--- a/MemoriaTFM.docx
+++ b/MemoriaTFM.docx
@@ -389,15 +389,7 @@
         </w:rPr>
         <w:t xml:space="preserve">Ingeniería </w:t>
       </w:r>
-      <w:del w:id="4" w:author="ADRIAN RIESCO RODRIGUEZ" w:date="2019-04-26T15:19:00Z">
-        <w:r>
-          <w:rPr>
-            <w:lang w:val="es-ES_tradnl"/>
-          </w:rPr>
-          <w:delText>de Computadores</w:delText>
-        </w:r>
-      </w:del>
-      <w:ins w:id="5" w:author="ADRIAN RIESCO RODRIGUEZ" w:date="2019-04-26T15:19:00Z">
+      <w:ins w:id="4" w:author="ADRIAN RIESCO RODRIGUEZ" w:date="2019-04-26T15:19:00Z">
         <w:r>
           <w:rPr>
             <w:lang w:val="es-ES_tradnl"/>
@@ -405,14 +397,6 @@
           <w:t>Informática</w:t>
         </w:r>
       </w:ins>
-      <w:del w:id="6" w:author="ADRIAN RIESCO RODRIGUEZ" w:date="2019-04-26T15:19:00Z">
-        <w:r>
-          <w:rPr>
-            <w:lang w:val="es-ES_tradnl"/>
-          </w:rPr>
-          <w:delText xml:space="preserve"> / Ingeniería Informática para la Industria / Programación y Tecnología Software / Sistemas Inteligentes</w:delText>
-        </w:r>
-      </w:del>
     </w:p>
     <w:p>
       <w:pPr>
@@ -446,7 +430,7 @@
         </w:rPr>
       </w:pPr>
     </w:p>
-    <w:bookmarkStart w:id="7" w:name="GradYear1"/>
+    <w:bookmarkStart w:id="5" w:name="GradYear1"/>
     <w:p>
       <w:pPr>
         <w:pStyle w:val="TitlePage"/>
@@ -499,7 +483,7 @@
         </w:rPr>
         <w:fldChar w:fldCharType="end"/>
       </w:r>
-      <w:bookmarkEnd w:id="7"/>
+      <w:bookmarkEnd w:id="5"/>
     </w:p>
     <w:p>
       <w:pPr>
@@ -564,8 +548,8 @@
         </w:rPr>
         <w:br w:type="page"/>
       </w:r>
-      <w:bookmarkStart w:id="8" w:name="_Toc289858275"/>
-      <w:bookmarkStart w:id="9" w:name="Copyright"/>
+      <w:bookmarkStart w:id="6" w:name="_Toc289858275"/>
+      <w:bookmarkStart w:id="7" w:name="Copyright"/>
       <w:r>
         <w:rPr>
           <w:lang w:val="es-ES_tradnl"/>
@@ -573,9 +557,9 @@
         <w:lastRenderedPageBreak/>
         <w:t>Autorización de Difusión</w:t>
       </w:r>
-      <w:bookmarkEnd w:id="8"/>
-    </w:p>
-    <w:bookmarkEnd w:id="9"/>
+      <w:bookmarkEnd w:id="6"/>
+    </w:p>
+    <w:bookmarkEnd w:id="7"/>
     <w:p>
       <w:pPr>
         <w:pStyle w:val="TitlePage"/>
@@ -593,7 +577,7 @@
         <w:t>Pablo Blanco Peris</w:t>
       </w:r>
     </w:p>
-    <w:bookmarkStart w:id="10" w:name="GradYear2"/>
+    <w:bookmarkStart w:id="8" w:name="GradYear2"/>
     <w:p>
       <w:pPr>
         <w:pStyle w:val="TitlePage"/>
@@ -647,7 +631,7 @@
         </w:rPr>
         <w:fldChar w:fldCharType="end"/>
       </w:r>
-      <w:bookmarkEnd w:id="10"/>
+      <w:bookmarkEnd w:id="8"/>
     </w:p>
     <w:p>
       <w:pPr>
@@ -660,21 +644,7 @@
         <w:rPr>
           <w:lang w:val="es-ES_tradnl"/>
         </w:rPr>
-        <w:t>El</w:t>
-      </w:r>
-      <w:del w:id="11" w:author="ADRIAN RIESCO RODRIGUEZ" w:date="2019-04-26T15:19:00Z">
-        <w:r>
-          <w:rPr>
-            <w:lang w:val="es-ES_tradnl"/>
-          </w:rPr>
-          <w:delText>/la</w:delText>
-        </w:r>
-      </w:del>
-      <w:r>
-        <w:rPr>
-          <w:lang w:val="es-ES_tradnl"/>
-        </w:rPr>
-        <w:t xml:space="preserve"> abajo firmante, matriculado/a en el Máster en Investigación en</w:t>
+        <w:t>El abajo firmante, matriculado/a en el Máster en Investigación en</w:t>
       </w:r>
       <w:r>
         <w:rPr>
@@ -748,15 +718,7 @@
         </w:rPr>
         <w:t xml:space="preserve">Departamento de </w:t>
       </w:r>
-      <w:del w:id="12" w:author="ADRIAN RIESCO RODRIGUEZ" w:date="2019-04-26T15:19:00Z">
-        <w:r>
-          <w:rPr>
-            <w:lang w:val="es-ES_tradnl"/>
-          </w:rPr>
-          <w:delText>XXXX</w:delText>
-        </w:r>
-      </w:del>
-      <w:ins w:id="13" w:author="ADRIAN RIESCO RODRIGUEZ" w:date="2019-04-26T15:19:00Z">
+      <w:ins w:id="9" w:author="ADRIAN RIESCO RODRIGUEZ" w:date="2019-04-26T15:19:00Z">
         <w:r>
           <w:rPr>
             <w:lang w:val="es-ES_tradnl"/>
@@ -832,96 +794,47 @@
     <w:p>
       <w:pPr>
         <w:pStyle w:val="PageHeading"/>
-        <w:rPr>
-          <w:rPrChange w:id="14" w:author="Microsoft Office User" w:date="2019-04-26T12:05:00Z">
+      </w:pPr>
+      <w:r>
+        <w:rPr>
+          <w:lang w:val="es-ES"/>
+          <w:rPrChange w:id="10" w:author="Pablo Blanco Peris" w:date="2019-04-27T11:40:00Z">
             <w:rPr>
               <w:lang w:val="es-ES_tradnl"/>
             </w:rPr>
           </w:rPrChange>
         </w:rPr>
-      </w:pPr>
-      <w:r>
-        <w:rPr>
-          <w:lang w:val="es-ES"/>
-          <w:rPrChange w:id="15" w:author="ADRIAN RIESCO RODRIGUEZ" w:date="2019-04-26T15:20:00Z">
-            <w:rPr>
-              <w:lang w:val="es-ES_tradnl"/>
-            </w:rPr>
-          </w:rPrChange>
-        </w:rPr>
         <w:br w:type="page"/>
       </w:r>
-      <w:bookmarkStart w:id="16" w:name="_Toc289858276"/>
+      <w:bookmarkStart w:id="11" w:name="_Toc289858276"/>
       <w:proofErr w:type="spellStart"/>
       <w:r>
-        <w:rPr>
-          <w:rPrChange w:id="17" w:author="Microsoft Office User" w:date="2019-04-26T12:05:00Z">
-            <w:rPr>
-              <w:lang w:val="es-ES_tradnl"/>
-            </w:rPr>
-          </w:rPrChange>
-        </w:rPr>
         <w:lastRenderedPageBreak/>
         <w:t>Resumen</w:t>
       </w:r>
       <w:proofErr w:type="spellEnd"/>
       <w:r>
-        <w:rPr>
-          <w:rPrChange w:id="18" w:author="Microsoft Office User" w:date="2019-04-26T12:05:00Z">
-            <w:rPr>
-              <w:lang w:val="es-ES_tradnl"/>
-            </w:rPr>
-          </w:rPrChange>
-        </w:rPr>
         <w:t xml:space="preserve"> </w:t>
       </w:r>
       <w:proofErr w:type="spellStart"/>
       <w:r>
-        <w:rPr>
-          <w:rPrChange w:id="19" w:author="Microsoft Office User" w:date="2019-04-26T12:05:00Z">
-            <w:rPr>
-              <w:lang w:val="es-ES_tradnl"/>
-            </w:rPr>
-          </w:rPrChange>
-        </w:rPr>
         <w:t>en</w:t>
       </w:r>
       <w:proofErr w:type="spellEnd"/>
       <w:r>
-        <w:rPr>
-          <w:rPrChange w:id="20" w:author="Microsoft Office User" w:date="2019-04-26T12:05:00Z">
-            <w:rPr>
-              <w:lang w:val="es-ES_tradnl"/>
-            </w:rPr>
-          </w:rPrChange>
-        </w:rPr>
         <w:t xml:space="preserve"> </w:t>
       </w:r>
       <w:proofErr w:type="spellStart"/>
       <w:r>
-        <w:rPr>
-          <w:rPrChange w:id="21" w:author="Microsoft Office User" w:date="2019-04-26T12:05:00Z">
-            <w:rPr>
-              <w:lang w:val="es-ES_tradnl"/>
-            </w:rPr>
-          </w:rPrChange>
-        </w:rPr>
         <w:t>castellano</w:t>
       </w:r>
-      <w:bookmarkEnd w:id="16"/>
+      <w:bookmarkEnd w:id="11"/>
       <w:proofErr w:type="spellEnd"/>
     </w:p>
-    <w:bookmarkStart w:id="22" w:name="Abstract"/>
+    <w:bookmarkStart w:id="12" w:name="Abstract"/>
     <w:p>
       <w:pPr>
         <w:pStyle w:val="Textoindependiente"/>
-        <w:rPr>
-          <w:rPrChange w:id="23" w:author="Microsoft Office User" w:date="2019-04-26T12:05:00Z">
-            <w:rPr>
-              <w:lang w:val="es-ES_tradnl"/>
-            </w:rPr>
-          </w:rPrChange>
-        </w:rPr>
       </w:pPr>
       <w:r>
         <w:rPr>
@@ -939,13 +852,6 @@
         </w:fldChar>
       </w:r>
       <w:r>
-        <w:rPr>
-          <w:rPrChange w:id="24" w:author="Microsoft Office User" w:date="2019-04-26T12:05:00Z">
-            <w:rPr>
-              <w:lang w:val="es-ES_tradnl"/>
-            </w:rPr>
-          </w:rPrChange>
-        </w:rPr>
         <w:instrText xml:space="preserve"> FORMTEXT </w:instrText>
       </w:r>
       <w:r>
@@ -962,12 +868,6 @@
       <w:r>
         <w:rPr>
           <w:noProof/>
-          <w:rPrChange w:id="25" w:author="Microsoft Office User" w:date="2019-04-26T12:05:00Z">
-            <w:rPr>
-              <w:noProof/>
-              <w:lang w:val="es-ES_tradnl"/>
-            </w:rPr>
-          </w:rPrChange>
         </w:rPr>
         <w:t>[Enter abstract here, no longer than 350 words.  Be sure to retain the Section Break below.]</w:t>
       </w:r>
@@ -977,135 +877,58 @@
         </w:rPr>
         <w:fldChar w:fldCharType="end"/>
       </w:r>
-      <w:bookmarkEnd w:id="22"/>
+      <w:bookmarkEnd w:id="12"/>
     </w:p>
     <w:p>
       <w:pPr>
         <w:pStyle w:val="PageHeading"/>
-        <w:rPr>
-          <w:rPrChange w:id="26" w:author="Microsoft Office User" w:date="2019-04-26T12:05:00Z">
-            <w:rPr>
-              <w:lang w:val="es-ES_tradnl"/>
-            </w:rPr>
-          </w:rPrChange>
-        </w:rPr>
-      </w:pPr>
-      <w:bookmarkStart w:id="27" w:name="_Toc289858277"/>
-      <w:r>
-        <w:rPr>
-          <w:rPrChange w:id="28" w:author="Microsoft Office User" w:date="2019-04-26T12:05:00Z">
-            <w:rPr>
-              <w:lang w:val="es-ES_tradnl"/>
-            </w:rPr>
-          </w:rPrChange>
-        </w:rPr>
+      </w:pPr>
+      <w:bookmarkStart w:id="13" w:name="_Toc289858277"/>
+      <w:r>
         <w:t>Palabras clave</w:t>
       </w:r>
-      <w:bookmarkEnd w:id="27"/>
+      <w:bookmarkEnd w:id="13"/>
     </w:p>
     <w:p>
       <w:pPr>
         <w:pStyle w:val="Textoindependiente"/>
-        <w:rPr>
-          <w:rPrChange w:id="29" w:author="Microsoft Office User" w:date="2019-04-26T12:05:00Z">
-            <w:rPr>
-              <w:lang w:val="es-ES_tradnl"/>
-            </w:rPr>
-          </w:rPrChange>
-        </w:rPr>
       </w:pPr>
     </w:p>
     <w:p>
       <w:pPr>
         <w:pStyle w:val="PageHeading"/>
-        <w:rPr>
-          <w:rPrChange w:id="30" w:author="Microsoft Office User" w:date="2019-04-26T12:05:00Z">
-            <w:rPr>
-              <w:lang w:val="es-ES_tradnl"/>
-            </w:rPr>
-          </w:rPrChange>
-        </w:rPr>
-      </w:pPr>
-      <w:r>
-        <w:rPr>
-          <w:rPrChange w:id="31" w:author="Microsoft Office User" w:date="2019-04-26T12:05:00Z">
-            <w:rPr>
-              <w:lang w:val="es-ES_tradnl"/>
-            </w:rPr>
-          </w:rPrChange>
-        </w:rPr>
+      </w:pPr>
+      <w:r>
         <w:br w:type="page"/>
       </w:r>
-      <w:bookmarkStart w:id="32" w:name="_Toc289858278"/>
+      <w:bookmarkStart w:id="14" w:name="_Toc289858278"/>
       <w:proofErr w:type="spellStart"/>
       <w:r>
-        <w:rPr>
-          <w:rPrChange w:id="33" w:author="Microsoft Office User" w:date="2019-04-26T12:05:00Z">
-            <w:rPr>
-              <w:lang w:val="es-ES_tradnl"/>
-            </w:rPr>
-          </w:rPrChange>
-        </w:rPr>
         <w:lastRenderedPageBreak/>
         <w:t>Resumen</w:t>
       </w:r>
       <w:proofErr w:type="spellEnd"/>
       <w:r>
-        <w:rPr>
-          <w:rPrChange w:id="34" w:author="Microsoft Office User" w:date="2019-04-26T12:05:00Z">
-            <w:rPr>
-              <w:lang w:val="es-ES_tradnl"/>
-            </w:rPr>
-          </w:rPrChange>
-        </w:rPr>
         <w:t xml:space="preserve"> </w:t>
       </w:r>
       <w:proofErr w:type="spellStart"/>
       <w:r>
-        <w:rPr>
-          <w:rPrChange w:id="35" w:author="Microsoft Office User" w:date="2019-04-26T12:05:00Z">
-            <w:rPr>
-              <w:lang w:val="es-ES_tradnl"/>
-            </w:rPr>
-          </w:rPrChange>
-        </w:rPr>
         <w:t>en</w:t>
       </w:r>
       <w:proofErr w:type="spellEnd"/>
       <w:r>
-        <w:rPr>
-          <w:rPrChange w:id="36" w:author="Microsoft Office User" w:date="2019-04-26T12:05:00Z">
-            <w:rPr>
-              <w:lang w:val="es-ES_tradnl"/>
-            </w:rPr>
-          </w:rPrChange>
-        </w:rPr>
         <w:t xml:space="preserve"> </w:t>
       </w:r>
       <w:proofErr w:type="spellStart"/>
       <w:r>
-        <w:rPr>
-          <w:rPrChange w:id="37" w:author="Microsoft Office User" w:date="2019-04-26T12:05:00Z">
-            <w:rPr>
-              <w:lang w:val="es-ES_tradnl"/>
-            </w:rPr>
-          </w:rPrChange>
-        </w:rPr>
         <w:t>inglés</w:t>
       </w:r>
-      <w:bookmarkEnd w:id="32"/>
+      <w:bookmarkEnd w:id="14"/>
       <w:proofErr w:type="spellEnd"/>
     </w:p>
     <w:p>
       <w:pPr>
         <w:pStyle w:val="Textoindependiente"/>
-        <w:rPr>
-          <w:rPrChange w:id="38" w:author="Microsoft Office User" w:date="2019-04-26T12:05:00Z">
-            <w:rPr>
-              <w:lang w:val="es-ES_tradnl"/>
-            </w:rPr>
-          </w:rPrChange>
-        </w:rPr>
       </w:pPr>
       <w:r>
         <w:rPr>
@@ -1123,13 +946,6 @@
         </w:fldChar>
       </w:r>
       <w:r>
-        <w:rPr>
-          <w:rPrChange w:id="39" w:author="Microsoft Office User" w:date="2019-04-26T12:05:00Z">
-            <w:rPr>
-              <w:lang w:val="es-ES_tradnl"/>
-            </w:rPr>
-          </w:rPrChange>
-        </w:rPr>
         <w:instrText xml:space="preserve"> FORMTEXT </w:instrText>
       </w:r>
       <w:r>
@@ -1146,12 +962,6 @@
       <w:r>
         <w:rPr>
           <w:noProof/>
-          <w:rPrChange w:id="40" w:author="Microsoft Office User" w:date="2019-04-26T12:05:00Z">
-            <w:rPr>
-              <w:noProof/>
-              <w:lang w:val="es-ES_tradnl"/>
-            </w:rPr>
-          </w:rPrChange>
         </w:rPr>
         <w:t>[Enter abstract here, no longer than 350 words.  Be sure to retain the Section Break below.]</w:t>
       </w:r>
@@ -1165,13 +975,6 @@
     <w:p>
       <w:pPr>
         <w:pStyle w:val="Textoindependiente"/>
-        <w:rPr>
-          <w:rPrChange w:id="41" w:author="Microsoft Office User" w:date="2019-04-26T12:05:00Z">
-            <w:rPr>
-              <w:lang w:val="es-ES_tradnl"/>
-            </w:rPr>
-          </w:rPrChange>
-        </w:rPr>
       </w:pPr>
     </w:p>
     <w:p>
@@ -1181,7 +984,7 @@
           <w:lang w:val="es-ES_tradnl"/>
         </w:rPr>
       </w:pPr>
-      <w:bookmarkStart w:id="42" w:name="_Toc289858279"/>
+      <w:bookmarkStart w:id="15" w:name="_Toc289858279"/>
       <w:proofErr w:type="spellStart"/>
       <w:r>
         <w:rPr>
@@ -1189,7 +992,7 @@
         </w:rPr>
         <w:t>Keywords</w:t>
       </w:r>
-      <w:bookmarkEnd w:id="42"/>
+      <w:bookmarkEnd w:id="15"/>
       <w:proofErr w:type="spellEnd"/>
     </w:p>
     <w:p>
@@ -1240,7 +1043,7 @@
           <w:lang w:val="es-ES_tradnl"/>
         </w:rPr>
       </w:pPr>
-      <w:bookmarkStart w:id="43" w:name="_Toc289858280"/>
+      <w:bookmarkStart w:id="16" w:name="_Toc289858280"/>
       <w:r>
         <w:rPr>
           <w:lang w:val="es-ES_tradnl"/>
@@ -1254,7 +1057,7 @@
         </w:rPr>
         <w:t xml:space="preserve"> de contenidos</w:t>
       </w:r>
-      <w:bookmarkEnd w:id="43"/>
+      <w:bookmarkEnd w:id="16"/>
     </w:p>
     <w:p>
       <w:pPr>
@@ -2445,7 +2248,7 @@
       <w:pPr>
         <w:pStyle w:val="PageHeading"/>
         <w:rPr>
-          <w:rPrChange w:id="44" w:author="Microsoft Office User" w:date="2019-04-26T12:05:00Z">
+          <w:rPrChange w:id="17" w:author="Microsoft Office User" w:date="2019-04-26T12:05:00Z">
             <w:rPr>
               <w:lang w:val="es-ES_tradnl"/>
             </w:rPr>
@@ -2460,7 +2263,7 @@
       </w:r>
       <w:r>
         <w:rPr>
-          <w:rPrChange w:id="45" w:author="Microsoft Office User" w:date="2019-04-26T12:05:00Z">
+          <w:rPrChange w:id="18" w:author="Microsoft Office User" w:date="2019-04-26T12:05:00Z">
             <w:rPr>
               <w:lang w:val="es-ES_tradnl"/>
             </w:rPr>
@@ -2468,12 +2271,12 @@
         </w:rPr>
         <w:br w:type="page"/>
       </w:r>
-      <w:bookmarkStart w:id="46" w:name="_Toc289858281"/>
-      <w:bookmarkStart w:id="47" w:name="Acknowledgements"/>
+      <w:bookmarkStart w:id="19" w:name="_Toc289858281"/>
+      <w:bookmarkStart w:id="20" w:name="Acknowledgements"/>
       <w:proofErr w:type="spellStart"/>
       <w:r>
         <w:rPr>
-          <w:rPrChange w:id="48" w:author="Microsoft Office User" w:date="2019-04-26T12:05:00Z">
+          <w:rPrChange w:id="21" w:author="Microsoft Office User" w:date="2019-04-26T12:05:00Z">
             <w:rPr>
               <w:lang w:val="es-ES_tradnl"/>
             </w:rPr>
@@ -2482,20 +2285,13 @@
         <w:lastRenderedPageBreak/>
         <w:t>Agradecimientos</w:t>
       </w:r>
-      <w:bookmarkEnd w:id="46"/>
+      <w:bookmarkEnd w:id="19"/>
       <w:proofErr w:type="spellEnd"/>
     </w:p>
-    <w:bookmarkEnd w:id="47"/>
+    <w:bookmarkEnd w:id="20"/>
     <w:p>
       <w:pPr>
         <w:pStyle w:val="Textoindependiente"/>
-        <w:rPr>
-          <w:rPrChange w:id="49" w:author="Microsoft Office User" w:date="2019-04-26T12:05:00Z">
-            <w:rPr>
-              <w:lang w:val="es-ES_tradnl"/>
-            </w:rPr>
-          </w:rPrChange>
-        </w:rPr>
       </w:pPr>
       <w:r>
         <w:rPr>
@@ -2512,15 +2308,8 @@
           </w:ffData>
         </w:fldChar>
       </w:r>
-      <w:bookmarkStart w:id="50" w:name="AcknowledgementsText"/>
-      <w:r>
-        <w:rPr>
-          <w:rPrChange w:id="51" w:author="Microsoft Office User" w:date="2019-04-26T12:05:00Z">
-            <w:rPr>
-              <w:lang w:val="es-ES_tradnl"/>
-            </w:rPr>
-          </w:rPrChange>
-        </w:rPr>
+      <w:bookmarkStart w:id="22" w:name="AcknowledgementsText"/>
+      <w:r>
         <w:instrText xml:space="preserve"> FORMTEXT </w:instrText>
       </w:r>
       <w:r>
@@ -2537,12 +2326,6 @@
       <w:r>
         <w:rPr>
           <w:noProof/>
-          <w:rPrChange w:id="52" w:author="Microsoft Office User" w:date="2019-04-26T12:05:00Z">
-            <w:rPr>
-              <w:noProof/>
-              <w:lang w:val="es-ES_tradnl"/>
-            </w:rPr>
-          </w:rPrChange>
         </w:rPr>
         <w:t>The Acknowledgement page is optional.  If you include it, retain the Acknowledgements heading and enter your text here.  If you do not include it, delete the entire page.  Be sure to retain the Page Break that occurs after the List of Table page above.</w:t>
       </w:r>
@@ -2552,7 +2335,7 @@
         </w:rPr>
         <w:fldChar w:fldCharType="end"/>
       </w:r>
-      <w:bookmarkEnd w:id="50"/>
+      <w:bookmarkEnd w:id="22"/>
     </w:p>
     <w:p>
       <w:pPr>
@@ -2562,18 +2345,11 @@
         </w:rPr>
       </w:pPr>
       <w:r>
-        <w:rPr>
-          <w:rPrChange w:id="53" w:author="Microsoft Office User" w:date="2019-04-26T12:05:00Z">
-            <w:rPr>
-              <w:lang w:val="es-ES_tradnl"/>
-            </w:rPr>
-          </w:rPrChange>
-        </w:rPr>
         <w:br w:type="page"/>
       </w:r>
-      <w:bookmarkStart w:id="54" w:name="_Toc267562100"/>
-      <w:bookmarkStart w:id="55" w:name="_Toc289858282"/>
-      <w:bookmarkStart w:id="56" w:name="Chapter1"/>
+      <w:bookmarkStart w:id="23" w:name="_Toc267562100"/>
+      <w:bookmarkStart w:id="24" w:name="_Toc289858282"/>
+      <w:bookmarkStart w:id="25" w:name="Chapter1"/>
       <w:proofErr w:type="spellStart"/>
       <w:r>
         <w:rPr>
@@ -2638,136 +2414,53 @@
         </w:rPr>
         <w:t>Here</w:t>
       </w:r>
-      <w:bookmarkEnd w:id="54"/>
-      <w:bookmarkEnd w:id="55"/>
+      <w:bookmarkEnd w:id="23"/>
+      <w:bookmarkEnd w:id="24"/>
       <w:proofErr w:type="spellEnd"/>
     </w:p>
-    <w:bookmarkEnd w:id="56"/>
+    <w:bookmarkEnd w:id="25"/>
     <w:p>
       <w:pPr>
         <w:pStyle w:val="Textoindependiente"/>
-        <w:rPr>
-          <w:rPrChange w:id="57" w:author="Microsoft Office User" w:date="2019-04-26T12:06:00Z">
-            <w:rPr>
-              <w:lang w:val="es-ES_tradnl"/>
-            </w:rPr>
-          </w:rPrChange>
-        </w:rPr>
-      </w:pPr>
-      <w:r>
-        <w:rPr>
-          <w:rPrChange w:id="58" w:author="Microsoft Office User" w:date="2019-04-26T12:06:00Z">
-            <w:rPr>
-              <w:lang w:val="es-ES_tradnl"/>
-            </w:rPr>
-          </w:rPrChange>
-        </w:rPr>
+      </w:pPr>
+      <w:r>
         <w:t>The template makes use of feature in Word called “styles.”  A “style” is a named set of formatting characteristics.  For example, the heading above is in “Chapter 1 – Heading 1” style and is used for each chapter heading.  This style has a specific set of characteristi</w:t>
       </w:r>
       <w:r>
-        <w:rPr>
-          <w:rPrChange w:id="59" w:author="Microsoft Office User" w:date="2019-04-26T12:06:00Z">
-            <w:rPr>
-              <w:lang w:val="es-ES_tradnl"/>
-            </w:rPr>
-          </w:rPrChange>
-        </w:rPr>
         <w:t>c</w:t>
       </w:r>
       <w:r>
-        <w:rPr>
-          <w:rPrChange w:id="60" w:author="Microsoft Office User" w:date="2019-04-26T12:06:00Z">
-            <w:rPr>
-              <w:lang w:val="es-ES_tradnl"/>
-            </w:rPr>
-          </w:rPrChange>
-        </w:rPr>
         <w:t xml:space="preserve">s: 16 </w:t>
       </w:r>
       <w:proofErr w:type="spellStart"/>
       <w:r>
-        <w:rPr>
-          <w:rPrChange w:id="61" w:author="Microsoft Office User" w:date="2019-04-26T12:06:00Z">
-            <w:rPr>
-              <w:lang w:val="es-ES_tradnl"/>
-            </w:rPr>
-          </w:rPrChange>
-        </w:rPr>
         <w:t>pt</w:t>
       </w:r>
       <w:proofErr w:type="spellEnd"/>
       <w:r>
-        <w:rPr>
-          <w:rPrChange w:id="62" w:author="Microsoft Office User" w:date="2019-04-26T12:06:00Z">
-            <w:rPr>
-              <w:lang w:val="es-ES_tradnl"/>
-            </w:rPr>
-          </w:rPrChange>
-        </w:rPr>
         <w:t xml:space="preserve"> font, bold, centered, etc.  </w:t>
       </w:r>
       <w:r>
-        <w:rPr>
-          <w:rPrChange w:id="63" w:author="Microsoft Office User" w:date="2019-04-26T12:06:00Z">
-            <w:rPr>
-              <w:lang w:val="es-ES_tradnl"/>
-            </w:rPr>
-          </w:rPrChange>
-        </w:rPr>
         <w:t xml:space="preserve"> Other styles are used in other portions of the document.  For example, </w:t>
       </w:r>
       <w:r>
-        <w:rPr>
-          <w:rPrChange w:id="64" w:author="Microsoft Office User" w:date="2019-04-26T12:06:00Z">
-            <w:rPr>
-              <w:lang w:val="es-ES_tradnl"/>
-            </w:rPr>
-          </w:rPrChange>
-        </w:rPr>
         <w:t>“Heading 2” style is used for 1</w:t>
       </w:r>
       <w:r>
         <w:rPr>
           <w:vertAlign w:val="superscript"/>
-          <w:rPrChange w:id="65" w:author="Microsoft Office User" w:date="2019-04-26T12:06:00Z">
-            <w:rPr>
-              <w:vertAlign w:val="superscript"/>
-              <w:lang w:val="es-ES_tradnl"/>
-            </w:rPr>
-          </w:rPrChange>
         </w:rPr>
         <w:t>st</w:t>
       </w:r>
       <w:r>
-        <w:rPr>
-          <w:rPrChange w:id="66" w:author="Microsoft Office User" w:date="2019-04-26T12:06:00Z">
-            <w:rPr>
-              <w:lang w:val="es-ES_tradnl"/>
-            </w:rPr>
-          </w:rPrChange>
-        </w:rPr>
         <w:t xml:space="preserve"> level subheadings, and “Body Text” style is used for paragraph text.</w:t>
       </w:r>
     </w:p>
     <w:p>
       <w:pPr>
         <w:pStyle w:val="Textoindependiente"/>
-        <w:rPr>
-          <w:rPrChange w:id="67" w:author="Microsoft Office User" w:date="2019-04-26T12:06:00Z">
-            <w:rPr>
-              <w:lang w:val="es-ES_tradnl"/>
-            </w:rPr>
-          </w:rPrChange>
-        </w:rPr>
-      </w:pPr>
-      <w:r>
-        <w:rPr>
-          <w:rPrChange w:id="68" w:author="Microsoft Office User" w:date="2019-04-26T12:06:00Z">
-            <w:rPr>
-              <w:lang w:val="es-ES_tradnl"/>
-            </w:rPr>
-          </w:rPrChange>
-        </w:rPr>
+      </w:pPr>
+      <w:r>
         <w:t>Using styles, particularly in a long document, has many benefits:</w:t>
       </w:r>
     </w:p>
@@ -2779,22 +2472,8 @@
           <w:numId w:val="1"/>
         </w:numPr>
         <w:spacing w:line="240" w:lineRule="auto"/>
-        <w:rPr>
-          <w:rPrChange w:id="69" w:author="Microsoft Office User" w:date="2019-04-26T12:06:00Z">
-            <w:rPr>
-              <w:lang w:val="es-ES_tradnl"/>
-            </w:rPr>
-          </w:rPrChange>
-        </w:rPr>
-      </w:pPr>
-      <w:r>
-        <w:rPr>
-          <w:rPrChange w:id="70" w:author="Microsoft Office User" w:date="2019-04-26T12:06:00Z">
-            <w:rPr>
-              <w:lang w:val="es-ES_tradnl"/>
-            </w:rPr>
-          </w:rPrChange>
-        </w:rPr>
+      </w:pPr>
+      <w:r>
         <w:t>Table of Contents is created automatically</w:t>
       </w:r>
     </w:p>
@@ -2806,22 +2485,8 @@
           <w:numId w:val="1"/>
         </w:numPr>
         <w:spacing w:line="240" w:lineRule="auto"/>
-        <w:rPr>
-          <w:rPrChange w:id="71" w:author="Microsoft Office User" w:date="2019-04-26T12:06:00Z">
-            <w:rPr>
-              <w:lang w:val="es-ES_tradnl"/>
-            </w:rPr>
-          </w:rPrChange>
-        </w:rPr>
-      </w:pPr>
-      <w:r>
-        <w:rPr>
-          <w:rPrChange w:id="72" w:author="Microsoft Office User" w:date="2019-04-26T12:06:00Z">
-            <w:rPr>
-              <w:lang w:val="es-ES_tradnl"/>
-            </w:rPr>
-          </w:rPrChange>
-        </w:rPr>
+      </w:pPr>
+      <w:r>
         <w:t>Allows you to make “global” changes in your document.  If you modify the appearance of a style, the changes are applied to all occurrences of that style</w:t>
       </w:r>
     </w:p>
@@ -2833,22 +2498,8 @@
           <w:numId w:val="1"/>
         </w:numPr>
         <w:spacing w:line="240" w:lineRule="auto"/>
-        <w:rPr>
-          <w:rPrChange w:id="73" w:author="Microsoft Office User" w:date="2019-04-26T12:06:00Z">
-            <w:rPr>
-              <w:lang w:val="es-ES_tradnl"/>
-            </w:rPr>
-          </w:rPrChange>
-        </w:rPr>
-      </w:pPr>
-      <w:r>
-        <w:rPr>
-          <w:rPrChange w:id="74" w:author="Microsoft Office User" w:date="2019-04-26T12:06:00Z">
-            <w:rPr>
-              <w:lang w:val="es-ES_tradnl"/>
-            </w:rPr>
-          </w:rPrChange>
-        </w:rPr>
+      </w:pPr>
+      <w:r>
         <w:t xml:space="preserve">Provides a framework for producing a structured document </w:t>
       </w:r>
     </w:p>
@@ -2857,162 +2508,64 @@
         <w:pStyle w:val="Textoindependiente"/>
         <w:spacing w:line="240" w:lineRule="auto"/>
         <w:ind w:left="720" w:firstLine="0"/>
-        <w:rPr>
-          <w:rPrChange w:id="75" w:author="Microsoft Office User" w:date="2019-04-26T12:06:00Z">
-            <w:rPr>
-              <w:lang w:val="es-ES_tradnl"/>
-            </w:rPr>
-          </w:rPrChange>
-        </w:rPr>
       </w:pPr>
     </w:p>
     <w:p>
       <w:pPr>
         <w:pStyle w:val="Ttulo2"/>
-        <w:rPr>
-          <w:rPrChange w:id="76" w:author="Microsoft Office User" w:date="2019-04-26T12:06:00Z">
-            <w:rPr>
-              <w:lang w:val="es-ES_tradnl"/>
-            </w:rPr>
-          </w:rPrChange>
-        </w:rPr>
-      </w:pPr>
-      <w:bookmarkStart w:id="77" w:name="_Toc267562101"/>
-      <w:bookmarkStart w:id="78" w:name="_Toc289858283"/>
-      <w:r>
-        <w:rPr>
-          <w:rPrChange w:id="79" w:author="Microsoft Office User" w:date="2019-04-26T12:06:00Z">
-            <w:rPr>
-              <w:lang w:val="es-ES_tradnl"/>
-            </w:rPr>
-          </w:rPrChange>
-        </w:rPr>
+      </w:pPr>
+      <w:bookmarkStart w:id="26" w:name="_Toc267562101"/>
+      <w:bookmarkStart w:id="27" w:name="_Toc289858283"/>
+      <w:r>
         <w:t>First-level Subhead (Heading 2 style)</w:t>
       </w:r>
-      <w:bookmarkEnd w:id="77"/>
-      <w:bookmarkEnd w:id="78"/>
+      <w:bookmarkEnd w:id="26"/>
+      <w:bookmarkEnd w:id="27"/>
     </w:p>
     <w:p>
       <w:pPr>
         <w:pStyle w:val="Textoindependiente"/>
-        <w:rPr>
-          <w:rPrChange w:id="80" w:author="Microsoft Office User" w:date="2019-04-26T12:06:00Z">
-            <w:rPr>
-              <w:lang w:val="es-ES_tradnl"/>
-            </w:rPr>
-          </w:rPrChange>
-        </w:rPr>
-      </w:pPr>
-      <w:r>
-        <w:rPr>
-          <w:rPrChange w:id="81" w:author="Microsoft Office User" w:date="2019-04-26T12:06:00Z">
-            <w:rPr>
-              <w:lang w:val="es-ES_tradnl"/>
-            </w:rPr>
-          </w:rPrChange>
-        </w:rPr>
+      </w:pPr>
+      <w:r>
         <w:t>All first-level subheads in the template use Heading 2 style</w:t>
       </w:r>
       <w:r>
-        <w:rPr>
-          <w:rPrChange w:id="82" w:author="Microsoft Office User" w:date="2019-04-26T12:06:00Z">
-            <w:rPr>
-              <w:lang w:val="es-ES_tradnl"/>
-            </w:rPr>
-          </w:rPrChange>
-        </w:rPr>
         <w:t xml:space="preserve">.  If you need to add another subhead level within Heading 2, use Heading 3 as shown below.  </w:t>
       </w:r>
     </w:p>
     <w:p>
       <w:pPr>
         <w:pStyle w:val="Ttulo3"/>
-        <w:rPr>
-          <w:rPrChange w:id="83" w:author="Microsoft Office User" w:date="2019-04-26T12:06:00Z">
-            <w:rPr>
-              <w:lang w:val="es-ES_tradnl"/>
-            </w:rPr>
-          </w:rPrChange>
-        </w:rPr>
-      </w:pPr>
-      <w:bookmarkStart w:id="84" w:name="_Toc267562102"/>
-      <w:bookmarkStart w:id="85" w:name="_Toc289858284"/>
-      <w:r>
-        <w:rPr>
-          <w:rPrChange w:id="86" w:author="Microsoft Office User" w:date="2019-04-26T12:06:00Z">
-            <w:rPr>
-              <w:lang w:val="es-ES_tradnl"/>
-            </w:rPr>
-          </w:rPrChange>
-        </w:rPr>
+      </w:pPr>
+      <w:bookmarkStart w:id="28" w:name="_Toc267562102"/>
+      <w:bookmarkStart w:id="29" w:name="_Toc289858284"/>
+      <w:r>
         <w:t>Second-level Subhead (Heading 3 style)</w:t>
       </w:r>
-      <w:bookmarkEnd w:id="84"/>
-      <w:bookmarkEnd w:id="85"/>
+      <w:bookmarkEnd w:id="28"/>
+      <w:bookmarkEnd w:id="29"/>
     </w:p>
     <w:p>
       <w:pPr>
         <w:pStyle w:val="Textoindependiente"/>
-        <w:rPr>
-          <w:rPrChange w:id="87" w:author="Microsoft Office User" w:date="2019-04-26T12:06:00Z">
-            <w:rPr>
-              <w:lang w:val="es-ES_tradnl"/>
-            </w:rPr>
-          </w:rPrChange>
-        </w:rPr>
-      </w:pPr>
-      <w:r>
-        <w:rPr>
-          <w:rPrChange w:id="88" w:author="Microsoft Office User" w:date="2019-04-26T12:06:00Z">
-            <w:rPr>
-              <w:lang w:val="es-ES_tradnl"/>
-            </w:rPr>
-          </w:rPrChange>
-        </w:rPr>
+      </w:pPr>
+      <w:r>
         <w:t>All second-level subheads in the template use Heading 3.  If you need to add another subhead level within Heading 3, use Heading 4 as shown below.</w:t>
       </w:r>
     </w:p>
     <w:p>
       <w:pPr>
         <w:pStyle w:val="Ttulo4"/>
-        <w:rPr>
-          <w:rPrChange w:id="89" w:author="Microsoft Office User" w:date="2019-04-26T12:06:00Z">
-            <w:rPr>
-              <w:lang w:val="es-ES_tradnl"/>
-            </w:rPr>
-          </w:rPrChange>
-        </w:rPr>
-      </w:pPr>
-      <w:r>
-        <w:rPr>
-          <w:rPrChange w:id="90" w:author="Microsoft Office User" w:date="2019-04-26T12:06:00Z">
-            <w:rPr>
-              <w:lang w:val="es-ES_tradnl"/>
-            </w:rPr>
-          </w:rPrChange>
-        </w:rPr>
+      </w:pPr>
+      <w:r>
         <w:t>Third-level Subhead (Heading 4 style)</w:t>
       </w:r>
     </w:p>
     <w:p>
       <w:pPr>
         <w:pStyle w:val="Textoindependiente"/>
-        <w:rPr>
-          <w:rPrChange w:id="91" w:author="Microsoft Office User" w:date="2019-04-26T12:06:00Z">
-            <w:rPr>
-              <w:lang w:val="es-ES_tradnl"/>
-            </w:rPr>
-          </w:rPrChange>
-        </w:rPr>
-      </w:pPr>
-      <w:r>
-        <w:rPr>
-          <w:rPrChange w:id="92" w:author="Microsoft Office User" w:date="2019-04-26T12:06:00Z">
-            <w:rPr>
-              <w:lang w:val="es-ES_tradnl"/>
-            </w:rPr>
-          </w:rPrChange>
-        </w:rPr>
+      </w:pPr>
+      <w:r>
         <w:t>If you need a third-level subhead in your document, use Heading 4.</w:t>
       </w:r>
     </w:p>
@@ -3023,8 +2576,8 @@
           <w:lang w:val="es-ES_tradnl"/>
         </w:rPr>
       </w:pPr>
-      <w:bookmarkStart w:id="93" w:name="_Toc267562103"/>
-      <w:bookmarkStart w:id="94" w:name="_Toc289858285"/>
+      <w:bookmarkStart w:id="30" w:name="_Toc267562103"/>
+      <w:bookmarkStart w:id="31" w:name="_Toc289858285"/>
       <w:r>
         <w:rPr>
           <w:lang w:val="es-ES_tradnl"/>
@@ -3038,99 +2591,36 @@
         </w:rPr>
         <w:t>Tables</w:t>
       </w:r>
-      <w:bookmarkEnd w:id="93"/>
-      <w:bookmarkEnd w:id="94"/>
+      <w:bookmarkEnd w:id="30"/>
+      <w:bookmarkEnd w:id="31"/>
       <w:proofErr w:type="spellEnd"/>
     </w:p>
     <w:p>
       <w:pPr>
         <w:pStyle w:val="Textoindependiente"/>
-        <w:rPr>
-          <w:rPrChange w:id="95" w:author="Microsoft Office User" w:date="2019-04-26T12:06:00Z">
-            <w:rPr>
-              <w:lang w:val="es-ES_tradnl"/>
-            </w:rPr>
-          </w:rPrChange>
-        </w:rPr>
-      </w:pPr>
-      <w:r>
-        <w:rPr>
-          <w:rPrChange w:id="96" w:author="Microsoft Office User" w:date="2019-04-26T12:06:00Z">
-            <w:rPr>
-              <w:lang w:val="es-ES_tradnl"/>
-            </w:rPr>
-          </w:rPrChange>
-        </w:rPr>
+      </w:pPr>
+      <w:r>
         <w:t xml:space="preserve">Sample figures and tables are included in this template to show how they automatically generate entries in the List of Figures and List of Tables.  </w:t>
       </w:r>
       <w:r>
-        <w:rPr>
-          <w:rPrChange w:id="97" w:author="Microsoft Office User" w:date="2019-04-26T12:06:00Z">
-            <w:rPr>
-              <w:lang w:val="es-ES_tradnl"/>
-            </w:rPr>
-          </w:rPrChange>
-        </w:rPr>
         <w:t xml:space="preserve">For each </w:t>
       </w:r>
       <w:r>
-        <w:rPr>
-          <w:rPrChange w:id="98" w:author="Microsoft Office User" w:date="2019-04-26T12:06:00Z">
-            <w:rPr>
-              <w:lang w:val="es-ES_tradnl"/>
-            </w:rPr>
-          </w:rPrChange>
-        </w:rPr>
         <w:t xml:space="preserve">figure and table </w:t>
       </w:r>
       <w:r>
-        <w:rPr>
-          <w:rPrChange w:id="99" w:author="Microsoft Office User" w:date="2019-04-26T12:06:00Z">
-            <w:rPr>
-              <w:lang w:val="es-ES_tradnl"/>
-            </w:rPr>
-          </w:rPrChange>
-        </w:rPr>
         <w:t xml:space="preserve">in </w:t>
       </w:r>
       <w:r>
-        <w:rPr>
-          <w:rPrChange w:id="100" w:author="Microsoft Office User" w:date="2019-04-26T12:06:00Z">
-            <w:rPr>
-              <w:lang w:val="es-ES_tradnl"/>
-            </w:rPr>
-          </w:rPrChange>
-        </w:rPr>
         <w:t xml:space="preserve">your document, </w:t>
       </w:r>
       <w:r>
-        <w:rPr>
-          <w:rPrChange w:id="101" w:author="Microsoft Office User" w:date="2019-04-26T12:06:00Z">
-            <w:rPr>
-              <w:lang w:val="es-ES_tradnl"/>
-            </w:rPr>
-          </w:rPrChange>
-        </w:rPr>
         <w:t xml:space="preserve">you will need to </w:t>
       </w:r>
       <w:r>
-        <w:rPr>
-          <w:rPrChange w:id="102" w:author="Microsoft Office User" w:date="2019-04-26T12:06:00Z">
-            <w:rPr>
-              <w:lang w:val="es-ES_tradnl"/>
-            </w:rPr>
-          </w:rPrChange>
-        </w:rPr>
         <w:t>insert a caption</w:t>
       </w:r>
       <w:r>
-        <w:rPr>
-          <w:rPrChange w:id="103" w:author="Microsoft Office User" w:date="2019-04-26T12:06:00Z">
-            <w:rPr>
-              <w:lang w:val="es-ES_tradnl"/>
-            </w:rPr>
-          </w:rPrChange>
-        </w:rPr>
         <w:t>.</w:t>
       </w:r>
     </w:p>
@@ -3138,47 +2628,19 @@
       <w:pPr>
         <w:pStyle w:val="Textoindependiente"/>
         <w:numPr>
-          <w:ins w:id="104" w:author="Betsy Edwards" w:date="2010-06-04T11:10:00Z"/>
+          <w:ins w:id="32" w:author="Betsy Edwards" w:date="2010-06-04T11:10:00Z"/>
         </w:numPr>
-        <w:rPr>
-          <w:rPrChange w:id="105" w:author="Microsoft Office User" w:date="2019-04-26T12:06:00Z">
-            <w:rPr>
-              <w:lang w:val="es-ES_tradnl"/>
-            </w:rPr>
-          </w:rPrChange>
-        </w:rPr>
-      </w:pPr>
-      <w:r>
-        <w:rPr>
-          <w:rPrChange w:id="106" w:author="Microsoft Office User" w:date="2019-04-26T12:06:00Z">
-            <w:rPr>
-              <w:lang w:val="es-ES_tradnl"/>
-            </w:rPr>
-          </w:rPrChange>
-        </w:rPr>
+      </w:pPr>
+      <w:r>
         <w:t xml:space="preserve"> </w:t>
       </w:r>
     </w:p>
     <w:p>
       <w:pPr>
         <w:pStyle w:val="Epgrafe"/>
-        <w:rPr>
-          <w:rPrChange w:id="107" w:author="Microsoft Office User" w:date="2019-04-26T12:06:00Z">
-            <w:rPr>
-              <w:lang w:val="es-ES_tradnl"/>
-            </w:rPr>
-          </w:rPrChange>
-        </w:rPr>
-      </w:pPr>
-      <w:bookmarkStart w:id="108" w:name="_Toc269976448"/>
-      <w:r>
-        <w:rPr>
-          <w:rPrChange w:id="109" w:author="Microsoft Office User" w:date="2019-04-26T12:06:00Z">
-            <w:rPr>
-              <w:lang w:val="es-ES_tradnl"/>
-            </w:rPr>
-          </w:rPrChange>
-        </w:rPr>
+      </w:pPr>
+      <w:bookmarkStart w:id="33" w:name="_Toc269976448"/>
+      <w:r>
         <w:t xml:space="preserve">Figure </w:t>
       </w:r>
       <w:r>
@@ -3188,33 +2650,12 @@
         <w:fldChar w:fldCharType="begin"/>
       </w:r>
       <w:r>
-        <w:rPr>
-          <w:rPrChange w:id="110" w:author="Microsoft Office User" w:date="2019-04-26T12:06:00Z">
-            <w:rPr>
-              <w:lang w:val="es-ES_tradnl"/>
-            </w:rPr>
-          </w:rPrChange>
-        </w:rPr>
         <w:instrText xml:space="preserve"> STYLEREF </w:instrText>
       </w:r>
       <w:r>
-        <w:rPr>
-          <w:rPrChange w:id="111" w:author="Microsoft Office User" w:date="2019-04-26T12:06:00Z">
-            <w:rPr>
-              <w:lang w:val="es-ES_tradnl"/>
-            </w:rPr>
-          </w:rPrChange>
-        </w:rPr>
         <w:instrText>1</w:instrText>
       </w:r>
       <w:r>
-        <w:rPr>
-          <w:rPrChange w:id="112" w:author="Microsoft Office User" w:date="2019-04-26T12:06:00Z">
-            <w:rPr>
-              <w:lang w:val="es-ES_tradnl"/>
-            </w:rPr>
-          </w:rPrChange>
-        </w:rPr>
         <w:instrText xml:space="preserve"> \s </w:instrText>
       </w:r>
       <w:r>
@@ -3226,12 +2667,6 @@
       <w:r>
         <w:rPr>
           <w:noProof/>
-          <w:rPrChange w:id="113" w:author="Microsoft Office User" w:date="2019-04-26T12:06:00Z">
-            <w:rPr>
-              <w:noProof/>
-              <w:lang w:val="es-ES_tradnl"/>
-            </w:rPr>
-          </w:rPrChange>
         </w:rPr>
         <w:t>1</w:t>
       </w:r>
@@ -3242,13 +2677,6 @@
         <w:fldChar w:fldCharType="end"/>
       </w:r>
       <w:r>
-        <w:rPr>
-          <w:rPrChange w:id="114" w:author="Microsoft Office User" w:date="2019-04-26T12:06:00Z">
-            <w:rPr>
-              <w:lang w:val="es-ES_tradnl"/>
-            </w:rPr>
-          </w:rPrChange>
-        </w:rPr>
         <w:t>.</w:t>
       </w:r>
       <w:r>
@@ -3258,33 +2686,12 @@
         <w:fldChar w:fldCharType="begin"/>
       </w:r>
       <w:r>
-        <w:rPr>
-          <w:rPrChange w:id="115" w:author="Microsoft Office User" w:date="2019-04-26T12:06:00Z">
-            <w:rPr>
-              <w:lang w:val="es-ES_tradnl"/>
-            </w:rPr>
-          </w:rPrChange>
-        </w:rPr>
         <w:instrText xml:space="preserve"> SEQ Figure \* ARABIC \s </w:instrText>
       </w:r>
       <w:r>
-        <w:rPr>
-          <w:rPrChange w:id="116" w:author="Microsoft Office User" w:date="2019-04-26T12:06:00Z">
-            <w:rPr>
-              <w:lang w:val="es-ES_tradnl"/>
-            </w:rPr>
-          </w:rPrChange>
-        </w:rPr>
         <w:instrText>1</w:instrText>
       </w:r>
       <w:r>
-        <w:rPr>
-          <w:rPrChange w:id="117" w:author="Microsoft Office User" w:date="2019-04-26T12:06:00Z">
-            <w:rPr>
-              <w:lang w:val="es-ES_tradnl"/>
-            </w:rPr>
-          </w:rPrChange>
-        </w:rPr>
         <w:instrText xml:space="preserve"> </w:instrText>
       </w:r>
       <w:r>
@@ -3296,12 +2703,6 @@
       <w:r>
         <w:rPr>
           <w:noProof/>
-          <w:rPrChange w:id="118" w:author="Microsoft Office User" w:date="2019-04-26T12:06:00Z">
-            <w:rPr>
-              <w:noProof/>
-              <w:lang w:val="es-ES_tradnl"/>
-            </w:rPr>
-          </w:rPrChange>
         </w:rPr>
         <w:t>1</w:t>
       </w:r>
@@ -3312,16 +2713,9 @@
         <w:fldChar w:fldCharType="end"/>
       </w:r>
       <w:r>
-        <w:rPr>
-          <w:rPrChange w:id="119" w:author="Microsoft Office User" w:date="2019-04-26T12:06:00Z">
-            <w:rPr>
-              <w:lang w:val="es-ES_tradnl"/>
-            </w:rPr>
-          </w:rPrChange>
-        </w:rPr>
         <w:t xml:space="preserve"> First Figure in Chapter 1</w:t>
       </w:r>
-      <w:bookmarkEnd w:id="108"/>
+      <w:bookmarkEnd w:id="33"/>
     </w:p>
     <w:p>
       <w:pPr>
@@ -3399,23 +2793,9 @@
     <w:p>
       <w:pPr>
         <w:pStyle w:val="Epgrafe"/>
-        <w:rPr>
-          <w:rPrChange w:id="120" w:author="Microsoft Office User" w:date="2019-04-26T12:06:00Z">
-            <w:rPr>
-              <w:lang w:val="es-ES_tradnl"/>
-            </w:rPr>
-          </w:rPrChange>
-        </w:rPr>
-      </w:pPr>
-      <w:bookmarkStart w:id="121" w:name="_Toc269976407"/>
-      <w:r>
-        <w:rPr>
-          <w:rPrChange w:id="122" w:author="Microsoft Office User" w:date="2019-04-26T12:06:00Z">
-            <w:rPr>
-              <w:lang w:val="es-ES_tradnl"/>
-            </w:rPr>
-          </w:rPrChange>
-        </w:rPr>
+      </w:pPr>
+      <w:bookmarkStart w:id="34" w:name="_Toc269976407"/>
+      <w:r>
         <w:t xml:space="preserve">Table </w:t>
       </w:r>
       <w:r>
@@ -3425,13 +2805,6 @@
         <w:fldChar w:fldCharType="begin"/>
       </w:r>
       <w:r>
-        <w:rPr>
-          <w:rPrChange w:id="123" w:author="Microsoft Office User" w:date="2019-04-26T12:06:00Z">
-            <w:rPr>
-              <w:lang w:val="es-ES_tradnl"/>
-            </w:rPr>
-          </w:rPrChange>
-        </w:rPr>
         <w:instrText xml:space="preserve"> STYLEREF 1 \s </w:instrText>
       </w:r>
       <w:r>
@@ -3443,12 +2816,6 @@
       <w:r>
         <w:rPr>
           <w:noProof/>
-          <w:rPrChange w:id="124" w:author="Microsoft Office User" w:date="2019-04-26T12:06:00Z">
-            <w:rPr>
-              <w:noProof/>
-              <w:lang w:val="es-ES_tradnl"/>
-            </w:rPr>
-          </w:rPrChange>
         </w:rPr>
         <w:t>1</w:t>
       </w:r>
@@ -3459,13 +2826,6 @@
         <w:fldChar w:fldCharType="end"/>
       </w:r>
       <w:r>
-        <w:rPr>
-          <w:rPrChange w:id="125" w:author="Microsoft Office User" w:date="2019-04-26T12:06:00Z">
-            <w:rPr>
-              <w:lang w:val="es-ES_tradnl"/>
-            </w:rPr>
-          </w:rPrChange>
-        </w:rPr>
         <w:t>.</w:t>
       </w:r>
       <w:r>
@@ -3475,13 +2835,6 @@
         <w:fldChar w:fldCharType="begin"/>
       </w:r>
       <w:r>
-        <w:rPr>
-          <w:rPrChange w:id="126" w:author="Microsoft Office User" w:date="2019-04-26T12:06:00Z">
-            <w:rPr>
-              <w:lang w:val="es-ES_tradnl"/>
-            </w:rPr>
-          </w:rPrChange>
-        </w:rPr>
         <w:instrText xml:space="preserve"> SEQ Table \* ARABIC \s 1 </w:instrText>
       </w:r>
       <w:r>
@@ -3493,12 +2846,6 @@
       <w:r>
         <w:rPr>
           <w:noProof/>
-          <w:rPrChange w:id="127" w:author="Microsoft Office User" w:date="2019-04-26T12:06:00Z">
-            <w:rPr>
-              <w:noProof/>
-              <w:lang w:val="es-ES_tradnl"/>
-            </w:rPr>
-          </w:rPrChange>
         </w:rPr>
         <w:t>1</w:t>
       </w:r>
@@ -3509,16 +2856,9 @@
         <w:fldChar w:fldCharType="end"/>
       </w:r>
       <w:r>
-        <w:rPr>
-          <w:rPrChange w:id="128" w:author="Microsoft Office User" w:date="2019-04-26T12:06:00Z">
-            <w:rPr>
-              <w:lang w:val="es-ES_tradnl"/>
-            </w:rPr>
-          </w:rPrChange>
-        </w:rPr>
         <w:t xml:space="preserve"> First Table in Chapter 1</w:t>
       </w:r>
-      <w:bookmarkEnd w:id="121"/>
+      <w:bookmarkEnd w:id="34"/>
     </w:p>
     <w:tbl>
       <w:tblPr>
@@ -3950,8 +3290,8 @@
         </w:rPr>
         <w:br w:type="page"/>
       </w:r>
-      <w:bookmarkStart w:id="129" w:name="_Toc267562104"/>
-      <w:bookmarkStart w:id="130" w:name="_Toc289858286"/>
+      <w:bookmarkStart w:id="35" w:name="_Toc267562104"/>
+      <w:bookmarkStart w:id="36" w:name="_Toc289858286"/>
       <w:r>
         <w:rPr>
           <w:lang w:val="es-ES_tradnl"/>
@@ -3959,8 +3299,8 @@
         <w:lastRenderedPageBreak/>
         <w:t>Tecnologías utilizadas</w:t>
       </w:r>
-      <w:bookmarkEnd w:id="129"/>
-      <w:bookmarkEnd w:id="130"/>
+      <w:bookmarkEnd w:id="35"/>
+      <w:bookmarkEnd w:id="36"/>
     </w:p>
     <w:p>
       <w:pPr>
@@ -3989,7 +3329,7 @@
           <w:lang w:val="es-ES_tradnl"/>
         </w:rPr>
       </w:pPr>
-      <w:commentRangeStart w:id="131"/>
+      <w:commentRangeStart w:id="37"/>
       <w:r>
         <w:rPr>
           <w:lang w:val="es-ES_tradnl"/>
@@ -4044,12 +3384,12 @@
         </w:rPr>
         <w:t>útil proponiendo una solución de negocio actualizado con últimas tecnologías.</w:t>
       </w:r>
-      <w:commentRangeEnd w:id="131"/>
+      <w:commentRangeEnd w:id="37"/>
       <w:r>
         <w:rPr>
           <w:rStyle w:val="Refdecomentario"/>
         </w:rPr>
-        <w:commentReference w:id="131"/>
+        <w:commentReference w:id="37"/>
       </w:r>
     </w:p>
     <w:p>
@@ -4065,490 +3405,362 @@
         </w:rPr>
         <w:t xml:space="preserve">La tecnología principal en la que se basa este proyecto es </w:t>
       </w:r>
-      <w:commentRangeStart w:id="132"/>
-      <w:commentRangeStart w:id="133"/>
-      <w:del w:id="134" w:author="ADRIAN RIESCO RODRIGUEZ" w:date="2019-04-26T15:00:00Z">
-        <w:r>
-          <w:rPr>
-            <w:lang w:val="es-ES_tradnl"/>
-          </w:rPr>
-          <w:delText xml:space="preserve">la tecnología </w:delText>
-        </w:r>
-      </w:del>
+      <w:ins w:id="38" w:author="Pablo Blanco Peris" w:date="2019-04-29T21:58:00Z">
+        <w:r>
+          <w:rPr>
+            <w:i/>
+            <w:lang w:val="es-ES_tradnl"/>
+          </w:rPr>
+          <w:t>b</w:t>
+        </w:r>
+      </w:ins>
+      <w:commentRangeStart w:id="39"/>
+      <w:commentRangeStart w:id="40"/>
+      <w:r>
+        <w:rPr>
+          <w:i/>
+          <w:lang w:val="es-ES_tradnl"/>
+        </w:rPr>
+        <w:t>lockchain</w:t>
+      </w:r>
+      <w:commentRangeEnd w:id="39"/>
+      <w:r>
+        <w:rPr>
+          <w:rStyle w:val="Refdecomentario"/>
+          <w:i/>
+        </w:rPr>
+        <w:commentReference w:id="39"/>
+      </w:r>
+      <w:commentRangeEnd w:id="40"/>
+      <w:r>
+        <w:rPr>
+          <w:rStyle w:val="Refdecomentario"/>
+        </w:rPr>
+        <w:commentReference w:id="40"/>
+      </w:r>
+      <w:r>
+        <w:rPr>
+          <w:lang w:val="es-ES_tradnl"/>
+        </w:rPr>
+        <w:t xml:space="preserve">, también conocida como cadena de </w:t>
+      </w:r>
+      <w:r>
+        <w:rPr>
+          <w:lang w:val="es-ES_tradnl"/>
+        </w:rPr>
+        <w:t>bloques. El término blockchain se aplicó por primera vez en 2009 como parte del Bitcoin, aunque no hace mucho que ha empezado a escucharse con fuerza en la sociedad, sin embargo, la mayoría de</w:t>
+      </w:r>
+      <w:r>
+        <w:rPr>
+          <w:lang w:val="es-ES_tradnl"/>
+        </w:rPr>
+        <w:t xml:space="preserve"> la</w:t>
+      </w:r>
+      <w:r>
+        <w:rPr>
+          <w:lang w:val="es-ES_tradnl"/>
+        </w:rPr>
+        <w:t xml:space="preserve"> gente no sabe exactamente qué es el blockchain,</w:t>
+      </w:r>
+      <w:bookmarkStart w:id="41" w:name="_GoBack"/>
+      <w:bookmarkEnd w:id="41"/>
+      <w:r>
+        <w:rPr>
+          <w:lang w:val="es-ES_tradnl"/>
+        </w:rPr>
+        <w:t xml:space="preserve"> para qué sirve o cómo funciona. En este trabajo se persigue el objetivo de explicar el blockchain con la mayor claridad </w:t>
+      </w:r>
+      <w:r>
+        <w:rPr>
+          <w:lang w:val="es-ES_tradnl"/>
+        </w:rPr>
+        <w:t>posible</w:t>
+      </w:r>
+      <w:r>
+        <w:rPr>
+          <w:lang w:val="es-ES_tradnl"/>
+        </w:rPr>
+        <w:t xml:space="preserve"> para que </w:t>
+      </w:r>
+      <w:r>
+        <w:rPr>
+          <w:lang w:val="es-ES_tradnl"/>
+        </w:rPr>
+        <w:t xml:space="preserve">cualquier persona con unos conocimientos básicos en informática </w:t>
+      </w:r>
+      <w:r>
+        <w:rPr>
+          <w:lang w:val="es-ES_tradnl"/>
+        </w:rPr>
+        <w:t>sea capaz de entender su</w:t>
+      </w:r>
+      <w:r>
+        <w:rPr>
+          <w:lang w:val="es-ES_tradnl"/>
+        </w:rPr>
+        <w:t xml:space="preserve">s beneficios </w:t>
+      </w:r>
+      <w:r>
+        <w:rPr>
+          <w:lang w:val="es-ES_tradnl"/>
+        </w:rPr>
+        <w:t xml:space="preserve">y </w:t>
+      </w:r>
+      <w:r>
+        <w:rPr>
+          <w:lang w:val="es-ES_tradnl"/>
+        </w:rPr>
+        <w:t xml:space="preserve">los usos </w:t>
+      </w:r>
+      <w:r>
+        <w:rPr>
+          <w:lang w:val="es-ES_tradnl"/>
+        </w:rPr>
+        <w:t>que se le puede dar.</w:t>
+      </w:r>
+    </w:p>
+    <w:p>
+      <w:pPr>
+        <w:jc w:val="both"/>
+        <w:rPr>
+          <w:lang w:val="es-ES_tradnl"/>
+        </w:rPr>
+      </w:pPr>
+      <w:r>
+        <w:rPr>
+          <w:lang w:val="es-ES_tradnl"/>
+        </w:rPr>
+        <w:t xml:space="preserve">Esta tecnología se emplea dentro de este proyecto para soportar la estructura de datos y la información, a través de un Smart </w:t>
+      </w:r>
+      <w:commentRangeStart w:id="42"/>
       <w:proofErr w:type="spellStart"/>
       <w:r>
         <w:rPr>
           <w:lang w:val="es-ES_tradnl"/>
         </w:rPr>
-        <w:t>Blockchain</w:t>
-      </w:r>
-      <w:commentRangeEnd w:id="132"/>
+        <w:t>Contract</w:t>
+      </w:r>
+      <w:commentRangeEnd w:id="42"/>
       <w:proofErr w:type="spellEnd"/>
       <w:r>
         <w:rPr>
           <w:rStyle w:val="Refdecomentario"/>
         </w:rPr>
-        <w:commentReference w:id="132"/>
-      </w:r>
-      <w:commentRangeEnd w:id="133"/>
+        <w:commentReference w:id="42"/>
+      </w:r>
+      <w:r>
+        <w:rPr>
+          <w:lang w:val="es-ES_tradnl"/>
+        </w:rPr>
+        <w:t xml:space="preserve"> se va a mantener la información dentro de</w:t>
+      </w:r>
+      <w:r>
+        <w:rPr>
+          <w:lang w:val="es-ES_tradnl"/>
+        </w:rPr>
+        <w:t xml:space="preserve"> la blockchain </w:t>
+      </w:r>
+      <w:commentRangeStart w:id="43"/>
+      <w:r>
+        <w:rPr>
+          <w:lang w:val="es-ES_tradnl"/>
+        </w:rPr>
+        <w:t>Ethereum</w:t>
+      </w:r>
+      <w:commentRangeEnd w:id="43"/>
       <w:r>
         <w:rPr>
           <w:rStyle w:val="Refdecomentario"/>
         </w:rPr>
-        <w:commentReference w:id="133"/>
-      </w:r>
-      <w:r>
-        <w:rPr>
-          <w:lang w:val="es-ES_tradnl"/>
-        </w:rPr>
-        <w:t xml:space="preserve">, también conocida como cadena de </w:t>
-      </w:r>
-      <w:r>
-        <w:rPr>
-          <w:lang w:val="es-ES_tradnl"/>
-        </w:rPr>
-        <w:t>bloques. El término blockchain se aplicó por primera vez en 2009 como parte del Bitcoin, aunque no hace mucho que ha empezado a escucharse con fuerza en la sociedad, sin embargo, la mayoría de</w:t>
-      </w:r>
-      <w:r>
-        <w:rPr>
-          <w:lang w:val="es-ES_tradnl"/>
-        </w:rPr>
-        <w:t xml:space="preserve"> la</w:t>
-      </w:r>
-      <w:r>
-        <w:rPr>
-          <w:lang w:val="es-ES_tradnl"/>
-        </w:rPr>
-        <w:t xml:space="preserve"> gente no sabe exactamente qué es el blockchain, para qué sirve o cómo funciona. En este trabajo se persigue el objetivo de explicar el blockchain con la mayor claridad </w:t>
-      </w:r>
-      <w:r>
-        <w:rPr>
-          <w:lang w:val="es-ES_tradnl"/>
-        </w:rPr>
-        <w:t>posible</w:t>
-      </w:r>
-      <w:r>
-        <w:rPr>
-          <w:lang w:val="es-ES_tradnl"/>
-        </w:rPr>
-        <w:t xml:space="preserve"> para que </w:t>
-      </w:r>
-      <w:r>
-        <w:rPr>
-          <w:lang w:val="es-ES_tradnl"/>
-        </w:rPr>
-        <w:t xml:space="preserve">cualquier persona con unos conocimientos básicos en informática </w:t>
-      </w:r>
-      <w:del w:id="135" w:author="ADRIAN RIESCO RODRIGUEZ" w:date="2019-04-26T15:02:00Z">
-        <w:r>
-          <w:rPr>
-            <w:lang w:val="es-ES_tradnl"/>
-          </w:rPr>
-          <w:delText>que lo lea</w:delText>
-        </w:r>
-        <w:r>
-          <w:rPr>
-            <w:lang w:val="es-ES_tradnl"/>
-          </w:rPr>
-          <w:delText xml:space="preserve"> </w:delText>
-        </w:r>
-      </w:del>
-      <w:r>
-        <w:rPr>
-          <w:lang w:val="es-ES_tradnl"/>
-        </w:rPr>
-        <w:t xml:space="preserve">sea capaz de entender </w:t>
-      </w:r>
-      <w:del w:id="136" w:author="ADRIAN RIESCO RODRIGUEZ" w:date="2019-04-26T15:02:00Z">
-        <w:r>
-          <w:rPr>
-            <w:lang w:val="es-ES_tradnl"/>
-          </w:rPr>
-          <w:delText xml:space="preserve">un poco </w:delText>
-        </w:r>
-      </w:del>
-      <w:r>
-        <w:rPr>
-          <w:lang w:val="es-ES_tradnl"/>
-        </w:rPr>
-        <w:t>su</w:t>
-      </w:r>
-      <w:r>
-        <w:rPr>
-          <w:lang w:val="es-ES_tradnl"/>
-        </w:rPr>
-        <w:t xml:space="preserve">s beneficios </w:t>
-      </w:r>
-      <w:r>
-        <w:rPr>
-          <w:lang w:val="es-ES_tradnl"/>
-        </w:rPr>
-        <w:t xml:space="preserve">y </w:t>
-      </w:r>
-      <w:r>
-        <w:rPr>
-          <w:lang w:val="es-ES_tradnl"/>
-        </w:rPr>
-        <w:t xml:space="preserve">los usos </w:t>
-      </w:r>
-      <w:r>
-        <w:rPr>
-          <w:lang w:val="es-ES_tradnl"/>
-        </w:rPr>
-        <w:t xml:space="preserve">que se le puede </w:t>
-      </w:r>
-      <w:del w:id="137" w:author="ADRIAN RIESCO RODRIGUEZ" w:date="2019-04-26T15:02:00Z">
-        <w:r>
-          <w:rPr>
-            <w:lang w:val="es-ES_tradnl"/>
-          </w:rPr>
-          <w:delText xml:space="preserve">llegar a </w:delText>
-        </w:r>
-      </w:del>
-      <w:r>
-        <w:rPr>
-          <w:lang w:val="es-ES_tradnl"/>
-        </w:rPr>
-        <w:t>dar.</w:t>
-      </w:r>
-    </w:p>
-    <w:p>
-      <w:pPr>
-        <w:jc w:val="both"/>
-        <w:rPr>
-          <w:lang w:val="es-ES_tradnl"/>
-        </w:rPr>
-      </w:pPr>
-      <w:r>
-        <w:rPr>
-          <w:lang w:val="es-ES_tradnl"/>
-        </w:rPr>
-        <w:t xml:space="preserve">Esta tecnología se emplea dentro de este proyecto para soportar la estructura de datos y la información, a través de un Smart </w:t>
-      </w:r>
-      <w:commentRangeStart w:id="138"/>
+        <w:commentReference w:id="43"/>
+      </w:r>
+      <w:r>
+        <w:rPr>
+          <w:lang w:val="es-ES_tradnl"/>
+        </w:rPr>
+        <w:t xml:space="preserve">, concretamente en </w:t>
+      </w:r>
+      <w:commentRangeStart w:id="44"/>
       <w:proofErr w:type="spellStart"/>
       <w:r>
         <w:rPr>
           <w:lang w:val="es-ES_tradnl"/>
         </w:rPr>
-        <w:t>Contract</w:t>
-      </w:r>
-      <w:commentRangeEnd w:id="138"/>
+        <w:t>Rinkeby</w:t>
+      </w:r>
+      <w:commentRangeEnd w:id="44"/>
       <w:proofErr w:type="spellEnd"/>
       <w:r>
         <w:rPr>
           <w:rStyle w:val="Refdecomentario"/>
         </w:rPr>
-        <w:commentReference w:id="138"/>
-      </w:r>
-      <w:r>
-        <w:rPr>
-          <w:lang w:val="es-ES_tradnl"/>
-        </w:rPr>
-        <w:t xml:space="preserve"> se va a mantener la información dentro de</w:t>
-      </w:r>
-      <w:r>
-        <w:rPr>
-          <w:lang w:val="es-ES_tradnl"/>
-        </w:rPr>
-        <w:t xml:space="preserve"> la </w:t>
-      </w:r>
+        <w:commentReference w:id="44"/>
+      </w:r>
+      <w:r>
+        <w:rPr>
+          <w:lang w:val="es-ES_tradnl"/>
+        </w:rPr>
+        <w:t xml:space="preserve">, una cadena de bloques de </w:t>
+      </w:r>
+      <w:commentRangeStart w:id="45"/>
       <w:proofErr w:type="spellStart"/>
       <w:r>
         <w:rPr>
-          <w:lang w:val="es-ES_tradnl"/>
-        </w:rPr>
-        <w:t>blockchain</w:t>
-      </w:r>
-      <w:proofErr w:type="spellEnd"/>
-      <w:r>
-        <w:rPr>
-          <w:lang w:val="es-ES_tradnl"/>
-        </w:rPr>
-        <w:t xml:space="preserve"> </w:t>
-      </w:r>
-      <w:commentRangeStart w:id="139"/>
-      <w:proofErr w:type="spellStart"/>
-      <w:r>
-        <w:rPr>
-          <w:lang w:val="es-ES_tradnl"/>
-        </w:rPr>
-        <w:t>Ethereum</w:t>
-      </w:r>
-      <w:commentRangeEnd w:id="139"/>
-      <w:proofErr w:type="spellEnd"/>
-      <w:r>
-        <w:rPr>
-          <w:rStyle w:val="Refdecomentario"/>
-        </w:rPr>
-        <w:commentReference w:id="139"/>
-      </w:r>
-      <w:r>
-        <w:rPr>
-          <w:lang w:val="es-ES_tradnl"/>
-        </w:rPr>
-        <w:t xml:space="preserve">, concretamente en </w:t>
-      </w:r>
-      <w:commentRangeStart w:id="140"/>
-      <w:proofErr w:type="spellStart"/>
-      <w:r>
-        <w:rPr>
-          <w:lang w:val="es-ES_tradnl"/>
-        </w:rPr>
-        <w:t>Rinkeby</w:t>
-      </w:r>
-      <w:commentRangeEnd w:id="140"/>
-      <w:proofErr w:type="spellEnd"/>
-      <w:r>
-        <w:rPr>
-          <w:rStyle w:val="Refdecomentario"/>
-        </w:rPr>
-        <w:commentReference w:id="140"/>
-      </w:r>
-      <w:r>
-        <w:rPr>
-          <w:lang w:val="es-ES_tradnl"/>
-        </w:rPr>
-        <w:t xml:space="preserve">, una cadena de bloques de </w:t>
-      </w:r>
-      <w:commentRangeStart w:id="141"/>
-      <w:proofErr w:type="spellStart"/>
-      <w:r>
-        <w:rPr>
-          <w:lang w:val="es-ES_tradnl"/>
-        </w:rPr>
-        <w:t>testing</w:t>
-      </w:r>
-      <w:proofErr w:type="spellEnd"/>
-      <w:r>
-        <w:rPr>
-          <w:lang w:val="es-ES_tradnl"/>
-        </w:rPr>
-        <w:t xml:space="preserve"> </w:t>
-      </w:r>
-      <w:commentRangeEnd w:id="141"/>
-      <w:r>
-        <w:rPr>
-          <w:rStyle w:val="Refdecomentario"/>
-        </w:rPr>
-        <w:commentReference w:id="141"/>
-      </w:r>
-      <w:r>
-        <w:rPr>
-          <w:lang w:val="es-ES_tradnl"/>
-        </w:rPr>
-        <w:t xml:space="preserve">proporcionada por </w:t>
-      </w:r>
-      <w:proofErr w:type="spellStart"/>
-      <w:r>
-        <w:rPr>
-          <w:lang w:val="es-ES_tradnl"/>
-        </w:rPr>
-        <w:t>Ethereum</w:t>
-      </w:r>
-      <w:proofErr w:type="spellEnd"/>
-      <w:r>
-        <w:rPr>
-          <w:lang w:val="es-ES_tradnl"/>
-        </w:rPr>
-        <w:t xml:space="preserve"> enfocada a desarrolladores.</w:t>
-      </w:r>
-    </w:p>
-    <w:p>
-      <w:pPr>
-        <w:rPr>
-          <w:lang w:val="es-ES_tradnl"/>
-        </w:rPr>
-      </w:pPr>
-    </w:p>
-    <w:p>
-      <w:pPr>
-        <w:pStyle w:val="Ttulo2"/>
-        <w:rPr>
-          <w:lang w:val="es-ES_tradnl"/>
-        </w:rPr>
-      </w:pPr>
-      <w:r>
-        <w:rPr>
-          <w:lang w:val="es-ES_tradnl"/>
-        </w:rPr>
-        <w:t>Blockchain</w:t>
-      </w:r>
-    </w:p>
-    <w:p>
-      <w:pPr>
-        <w:pStyle w:val="Textoindependiente"/>
-        <w:rPr>
-          <w:lang w:val="es-ES_tradnl"/>
-        </w:rPr>
-      </w:pPr>
-      <w:ins w:id="142" w:author="ADRIAN RIESCO RODRIGUEZ" w:date="2019-04-26T15:03:00Z">
-        <w:r>
-          <w:rPr>
-            <w:lang w:val="es-ES_tradnl"/>
-          </w:rPr>
-          <w:t xml:space="preserve">Aunque </w:t>
-        </w:r>
-      </w:ins>
-      <w:del w:id="143" w:author="ADRIAN RIESCO RODRIGUEZ" w:date="2019-04-26T15:03:00Z">
-        <w:r>
-          <w:rPr>
-            <w:lang w:val="es-ES_tradnl"/>
-          </w:rPr>
-          <w:delText>B</w:delText>
-        </w:r>
-      </w:del>
-      <w:proofErr w:type="spellStart"/>
-      <w:ins w:id="144" w:author="ADRIAN RIESCO RODRIGUEZ" w:date="2019-04-26T15:03:00Z">
-        <w:r>
-          <w:rPr>
-            <w:lang w:val="es-ES_tradnl"/>
-          </w:rPr>
-          <w:t>b</w:t>
-        </w:r>
-      </w:ins>
-      <w:r>
-        <w:rPr>
-          <w:lang w:val="es-ES_tradnl"/>
-        </w:rPr>
-        <w:t>lockchain</w:t>
-      </w:r>
-      <w:proofErr w:type="spellEnd"/>
-      <w:r>
-        <w:rPr>
-          <w:lang w:val="es-ES_tradnl"/>
-        </w:rPr>
-        <w:t xml:space="preserve"> significa “cadena de bloques”, el propio nombre no deja muy claro qué es exactamente</w:t>
-      </w:r>
-      <w:ins w:id="145" w:author="ADRIAN RIESCO RODRIGUEZ" w:date="2019-04-26T15:04:00Z">
-        <w:r>
-          <w:rPr>
-            <w:lang w:val="es-ES_tradnl"/>
-          </w:rPr>
-          <w:t>.</w:t>
-        </w:r>
-      </w:ins>
-      <w:del w:id="146" w:author="ADRIAN RIESCO RODRIGUEZ" w:date="2019-04-26T15:04:00Z">
-        <w:r>
-          <w:rPr>
-            <w:lang w:val="es-ES_tradnl"/>
-          </w:rPr>
-          <w:delText>,</w:delText>
-        </w:r>
-      </w:del>
-      <w:r>
-        <w:rPr>
-          <w:lang w:val="es-ES_tradnl"/>
-        </w:rPr>
-        <w:t xml:space="preserve"> </w:t>
-      </w:r>
-      <w:ins w:id="147" w:author="ADRIAN RIESCO RODRIGUEZ" w:date="2019-04-26T15:04:00Z">
-        <w:r>
-          <w:rPr>
-            <w:lang w:val="es-ES_tradnl"/>
-          </w:rPr>
-          <w:t>Sin embargo,</w:t>
-        </w:r>
-      </w:ins>
-      <w:del w:id="148" w:author="ADRIAN RIESCO RODRIGUEZ" w:date="2019-04-26T15:04:00Z">
-        <w:r>
-          <w:rPr>
-            <w:lang w:val="es-ES_tradnl"/>
-          </w:rPr>
-          <w:delText xml:space="preserve">pero </w:delText>
-        </w:r>
-      </w:del>
-      <w:ins w:id="149" w:author="ADRIAN RIESCO RODRIGUEZ" w:date="2019-04-26T15:04:00Z">
-        <w:r>
-          <w:rPr>
-            <w:lang w:val="es-ES_tradnl"/>
-          </w:rPr>
-          <w:t xml:space="preserve"> </w:t>
-        </w:r>
-      </w:ins>
-      <w:r>
-        <w:rPr>
-          <w:lang w:val="es-ES_tradnl"/>
-        </w:rPr>
-        <w:t xml:space="preserve">una vez entendido el contexto en el que se encuentra </w:t>
-      </w:r>
-      <w:r>
-        <w:rPr>
-          <w:lang w:val="es-ES_tradnl"/>
-        </w:rPr>
-        <w:t>resulta</w:t>
-      </w:r>
-      <w:r>
-        <w:rPr>
-          <w:lang w:val="es-ES_tradnl"/>
-        </w:rPr>
-        <w:t xml:space="preserve"> más descriptivo.</w:t>
-      </w:r>
-    </w:p>
-    <w:p>
-      <w:pPr>
-        <w:pStyle w:val="Textoindependiente"/>
-        <w:rPr>
-          <w:lang w:val="es-ES_tradnl"/>
-        </w:rPr>
-      </w:pPr>
-      <w:del w:id="150" w:author="ADRIAN RIESCO RODRIGUEZ" w:date="2019-04-26T15:04:00Z">
-        <w:r>
-          <w:rPr>
-            <w:lang w:val="es-ES_tradnl"/>
-          </w:rPr>
-          <w:delText>Realmente el</w:delText>
-        </w:r>
-      </w:del>
-      <w:ins w:id="151" w:author="ADRIAN RIESCO RODRIGUEZ" w:date="2019-04-26T15:04:00Z">
-        <w:r>
-          <w:rPr>
-            <w:lang w:val="es-ES_tradnl"/>
-          </w:rPr>
-          <w:t>El término</w:t>
-        </w:r>
-      </w:ins>
-      <w:r>
-        <w:rPr>
-          <w:lang w:val="es-ES_tradnl"/>
-        </w:rPr>
-        <w:t xml:space="preserve"> </w:t>
-      </w:r>
-      <w:proofErr w:type="spellStart"/>
-      <w:r>
-        <w:rPr>
-          <w:lang w:val="es-ES_tradnl"/>
-        </w:rPr>
-        <w:t>blockchain</w:t>
-      </w:r>
-      <w:proofErr w:type="spellEnd"/>
-      <w:r>
-        <w:rPr>
-          <w:lang w:val="es-ES_tradnl"/>
-        </w:rPr>
-        <w:t xml:space="preserve"> empezó a escucharse con la revolución del </w:t>
-      </w:r>
-      <w:proofErr w:type="spellStart"/>
-      <w:r>
-        <w:rPr>
           <w:i/>
           <w:lang w:val="es-ES_tradnl"/>
-          <w:rPrChange w:id="152" w:author="ADRIAN RIESCO RODRIGUEZ" w:date="2019-04-26T15:04:00Z">
+          <w:rPrChange w:id="46" w:author="Pablo Blanco Peris" w:date="2019-04-27T18:08:00Z">
             <w:rPr>
               <w:lang w:val="es-ES_tradnl"/>
             </w:rPr>
           </w:rPrChange>
         </w:rPr>
+        <w:t>testing</w:t>
+      </w:r>
+      <w:proofErr w:type="spellEnd"/>
+      <w:r>
+        <w:rPr>
+          <w:lang w:val="es-ES_tradnl"/>
+        </w:rPr>
+        <w:t xml:space="preserve"> </w:t>
+      </w:r>
+      <w:commentRangeEnd w:id="45"/>
+      <w:r>
+        <w:rPr>
+          <w:rStyle w:val="Refdecomentario"/>
+        </w:rPr>
+        <w:commentReference w:id="45"/>
+      </w:r>
+      <w:r>
+        <w:rPr>
+          <w:lang w:val="es-ES_tradnl"/>
+        </w:rPr>
+        <w:t>proporcionada por Ethereum enfocada a desarrolladores.</w:t>
+      </w:r>
+    </w:p>
+    <w:p>
+      <w:pPr>
+        <w:rPr>
+          <w:lang w:val="es-ES_tradnl"/>
+        </w:rPr>
+      </w:pPr>
+    </w:p>
+    <w:p>
+      <w:pPr>
+        <w:pStyle w:val="Ttulo2"/>
+        <w:rPr>
+          <w:lang w:val="es-ES_tradnl"/>
+        </w:rPr>
+      </w:pPr>
+      <w:r>
+        <w:rPr>
+          <w:lang w:val="es-ES_tradnl"/>
+        </w:rPr>
+        <w:t>Blockchain</w:t>
+      </w:r>
+    </w:p>
+    <w:p>
+      <w:pPr>
+        <w:pStyle w:val="Textoindependiente"/>
+        <w:rPr>
+          <w:lang w:val="es-ES_tradnl"/>
+        </w:rPr>
+      </w:pPr>
+      <w:ins w:id="47" w:author="ADRIAN RIESCO RODRIGUEZ" w:date="2019-04-26T15:03:00Z">
+        <w:r>
+          <w:rPr>
+            <w:lang w:val="es-ES_tradnl"/>
+          </w:rPr>
+          <w:t>Aunque b</w:t>
+        </w:r>
+      </w:ins>
+      <w:r>
+        <w:rPr>
+          <w:lang w:val="es-ES_tradnl"/>
+        </w:rPr>
+        <w:t>lockchain significa “cadena de bloques”, el propio nombre no deja muy claro qué es exactamente</w:t>
+      </w:r>
+      <w:ins w:id="48" w:author="ADRIAN RIESCO RODRIGUEZ" w:date="2019-04-26T15:04:00Z">
+        <w:r>
+          <w:rPr>
+            <w:lang w:val="es-ES_tradnl"/>
+          </w:rPr>
+          <w:t>.</w:t>
+        </w:r>
+      </w:ins>
+      <w:r>
+        <w:rPr>
+          <w:lang w:val="es-ES_tradnl"/>
+        </w:rPr>
+        <w:t xml:space="preserve"> </w:t>
+      </w:r>
+      <w:ins w:id="49" w:author="ADRIAN RIESCO RODRIGUEZ" w:date="2019-04-26T15:04:00Z">
+        <w:r>
+          <w:rPr>
+            <w:lang w:val="es-ES_tradnl"/>
+          </w:rPr>
+          <w:t>Sin embargo,</w:t>
+        </w:r>
+        <w:r>
+          <w:rPr>
+            <w:lang w:val="es-ES_tradnl"/>
+          </w:rPr>
+          <w:t xml:space="preserve"> </w:t>
+        </w:r>
+      </w:ins>
+      <w:r>
+        <w:rPr>
+          <w:lang w:val="es-ES_tradnl"/>
+        </w:rPr>
+        <w:t xml:space="preserve">una vez entendido el contexto en el que se encuentra </w:t>
+      </w:r>
+      <w:r>
+        <w:rPr>
+          <w:lang w:val="es-ES_tradnl"/>
+        </w:rPr>
+        <w:t>resulta</w:t>
+      </w:r>
+      <w:r>
+        <w:rPr>
+          <w:lang w:val="es-ES_tradnl"/>
+        </w:rPr>
+        <w:t xml:space="preserve"> más descriptivo.</w:t>
+      </w:r>
+    </w:p>
+    <w:p>
+      <w:pPr>
+        <w:pStyle w:val="Textoindependiente"/>
+        <w:rPr>
+          <w:lang w:val="es-ES_tradnl"/>
+        </w:rPr>
+      </w:pPr>
+      <w:ins w:id="50" w:author="ADRIAN RIESCO RODRIGUEZ" w:date="2019-04-26T15:04:00Z">
+        <w:r>
+          <w:rPr>
+            <w:lang w:val="es-ES_tradnl"/>
+          </w:rPr>
+          <w:t>El término</w:t>
+        </w:r>
+      </w:ins>
+      <w:r>
+        <w:rPr>
+          <w:lang w:val="es-ES_tradnl"/>
+        </w:rPr>
+        <w:t xml:space="preserve"> blockchain empezó a escucharse con la revolución del </w:t>
+      </w:r>
+      <w:r>
+        <w:rPr>
+          <w:i/>
+          <w:lang w:val="es-ES_tradnl"/>
+        </w:rPr>
         <w:t>bitcoin</w:t>
       </w:r>
-      <w:proofErr w:type="spellEnd"/>
       <w:r>
         <w:rPr>
           <w:lang w:val="es-ES_tradnl"/>
         </w:rPr>
         <w:t xml:space="preserve">, </w:t>
       </w:r>
-      <w:ins w:id="153" w:author="ADRIAN RIESCO RODRIGUEZ" w:date="2019-04-26T15:04:00Z">
+      <w:ins w:id="51" w:author="ADRIAN RIESCO RODRIGUEZ" w:date="2019-04-26T15:04:00Z">
         <w:r>
           <w:rPr>
             <w:lang w:val="es-ES_tradnl"/>
@@ -4574,19 +3786,19 @@
         </w:rPr>
         <w:t xml:space="preserve">. Es una estructura de datos en la que la información contenida se agrupa en </w:t>
       </w:r>
-      <w:commentRangeStart w:id="154"/>
+      <w:commentRangeStart w:id="52"/>
       <w:r>
         <w:rPr>
           <w:lang w:val="es-ES_tradnl"/>
         </w:rPr>
         <w:t>conjuntos</w:t>
       </w:r>
-      <w:commentRangeEnd w:id="154"/>
+      <w:commentRangeEnd w:id="52"/>
       <w:r>
         <w:rPr>
           <w:rStyle w:val="Refdecomentario"/>
         </w:rPr>
-        <w:commentReference w:id="154"/>
+        <w:commentReference w:id="52"/>
       </w:r>
       <w:r>
         <w:rPr>
@@ -4594,19 +3806,19 @@
         </w:rPr>
         <w:t xml:space="preserve">, concretamente bloques, a los que se va agregando información relacionada con el bloque anterior, que, a su vez, contiene información relacionada con el bloque anterior a éste y así recursivamente, de manera que, </w:t>
       </w:r>
-      <w:commentRangeStart w:id="155"/>
+      <w:commentRangeStart w:id="53"/>
       <w:r>
         <w:rPr>
           <w:lang w:val="es-ES_tradnl"/>
         </w:rPr>
         <w:t>debido a técnicas criptográficas</w:t>
       </w:r>
-      <w:commentRangeEnd w:id="155"/>
+      <w:commentRangeEnd w:id="53"/>
       <w:r>
         <w:rPr>
           <w:rStyle w:val="Refdecomentario"/>
         </w:rPr>
-        <w:commentReference w:id="155"/>
+        <w:commentReference w:id="53"/>
       </w:r>
       <w:r>
         <w:rPr>
@@ -4650,7 +3862,7 @@
         </w:rPr>
         <w:t xml:space="preserve"> todos los bloques posteriores</w:t>
       </w:r>
-      <w:ins w:id="156" w:author="ADRIAN RIESCO RODRIGUEZ" w:date="2019-04-26T15:20:00Z">
+      <w:ins w:id="54" w:author="ADRIAN RIESCO RODRIGUEZ" w:date="2019-04-26T15:20:00Z">
         <w:r>
           <w:rPr>
             <w:lang w:val="es-ES_tradnl"/>
@@ -4711,21 +3923,7 @@
         <w:rPr>
           <w:lang w:val="es-ES_tradnl"/>
         </w:rPr>
-        <w:t xml:space="preserve"> descentralización de la información y evitar dependencias con ciertos nodos, de manera que</w:t>
-      </w:r>
-      <w:del w:id="157" w:author="ADRIAN RIESCO RODRIGUEZ" w:date="2019-04-26T15:20:00Z">
-        <w:r>
-          <w:rPr>
-            <w:lang w:val="es-ES_tradnl"/>
-          </w:rPr>
-          <w:delText>,</w:delText>
-        </w:r>
-      </w:del>
-      <w:r>
-        <w:rPr>
-          <w:lang w:val="es-ES_tradnl"/>
-        </w:rPr>
-        <w:t xml:space="preserve"> ningún nodo está por encima de otro</w:t>
+        <w:t xml:space="preserve"> descentralización de la información y evitar dependencias con ciertos nodos, de manera que ningún nodo está por encima de otro</w:t>
       </w:r>
       <w:r>
         <w:rPr>
@@ -4733,7 +3931,7 @@
         </w:rPr>
         <w:t xml:space="preserve"> y ningún nodo es indispensable para el correcto funcionamiento</w:t>
       </w:r>
-      <w:ins w:id="158" w:author="ADRIAN RIESCO RODRIGUEZ" w:date="2019-04-26T15:20:00Z">
+      <w:ins w:id="55" w:author="ADRIAN RIESCO RODRIGUEZ" w:date="2019-04-26T15:20:00Z">
         <w:r>
           <w:rPr>
             <w:lang w:val="es-ES_tradnl"/>
@@ -4771,7 +3969,7 @@
         </w:rPr>
         <w:t>horizontal. El intercambio de información se realiza de manera que, cuando un nodo añade un nuevo bloque</w:t>
       </w:r>
-      <w:ins w:id="159" w:author="ADRIAN RIESCO RODRIGUEZ" w:date="2019-04-26T15:20:00Z">
+      <w:ins w:id="56" w:author="ADRIAN RIESCO RODRIGUEZ" w:date="2019-04-26T15:20:00Z">
         <w:r>
           <w:rPr>
             <w:lang w:val="es-ES_tradnl"/>
@@ -4783,21 +3981,7 @@
         <w:rPr>
           <w:lang w:val="es-ES_tradnl"/>
         </w:rPr>
-        <w:t xml:space="preserve"> se lo comunica al resto de mineros de la red</w:t>
-      </w:r>
-      <w:del w:id="160" w:author="ADRIAN RIESCO RODRIGUEZ" w:date="2019-04-26T15:20:00Z">
-        <w:r>
-          <w:rPr>
-            <w:lang w:val="es-ES_tradnl"/>
-          </w:rPr>
-          <w:delText>,</w:delText>
-        </w:r>
-      </w:del>
-      <w:r>
-        <w:rPr>
-          <w:lang w:val="es-ES_tradnl"/>
-        </w:rPr>
-        <w:t xml:space="preserve"> para que actualicen su cadena </w:t>
+        <w:t xml:space="preserve"> se lo comunica al resto de mineros de la red para que actualicen su cadena </w:t>
       </w:r>
       <w:r>
         <w:rPr>
@@ -4825,15 +4009,7 @@
         </w:rPr>
         <w:t xml:space="preserve">De esta manera se crea un entorno distribuido en donde la </w:t>
       </w:r>
-      <w:del w:id="161" w:author="ADRIAN RIESCO RODRIGUEZ" w:date="2019-04-26T15:27:00Z">
-        <w:r>
-          <w:rPr>
-            <w:lang w:val="es-ES_tradnl"/>
-          </w:rPr>
-          <w:delText>estructura de datos blockchain</w:delText>
-        </w:r>
-      </w:del>
-      <w:ins w:id="162" w:author="ADRIAN RIESCO RODRIGUEZ" w:date="2019-04-26T15:27:00Z">
+      <w:ins w:id="57" w:author="ADRIAN RIESCO RODRIGUEZ" w:date="2019-04-26T15:27:00Z">
         <w:r>
           <w:rPr>
             <w:lang w:val="es-ES_tradnl"/>
@@ -4847,15 +4023,7 @@
         </w:rPr>
         <w:t xml:space="preserve"> ejerce </w:t>
       </w:r>
-      <w:del w:id="163" w:author="ADRIAN RIESCO RODRIGUEZ" w:date="2019-04-26T15:27:00Z">
-        <w:r>
-          <w:rPr>
-            <w:lang w:val="es-ES_tradnl"/>
-          </w:rPr>
-          <w:delText xml:space="preserve">de </w:delText>
-        </w:r>
-      </w:del>
-      <w:ins w:id="164" w:author="ADRIAN RIESCO RODRIGUEZ" w:date="2019-04-26T15:27:00Z">
+      <w:ins w:id="58" w:author="ADRIAN RIESCO RODRIGUEZ" w:date="2019-04-26T15:27:00Z">
         <w:r>
           <w:rPr>
             <w:lang w:val="es-ES_tradnl"/>
@@ -4875,15 +4043,7 @@
         </w:rPr>
         <w:t xml:space="preserve">base de datos pública no </w:t>
       </w:r>
-      <w:del w:id="165" w:author="ADRIAN RIESCO RODRIGUEZ" w:date="2019-04-26T15:27:00Z">
-        <w:r>
-          <w:rPr>
-            <w:lang w:val="es-ES_tradnl"/>
-          </w:rPr>
-          <w:delText>relacional y de esta forma la información contenida en la cadena de bloques es irrefutable</w:delText>
-        </w:r>
-      </w:del>
-      <w:ins w:id="166" w:author="ADRIAN RIESCO RODRIGUEZ" w:date="2019-04-26T15:27:00Z">
+      <w:ins w:id="59" w:author="ADRIAN RIESCO RODRIGUEZ" w:date="2019-04-26T15:27:00Z">
         <w:r>
           <w:rPr>
             <w:lang w:val="es-ES_tradnl"/>
@@ -4891,7 +4051,7 @@
           <w:t xml:space="preserve">con capacidad de </w:t>
         </w:r>
       </w:ins>
-      <w:ins w:id="167" w:author="ADRIAN RIESCO RODRIGUEZ" w:date="2019-04-26T15:28:00Z">
+      <w:ins w:id="60" w:author="ADRIAN RIESCO RODRIGUEZ" w:date="2019-04-26T15:28:00Z">
         <w:r>
           <w:rPr>
             <w:lang w:val="es-ES_tradnl"/>
@@ -4917,7 +4077,7 @@
         </w:rPr>
         <w:t>, las operaciones se van registrando de manera cronológica</w:t>
       </w:r>
-      <w:ins w:id="168" w:author="ADRIAN RIESCO RODRIGUEZ" w:date="2019-04-26T15:28:00Z">
+      <w:ins w:id="61" w:author="ADRIAN RIESCO RODRIGUEZ" w:date="2019-04-26T15:28:00Z">
         <w:r>
           <w:rPr>
             <w:lang w:val="es-ES_tradnl"/>
@@ -4963,19 +4123,19 @@
         </w:rPr>
         <w:t xml:space="preserve">La tecnología blockchain es muy adecuada para los entornos en los que se quiera almacenar información de manera cronológica y se quiera garantizar la integridad de la información, imposibilitando la modificación de la información con el objetivo de garantizar una confianza distribuida en lugar de que quede depositada en una entidad </w:t>
       </w:r>
-      <w:commentRangeStart w:id="169"/>
+      <w:commentRangeStart w:id="62"/>
       <w:r>
         <w:rPr>
           <w:lang w:val="es-ES_tradnl"/>
         </w:rPr>
         <w:t>certificadora</w:t>
       </w:r>
-      <w:commentRangeEnd w:id="169"/>
+      <w:commentRangeEnd w:id="62"/>
       <w:r>
         <w:rPr>
           <w:rStyle w:val="Refdecomentario"/>
         </w:rPr>
-        <w:commentReference w:id="169"/>
+        <w:commentReference w:id="62"/>
       </w:r>
       <w:r>
         <w:rPr>
@@ -4991,7 +4151,7 @@
           <w:lang w:val="es-ES_tradnl"/>
         </w:rPr>
       </w:pPr>
-      <w:commentRangeStart w:id="170"/>
+      <w:commentRangeStart w:id="63"/>
       <w:r>
         <w:rPr>
           <w:lang w:val="es-ES_tradnl"/>
@@ -5010,12 +4170,12 @@
         </w:rPr>
         <w:t xml:space="preserve"> y la criptografía </w:t>
       </w:r>
-      <w:commentRangeEnd w:id="170"/>
+      <w:commentRangeEnd w:id="63"/>
       <w:r>
         <w:rPr>
           <w:rStyle w:val="Refdecomentario"/>
         </w:rPr>
-        <w:commentReference w:id="170"/>
+        <w:commentReference w:id="63"/>
       </w:r>
       <w:r>
         <w:rPr>
@@ -5023,43 +4183,16 @@
         </w:rPr>
         <w:t xml:space="preserve">asimétrica que se emplean es posible implementar un registro contable distribuido, llamado </w:t>
       </w:r>
-      <w:del w:id="176" w:author="ADRIAN RIESCO RODRIGUEZ" w:date="2019-04-26T15:11:00Z">
-        <w:r>
-          <w:rPr>
-            <w:i/>
-            <w:lang w:val="es-ES_tradnl"/>
-            <w:rPrChange w:id="177" w:author="ADRIAN RIESCO RODRIGUEZ" w:date="2019-04-26T15:11:00Z">
-              <w:rPr>
-                <w:lang w:val="es-ES_tradnl"/>
-              </w:rPr>
-            </w:rPrChange>
-          </w:rPr>
-          <w:delText>“</w:delText>
-        </w:r>
-      </w:del>
       <w:proofErr w:type="spellStart"/>
       <w:r>
         <w:rPr>
           <w:i/>
           <w:lang w:val="es-ES_tradnl"/>
-          <w:rPrChange w:id="178" w:author="ADRIAN RIESCO RODRIGUEZ" w:date="2019-04-26T15:11:00Z">
-            <w:rPr>
-              <w:lang w:val="es-ES_tradnl"/>
-            </w:rPr>
-          </w:rPrChange>
         </w:rPr>
         <w:t>ledger</w:t>
       </w:r>
       <w:proofErr w:type="spellEnd"/>
-      <w:del w:id="179" w:author="ADRIAN RIESCO RODRIGUEZ" w:date="2019-04-26T15:11:00Z">
-        <w:r>
-          <w:rPr>
-            <w:lang w:val="es-ES_tradnl"/>
-          </w:rPr>
-          <w:delText>”</w:delText>
-        </w:r>
-      </w:del>
-      <w:ins w:id="180" w:author="ADRIAN RIESCO RODRIGUEZ" w:date="2019-04-26T15:11:00Z">
+      <w:ins w:id="65" w:author="ADRIAN RIESCO RODRIGUEZ" w:date="2019-04-26T15:11:00Z">
         <w:r>
           <w:rPr>
             <w:lang w:val="es-ES_tradnl"/>
@@ -5093,34 +4226,14 @@
           <w:lang w:val="es-ES_tradnl"/>
         </w:rPr>
       </w:pPr>
-      <w:commentRangeStart w:id="181"/>
+      <w:commentRangeStart w:id="66"/>
       <w:r>
         <w:rPr>
           <w:lang w:val="es-ES_tradnl"/>
         </w:rPr>
         <w:t xml:space="preserve">No es difícil actualmente leer noticias de proyectos nuevos o investigaciones acerca del blockchain. Empresas grandes o incluso gobiernos de algunos países están invirtiendo mucho dinero en esto, </w:t>
       </w:r>
-      <w:del w:id="182" w:author="ADRIAN RIESCO RODRIGUEZ" w:date="2019-04-26T15:13:00Z">
-        <w:r>
-          <w:rPr>
-            <w:lang w:val="es-ES_tradnl"/>
-          </w:rPr>
-          <w:delText>c</w:delText>
-        </w:r>
-        <w:r>
-          <w:rPr>
-            <w:lang w:val="es-ES_tradnl"/>
-          </w:rPr>
-          <w:delText>ó</w:delText>
-        </w:r>
-        <w:r>
-          <w:rPr>
-            <w:lang w:val="es-ES_tradnl"/>
-          </w:rPr>
-          <w:delText>mo</w:delText>
-        </w:r>
-      </w:del>
-      <w:ins w:id="183" w:author="ADRIAN RIESCO RODRIGUEZ" w:date="2019-04-26T15:13:00Z">
+      <w:ins w:id="67" w:author="ADRIAN RIESCO RODRIGUEZ" w:date="2019-04-26T15:13:00Z">
         <w:r>
           <w:rPr>
             <w:lang w:val="es-ES_tradnl"/>
@@ -5153,40 +4266,26 @@
         <w:lastRenderedPageBreak/>
         <w:t>que va a invertir en una “Estrategia de Desarrollo de Tecnología Blockchain” 207 millones de dólares en los próximos cuatro años</w:t>
       </w:r>
-      <w:commentRangeEnd w:id="181"/>
+      <w:commentRangeEnd w:id="66"/>
       <w:r>
         <w:rPr>
           <w:rStyle w:val="Refdecomentario"/>
         </w:rPr>
-        <w:commentReference w:id="181"/>
-      </w:r>
-      <w:commentRangeStart w:id="184"/>
-      <w:r>
-        <w:rPr>
-          <w:lang w:val="es-ES_tradnl"/>
-        </w:rPr>
-        <w:t xml:space="preserve">. (21 - Jun - 2018 - “CriptoNoticias”, periódico digital que cubre toda la información referente a la tecnología </w:t>
-      </w:r>
-      <w:proofErr w:type="spellStart"/>
-      <w:r>
-        <w:rPr>
-          <w:lang w:val="es-ES_tradnl"/>
-        </w:rPr>
-        <w:t>blockchain</w:t>
-      </w:r>
-      <w:proofErr w:type="spellEnd"/>
-      <w:r>
-        <w:rPr>
-          <w:lang w:val="es-ES_tradnl"/>
-        </w:rPr>
-        <w:t>).</w:t>
-      </w:r>
-      <w:commentRangeEnd w:id="184"/>
+        <w:commentReference w:id="66"/>
+      </w:r>
+      <w:commentRangeStart w:id="68"/>
+      <w:r>
+        <w:rPr>
+          <w:lang w:val="es-ES_tradnl"/>
+        </w:rPr>
+        <w:t>. (21 - Jun - 2018 - “CriptoNoticias”, periódico digital que cubre toda la información referente a la tecnología blockchain).</w:t>
+      </w:r>
+      <w:commentRangeEnd w:id="68"/>
       <w:r>
         <w:rPr>
           <w:rStyle w:val="Refdecomentario"/>
         </w:rPr>
-        <w:commentReference w:id="184"/>
+        <w:commentReference w:id="68"/>
       </w:r>
     </w:p>
     <w:p>
@@ -5272,7 +4371,7 @@
         </w:rPr>
         <w:t>Gracias a esta característica</w:t>
       </w:r>
-      <w:ins w:id="185" w:author="ADRIAN RIESCO RODRIGUEZ" w:date="2019-04-26T15:42:00Z">
+      <w:ins w:id="69" w:author="ADRIAN RIESCO RODRIGUEZ" w:date="2019-04-26T15:42:00Z">
         <w:r>
           <w:rPr>
             <w:lang w:val="es-ES_tradnl"/>
@@ -5286,7 +4385,7 @@
         </w:rPr>
         <w:t xml:space="preserve"> de confianza distribuida y mantenimiento de la integridad de los datos esta tecnología es útil en diferentes escenarios</w:t>
       </w:r>
-      <w:ins w:id="186" w:author="ADRIAN RIESCO RODRIGUEZ" w:date="2019-04-26T15:42:00Z">
+      <w:ins w:id="70" w:author="ADRIAN RIESCO RODRIGUEZ" w:date="2019-04-26T15:42:00Z">
         <w:r>
           <w:rPr>
             <w:lang w:val="es-ES_tradnl"/>
@@ -5342,24 +4441,11 @@
         </w:rPr>
         <w:t xml:space="preserve"> (en inglés </w:t>
       </w:r>
-      <w:del w:id="187" w:author="ADRIAN RIESCO RODRIGUEZ" w:date="2019-04-26T15:18:00Z">
-        <w:r>
-          <w:rPr>
-            <w:lang w:val="es-ES_tradnl"/>
-          </w:rPr>
-          <w:delText>“</w:delText>
-        </w:r>
-      </w:del>
       <w:proofErr w:type="spellStart"/>
       <w:r>
         <w:rPr>
           <w:i/>
           <w:lang w:val="es-ES_tradnl"/>
-          <w:rPrChange w:id="188" w:author="ADRIAN RIESCO RODRIGUEZ" w:date="2019-04-26T15:18:00Z">
-            <w:rPr>
-              <w:lang w:val="es-ES_tradnl"/>
-            </w:rPr>
-          </w:rPrChange>
         </w:rPr>
         <w:t>proof</w:t>
       </w:r>
@@ -5368,11 +4454,6 @@
         <w:rPr>
           <w:i/>
           <w:lang w:val="es-ES_tradnl"/>
-          <w:rPrChange w:id="189" w:author="ADRIAN RIESCO RODRIGUEZ" w:date="2019-04-26T15:18:00Z">
-            <w:rPr>
-              <w:lang w:val="es-ES_tradnl"/>
-            </w:rPr>
-          </w:rPrChange>
         </w:rPr>
         <w:t xml:space="preserve"> of </w:t>
       </w:r>
@@ -5381,24 +4462,11 @@
         <w:rPr>
           <w:i/>
           <w:lang w:val="es-ES_tradnl"/>
-          <w:rPrChange w:id="190" w:author="ADRIAN RIESCO RODRIGUEZ" w:date="2019-04-26T15:18:00Z">
-            <w:rPr>
-              <w:lang w:val="es-ES_tradnl"/>
-            </w:rPr>
-          </w:rPrChange>
         </w:rPr>
         <w:t>work</w:t>
       </w:r>
       <w:proofErr w:type="spellEnd"/>
-      <w:del w:id="191" w:author="ADRIAN RIESCO RODRIGUEZ" w:date="2019-04-26T15:18:00Z">
-        <w:r>
-          <w:rPr>
-            <w:lang w:val="es-ES_tradnl"/>
-          </w:rPr>
-          <w:delText>”</w:delText>
-        </w:r>
-      </w:del>
-      <w:ins w:id="192" w:author="ADRIAN RIESCO RODRIGUEZ" w:date="2019-04-26T15:18:00Z">
+      <w:ins w:id="71" w:author="ADRIAN RIESCO RODRIGUEZ" w:date="2019-04-26T15:18:00Z">
         <w:r>
           <w:rPr>
             <w:lang w:val="es-ES_tradnl"/>
@@ -5470,7 +4538,7 @@
         </w:rPr>
         <w:t xml:space="preserve"> en transacciones de dinero digital</w:t>
       </w:r>
-      <w:ins w:id="193" w:author="ADRIAN RIESCO RODRIGUEZ" w:date="2019-04-26T15:43:00Z">
+      <w:ins w:id="72" w:author="ADRIAN RIESCO RODRIGUEZ" w:date="2019-04-26T15:43:00Z">
         <w:r>
           <w:rPr>
             <w:lang w:val="es-ES_tradnl"/>
@@ -5478,29 +4546,13 @@
           <w:t>.</w:t>
         </w:r>
       </w:ins>
-      <w:del w:id="194" w:author="ADRIAN RIESCO RODRIGUEZ" w:date="2019-04-26T15:43:00Z">
-        <w:r>
-          <w:rPr>
-            <w:lang w:val="es-ES_tradnl"/>
-          </w:rPr>
-          <w:delText>,</w:delText>
-        </w:r>
-      </w:del>
       <w:r>
         <w:rPr>
           <w:lang w:val="es-ES_tradnl"/>
         </w:rPr>
         <w:t xml:space="preserve"> </w:t>
       </w:r>
-      <w:del w:id="195" w:author="ADRIAN RIESCO RODRIGUEZ" w:date="2019-04-26T15:43:00Z">
-        <w:r>
-          <w:rPr>
-            <w:lang w:val="es-ES_tradnl"/>
-          </w:rPr>
-          <w:delText>e</w:delText>
-        </w:r>
-      </w:del>
-      <w:ins w:id="196" w:author="ADRIAN RIESCO RODRIGUEZ" w:date="2019-04-26T15:43:00Z">
+      <w:ins w:id="73" w:author="ADRIAN RIESCO RODRIGUEZ" w:date="2019-04-26T15:43:00Z">
         <w:r>
           <w:rPr>
             <w:lang w:val="es-ES_tradnl"/>
@@ -5565,20 +4617,19 @@
           <w:lang w:val="es-ES_tradnl"/>
         </w:rPr>
       </w:pPr>
-      <w:bookmarkStart w:id="197" w:name="_Toc517726530"/>
+      <w:bookmarkStart w:id="74" w:name="_Toc517726530"/>
       <w:r>
         <w:rPr>
           <w:lang w:val="es-ES_tradnl"/>
         </w:rPr>
         <w:t>Blockchains públicas</w:t>
       </w:r>
-      <w:bookmarkEnd w:id="197"/>
+      <w:bookmarkEnd w:id="74"/>
     </w:p>
     <w:p>
       <w:pPr>
         <w:pStyle w:val="Textoindependiente"/>
         <w:rPr>
-          <w:del w:id="198" w:author="ADRIAN RIESCO RODRIGUEZ" w:date="2019-04-26T15:44:00Z"/>
           <w:lang w:val="es-ES_tradnl"/>
         </w:rPr>
       </w:pPr>
@@ -5588,15 +4639,7 @@
         </w:rPr>
         <w:t xml:space="preserve">Las blockchains públicas son accesibles para todo el mundo, lo único que se necesita para acceder a </w:t>
       </w:r>
-      <w:del w:id="199" w:author="ADRIAN RIESCO RODRIGUEZ" w:date="2019-04-26T15:43:00Z">
-        <w:r>
-          <w:rPr>
-            <w:lang w:val="es-ES_tradnl"/>
-          </w:rPr>
-          <w:delText>estas cadenas</w:delText>
-        </w:r>
-      </w:del>
-      <w:ins w:id="200" w:author="ADRIAN RIESCO RODRIGUEZ" w:date="2019-04-26T15:43:00Z">
+      <w:ins w:id="75" w:author="ADRIAN RIESCO RODRIGUEZ" w:date="2019-04-26T15:43:00Z">
         <w:r>
           <w:rPr>
             <w:lang w:val="es-ES_tradnl"/>
@@ -5608,64 +4651,220 @@
         <w:rPr>
           <w:lang w:val="es-ES_tradnl"/>
         </w:rPr>
-        <w:t xml:space="preserve"> es un ordenador y una conexión a internet. Bitcoin fue la primera </w:t>
+        <w:t xml:space="preserve"> es un ordenador y una conexión a internet. Bitcoin fue la primera blockchain p</w:t>
+      </w:r>
+      <w:ins w:id="76" w:author="ADRIAN RIESCO RODRIGUEZ" w:date="2019-04-26T15:43:00Z">
+        <w:r>
+          <w:rPr>
+            <w:lang w:val="es-ES_tradnl"/>
+          </w:rPr>
+          <w:t>ú</w:t>
+        </w:r>
+      </w:ins>
+      <w:r>
+        <w:rPr>
+          <w:lang w:val="es-ES_tradnl"/>
+        </w:rPr>
+        <w:t xml:space="preserve">blica, con </w:t>
+      </w:r>
+      <w:ins w:id="77" w:author="ADRIAN RIESCO RODRIGUEZ" w:date="2019-04-26T15:44:00Z">
+        <w:r>
+          <w:rPr>
+            <w:lang w:val="es-ES_tradnl"/>
+          </w:rPr>
+          <w:t>l</w:t>
+        </w:r>
+        <w:r>
+          <w:rPr>
+            <w:lang w:val="es-ES_tradnl"/>
+          </w:rPr>
+          <w:t>a</w:t>
+        </w:r>
+        <w:r>
+          <w:rPr>
+            <w:lang w:val="es-ES_tradnl"/>
+          </w:rPr>
+          <w:t xml:space="preserve"> </w:t>
+        </w:r>
+      </w:ins>
+      <w:r>
+        <w:rPr>
+          <w:lang w:val="es-ES_tradnl"/>
+        </w:rPr>
+        <w:t xml:space="preserve">que nació en 2009 esta </w:t>
+      </w:r>
+      <w:commentRangeStart w:id="78"/>
+      <w:r>
+        <w:rPr>
+          <w:lang w:val="es-ES_tradnl"/>
+        </w:rPr>
+        <w:t>tecnología</w:t>
+      </w:r>
+      <w:commentRangeEnd w:id="78"/>
+      <w:r>
+        <w:rPr>
+          <w:rStyle w:val="Refdecomentario"/>
+        </w:rPr>
+        <w:commentReference w:id="78"/>
+      </w:r>
+      <w:r>
+        <w:rPr>
+          <w:lang w:val="es-ES_tradnl"/>
+        </w:rPr>
+        <w:t>. De hecho, a día de hoy, esta criptomoneda es la más fuerte y las más consolidada de todas las blockchains públicas que se encuentran en activo.</w:t>
+      </w:r>
+      <w:ins w:id="79" w:author="ADRIAN RIESCO RODRIGUEZ" w:date="2019-04-26T15:44:00Z">
+        <w:r>
+          <w:rPr>
+            <w:lang w:val="es-ES_tradnl"/>
+          </w:rPr>
+          <w:t xml:space="preserve"> </w:t>
+        </w:r>
+      </w:ins>
+      <w:r>
+        <w:rPr>
+          <w:lang w:val="es-ES_tradnl"/>
+        </w:rPr>
+        <w:t xml:space="preserve">Otro ejemplo de blockchain pública es la criptomoneda </w:t>
+      </w:r>
+      <w:commentRangeStart w:id="80"/>
+      <w:r>
+        <w:rPr>
+          <w:lang w:val="es-ES_tradnl"/>
+        </w:rPr>
+        <w:t xml:space="preserve">Ethereum que es una de las más conocidas, ya que, ha sido el caso más exitoso de blockchain pública por detrás de Bitcoin. </w:t>
+      </w:r>
+      <w:commentRangeEnd w:id="80"/>
+      <w:r>
+        <w:rPr>
+          <w:rStyle w:val="Refdecomentario"/>
+        </w:rPr>
+        <w:commentReference w:id="80"/>
+      </w:r>
+      <w:r>
+        <w:rPr>
+          <w:lang w:val="es-ES_tradnl"/>
+        </w:rPr>
+        <w:t xml:space="preserve">Cabe mencionar cuando se habla sobre blockchains públicas un grupo de criptomonedas que son mundialmente conocidas </w:t>
+      </w:r>
+      <w:commentRangeStart w:id="81"/>
+      <w:r>
+        <w:rPr>
+          <w:lang w:val="es-ES_tradnl"/>
+        </w:rPr>
+        <w:t xml:space="preserve">como </w:t>
       </w:r>
       <w:proofErr w:type="spellStart"/>
       <w:r>
         <w:rPr>
           <w:lang w:val="es-ES_tradnl"/>
         </w:rPr>
-        <w:t>blockchain</w:t>
+        <w:t>Litecoin</w:t>
       </w:r>
       <w:proofErr w:type="spellEnd"/>
       <w:r>
         <w:rPr>
           <w:lang w:val="es-ES_tradnl"/>
         </w:rPr>
-        <w:t xml:space="preserve"> p</w:t>
-      </w:r>
-      <w:del w:id="201" w:author="ADRIAN RIESCO RODRIGUEZ" w:date="2019-04-26T15:43:00Z">
-        <w:r>
-          <w:rPr>
-            <w:lang w:val="es-ES_tradnl"/>
-          </w:rPr>
-          <w:delText>u</w:delText>
-        </w:r>
-      </w:del>
-      <w:ins w:id="202" w:author="ADRIAN RIESCO RODRIGUEZ" w:date="2019-04-26T15:43:00Z">
-        <w:r>
-          <w:rPr>
-            <w:lang w:val="es-ES_tradnl"/>
-          </w:rPr>
-          <w:t>ú</w:t>
+        <w:t xml:space="preserve"> o </w:t>
+      </w:r>
+      <w:commentRangeStart w:id="82"/>
+      <w:proofErr w:type="spellStart"/>
+      <w:r>
+        <w:rPr>
+          <w:lang w:val="es-ES_tradnl"/>
+        </w:rPr>
+        <w:t>Monero</w:t>
+      </w:r>
+      <w:commentRangeEnd w:id="82"/>
+      <w:proofErr w:type="spellEnd"/>
+      <w:r>
+        <w:rPr>
+          <w:rStyle w:val="Refdecomentario"/>
+        </w:rPr>
+        <w:commentReference w:id="82"/>
+      </w:r>
+      <w:r>
+        <w:rPr>
+          <w:lang w:val="es-ES_tradnl"/>
+        </w:rPr>
+        <w:t>.</w:t>
+      </w:r>
+      <w:commentRangeEnd w:id="81"/>
+      <w:r>
+        <w:rPr>
+          <w:rStyle w:val="Refdecomentario"/>
+        </w:rPr>
+        <w:commentReference w:id="81"/>
+      </w:r>
+      <w:ins w:id="83" w:author="ADRIAN RIESCO RODRIGUEZ" w:date="2019-04-26T15:45:00Z">
+        <w:r>
+          <w:rPr>
+            <w:lang w:val="es-ES_tradnl"/>
+          </w:rPr>
+          <w:t xml:space="preserve"> </w:t>
         </w:r>
       </w:ins>
       <w:r>
         <w:rPr>
           <w:lang w:val="es-ES_tradnl"/>
         </w:rPr>
-        <w:t xml:space="preserve">blica, con </w:t>
-      </w:r>
-      <w:del w:id="203" w:author="ADRIAN RIESCO RODRIGUEZ" w:date="2019-04-26T15:44:00Z">
-        <w:r>
-          <w:rPr>
-            <w:lang w:val="es-ES_tradnl"/>
-          </w:rPr>
-          <w:delText xml:space="preserve">lo </w:delText>
-        </w:r>
-      </w:del>
-      <w:ins w:id="204" w:author="ADRIAN RIESCO RODRIGUEZ" w:date="2019-04-26T15:44:00Z">
-        <w:r>
-          <w:rPr>
-            <w:lang w:val="es-ES_tradnl"/>
-          </w:rPr>
-          <w:t>l</w:t>
-        </w:r>
-        <w:r>
-          <w:rPr>
-            <w:lang w:val="es-ES_tradnl"/>
-          </w:rPr>
-          <w:t>a</w:t>
+        <w:t>A este tipo de cadenas también se las conoce como cadenas de bloques sin permisos.</w:t>
+      </w:r>
+    </w:p>
+    <w:p>
+      <w:pPr>
+        <w:pStyle w:val="Textoindependiente"/>
+        <w:rPr>
+          <w:lang w:val="es-ES_tradnl"/>
+        </w:rPr>
+      </w:pPr>
+      <w:r>
+        <w:rPr>
+          <w:lang w:val="es-ES_tradnl"/>
+        </w:rPr>
+        <w:t xml:space="preserve">Las cadenas de bloques públicas son mantenidas por todo </w:t>
+      </w:r>
+      <w:commentRangeStart w:id="84"/>
+      <w:r>
+        <w:rPr>
+          <w:lang w:val="es-ES_tradnl"/>
+        </w:rPr>
+        <w:t>aqu</w:t>
+      </w:r>
+      <w:ins w:id="85" w:author="Pablo Blanco Peris" w:date="2019-04-27T18:07:00Z">
+        <w:r>
+          <w:rPr>
+            <w:lang w:val="es-ES_tradnl"/>
+          </w:rPr>
+          <w:t>e</w:t>
+        </w:r>
+      </w:ins>
+      <w:r>
+        <w:rPr>
+          <w:lang w:val="es-ES_tradnl"/>
+        </w:rPr>
+        <w:t xml:space="preserve">l </w:t>
+      </w:r>
+      <w:commentRangeEnd w:id="84"/>
+      <w:r>
+        <w:rPr>
+          <w:rStyle w:val="Refdecomentario"/>
+        </w:rPr>
+        <w:commentReference w:id="84"/>
+      </w:r>
+      <w:r>
+        <w:rPr>
+          <w:lang w:val="es-ES_tradnl"/>
+        </w:rPr>
+        <w:t xml:space="preserve">que quiera participar. En el caso de los Bitcoin, esto es posible gracias a los mineros, que deben contar con </w:t>
+      </w:r>
+      <w:ins w:id="86" w:author="ADRIAN RIESCO RODRIGUEZ" w:date="2019-04-26T15:46:00Z">
+        <w:r>
+          <w:rPr>
+            <w:lang w:val="es-ES_tradnl"/>
+          </w:rPr>
+          <w:t>equipos</w:t>
         </w:r>
         <w:r>
           <w:rPr>
@@ -5678,280 +4877,6 @@
         <w:rPr>
           <w:lang w:val="es-ES_tradnl"/>
         </w:rPr>
-        <w:t xml:space="preserve">que nació en 2009 esta </w:t>
-      </w:r>
-      <w:commentRangeStart w:id="205"/>
-      <w:r>
-        <w:rPr>
-          <w:lang w:val="es-ES_tradnl"/>
-        </w:rPr>
-        <w:t>tecnología</w:t>
-      </w:r>
-      <w:commentRangeEnd w:id="205"/>
-      <w:r>
-        <w:rPr>
-          <w:rStyle w:val="Refdecomentario"/>
-        </w:rPr>
-        <w:commentReference w:id="205"/>
-      </w:r>
-      <w:r>
-        <w:rPr>
-          <w:lang w:val="es-ES_tradnl"/>
-        </w:rPr>
-        <w:t>. De hecho, a día de hoy, esta criptomoneda es la más fuerte y las más consolidada de todas las blockchains públicas que se encuentran en activo.</w:t>
-      </w:r>
-      <w:ins w:id="206" w:author="ADRIAN RIESCO RODRIGUEZ" w:date="2019-04-26T15:44:00Z">
-        <w:r>
-          <w:rPr>
-            <w:lang w:val="es-ES_tradnl"/>
-          </w:rPr>
-          <w:t xml:space="preserve"> </w:t>
-        </w:r>
-      </w:ins>
-    </w:p>
-    <w:p>
-      <w:pPr>
-        <w:pStyle w:val="Textoindependiente"/>
-        <w:rPr>
-          <w:del w:id="207" w:author="ADRIAN RIESCO RODRIGUEZ" w:date="2019-04-26T15:45:00Z"/>
-          <w:lang w:val="es-ES_tradnl"/>
-        </w:rPr>
-        <w:pPrChange w:id="208" w:author="ADRIAN RIESCO RODRIGUEZ" w:date="2019-04-26T15:44:00Z">
-          <w:pPr>
-            <w:pStyle w:val="Textoindependiente"/>
-          </w:pPr>
-        </w:pPrChange>
-      </w:pPr>
-      <w:r>
-        <w:rPr>
-          <w:lang w:val="es-ES_tradnl"/>
-        </w:rPr>
-        <w:t xml:space="preserve">Otro ejemplo de </w:t>
-      </w:r>
-      <w:proofErr w:type="spellStart"/>
-      <w:r>
-        <w:rPr>
-          <w:lang w:val="es-ES_tradnl"/>
-        </w:rPr>
-        <w:t>blockchain</w:t>
-      </w:r>
-      <w:proofErr w:type="spellEnd"/>
-      <w:r>
-        <w:rPr>
-          <w:lang w:val="es-ES_tradnl"/>
-        </w:rPr>
-        <w:t xml:space="preserve"> pública</w:t>
-      </w:r>
-      <w:del w:id="209" w:author="ADRIAN RIESCO RODRIGUEZ" w:date="2019-04-26T15:44:00Z">
-        <w:r>
-          <w:rPr>
-            <w:lang w:val="es-ES_tradnl"/>
-          </w:rPr>
-          <w:delText>s</w:delText>
-        </w:r>
-      </w:del>
-      <w:r>
-        <w:rPr>
-          <w:lang w:val="es-ES_tradnl"/>
-        </w:rPr>
-        <w:t xml:space="preserve"> es la criptomoneda </w:t>
-      </w:r>
-      <w:commentRangeStart w:id="210"/>
-      <w:del w:id="211" w:author="ADRIAN RIESCO RODRIGUEZ" w:date="2019-04-26T15:44:00Z">
-        <w:r>
-          <w:rPr>
-            <w:lang w:val="es-ES_tradnl"/>
-          </w:rPr>
-          <w:delText xml:space="preserve">llamada </w:delText>
-        </w:r>
-      </w:del>
-      <w:proofErr w:type="spellStart"/>
-      <w:r>
-        <w:rPr>
-          <w:lang w:val="es-ES_tradnl"/>
-        </w:rPr>
-        <w:t>Ethereum</w:t>
-      </w:r>
-      <w:proofErr w:type="spellEnd"/>
-      <w:r>
-        <w:rPr>
-          <w:lang w:val="es-ES_tradnl"/>
-        </w:rPr>
-        <w:t xml:space="preserve"> que es una de las más conocidas, ya que, ha sido el caso más exitoso de blockchain pública por detrás de Bitcoin. </w:t>
-      </w:r>
-      <w:commentRangeEnd w:id="210"/>
-      <w:r>
-        <w:rPr>
-          <w:rStyle w:val="Refdecomentario"/>
-        </w:rPr>
-        <w:commentReference w:id="210"/>
-      </w:r>
-      <w:r>
-        <w:rPr>
-          <w:lang w:val="es-ES_tradnl"/>
-        </w:rPr>
-        <w:t xml:space="preserve">Cabe mencionar cuando se habla sobre </w:t>
-      </w:r>
-      <w:proofErr w:type="spellStart"/>
-      <w:r>
-        <w:rPr>
-          <w:lang w:val="es-ES_tradnl"/>
-        </w:rPr>
-        <w:t>blockchains</w:t>
-      </w:r>
-      <w:proofErr w:type="spellEnd"/>
-      <w:r>
-        <w:rPr>
-          <w:lang w:val="es-ES_tradnl"/>
-        </w:rPr>
-        <w:t xml:space="preserve"> públicas un grupo de </w:t>
-      </w:r>
-      <w:proofErr w:type="spellStart"/>
-      <w:r>
-        <w:rPr>
-          <w:lang w:val="es-ES_tradnl"/>
-        </w:rPr>
-        <w:t>criptomonedas</w:t>
-      </w:r>
-      <w:proofErr w:type="spellEnd"/>
-      <w:r>
-        <w:rPr>
-          <w:lang w:val="es-ES_tradnl"/>
-        </w:rPr>
-        <w:t xml:space="preserve"> que son mundialmente conocidas </w:t>
-      </w:r>
-      <w:commentRangeStart w:id="212"/>
-      <w:r>
-        <w:rPr>
-          <w:lang w:val="es-ES_tradnl"/>
-        </w:rPr>
-        <w:t xml:space="preserve">como </w:t>
-      </w:r>
-      <w:proofErr w:type="spellStart"/>
-      <w:r>
-        <w:rPr>
-          <w:lang w:val="es-ES_tradnl"/>
-        </w:rPr>
-        <w:t>Litecoin</w:t>
-      </w:r>
-      <w:proofErr w:type="spellEnd"/>
-      <w:r>
-        <w:rPr>
-          <w:lang w:val="es-ES_tradnl"/>
-        </w:rPr>
-        <w:t xml:space="preserve"> o </w:t>
-      </w:r>
-      <w:commentRangeStart w:id="213"/>
-      <w:proofErr w:type="spellStart"/>
-      <w:r>
-        <w:rPr>
-          <w:lang w:val="es-ES_tradnl"/>
-        </w:rPr>
-        <w:t>Monero</w:t>
-      </w:r>
-      <w:commentRangeEnd w:id="213"/>
-      <w:proofErr w:type="spellEnd"/>
-      <w:r>
-        <w:rPr>
-          <w:rStyle w:val="Refdecomentario"/>
-        </w:rPr>
-        <w:commentReference w:id="213"/>
-      </w:r>
-      <w:r>
-        <w:rPr>
-          <w:lang w:val="es-ES_tradnl"/>
-        </w:rPr>
-        <w:t>.</w:t>
-      </w:r>
-      <w:commentRangeEnd w:id="212"/>
-      <w:r>
-        <w:rPr>
-          <w:rStyle w:val="Refdecomentario"/>
-        </w:rPr>
-        <w:commentReference w:id="212"/>
-      </w:r>
-      <w:ins w:id="214" w:author="ADRIAN RIESCO RODRIGUEZ" w:date="2019-04-26T15:45:00Z">
-        <w:r>
-          <w:rPr>
-            <w:lang w:val="es-ES_tradnl"/>
-          </w:rPr>
-          <w:t xml:space="preserve"> </w:t>
-        </w:r>
-      </w:ins>
-    </w:p>
-    <w:p>
-      <w:pPr>
-        <w:pStyle w:val="Textoindependiente"/>
-        <w:rPr>
-          <w:lang w:val="es-ES_tradnl"/>
-        </w:rPr>
-      </w:pPr>
-      <w:r>
-        <w:rPr>
-          <w:lang w:val="es-ES_tradnl"/>
-        </w:rPr>
-        <w:t>A este tipo de cadenas también se las conoce como cadenas de bloques sin permisos.</w:t>
-      </w:r>
-    </w:p>
-    <w:p>
-      <w:pPr>
-        <w:pStyle w:val="Textoindependiente"/>
-        <w:rPr>
-          <w:lang w:val="es-ES_tradnl"/>
-        </w:rPr>
-      </w:pPr>
-      <w:r>
-        <w:rPr>
-          <w:lang w:val="es-ES_tradnl"/>
-        </w:rPr>
-        <w:t xml:space="preserve">Las cadenas de bloques públicas son mantenidas por todo </w:t>
-      </w:r>
-      <w:commentRangeStart w:id="215"/>
-      <w:r>
-        <w:rPr>
-          <w:lang w:val="es-ES_tradnl"/>
-        </w:rPr>
-        <w:t xml:space="preserve">aquél </w:t>
-      </w:r>
-      <w:commentRangeEnd w:id="215"/>
-      <w:r>
-        <w:rPr>
-          <w:rStyle w:val="Refdecomentario"/>
-        </w:rPr>
-        <w:commentReference w:id="215"/>
-      </w:r>
-      <w:r>
-        <w:rPr>
-          <w:lang w:val="es-ES_tradnl"/>
-        </w:rPr>
-        <w:t xml:space="preserve">que quiera participar. En el caso de los Bitcoin, esto es posible gracias a los mineros, que deben contar con </w:t>
-      </w:r>
-      <w:del w:id="216" w:author="ADRIAN RIESCO RODRIGUEZ" w:date="2019-04-26T15:46:00Z">
-        <w:r>
-          <w:rPr>
-            <w:lang w:val="es-ES_tradnl"/>
-          </w:rPr>
-          <w:delText xml:space="preserve">computadores </w:delText>
-        </w:r>
-      </w:del>
-      <w:ins w:id="217" w:author="ADRIAN RIESCO RODRIGUEZ" w:date="2019-04-26T15:46:00Z">
-        <w:r>
-          <w:rPr>
-            <w:lang w:val="es-ES_tradnl"/>
-          </w:rPr>
-          <w:t>equipos</w:t>
-        </w:r>
-        <w:r>
-          <w:rPr>
-            <w:lang w:val="es-ES_tradnl"/>
-          </w:rPr>
-          <w:t xml:space="preserve"> </w:t>
-        </w:r>
-      </w:ins>
-      <w:r>
-        <w:rPr>
-          <w:lang w:val="es-ES_tradnl"/>
-        </w:rPr>
         <w:t>con mucha capacidad de cómputo y por lo tanto gastar electricidad para poder mantenerlo. Sin embargo, esto no lo hacen gratuitamente, sino que existen ciertas recompensas cuando un nodo crea un bloque nuevo y lo añade a la cadena, por lo que se trabaja por incentivos. Esta parte se explicará un poco más adelante en la sección de Bitcoin.</w:t>
       </w:r>
     </w:p>
@@ -5962,7 +4887,7 @@
           <w:lang w:val="es-ES" w:eastAsia="es-ES_tradnl"/>
         </w:rPr>
       </w:pPr>
-      <w:commentRangeStart w:id="218"/>
+      <w:commentRangeStart w:id="87"/>
       <w:r>
         <w:rPr>
           <w:lang w:val="es-ES" w:eastAsia="es-ES_tradnl"/>
@@ -6123,7 +5048,7 @@
           <w:lang w:val="es-ES" w:eastAsia="es-ES_tradnl"/>
         </w:rPr>
       </w:pPr>
-      <w:commentRangeStart w:id="219"/>
+      <w:commentRangeStart w:id="88"/>
       <w:r>
         <w:rPr>
           <w:lang w:val="es-ES" w:eastAsia="es-ES_tradnl"/>
@@ -6140,81 +5065,59 @@
         <w:rPr>
           <w:lang w:val="es-ES" w:eastAsia="es-ES_tradnl"/>
         </w:rPr>
-        <w:t xml:space="preserve"> centra más en las blockchain públicas y concretamente utiliza la </w:t>
-      </w:r>
-      <w:proofErr w:type="spellStart"/>
+        <w:t xml:space="preserve"> centra más en las blockchain públicas y concretamente utiliza la blockchain pública Ethereum</w:t>
+      </w:r>
       <w:r>
         <w:rPr>
           <w:lang w:val="es-ES" w:eastAsia="es-ES_tradnl"/>
         </w:rPr>
-        <w:t>blockchain</w:t>
-      </w:r>
-      <w:proofErr w:type="spellEnd"/>
-      <w:r>
+        <w:t>.</w:t>
+      </w:r>
+      <w:commentRangeEnd w:id="87"/>
+      <w:r>
+        <w:rPr>
+          <w:rStyle w:val="Refdecomentario"/>
+        </w:rPr>
+        <w:commentReference w:id="87"/>
+      </w:r>
+      <w:commentRangeEnd w:id="88"/>
+      <w:r>
+        <w:rPr>
+          <w:rStyle w:val="Refdecomentario"/>
+        </w:rPr>
+        <w:commentReference w:id="88"/>
+      </w:r>
+    </w:p>
+    <w:p>
+      <w:pPr>
         <w:rPr>
           <w:lang w:val="es-ES" w:eastAsia="es-ES_tradnl"/>
         </w:rPr>
-        <w:t xml:space="preserve"> pública </w:t>
-      </w:r>
-      <w:proofErr w:type="spellStart"/>
-      <w:r>
+      </w:pPr>
+    </w:p>
+    <w:p>
+      <w:pPr>
+        <w:pStyle w:val="Ttulo4"/>
+        <w:rPr>
+          <w:lang w:val="es-ES_tradnl"/>
+        </w:rPr>
+      </w:pPr>
+      <w:bookmarkStart w:id="89" w:name="_Toc517726531"/>
+      <w:r>
+        <w:rPr>
+          <w:lang w:val="es-ES_tradnl"/>
+        </w:rPr>
+        <w:t>Blockchains privadas</w:t>
+      </w:r>
+      <w:bookmarkEnd w:id="89"/>
+    </w:p>
+    <w:p>
+      <w:pPr>
+        <w:jc w:val="both"/>
         <w:rPr>
           <w:lang w:val="es-ES" w:eastAsia="es-ES_tradnl"/>
         </w:rPr>
-        <w:t>Ethereum</w:t>
-      </w:r>
-      <w:proofErr w:type="spellEnd"/>
-      <w:r>
-        <w:rPr>
-          <w:lang w:val="es-ES" w:eastAsia="es-ES_tradnl"/>
-        </w:rPr>
-        <w:t>.</w:t>
-      </w:r>
-      <w:commentRangeEnd w:id="218"/>
-      <w:r>
-        <w:rPr>
-          <w:rStyle w:val="Refdecomentario"/>
-        </w:rPr>
-        <w:commentReference w:id="218"/>
-      </w:r>
-      <w:commentRangeEnd w:id="219"/>
-      <w:r>
-        <w:rPr>
-          <w:rStyle w:val="Refdecomentario"/>
-        </w:rPr>
-        <w:commentReference w:id="219"/>
-      </w:r>
-    </w:p>
-    <w:p>
-      <w:pPr>
-        <w:rPr>
-          <w:lang w:val="es-ES" w:eastAsia="es-ES_tradnl"/>
-        </w:rPr>
-      </w:pPr>
-    </w:p>
-    <w:p>
-      <w:pPr>
-        <w:pStyle w:val="Ttulo4"/>
-        <w:rPr>
-          <w:lang w:val="es-ES_tradnl"/>
-        </w:rPr>
-      </w:pPr>
-      <w:bookmarkStart w:id="220" w:name="_Toc517726531"/>
-      <w:r>
-        <w:rPr>
-          <w:lang w:val="es-ES_tradnl"/>
-        </w:rPr>
-        <w:t>Blockchains privadas</w:t>
-      </w:r>
-      <w:bookmarkEnd w:id="220"/>
-    </w:p>
-    <w:p>
-      <w:pPr>
-        <w:jc w:val="both"/>
-        <w:rPr>
-          <w:lang w:val="es-ES" w:eastAsia="es-ES_tradnl"/>
-        </w:rPr>
-        <w:pPrChange w:id="221" w:author="ADRIAN RIESCO RODRIGUEZ" w:date="2019-04-26T15:52:00Z">
+        <w:pPrChange w:id="90" w:author="ADRIAN RIESCO RODRIGUEZ" w:date="2019-04-26T15:52:00Z">
           <w:pPr/>
         </w:pPrChange>
       </w:pPr>
@@ -6224,7 +5127,7 @@
         </w:rPr>
         <w:t>Estas cadenas de bloques se caracterizan porque el proceso de consenso que contienen, así como su participación</w:t>
       </w:r>
-      <w:ins w:id="222" w:author="ADRIAN RIESCO RODRIGUEZ" w:date="2019-04-26T15:54:00Z">
+      <w:ins w:id="91" w:author="ADRIAN RIESCO RODRIGUEZ" w:date="2019-04-26T15:54:00Z">
         <w:r>
           <w:rPr>
             <w:lang w:val="es-ES" w:eastAsia="es-ES_tradnl"/>
@@ -6238,7 +5141,7 @@
         </w:rPr>
         <w:t xml:space="preserve"> está</w:t>
       </w:r>
-      <w:ins w:id="223" w:author="ADRIAN RIESCO RODRIGUEZ" w:date="2019-04-26T15:54:00Z">
+      <w:ins w:id="92" w:author="ADRIAN RIESCO RODRIGUEZ" w:date="2019-04-26T15:54:00Z">
         <w:r>
           <w:rPr>
             <w:lang w:val="es-ES" w:eastAsia="es-ES_tradnl"/>
@@ -6252,7 +5155,7 @@
         </w:rPr>
         <w:t xml:space="preserve"> limitado</w:t>
       </w:r>
-      <w:ins w:id="224" w:author="ADRIAN RIESCO RODRIGUEZ" w:date="2019-04-26T15:54:00Z">
+      <w:ins w:id="93" w:author="ADRIAN RIESCO RODRIGUEZ" w:date="2019-04-26T15:54:00Z">
         <w:r>
           <w:rPr>
             <w:lang w:val="es-ES" w:eastAsia="es-ES_tradnl"/>
@@ -6266,19 +5169,33 @@
         </w:rPr>
         <w:t xml:space="preserve">. De esta manera, </w:t>
       </w:r>
-      <w:commentRangeStart w:id="225"/>
+      <w:commentRangeStart w:id="94"/>
       <w:r>
         <w:rPr>
           <w:lang w:val="es-ES" w:eastAsia="es-ES_tradnl"/>
         </w:rPr>
-        <w:t xml:space="preserve">sólo </w:t>
-      </w:r>
-      <w:commentRangeEnd w:id="225"/>
+        <w:t>s</w:t>
+      </w:r>
+      <w:ins w:id="95" w:author="Pablo Blanco Peris" w:date="2019-04-27T18:05:00Z">
+        <w:r>
+          <w:rPr>
+            <w:lang w:val="es-ES" w:eastAsia="es-ES_tradnl"/>
+          </w:rPr>
+          <w:t>o</w:t>
+        </w:r>
+      </w:ins>
+      <w:r>
+        <w:rPr>
+          <w:lang w:val="es-ES" w:eastAsia="es-ES_tradnl"/>
+        </w:rPr>
+        <w:t xml:space="preserve">lo </w:t>
+      </w:r>
+      <w:commentRangeEnd w:id="94"/>
       <w:r>
         <w:rPr>
           <w:rStyle w:val="Refdecomentario"/>
         </w:rPr>
-        <w:commentReference w:id="225"/>
+        <w:commentReference w:id="94"/>
       </w:r>
       <w:r>
         <w:rPr>
@@ -6286,19 +5203,19 @@
         </w:rPr>
         <w:t xml:space="preserve">ciertos usuarios tienen derechos para acceder a ellas, de hecho, </w:t>
       </w:r>
-      <w:commentRangeStart w:id="226"/>
+      <w:commentRangeStart w:id="96"/>
       <w:r>
         <w:rPr>
           <w:lang w:val="es-ES" w:eastAsia="es-ES_tradnl"/>
         </w:rPr>
         <w:t>lo normal es que al ser blockchains privadas, los usuarios que no participen en ellas no sean conscientes que existen</w:t>
       </w:r>
-      <w:commentRangeEnd w:id="226"/>
+      <w:commentRangeEnd w:id="96"/>
       <w:r>
         <w:rPr>
           <w:rStyle w:val="Refdecomentario"/>
         </w:rPr>
-        <w:commentReference w:id="226"/>
+        <w:commentReference w:id="96"/>
       </w:r>
       <w:r>
         <w:rPr>
@@ -6313,7 +5230,7 @@
         <w:rPr>
           <w:lang w:val="es-ES" w:eastAsia="es-ES_tradnl"/>
         </w:rPr>
-        <w:pPrChange w:id="227" w:author="ADRIAN RIESCO RODRIGUEZ" w:date="2019-04-26T15:52:00Z">
+        <w:pPrChange w:id="97" w:author="ADRIAN RIESCO RODRIGUEZ" w:date="2019-04-26T15:52:00Z">
           <w:pPr/>
         </w:pPrChange>
       </w:pPr>
@@ -6323,14 +5240,14 @@
         </w:rPr>
         <w:t>En estas cadenas existen usuarios</w:t>
       </w:r>
-      <w:ins w:id="228" w:author="ADRIAN RIESCO RODRIGUEZ" w:date="2019-04-26T15:55:00Z">
+      <w:ins w:id="98" w:author="ADRIAN RIESCO RODRIGUEZ" w:date="2019-04-26T15:55:00Z">
         <w:r>
           <w:rPr>
             <w:lang w:val="es-ES" w:eastAsia="es-ES_tradnl"/>
           </w:rPr>
           <w:t xml:space="preserve"> con diferentes permisos. Así,</w:t>
         </w:r>
-        <w:commentRangeStart w:id="229"/>
+        <w:commentRangeStart w:id="99"/>
         <w:r>
           <w:rPr>
             <w:lang w:val="es-ES" w:eastAsia="es-ES_tradnl"/>
@@ -6338,7 +5255,7 @@
           <w:t xml:space="preserve"> es p</w:t>
         </w:r>
       </w:ins>
-      <w:ins w:id="230" w:author="ADRIAN RIESCO RODRIGUEZ" w:date="2019-04-26T15:56:00Z">
+      <w:ins w:id="100" w:author="ADRIAN RIESCO RODRIGUEZ" w:date="2019-04-26T15:56:00Z">
         <w:r>
           <w:rPr>
             <w:lang w:val="es-ES" w:eastAsia="es-ES_tradnl"/>
@@ -6346,26 +5263,18 @@
           <w:t xml:space="preserve">osible </w:t>
         </w:r>
       </w:ins>
-      <w:del w:id="231" w:author="ADRIAN RIESCO RODRIGUEZ" w:date="2019-04-26T15:56:00Z">
-        <w:r>
-          <w:rPr>
-            <w:lang w:val="es-ES" w:eastAsia="es-ES_tradnl"/>
-          </w:rPr>
-          <w:delText xml:space="preserve"> que tienen más permisos que otros de manera </w:delText>
-        </w:r>
-      </w:del>
       <w:r>
         <w:rPr>
           <w:lang w:val="es-ES" w:eastAsia="es-ES_tradnl"/>
         </w:rPr>
         <w:t>que la lectura de la información de la blockchain esté limitada a ciertos usuarios.</w:t>
       </w:r>
-      <w:commentRangeEnd w:id="229"/>
+      <w:commentRangeEnd w:id="99"/>
       <w:r>
         <w:rPr>
           <w:rStyle w:val="Refdecomentario"/>
         </w:rPr>
-        <w:commentReference w:id="229"/>
+        <w:commentReference w:id="99"/>
       </w:r>
     </w:p>
     <w:p>
@@ -6374,7 +5283,7 @@
         <w:rPr>
           <w:lang w:val="es-ES" w:eastAsia="es-ES_tradnl"/>
         </w:rPr>
-        <w:pPrChange w:id="232" w:author="ADRIAN RIESCO RODRIGUEZ" w:date="2019-04-26T15:52:00Z">
+        <w:pPrChange w:id="101" w:author="ADRIAN RIESCO RODRIGUEZ" w:date="2019-04-26T15:52:00Z">
           <w:pPr/>
         </w:pPrChange>
       </w:pPr>
@@ -6391,7 +5300,7 @@
         <w:rPr>
           <w:lang w:val="es-ES" w:eastAsia="es-ES_tradnl"/>
         </w:rPr>
-        <w:pPrChange w:id="233" w:author="ADRIAN RIESCO RODRIGUEZ" w:date="2019-04-26T15:52:00Z">
+        <w:pPrChange w:id="102" w:author="ADRIAN RIESCO RODRIGUEZ" w:date="2019-04-26T15:52:00Z">
           <w:pPr/>
         </w:pPrChange>
       </w:pPr>
@@ -6408,7 +5317,7 @@
         <w:rPr>
           <w:lang w:val="es-ES" w:eastAsia="es-ES_tradnl"/>
         </w:rPr>
-        <w:pPrChange w:id="234" w:author="ADRIAN RIESCO RODRIGUEZ" w:date="2019-04-26T15:52:00Z">
+        <w:pPrChange w:id="103" w:author="ADRIAN RIESCO RODRIGUEZ" w:date="2019-04-26T15:52:00Z">
           <w:pPr/>
         </w:pPrChange>
       </w:pPr>
@@ -6425,7 +5334,7 @@
         <w:rPr>
           <w:lang w:val="es-ES" w:eastAsia="es-ES_tradnl"/>
         </w:rPr>
-        <w:pPrChange w:id="235" w:author="ADRIAN RIESCO RODRIGUEZ" w:date="2019-04-26T15:52:00Z">
+        <w:pPrChange w:id="104" w:author="ADRIAN RIESCO RODRIGUEZ" w:date="2019-04-26T15:52:00Z">
           <w:pPr/>
         </w:pPrChange>
       </w:pPr>
@@ -6558,7 +5467,7 @@
           <w:lang w:val="es-ES" w:eastAsia="es-ES_tradnl"/>
         </w:rPr>
       </w:pPr>
-      <w:commentRangeStart w:id="236"/>
+      <w:commentRangeStart w:id="105"/>
       <w:proofErr w:type="spellStart"/>
       <w:r>
         <w:rPr>
@@ -6615,67 +5524,53 @@
         <w:rPr>
           <w:lang w:val="es-ES" w:eastAsia="es-ES_tradnl"/>
         </w:rPr>
-        <w:t xml:space="preserve">, una </w:t>
-      </w:r>
-      <w:proofErr w:type="spellStart"/>
+        <w:t>, una criptomoneda para realizar transferencias de dinero digital a nivel internacional.</w:t>
+      </w:r>
       <w:r>
         <w:rPr>
           <w:lang w:val="es-ES" w:eastAsia="es-ES_tradnl"/>
         </w:rPr>
-        <w:t>criptomoneda</w:t>
-      </w:r>
-      <w:proofErr w:type="spellEnd"/>
-      <w:r>
+        <w:t xml:space="preserve"> </w:t>
+      </w:r>
+      <w:commentRangeEnd w:id="105"/>
+      <w:r>
+        <w:rPr>
+          <w:rStyle w:val="Refdecomentario"/>
+        </w:rPr>
+        <w:commentReference w:id="105"/>
+      </w:r>
+    </w:p>
+    <w:p>
+      <w:pPr>
         <w:rPr>
           <w:lang w:val="es-ES" w:eastAsia="es-ES_tradnl"/>
         </w:rPr>
-        <w:t xml:space="preserve"> para realizar transferencias de dinero digital a nivel internacional.</w:t>
-      </w:r>
-      <w:r>
-        <w:rPr>
+      </w:pPr>
+    </w:p>
+    <w:p>
+      <w:pPr>
+        <w:pStyle w:val="Ttulo4"/>
+        <w:rPr>
+          <w:lang w:val="es-ES_tradnl"/>
+        </w:rPr>
+      </w:pPr>
+      <w:bookmarkStart w:id="106" w:name="_Toc517726532"/>
+      <w:r>
+        <w:rPr>
+          <w:lang w:val="es-ES_tradnl"/>
+        </w:rPr>
+        <w:t>Blockchains híbridas</w:t>
+      </w:r>
+      <w:bookmarkEnd w:id="106"/>
+    </w:p>
+    <w:p>
+      <w:pPr>
+        <w:jc w:val="both"/>
+        <w:rPr>
+          <w:del w:id="107" w:author="ADRIAN RIESCO RODRIGUEZ" w:date="2019-04-26T15:57:00Z"/>
           <w:lang w:val="es-ES" w:eastAsia="es-ES_tradnl"/>
         </w:rPr>
-        <w:t xml:space="preserve"> </w:t>
-      </w:r>
-      <w:commentRangeEnd w:id="236"/>
-      <w:r>
-        <w:rPr>
-          <w:rStyle w:val="Refdecomentario"/>
-        </w:rPr>
-        <w:commentReference w:id="236"/>
-      </w:r>
-    </w:p>
-    <w:p>
-      <w:pPr>
-        <w:rPr>
-          <w:lang w:val="es-ES" w:eastAsia="es-ES_tradnl"/>
-        </w:rPr>
-      </w:pPr>
-    </w:p>
-    <w:p>
-      <w:pPr>
-        <w:pStyle w:val="Ttulo4"/>
-        <w:rPr>
-          <w:lang w:val="es-ES_tradnl"/>
-        </w:rPr>
-      </w:pPr>
-      <w:bookmarkStart w:id="237" w:name="_Toc517726532"/>
-      <w:r>
-        <w:rPr>
-          <w:lang w:val="es-ES_tradnl"/>
-        </w:rPr>
-        <w:t>Blockchains híbridas</w:t>
-      </w:r>
-      <w:bookmarkEnd w:id="237"/>
-    </w:p>
-    <w:p>
-      <w:pPr>
-        <w:jc w:val="both"/>
-        <w:rPr>
-          <w:del w:id="238" w:author="ADRIAN RIESCO RODRIGUEZ" w:date="2019-04-26T15:57:00Z"/>
-          <w:lang w:val="es-ES" w:eastAsia="es-ES_tradnl"/>
-        </w:rPr>
-        <w:pPrChange w:id="239" w:author="ADRIAN RIESCO RODRIGUEZ" w:date="2019-04-26T15:57:00Z">
+        <w:pPrChange w:id="108" w:author="ADRIAN RIESCO RODRIGUEZ" w:date="2019-04-26T15:57:00Z">
           <w:pPr/>
         </w:pPrChange>
       </w:pPr>
@@ -6685,7 +5580,7 @@
         </w:rPr>
         <w:t>Este tipo de cadenas de bloques son una combinación de las públicas y las privadas. En estas blockchains los nodos que participan han sido invitados previamente, sin embargo, todas las transacciones son públicas.</w:t>
       </w:r>
-      <w:ins w:id="240" w:author="ADRIAN RIESCO RODRIGUEZ" w:date="2019-04-26T15:57:00Z">
+      <w:ins w:id="109" w:author="ADRIAN RIESCO RODRIGUEZ" w:date="2019-04-26T15:57:00Z">
         <w:r>
           <w:rPr>
             <w:lang w:val="es-ES" w:eastAsia="es-ES_tradnl"/>
@@ -6700,7 +5595,7 @@
         <w:rPr>
           <w:lang w:val="es-ES" w:eastAsia="es-ES_tradnl"/>
         </w:rPr>
-        <w:pPrChange w:id="241" w:author="ADRIAN RIESCO RODRIGUEZ" w:date="2019-04-26T15:57:00Z">
+        <w:pPrChange w:id="110" w:author="ADRIAN RIESCO RODRIGUEZ" w:date="2019-04-26T15:57:00Z">
           <w:pPr/>
         </w:pPrChange>
       </w:pPr>
@@ -6717,7 +5612,7 @@
           <w:lang w:val="es-ES" w:eastAsia="es-ES_tradnl"/>
         </w:rPr>
       </w:pPr>
-      <w:commentRangeStart w:id="242"/>
+      <w:commentRangeStart w:id="111"/>
       <w:r>
         <w:rPr>
           <w:lang w:val="es-ES" w:eastAsia="es-ES_tradnl"/>
@@ -6776,12 +5671,12 @@
         </w:rPr>
         <w:t>.</w:t>
       </w:r>
-      <w:commentRangeEnd w:id="242"/>
+      <w:commentRangeEnd w:id="111"/>
       <w:r>
         <w:rPr>
           <w:rStyle w:val="Refdecomentario"/>
         </w:rPr>
-        <w:commentReference w:id="242"/>
+        <w:commentReference w:id="111"/>
       </w:r>
     </w:p>
     <w:p>
@@ -6807,23 +5702,9 @@
     <w:p>
       <w:pPr>
         <w:pStyle w:val="Epgrafe"/>
-        <w:rPr>
-          <w:rPrChange w:id="243" w:author="Microsoft Office User" w:date="2019-04-26T12:06:00Z">
-            <w:rPr>
-              <w:lang w:val="es-ES_tradnl"/>
-            </w:rPr>
-          </w:rPrChange>
-        </w:rPr>
-      </w:pPr>
-      <w:bookmarkStart w:id="244" w:name="_Toc269976449"/>
-      <w:r>
-        <w:rPr>
-          <w:rPrChange w:id="245" w:author="Microsoft Office User" w:date="2019-04-26T12:06:00Z">
-            <w:rPr>
-              <w:lang w:val="es-ES_tradnl"/>
-            </w:rPr>
-          </w:rPrChange>
-        </w:rPr>
+      </w:pPr>
+      <w:bookmarkStart w:id="112" w:name="_Toc269976449"/>
+      <w:r>
         <w:t xml:space="preserve">Figure </w:t>
       </w:r>
       <w:r>
@@ -6833,33 +5714,12 @@
         <w:fldChar w:fldCharType="begin"/>
       </w:r>
       <w:r>
-        <w:rPr>
-          <w:rPrChange w:id="246" w:author="Microsoft Office User" w:date="2019-04-26T12:06:00Z">
-            <w:rPr>
-              <w:lang w:val="es-ES_tradnl"/>
-            </w:rPr>
-          </w:rPrChange>
-        </w:rPr>
         <w:instrText xml:space="preserve"> STYLEREF </w:instrText>
       </w:r>
       <w:r>
-        <w:rPr>
-          <w:rPrChange w:id="247" w:author="Microsoft Office User" w:date="2019-04-26T12:06:00Z">
-            <w:rPr>
-              <w:lang w:val="es-ES_tradnl"/>
-            </w:rPr>
-          </w:rPrChange>
-        </w:rPr>
         <w:instrText>1</w:instrText>
       </w:r>
       <w:r>
-        <w:rPr>
-          <w:rPrChange w:id="248" w:author="Microsoft Office User" w:date="2019-04-26T12:06:00Z">
-            <w:rPr>
-              <w:lang w:val="es-ES_tradnl"/>
-            </w:rPr>
-          </w:rPrChange>
-        </w:rPr>
         <w:instrText xml:space="preserve"> \s </w:instrText>
       </w:r>
       <w:r>
@@ -6871,12 +5731,6 @@
       <w:r>
         <w:rPr>
           <w:noProof/>
-          <w:rPrChange w:id="249" w:author="Microsoft Office User" w:date="2019-04-26T12:06:00Z">
-            <w:rPr>
-              <w:noProof/>
-              <w:lang w:val="es-ES_tradnl"/>
-            </w:rPr>
-          </w:rPrChange>
         </w:rPr>
         <w:t>2</w:t>
       </w:r>
@@ -6887,13 +5741,6 @@
         <w:fldChar w:fldCharType="end"/>
       </w:r>
       <w:r>
-        <w:rPr>
-          <w:rPrChange w:id="250" w:author="Microsoft Office User" w:date="2019-04-26T12:06:00Z">
-            <w:rPr>
-              <w:lang w:val="es-ES_tradnl"/>
-            </w:rPr>
-          </w:rPrChange>
-        </w:rPr>
         <w:t>.</w:t>
       </w:r>
       <w:r>
@@ -6903,33 +5750,12 @@
         <w:fldChar w:fldCharType="begin"/>
       </w:r>
       <w:r>
-        <w:rPr>
-          <w:rPrChange w:id="251" w:author="Microsoft Office User" w:date="2019-04-26T12:06:00Z">
-            <w:rPr>
-              <w:lang w:val="es-ES_tradnl"/>
-            </w:rPr>
-          </w:rPrChange>
-        </w:rPr>
         <w:instrText xml:space="preserve"> SEQ Figure \* ARABIC \s </w:instrText>
       </w:r>
       <w:r>
-        <w:rPr>
-          <w:rPrChange w:id="252" w:author="Microsoft Office User" w:date="2019-04-26T12:06:00Z">
-            <w:rPr>
-              <w:lang w:val="es-ES_tradnl"/>
-            </w:rPr>
-          </w:rPrChange>
-        </w:rPr>
         <w:instrText>1</w:instrText>
       </w:r>
       <w:r>
-        <w:rPr>
-          <w:rPrChange w:id="253" w:author="Microsoft Office User" w:date="2019-04-26T12:06:00Z">
-            <w:rPr>
-              <w:lang w:val="es-ES_tradnl"/>
-            </w:rPr>
-          </w:rPrChange>
-        </w:rPr>
         <w:instrText xml:space="preserve"> </w:instrText>
       </w:r>
       <w:r>
@@ -6941,12 +5767,6 @@
       <w:r>
         <w:rPr>
           <w:noProof/>
-          <w:rPrChange w:id="254" w:author="Microsoft Office User" w:date="2019-04-26T12:06:00Z">
-            <w:rPr>
-              <w:noProof/>
-              <w:lang w:val="es-ES_tradnl"/>
-            </w:rPr>
-          </w:rPrChange>
         </w:rPr>
         <w:t>1</w:t>
       </w:r>
@@ -6957,16 +5777,9 @@
         <w:fldChar w:fldCharType="end"/>
       </w:r>
       <w:r>
-        <w:rPr>
-          <w:rPrChange w:id="255" w:author="Microsoft Office User" w:date="2019-04-26T12:06:00Z">
-            <w:rPr>
-              <w:lang w:val="es-ES_tradnl"/>
-            </w:rPr>
-          </w:rPrChange>
-        </w:rPr>
         <w:t xml:space="preserve">  First Figure in Chapter 2</w:t>
       </w:r>
-      <w:bookmarkEnd w:id="244"/>
+      <w:bookmarkEnd w:id="112"/>
     </w:p>
     <w:p>
       <w:pPr>
@@ -7043,23 +5856,9 @@
     <w:p>
       <w:pPr>
         <w:pStyle w:val="Epgrafe"/>
-        <w:rPr>
-          <w:rPrChange w:id="256" w:author="Microsoft Office User" w:date="2019-04-26T12:06:00Z">
-            <w:rPr>
-              <w:lang w:val="es-ES_tradnl"/>
-            </w:rPr>
-          </w:rPrChange>
-        </w:rPr>
-      </w:pPr>
-      <w:bookmarkStart w:id="257" w:name="_Toc269976408"/>
-      <w:r>
-        <w:rPr>
-          <w:rPrChange w:id="258" w:author="Microsoft Office User" w:date="2019-04-26T12:06:00Z">
-            <w:rPr>
-              <w:lang w:val="es-ES_tradnl"/>
-            </w:rPr>
-          </w:rPrChange>
-        </w:rPr>
+      </w:pPr>
+      <w:bookmarkStart w:id="113" w:name="_Toc269976408"/>
+      <w:r>
         <w:t xml:space="preserve">Table </w:t>
       </w:r>
       <w:r>
@@ -7069,13 +5868,6 @@
         <w:fldChar w:fldCharType="begin"/>
       </w:r>
       <w:r>
-        <w:rPr>
-          <w:rPrChange w:id="259" w:author="Microsoft Office User" w:date="2019-04-26T12:06:00Z">
-            <w:rPr>
-              <w:lang w:val="es-ES_tradnl"/>
-            </w:rPr>
-          </w:rPrChange>
-        </w:rPr>
         <w:instrText xml:space="preserve"> STYLEREF 1 \s </w:instrText>
       </w:r>
       <w:r>
@@ -7087,12 +5879,6 @@
       <w:r>
         <w:rPr>
           <w:noProof/>
-          <w:rPrChange w:id="260" w:author="Microsoft Office User" w:date="2019-04-26T12:06:00Z">
-            <w:rPr>
-              <w:noProof/>
-              <w:lang w:val="es-ES_tradnl"/>
-            </w:rPr>
-          </w:rPrChange>
         </w:rPr>
         <w:t>2</w:t>
       </w:r>
@@ -7103,13 +5889,6 @@
         <w:fldChar w:fldCharType="end"/>
       </w:r>
       <w:r>
-        <w:rPr>
-          <w:rPrChange w:id="261" w:author="Microsoft Office User" w:date="2019-04-26T12:06:00Z">
-            <w:rPr>
-              <w:lang w:val="es-ES_tradnl"/>
-            </w:rPr>
-          </w:rPrChange>
-        </w:rPr>
         <w:t>.</w:t>
       </w:r>
       <w:r>
@@ -7119,13 +5898,6 @@
         <w:fldChar w:fldCharType="begin"/>
       </w:r>
       <w:r>
-        <w:rPr>
-          <w:rPrChange w:id="262" w:author="Microsoft Office User" w:date="2019-04-26T12:06:00Z">
-            <w:rPr>
-              <w:lang w:val="es-ES_tradnl"/>
-            </w:rPr>
-          </w:rPrChange>
-        </w:rPr>
         <w:instrText xml:space="preserve"> SEQ Table \* ARABIC \s 1 </w:instrText>
       </w:r>
       <w:r>
@@ -7137,12 +5909,6 @@
       <w:r>
         <w:rPr>
           <w:noProof/>
-          <w:rPrChange w:id="263" w:author="Microsoft Office User" w:date="2019-04-26T12:06:00Z">
-            <w:rPr>
-              <w:noProof/>
-              <w:lang w:val="es-ES_tradnl"/>
-            </w:rPr>
-          </w:rPrChange>
         </w:rPr>
         <w:t>1</w:t>
       </w:r>
@@ -7153,16 +5919,9 @@
         <w:fldChar w:fldCharType="end"/>
       </w:r>
       <w:r>
-        <w:rPr>
-          <w:rPrChange w:id="264" w:author="Microsoft Office User" w:date="2019-04-26T12:06:00Z">
-            <w:rPr>
-              <w:lang w:val="es-ES_tradnl"/>
-            </w:rPr>
-          </w:rPrChange>
-        </w:rPr>
         <w:t xml:space="preserve"> First Table in Chapter 2</w:t>
       </w:r>
-      <w:bookmarkEnd w:id="257"/>
+      <w:bookmarkEnd w:id="113"/>
     </w:p>
     <w:tbl>
       <w:tblPr>
@@ -7584,35 +6343,14 @@
     <w:p>
       <w:pPr>
         <w:pStyle w:val="Textoindependiente"/>
-        <w:rPr>
-          <w:rPrChange w:id="265" w:author="Microsoft Office User" w:date="2019-04-26T12:06:00Z">
-            <w:rPr>
-              <w:lang w:val="es-ES_tradnl"/>
-            </w:rPr>
-          </w:rPrChange>
-        </w:rPr>
-      </w:pPr>
-      <w:r>
-        <w:rPr>
-          <w:rPrChange w:id="266" w:author="Microsoft Office User" w:date="2019-04-26T12:06:00Z">
-            <w:rPr>
-              <w:lang w:val="es-ES_tradnl"/>
-            </w:rPr>
-          </w:rPrChange>
-        </w:rPr>
+      </w:pPr>
+      <w:r>
         <w:t>Note the figure and table captions above are automatically added to the List of Figures and List of Tables.</w:t>
       </w:r>
     </w:p>
     <w:p>
       <w:pPr>
         <w:pStyle w:val="Textoindependiente"/>
-        <w:rPr>
-          <w:rPrChange w:id="267" w:author="Microsoft Office User" w:date="2019-04-26T12:06:00Z">
-            <w:rPr>
-              <w:lang w:val="es-ES_tradnl"/>
-            </w:rPr>
-          </w:rPrChange>
-        </w:rPr>
       </w:pPr>
     </w:p>
     <w:p>
@@ -7623,17 +6361,10 @@
         </w:rPr>
       </w:pPr>
       <w:r>
-        <w:rPr>
-          <w:rPrChange w:id="268" w:author="Microsoft Office User" w:date="2019-04-26T12:06:00Z">
-            <w:rPr>
-              <w:lang w:val="es-ES_tradnl"/>
-            </w:rPr>
-          </w:rPrChange>
-        </w:rPr>
         <w:br w:type="page"/>
       </w:r>
-      <w:bookmarkStart w:id="269" w:name="_Toc267562106"/>
-      <w:bookmarkStart w:id="270" w:name="_Toc289858288"/>
+      <w:bookmarkStart w:id="114" w:name="_Toc267562106"/>
+      <w:bookmarkStart w:id="115" w:name="_Toc289858288"/>
       <w:proofErr w:type="spellStart"/>
       <w:r>
         <w:rPr>
@@ -7698,213 +6429,87 @@
         </w:rPr>
         <w:t>Here</w:t>
       </w:r>
-      <w:bookmarkEnd w:id="269"/>
-      <w:bookmarkEnd w:id="270"/>
+      <w:bookmarkEnd w:id="114"/>
+      <w:bookmarkEnd w:id="115"/>
       <w:proofErr w:type="spellEnd"/>
     </w:p>
     <w:p>
       <w:pPr>
         <w:pStyle w:val="Textoindependiente"/>
-        <w:rPr>
-          <w:rPrChange w:id="271" w:author="Microsoft Office User" w:date="2019-04-26T12:06:00Z">
-            <w:rPr>
-              <w:lang w:val="es-ES_tradnl"/>
-            </w:rPr>
-          </w:rPrChange>
-        </w:rPr>
-      </w:pPr>
-      <w:r>
-        <w:rPr>
-          <w:rPrChange w:id="272" w:author="Microsoft Office User" w:date="2019-04-26T12:06:00Z">
-            <w:rPr>
-              <w:lang w:val="es-ES_tradnl"/>
-            </w:rPr>
-          </w:rPrChange>
-        </w:rPr>
+      </w:pPr>
+      <w:r>
         <w:t xml:space="preserve"> If you need to create additional chapters, use style “Chapter 1 - Heading 1” for the chapter heading.</w:t>
       </w:r>
     </w:p>
     <w:p>
       <w:pPr>
         <w:pStyle w:val="Textoindependiente"/>
-        <w:rPr>
-          <w:rPrChange w:id="273" w:author="Microsoft Office User" w:date="2019-04-26T12:06:00Z">
-            <w:rPr>
-              <w:lang w:val="es-ES_tradnl"/>
-            </w:rPr>
-          </w:rPrChange>
-        </w:rPr>
       </w:pPr>
     </w:p>
     <w:p>
       <w:pPr>
         <w:pStyle w:val="PageHeadingTOC"/>
-        <w:rPr>
-          <w:rPrChange w:id="274" w:author="Microsoft Office User" w:date="2019-04-26T12:06:00Z">
-            <w:rPr>
-              <w:lang w:val="es-ES_tradnl"/>
-            </w:rPr>
-          </w:rPrChange>
-        </w:rPr>
-      </w:pPr>
-      <w:r>
-        <w:rPr>
-          <w:rPrChange w:id="275" w:author="Microsoft Office User" w:date="2019-04-26T12:06:00Z">
-            <w:rPr>
-              <w:lang w:val="es-ES_tradnl"/>
-            </w:rPr>
-          </w:rPrChange>
-        </w:rPr>
+      </w:pPr>
+      <w:r>
         <w:br w:type="page"/>
       </w:r>
-      <w:bookmarkStart w:id="276" w:name="_Toc267562107"/>
-      <w:bookmarkStart w:id="277" w:name="_Toc289858289"/>
-      <w:commentRangeStart w:id="278"/>
-      <w:r>
-        <w:rPr>
-          <w:rPrChange w:id="279" w:author="Microsoft Office User" w:date="2019-04-26T12:06:00Z">
-            <w:rPr>
-              <w:lang w:val="es-ES_tradnl"/>
-            </w:rPr>
-          </w:rPrChange>
-        </w:rPr>
+      <w:bookmarkStart w:id="116" w:name="_Toc267562107"/>
+      <w:bookmarkStart w:id="117" w:name="_Toc289858289"/>
+      <w:commentRangeStart w:id="118"/>
+      <w:r>
         <w:lastRenderedPageBreak/>
         <w:t>References Or Bibliography</w:t>
       </w:r>
-      <w:bookmarkEnd w:id="276"/>
-      <w:bookmarkEnd w:id="277"/>
+      <w:bookmarkEnd w:id="116"/>
+      <w:bookmarkEnd w:id="117"/>
     </w:p>
     <w:p>
       <w:pPr>
         <w:pStyle w:val="Textoindependiente"/>
-        <w:rPr>
-          <w:rPrChange w:id="280" w:author="Microsoft Office User" w:date="2019-04-26T12:06:00Z">
-            <w:rPr>
-              <w:lang w:val="es-ES_tradnl"/>
-            </w:rPr>
-          </w:rPrChange>
-        </w:rPr>
-      </w:pPr>
-      <w:r>
-        <w:rPr>
-          <w:rPrChange w:id="281" w:author="Microsoft Office User" w:date="2019-04-26T12:06:00Z">
-            <w:rPr>
-              <w:lang w:val="es-ES_tradnl"/>
-            </w:rPr>
-          </w:rPrChange>
-        </w:rPr>
+      </w:pPr>
+      <w:r>
         <w:t>Include a separate chapter for your references or bibliography.  This chapter should be titled either “References” or “Bibliography”.  (“Page Heading TOC” style is used for the heading.)  Items in the bibliography use the “Bibliography” style, which has single spacing and a hanging indent, as shown in the examples below.</w:t>
       </w:r>
     </w:p>
     <w:p>
       <w:pPr>
         <w:pStyle w:val="Textoindependiente"/>
-        <w:rPr>
-          <w:rPrChange w:id="282" w:author="Microsoft Office User" w:date="2019-04-26T12:06:00Z">
-            <w:rPr>
-              <w:lang w:val="es-ES_tradnl"/>
-            </w:rPr>
-          </w:rPrChange>
-        </w:rPr>
       </w:pPr>
     </w:p>
     <w:p>
       <w:pPr>
         <w:pStyle w:val="Bibliografa1"/>
-        <w:rPr>
-          <w:rPrChange w:id="283" w:author="Microsoft Office User" w:date="2019-04-26T12:06:00Z">
-            <w:rPr>
-              <w:lang w:val="es-ES_tradnl"/>
-            </w:rPr>
-          </w:rPrChange>
-        </w:rPr>
-      </w:pPr>
-      <w:r>
-        <w:rPr>
-          <w:rPrChange w:id="284" w:author="Microsoft Office User" w:date="2019-04-26T12:06:00Z">
-            <w:rPr>
-              <w:lang w:val="es-ES_tradnl"/>
-            </w:rPr>
-          </w:rPrChange>
-        </w:rPr>
+      </w:pPr>
+      <w:r>
         <w:t>Devine, P. G., &amp; Sherman, S. J. (1992). Intuitive versus rational judgment and the role of stereotyping in the human condition: Kirk or Spock? Psychological Inquiry, 3(2), 153-159.</w:t>
       </w:r>
     </w:p>
     <w:p>
       <w:pPr>
         <w:pStyle w:val="Bibliografa1"/>
-        <w:rPr>
-          <w:rPrChange w:id="285" w:author="Microsoft Office User" w:date="2019-04-26T12:06:00Z">
-            <w:rPr>
-              <w:lang w:val="es-ES_tradnl"/>
-            </w:rPr>
-          </w:rPrChange>
-        </w:rPr>
       </w:pPr>
     </w:p>
     <w:p>
       <w:pPr>
         <w:pStyle w:val="Bibliografa1"/>
-        <w:rPr>
-          <w:rPrChange w:id="286" w:author="Microsoft Office User" w:date="2019-04-26T12:06:00Z">
-            <w:rPr>
-              <w:lang w:val="es-ES_tradnl"/>
-            </w:rPr>
-          </w:rPrChange>
-        </w:rPr>
-      </w:pPr>
-      <w:r>
-        <w:rPr>
-          <w:rPrChange w:id="287" w:author="Microsoft Office User" w:date="2019-04-26T12:06:00Z">
-            <w:rPr>
-              <w:lang w:val="es-ES_tradnl"/>
-            </w:rPr>
-          </w:rPrChange>
-        </w:rPr>
+      </w:pPr>
+      <w:r>
         <w:t>Hodges, F. M. (2003). The promised planet: Alliances and struggles of the gerontocracy in American television science fiction of the 1960s. The Aging Male, 6(3), 175-182.</w:t>
       </w:r>
     </w:p>
     <w:p>
       <w:pPr>
         <w:pStyle w:val="Bibliografa1"/>
-        <w:rPr>
-          <w:rPrChange w:id="288" w:author="Microsoft Office User" w:date="2019-04-26T12:06:00Z">
-            <w:rPr>
-              <w:lang w:val="es-ES_tradnl"/>
-            </w:rPr>
-          </w:rPrChange>
-        </w:rPr>
       </w:pPr>
     </w:p>
     <w:p>
       <w:pPr>
         <w:pStyle w:val="Bibliografa1"/>
-        <w:rPr>
-          <w:rPrChange w:id="289" w:author="Microsoft Office User" w:date="2019-04-26T12:06:00Z">
-            <w:rPr>
-              <w:lang w:val="es-ES_tradnl"/>
-            </w:rPr>
-          </w:rPrChange>
-        </w:rPr>
-      </w:pPr>
-      <w:r>
-        <w:rPr>
-          <w:rPrChange w:id="290" w:author="Microsoft Office User" w:date="2019-04-26T12:06:00Z">
-            <w:rPr>
-              <w:lang w:val="es-ES_tradnl"/>
-            </w:rPr>
-          </w:rPrChange>
-        </w:rPr>
+      </w:pPr>
+      <w:r>
         <w:t xml:space="preserve">James, N. E. (1988). Two sides of paradise: The Eden myth according to Kirk and Spock. In </w:t>
       </w:r>
       <w:r>
-        <w:rPr>
-          <w:rPrChange w:id="291" w:author="Microsoft Office User" w:date="2019-04-26T12:06:00Z">
-            <w:rPr>
-              <w:lang w:val="es-ES_tradnl"/>
-            </w:rPr>
-          </w:rPrChange>
-        </w:rPr>
         <w:br/>
         <w:t>D. Palumbo (Ed.), Spectrum of the fantastic (pp. 219-223). Westport, CT: Greenwood.</w:t>
       </w:r>
@@ -7912,54 +6517,26 @@
     <w:p>
       <w:pPr>
         <w:pStyle w:val="Textoindependiente"/>
-        <w:rPr>
-          <w:rPrChange w:id="292" w:author="Microsoft Office User" w:date="2019-04-26T12:06:00Z">
-            <w:rPr>
-              <w:lang w:val="es-ES_tradnl"/>
-            </w:rPr>
-          </w:rPrChange>
-        </w:rPr>
       </w:pPr>
     </w:p>
     <w:p>
       <w:pPr>
         <w:pStyle w:val="Textoindependiente"/>
-        <w:rPr>
-          <w:rPrChange w:id="293" w:author="Microsoft Office User" w:date="2019-04-26T12:06:00Z">
-            <w:rPr>
-              <w:lang w:val="es-ES_tradnl"/>
-            </w:rPr>
-          </w:rPrChange>
-        </w:rPr>
-      </w:pPr>
-      <w:r>
-        <w:rPr>
-          <w:rPrChange w:id="294" w:author="Microsoft Office User" w:date="2019-04-26T12:06:00Z">
-            <w:rPr>
-              <w:lang w:val="es-ES_tradnl"/>
-            </w:rPr>
-          </w:rPrChange>
-        </w:rPr>
+      </w:pPr>
+      <w:r>
         <w:t>The “Bibliography” style does not automatically format your citations into a specific citation style, such as American Psychological Association (APA), Modern Language Association (MLA), etc.  You must enter your citations in the style used by your department, or use bibliographic management software such as EndNote or RefWorks.</w:t>
       </w:r>
-      <w:commentRangeEnd w:id="278"/>
+      <w:commentRangeEnd w:id="118"/>
       <w:r>
         <w:rPr>
           <w:rStyle w:val="Refdecomentario"/>
         </w:rPr>
-        <w:commentReference w:id="278"/>
+        <w:commentReference w:id="118"/>
       </w:r>
     </w:p>
     <w:p>
       <w:pPr>
         <w:pStyle w:val="Textoindependiente"/>
-        <w:rPr>
-          <w:rPrChange w:id="296" w:author="Microsoft Office User" w:date="2019-04-26T12:06:00Z">
-            <w:rPr>
-              <w:lang w:val="es-ES_tradnl"/>
-            </w:rPr>
-          </w:rPrChange>
-        </w:rPr>
       </w:pPr>
     </w:p>
     <w:p>
@@ -7970,16 +6547,9 @@
         </w:rPr>
       </w:pPr>
       <w:r>
-        <w:rPr>
-          <w:rPrChange w:id="297" w:author="Microsoft Office User" w:date="2019-04-26T12:06:00Z">
-            <w:rPr>
-              <w:lang w:val="es-ES_tradnl"/>
-            </w:rPr>
-          </w:rPrChange>
-        </w:rPr>
         <w:br w:type="page"/>
       </w:r>
-      <w:bookmarkStart w:id="298" w:name="_Toc267562108"/>
+      <w:bookmarkStart w:id="119" w:name="_Toc267562108"/>
       <w:proofErr w:type="spellStart"/>
       <w:r>
         <w:rPr>
@@ -8044,250 +6614,89 @@
         </w:rPr>
         <w:t>Here</w:t>
       </w:r>
-      <w:bookmarkEnd w:id="298"/>
+      <w:bookmarkEnd w:id="119"/>
       <w:proofErr w:type="spellEnd"/>
     </w:p>
     <w:p>
       <w:pPr>
         <w:pStyle w:val="Textoindependiente"/>
-        <w:rPr>
-          <w:rPrChange w:id="299" w:author="Microsoft Office User" w:date="2019-04-26T12:06:00Z">
-            <w:rPr>
-              <w:lang w:val="es-ES_tradnl"/>
-            </w:rPr>
-          </w:rPrChange>
-        </w:rPr>
-      </w:pPr>
-      <w:r>
-        <w:rPr>
-          <w:rPrChange w:id="300" w:author="Microsoft Office User" w:date="2019-04-26T12:06:00Z">
-            <w:rPr>
-              <w:lang w:val="es-ES_tradnl"/>
-            </w:rPr>
-          </w:rPrChange>
-        </w:rPr>
+      </w:pPr>
+      <w:r>
         <w:t>Appendices must be identified by letters (A, B, etc.) rather than by numbers.  For this reason, different style headings are used with appendices.  (The style at the top of this page is “Appendix A - Heading 6.”)</w:t>
       </w:r>
     </w:p>
     <w:p>
       <w:pPr>
         <w:pStyle w:val="Ttulo7"/>
-        <w:rPr>
-          <w:rPrChange w:id="301" w:author="Microsoft Office User" w:date="2019-04-26T12:06:00Z">
-            <w:rPr>
-              <w:lang w:val="es-ES_tradnl"/>
-            </w:rPr>
-          </w:rPrChange>
-        </w:rPr>
-      </w:pPr>
-      <w:r>
-        <w:rPr>
-          <w:rPrChange w:id="302" w:author="Microsoft Office User" w:date="2019-04-26T12:06:00Z">
-            <w:rPr>
-              <w:lang w:val="es-ES_tradnl"/>
-            </w:rPr>
-          </w:rPrChange>
-        </w:rPr>
+      </w:pPr>
+      <w:r>
         <w:t>First-level Subhead (Heading 7 style)</w:t>
       </w:r>
     </w:p>
     <w:p>
       <w:pPr>
         <w:pStyle w:val="Textoindependiente"/>
-        <w:rPr>
-          <w:rPrChange w:id="303" w:author="Microsoft Office User" w:date="2019-04-26T12:06:00Z">
-            <w:rPr>
-              <w:lang w:val="es-ES_tradnl"/>
-            </w:rPr>
-          </w:rPrChange>
-        </w:rPr>
-      </w:pPr>
-      <w:r>
-        <w:rPr>
-          <w:rPrChange w:id="304" w:author="Microsoft Office User" w:date="2019-04-26T12:06:00Z">
-            <w:rPr>
-              <w:lang w:val="es-ES_tradnl"/>
-            </w:rPr>
-          </w:rPrChange>
-        </w:rPr>
+      </w:pPr>
+      <w:r>
         <w:t xml:space="preserve">Within an appendix,  </w:t>
       </w:r>
       <w:r>
-        <w:rPr>
-          <w:rPrChange w:id="305" w:author="Microsoft Office User" w:date="2019-04-26T12:06:00Z">
-            <w:rPr>
-              <w:lang w:val="es-ES_tradnl"/>
-            </w:rPr>
-          </w:rPrChange>
-        </w:rPr>
         <w:t xml:space="preserve">Heading 7 is the style </w:t>
       </w:r>
       <w:r>
-        <w:rPr>
-          <w:rPrChange w:id="306" w:author="Microsoft Office User" w:date="2019-04-26T12:06:00Z">
-            <w:rPr>
-              <w:lang w:val="es-ES_tradnl"/>
-            </w:rPr>
-          </w:rPrChange>
-        </w:rPr>
         <w:t xml:space="preserve">to use for all first-level subheads. If you need to add another subhead level within Heading 7, use Heading 8 as shown below.  </w:t>
       </w:r>
     </w:p>
     <w:p>
       <w:pPr>
         <w:pStyle w:val="Ttulo8"/>
-        <w:rPr>
-          <w:rPrChange w:id="307" w:author="Microsoft Office User" w:date="2019-04-26T12:06:00Z">
-            <w:rPr>
-              <w:lang w:val="es-ES_tradnl"/>
-            </w:rPr>
-          </w:rPrChange>
-        </w:rPr>
-      </w:pPr>
-      <w:r>
-        <w:rPr>
-          <w:rPrChange w:id="308" w:author="Microsoft Office User" w:date="2019-04-26T12:06:00Z">
-            <w:rPr>
-              <w:lang w:val="es-ES_tradnl"/>
-            </w:rPr>
-          </w:rPrChange>
-        </w:rPr>
+      </w:pPr>
+      <w:r>
         <w:t>Second-level Subhead (Heading 8 style)</w:t>
       </w:r>
     </w:p>
     <w:p>
       <w:pPr>
         <w:pStyle w:val="Textoindependiente"/>
-        <w:rPr>
-          <w:rPrChange w:id="309" w:author="Microsoft Office User" w:date="2019-04-26T12:06:00Z">
-            <w:rPr>
-              <w:lang w:val="es-ES_tradnl"/>
-            </w:rPr>
-          </w:rPrChange>
-        </w:rPr>
-      </w:pPr>
-      <w:r>
-        <w:rPr>
-          <w:rPrChange w:id="310" w:author="Microsoft Office User" w:date="2019-04-26T12:06:00Z">
-            <w:rPr>
-              <w:lang w:val="es-ES_tradnl"/>
-            </w:rPr>
-          </w:rPrChange>
-        </w:rPr>
+      </w:pPr>
+      <w:r>
         <w:t xml:space="preserve">Use </w:t>
       </w:r>
       <w:r>
-        <w:rPr>
-          <w:rPrChange w:id="311" w:author="Microsoft Office User" w:date="2019-04-26T12:06:00Z">
-            <w:rPr>
-              <w:lang w:val="es-ES_tradnl"/>
-            </w:rPr>
-          </w:rPrChange>
-        </w:rPr>
         <w:t xml:space="preserve"> Heading 8</w:t>
       </w:r>
       <w:r>
-        <w:rPr>
-          <w:rPrChange w:id="312" w:author="Microsoft Office User" w:date="2019-04-26T12:06:00Z">
-            <w:rPr>
-              <w:lang w:val="es-ES_tradnl"/>
-            </w:rPr>
-          </w:rPrChange>
-        </w:rPr>
         <w:t xml:space="preserve"> for </w:t>
       </w:r>
       <w:r>
-        <w:rPr>
-          <w:rPrChange w:id="313" w:author="Microsoft Office User" w:date="2019-04-26T12:06:00Z">
-            <w:rPr>
-              <w:lang w:val="es-ES_tradnl"/>
-            </w:rPr>
-          </w:rPrChange>
-        </w:rPr>
         <w:t>all</w:t>
       </w:r>
       <w:r>
-        <w:rPr>
-          <w:rPrChange w:id="314" w:author="Microsoft Office User" w:date="2019-04-26T12:06:00Z">
-            <w:rPr>
-              <w:lang w:val="es-ES_tradnl"/>
-            </w:rPr>
-          </w:rPrChange>
-        </w:rPr>
         <w:t xml:space="preserve"> second-level subhead</w:t>
       </w:r>
       <w:r>
-        <w:rPr>
-          <w:rPrChange w:id="315" w:author="Microsoft Office User" w:date="2019-04-26T12:06:00Z">
-            <w:rPr>
-              <w:lang w:val="es-ES_tradnl"/>
-            </w:rPr>
-          </w:rPrChange>
-        </w:rPr>
         <w:t>s within an appendix</w:t>
       </w:r>
       <w:r>
-        <w:rPr>
-          <w:rPrChange w:id="316" w:author="Microsoft Office User" w:date="2019-04-26T12:06:00Z">
-            <w:rPr>
-              <w:lang w:val="es-ES_tradnl"/>
-            </w:rPr>
-          </w:rPrChange>
-        </w:rPr>
         <w:t xml:space="preserve">.  </w:t>
       </w:r>
       <w:r>
-        <w:rPr>
-          <w:rPrChange w:id="317" w:author="Microsoft Office User" w:date="2019-04-26T12:06:00Z">
-            <w:rPr>
-              <w:lang w:val="es-ES_tradnl"/>
-            </w:rPr>
-          </w:rPrChange>
-        </w:rPr>
         <w:t>If you need to add another subhead level within Heading 8, use Heading 9 as shown below.</w:t>
       </w:r>
     </w:p>
     <w:p>
       <w:pPr>
         <w:pStyle w:val="Ttulo9"/>
-        <w:rPr>
-          <w:rPrChange w:id="318" w:author="Microsoft Office User" w:date="2019-04-26T12:06:00Z">
-            <w:rPr>
-              <w:lang w:val="es-ES_tradnl"/>
-            </w:rPr>
-          </w:rPrChange>
-        </w:rPr>
-      </w:pPr>
-      <w:r>
-        <w:rPr>
-          <w:rPrChange w:id="319" w:author="Microsoft Office User" w:date="2019-04-26T12:06:00Z">
-            <w:rPr>
-              <w:lang w:val="es-ES_tradnl"/>
-            </w:rPr>
-          </w:rPrChange>
-        </w:rPr>
+      </w:pPr>
+      <w:r>
         <w:t>Third-level Subhead (Heading 9 style)</w:t>
       </w:r>
     </w:p>
     <w:p>
       <w:pPr>
         <w:pStyle w:val="Textoindependiente"/>
-        <w:rPr>
-          <w:rPrChange w:id="320" w:author="Microsoft Office User" w:date="2019-04-26T12:06:00Z">
-            <w:rPr>
-              <w:lang w:val="es-ES_tradnl"/>
-            </w:rPr>
-          </w:rPrChange>
-        </w:rPr>
-      </w:pPr>
-      <w:r>
-        <w:rPr>
-          <w:rPrChange w:id="321" w:author="Microsoft Office User" w:date="2019-04-26T12:06:00Z">
-            <w:rPr>
-              <w:lang w:val="es-ES_tradnl"/>
-            </w:rPr>
-          </w:rPrChange>
-        </w:rPr>
+      </w:pPr>
+      <w:r>
         <w:t>If you need a third-level subhead in an appendix, use Heading 4.</w:t>
       </w:r>
     </w:p>
@@ -8344,22 +6753,8 @@
     <w:p>
       <w:pPr>
         <w:pStyle w:val="Textoindependiente"/>
-        <w:rPr>
-          <w:rPrChange w:id="322" w:author="Microsoft Office User" w:date="2019-04-26T12:06:00Z">
-            <w:rPr>
-              <w:lang w:val="es-ES_tradnl"/>
-            </w:rPr>
-          </w:rPrChange>
-        </w:rPr>
-      </w:pPr>
-      <w:r>
-        <w:rPr>
-          <w:rPrChange w:id="323" w:author="Microsoft Office User" w:date="2019-04-26T12:06:00Z">
-            <w:rPr>
-              <w:lang w:val="es-ES_tradnl"/>
-            </w:rPr>
-          </w:rPrChange>
-        </w:rPr>
+      </w:pPr>
+      <w:r>
         <w:t xml:space="preserve">When you first add a figure or table to an appendix, it will be numbered as though it were in a regular chapter.  For example, when the figure below was first inserted, it became “Figure 4.1”.  As a figure within Appendix A, it should be “Figure A.1”  </w:t>
       </w:r>
     </w:p>
@@ -8367,79 +6762,30 @@
       <w:pPr>
         <w:pStyle w:val="Textoindependiente"/>
         <w:numPr>
-          <w:ins w:id="324" w:author="Betsy Edwards" w:date="2010-06-04T12:20:00Z"/>
+          <w:ins w:id="120" w:author="Betsy Edwards" w:date="2010-06-04T12:20:00Z"/>
         </w:numPr>
-        <w:rPr>
-          <w:rPrChange w:id="325" w:author="Microsoft Office User" w:date="2019-04-26T12:06:00Z">
-            <w:rPr>
-              <w:lang w:val="es-ES_tradnl"/>
-            </w:rPr>
-          </w:rPrChange>
-        </w:rPr>
-      </w:pPr>
-      <w:r>
-        <w:rPr>
-          <w:rPrChange w:id="326" w:author="Microsoft Office User" w:date="2019-04-26T12:06:00Z">
-            <w:rPr>
-              <w:lang w:val="es-ES_tradnl"/>
-            </w:rPr>
-          </w:rPrChange>
-        </w:rPr>
+      </w:pPr>
+      <w:r>
         <w:t>To make this change, the codes in the caption labe</w:t>
       </w:r>
       <w:r>
-        <w:rPr>
-          <w:rPrChange w:id="327" w:author="Microsoft Office User" w:date="2019-04-26T12:06:00Z">
-            <w:rPr>
-              <w:lang w:val="es-ES_tradnl"/>
-            </w:rPr>
-          </w:rPrChange>
-        </w:rPr>
         <w:t>ls must be modified, and it’s best to wait until all figures and tables have been added to appendices.</w:t>
       </w:r>
     </w:p>
     <w:p>
       <w:pPr>
         <w:pStyle w:val="Textoindependiente"/>
-        <w:rPr>
-          <w:rPrChange w:id="328" w:author="Microsoft Office User" w:date="2019-04-26T12:06:00Z">
-            <w:rPr>
-              <w:lang w:val="es-ES_tradnl"/>
-            </w:rPr>
-          </w:rPrChange>
-        </w:rPr>
-      </w:pPr>
-      <w:r>
-        <w:rPr>
-          <w:rPrChange w:id="329" w:author="Microsoft Office User" w:date="2019-04-26T12:06:00Z">
-            <w:rPr>
-              <w:lang w:val="es-ES_tradnl"/>
-            </w:rPr>
-          </w:rPrChange>
-        </w:rPr>
+      </w:pPr>
+      <w:r>
         <w:t xml:space="preserve"> </w:t>
       </w:r>
     </w:p>
     <w:p>
       <w:pPr>
         <w:pStyle w:val="Epgrafe"/>
-        <w:rPr>
-          <w:rPrChange w:id="330" w:author="Microsoft Office User" w:date="2019-04-26T12:06:00Z">
-            <w:rPr>
-              <w:lang w:val="es-ES_tradnl"/>
-            </w:rPr>
-          </w:rPrChange>
-        </w:rPr>
-      </w:pPr>
-      <w:bookmarkStart w:id="331" w:name="_Toc269976450"/>
-      <w:r>
-        <w:rPr>
-          <w:rPrChange w:id="332" w:author="Microsoft Office User" w:date="2019-04-26T12:06:00Z">
-            <w:rPr>
-              <w:lang w:val="es-ES_tradnl"/>
-            </w:rPr>
-          </w:rPrChange>
-        </w:rPr>
+      </w:pPr>
+      <w:bookmarkStart w:id="121" w:name="_Toc269976450"/>
+      <w:r>
         <w:t xml:space="preserve">Figure </w:t>
       </w:r>
       <w:r>
@@ -8449,13 +6795,6 @@
         <w:fldChar w:fldCharType="begin"/>
       </w:r>
       <w:r>
-        <w:rPr>
-          <w:rPrChange w:id="333" w:author="Microsoft Office User" w:date="2019-04-26T12:06:00Z">
-            <w:rPr>
-              <w:lang w:val="es-ES_tradnl"/>
-            </w:rPr>
-          </w:rPrChange>
-        </w:rPr>
         <w:instrText xml:space="preserve"> STYLEREF 6 \s </w:instrText>
       </w:r>
       <w:r>
@@ -8467,12 +6806,6 @@
       <w:r>
         <w:rPr>
           <w:noProof/>
-          <w:rPrChange w:id="334" w:author="Microsoft Office User" w:date="2019-04-26T12:06:00Z">
-            <w:rPr>
-              <w:noProof/>
-              <w:lang w:val="es-ES_tradnl"/>
-            </w:rPr>
-          </w:rPrChange>
         </w:rPr>
         <w:t>A</w:t>
       </w:r>
@@ -8483,13 +6816,6 @@
         <w:fldChar w:fldCharType="end"/>
       </w:r>
       <w:r>
-        <w:rPr>
-          <w:rPrChange w:id="335" w:author="Microsoft Office User" w:date="2019-04-26T12:06:00Z">
-            <w:rPr>
-              <w:lang w:val="es-ES_tradnl"/>
-            </w:rPr>
-          </w:rPrChange>
-        </w:rPr>
         <w:t>.</w:t>
       </w:r>
       <w:r>
@@ -8499,13 +6825,6 @@
         <w:fldChar w:fldCharType="begin"/>
       </w:r>
       <w:r>
-        <w:rPr>
-          <w:rPrChange w:id="336" w:author="Microsoft Office User" w:date="2019-04-26T12:06:00Z">
-            <w:rPr>
-              <w:lang w:val="es-ES_tradnl"/>
-            </w:rPr>
-          </w:rPrChange>
-        </w:rPr>
         <w:instrText xml:space="preserve"> SEQ Figure \* ARABIC \s 6 </w:instrText>
       </w:r>
       <w:r>
@@ -8517,12 +6836,6 @@
       <w:r>
         <w:rPr>
           <w:noProof/>
-          <w:rPrChange w:id="337" w:author="Microsoft Office User" w:date="2019-04-26T12:06:00Z">
-            <w:rPr>
-              <w:noProof/>
-              <w:lang w:val="es-ES_tradnl"/>
-            </w:rPr>
-          </w:rPrChange>
         </w:rPr>
         <w:t>1</w:t>
       </w:r>
@@ -8533,16 +6846,9 @@
         <w:fldChar w:fldCharType="end"/>
       </w:r>
       <w:r>
-        <w:rPr>
-          <w:rPrChange w:id="338" w:author="Microsoft Office User" w:date="2019-04-26T12:06:00Z">
-            <w:rPr>
-              <w:lang w:val="es-ES_tradnl"/>
-            </w:rPr>
-          </w:rPrChange>
-        </w:rPr>
         <w:t xml:space="preserve"> First Figure in Appendix A</w:t>
       </w:r>
-      <w:bookmarkEnd w:id="331"/>
+      <w:bookmarkEnd w:id="121"/>
     </w:p>
     <w:p>
       <w:pPr>
@@ -8634,7 +6940,7 @@
         </w:rPr>
         <w:br w:type="page"/>
       </w:r>
-      <w:bookmarkStart w:id="339" w:name="_Toc267562109"/>
+      <w:bookmarkStart w:id="122" w:name="_Toc267562109"/>
       <w:proofErr w:type="spellStart"/>
       <w:r>
         <w:rPr>
@@ -8699,28 +7005,14 @@
         </w:rPr>
         <w:t>Here</w:t>
       </w:r>
-      <w:bookmarkEnd w:id="339"/>
+      <w:bookmarkEnd w:id="122"/>
       <w:proofErr w:type="spellEnd"/>
     </w:p>
     <w:p>
       <w:pPr>
         <w:pStyle w:val="Textoindependiente"/>
-        <w:rPr>
-          <w:rPrChange w:id="340" w:author="Microsoft Office User" w:date="2019-04-26T12:06:00Z">
-            <w:rPr>
-              <w:lang w:val="es-ES_tradnl"/>
-            </w:rPr>
-          </w:rPrChange>
-        </w:rPr>
-      </w:pPr>
-      <w:r>
-        <w:rPr>
-          <w:rPrChange w:id="341" w:author="Microsoft Office User" w:date="2019-04-26T12:06:00Z">
-            <w:rPr>
-              <w:lang w:val="es-ES_tradnl"/>
-            </w:rPr>
-          </w:rPrChange>
-        </w:rPr>
+      </w:pPr>
+      <w:r>
         <w:t>If you need additional appendices, use style “Appendix A – Heading 6” for the appendix heading.  This will label appendices in alphabetical order (A, B, C, etc.).</w:t>
       </w:r>
     </w:p>
@@ -8760,7 +7052,7 @@
       </w:r>
     </w:p>
   </w:comment>
-  <w:comment w:id="131" w:author="Microsoft Office User" w:date="2019-04-26T12:05:00Z" w:initials="MOU">
+  <w:comment w:id="37" w:author="Microsoft Office User" w:date="2019-04-26T12:05:00Z" w:initials="MOU">
     <w:p>
       <w:pPr>
         <w:pStyle w:val="Textocomentario"/>
@@ -8782,7 +7074,7 @@
       </w:r>
     </w:p>
   </w:comment>
-  <w:comment w:id="132" w:author="ADRIAN RIESCO RODRIGUEZ" w:date="2019-04-26T15:00:00Z" w:initials="ARR">
+  <w:comment w:id="39" w:author="ADRIAN RIESCO RODRIGUEZ" w:date="2019-04-26T15:00:00Z" w:initials="ARR">
     <w:p>
       <w:pPr>
         <w:pStyle w:val="Textocomentario"/>
@@ -8818,7 +7110,7 @@
       </w:r>
     </w:p>
   </w:comment>
-  <w:comment w:id="133" w:author="ADRIAN RIESCO RODRIGUEZ" w:date="2019-04-26T15:02:00Z" w:initials="ARR">
+  <w:comment w:id="40" w:author="ADRIAN RIESCO RODRIGUEZ" w:date="2019-04-26T15:02:00Z" w:initials="ARR">
     <w:p>
       <w:pPr>
         <w:pStyle w:val="Textocomentario"/>
@@ -8840,7 +7132,7 @@
       </w:r>
     </w:p>
   </w:comment>
-  <w:comment w:id="138" w:author="ADRIAN RIESCO RODRIGUEZ" w:date="2019-04-26T15:03:00Z" w:initials="ARR">
+  <w:comment w:id="42" w:author="ADRIAN RIESCO RODRIGUEZ" w:date="2019-04-26T15:03:00Z" w:initials="ARR">
     <w:p>
       <w:pPr>
         <w:pStyle w:val="Textocomentario"/>
@@ -8862,10 +7154,13 @@
       </w:r>
     </w:p>
   </w:comment>
-  <w:comment w:id="139" w:author="ADRIAN RIESCO RODRIGUEZ" w:date="2019-04-26T15:03:00Z" w:initials="ARR">
+  <w:comment w:id="43" w:author="ADRIAN RIESCO RODRIGUEZ" w:date="2019-04-26T15:03:00Z" w:initials="ARR">
     <w:p>
       <w:pPr>
         <w:pStyle w:val="Textocomentario"/>
+        <w:rPr>
+          <w:lang w:val="es-ES"/>
+        </w:rPr>
       </w:pPr>
       <w:r>
         <w:rPr>
@@ -8873,216 +7168,217 @@
         </w:rPr>
         <w:annotationRef/>
       </w:r>
+      <w:r>
+        <w:rPr>
+          <w:lang w:val="es-ES"/>
+        </w:rPr>
+        <w:t>cita</w:t>
+      </w:r>
+    </w:p>
+  </w:comment>
+  <w:comment w:id="44" w:author="ADRIAN RIESCO RODRIGUEZ" w:date="2019-04-26T15:03:00Z" w:initials="ARR">
+    <w:p>
+      <w:pPr>
+        <w:pStyle w:val="Textocomentario"/>
+        <w:rPr>
+          <w:lang w:val="es-ES"/>
+        </w:rPr>
+      </w:pPr>
+      <w:r>
+        <w:rPr>
+          <w:rStyle w:val="Refdecomentario"/>
+        </w:rPr>
+        <w:annotationRef/>
+      </w:r>
+      <w:r>
+        <w:rPr>
+          <w:lang w:val="es-ES"/>
+        </w:rPr>
+        <w:t>Cita</w:t>
+      </w:r>
+    </w:p>
+  </w:comment>
+  <w:comment w:id="45" w:author="Microsoft Office User" w:date="2019-04-26T12:06:00Z" w:initials="MOU">
+    <w:p>
+      <w:pPr>
+        <w:pStyle w:val="Textocomentario"/>
+        <w:rPr>
+          <w:lang w:val="es-ES"/>
+        </w:rPr>
+      </w:pPr>
+      <w:r>
+        <w:rPr>
+          <w:rStyle w:val="Refdecomentario"/>
+        </w:rPr>
+        <w:annotationRef/>
+      </w:r>
+      <w:r>
+        <w:rPr>
+          <w:lang w:val="es-ES"/>
+        </w:rPr>
+        <w:t>Las palabras que no sean españolas en itálica</w:t>
+      </w:r>
+    </w:p>
+  </w:comment>
+  <w:comment w:id="52" w:author="ADRIAN RIESCO RODRIGUEZ" w:date="2019-04-26T15:10:00Z" w:initials="ARR">
+    <w:p>
+      <w:pPr>
+        <w:pStyle w:val="Textocomentario"/>
+        <w:rPr>
+          <w:lang w:val="es-ES"/>
+        </w:rPr>
+      </w:pPr>
+      <w:r>
+        <w:rPr>
+          <w:rStyle w:val="Refdecomentario"/>
+        </w:rPr>
+        <w:annotationRef/>
+      </w:r>
+      <w:r>
+        <w:rPr>
+          <w:lang w:val="es-ES"/>
+        </w:rPr>
+        <w:t>Secuencias?</w:t>
+      </w:r>
+      <w:r>
+        <w:rPr>
+          <w:lang w:val="es-ES"/>
+        </w:rPr>
+        <w:t xml:space="preserve"> El “concretamente datos” parece que se refiere a los conjuntos pero se refiere a la información, yo lo cambiaría</w:t>
+      </w:r>
+    </w:p>
+  </w:comment>
+  <w:comment w:id="53" w:author="ADRIAN RIESCO RODRIGUEZ" w:date="2019-04-26T15:10:00Z" w:initials="ARR">
+    <w:p>
+      <w:pPr>
+        <w:pStyle w:val="Textocomentario"/>
+        <w:rPr>
+          <w:lang w:val="es-ES"/>
+        </w:rPr>
+      </w:pPr>
+      <w:r>
+        <w:rPr>
+          <w:rStyle w:val="Refdecomentario"/>
+        </w:rPr>
+        <w:annotationRef/>
+      </w:r>
+      <w:r>
+        <w:rPr>
+          <w:lang w:val="es-ES"/>
+        </w:rPr>
+        <w:t>Explicar más</w:t>
+      </w:r>
+    </w:p>
+  </w:comment>
+  <w:comment w:id="62" w:author="ADRIAN RIESCO RODRIGUEZ" w:date="2019-04-26T15:41:00Z" w:initials="ARR">
+    <w:p>
+      <w:pPr>
+        <w:pStyle w:val="Textocomentario"/>
+        <w:rPr>
+          <w:lang w:val="es-ES"/>
+        </w:rPr>
+      </w:pPr>
+      <w:r>
+        <w:rPr>
+          <w:rStyle w:val="Refdecomentario"/>
+        </w:rPr>
+        <w:annotationRef/>
+      </w:r>
+      <w:r>
+        <w:rPr>
+          <w:lang w:val="es-ES"/>
+        </w:rPr>
+        <w:t>Añadir ejemplos concretos</w:t>
+      </w:r>
+      <w:r>
+        <w:rPr>
+          <w:lang w:val="es-ES"/>
+        </w:rPr>
+        <w:t xml:space="preserve"> (con referencias a ser posible).</w:t>
+      </w:r>
+    </w:p>
+  </w:comment>
+  <w:comment w:id="63" w:author="ADRIAN RIESCO RODRIGUEZ" w:date="2019-04-26T15:13:00Z" w:initials="ARR">
+    <w:p>
+      <w:pPr>
+        <w:pStyle w:val="Textocomentario"/>
+        <w:rPr>
+          <w:lang w:val="es-ES"/>
+        </w:rPr>
+      </w:pPr>
+      <w:r>
+        <w:rPr>
+          <w:rStyle w:val="Refdecomentario"/>
+        </w:rPr>
+        <w:annotationRef/>
+      </w:r>
+      <w:r>
+        <w:rPr>
+          <w:lang w:val="es-ES"/>
+        </w:rPr>
+        <w:t>Explicar más</w:t>
+      </w:r>
+    </w:p>
+  </w:comment>
+  <w:comment w:id="66" w:author="ADRIAN RIESCO RODRIGUEZ" w:date="2019-04-26T15:34:00Z" w:initials="ARR">
+    <w:p>
+      <w:pPr>
+        <w:pStyle w:val="Textocomentario"/>
+        <w:rPr>
+          <w:lang w:val="es-ES"/>
+        </w:rPr>
+      </w:pPr>
+      <w:r>
+        <w:rPr>
+          <w:rStyle w:val="Refdecomentario"/>
+        </w:rPr>
+        <w:annotationRef/>
+      </w:r>
+      <w:r>
+        <w:rPr>
+          <w:lang w:val="es-ES"/>
+        </w:rPr>
+        <w:t>Este párrafo suena coloquial, mejorar</w:t>
+      </w:r>
+    </w:p>
+  </w:comment>
+  <w:comment w:id="68" w:author="ADRIAN RIESCO RODRIGUEZ" w:date="2019-04-26T15:17:00Z" w:initials="ARR">
+    <w:p>
+      <w:pPr>
+        <w:pStyle w:val="Textocomentario"/>
+        <w:rPr>
+          <w:lang w:val="es-ES"/>
+        </w:rPr>
+      </w:pPr>
+      <w:r>
+        <w:rPr>
+          <w:rStyle w:val="Refdecomentario"/>
+        </w:rPr>
+        <w:annotationRef/>
+      </w:r>
+      <w:r>
+        <w:rPr>
+          <w:lang w:val="es-ES"/>
+        </w:rPr>
+        <w:t xml:space="preserve">Poner como referencia y citar. Si es </w:t>
+      </w:r>
       <w:proofErr w:type="spellStart"/>
       <w:r>
-        <w:t>cita</w:t>
+        <w:rPr>
+          <w:lang w:val="es-ES"/>
+        </w:rPr>
+        <w:t>possible</w:t>
       </w:r>
       <w:proofErr w:type="spellEnd"/>
+      <w:r>
+        <w:rPr>
+          <w:lang w:val="es-ES"/>
+        </w:rPr>
+        <w:t xml:space="preserve"> poner link.</w:t>
+      </w:r>
     </w:p>
   </w:comment>
-  <w:comment w:id="140" w:author="ADRIAN RIESCO RODRIGUEZ" w:date="2019-04-26T15:03:00Z" w:initials="ARR">
-    <w:p>
-      <w:pPr>
-        <w:pStyle w:val="Textocomentario"/>
-      </w:pPr>
-      <w:r>
-        <w:rPr>
-          <w:rStyle w:val="Refdecomentario"/>
-        </w:rPr>
-        <w:annotationRef/>
-      </w:r>
-      <w:proofErr w:type="spellStart"/>
-      <w:r>
-        <w:t>Cita</w:t>
-      </w:r>
-      <w:proofErr w:type="spellEnd"/>
-    </w:p>
-  </w:comment>
-  <w:comment w:id="141" w:author="Microsoft Office User" w:date="2019-04-26T12:06:00Z" w:initials="MOU">
-    <w:p>
-      <w:pPr>
-        <w:pStyle w:val="Textocomentario"/>
-        <w:rPr>
-          <w:lang w:val="es-ES"/>
-        </w:rPr>
-      </w:pPr>
-      <w:r>
-        <w:rPr>
-          <w:rStyle w:val="Refdecomentario"/>
-        </w:rPr>
-        <w:annotationRef/>
-      </w:r>
-      <w:r>
-        <w:rPr>
-          <w:lang w:val="es-ES"/>
-        </w:rPr>
-        <w:t>Las palabras que no sean españolas en itálica</w:t>
-      </w:r>
-    </w:p>
-  </w:comment>
-  <w:comment w:id="154" w:author="ADRIAN RIESCO RODRIGUEZ" w:date="2019-04-26T15:10:00Z" w:initials="ARR">
-    <w:p>
-      <w:pPr>
-        <w:pStyle w:val="Textocomentario"/>
-        <w:rPr>
-          <w:lang w:val="es-ES"/>
-        </w:rPr>
-      </w:pPr>
-      <w:r>
-        <w:rPr>
-          <w:rStyle w:val="Refdecomentario"/>
-        </w:rPr>
-        <w:annotationRef/>
-      </w:r>
-      <w:r>
-        <w:rPr>
-          <w:lang w:val="es-ES"/>
-        </w:rPr>
-        <w:t>Secuencias?</w:t>
-      </w:r>
-      <w:r>
-        <w:rPr>
-          <w:lang w:val="es-ES"/>
-        </w:rPr>
-        <w:t xml:space="preserve"> El “concretamente datos” parece que se refiere a los conjuntos pero se refiere a la información, yo lo cambiaría</w:t>
-      </w:r>
-    </w:p>
-  </w:comment>
-  <w:comment w:id="155" w:author="ADRIAN RIESCO RODRIGUEZ" w:date="2019-04-26T15:10:00Z" w:initials="ARR">
-    <w:p>
-      <w:pPr>
-        <w:pStyle w:val="Textocomentario"/>
-      </w:pPr>
-      <w:r>
-        <w:rPr>
-          <w:rStyle w:val="Refdecomentario"/>
-        </w:rPr>
-        <w:annotationRef/>
-      </w:r>
-      <w:proofErr w:type="spellStart"/>
-      <w:r>
-        <w:t>Explicar</w:t>
-      </w:r>
-      <w:proofErr w:type="spellEnd"/>
-      <w:r>
-        <w:t xml:space="preserve"> </w:t>
-      </w:r>
-      <w:proofErr w:type="spellStart"/>
-      <w:r>
-        <w:t>más</w:t>
-      </w:r>
-      <w:proofErr w:type="spellEnd"/>
-    </w:p>
-  </w:comment>
-  <w:comment w:id="169" w:author="ADRIAN RIESCO RODRIGUEZ" w:date="2019-04-26T15:41:00Z" w:initials="ARR">
-    <w:p>
-      <w:pPr>
-        <w:pStyle w:val="Textocomentario"/>
-        <w:rPr>
-          <w:lang w:val="es-ES"/>
-        </w:rPr>
-      </w:pPr>
-      <w:r>
-        <w:rPr>
-          <w:rStyle w:val="Refdecomentario"/>
-        </w:rPr>
-        <w:annotationRef/>
-      </w:r>
-      <w:r>
-        <w:rPr>
-          <w:lang w:val="es-ES"/>
-        </w:rPr>
-        <w:t>Añadir ejemplos concretos</w:t>
-      </w:r>
-      <w:r>
-        <w:rPr>
-          <w:lang w:val="es-ES"/>
-        </w:rPr>
-        <w:t xml:space="preserve"> (con referencias a ser posible).</w:t>
-      </w:r>
-    </w:p>
-  </w:comment>
-  <w:comment w:id="170" w:author="ADRIAN RIESCO RODRIGUEZ" w:date="2019-04-26T15:13:00Z" w:initials="ARR">
-    <w:p>
-      <w:pPr>
-        <w:pStyle w:val="Textocomentario"/>
-        <w:rPr>
-          <w:lang w:val="es-ES"/>
-        </w:rPr>
-      </w:pPr>
-      <w:r>
-        <w:rPr>
-          <w:rStyle w:val="Refdecomentario"/>
-        </w:rPr>
-        <w:annotationRef/>
-      </w:r>
-      <w:r>
-        <w:rPr>
-          <w:lang w:val="es-ES"/>
-        </w:rPr>
-        <w:t>Explicar más</w:t>
-      </w:r>
-    </w:p>
-  </w:comment>
-  <w:comment w:id="181" w:author="ADRIAN RIESCO RODRIGUEZ" w:date="2019-04-26T15:34:00Z" w:initials="ARR">
-    <w:p>
-      <w:pPr>
-        <w:pStyle w:val="Textocomentario"/>
-        <w:rPr>
-          <w:lang w:val="es-ES"/>
-        </w:rPr>
-      </w:pPr>
-      <w:r>
-        <w:rPr>
-          <w:rStyle w:val="Refdecomentario"/>
-        </w:rPr>
-        <w:annotationRef/>
-      </w:r>
-      <w:r>
-        <w:rPr>
-          <w:lang w:val="es-ES"/>
-        </w:rPr>
-        <w:t>Este párrafo suena coloquial, mejorar</w:t>
-      </w:r>
-    </w:p>
-  </w:comment>
-  <w:comment w:id="184" w:author="ADRIAN RIESCO RODRIGUEZ" w:date="2019-04-26T15:17:00Z" w:initials="ARR">
-    <w:p>
-      <w:pPr>
-        <w:pStyle w:val="Textocomentario"/>
-        <w:rPr>
-          <w:lang w:val="es-ES"/>
-        </w:rPr>
-      </w:pPr>
-      <w:r>
-        <w:rPr>
-          <w:rStyle w:val="Refdecomentario"/>
-        </w:rPr>
-        <w:annotationRef/>
-      </w:r>
-      <w:r>
-        <w:rPr>
-          <w:lang w:val="es-ES"/>
-        </w:rPr>
-        <w:t xml:space="preserve">Poner como referencia y citar. Si es </w:t>
-      </w:r>
-      <w:proofErr w:type="spellStart"/>
-      <w:r>
-        <w:rPr>
-          <w:lang w:val="es-ES"/>
-        </w:rPr>
-        <w:t>possible</w:t>
-      </w:r>
-      <w:proofErr w:type="spellEnd"/>
-      <w:r>
-        <w:rPr>
-          <w:lang w:val="es-ES"/>
-        </w:rPr>
-        <w:t xml:space="preserve"> poner link.</w:t>
-      </w:r>
-    </w:p>
-  </w:comment>
-  <w:comment w:id="205" w:author="ADRIAN RIESCO RODRIGUEZ" w:date="2019-04-26T15:44:00Z" w:initials="ARR">
+  <w:comment w:id="78" w:author="ADRIAN RIESCO RODRIGUEZ" w:date="2019-04-26T15:44:00Z" w:initials="ARR">
     <w:p>
       <w:pPr>
         <w:pStyle w:val="Textocomentario"/>
@@ -9113,7 +7409,7 @@
       </w:pPr>
     </w:p>
   </w:comment>
-  <w:comment w:id="210" w:author="ADRIAN RIESCO RODRIGUEZ" w:date="2019-04-26T15:45:00Z" w:initials="ARR">
+  <w:comment w:id="80" w:author="ADRIAN RIESCO RODRIGUEZ" w:date="2019-04-26T15:45:00Z" w:initials="ARR">
     <w:p>
       <w:pPr>
         <w:pStyle w:val="Textocomentario"/>
@@ -9137,25 +7433,33 @@
         <w:rPr>
           <w:lang w:val="es-ES"/>
         </w:rPr>
-        <w:t xml:space="preserve">suena un poco repetitiva y dice poco de </w:t>
-      </w:r>
-      <w:proofErr w:type="spellStart"/>
-      <w:r>
+        <w:t>suena un poco repetitiva y dice poco de Ethereum, me enrollaría un poco más.</w:t>
+      </w:r>
+    </w:p>
+  </w:comment>
+  <w:comment w:id="82" w:author="ADRIAN RIESCO RODRIGUEZ" w:date="2019-04-26T15:43:00Z" w:initials="ARR">
+    <w:p>
+      <w:pPr>
+        <w:pStyle w:val="Textocomentario"/>
         <w:rPr>
           <w:lang w:val="es-ES"/>
         </w:rPr>
-        <w:t>Ethereum</w:t>
-      </w:r>
-      <w:proofErr w:type="spellEnd"/>
+      </w:pPr>
+      <w:r>
+        <w:rPr>
+          <w:rStyle w:val="Refdecomentario"/>
+        </w:rPr>
+        <w:annotationRef/>
+      </w:r>
       <w:r>
         <w:rPr>
           <w:lang w:val="es-ES"/>
         </w:rPr>
-        <w:t>, me enrollaría un poco más.</w:t>
+        <w:t>Referencias en ambas</w:t>
       </w:r>
     </w:p>
   </w:comment>
-  <w:comment w:id="213" w:author="ADRIAN RIESCO RODRIGUEZ" w:date="2019-04-26T15:43:00Z" w:initials="ARR">
+  <w:comment w:id="81" w:author="ADRIAN RIESCO RODRIGUEZ" w:date="2019-04-26T15:45:00Z" w:initials="ARR">
     <w:p>
       <w:pPr>
         <w:pStyle w:val="Textocomentario"/>
@@ -9173,11 +7477,11 @@
         <w:rPr>
           <w:lang w:val="es-ES"/>
         </w:rPr>
-        <w:t>Referencias en ambas</w:t>
+        <w:t>Dar más detalles de por qué son tan conocidas</w:t>
       </w:r>
     </w:p>
   </w:comment>
-  <w:comment w:id="212" w:author="ADRIAN RIESCO RODRIGUEZ" w:date="2019-04-26T15:45:00Z" w:initials="ARR">
+  <w:comment w:id="84" w:author="ADRIAN RIESCO RODRIGUEZ" w:date="2019-04-26T15:46:00Z" w:initials="ARR">
     <w:p>
       <w:pPr>
         <w:pStyle w:val="Textocomentario"/>
@@ -9195,11 +7499,17 @@
         <w:rPr>
           <w:lang w:val="es-ES"/>
         </w:rPr>
-        <w:t>Dar más detalles de por qué son tan conocidas</w:t>
+        <w:t>Los demostrativos ya nunca llevan tilde, cambió</w:t>
+      </w:r>
+      <w:r>
+        <w:rPr>
+          <w:lang w:val="es-ES"/>
+        </w:rPr>
+        <w:t xml:space="preserve"> la regla hace poco.</w:t>
       </w:r>
     </w:p>
   </w:comment>
-  <w:comment w:id="215" w:author="ADRIAN RIESCO RODRIGUEZ" w:date="2019-04-26T15:46:00Z" w:initials="ARR">
+  <w:comment w:id="87" w:author="ADRIAN RIESCO RODRIGUEZ" w:date="2019-04-26T15:46:00Z" w:initials="ARR">
     <w:p>
       <w:pPr>
         <w:pStyle w:val="Textocomentario"/>
@@ -9217,17 +7527,17 @@
         <w:rPr>
           <w:lang w:val="es-ES"/>
         </w:rPr>
-        <w:t>Los demostrativos ya nunca llevan tilde, cambió</w:t>
+        <w:t>Tengo la duda de pone esto más al pr</w:t>
       </w:r>
       <w:r>
         <w:rPr>
           <w:lang w:val="es-ES"/>
         </w:rPr>
-        <w:t xml:space="preserve"> la regla hace poco.</w:t>
+        <w:t>incipio y los ejemplos después, pensar.</w:t>
       </w:r>
     </w:p>
   </w:comment>
-  <w:comment w:id="218" w:author="ADRIAN RIESCO RODRIGUEZ" w:date="2019-04-26T15:46:00Z" w:initials="ARR">
+  <w:comment w:id="88" w:author="ADRIAN RIESCO RODRIGUEZ" w:date="2019-04-26T15:47:00Z" w:initials="ARR">
     <w:p>
       <w:pPr>
         <w:pStyle w:val="Textocomentario"/>
@@ -9245,20 +7555,39 @@
         <w:rPr>
           <w:lang w:val="es-ES"/>
         </w:rPr>
-        <w:t>Tengo la duda de pone esto más al pr</w:t>
-      </w:r>
-      <w:r>
+        <w:t>¿Esto al principio?</w:t>
+      </w:r>
+    </w:p>
+  </w:comment>
+  <w:comment w:id="94" w:author="ADRIAN RIESCO RODRIGUEZ" w:date="2019-04-26T15:54:00Z" w:initials="ARR">
+    <w:p>
+      <w:pPr>
+        <w:pStyle w:val="Textocomentario"/>
         <w:rPr>
           <w:lang w:val="es-ES"/>
         </w:rPr>
-        <w:t>incipio y los ejemplos después, pensar.</w:t>
+      </w:pPr>
+      <w:r>
+        <w:rPr>
+          <w:rStyle w:val="Refdecomentario"/>
+        </w:rPr>
+        <w:annotationRef/>
+      </w:r>
+      <w:r>
+        <w:rPr>
+          <w:lang w:val="es-ES"/>
+        </w:rPr>
+        <w:t>Solo ya nunca lleva tilde</w:t>
       </w:r>
     </w:p>
   </w:comment>
-  <w:comment w:id="219" w:author="ADRIAN RIESCO RODRIGUEZ" w:date="2019-04-26T15:47:00Z" w:initials="ARR">
+  <w:comment w:id="96" w:author="ADRIAN RIESCO RODRIGUEZ" w:date="2019-04-26T15:54:00Z" w:initials="ARR">
     <w:p>
       <w:pPr>
         <w:pStyle w:val="Textocomentario"/>
+        <w:rPr>
+          <w:lang w:val="es-ES"/>
+        </w:rPr>
       </w:pPr>
       <w:r>
         <w:rPr>
@@ -9267,22 +7596,20 @@
         <w:annotationRef/>
       </w:r>
       <w:r>
-        <w:t>¿</w:t>
-      </w:r>
-      <w:proofErr w:type="spellStart"/>
-      <w:r>
-        <w:t>Esto</w:t>
-      </w:r>
-      <w:proofErr w:type="spellEnd"/>
-      <w:r>
-        <w:t xml:space="preserve"> al principio?</w:t>
+        <w:rPr>
+          <w:lang w:val="es-ES"/>
+        </w:rPr>
+        <w:t>No es parte de su descripción sino algo que quizás pase, yo lo quitaría y diría que el resto están excluidos de la participación o algo así.</w:t>
       </w:r>
     </w:p>
   </w:comment>
-  <w:comment w:id="225" w:author="ADRIAN RIESCO RODRIGUEZ" w:date="2019-04-26T15:54:00Z" w:initials="ARR">
+  <w:comment w:id="99" w:author="ADRIAN RIESCO RODRIGUEZ" w:date="2019-04-26T15:56:00Z" w:initials="ARR">
     <w:p>
       <w:pPr>
         <w:pStyle w:val="Textocomentario"/>
+        <w:rPr>
+          <w:lang w:val="es-ES"/>
+        </w:rPr>
       </w:pPr>
       <w:r>
         <w:rPr>
@@ -9291,35 +7618,14 @@
         <w:annotationRef/>
       </w:r>
       <w:r>
-        <w:t xml:space="preserve">Solo </w:t>
-      </w:r>
-      <w:proofErr w:type="spellStart"/>
-      <w:r>
-        <w:t>ya</w:t>
-      </w:r>
-      <w:proofErr w:type="spellEnd"/>
-      <w:r>
-        <w:t xml:space="preserve"> </w:t>
-      </w:r>
-      <w:proofErr w:type="spellStart"/>
-      <w:r>
-        <w:t>nunca</w:t>
-      </w:r>
-      <w:proofErr w:type="spellEnd"/>
-      <w:r>
-        <w:t xml:space="preserve"> </w:t>
-      </w:r>
-      <w:proofErr w:type="spellStart"/>
-      <w:r>
-        <w:t>lleva</w:t>
-      </w:r>
-      <w:proofErr w:type="spellEnd"/>
-      <w:r>
-        <w:t xml:space="preserve"> tilde</w:t>
+        <w:rPr>
+          <w:lang w:val="es-ES"/>
+        </w:rPr>
+        <w:t>Concretaría más sobre permisos</w:t>
       </w:r>
     </w:p>
   </w:comment>
-  <w:comment w:id="226" w:author="ADRIAN RIESCO RODRIGUEZ" w:date="2019-04-26T15:54:00Z" w:initials="ARR">
+  <w:comment w:id="105" w:author="ADRIAN RIESCO RODRIGUEZ" w:date="2019-04-26T15:57:00Z" w:initials="ARR">
     <w:p>
       <w:pPr>
         <w:pStyle w:val="Textocomentario"/>
@@ -9337,14 +7643,37 @@
         <w:rPr>
           <w:lang w:val="es-ES"/>
         </w:rPr>
-        <w:t>No es parte de su descripción sino algo que quizás pase, yo lo quitaría y diría que el resto están excluidos de la participación o algo así.</w:t>
+        <w:t>Poner referencias.</w:t>
+      </w:r>
+    </w:p>
+    <w:p>
+      <w:pPr>
+        <w:pStyle w:val="Textocomentario"/>
+        <w:rPr>
+          <w:lang w:val="es-ES"/>
+        </w:rPr>
+      </w:pPr>
+      <w:r>
+        <w:rPr>
+          <w:lang w:val="es-ES"/>
+        </w:rPr>
+        <w:t>En este apartado primero se describen</w:t>
+      </w:r>
+      <w:r>
+        <w:rPr>
+          <w:lang w:val="es-ES"/>
+        </w:rPr>
+        <w:t xml:space="preserve"> las blockchains privadas y luego se ponen ejemplos y creo que queda bien, lo que me anima más a cambiar lo de arriba, pero como veas.</w:t>
       </w:r>
     </w:p>
   </w:comment>
-  <w:comment w:id="229" w:author="ADRIAN RIESCO RODRIGUEZ" w:date="2019-04-26T15:56:00Z" w:initials="ARR">
+  <w:comment w:id="111" w:author="ADRIAN RIESCO RODRIGUEZ" w:date="2019-04-26T15:58:00Z" w:initials="ARR">
     <w:p>
       <w:pPr>
         <w:pStyle w:val="Textocomentario"/>
+        <w:rPr>
+          <w:lang w:val="es-ES"/>
+        </w:rPr>
       </w:pPr>
       <w:r>
         <w:rPr>
@@ -9352,38 +7681,15 @@
         </w:rPr>
         <w:annotationRef/>
       </w:r>
-      <w:proofErr w:type="spellStart"/>
-      <w:r>
-        <w:t>Concretaría</w:t>
-      </w:r>
-      <w:proofErr w:type="spellEnd"/>
-      <w:r>
-        <w:t xml:space="preserve"> </w:t>
-      </w:r>
-      <w:proofErr w:type="spellStart"/>
-      <w:r>
-        <w:t>más</w:t>
-      </w:r>
-      <w:proofErr w:type="spellEnd"/>
-      <w:r>
-        <w:t xml:space="preserve"> </w:t>
-      </w:r>
-      <w:proofErr w:type="spellStart"/>
-      <w:r>
-        <w:t>sobre</w:t>
-      </w:r>
-      <w:proofErr w:type="spellEnd"/>
-      <w:r>
-        <w:t xml:space="preserve"> </w:t>
-      </w:r>
-      <w:proofErr w:type="spellStart"/>
-      <w:r>
-        <w:t>permisos</w:t>
-      </w:r>
-      <w:proofErr w:type="spellEnd"/>
+      <w:r>
+        <w:rPr>
+          <w:lang w:val="es-ES"/>
+        </w:rPr>
+        <w:t>Referencias y alguna explicación</w:t>
+      </w:r>
     </w:p>
   </w:comment>
-  <w:comment w:id="236" w:author="ADRIAN RIESCO RODRIGUEZ" w:date="2019-04-26T15:57:00Z" w:initials="ARR">
+  <w:comment w:id="118" w:author="ADRIAN RIESCO RODRIGUEZ" w:date="2019-04-26T15:58:00Z" w:initials="ARR">
     <w:p>
       <w:pPr>
         <w:pStyle w:val="Textocomentario"/>
@@ -9401,7 +7707,13 @@
         <w:rPr>
           <w:lang w:val="es-ES"/>
         </w:rPr>
-        <w:t>Poner referencias.</w:t>
+        <w:t xml:space="preserve">Yo pasaría de este estilo de bibliografía y </w:t>
+      </w:r>
+      <w:r>
+        <w:rPr>
+          <w:lang w:val="es-ES"/>
+        </w:rPr>
+        <w:t>pondría algo así</w:t>
       </w:r>
     </w:p>
     <w:p>
@@ -9411,69 +7723,49 @@
           <w:lang w:val="es-ES"/>
         </w:rPr>
       </w:pPr>
-      <w:r>
+    </w:p>
+    <w:p>
+      <w:pPr>
+        <w:pStyle w:val="Textocomentario"/>
         <w:rPr>
           <w:lang w:val="es-ES"/>
         </w:rPr>
-        <w:t>En este apartado primero se describen</w:t>
-      </w:r>
+      </w:pPr>
       <w:r>
         <w:rPr>
           <w:lang w:val="es-ES"/>
         </w:rPr>
-        <w:t xml:space="preserve"> las </w:t>
-      </w:r>
-      <w:proofErr w:type="spellStart"/>
-      <w:r>
+        <w:t>[1] Referencia 1….</w:t>
+      </w:r>
+    </w:p>
+    <w:p>
+      <w:pPr>
+        <w:pStyle w:val="Textocomentario"/>
         <w:rPr>
           <w:lang w:val="es-ES"/>
         </w:rPr>
-        <w:t>blockchains</w:t>
-      </w:r>
-      <w:proofErr w:type="spellEnd"/>
+      </w:pPr>
       <w:r>
         <w:rPr>
           <w:lang w:val="es-ES"/>
         </w:rPr>
-        <w:t xml:space="preserve"> privadas y luego se ponen ejemplos y creo que queda bien, lo que me anima más a cambiar lo de arriba, pero como veas.</w:t>
-      </w:r>
-    </w:p>
-  </w:comment>
-  <w:comment w:id="242" w:author="ADRIAN RIESCO RODRIGUEZ" w:date="2019-04-26T15:58:00Z" w:initials="ARR">
+        <w:t xml:space="preserve">[2] Referencia 2… </w:t>
+      </w:r>
+    </w:p>
     <w:p>
       <w:pPr>
         <w:pStyle w:val="Textocomentario"/>
-      </w:pPr>
-      <w:r>
-        <w:rPr>
-          <w:rStyle w:val="Refdecomentario"/>
-        </w:rPr>
-        <w:annotationRef/>
-      </w:r>
-      <w:proofErr w:type="spellStart"/>
-      <w:r>
-        <w:t>Referencias</w:t>
-      </w:r>
-      <w:proofErr w:type="spellEnd"/>
-      <w:r>
-        <w:t xml:space="preserve"> y </w:t>
-      </w:r>
-      <w:proofErr w:type="spellStart"/>
-      <w:r>
-        <w:t>alguna</w:t>
-      </w:r>
-      <w:proofErr w:type="spellEnd"/>
-      <w:r>
-        <w:t xml:space="preserve"> </w:t>
-      </w:r>
-      <w:proofErr w:type="spellStart"/>
-      <w:r>
-        <w:t>explicación</w:t>
-      </w:r>
-      <w:proofErr w:type="spellEnd"/>
-    </w:p>
-  </w:comment>
-  <w:comment w:id="278" w:author="ADRIAN RIESCO RODRIGUEZ" w:date="2019-04-26T15:58:00Z" w:initials="ARR">
+        <w:rPr>
+          <w:lang w:val="es-ES"/>
+        </w:rPr>
+      </w:pPr>
+      <w:r>
+        <w:rPr>
+          <w:lang w:val="es-ES"/>
+        </w:rPr>
+        <w:t>…</w:t>
+      </w:r>
+    </w:p>
     <w:p>
       <w:pPr>
         <w:pStyle w:val="Textocomentario"/>
@@ -9483,22 +7775,18 @@
       </w:pPr>
       <w:r>
         <w:rPr>
-          <w:rStyle w:val="Refdecomentario"/>
-        </w:rPr>
-        <w:annotationRef/>
-      </w:r>
-      <w:r>
-        <w:rPr>
           <w:lang w:val="es-ES"/>
         </w:rPr>
-        <w:t xml:space="preserve">Yo pasaría de este estilo de bibliografía y </w:t>
-      </w:r>
-      <w:r>
+        <w:t>[5] Referencia Ethereum</w:t>
+      </w:r>
+    </w:p>
+    <w:p>
+      <w:pPr>
+        <w:pStyle w:val="Textocomentario"/>
         <w:rPr>
           <w:lang w:val="es-ES"/>
         </w:rPr>
-        <w:t>pondría algo así</w:t>
-      </w:r>
+      </w:pPr>
     </w:p>
     <w:p>
       <w:pPr>
@@ -9507,127 +7795,11 @@
           <w:lang w:val="es-ES"/>
         </w:rPr>
       </w:pPr>
-    </w:p>
-    <w:p>
-      <w:pPr>
-        <w:pStyle w:val="Textocomentario"/>
+      <w:r>
         <w:rPr>
           <w:lang w:val="es-ES"/>
         </w:rPr>
-      </w:pPr>
-      <w:r>
-        <w:rPr>
-          <w:lang w:val="es-ES"/>
-        </w:rPr>
-        <w:t>[1] Referencia 1….</w:t>
-      </w:r>
-    </w:p>
-    <w:p>
-      <w:pPr>
-        <w:pStyle w:val="Textocomentario"/>
-        <w:rPr>
-          <w:lang w:val="es-ES"/>
-        </w:rPr>
-      </w:pPr>
-      <w:r>
-        <w:rPr>
-          <w:lang w:val="es-ES"/>
-        </w:rPr>
-        <w:t xml:space="preserve">[2] Referencia 2… </w:t>
-      </w:r>
-    </w:p>
-    <w:p>
-      <w:pPr>
-        <w:pStyle w:val="Textocomentario"/>
-        <w:rPr>
-          <w:lang w:val="es-ES"/>
-        </w:rPr>
-      </w:pPr>
-      <w:r>
-        <w:rPr>
-          <w:lang w:val="es-ES"/>
-        </w:rPr>
-        <w:t>…</w:t>
-      </w:r>
-    </w:p>
-    <w:p>
-      <w:pPr>
-        <w:pStyle w:val="Textocomentario"/>
-        <w:rPr>
-          <w:lang w:val="es-ES"/>
-        </w:rPr>
-      </w:pPr>
-      <w:r>
-        <w:rPr>
-          <w:lang w:val="es-ES"/>
-        </w:rPr>
-        <w:t xml:space="preserve">[5] Referencia </w:t>
-      </w:r>
-      <w:proofErr w:type="spellStart"/>
-      <w:r>
-        <w:rPr>
-          <w:lang w:val="es-ES"/>
-        </w:rPr>
-        <w:t>Ethereum</w:t>
-      </w:r>
-      <w:proofErr w:type="spellEnd"/>
-    </w:p>
-    <w:p>
-      <w:pPr>
-        <w:pStyle w:val="Textocomentario"/>
-        <w:rPr>
-          <w:lang w:val="es-ES"/>
-        </w:rPr>
-      </w:pPr>
-    </w:p>
-    <w:p>
-      <w:pPr>
-        <w:pStyle w:val="Textocomentario"/>
-        <w:rPr>
-          <w:lang w:val="es-ES"/>
-        </w:rPr>
-      </w:pPr>
-      <w:r>
-        <w:rPr>
-          <w:lang w:val="es-ES"/>
-        </w:rPr>
-        <w:t>Luego, en el texto, lo citaría diciendo algo como “</w:t>
-      </w:r>
-      <w:proofErr w:type="spellStart"/>
-      <w:r>
-        <w:rPr>
-          <w:lang w:val="es-ES"/>
-        </w:rPr>
-        <w:t>Ethereum</w:t>
-      </w:r>
-      <w:proofErr w:type="spellEnd"/>
-      <w:r>
-        <w:rPr>
-          <w:lang w:val="es-ES"/>
-        </w:rPr>
-        <w:t xml:space="preserve"> [5], es una </w:t>
-      </w:r>
-      <w:proofErr w:type="spellStart"/>
-      <w:r>
-        <w:rPr>
-          <w:lang w:val="es-ES"/>
-        </w:rPr>
-        <w:t>blockchain</w:t>
-      </w:r>
-      <w:proofErr w:type="spellEnd"/>
-      <w:r>
-        <w:rPr>
-          <w:lang w:val="es-ES"/>
-        </w:rPr>
-        <w:t>…</w:t>
-      </w:r>
-      <w:bookmarkStart w:id="295" w:name="_GoBack"/>
-      <w:bookmarkEnd w:id="295"/>
-      <w:r>
-        <w:rPr>
-          <w:lang w:val="es-ES"/>
-        </w:rPr>
-        <w:t>”</w:t>
+        <w:t>Luego, en el texto, lo citaría diciendo algo como “Ethereum [5], es una blockchain…”</w:t>
       </w:r>
     </w:p>
     <w:p>
@@ -9644,9 +7816,9 @@
 
 <file path=word/commentsExtended.xml><?xml version="1.0" encoding="utf-8"?>
 <w15:commentsEx xmlns:wpc="http://schemas.microsoft.com/office/word/2010/wordprocessingCanvas" xmlns:cx="http://schemas.microsoft.com/office/drawing/2014/chartex" xmlns:cx1="http://schemas.microsoft.com/office/drawing/2015/9/8/chartex" xmlns:cx2="http://schemas.microsoft.com/office/drawing/2015/10/21/chartex" xmlns:cx3="http://schemas.microsoft.com/office/drawing/2016/5/9/chartex" xmlns:cx4="http://schemas.microsoft.com/office/drawing/2016/5/10/chartex" xmlns:cx5="http://schemas.microsoft.com/office/drawing/2016/5/11/chartex" xmlns:cx6="http://schemas.microsoft.com/office/drawing/2016/5/12/chartex" xmlns:cx7="http://schemas.microsoft.com/office/drawing/2016/5/13/chartex" xmlns:cx8="http://schemas.microsoft.com/office/drawing/2016/5/14/chartex" xmlns:mc="http://schemas.openxmlformats.org/markup-compatibility/2006" xmlns:aink="http://schemas.microsoft.com/office/drawing/2016/ink" xmlns:am3d="http://schemas.microsoft.com/office/drawing/2017/model3d" xmlns:o="urn:schemas-microsoft-com:office:office" xmlns:r="http://schemas.openxmlformats.org/officeDocument/2006/relationships" xmlns:m="http://schemas.openxmlformats.org/officeDocument/2006/math" xmlns:v="urn:schemas-microsoft-com:vml" xmlns:wp14="http://schemas.microsoft.com/office/word/2010/wordprocessingDrawing" xmlns:wp="http://schemas.openxmlformats.org/drawingml/2006/wordprocessingDrawing" xmlns:w10="urn:schemas-microsoft-com:office:word" xmlns:w="http://schemas.openxmlformats.org/wordprocessingml/2006/main" xmlns:w14="http://schemas.microsoft.com/office/word/2010/wordml" xmlns:w15="http://schemas.microsoft.com/office/word/2012/wordml" xmlns:w16cid="http://schemas.microsoft.com/office/word/2016/wordml/cid" xmlns:w16se="http://schemas.microsoft.com/office/word/2015/wordml/symex" xmlns:wpg="http://schemas.microsoft.com/office/word/2010/wordprocessingGroup" xmlns:wpi="http://schemas.microsoft.com/office/word/2010/wordprocessingInk" xmlns:wne="http://schemas.microsoft.com/office/word/2006/wordml" xmlns:wps="http://schemas.microsoft.com/office/word/2010/wordprocessingShape" mc:Ignorable="w14 w15 w16se w16cid wp14">
-  <w15:commentEx w15:paraId="1D8BC599" w15:done="0"/>
+  <w15:commentEx w15:paraId="1D8BC599" w15:done="1"/>
   <w15:commentEx w15:paraId="0B27E8E0" w15:done="0"/>
-  <w15:commentEx w15:paraId="0F8ACF7B" w15:done="0"/>
+  <w15:commentEx w15:paraId="0F8ACF7B" w15:done="1"/>
   <w15:commentEx w15:paraId="7D79A8B1" w15:done="0"/>
   <w15:commentEx w15:paraId="230D98E8" w15:done="0"/>
   <w15:commentEx w15:paraId="731195A2" w15:done="0"/>
@@ -9659,13 +7831,13 @@
   <w15:commentEx w15:paraId="0C70A434" w15:done="0"/>
   <w15:commentEx w15:paraId="71CF0711" w15:done="0"/>
   <w15:commentEx w15:paraId="401101C1" w15:done="0"/>
-  <w15:commentEx w15:paraId="0681FC30" w15:done="0"/>
+  <w15:commentEx w15:paraId="0681FC30" w15:done="1"/>
   <w15:commentEx w15:paraId="594CF520" w15:done="0"/>
   <w15:commentEx w15:paraId="0B3E5C9D" w15:done="0"/>
-  <w15:commentEx w15:paraId="187C4C96" w15:done="0"/>
+  <w15:commentEx w15:paraId="187C4C96" w15:done="1"/>
   <w15:commentEx w15:paraId="6DFB0EDC" w15:done="0"/>
   <w15:commentEx w15:paraId="29666114" w15:done="0"/>
-  <w15:commentEx w15:paraId="467A2A92" w15:done="0"/>
+  <w15:commentEx w15:paraId="467A2A92" w15:done="1"/>
   <w15:commentEx w15:paraId="6CC33638" w15:done="0"/>
   <w15:commentEx w15:paraId="539450DD" w15:done="0"/>
   <w15:commentEx w15:paraId="4A07A15B" w15:done="0"/>
@@ -9821,44 +7993,13 @@
         </w:rPr>
         <w:t xml:space="preserve"> Una función </w:t>
       </w:r>
-      <w:del w:id="171" w:author="ADRIAN RIESCO RODRIGUEZ" w:date="2019-04-26T15:13:00Z">
+      <w:ins w:id="64" w:author="ADRIAN RIESCO RODRIGUEZ" w:date="2019-04-26T15:13:00Z">
         <w:r>
           <w:rPr>
             <w:i/>
             <w:lang w:val="es-ES"/>
-            <w:rPrChange w:id="172" w:author="ADRIAN RIESCO RODRIGUEZ" w:date="2019-04-26T15:13:00Z">
-              <w:rPr>
-                <w:lang w:val="es-ES"/>
-              </w:rPr>
-            </w:rPrChange>
-          </w:rPr>
-          <w:delText xml:space="preserve">Hash </w:delText>
-        </w:r>
-      </w:del>
-      <w:ins w:id="173" w:author="ADRIAN RIESCO RODRIGUEZ" w:date="2019-04-26T15:13:00Z">
-        <w:r>
-          <w:rPr>
-            <w:i/>
-            <w:lang w:val="es-ES"/>
-            <w:rPrChange w:id="174" w:author="ADRIAN RIESCO RODRIGUEZ" w:date="2019-04-26T15:13:00Z">
-              <w:rPr>
-                <w:lang w:val="es-ES"/>
-              </w:rPr>
-            </w:rPrChange>
-          </w:rPr>
-          <w:t>h</w:t>
-        </w:r>
-        <w:r>
-          <w:rPr>
-            <w:i/>
-            <w:lang w:val="es-ES"/>
-            <w:rPrChange w:id="175" w:author="ADRIAN RIESCO RODRIGUEZ" w:date="2019-04-26T15:13:00Z">
-              <w:rPr>
-                <w:lang w:val="es-ES"/>
-              </w:rPr>
-            </w:rPrChange>
-          </w:rPr>
-          <w:t>ash</w:t>
+          </w:rPr>
+          <w:t>hash</w:t>
         </w:r>
         <w:r>
           <w:rPr>
@@ -12151,6 +10292,9 @@
   <w15:person w15:author="ADRIAN RIESCO RODRIGUEZ">
     <w15:presenceInfo w15:providerId="AD" w15:userId="S::ariesco@ucm.es::4ad514c9-4248-4db7-8b72-b150cc22e0fd"/>
   </w15:person>
+  <w15:person w15:author="Pablo Blanco Peris">
+    <w15:presenceInfo w15:providerId="AD" w15:userId="S::pblancop@everis.com::0b28eee6-23ce-4bd9-883d-d1eb19392c6a"/>
+  </w15:person>
   <w15:person w15:author="Microsoft Office User">
     <w15:presenceInfo w15:providerId="None" w15:userId="Microsoft Office User"/>
   </w15:person>
@@ -12168,7 +10312,7 @@
     </w:rPrDefault>
     <w:pPrDefault/>
   </w:docDefaults>
-  <w:latentStyles w:defLockedState="0" w:defUIPriority="0" w:defSemiHidden="0" w:defUnhideWhenUsed="0" w:defQFormat="0" w:count="375">
+  <w:latentStyles w:defLockedState="0" w:defUIPriority="0" w:defSemiHidden="0" w:defUnhideWhenUsed="0" w:defQFormat="0" w:count="376">
     <w:lsdException w:name="Normal" w:qFormat="1"/>
     <w:lsdException w:name="heading 1" w:qFormat="1"/>
     <w:lsdException w:name="heading 2" w:qFormat="1"/>
@@ -12193,7 +10337,8 @@
     <w:lsdException w:name="Hyperlink" w:uiPriority="99"/>
     <w:lsdException w:name="Strong" w:qFormat="1"/>
     <w:lsdException w:name="Emphasis" w:qFormat="1"/>
-    <w:lsdException w:name="Normal Table" w:semiHidden="1" w:unhideWhenUsed="1"/>
+    <w:lsdException w:name="HTML Variable" w:semiHidden="1" w:unhideWhenUsed="1"/>
+    <w:lsdException w:name="Outline List 3" w:semiHidden="1" w:unhideWhenUsed="1"/>
     <w:lsdException w:name="Table Simple 1" w:semiHidden="1" w:unhideWhenUsed="1"/>
     <w:lsdException w:name="Table Simple 2" w:semiHidden="1" w:unhideWhenUsed="1"/>
     <w:lsdException w:name="Table Simple 3" w:semiHidden="1" w:unhideWhenUsed="1"/>
@@ -12235,8 +10380,7 @@
     <w:lsdException w:name="Table Subtle 2" w:semiHidden="1" w:unhideWhenUsed="1"/>
     <w:lsdException w:name="Table Web 1" w:semiHidden="1" w:unhideWhenUsed="1"/>
     <w:lsdException w:name="Table Web 2" w:semiHidden="1" w:unhideWhenUsed="1"/>
-    <w:lsdException w:name="Table Web 3" w:semiHidden="1" w:unhideWhenUsed="1"/>
-    <w:lsdException w:name="Table Theme" w:semiHidden="1" w:unhideWhenUsed="1"/>
+    <w:lsdException w:name="Balloon Text" w:semiHidden="1" w:unhideWhenUsed="1"/>
     <w:lsdException w:name="Placeholder Text" w:semiHidden="1" w:uiPriority="99"/>
     <w:lsdException w:name="No Spacing" w:uiPriority="1" w:qFormat="1"/>
     <w:lsdException w:name="Light Shading" w:uiPriority="60"/>
@@ -12456,6 +10600,7 @@
     <w:lsdException w:name="Smart Hyperlink" w:semiHidden="1" w:uiPriority="99" w:unhideWhenUsed="1"/>
     <w:lsdException w:name="Hashtag" w:semiHidden="1" w:uiPriority="99" w:unhideWhenUsed="1"/>
     <w:lsdException w:name="Unresolved Mention" w:semiHidden="1" w:uiPriority="99" w:unhideWhenUsed="1"/>
+    <w:lsdException w:name="Smart Link" w:semiHidden="1" w:uiPriority="99" w:unhideWhenUsed="1"/>
   </w:latentStyles>
   <w:style w:type="paragraph" w:default="1" w:styleId="Normal">
     <w:name w:val="Normal"/>

--- a/MemoriaTFM.docx
+++ b/MemoriaTFM.docx
@@ -19,8 +19,8 @@
           <w:lang w:val="es-ES_tradnl"/>
         </w:rPr>
       </w:pPr>
-      <w:bookmarkStart w:id="0" w:name="ThesisTitle"/>
-      <w:bookmarkStart w:id="1" w:name="ETDRTitle"/>
+      <w:bookmarkStart w:id="1" w:name="ThesisTitle"/>
+      <w:bookmarkStart w:id="2" w:name="ETDRTitle"/>
     </w:p>
     <w:p>
       <w:pPr>
@@ -31,7 +31,7 @@
         </w:rPr>
       </w:pPr>
     </w:p>
-    <w:bookmarkEnd w:id="0"/>
+    <w:bookmarkEnd w:id="1"/>
     <w:p>
       <w:pPr>
         <w:pStyle w:val="TitlePage"/>
@@ -100,7 +100,7 @@
         <w:fldChar w:fldCharType="end"/>
       </w:r>
     </w:p>
-    <w:bookmarkEnd w:id="1"/>
+    <w:bookmarkEnd w:id="2"/>
     <w:p>
       <w:pPr>
         <w:pStyle w:val="TitlePage"/>
@@ -193,7 +193,7 @@
           <w:lang w:val="es-ES_tradnl"/>
         </w:rPr>
       </w:pPr>
-      <w:commentRangeStart w:id="2"/>
+      <w:commentRangeStart w:id="3"/>
       <w:r>
         <w:rPr>
           <w:caps/>
@@ -215,12 +215,12 @@
         </w:rPr>
         <w:t xml:space="preserve"> Informática</w:t>
       </w:r>
-      <w:commentRangeEnd w:id="2"/>
+      <w:commentRangeEnd w:id="3"/>
       <w:r>
         <w:rPr>
           <w:rStyle w:val="Refdecomentario"/>
         </w:rPr>
-        <w:commentReference w:id="2"/>
+        <w:commentReference w:id="3"/>
       </w:r>
       <w:r>
         <w:rPr>
@@ -300,7 +300,7 @@
                     </pic:cNvPicPr>
                   </pic:nvPicPr>
                   <pic:blipFill>
-                    <a:blip r:embed="rId10">
+                    <a:blip r:embed="rId11">
                       <a:extLst>
                         <a:ext uri="{28A0092B-C50C-407E-A947-70E740481C1C}">
                           <a14:useLocalDpi xmlns:a14="http://schemas.microsoft.com/office/drawing/2010/main" val="0"/>
@@ -369,7 +369,7 @@
         </w:rPr>
         <w:t>Trabajo Fin</w:t>
       </w:r>
-      <w:ins w:id="3" w:author="ADRIAN RIESCO RODRIGUEZ" w:date="2019-04-26T15:19:00Z">
+      <w:ins w:id="4" w:author="ADRIAN RIESCO RODRIGUEZ" w:date="2019-04-26T15:19:00Z">
         <w:r>
           <w:rPr>
             <w:lang w:val="es-ES_tradnl"/>
@@ -389,7 +389,7 @@
         </w:rPr>
         <w:t xml:space="preserve">Ingeniería </w:t>
       </w:r>
-      <w:ins w:id="4" w:author="ADRIAN RIESCO RODRIGUEZ" w:date="2019-04-26T15:19:00Z">
+      <w:ins w:id="5" w:author="ADRIAN RIESCO RODRIGUEZ" w:date="2019-04-26T15:19:00Z">
         <w:r>
           <w:rPr>
             <w:lang w:val="es-ES_tradnl"/>
@@ -430,7 +430,7 @@
         </w:rPr>
       </w:pPr>
     </w:p>
-    <w:bookmarkStart w:id="5" w:name="GradYear1"/>
+    <w:bookmarkStart w:id="6" w:name="GradYear1"/>
     <w:p>
       <w:pPr>
         <w:pStyle w:val="TitlePage"/>
@@ -483,7 +483,7 @@
         </w:rPr>
         <w:fldChar w:fldCharType="end"/>
       </w:r>
-      <w:bookmarkEnd w:id="5"/>
+      <w:bookmarkEnd w:id="6"/>
     </w:p>
     <w:p>
       <w:pPr>
@@ -548,8 +548,8 @@
         </w:rPr>
         <w:br w:type="page"/>
       </w:r>
-      <w:bookmarkStart w:id="6" w:name="_Toc289858275"/>
-      <w:bookmarkStart w:id="7" w:name="Copyright"/>
+      <w:bookmarkStart w:id="7" w:name="_Toc289858275"/>
+      <w:bookmarkStart w:id="8" w:name="Copyright"/>
       <w:r>
         <w:rPr>
           <w:lang w:val="es-ES_tradnl"/>
@@ -557,9 +557,9 @@
         <w:lastRenderedPageBreak/>
         <w:t>Autorización de Difusión</w:t>
       </w:r>
-      <w:bookmarkEnd w:id="6"/>
-    </w:p>
-    <w:bookmarkEnd w:id="7"/>
+      <w:bookmarkEnd w:id="7"/>
+    </w:p>
+    <w:bookmarkEnd w:id="8"/>
     <w:p>
       <w:pPr>
         <w:pStyle w:val="TitlePage"/>
@@ -577,7 +577,7 @@
         <w:t>Pablo Blanco Peris</w:t>
       </w:r>
     </w:p>
-    <w:bookmarkStart w:id="8" w:name="GradYear2"/>
+    <w:bookmarkStart w:id="9" w:name="GradYear2"/>
     <w:p>
       <w:pPr>
         <w:pStyle w:val="TitlePage"/>
@@ -631,7 +631,7 @@
         </w:rPr>
         <w:fldChar w:fldCharType="end"/>
       </w:r>
-      <w:bookmarkEnd w:id="8"/>
+      <w:bookmarkEnd w:id="9"/>
     </w:p>
     <w:p>
       <w:pPr>
@@ -718,7 +718,7 @@
         </w:rPr>
         <w:t xml:space="preserve">Departamento de </w:t>
       </w:r>
-      <w:ins w:id="9" w:author="ADRIAN RIESCO RODRIGUEZ" w:date="2019-04-26T15:19:00Z">
+      <w:ins w:id="10" w:author="ADRIAN RIESCO RODRIGUEZ" w:date="2019-04-26T15:19:00Z">
         <w:r>
           <w:rPr>
             <w:lang w:val="es-ES_tradnl"/>
@@ -797,8 +797,7 @@
       </w:pPr>
       <w:r>
         <w:rPr>
-          <w:lang w:val="es-ES"/>
-          <w:rPrChange w:id="10" w:author="Pablo Blanco Peris" w:date="2019-04-27T11:40:00Z">
+          <w:rPrChange w:id="11" w:author="Pablo Blanco Peris" w:date="2019-05-09T15:19:00Z">
             <w:rPr>
               <w:lang w:val="es-ES_tradnl"/>
             </w:rPr>
@@ -806,7 +805,7 @@
         </w:rPr>
         <w:br w:type="page"/>
       </w:r>
-      <w:bookmarkStart w:id="11" w:name="_Toc289858276"/>
+      <w:bookmarkStart w:id="12" w:name="_Toc289858276"/>
       <w:proofErr w:type="spellStart"/>
       <w:r>
         <w:lastRenderedPageBreak/>
@@ -828,10 +827,10 @@
       <w:r>
         <w:t>castellano</w:t>
       </w:r>
-      <w:bookmarkEnd w:id="11"/>
+      <w:bookmarkEnd w:id="12"/>
       <w:proofErr w:type="spellEnd"/>
     </w:p>
-    <w:bookmarkStart w:id="12" w:name="Abstract"/>
+    <w:bookmarkStart w:id="13" w:name="Abstract"/>
     <w:p>
       <w:pPr>
         <w:pStyle w:val="Textoindependiente"/>
@@ -877,17 +876,17 @@
         </w:rPr>
         <w:fldChar w:fldCharType="end"/>
       </w:r>
-      <w:bookmarkEnd w:id="12"/>
+      <w:bookmarkEnd w:id="13"/>
     </w:p>
     <w:p>
       <w:pPr>
         <w:pStyle w:val="PageHeading"/>
       </w:pPr>
-      <w:bookmarkStart w:id="13" w:name="_Toc289858277"/>
+      <w:bookmarkStart w:id="14" w:name="_Toc289858277"/>
       <w:r>
         <w:t>Palabras clave</w:t>
       </w:r>
-      <w:bookmarkEnd w:id="13"/>
+      <w:bookmarkEnd w:id="14"/>
     </w:p>
     <w:p>
       <w:pPr>
@@ -901,7 +900,7 @@
       <w:r>
         <w:br w:type="page"/>
       </w:r>
-      <w:bookmarkStart w:id="14" w:name="_Toc289858278"/>
+      <w:bookmarkStart w:id="15" w:name="_Toc289858278"/>
       <w:proofErr w:type="spellStart"/>
       <w:r>
         <w:lastRenderedPageBreak/>
@@ -923,7 +922,7 @@
       <w:r>
         <w:t>inglés</w:t>
       </w:r>
-      <w:bookmarkEnd w:id="14"/>
+      <w:bookmarkEnd w:id="15"/>
       <w:proofErr w:type="spellEnd"/>
     </w:p>
     <w:p>
@@ -984,7 +983,7 @@
           <w:lang w:val="es-ES_tradnl"/>
         </w:rPr>
       </w:pPr>
-      <w:bookmarkStart w:id="15" w:name="_Toc289858279"/>
+      <w:bookmarkStart w:id="16" w:name="_Toc289858279"/>
       <w:proofErr w:type="spellStart"/>
       <w:r>
         <w:rPr>
@@ -992,7 +991,7 @@
         </w:rPr>
         <w:t>Keywords</w:t>
       </w:r>
-      <w:bookmarkEnd w:id="15"/>
+      <w:bookmarkEnd w:id="16"/>
       <w:proofErr w:type="spellEnd"/>
     </w:p>
     <w:p>
@@ -1026,7 +1025,7 @@
           <w:lang w:val="es-ES_tradnl"/>
         </w:rPr>
         <w:sectPr>
-          <w:footerReference w:type="default" r:id="rId11"/>
+          <w:footerReference w:type="default" r:id="rId12"/>
           <w:type w:val="continuous"/>
           <w:pgSz w:w="12240" w:h="15840"/>
           <w:pgMar w:top="1440" w:right="1440" w:bottom="1440" w:left="1440" w:header="720" w:footer="720" w:gutter="0"/>
@@ -1043,7 +1042,7 @@
           <w:lang w:val="es-ES_tradnl"/>
         </w:rPr>
       </w:pPr>
-      <w:bookmarkStart w:id="16" w:name="_Toc289858280"/>
+      <w:bookmarkStart w:id="17" w:name="_Toc289858280"/>
       <w:r>
         <w:rPr>
           <w:lang w:val="es-ES_tradnl"/>
@@ -1057,7 +1056,7 @@
         </w:rPr>
         <w:t xml:space="preserve"> de contenidos</w:t>
       </w:r>
-      <w:bookmarkEnd w:id="16"/>
+      <w:bookmarkEnd w:id="17"/>
     </w:p>
     <w:p>
       <w:pPr>
@@ -2248,47 +2247,47 @@
       <w:pPr>
         <w:pStyle w:val="PageHeading"/>
         <w:rPr>
-          <w:rPrChange w:id="17" w:author="Microsoft Office User" w:date="2019-04-26T12:05:00Z">
-            <w:rPr>
-              <w:lang w:val="es-ES_tradnl"/>
-            </w:rPr>
-          </w:rPrChange>
-        </w:rPr>
-      </w:pPr>
-      <w:r>
-        <w:rPr>
-          <w:lang w:val="es-ES_tradnl"/>
-        </w:rPr>
-        <w:fldChar w:fldCharType="end"/>
-      </w:r>
-      <w:r>
-        <w:rPr>
           <w:rPrChange w:id="18" w:author="Microsoft Office User" w:date="2019-04-26T12:05:00Z">
             <w:rPr>
               <w:lang w:val="es-ES_tradnl"/>
             </w:rPr>
           </w:rPrChange>
         </w:rPr>
-        <w:br w:type="page"/>
-      </w:r>
-      <w:bookmarkStart w:id="19" w:name="_Toc289858281"/>
-      <w:bookmarkStart w:id="20" w:name="Acknowledgements"/>
-      <w:proofErr w:type="spellStart"/>
-      <w:r>
-        <w:rPr>
-          <w:rPrChange w:id="21" w:author="Microsoft Office User" w:date="2019-04-26T12:05:00Z">
+      </w:pPr>
+      <w:r>
+        <w:rPr>
+          <w:lang w:val="es-ES_tradnl"/>
+        </w:rPr>
+        <w:fldChar w:fldCharType="end"/>
+      </w:r>
+      <w:r>
+        <w:rPr>
+          <w:rPrChange w:id="19" w:author="Microsoft Office User" w:date="2019-04-26T12:05:00Z">
             <w:rPr>
               <w:lang w:val="es-ES_tradnl"/>
             </w:rPr>
           </w:rPrChange>
         </w:rPr>
+        <w:br w:type="page"/>
+      </w:r>
+      <w:bookmarkStart w:id="20" w:name="_Toc289858281"/>
+      <w:bookmarkStart w:id="21" w:name="Acknowledgements"/>
+      <w:proofErr w:type="spellStart"/>
+      <w:r>
+        <w:rPr>
+          <w:rPrChange w:id="22" w:author="Microsoft Office User" w:date="2019-04-26T12:05:00Z">
+            <w:rPr>
+              <w:lang w:val="es-ES_tradnl"/>
+            </w:rPr>
+          </w:rPrChange>
+        </w:rPr>
         <w:lastRenderedPageBreak/>
         <w:t>Agradecimientos</w:t>
       </w:r>
-      <w:bookmarkEnd w:id="19"/>
+      <w:bookmarkEnd w:id="20"/>
       <w:proofErr w:type="spellEnd"/>
     </w:p>
-    <w:bookmarkEnd w:id="20"/>
+    <w:bookmarkEnd w:id="21"/>
     <w:p>
       <w:pPr>
         <w:pStyle w:val="Textoindependiente"/>
@@ -2308,7 +2307,7 @@
           </w:ffData>
         </w:fldChar>
       </w:r>
-      <w:bookmarkStart w:id="22" w:name="AcknowledgementsText"/>
+      <w:bookmarkStart w:id="23" w:name="AcknowledgementsText"/>
       <w:r>
         <w:instrText xml:space="preserve"> FORMTEXT </w:instrText>
       </w:r>
@@ -2335,7 +2334,7 @@
         </w:rPr>
         <w:fldChar w:fldCharType="end"/>
       </w:r>
-      <w:bookmarkEnd w:id="22"/>
+      <w:bookmarkEnd w:id="23"/>
     </w:p>
     <w:p>
       <w:pPr>
@@ -2347,114 +2346,195 @@
       <w:r>
         <w:br w:type="page"/>
       </w:r>
-      <w:bookmarkStart w:id="23" w:name="_Toc267562100"/>
-      <w:bookmarkStart w:id="24" w:name="_Toc289858282"/>
-      <w:bookmarkStart w:id="25" w:name="Chapter1"/>
-      <w:proofErr w:type="spellStart"/>
-      <w:r>
-        <w:rPr>
-          <w:lang w:val="es-ES_tradnl"/>
-        </w:rPr>
-        <w:lastRenderedPageBreak/>
-        <w:t>Enter</w:t>
-      </w:r>
-      <w:proofErr w:type="spellEnd"/>
-      <w:r>
-        <w:rPr>
-          <w:lang w:val="es-ES_tradnl"/>
-        </w:rPr>
-        <w:t xml:space="preserve"> </w:t>
-      </w:r>
-      <w:proofErr w:type="spellStart"/>
-      <w:r>
-        <w:rPr>
-          <w:lang w:val="es-ES_tradnl"/>
-        </w:rPr>
-        <w:t>Your</w:t>
-      </w:r>
-      <w:proofErr w:type="spellEnd"/>
-      <w:r>
-        <w:rPr>
-          <w:lang w:val="es-ES_tradnl"/>
-        </w:rPr>
-        <w:t xml:space="preserve"> </w:t>
-      </w:r>
-      <w:proofErr w:type="spellStart"/>
-      <w:r>
-        <w:rPr>
-          <w:lang w:val="es-ES_tradnl"/>
-        </w:rPr>
-        <w:t>Chapter</w:t>
-      </w:r>
-      <w:proofErr w:type="spellEnd"/>
-      <w:r>
-        <w:rPr>
-          <w:lang w:val="es-ES_tradnl"/>
-        </w:rPr>
-        <w:t xml:space="preserve"> </w:t>
-      </w:r>
-      <w:proofErr w:type="spellStart"/>
-      <w:r>
-        <w:rPr>
-          <w:lang w:val="es-ES_tradnl"/>
-        </w:rPr>
-        <w:t>Title</w:t>
-      </w:r>
-      <w:proofErr w:type="spellEnd"/>
-      <w:r>
-        <w:rPr>
-          <w:lang w:val="es-ES_tradnl"/>
-        </w:rPr>
-        <w:t xml:space="preserve"> </w:t>
-      </w:r>
-      <w:proofErr w:type="spellStart"/>
-      <w:r>
-        <w:rPr>
-          <w:lang w:val="es-ES_tradnl"/>
-        </w:rPr>
-        <w:t>Here</w:t>
-      </w:r>
-      <w:bookmarkEnd w:id="23"/>
+      <w:bookmarkStart w:id="24" w:name="_Toc267562100"/>
+      <w:bookmarkStart w:id="25" w:name="_Toc289858282"/>
+      <w:bookmarkStart w:id="26" w:name="Chapter1"/>
+      <w:del w:id="27" w:author="Pablo Blanco Peris" w:date="2019-05-09T14:28:00Z">
+        <w:r>
+          <w:rPr>
+            <w:lang w:val="es-ES_tradnl"/>
+          </w:rPr>
+          <w:lastRenderedPageBreak/>
+          <w:delText>Enter Your Chapter Title Here</w:delText>
+        </w:r>
+      </w:del>
       <w:bookmarkEnd w:id="24"/>
-      <w:proofErr w:type="spellEnd"/>
-    </w:p>
-    <w:bookmarkEnd w:id="25"/>
+      <w:bookmarkEnd w:id="25"/>
+      <w:ins w:id="28" w:author="Pablo Blanco Peris" w:date="2019-05-09T14:28:00Z">
+        <w:r>
+          <w:rPr>
+            <w:lang w:val="es-ES_tradnl"/>
+          </w:rPr>
+          <w:t>Introducción y motivación</w:t>
+        </w:r>
+      </w:ins>
+    </w:p>
+    <w:bookmarkEnd w:id="26"/>
+    <w:p>
+      <w:pPr>
+        <w:rPr>
+          <w:ins w:id="29" w:author="Pablo Blanco Peris" w:date="2019-05-09T14:55:00Z"/>
+          <w:lang w:val="es-ES_tradnl"/>
+        </w:rPr>
+        <w:pPrChange w:id="30" w:author="Pablo Blanco Peris" w:date="2019-05-09T14:56:00Z">
+          <w:pPr>
+            <w:pStyle w:val="Textoindependiente"/>
+          </w:pPr>
+        </w:pPrChange>
+      </w:pPr>
+      <w:moveToRangeStart w:id="31" w:author="Pablo Blanco Peris" w:date="2019-05-09T14:55:00Z" w:name="move8306142"/>
+      <w:commentRangeStart w:id="32"/>
+      <w:moveTo w:id="33" w:author="Pablo Blanco Peris" w:date="2019-05-09T14:55:00Z">
+        <w:r>
+          <w:rPr>
+            <w:lang w:val="es-ES_tradnl"/>
+          </w:rPr>
+          <w:t xml:space="preserve">El objetivo principal de este trabajo consiste en </w:t>
+        </w:r>
+      </w:moveTo>
+      <w:ins w:id="34" w:author="Pablo Blanco Peris" w:date="2019-05-09T14:56:00Z">
+        <w:r>
+          <w:rPr>
+            <w:lang w:val="es-ES_tradnl"/>
+          </w:rPr>
+          <w:t xml:space="preserve"> desarrollar una ap</w:t>
+        </w:r>
+      </w:ins>
+      <w:ins w:id="35" w:author="Pablo Blanco Peris" w:date="2019-05-09T14:57:00Z">
+        <w:r>
+          <w:rPr>
+            <w:lang w:val="es-ES_tradnl"/>
+          </w:rPr>
+          <w:t xml:space="preserve">licación móvil, concretamente para sistema operativo iOS y que pretende </w:t>
+        </w:r>
+      </w:ins>
+      <w:moveTo w:id="36" w:author="Pablo Blanco Peris" w:date="2019-05-09T14:55:00Z">
+        <w:r>
+          <w:rPr>
+            <w:lang w:val="es-ES_tradnl"/>
+          </w:rPr>
+          <w:t xml:space="preserve">combinar distintas tecnologías punteras actuales para desarrollar un proyecto </w:t>
+        </w:r>
+        <w:del w:id="37" w:author="Pablo Blanco Peris" w:date="2019-05-09T14:57:00Z">
+          <w:r>
+            <w:rPr>
+              <w:lang w:val="es-ES_tradnl"/>
+            </w:rPr>
+            <w:delText xml:space="preserve">útil </w:delText>
+          </w:r>
+        </w:del>
+      </w:moveTo>
+      <w:ins w:id="38" w:author="Pablo Blanco Peris" w:date="2019-05-09T14:57:00Z">
+        <w:r>
+          <w:rPr>
+            <w:lang w:val="es-ES_tradnl"/>
+          </w:rPr>
+          <w:t xml:space="preserve">útil y estable </w:t>
+        </w:r>
+      </w:ins>
+      <w:moveTo w:id="39" w:author="Pablo Blanco Peris" w:date="2019-05-09T14:55:00Z">
+        <w:del w:id="40" w:author="Pablo Blanco Peris" w:date="2019-05-09T14:56:00Z">
+          <w:r>
+            <w:rPr>
+              <w:lang w:val="es-ES_tradnl"/>
+            </w:rPr>
+            <w:delText>proponiendo</w:delText>
+          </w:r>
+        </w:del>
+      </w:moveTo>
+      <w:ins w:id="41" w:author="Pablo Blanco Peris" w:date="2019-05-09T14:56:00Z">
+        <w:r>
+          <w:rPr>
+            <w:lang w:val="es-ES_tradnl"/>
+          </w:rPr>
+          <w:t>que propone</w:t>
+        </w:r>
+      </w:ins>
+      <w:moveTo w:id="42" w:author="Pablo Blanco Peris" w:date="2019-05-09T14:55:00Z">
+        <w:r>
+          <w:rPr>
+            <w:lang w:val="es-ES_tradnl"/>
+          </w:rPr>
+          <w:t xml:space="preserve"> una solución de negocio </w:t>
+        </w:r>
+        <w:del w:id="43" w:author="Pablo Blanco Peris" w:date="2019-05-09T14:56:00Z">
+          <w:r>
+            <w:rPr>
+              <w:lang w:val="es-ES_tradnl"/>
+            </w:rPr>
+            <w:delText>actualizado</w:delText>
+          </w:r>
+        </w:del>
+      </w:moveTo>
+      <w:ins w:id="44" w:author="Pablo Blanco Peris" w:date="2019-05-09T14:56:00Z">
+        <w:r>
+          <w:rPr>
+            <w:lang w:val="es-ES_tradnl"/>
+          </w:rPr>
+          <w:t>que puede ser utilizada a día de hoy.</w:t>
+        </w:r>
+      </w:ins>
+      <w:moveTo w:id="45" w:author="Pablo Blanco Peris" w:date="2019-05-09T14:55:00Z">
+        <w:del w:id="46" w:author="Pablo Blanco Peris" w:date="2019-05-09T14:56:00Z">
+          <w:r>
+            <w:rPr>
+              <w:lang w:val="es-ES_tradnl"/>
+            </w:rPr>
+            <w:delText xml:space="preserve"> con últimas tecnologías.</w:delText>
+          </w:r>
+          <w:commentRangeEnd w:id="32"/>
+          <w:r>
+            <w:rPr>
+              <w:rStyle w:val="Refdecomentario"/>
+            </w:rPr>
+            <w:commentReference w:id="32"/>
+          </w:r>
+        </w:del>
+      </w:moveTo>
+    </w:p>
     <w:p>
       <w:pPr>
         <w:pStyle w:val="Textoindependiente"/>
-      </w:pPr>
-      <w:r>
-        <w:t>The template makes use of feature in Word called “styles.”  A “style” is a named set of formatting characteristics.  For example, the heading above is in “Chapter 1 – Heading 1” style and is used for each chapter heading.  This style has a specific set of characteristi</w:t>
-      </w:r>
-      <w:r>
-        <w:t>c</w:t>
-      </w:r>
-      <w:r>
-        <w:t xml:space="preserve">s: 16 </w:t>
-      </w:r>
-      <w:proofErr w:type="spellStart"/>
-      <w:r>
-        <w:t>pt</w:t>
-      </w:r>
-      <w:proofErr w:type="spellEnd"/>
-      <w:r>
-        <w:t xml:space="preserve"> font, bold, centered, etc.  </w:t>
-      </w:r>
-      <w:r>
-        <w:t xml:space="preserve"> Other styles are used in other portions of the document.  For example, </w:t>
-      </w:r>
-      <w:r>
-        <w:t>“Heading 2” style is used for 1</w:t>
-      </w:r>
-      <w:r>
-        <w:rPr>
-          <w:vertAlign w:val="superscript"/>
-        </w:rPr>
-        <w:t>st</w:t>
-      </w:r>
-      <w:r>
-        <w:t xml:space="preserve"> level subheadings, and “Body Text” style is used for paragraph text.</w:t>
-      </w:r>
+        <w:rPr>
+          <w:moveTo w:id="47" w:author="Pablo Blanco Peris" w:date="2019-05-09T14:55:00Z"/>
+          <w:lang w:val="es-ES_tradnl"/>
+        </w:rPr>
+      </w:pPr>
+    </w:p>
+    <w:moveToRangeEnd w:id="31"/>
+    <w:p>
+      <w:pPr>
+        <w:pStyle w:val="Textoindependiente"/>
+        <w:rPr>
+          <w:del w:id="48" w:author="Pablo Blanco Peris" w:date="2019-05-09T14:55:00Z"/>
+        </w:rPr>
+      </w:pPr>
+      <w:del w:id="49" w:author="Pablo Blanco Peris" w:date="2019-05-09T14:55:00Z">
+        <w:r>
+          <w:delText>The template makes use of feature in Word called “styles.”  A “style” is a named set of formatting characteristics.  For example, the heading above is in “Chapter 1 – Heading 1” style and is used for each chapter heading.  This style has a specific set of characteristi</w:delText>
+        </w:r>
+        <w:r>
+          <w:delText>c</w:delText>
+        </w:r>
+        <w:r>
+          <w:delText xml:space="preserve">s: 16 pt font, bold, centered, etc.  </w:delText>
+        </w:r>
+        <w:r>
+          <w:delText xml:space="preserve"> Other styles are used in other portions of the document.  For example, </w:delText>
+        </w:r>
+        <w:r>
+          <w:delText>“Heading 2” style is used for 1</w:delText>
+        </w:r>
+        <w:r>
+          <w:rPr>
+            <w:vertAlign w:val="superscript"/>
+          </w:rPr>
+          <w:delText>st</w:delText>
+        </w:r>
+        <w:r>
+          <w:delText xml:space="preserve"> level subheadings, and “Body Text” style is used for paragraph text.</w:delText>
+        </w:r>
+      </w:del>
     </w:p>
     <w:p>
       <w:pPr>
@@ -2514,13 +2594,13 @@
       <w:pPr>
         <w:pStyle w:val="Ttulo2"/>
       </w:pPr>
-      <w:bookmarkStart w:id="26" w:name="_Toc267562101"/>
-      <w:bookmarkStart w:id="27" w:name="_Toc289858283"/>
+      <w:bookmarkStart w:id="50" w:name="_Toc267562101"/>
+      <w:bookmarkStart w:id="51" w:name="_Toc289858283"/>
       <w:r>
         <w:t>First-level Subhead (Heading 2 style)</w:t>
       </w:r>
-      <w:bookmarkEnd w:id="26"/>
-      <w:bookmarkEnd w:id="27"/>
+      <w:bookmarkEnd w:id="50"/>
+      <w:bookmarkEnd w:id="51"/>
     </w:p>
     <w:p>
       <w:pPr>
@@ -2537,13 +2617,13 @@
       <w:pPr>
         <w:pStyle w:val="Ttulo3"/>
       </w:pPr>
-      <w:bookmarkStart w:id="28" w:name="_Toc267562102"/>
-      <w:bookmarkStart w:id="29" w:name="_Toc289858284"/>
+      <w:bookmarkStart w:id="52" w:name="_Toc267562102"/>
+      <w:bookmarkStart w:id="53" w:name="_Toc289858284"/>
       <w:r>
         <w:t>Second-level Subhead (Heading 3 style)</w:t>
       </w:r>
-      <w:bookmarkEnd w:id="28"/>
-      <w:bookmarkEnd w:id="29"/>
+      <w:bookmarkEnd w:id="52"/>
+      <w:bookmarkEnd w:id="53"/>
     </w:p>
     <w:p>
       <w:pPr>
@@ -2576,8 +2656,8 @@
           <w:lang w:val="es-ES_tradnl"/>
         </w:rPr>
       </w:pPr>
-      <w:bookmarkStart w:id="30" w:name="_Toc267562103"/>
-      <w:bookmarkStart w:id="31" w:name="_Toc289858285"/>
+      <w:bookmarkStart w:id="54" w:name="_Toc267562103"/>
+      <w:bookmarkStart w:id="55" w:name="_Toc289858285"/>
       <w:r>
         <w:rPr>
           <w:lang w:val="es-ES_tradnl"/>
@@ -2591,8 +2671,8 @@
         </w:rPr>
         <w:t>Tables</w:t>
       </w:r>
-      <w:bookmarkEnd w:id="30"/>
-      <w:bookmarkEnd w:id="31"/>
+      <w:bookmarkEnd w:id="54"/>
+      <w:bookmarkEnd w:id="55"/>
       <w:proofErr w:type="spellEnd"/>
     </w:p>
     <w:p>
@@ -2628,7 +2708,7 @@
       <w:pPr>
         <w:pStyle w:val="Textoindependiente"/>
         <w:numPr>
-          <w:ins w:id="32" w:author="Betsy Edwards" w:date="2010-06-04T11:10:00Z"/>
+          <w:ins w:id="56" w:author="Betsy Edwards" w:date="2010-06-04T11:10:00Z"/>
         </w:numPr>
       </w:pPr>
       <w:r>
@@ -2639,7 +2719,7 @@
       <w:pPr>
         <w:pStyle w:val="Epgrafe"/>
       </w:pPr>
-      <w:bookmarkStart w:id="33" w:name="_Toc269976448"/>
+      <w:bookmarkStart w:id="57" w:name="_Toc269976448"/>
       <w:r>
         <w:t xml:space="preserve">Figure </w:t>
       </w:r>
@@ -2715,7 +2795,7 @@
       <w:r>
         <w:t xml:space="preserve"> First Figure in Chapter 1</w:t>
       </w:r>
-      <w:bookmarkEnd w:id="33"/>
+      <w:bookmarkEnd w:id="57"/>
     </w:p>
     <w:p>
       <w:pPr>
@@ -2749,7 +2829,7 @@
                     </pic:cNvPicPr>
                   </pic:nvPicPr>
                   <pic:blipFill>
-                    <a:blip r:embed="rId12" cstate="print">
+                    <a:blip r:embed="rId13" cstate="print">
                       <a:extLst>
                         <a:ext uri="{28A0092B-C50C-407E-A947-70E740481C1C}">
                           <a14:useLocalDpi xmlns:a14="http://schemas.microsoft.com/office/drawing/2010/main" val="0"/>
@@ -2794,7 +2874,7 @@
       <w:pPr>
         <w:pStyle w:val="Epgrafe"/>
       </w:pPr>
-      <w:bookmarkStart w:id="34" w:name="_Toc269976407"/>
+      <w:bookmarkStart w:id="58" w:name="_Toc269976407"/>
       <w:r>
         <w:t xml:space="preserve">Table </w:t>
       </w:r>
@@ -2858,7 +2938,7 @@
       <w:r>
         <w:t xml:space="preserve"> First Table in Chapter 1</w:t>
       </w:r>
-      <w:bookmarkEnd w:id="34"/>
+      <w:bookmarkEnd w:id="58"/>
     </w:p>
     <w:tbl>
       <w:tblPr>
@@ -3290,21 +3370,18 @@
         </w:rPr>
         <w:br w:type="page"/>
       </w:r>
-      <w:bookmarkStart w:id="35" w:name="_Toc267562104"/>
-      <w:bookmarkStart w:id="36" w:name="_Toc289858286"/>
-      <w:r>
-        <w:rPr>
-          <w:lang w:val="es-ES_tradnl"/>
-        </w:rPr>
-        <w:lastRenderedPageBreak/>
-        <w:t>Tecnologías utilizadas</w:t>
-      </w:r>
-      <w:bookmarkEnd w:id="35"/>
-      <w:bookmarkEnd w:id="36"/>
-    </w:p>
-    <w:p>
-      <w:pPr>
-        <w:pStyle w:val="Textoindependiente"/>
+      <w:ins w:id="59" w:author="Pablo Blanco Peris" w:date="2019-05-08T17:17:00Z">
+        <w:r>
+          <w:rPr>
+            <w:lang w:val="es-ES_tradnl"/>
+          </w:rPr>
+          <w:lastRenderedPageBreak/>
+          <w:t>Preliminares</w:t>
+        </w:r>
+      </w:ins>
+    </w:p>
+    <w:p>
+      <w:pPr>
         <w:rPr>
           <w:lang w:val="es-ES_tradnl"/>
         </w:rPr>
@@ -3324,291 +3401,380 @@
     </w:p>
     <w:p>
       <w:pPr>
-        <w:pStyle w:val="Textoindependiente"/>
-        <w:rPr>
-          <w:lang w:val="es-ES_tradnl"/>
-        </w:rPr>
-      </w:pPr>
-      <w:commentRangeStart w:id="37"/>
-      <w:r>
-        <w:rPr>
-          <w:lang w:val="es-ES_tradnl"/>
-        </w:rPr>
-        <w:t xml:space="preserve">El objetivo principal de este </w:t>
-      </w:r>
-      <w:r>
-        <w:rPr>
-          <w:lang w:val="es-ES_tradnl"/>
-        </w:rPr>
-        <w:t>trabajo</w:t>
-      </w:r>
-      <w:r>
-        <w:rPr>
-          <w:lang w:val="es-ES_tradnl"/>
-        </w:rPr>
-        <w:t xml:space="preserve"> consiste en combinar distintas tecnologías punteras actuales para </w:t>
-      </w:r>
-      <w:r>
-        <w:rPr>
-          <w:lang w:val="es-ES_tradnl"/>
-        </w:rPr>
-        <w:t>desarrollar</w:t>
-      </w:r>
-      <w:r>
-        <w:rPr>
-          <w:lang w:val="es-ES_tradnl"/>
-        </w:rPr>
-        <w:t xml:space="preserve"> </w:t>
-      </w:r>
-      <w:r>
-        <w:rPr>
-          <w:lang w:val="es-ES_tradnl"/>
-        </w:rPr>
-        <w:t xml:space="preserve">un </w:t>
-      </w:r>
-      <w:r>
-        <w:rPr>
-          <w:lang w:val="es-ES_tradnl"/>
-        </w:rPr>
-        <w:t>proyecto</w:t>
-      </w:r>
-      <w:r>
-        <w:rPr>
-          <w:lang w:val="es-ES_tradnl"/>
-        </w:rPr>
-        <w:t xml:space="preserve"> </w:t>
-      </w:r>
-      <w:r>
-        <w:rPr>
-          <w:lang w:val="es-ES_tradnl"/>
-        </w:rPr>
-        <w:t>útil proponiendo una solución de negocio actualizado con últimas tecnologías.</w:t>
-      </w:r>
-      <w:commentRangeEnd w:id="37"/>
+        <w:rPr>
+          <w:moveFrom w:id="60" w:author="Pablo Blanco Peris" w:date="2019-05-09T14:55:00Z"/>
+          <w:lang w:val="es-ES_tradnl"/>
+        </w:rPr>
+        <w:pPrChange w:id="61" w:author="Pablo Blanco Peris" w:date="2019-05-09T14:55:00Z">
+          <w:pPr>
+            <w:pStyle w:val="Textoindependiente"/>
+          </w:pPr>
+        </w:pPrChange>
+      </w:pPr>
+      <w:moveFromRangeStart w:id="62" w:author="Pablo Blanco Peris" w:date="2019-05-09T14:55:00Z" w:name="move8306142"/>
+      <w:commentRangeStart w:id="63"/>
+      <w:moveFrom w:id="64" w:author="Pablo Blanco Peris" w:date="2019-05-09T14:55:00Z">
+        <w:r>
+          <w:rPr>
+            <w:lang w:val="es-ES_tradnl"/>
+          </w:rPr>
+          <w:t xml:space="preserve">El objetivo principal de este </w:t>
+        </w:r>
+        <w:r>
+          <w:rPr>
+            <w:lang w:val="es-ES_tradnl"/>
+          </w:rPr>
+          <w:t>trabajo</w:t>
+        </w:r>
+        <w:r>
+          <w:rPr>
+            <w:lang w:val="es-ES_tradnl"/>
+          </w:rPr>
+          <w:t xml:space="preserve"> consiste en combinar distintas tecnologías punteras actuales para </w:t>
+        </w:r>
+        <w:r>
+          <w:rPr>
+            <w:lang w:val="es-ES_tradnl"/>
+          </w:rPr>
+          <w:t>desarrollar</w:t>
+        </w:r>
+        <w:r>
+          <w:rPr>
+            <w:lang w:val="es-ES_tradnl"/>
+          </w:rPr>
+          <w:t xml:space="preserve"> </w:t>
+        </w:r>
+        <w:r>
+          <w:rPr>
+            <w:lang w:val="es-ES_tradnl"/>
+          </w:rPr>
+          <w:t xml:space="preserve">un </w:t>
+        </w:r>
+        <w:r>
+          <w:rPr>
+            <w:lang w:val="es-ES_tradnl"/>
+          </w:rPr>
+          <w:t>proyecto</w:t>
+        </w:r>
+        <w:r>
+          <w:rPr>
+            <w:lang w:val="es-ES_tradnl"/>
+          </w:rPr>
+          <w:t xml:space="preserve"> </w:t>
+        </w:r>
+        <w:r>
+          <w:rPr>
+            <w:lang w:val="es-ES_tradnl"/>
+          </w:rPr>
+          <w:t>útil proponiendo una solución de negocio actualizado con últimas tecnologías.</w:t>
+        </w:r>
+        <w:commentRangeEnd w:id="63"/>
+        <w:r>
+          <w:rPr>
+            <w:rStyle w:val="Refdecomentario"/>
+          </w:rPr>
+          <w:commentReference w:id="63"/>
+        </w:r>
+      </w:moveFrom>
+    </w:p>
+    <w:moveFromRangeEnd w:id="62"/>
+    <w:p>
+      <w:pPr>
+        <w:rPr>
+          <w:lang w:val="es-ES_tradnl"/>
+        </w:rPr>
+      </w:pPr>
+      <w:r>
+        <w:rPr>
+          <w:lang w:val="es-ES_tradnl"/>
+        </w:rPr>
+        <w:t xml:space="preserve">La tecnología principal en la que se basa este proyecto es </w:t>
+      </w:r>
+      <w:ins w:id="65" w:author="Pablo Blanco Peris" w:date="2019-04-29T21:58:00Z">
+        <w:r>
+          <w:rPr>
+            <w:i/>
+            <w:lang w:val="es-ES_tradnl"/>
+          </w:rPr>
+          <w:t>b</w:t>
+        </w:r>
+      </w:ins>
+      <w:commentRangeStart w:id="66"/>
+      <w:commentRangeStart w:id="67"/>
+      <w:r>
+        <w:rPr>
+          <w:i/>
+          <w:lang w:val="es-ES_tradnl"/>
+        </w:rPr>
+        <w:t>lockchain</w:t>
+      </w:r>
+      <w:commentRangeEnd w:id="66"/>
       <w:r>
         <w:rPr>
           <w:rStyle w:val="Refdecomentario"/>
-        </w:rPr>
-        <w:commentReference w:id="37"/>
-      </w:r>
-    </w:p>
-    <w:p>
-      <w:pPr>
-        <w:jc w:val="both"/>
-        <w:rPr>
-          <w:lang w:val="es-ES_tradnl"/>
-        </w:rPr>
-      </w:pPr>
-      <w:r>
-        <w:rPr>
-          <w:lang w:val="es-ES_tradnl"/>
-        </w:rPr>
-        <w:t xml:space="preserve">La tecnología principal en la que se basa este proyecto es </w:t>
-      </w:r>
-      <w:ins w:id="38" w:author="Pablo Blanco Peris" w:date="2019-04-29T21:58:00Z">
+          <w:rPrChange w:id="68" w:author="Pablo Blanco Peris" w:date="2019-05-09T15:20:00Z">
+            <w:rPr>
+              <w:rStyle w:val="Refdecomentario"/>
+              <w:i/>
+            </w:rPr>
+          </w:rPrChange>
+        </w:rPr>
+        <w:commentReference w:id="66"/>
+      </w:r>
+      <w:commentRangeEnd w:id="67"/>
+      <w:ins w:id="69" w:author="Pablo Blanco Peris" w:date="2019-05-09T15:20:00Z">
         <w:r>
           <w:rPr>
             <w:i/>
             <w:lang w:val="es-ES_tradnl"/>
           </w:rPr>
-          <w:t>b</w:t>
+          <w:t xml:space="preserve"> </w:t>
         </w:r>
       </w:ins>
-      <w:commentRangeStart w:id="39"/>
-      <w:commentRangeStart w:id="40"/>
+      <w:ins w:id="70" w:author="Pablo Blanco Peris" w:date="2019-05-09T15:19:00Z">
+        <w:r>
+          <w:rPr>
+            <w:lang w:val="es-ES_tradnl"/>
+            <w:rPrChange w:id="71" w:author="Pablo Blanco Peris" w:date="2019-05-09T15:20:00Z">
+              <w:rPr>
+                <w:i/>
+                <w:lang w:val="es-ES_tradnl"/>
+              </w:rPr>
+            </w:rPrChange>
+          </w:rPr>
+          <w:fldChar w:fldCharType="begin"/>
+        </w:r>
+      </w:ins>
+      <w:ins w:id="72" w:author="Pablo Blanco Peris" w:date="2019-05-09T15:20:00Z">
+        <w:r>
+          <w:rPr>
+            <w:lang w:val="es-ES_tradnl"/>
+            <w:rPrChange w:id="73" w:author="Pablo Blanco Peris" w:date="2019-05-09T15:20:00Z">
+              <w:rPr>
+                <w:i/>
+                <w:lang w:val="es-ES_tradnl"/>
+              </w:rPr>
+            </w:rPrChange>
+          </w:rPr>
+          <w:instrText xml:space="preserve"> ADDIN ZOTERO_ITEM CSL_CITATION {"citationID":"er4sNqDs","properties":{"formattedCitation":"[1]","plainCitation":"[1]","noteIndex":0},"citationItems":[{"id":3,"uris":["http://zotero.org/users/local/uCH1cRjK/items/AWGV3M9G"],"uri":["http://zotero.org/users/local/uCH1cRjK/items/AWGV3M9G"],"itemData":{"id":3,"type":"book","title":"La revolución blockchain: descubre cómo esta nueva tecnología transformará la economía global","publisher":"Deusto","publisher-place":"Barcelona","source":"Open WorldCat","event-place":"Barcelona","ISBN":"978-84-234-2655-3","note":"OCLC: 1079365968","title-short":"La revolución blockchain","language":"es","author":[{"family":"Tapscott","given":"Don"},{"family":"Tapscott","given":"Alex"},{"family":"Salmerón","given":"Juan Manuel"}],"issued":{"date-parts":[["2018"]]}}}],"schema":"https://github.com/citation-style-language/schema/raw/master/csl-citation.json"} </w:instrText>
+        </w:r>
+      </w:ins>
+      <w:r>
+        <w:rPr>
+          <w:lang w:val="es-ES_tradnl"/>
+          <w:rPrChange w:id="74" w:author="Pablo Blanco Peris" w:date="2019-05-09T15:20:00Z">
+            <w:rPr>
+              <w:i/>
+              <w:lang w:val="es-ES_tradnl"/>
+            </w:rPr>
+          </w:rPrChange>
+        </w:rPr>
+        <w:fldChar w:fldCharType="separate"/>
+      </w:r>
+      <w:ins w:id="75" w:author="Pablo Blanco Peris" w:date="2019-05-09T15:20:00Z">
+        <w:r>
+          <w:rPr>
+            <w:noProof/>
+            <w:lang w:val="es-ES_tradnl"/>
+            <w:rPrChange w:id="76" w:author="Pablo Blanco Peris" w:date="2019-05-09T15:20:00Z">
+              <w:rPr>
+                <w:i/>
+                <w:noProof/>
+                <w:lang w:val="es-ES_tradnl"/>
+              </w:rPr>
+            </w:rPrChange>
+          </w:rPr>
+          <w:t>[1]</w:t>
+        </w:r>
+      </w:ins>
+      <w:ins w:id="77" w:author="Pablo Blanco Peris" w:date="2019-05-09T15:19:00Z">
+        <w:r>
+          <w:rPr>
+            <w:lang w:val="es-ES_tradnl"/>
+            <w:rPrChange w:id="78" w:author="Pablo Blanco Peris" w:date="2019-05-09T15:20:00Z">
+              <w:rPr>
+                <w:i/>
+                <w:lang w:val="es-ES_tradnl"/>
+              </w:rPr>
+            </w:rPrChange>
+          </w:rPr>
+          <w:fldChar w:fldCharType="end"/>
+        </w:r>
+      </w:ins>
+      <w:r>
+        <w:rPr>
+          <w:rStyle w:val="Refdecomentario"/>
+        </w:rPr>
+        <w:commentReference w:id="67"/>
+      </w:r>
+      <w:r>
+        <w:rPr>
+          <w:lang w:val="es-ES_tradnl"/>
+        </w:rPr>
+        <w:t>,</w:t>
+      </w:r>
+      <w:r>
+        <w:rPr>
+          <w:lang w:val="es-ES_tradnl"/>
+        </w:rPr>
+        <w:t xml:space="preserve"> también conocida como cadena de </w:t>
+      </w:r>
+      <w:r>
+        <w:rPr>
+          <w:lang w:val="es-ES_tradnl"/>
+        </w:rPr>
+        <w:t>bloques. El término blockchain se aplicó por primera vez en 2009 como parte del Bitcoin, aunque no hace mucho que ha empezado a escucharse con fuerza en la sociedad, sin embargo, la mayoría de</w:t>
+      </w:r>
+      <w:r>
+        <w:rPr>
+          <w:lang w:val="es-ES_tradnl"/>
+        </w:rPr>
+        <w:t xml:space="preserve"> la</w:t>
+      </w:r>
+      <w:r>
+        <w:rPr>
+          <w:lang w:val="es-ES_tradnl"/>
+        </w:rPr>
+        <w:t xml:space="preserve"> gente no sabe exactamente qué es el blockchain, para qué sirve o cómo funciona. En este trabajo se persigue el objetivo de explicar el blockchain con la mayor claridad </w:t>
+      </w:r>
+      <w:r>
+        <w:rPr>
+          <w:lang w:val="es-ES_tradnl"/>
+        </w:rPr>
+        <w:t>posible</w:t>
+      </w:r>
+      <w:r>
+        <w:rPr>
+          <w:lang w:val="es-ES_tradnl"/>
+        </w:rPr>
+        <w:t xml:space="preserve"> para que </w:t>
+      </w:r>
+      <w:r>
+        <w:rPr>
+          <w:lang w:val="es-ES_tradnl"/>
+        </w:rPr>
+        <w:t xml:space="preserve">cualquier persona con unos conocimientos básicos en informática </w:t>
+      </w:r>
+      <w:r>
+        <w:rPr>
+          <w:lang w:val="es-ES_tradnl"/>
+        </w:rPr>
+        <w:t>sea capaz de entender su</w:t>
+      </w:r>
+      <w:r>
+        <w:rPr>
+          <w:lang w:val="es-ES_tradnl"/>
+        </w:rPr>
+        <w:t xml:space="preserve">s beneficios </w:t>
+      </w:r>
+      <w:r>
+        <w:rPr>
+          <w:lang w:val="es-ES_tradnl"/>
+        </w:rPr>
+        <w:t xml:space="preserve">y </w:t>
+      </w:r>
+      <w:r>
+        <w:rPr>
+          <w:lang w:val="es-ES_tradnl"/>
+        </w:rPr>
+        <w:t xml:space="preserve">los usos </w:t>
+      </w:r>
+      <w:r>
+        <w:rPr>
+          <w:lang w:val="es-ES_tradnl"/>
+        </w:rPr>
+        <w:t>que se le puede dar.</w:t>
+      </w:r>
+    </w:p>
+    <w:p>
+      <w:pPr>
+        <w:rPr>
+          <w:lang w:val="es-ES_tradnl"/>
+        </w:rPr>
+      </w:pPr>
+      <w:r>
+        <w:rPr>
+          <w:lang w:val="es-ES_tradnl"/>
+        </w:rPr>
+        <w:t xml:space="preserve">Esta tecnología se emplea dentro de este proyecto para soportar la estructura de datos y la información, a través de un Smart </w:t>
+      </w:r>
+      <w:commentRangeStart w:id="79"/>
+      <w:proofErr w:type="spellStart"/>
+      <w:r>
+        <w:rPr>
+          <w:lang w:val="es-ES_tradnl"/>
+        </w:rPr>
+        <w:t>Contract</w:t>
+      </w:r>
+      <w:commentRangeEnd w:id="79"/>
+      <w:proofErr w:type="spellEnd"/>
+      <w:r>
+        <w:rPr>
+          <w:rStyle w:val="Refdecomentario"/>
+        </w:rPr>
+        <w:commentReference w:id="79"/>
+      </w:r>
+      <w:r>
+        <w:rPr>
+          <w:lang w:val="es-ES_tradnl"/>
+        </w:rPr>
+        <w:t xml:space="preserve"> se va a mantener la información dentro de</w:t>
+      </w:r>
+      <w:r>
+        <w:rPr>
+          <w:lang w:val="es-ES_tradnl"/>
+        </w:rPr>
+        <w:t xml:space="preserve"> la blockchain </w:t>
+      </w:r>
+      <w:commentRangeStart w:id="80"/>
+      <w:r>
+        <w:rPr>
+          <w:lang w:val="es-ES_tradnl"/>
+        </w:rPr>
+        <w:t>Ethereum</w:t>
+      </w:r>
+      <w:commentRangeEnd w:id="80"/>
+      <w:r>
+        <w:rPr>
+          <w:rStyle w:val="Refdecomentario"/>
+        </w:rPr>
+        <w:commentReference w:id="80"/>
+      </w:r>
+      <w:r>
+        <w:rPr>
+          <w:lang w:val="es-ES_tradnl"/>
+        </w:rPr>
+        <w:t xml:space="preserve">, concretamente en </w:t>
+      </w:r>
+      <w:commentRangeStart w:id="81"/>
+      <w:proofErr w:type="spellStart"/>
+      <w:r>
+        <w:rPr>
+          <w:lang w:val="es-ES_tradnl"/>
+        </w:rPr>
+        <w:t>Rinkeby</w:t>
+      </w:r>
+      <w:commentRangeEnd w:id="81"/>
+      <w:proofErr w:type="spellEnd"/>
+      <w:r>
+        <w:rPr>
+          <w:rStyle w:val="Refdecomentario"/>
+        </w:rPr>
+        <w:commentReference w:id="81"/>
+      </w:r>
+      <w:r>
+        <w:rPr>
+          <w:lang w:val="es-ES_tradnl"/>
+        </w:rPr>
+        <w:t xml:space="preserve">, una cadena de bloques de </w:t>
+      </w:r>
+      <w:commentRangeStart w:id="82"/>
+      <w:proofErr w:type="spellStart"/>
       <w:r>
         <w:rPr>
           <w:i/>
           <w:lang w:val="es-ES_tradnl"/>
-        </w:rPr>
-        <w:t>lockchain</w:t>
-      </w:r>
-      <w:commentRangeEnd w:id="39"/>
-      <w:r>
-        <w:rPr>
-          <w:rStyle w:val="Refdecomentario"/>
-          <w:i/>
-        </w:rPr>
-        <w:commentReference w:id="39"/>
-      </w:r>
-      <w:commentRangeEnd w:id="40"/>
-      <w:r>
-        <w:rPr>
-          <w:rStyle w:val="Refdecomentario"/>
-        </w:rPr>
-        <w:commentReference w:id="40"/>
-      </w:r>
-      <w:r>
-        <w:rPr>
-          <w:lang w:val="es-ES_tradnl"/>
-        </w:rPr>
-        <w:t xml:space="preserve">, también conocida como cadena de </w:t>
-      </w:r>
-      <w:r>
-        <w:rPr>
-          <w:lang w:val="es-ES_tradnl"/>
-        </w:rPr>
-        <w:t>bloques. El término blockchain se aplicó por primera vez en 2009 como parte del Bitcoin, aunque no hace mucho que ha empezado a escucharse con fuerza en la sociedad, sin embargo, la mayoría de</w:t>
-      </w:r>
-      <w:r>
-        <w:rPr>
-          <w:lang w:val="es-ES_tradnl"/>
-        </w:rPr>
-        <w:t xml:space="preserve"> la</w:t>
-      </w:r>
-      <w:r>
-        <w:rPr>
-          <w:lang w:val="es-ES_tradnl"/>
-        </w:rPr>
-        <w:t xml:space="preserve"> gente no sabe exactamente qué es el blockchain,</w:t>
-      </w:r>
-      <w:bookmarkStart w:id="41" w:name="_GoBack"/>
-      <w:bookmarkEnd w:id="41"/>
-      <w:r>
-        <w:rPr>
-          <w:lang w:val="es-ES_tradnl"/>
-        </w:rPr>
-        <w:t xml:space="preserve"> para qué sirve o cómo funciona. En este trabajo se persigue el objetivo de explicar el blockchain con la mayor claridad </w:t>
-      </w:r>
-      <w:r>
-        <w:rPr>
-          <w:lang w:val="es-ES_tradnl"/>
-        </w:rPr>
-        <w:t>posible</w:t>
-      </w:r>
-      <w:r>
-        <w:rPr>
-          <w:lang w:val="es-ES_tradnl"/>
-        </w:rPr>
-        <w:t xml:space="preserve"> para que </w:t>
-      </w:r>
-      <w:r>
-        <w:rPr>
-          <w:lang w:val="es-ES_tradnl"/>
-        </w:rPr>
-        <w:t xml:space="preserve">cualquier persona con unos conocimientos básicos en informática </w:t>
-      </w:r>
-      <w:r>
-        <w:rPr>
-          <w:lang w:val="es-ES_tradnl"/>
-        </w:rPr>
-        <w:t>sea capaz de entender su</w:t>
-      </w:r>
-      <w:r>
-        <w:rPr>
-          <w:lang w:val="es-ES_tradnl"/>
-        </w:rPr>
-        <w:t xml:space="preserve">s beneficios </w:t>
-      </w:r>
-      <w:r>
-        <w:rPr>
-          <w:lang w:val="es-ES_tradnl"/>
-        </w:rPr>
-        <w:t xml:space="preserve">y </w:t>
-      </w:r>
-      <w:r>
-        <w:rPr>
-          <w:lang w:val="es-ES_tradnl"/>
-        </w:rPr>
-        <w:t xml:space="preserve">los usos </w:t>
-      </w:r>
-      <w:r>
-        <w:rPr>
-          <w:lang w:val="es-ES_tradnl"/>
-        </w:rPr>
-        <w:t>que se le puede dar.</w:t>
-      </w:r>
-    </w:p>
-    <w:p>
-      <w:pPr>
-        <w:jc w:val="both"/>
-        <w:rPr>
-          <w:lang w:val="es-ES_tradnl"/>
-        </w:rPr>
-      </w:pPr>
-      <w:r>
-        <w:rPr>
-          <w:lang w:val="es-ES_tradnl"/>
-        </w:rPr>
-        <w:t xml:space="preserve">Esta tecnología se emplea dentro de este proyecto para soportar la estructura de datos y la información, a través de un Smart </w:t>
-      </w:r>
-      <w:commentRangeStart w:id="42"/>
-      <w:proofErr w:type="spellStart"/>
-      <w:r>
-        <w:rPr>
-          <w:lang w:val="es-ES_tradnl"/>
-        </w:rPr>
-        <w:t>Contract</w:t>
-      </w:r>
-      <w:commentRangeEnd w:id="42"/>
-      <w:proofErr w:type="spellEnd"/>
-      <w:r>
-        <w:rPr>
-          <w:rStyle w:val="Refdecomentario"/>
-        </w:rPr>
-        <w:commentReference w:id="42"/>
-      </w:r>
-      <w:r>
-        <w:rPr>
-          <w:lang w:val="es-ES_tradnl"/>
-        </w:rPr>
-        <w:t xml:space="preserve"> se va a mantener la información dentro de</w:t>
-      </w:r>
-      <w:r>
-        <w:rPr>
-          <w:lang w:val="es-ES_tradnl"/>
-        </w:rPr>
-        <w:t xml:space="preserve"> la blockchain </w:t>
-      </w:r>
-      <w:commentRangeStart w:id="43"/>
-      <w:r>
-        <w:rPr>
-          <w:lang w:val="es-ES_tradnl"/>
-        </w:rPr>
-        <w:t>Ethereum</w:t>
-      </w:r>
-      <w:commentRangeEnd w:id="43"/>
-      <w:r>
-        <w:rPr>
-          <w:rStyle w:val="Refdecomentario"/>
-        </w:rPr>
-        <w:commentReference w:id="43"/>
-      </w:r>
-      <w:r>
-        <w:rPr>
-          <w:lang w:val="es-ES_tradnl"/>
-        </w:rPr>
-        <w:t xml:space="preserve">, concretamente en </w:t>
-      </w:r>
-      <w:commentRangeStart w:id="44"/>
-      <w:proofErr w:type="spellStart"/>
-      <w:r>
-        <w:rPr>
-          <w:lang w:val="es-ES_tradnl"/>
-        </w:rPr>
-        <w:t>Rinkeby</w:t>
-      </w:r>
-      <w:commentRangeEnd w:id="44"/>
-      <w:proofErr w:type="spellEnd"/>
-      <w:r>
-        <w:rPr>
-          <w:rStyle w:val="Refdecomentario"/>
-        </w:rPr>
-        <w:commentReference w:id="44"/>
-      </w:r>
-      <w:r>
-        <w:rPr>
-          <w:lang w:val="es-ES_tradnl"/>
-        </w:rPr>
-        <w:t xml:space="preserve">, una cadena de bloques de </w:t>
-      </w:r>
-      <w:commentRangeStart w:id="45"/>
-      <w:proofErr w:type="spellStart"/>
-      <w:r>
-        <w:rPr>
-          <w:i/>
-          <w:lang w:val="es-ES_tradnl"/>
-          <w:rPrChange w:id="46" w:author="Pablo Blanco Peris" w:date="2019-04-27T18:08:00Z">
+          <w:rPrChange w:id="83" w:author="Pablo Blanco Peris" w:date="2019-04-27T18:08:00Z">
             <w:rPr>
               <w:lang w:val="es-ES_tradnl"/>
             </w:rPr>
@@ -3623,12 +3789,12 @@
         </w:rPr>
         <w:t xml:space="preserve"> </w:t>
       </w:r>
-      <w:commentRangeEnd w:id="45"/>
+      <w:commentRangeEnd w:id="82"/>
       <w:r>
         <w:rPr>
           <w:rStyle w:val="Refdecomentario"/>
         </w:rPr>
-        <w:commentReference w:id="45"/>
+        <w:commentReference w:id="82"/>
       </w:r>
       <w:r>
         <w:rPr>
@@ -3665,7 +3831,7 @@
           <w:lang w:val="es-ES_tradnl"/>
         </w:rPr>
       </w:pPr>
-      <w:ins w:id="47" w:author="ADRIAN RIESCO RODRIGUEZ" w:date="2019-04-26T15:03:00Z">
+      <w:ins w:id="84" w:author="ADRIAN RIESCO RODRIGUEZ" w:date="2019-04-26T15:03:00Z">
         <w:r>
           <w:rPr>
             <w:lang w:val="es-ES_tradnl"/>
@@ -3679,7 +3845,7 @@
         </w:rPr>
         <w:t>lockchain significa “cadena de bloques”, el propio nombre no deja muy claro qué es exactamente</w:t>
       </w:r>
-      <w:ins w:id="48" w:author="ADRIAN RIESCO RODRIGUEZ" w:date="2019-04-26T15:04:00Z">
+      <w:ins w:id="85" w:author="ADRIAN RIESCO RODRIGUEZ" w:date="2019-04-26T15:04:00Z">
         <w:r>
           <w:rPr>
             <w:lang w:val="es-ES_tradnl"/>
@@ -3693,7 +3859,7 @@
         </w:rPr>
         <w:t xml:space="preserve"> </w:t>
       </w:r>
-      <w:ins w:id="49" w:author="ADRIAN RIESCO RODRIGUEZ" w:date="2019-04-26T15:04:00Z">
+      <w:ins w:id="86" w:author="ADRIAN RIESCO RODRIGUEZ" w:date="2019-04-26T15:04:00Z">
         <w:r>
           <w:rPr>
             <w:lang w:val="es-ES_tradnl"/>
@@ -3733,7 +3899,7 @@
           <w:lang w:val="es-ES_tradnl"/>
         </w:rPr>
       </w:pPr>
-      <w:ins w:id="50" w:author="ADRIAN RIESCO RODRIGUEZ" w:date="2019-04-26T15:04:00Z">
+      <w:ins w:id="87" w:author="ADRIAN RIESCO RODRIGUEZ" w:date="2019-04-26T15:04:00Z">
         <w:r>
           <w:rPr>
             <w:lang w:val="es-ES_tradnl"/>
@@ -3760,7 +3926,7 @@
         </w:rPr>
         <w:t xml:space="preserve">, </w:t>
       </w:r>
-      <w:ins w:id="51" w:author="ADRIAN RIESCO RODRIGUEZ" w:date="2019-04-26T15:04:00Z">
+      <w:ins w:id="88" w:author="ADRIAN RIESCO RODRIGUEZ" w:date="2019-04-26T15:04:00Z">
         <w:r>
           <w:rPr>
             <w:lang w:val="es-ES_tradnl"/>
@@ -3786,19 +3952,19 @@
         </w:rPr>
         <w:t xml:space="preserve">. Es una estructura de datos en la que la información contenida se agrupa en </w:t>
       </w:r>
-      <w:commentRangeStart w:id="52"/>
+      <w:commentRangeStart w:id="89"/>
       <w:r>
         <w:rPr>
           <w:lang w:val="es-ES_tradnl"/>
         </w:rPr>
         <w:t>conjuntos</w:t>
       </w:r>
-      <w:commentRangeEnd w:id="52"/>
+      <w:commentRangeEnd w:id="89"/>
       <w:r>
         <w:rPr>
           <w:rStyle w:val="Refdecomentario"/>
         </w:rPr>
-        <w:commentReference w:id="52"/>
+        <w:commentReference w:id="89"/>
       </w:r>
       <w:r>
         <w:rPr>
@@ -3806,19 +3972,19 @@
         </w:rPr>
         <w:t xml:space="preserve">, concretamente bloques, a los que se va agregando información relacionada con el bloque anterior, que, a su vez, contiene información relacionada con el bloque anterior a éste y así recursivamente, de manera que, </w:t>
       </w:r>
-      <w:commentRangeStart w:id="53"/>
+      <w:commentRangeStart w:id="90"/>
       <w:r>
         <w:rPr>
           <w:lang w:val="es-ES_tradnl"/>
         </w:rPr>
         <w:t>debido a técnicas criptográficas</w:t>
       </w:r>
-      <w:commentRangeEnd w:id="53"/>
+      <w:commentRangeEnd w:id="90"/>
       <w:r>
         <w:rPr>
           <w:rStyle w:val="Refdecomentario"/>
         </w:rPr>
-        <w:commentReference w:id="53"/>
+        <w:commentReference w:id="90"/>
       </w:r>
       <w:r>
         <w:rPr>
@@ -3862,7 +4028,7 @@
         </w:rPr>
         <w:t xml:space="preserve"> todos los bloques posteriores</w:t>
       </w:r>
-      <w:ins w:id="54" w:author="ADRIAN RIESCO RODRIGUEZ" w:date="2019-04-26T15:20:00Z">
+      <w:ins w:id="91" w:author="ADRIAN RIESCO RODRIGUEZ" w:date="2019-04-26T15:20:00Z">
         <w:r>
           <w:rPr>
             <w:lang w:val="es-ES_tradnl"/>
@@ -3880,32 +4046,82 @@
         <w:rPr>
           <w:lang w:val="es-ES_tradnl"/>
         </w:rPr>
-        <w:t xml:space="preserve">. Estas cadenas de </w:t>
+        <w:t>. Estas cadenas de bloques se reparten entre nodos</w:t>
+      </w:r>
+      <w:r>
+        <w:rPr>
+          <w:lang w:val="es-ES_tradnl"/>
+        </w:rPr>
+        <w:t xml:space="preserve"> distribuidos</w:t>
+      </w:r>
+      <w:r>
+        <w:rPr>
+          <w:lang w:val="es-ES_tradnl"/>
+        </w:rPr>
+        <w:t xml:space="preserve"> en la red, comúnmente llamados mineros</w:t>
+      </w:r>
+      <w:r>
+        <w:rPr>
+          <w:lang w:val="es-ES_tradnl"/>
+        </w:rPr>
+        <w:t>. Esta estructura persigue el objetivo de</w:t>
+      </w:r>
+      <w:r>
+        <w:rPr>
+          <w:lang w:val="es-ES_tradnl"/>
+        </w:rPr>
+        <w:t xml:space="preserve"> </w:t>
+      </w:r>
+      <w:r>
+        <w:rPr>
+          <w:lang w:val="es-ES_tradnl"/>
+        </w:rPr>
+        <w:t>mantener una</w:t>
+      </w:r>
+      <w:r>
+        <w:rPr>
+          <w:lang w:val="es-ES_tradnl"/>
+        </w:rPr>
+        <w:t xml:space="preserve"> descentralización de la información y evitar dependencias con ciertos nodos, de manera que ningún nodo está por encima de otro</w:t>
+      </w:r>
+      <w:r>
+        <w:rPr>
+          <w:lang w:val="es-ES_tradnl"/>
+        </w:rPr>
+        <w:t xml:space="preserve"> y ningún </w:t>
       </w:r>
       <w:r>
         <w:rPr>
           <w:lang w:val="es-ES_tradnl"/>
         </w:rPr>
         <w:lastRenderedPageBreak/>
-        <w:t>bloques se reparten entre nodos</w:t>
-      </w:r>
-      <w:r>
-        <w:rPr>
-          <w:lang w:val="es-ES_tradnl"/>
-        </w:rPr>
-        <w:t xml:space="preserve"> distribuidos</w:t>
-      </w:r>
-      <w:r>
-        <w:rPr>
-          <w:lang w:val="es-ES_tradnl"/>
-        </w:rPr>
-        <w:t xml:space="preserve"> en la red, comúnmente llamados mineros</w:t>
-      </w:r>
-      <w:r>
-        <w:rPr>
-          <w:lang w:val="es-ES_tradnl"/>
-        </w:rPr>
-        <w:t>. Esta estructura persigue el objetivo de</w:t>
+        <w:t>nodo es indispensable para el correcto funcionamiento</w:t>
+      </w:r>
+      <w:ins w:id="92" w:author="ADRIAN RIESCO RODRIGUEZ" w:date="2019-04-26T15:20:00Z">
+        <w:r>
+          <w:rPr>
+            <w:lang w:val="es-ES_tradnl"/>
+          </w:rPr>
+          <w:t xml:space="preserve"> de la cadena,</w:t>
+        </w:r>
+      </w:ins>
+      <w:r>
+        <w:rPr>
+          <w:lang w:val="es-ES_tradnl"/>
+        </w:rPr>
+        <w:t xml:space="preserve"> manten</w:t>
+      </w:r>
+      <w:r>
+        <w:rPr>
+          <w:lang w:val="es-ES_tradnl"/>
+        </w:rPr>
+        <w:t>iendo así</w:t>
+      </w:r>
+      <w:r>
+        <w:rPr>
+          <w:lang w:val="es-ES_tradnl"/>
+        </w:rPr>
+        <w:t xml:space="preserve"> una estructura jerárquica</w:t>
       </w:r>
       <w:r>
         <w:rPr>
@@ -3917,45 +4133,363 @@
         <w:rPr>
           <w:lang w:val="es-ES_tradnl"/>
         </w:rPr>
-        <w:t>mantener una</w:t>
-      </w:r>
-      <w:r>
-        <w:rPr>
-          <w:lang w:val="es-ES_tradnl"/>
-        </w:rPr>
-        <w:t xml:space="preserve"> descentralización de la información y evitar dependencias con ciertos nodos, de manera que ningún nodo está por encima de otro</w:t>
-      </w:r>
-      <w:r>
-        <w:rPr>
-          <w:lang w:val="es-ES_tradnl"/>
-        </w:rPr>
-        <w:t xml:space="preserve"> y ningún nodo es indispensable para el correcto funcionamiento</w:t>
-      </w:r>
-      <w:ins w:id="55" w:author="ADRIAN RIESCO RODRIGUEZ" w:date="2019-04-26T15:20:00Z">
-        <w:r>
-          <w:rPr>
-            <w:lang w:val="es-ES_tradnl"/>
-          </w:rPr>
-          <w:t xml:space="preserve"> de la cadena,</w:t>
+        <w:t>horizontal. El intercambio de información se realiza de manera que, cuando un nodo añade un nuevo bloque</w:t>
+      </w:r>
+      <w:ins w:id="93" w:author="ADRIAN RIESCO RODRIGUEZ" w:date="2019-04-26T15:20:00Z">
+        <w:r>
+          <w:rPr>
+            <w:lang w:val="es-ES_tradnl"/>
+          </w:rPr>
+          <w:t>,</w:t>
         </w:r>
       </w:ins>
       <w:r>
         <w:rPr>
           <w:lang w:val="es-ES_tradnl"/>
         </w:rPr>
-        <w:t xml:space="preserve"> manten</w:t>
-      </w:r>
-      <w:r>
-        <w:rPr>
-          <w:lang w:val="es-ES_tradnl"/>
-        </w:rPr>
-        <w:t>iendo así</w:t>
-      </w:r>
-      <w:r>
-        <w:rPr>
-          <w:lang w:val="es-ES_tradnl"/>
-        </w:rPr>
-        <w:t xml:space="preserve"> una estructura jerárquica</w:t>
+        <w:t xml:space="preserve"> se lo comunica al resto de mineros de la red para que actualicen su cadena </w:t>
+      </w:r>
+      <w:r>
+        <w:rPr>
+          <w:lang w:val="es-ES_tradnl"/>
+        </w:rPr>
+        <w:t xml:space="preserve">de bloques </w:t>
+      </w:r>
+      <w:r>
+        <w:rPr>
+          <w:lang w:val="es-ES_tradnl"/>
+        </w:rPr>
+        <w:t>y así contengan todos la misma información.</w:t>
+      </w:r>
+    </w:p>
+    <w:p>
+      <w:pPr>
+        <w:pStyle w:val="Textoindependiente"/>
+        <w:rPr>
+          <w:lang w:val="es-ES_tradnl"/>
+        </w:rPr>
+      </w:pPr>
+      <w:r>
+        <w:rPr>
+          <w:lang w:val="es-ES_tradnl"/>
+        </w:rPr>
+        <w:t xml:space="preserve">De esta manera se crea un entorno distribuido en donde la </w:t>
+      </w:r>
+      <w:ins w:id="94" w:author="ADRIAN RIESCO RODRIGUEZ" w:date="2019-04-26T15:27:00Z">
+        <w:r>
+          <w:rPr>
+            <w:lang w:val="es-ES_tradnl"/>
+          </w:rPr>
+          <w:t>cadena de bloques</w:t>
+        </w:r>
+      </w:ins>
+      <w:r>
+        <w:rPr>
+          <w:lang w:val="es-ES_tradnl"/>
+        </w:rPr>
+        <w:t xml:space="preserve"> ejerce </w:t>
+      </w:r>
+      <w:ins w:id="95" w:author="ADRIAN RIESCO RODRIGUEZ" w:date="2019-04-26T15:27:00Z">
+        <w:r>
+          <w:rPr>
+            <w:lang w:val="es-ES_tradnl"/>
+          </w:rPr>
+          <w:t>como una</w:t>
+        </w:r>
+        <w:r>
+          <w:rPr>
+            <w:lang w:val="es-ES_tradnl"/>
+          </w:rPr>
+          <w:t xml:space="preserve"> </w:t>
+        </w:r>
+      </w:ins>
+      <w:r>
+        <w:rPr>
+          <w:lang w:val="es-ES_tradnl"/>
+        </w:rPr>
+        <w:t xml:space="preserve">base de datos pública no </w:t>
+      </w:r>
+      <w:ins w:id="96" w:author="ADRIAN RIESCO RODRIGUEZ" w:date="2019-04-26T15:27:00Z">
+        <w:r>
+          <w:rPr>
+            <w:lang w:val="es-ES_tradnl"/>
+          </w:rPr>
+          <w:t xml:space="preserve">con capacidad de </w:t>
+        </w:r>
+      </w:ins>
+      <w:ins w:id="97" w:author="ADRIAN RIESCO RODRIGUEZ" w:date="2019-04-26T15:28:00Z">
+        <w:r>
+          <w:rPr>
+            <w:lang w:val="es-ES_tradnl"/>
+          </w:rPr>
+          <w:t>asegurar la veracidad del contenido</w:t>
+        </w:r>
+      </w:ins>
+      <w:r>
+        <w:rPr>
+          <w:lang w:val="es-ES_tradnl"/>
+        </w:rPr>
+        <w:t>. Constantemente este libro digital de registros va creciendo</w:t>
+      </w:r>
+      <w:r>
+        <w:rPr>
+          <w:lang w:val="es-ES_tradnl"/>
+        </w:rPr>
+        <w:t xml:space="preserve"> añadiendo bloques a la cadena</w:t>
+      </w:r>
+      <w:r>
+        <w:rPr>
+          <w:lang w:val="es-ES_tradnl"/>
+        </w:rPr>
+        <w:t>, las operaciones se van registrando de manera cronológica</w:t>
+      </w:r>
+      <w:ins w:id="98" w:author="ADRIAN RIESCO RODRIGUEZ" w:date="2019-04-26T15:28:00Z">
+        <w:r>
+          <w:rPr>
+            <w:lang w:val="es-ES_tradnl"/>
+          </w:rPr>
+          <w:t xml:space="preserve"> en la propia cadena</w:t>
+        </w:r>
+      </w:ins>
+      <w:r>
+        <w:rPr>
+          <w:lang w:val="es-ES_tradnl"/>
+        </w:rPr>
+        <w:t>, y se</w:t>
+      </w:r>
+      <w:r>
+        <w:rPr>
+          <w:lang w:val="es-ES_tradnl"/>
+        </w:rPr>
+        <w:t xml:space="preserve"> permite realizar un seguimiento sin la necesidad de registros centrales. Es importante destacar que los bloques tienen un orden cronológico dentro de la cadena y </w:t>
+      </w:r>
+      <w:r>
+        <w:rPr>
+          <w:lang w:val="es-ES_tradnl"/>
+        </w:rPr>
+        <w:t xml:space="preserve">esto no </w:t>
+      </w:r>
+      <w:r>
+        <w:rPr>
+          <w:lang w:val="es-ES_tradnl"/>
+        </w:rPr>
+        <w:t>se puede modificar ya que los bloques están interrelacionados entre ellos. Por ello, una vez que un bloque es considerado válido dentro de la red de nodos, siempre permanecerá en la cadena de bloques.</w:t>
+      </w:r>
+    </w:p>
+    <w:p>
+      <w:pPr>
+        <w:pStyle w:val="Textoindependiente"/>
+        <w:rPr>
+          <w:lang w:val="es-ES_tradnl"/>
+        </w:rPr>
+      </w:pPr>
+      <w:r>
+        <w:rPr>
+          <w:lang w:val="es-ES_tradnl"/>
+        </w:rPr>
+        <w:t xml:space="preserve">La tecnología blockchain es muy adecuada para los entornos en los que se quiera almacenar información de manera cronológica y se quiera garantizar la integridad de la información, imposibilitando la modificación de la información con el objetivo de garantizar una confianza distribuida en lugar de que quede depositada en una entidad </w:t>
+      </w:r>
+      <w:commentRangeStart w:id="99"/>
+      <w:r>
+        <w:rPr>
+          <w:lang w:val="es-ES_tradnl"/>
+        </w:rPr>
+        <w:t>certificadora</w:t>
+      </w:r>
+      <w:commentRangeEnd w:id="99"/>
+      <w:r>
+        <w:rPr>
+          <w:rStyle w:val="Refdecomentario"/>
+        </w:rPr>
+        <w:commentReference w:id="99"/>
+      </w:r>
+      <w:r>
+        <w:rPr>
+          <w:lang w:val="es-ES_tradnl"/>
+        </w:rPr>
+        <w:t>.</w:t>
+      </w:r>
+    </w:p>
+    <w:p>
+      <w:pPr>
+        <w:pStyle w:val="Textoindependiente"/>
+        <w:rPr>
+          <w:lang w:val="es-ES_tradnl"/>
+        </w:rPr>
+      </w:pPr>
+      <w:commentRangeStart w:id="100"/>
+      <w:r>
+        <w:rPr>
+          <w:lang w:val="es-ES_tradnl"/>
+        </w:rPr>
+        <w:t>Gracias a las funciones hash</w:t>
+      </w:r>
+      <w:r>
+        <w:rPr>
+          <w:lang w:val="es-ES_tradnl"/>
+        </w:rPr>
+        <w:footnoteReference w:id="1"/>
+      </w:r>
+      <w:r>
+        <w:rPr>
+          <w:lang w:val="es-ES_tradnl"/>
+        </w:rPr>
+        <w:t xml:space="preserve"> y la criptografía </w:t>
+      </w:r>
+      <w:commentRangeEnd w:id="100"/>
+      <w:r>
+        <w:rPr>
+          <w:rStyle w:val="Refdecomentario"/>
+        </w:rPr>
+        <w:commentReference w:id="100"/>
+      </w:r>
+      <w:r>
+        <w:rPr>
+          <w:lang w:val="es-ES_tradnl"/>
+        </w:rPr>
+        <w:t xml:space="preserve">asimétrica que se emplean es posible implementar un registro contable distribuido, llamado </w:t>
+      </w:r>
+      <w:proofErr w:type="spellStart"/>
+      <w:r>
+        <w:rPr>
+          <w:i/>
+          <w:lang w:val="es-ES_tradnl"/>
+        </w:rPr>
+        <w:t>ledger</w:t>
+      </w:r>
+      <w:proofErr w:type="spellEnd"/>
+      <w:ins w:id="102" w:author="ADRIAN RIESCO RODRIGUEZ" w:date="2019-04-26T15:11:00Z">
+        <w:r>
+          <w:rPr>
+            <w:lang w:val="es-ES_tradnl"/>
+          </w:rPr>
+          <w:t>,</w:t>
+        </w:r>
+      </w:ins>
+      <w:r>
+        <w:rPr>
+          <w:lang w:val="es-ES_tradnl"/>
+        </w:rPr>
+        <w:t xml:space="preserve"> que garantiza la seguridad y la integridad del dinero digital. Es por ello por lo que se está apostando a día de hoy en esta tecnología</w:t>
+      </w:r>
+      <w:r>
+        <w:rPr>
+          <w:lang w:val="es-ES_tradnl"/>
+        </w:rPr>
+        <w:t xml:space="preserve"> con las criptomonedas</w:t>
+      </w:r>
+      <w:r>
+        <w:rPr>
+          <w:lang w:val="es-ES_tradnl"/>
+        </w:rPr>
+        <w:t>.</w:t>
+      </w:r>
+    </w:p>
+    <w:p>
+      <w:pPr>
+        <w:pStyle w:val="Textoindependiente"/>
+        <w:rPr>
+          <w:lang w:val="es-ES_tradnl"/>
+        </w:rPr>
+      </w:pPr>
+      <w:commentRangeStart w:id="103"/>
+      <w:r>
+        <w:rPr>
+          <w:lang w:val="es-ES_tradnl"/>
+        </w:rPr>
+        <w:t xml:space="preserve">No es difícil actualmente leer noticias de proyectos nuevos o investigaciones acerca del blockchain. Empresas grandes o incluso gobiernos de algunos países están invirtiendo mucho dinero en esto, </w:t>
+      </w:r>
+      <w:ins w:id="104" w:author="ADRIAN RIESCO RODRIGUEZ" w:date="2019-04-26T15:13:00Z">
+        <w:r>
+          <w:rPr>
+            <w:lang w:val="es-ES_tradnl"/>
+          </w:rPr>
+          <w:t>c</w:t>
+        </w:r>
+        <w:r>
+          <w:rPr>
+            <w:lang w:val="es-ES_tradnl"/>
+          </w:rPr>
+          <w:t>o</w:t>
+        </w:r>
+        <w:r>
+          <w:rPr>
+            <w:lang w:val="es-ES_tradnl"/>
+          </w:rPr>
+          <w:t>mo</w:t>
+        </w:r>
+      </w:ins>
+      <w:r>
+        <w:rPr>
+          <w:lang w:val="es-ES_tradnl"/>
+        </w:rPr>
+        <w:t>, por ejemplo, el gobierno surcoreano ha anunciado hace relativamente poco que va a invertir en una “Estrategia de Desarrollo de Tecnología Blockchain” 207 millones de dólares en los próximos cuatro años</w:t>
+      </w:r>
+      <w:commentRangeEnd w:id="103"/>
+      <w:r>
+        <w:rPr>
+          <w:rStyle w:val="Refdecomentario"/>
+        </w:rPr>
+        <w:commentReference w:id="103"/>
+      </w:r>
+      <w:commentRangeStart w:id="105"/>
+      <w:r>
+        <w:rPr>
+          <w:lang w:val="es-ES_tradnl"/>
+        </w:rPr>
+        <w:t>. (21 - Jun - 2018 - “CriptoNoticias”, periódico digital que cubre toda la información referente a la tecnología blockchain).</w:t>
+      </w:r>
+      <w:commentRangeEnd w:id="105"/>
+      <w:r>
+        <w:rPr>
+          <w:rStyle w:val="Refdecomentario"/>
+        </w:rPr>
+        <w:commentReference w:id="105"/>
+      </w:r>
+    </w:p>
+    <w:p>
+      <w:pPr>
+        <w:pStyle w:val="Textoindependiente"/>
+        <w:rPr>
+          <w:lang w:val="es-ES_tradnl"/>
+        </w:rPr>
+      </w:pPr>
+      <w:r>
+        <w:rPr>
+          <w:lang w:val="es-ES_tradnl"/>
+        </w:rPr>
+        <w:lastRenderedPageBreak/>
+        <w:t xml:space="preserve">Para evitar una entidad de confianza que centralice la información a la hora de garantizar la integridad de los datos por parte de todos los participantes de la red es necesario seguir un protocolo adecuado para todas las operaciones que se ejecuten sobre la blockchain. Gracias a esto se dice que la </w:t>
+      </w:r>
+      <w:r>
+        <w:rPr>
+          <w:lang w:val="es-ES_tradnl"/>
+        </w:rPr>
+        <w:t>seguridad y la confianza</w:t>
+      </w:r>
+      <w:r>
+        <w:rPr>
+          <w:lang w:val="es-ES_tradnl"/>
+        </w:rPr>
+        <w:t xml:space="preserve"> de la tecnología dentro de todo el sistema se genera, se establece y se consolida por los propios miembros (los mineros). Incluso en un entorno en el que exista una minoría de nodos maliciosos por la red (nodos sybil) sería necesario que un atacante cubriera en mayoría la potencia de cómputo y presencia en la red que la </w:t>
+      </w:r>
+      <w:r>
+        <w:rPr>
+          <w:lang w:val="es-ES_tradnl"/>
+        </w:rPr>
+        <w:t xml:space="preserve">que </w:t>
+      </w:r>
+      <w:r>
+        <w:rPr>
+          <w:lang w:val="es-ES_tradnl"/>
+        </w:rPr>
+        <w:t>suma</w:t>
+      </w:r>
+      <w:r>
+        <w:rPr>
+          <w:lang w:val="es-ES_tradnl"/>
+        </w:rPr>
+        <w:t>ría</w:t>
       </w:r>
       <w:r>
         <w:rPr>
@@ -3967,425 +4501,51 @@
         <w:rPr>
           <w:lang w:val="es-ES_tradnl"/>
         </w:rPr>
-        <w:t>horizontal. El intercambio de información se realiza de manera que, cuando un nodo añade un nuevo bloque</w:t>
-      </w:r>
-      <w:ins w:id="56" w:author="ADRIAN RIESCO RODRIGUEZ" w:date="2019-04-26T15:20:00Z">
-        <w:r>
-          <w:rPr>
-            <w:lang w:val="es-ES_tradnl"/>
-          </w:rPr>
-          <w:t>,</w:t>
+        <w:t>e</w:t>
+      </w:r>
+      <w:r>
+        <w:rPr>
+          <w:lang w:val="es-ES_tradnl"/>
+        </w:rPr>
+        <w:t>l resto de nodos combinados.</w:t>
+      </w:r>
+    </w:p>
+    <w:p>
+      <w:pPr>
+        <w:pStyle w:val="Textoindependiente"/>
+        <w:rPr>
+          <w:lang w:val="es-ES_tradnl"/>
+        </w:rPr>
+      </w:pPr>
+    </w:p>
+    <w:p>
+      <w:pPr>
+        <w:pStyle w:val="Textoindependiente"/>
+        <w:rPr>
+          <w:lang w:val="es-ES_tradnl"/>
+        </w:rPr>
+      </w:pPr>
+      <w:r>
+        <w:rPr>
+          <w:lang w:val="es-ES_tradnl"/>
+        </w:rPr>
+        <w:t>Gracias a esta característica</w:t>
+      </w:r>
+      <w:ins w:id="106" w:author="ADRIAN RIESCO RODRIGUEZ" w:date="2019-04-26T15:42:00Z">
+        <w:r>
+          <w:rPr>
+            <w:lang w:val="es-ES_tradnl"/>
+          </w:rPr>
+          <w:t>s</w:t>
         </w:r>
       </w:ins>
       <w:r>
         <w:rPr>
           <w:lang w:val="es-ES_tradnl"/>
         </w:rPr>
-        <w:t xml:space="preserve"> se lo comunica al resto de mineros de la red para que actualicen su cadena </w:t>
-      </w:r>
-      <w:r>
-        <w:rPr>
-          <w:lang w:val="es-ES_tradnl"/>
-        </w:rPr>
-        <w:t xml:space="preserve">de bloques </w:t>
-      </w:r>
-      <w:r>
-        <w:rPr>
-          <w:lang w:val="es-ES_tradnl"/>
-        </w:rPr>
-        <w:t>y así contengan todos la misma información.</w:t>
-      </w:r>
-    </w:p>
-    <w:p>
-      <w:pPr>
-        <w:pStyle w:val="Textoindependiente"/>
-        <w:rPr>
-          <w:lang w:val="es-ES_tradnl"/>
-        </w:rPr>
-      </w:pPr>
-      <w:r>
-        <w:rPr>
-          <w:lang w:val="es-ES_tradnl"/>
-        </w:rPr>
-        <w:t xml:space="preserve">De esta manera se crea un entorno distribuido en donde la </w:t>
-      </w:r>
-      <w:ins w:id="57" w:author="ADRIAN RIESCO RODRIGUEZ" w:date="2019-04-26T15:27:00Z">
-        <w:r>
-          <w:rPr>
-            <w:lang w:val="es-ES_tradnl"/>
-          </w:rPr>
-          <w:t>cadena de bloques</w:t>
-        </w:r>
-      </w:ins>
-      <w:r>
-        <w:rPr>
-          <w:lang w:val="es-ES_tradnl"/>
-        </w:rPr>
-        <w:t xml:space="preserve"> ejerce </w:t>
-      </w:r>
-      <w:ins w:id="58" w:author="ADRIAN RIESCO RODRIGUEZ" w:date="2019-04-26T15:27:00Z">
-        <w:r>
-          <w:rPr>
-            <w:lang w:val="es-ES_tradnl"/>
-          </w:rPr>
-          <w:t>como una</w:t>
-        </w:r>
-        <w:r>
-          <w:rPr>
-            <w:lang w:val="es-ES_tradnl"/>
-          </w:rPr>
-          <w:t xml:space="preserve"> </w:t>
-        </w:r>
-      </w:ins>
-      <w:r>
-        <w:rPr>
-          <w:lang w:val="es-ES_tradnl"/>
-        </w:rPr>
-        <w:t xml:space="preserve">base de datos pública no </w:t>
-      </w:r>
-      <w:ins w:id="59" w:author="ADRIAN RIESCO RODRIGUEZ" w:date="2019-04-26T15:27:00Z">
-        <w:r>
-          <w:rPr>
-            <w:lang w:val="es-ES_tradnl"/>
-          </w:rPr>
-          <w:t xml:space="preserve">con capacidad de </w:t>
-        </w:r>
-      </w:ins>
-      <w:ins w:id="60" w:author="ADRIAN RIESCO RODRIGUEZ" w:date="2019-04-26T15:28:00Z">
-        <w:r>
-          <w:rPr>
-            <w:lang w:val="es-ES_tradnl"/>
-          </w:rPr>
-          <w:t>asegurar la veracidad del contenido</w:t>
-        </w:r>
-      </w:ins>
-      <w:r>
-        <w:rPr>
-          <w:lang w:val="es-ES_tradnl"/>
-        </w:rPr>
-        <w:t>. Constantemente este libro digital de registros va creciendo</w:t>
-      </w:r>
-      <w:r>
-        <w:rPr>
-          <w:lang w:val="es-ES_tradnl"/>
-        </w:rPr>
-        <w:t xml:space="preserve"> añadiendo bloques a la cadena</w:t>
-      </w:r>
-      <w:r>
-        <w:rPr>
-          <w:lang w:val="es-ES_tradnl"/>
-        </w:rPr>
-        <w:t>, las operaciones se van registrando de manera cronológica</w:t>
-      </w:r>
-      <w:ins w:id="61" w:author="ADRIAN RIESCO RODRIGUEZ" w:date="2019-04-26T15:28:00Z">
-        <w:r>
-          <w:rPr>
-            <w:lang w:val="es-ES_tradnl"/>
-          </w:rPr>
-          <w:t xml:space="preserve"> en la propia cadena</w:t>
-        </w:r>
-      </w:ins>
-      <w:r>
-        <w:rPr>
-          <w:lang w:val="es-ES_tradnl"/>
-        </w:rPr>
-        <w:t>, y se</w:t>
-      </w:r>
-      <w:r>
-        <w:rPr>
-          <w:lang w:val="es-ES_tradnl"/>
-        </w:rPr>
-        <w:t xml:space="preserve"> permite realizar un seguimiento sin la necesidad de registros centrales. Es importante destacar que los bloques tienen un orden cronológico dentro de la cadena y </w:t>
-      </w:r>
-      <w:r>
-        <w:rPr>
-          <w:lang w:val="es-ES_tradnl"/>
-        </w:rPr>
-        <w:t xml:space="preserve">esto no </w:t>
-      </w:r>
-      <w:r>
-        <w:rPr>
-          <w:lang w:val="es-ES_tradnl"/>
-        </w:rPr>
-        <w:t>se puede modificar ya que los bloques están interrelacionados entre ellos. Por ello, una vez que un bloque es considerado válido dentro de la red de nodos, siempre permanecerá en la cadena de bloques.</w:t>
-      </w:r>
-    </w:p>
-    <w:p>
-      <w:pPr>
-        <w:pStyle w:val="Textoindependiente"/>
-        <w:rPr>
-          <w:lang w:val="es-ES_tradnl"/>
-        </w:rPr>
-      </w:pPr>
-      <w:r>
-        <w:rPr>
-          <w:lang w:val="es-ES_tradnl"/>
-        </w:rPr>
-        <w:t xml:space="preserve">La tecnología blockchain es muy adecuada para los entornos en los que se quiera almacenar información de manera cronológica y se quiera garantizar la integridad de la información, imposibilitando la modificación de la información con el objetivo de garantizar una confianza distribuida en lugar de que quede depositada en una entidad </w:t>
-      </w:r>
-      <w:commentRangeStart w:id="62"/>
-      <w:r>
-        <w:rPr>
-          <w:lang w:val="es-ES_tradnl"/>
-        </w:rPr>
-        <w:t>certificadora</w:t>
-      </w:r>
-      <w:commentRangeEnd w:id="62"/>
-      <w:r>
-        <w:rPr>
-          <w:rStyle w:val="Refdecomentario"/>
-        </w:rPr>
-        <w:commentReference w:id="62"/>
-      </w:r>
-      <w:r>
-        <w:rPr>
-          <w:lang w:val="es-ES_tradnl"/>
-        </w:rPr>
-        <w:t>.</w:t>
-      </w:r>
-    </w:p>
-    <w:p>
-      <w:pPr>
-        <w:pStyle w:val="Textoindependiente"/>
-        <w:rPr>
-          <w:lang w:val="es-ES_tradnl"/>
-        </w:rPr>
-      </w:pPr>
-      <w:commentRangeStart w:id="63"/>
-      <w:r>
-        <w:rPr>
-          <w:lang w:val="es-ES_tradnl"/>
-        </w:rPr>
-        <w:t>Gracias a las funciones hash</w:t>
-      </w:r>
-      <w:r>
-        <w:rPr>
-          <w:lang w:val="es-ES_tradnl"/>
-        </w:rPr>
-        <w:footnoteReference w:id="1"/>
-      </w:r>
-      <w:r>
-        <w:rPr>
-          <w:lang w:val="es-ES_tradnl"/>
-        </w:rPr>
-        <w:t xml:space="preserve"> y la criptografía </w:t>
-      </w:r>
-      <w:commentRangeEnd w:id="63"/>
-      <w:r>
-        <w:rPr>
-          <w:rStyle w:val="Refdecomentario"/>
-        </w:rPr>
-        <w:commentReference w:id="63"/>
-      </w:r>
-      <w:r>
-        <w:rPr>
-          <w:lang w:val="es-ES_tradnl"/>
-        </w:rPr>
-        <w:t xml:space="preserve">asimétrica que se emplean es posible implementar un registro contable distribuido, llamado </w:t>
-      </w:r>
-      <w:proofErr w:type="spellStart"/>
-      <w:r>
-        <w:rPr>
-          <w:i/>
-          <w:lang w:val="es-ES_tradnl"/>
-        </w:rPr>
-        <w:t>ledger</w:t>
-      </w:r>
-      <w:proofErr w:type="spellEnd"/>
-      <w:ins w:id="65" w:author="ADRIAN RIESCO RODRIGUEZ" w:date="2019-04-26T15:11:00Z">
-        <w:r>
-          <w:rPr>
-            <w:lang w:val="es-ES_tradnl"/>
-          </w:rPr>
-          <w:t>,</w:t>
-        </w:r>
-      </w:ins>
-      <w:r>
-        <w:rPr>
-          <w:lang w:val="es-ES_tradnl"/>
-        </w:rPr>
-        <w:t xml:space="preserve"> que garantiza la seguridad y la integridad del dinero digital. Es por ello por lo que se está apostando a día de hoy en esta tecnología</w:t>
-      </w:r>
-      <w:r>
-        <w:rPr>
-          <w:lang w:val="es-ES_tradnl"/>
-        </w:rPr>
-        <w:t xml:space="preserve"> con las criptomonedas</w:t>
-      </w:r>
-      <w:r>
-        <w:rPr>
-          <w:lang w:val="es-ES_tradnl"/>
-        </w:rPr>
-        <w:t>.</w:t>
-      </w:r>
-    </w:p>
-    <w:p>
-      <w:pPr>
-        <w:pStyle w:val="Textoindependiente"/>
-        <w:rPr>
-          <w:lang w:val="es-ES_tradnl"/>
-        </w:rPr>
-      </w:pPr>
-      <w:commentRangeStart w:id="66"/>
-      <w:r>
-        <w:rPr>
-          <w:lang w:val="es-ES_tradnl"/>
-        </w:rPr>
-        <w:t xml:space="preserve">No es difícil actualmente leer noticias de proyectos nuevos o investigaciones acerca del blockchain. Empresas grandes o incluso gobiernos de algunos países están invirtiendo mucho dinero en esto, </w:t>
-      </w:r>
-      <w:ins w:id="67" w:author="ADRIAN RIESCO RODRIGUEZ" w:date="2019-04-26T15:13:00Z">
-        <w:r>
-          <w:rPr>
-            <w:lang w:val="es-ES_tradnl"/>
-          </w:rPr>
-          <w:t>c</w:t>
-        </w:r>
-        <w:r>
-          <w:rPr>
-            <w:lang w:val="es-ES_tradnl"/>
-          </w:rPr>
-          <w:t>o</w:t>
-        </w:r>
-        <w:r>
-          <w:rPr>
-            <w:lang w:val="es-ES_tradnl"/>
-          </w:rPr>
-          <w:t>mo</w:t>
-        </w:r>
-      </w:ins>
-      <w:r>
-        <w:rPr>
-          <w:lang w:val="es-ES_tradnl"/>
-        </w:rPr>
-        <w:t xml:space="preserve">, por ejemplo, el gobierno surcoreano ha anunciado hace relativamente poco </w:t>
-      </w:r>
-      <w:r>
-        <w:rPr>
-          <w:lang w:val="es-ES_tradnl"/>
-        </w:rPr>
-        <w:lastRenderedPageBreak/>
-        <w:t>que va a invertir en una “Estrategia de Desarrollo de Tecnología Blockchain” 207 millones de dólares en los próximos cuatro años</w:t>
-      </w:r>
-      <w:commentRangeEnd w:id="66"/>
-      <w:r>
-        <w:rPr>
-          <w:rStyle w:val="Refdecomentario"/>
-        </w:rPr>
-        <w:commentReference w:id="66"/>
-      </w:r>
-      <w:commentRangeStart w:id="68"/>
-      <w:r>
-        <w:rPr>
-          <w:lang w:val="es-ES_tradnl"/>
-        </w:rPr>
-        <w:t>. (21 - Jun - 2018 - “CriptoNoticias”, periódico digital que cubre toda la información referente a la tecnología blockchain).</w:t>
-      </w:r>
-      <w:commentRangeEnd w:id="68"/>
-      <w:r>
-        <w:rPr>
-          <w:rStyle w:val="Refdecomentario"/>
-        </w:rPr>
-        <w:commentReference w:id="68"/>
-      </w:r>
-    </w:p>
-    <w:p>
-      <w:pPr>
-        <w:pStyle w:val="Textoindependiente"/>
-        <w:rPr>
-          <w:lang w:val="es-ES_tradnl"/>
-        </w:rPr>
-      </w:pPr>
-      <w:r>
-        <w:rPr>
-          <w:lang w:val="es-ES_tradnl"/>
-        </w:rPr>
-        <w:t xml:space="preserve">Para evitar una entidad de confianza que centralice la información a la hora de garantizar la integridad de los datos por parte de todos los participantes de la red es necesario seguir un protocolo adecuado para todas las operaciones que se ejecuten sobre la blockchain. Gracias a esto se dice que la </w:t>
-      </w:r>
-      <w:r>
-        <w:rPr>
-          <w:lang w:val="es-ES_tradnl"/>
-        </w:rPr>
-        <w:t>seguridad y la confianza</w:t>
-      </w:r>
-      <w:r>
-        <w:rPr>
-          <w:lang w:val="es-ES_tradnl"/>
-        </w:rPr>
-        <w:t xml:space="preserve"> de la tecnología dentro de todo el sistema se genera, se establece y se consolida por los propios miembros (los mineros). Incluso en un entorno en el que exista una minoría de nodos maliciosos por la red (nodos sybil) sería necesario que un atacante cubriera en mayoría la potencia de cómputo y presencia en la red que la </w:t>
-      </w:r>
-      <w:r>
-        <w:rPr>
-          <w:lang w:val="es-ES_tradnl"/>
-        </w:rPr>
-        <w:t xml:space="preserve">que </w:t>
-      </w:r>
-      <w:r>
-        <w:rPr>
-          <w:lang w:val="es-ES_tradnl"/>
-        </w:rPr>
-        <w:t>suma</w:t>
-      </w:r>
-      <w:r>
-        <w:rPr>
-          <w:lang w:val="es-ES_tradnl"/>
-        </w:rPr>
-        <w:t>ría</w:t>
-      </w:r>
-      <w:r>
-        <w:rPr>
-          <w:lang w:val="es-ES_tradnl"/>
-        </w:rPr>
-        <w:t xml:space="preserve"> </w:t>
-      </w:r>
-      <w:r>
-        <w:rPr>
-          <w:lang w:val="es-ES_tradnl"/>
-        </w:rPr>
-        <w:t>e</w:t>
-      </w:r>
-      <w:r>
-        <w:rPr>
-          <w:lang w:val="es-ES_tradnl"/>
-        </w:rPr>
-        <w:t>l resto de nodos combinados.</w:t>
-      </w:r>
-    </w:p>
-    <w:p>
-      <w:pPr>
-        <w:pStyle w:val="Textoindependiente"/>
-        <w:rPr>
-          <w:lang w:val="es-ES_tradnl"/>
-        </w:rPr>
-      </w:pPr>
-    </w:p>
-    <w:p>
-      <w:pPr>
-        <w:pStyle w:val="Textoindependiente"/>
-        <w:rPr>
-          <w:lang w:val="es-ES_tradnl"/>
-        </w:rPr>
-      </w:pPr>
-      <w:r>
-        <w:rPr>
-          <w:lang w:val="es-ES_tradnl"/>
-        </w:rPr>
-        <w:t>Gracias a esta característica</w:t>
-      </w:r>
-      <w:ins w:id="69" w:author="ADRIAN RIESCO RODRIGUEZ" w:date="2019-04-26T15:42:00Z">
-        <w:r>
-          <w:rPr>
-            <w:lang w:val="es-ES_tradnl"/>
-          </w:rPr>
-          <w:t>s</w:t>
-        </w:r>
-      </w:ins>
-      <w:r>
-        <w:rPr>
-          <w:lang w:val="es-ES_tradnl"/>
-        </w:rPr>
         <w:t xml:space="preserve"> de confianza distribuida y mantenimiento de la integridad de los datos esta tecnología es útil en diferentes escenarios</w:t>
       </w:r>
-      <w:ins w:id="70" w:author="ADRIAN RIESCO RODRIGUEZ" w:date="2019-04-26T15:42:00Z">
+      <w:ins w:id="107" w:author="ADRIAN RIESCO RODRIGUEZ" w:date="2019-04-26T15:42:00Z">
         <w:r>
           <w:rPr>
             <w:lang w:val="es-ES_tradnl"/>
@@ -4466,7 +4626,7 @@
         <w:t>work</w:t>
       </w:r>
       <w:proofErr w:type="spellEnd"/>
-      <w:ins w:id="71" w:author="ADRIAN RIESCO RODRIGUEZ" w:date="2019-04-26T15:18:00Z">
+      <w:ins w:id="108" w:author="ADRIAN RIESCO RODRIGUEZ" w:date="2019-04-26T15:18:00Z">
         <w:r>
           <w:rPr>
             <w:lang w:val="es-ES_tradnl"/>
@@ -4538,7 +4698,7 @@
         </w:rPr>
         <w:t xml:space="preserve"> en transacciones de dinero digital</w:t>
       </w:r>
-      <w:ins w:id="72" w:author="ADRIAN RIESCO RODRIGUEZ" w:date="2019-04-26T15:43:00Z">
+      <w:ins w:id="109" w:author="ADRIAN RIESCO RODRIGUEZ" w:date="2019-04-26T15:43:00Z">
         <w:r>
           <w:rPr>
             <w:lang w:val="es-ES_tradnl"/>
@@ -4552,7 +4712,7 @@
         </w:rPr>
         <w:t xml:space="preserve"> </w:t>
       </w:r>
-      <w:ins w:id="73" w:author="ADRIAN RIESCO RODRIGUEZ" w:date="2019-04-26T15:43:00Z">
+      <w:ins w:id="110" w:author="ADRIAN RIESCO RODRIGUEZ" w:date="2019-04-26T15:43:00Z">
         <w:r>
           <w:rPr>
             <w:lang w:val="es-ES_tradnl"/>
@@ -4591,7 +4751,6 @@
     </w:p>
     <w:p>
       <w:pPr>
-        <w:jc w:val="both"/>
         <w:rPr>
           <w:lang w:val="es-ES" w:eastAsia="es-ES_tradnl"/>
         </w:rPr>
@@ -4617,14 +4776,14 @@
           <w:lang w:val="es-ES_tradnl"/>
         </w:rPr>
       </w:pPr>
-      <w:bookmarkStart w:id="74" w:name="_Toc517726530"/>
+      <w:bookmarkStart w:id="111" w:name="_Toc517726530"/>
       <w:r>
         <w:rPr>
           <w:lang w:val="es-ES_tradnl"/>
         </w:rPr>
         <w:t>Blockchains públicas</w:t>
       </w:r>
-      <w:bookmarkEnd w:id="74"/>
+      <w:bookmarkEnd w:id="111"/>
     </w:p>
     <w:p>
       <w:pPr>
@@ -4637,9 +4796,10 @@
         <w:rPr>
           <w:lang w:val="es-ES_tradnl"/>
         </w:rPr>
+        <w:lastRenderedPageBreak/>
         <w:t xml:space="preserve">Las blockchains públicas son accesibles para todo el mundo, lo único que se necesita para acceder a </w:t>
       </w:r>
-      <w:ins w:id="75" w:author="ADRIAN RIESCO RODRIGUEZ" w:date="2019-04-26T15:43:00Z">
+      <w:ins w:id="112" w:author="ADRIAN RIESCO RODRIGUEZ" w:date="2019-04-26T15:43:00Z">
         <w:r>
           <w:rPr>
             <w:lang w:val="es-ES_tradnl"/>
@@ -4653,7 +4813,7 @@
         </w:rPr>
         <w:t xml:space="preserve"> es un ordenador y una conexión a internet. Bitcoin fue la primera blockchain p</w:t>
       </w:r>
-      <w:ins w:id="76" w:author="ADRIAN RIESCO RODRIGUEZ" w:date="2019-04-26T15:43:00Z">
+      <w:ins w:id="113" w:author="ADRIAN RIESCO RODRIGUEZ" w:date="2019-04-26T15:43:00Z">
         <w:r>
           <w:rPr>
             <w:lang w:val="es-ES_tradnl"/>
@@ -4667,7 +4827,7 @@
         </w:rPr>
         <w:t xml:space="preserve">blica, con </w:t>
       </w:r>
-      <w:ins w:id="77" w:author="ADRIAN RIESCO RODRIGUEZ" w:date="2019-04-26T15:44:00Z">
+      <w:ins w:id="114" w:author="ADRIAN RIESCO RODRIGUEZ" w:date="2019-04-26T15:44:00Z">
         <w:r>
           <w:rPr>
             <w:lang w:val="es-ES_tradnl"/>
@@ -4693,19 +4853,19 @@
         </w:rPr>
         <w:t xml:space="preserve">que nació en 2009 esta </w:t>
       </w:r>
-      <w:commentRangeStart w:id="78"/>
+      <w:commentRangeStart w:id="115"/>
       <w:r>
         <w:rPr>
           <w:lang w:val="es-ES_tradnl"/>
         </w:rPr>
         <w:t>tecnología</w:t>
       </w:r>
-      <w:commentRangeEnd w:id="78"/>
+      <w:commentRangeEnd w:id="115"/>
       <w:r>
         <w:rPr>
           <w:rStyle w:val="Refdecomentario"/>
         </w:rPr>
-        <w:commentReference w:id="78"/>
+        <w:commentReference w:id="115"/>
       </w:r>
       <w:r>
         <w:rPr>
@@ -4713,7 +4873,7 @@
         </w:rPr>
         <w:t>. De hecho, a día de hoy, esta criptomoneda es la más fuerte y las más consolidada de todas las blockchains públicas que se encuentran en activo.</w:t>
       </w:r>
-      <w:ins w:id="79" w:author="ADRIAN RIESCO RODRIGUEZ" w:date="2019-04-26T15:44:00Z">
+      <w:ins w:id="116" w:author="ADRIAN RIESCO RODRIGUEZ" w:date="2019-04-26T15:44:00Z">
         <w:r>
           <w:rPr>
             <w:lang w:val="es-ES_tradnl"/>
@@ -4727,19 +4887,19 @@
         </w:rPr>
         <w:t xml:space="preserve">Otro ejemplo de blockchain pública es la criptomoneda </w:t>
       </w:r>
-      <w:commentRangeStart w:id="80"/>
+      <w:commentRangeStart w:id="117"/>
       <w:r>
         <w:rPr>
           <w:lang w:val="es-ES_tradnl"/>
         </w:rPr>
         <w:t xml:space="preserve">Ethereum que es una de las más conocidas, ya que, ha sido el caso más exitoso de blockchain pública por detrás de Bitcoin. </w:t>
       </w:r>
-      <w:commentRangeEnd w:id="80"/>
+      <w:commentRangeEnd w:id="117"/>
       <w:r>
         <w:rPr>
           <w:rStyle w:val="Refdecomentario"/>
         </w:rPr>
-        <w:commentReference w:id="80"/>
+        <w:commentReference w:id="117"/>
       </w:r>
       <w:r>
         <w:rPr>
@@ -4747,7 +4907,7 @@
         </w:rPr>
         <w:t xml:space="preserve">Cabe mencionar cuando se habla sobre blockchains públicas un grupo de criptomonedas que son mundialmente conocidas </w:t>
       </w:r>
-      <w:commentRangeStart w:id="81"/>
+      <w:commentRangeStart w:id="118"/>
       <w:r>
         <w:rPr>
           <w:lang w:val="es-ES_tradnl"/>
@@ -4768,7 +4928,7 @@
         </w:rPr>
         <w:t xml:space="preserve"> o </w:t>
       </w:r>
-      <w:commentRangeStart w:id="82"/>
+      <w:commentRangeStart w:id="119"/>
       <w:proofErr w:type="spellStart"/>
       <w:r>
         <w:rPr>
@@ -4776,13 +4936,13 @@
         </w:rPr>
         <w:t>Monero</w:t>
       </w:r>
-      <w:commentRangeEnd w:id="82"/>
+      <w:commentRangeEnd w:id="119"/>
       <w:proofErr w:type="spellEnd"/>
       <w:r>
         <w:rPr>
           <w:rStyle w:val="Refdecomentario"/>
         </w:rPr>
-        <w:commentReference w:id="82"/>
+        <w:commentReference w:id="119"/>
       </w:r>
       <w:r>
         <w:rPr>
@@ -4790,14 +4950,14 @@
         </w:rPr>
         <w:t>.</w:t>
       </w:r>
-      <w:commentRangeEnd w:id="81"/>
+      <w:commentRangeEnd w:id="118"/>
       <w:r>
         <w:rPr>
           <w:rStyle w:val="Refdecomentario"/>
         </w:rPr>
-        <w:commentReference w:id="81"/>
-      </w:r>
-      <w:ins w:id="83" w:author="ADRIAN RIESCO RODRIGUEZ" w:date="2019-04-26T15:45:00Z">
+        <w:commentReference w:id="118"/>
+      </w:r>
+      <w:ins w:id="120" w:author="ADRIAN RIESCO RODRIGUEZ" w:date="2019-04-26T15:45:00Z">
         <w:r>
           <w:rPr>
             <w:lang w:val="es-ES_tradnl"/>
@@ -4825,14 +4985,14 @@
         </w:rPr>
         <w:t xml:space="preserve">Las cadenas de bloques públicas son mantenidas por todo </w:t>
       </w:r>
-      <w:commentRangeStart w:id="84"/>
+      <w:commentRangeStart w:id="121"/>
       <w:r>
         <w:rPr>
           <w:lang w:val="es-ES_tradnl"/>
         </w:rPr>
         <w:t>aqu</w:t>
       </w:r>
-      <w:ins w:id="85" w:author="Pablo Blanco Peris" w:date="2019-04-27T18:07:00Z">
+      <w:ins w:id="122" w:author="Pablo Blanco Peris" w:date="2019-04-27T18:07:00Z">
         <w:r>
           <w:rPr>
             <w:lang w:val="es-ES_tradnl"/>
@@ -4846,12 +5006,12 @@
         </w:rPr>
         <w:t xml:space="preserve">l </w:t>
       </w:r>
-      <w:commentRangeEnd w:id="84"/>
+      <w:commentRangeEnd w:id="121"/>
       <w:r>
         <w:rPr>
           <w:rStyle w:val="Refdecomentario"/>
         </w:rPr>
-        <w:commentReference w:id="84"/>
+        <w:commentReference w:id="121"/>
       </w:r>
       <w:r>
         <w:rPr>
@@ -4859,7 +5019,7 @@
         </w:rPr>
         <w:t xml:space="preserve">que quiera participar. En el caso de los Bitcoin, esto es posible gracias a los mineros, que deben contar con </w:t>
       </w:r>
-      <w:ins w:id="86" w:author="ADRIAN RIESCO RODRIGUEZ" w:date="2019-04-26T15:46:00Z">
+      <w:ins w:id="123" w:author="ADRIAN RIESCO RODRIGUEZ" w:date="2019-04-26T15:46:00Z">
         <w:r>
           <w:rPr>
             <w:lang w:val="es-ES_tradnl"/>
@@ -4882,12 +5042,11 @@
     </w:p>
     <w:p>
       <w:pPr>
-        <w:jc w:val="both"/>
         <w:rPr>
           <w:lang w:val="es-ES" w:eastAsia="es-ES_tradnl"/>
         </w:rPr>
       </w:pPr>
-      <w:commentRangeStart w:id="87"/>
+      <w:commentRangeStart w:id="124"/>
       <w:r>
         <w:rPr>
           <w:lang w:val="es-ES" w:eastAsia="es-ES_tradnl"/>
@@ -5019,73 +5178,254 @@
           <w:b/>
           <w:lang w:val="es-ES_tradnl" w:eastAsia="es-ES_tradnl"/>
         </w:rPr>
+        <w:t>Seguras</w:t>
+      </w:r>
+      <w:r>
+        <w:rPr>
+          <w:lang w:val="es-ES_tradnl" w:eastAsia="es-ES_tradnl"/>
+        </w:rPr>
+        <w:t>: su seguridad es representada con la “verdad” que se encuentra en la integridad de los datos que se encuentran en ellas, así</w:t>
+      </w:r>
+      <w:r>
+        <w:rPr>
+          <w:lang w:val="es-ES" w:eastAsia="es-ES_tradnl"/>
+        </w:rPr>
+        <w:t xml:space="preserve"> como la imposibilidad de modificación de datos anteriores.</w:t>
+      </w:r>
+    </w:p>
+    <w:p>
+      <w:pPr>
+        <w:rPr>
+          <w:lang w:val="es-ES" w:eastAsia="es-ES_tradnl"/>
+        </w:rPr>
+      </w:pPr>
+    </w:p>
+    <w:p>
+      <w:pPr>
+        <w:rPr>
+          <w:lang w:val="es-ES" w:eastAsia="es-ES_tradnl"/>
+        </w:rPr>
+      </w:pPr>
+      <w:commentRangeStart w:id="125"/>
+      <w:r>
+        <w:rPr>
+          <w:lang w:val="es-ES" w:eastAsia="es-ES_tradnl"/>
+        </w:rPr>
         <w:lastRenderedPageBreak/>
-        <w:t>Seguras</w:t>
-      </w:r>
-      <w:r>
-        <w:rPr>
-          <w:lang w:val="es-ES_tradnl" w:eastAsia="es-ES_tradnl"/>
-        </w:rPr>
-        <w:t>: su seguridad es representada con la “verdad” que se encuentra en la integridad de los datos que se encuentran en ellas, así</w:t>
+        <w:t>Este proyecto</w:t>
       </w:r>
       <w:r>
         <w:rPr>
           <w:lang w:val="es-ES" w:eastAsia="es-ES_tradnl"/>
         </w:rPr>
-        <w:t xml:space="preserve"> como la imposibilidad de modificación de datos anteriores.</w:t>
-      </w:r>
-    </w:p>
-    <w:p>
-      <w:pPr>
+        <w:t xml:space="preserve"> se</w:t>
+      </w:r>
+      <w:r>
         <w:rPr>
           <w:lang w:val="es-ES" w:eastAsia="es-ES_tradnl"/>
         </w:rPr>
-      </w:pPr>
-    </w:p>
-    <w:p>
-      <w:pPr>
+        <w:t xml:space="preserve"> centra más en las blockchain públicas y concretamente utiliza la blockchain pública Ethereum</w:t>
+      </w:r>
+      <w:r>
         <w:rPr>
           <w:lang w:val="es-ES" w:eastAsia="es-ES_tradnl"/>
         </w:rPr>
-      </w:pPr>
-      <w:commentRangeStart w:id="88"/>
-      <w:r>
+        <w:t>.</w:t>
+      </w:r>
+      <w:commentRangeEnd w:id="124"/>
+      <w:r>
+        <w:rPr>
+          <w:rStyle w:val="Refdecomentario"/>
+        </w:rPr>
+        <w:commentReference w:id="124"/>
+      </w:r>
+      <w:commentRangeEnd w:id="125"/>
+      <w:r>
+        <w:rPr>
+          <w:rStyle w:val="Refdecomentario"/>
+        </w:rPr>
+        <w:commentReference w:id="125"/>
+      </w:r>
+    </w:p>
+    <w:p>
+      <w:pPr>
         <w:rPr>
           <w:lang w:val="es-ES" w:eastAsia="es-ES_tradnl"/>
         </w:rPr>
-        <w:t>Este proyecto</w:t>
-      </w:r>
-      <w:r>
+      </w:pPr>
+    </w:p>
+    <w:p>
+      <w:pPr>
+        <w:pStyle w:val="Ttulo4"/>
+        <w:rPr>
+          <w:lang w:val="es-ES_tradnl"/>
+        </w:rPr>
+      </w:pPr>
+      <w:bookmarkStart w:id="126" w:name="_Toc517726531"/>
+      <w:r>
+        <w:rPr>
+          <w:lang w:val="es-ES_tradnl"/>
+        </w:rPr>
+        <w:t>Blockchains privadas</w:t>
+      </w:r>
+      <w:bookmarkEnd w:id="126"/>
+    </w:p>
+    <w:p>
+      <w:pPr>
         <w:rPr>
           <w:lang w:val="es-ES" w:eastAsia="es-ES_tradnl"/>
         </w:rPr>
-        <w:t xml:space="preserve"> se</w:t>
-      </w:r>
+      </w:pPr>
       <w:r>
         <w:rPr>
           <w:lang w:val="es-ES" w:eastAsia="es-ES_tradnl"/>
         </w:rPr>
-        <w:t xml:space="preserve"> centra más en las blockchain públicas y concretamente utiliza la blockchain pública Ethereum</w:t>
-      </w:r>
+        <w:t>Estas cadenas de bloques se caracterizan porque el proceso de consenso que contienen, así como su participación</w:t>
+      </w:r>
+      <w:ins w:id="127" w:author="ADRIAN RIESCO RODRIGUEZ" w:date="2019-04-26T15:54:00Z">
+        <w:r>
+          <w:rPr>
+            <w:lang w:val="es-ES" w:eastAsia="es-ES_tradnl"/>
+          </w:rPr>
+          <w:t>,</w:t>
+        </w:r>
+      </w:ins>
       <w:r>
         <w:rPr>
           <w:lang w:val="es-ES" w:eastAsia="es-ES_tradnl"/>
         </w:rPr>
+        <w:t xml:space="preserve"> está</w:t>
+      </w:r>
+      <w:ins w:id="128" w:author="ADRIAN RIESCO RODRIGUEZ" w:date="2019-04-26T15:54:00Z">
+        <w:r>
+          <w:rPr>
+            <w:lang w:val="es-ES" w:eastAsia="es-ES_tradnl"/>
+          </w:rPr>
+          <w:t>n</w:t>
+        </w:r>
+      </w:ins>
+      <w:r>
+        <w:rPr>
+          <w:lang w:val="es-ES" w:eastAsia="es-ES_tradnl"/>
+        </w:rPr>
+        <w:t xml:space="preserve"> limitado</w:t>
+      </w:r>
+      <w:ins w:id="129" w:author="ADRIAN RIESCO RODRIGUEZ" w:date="2019-04-26T15:54:00Z">
+        <w:r>
+          <w:rPr>
+            <w:lang w:val="es-ES" w:eastAsia="es-ES_tradnl"/>
+          </w:rPr>
+          <w:t>s</w:t>
+        </w:r>
+      </w:ins>
+      <w:r>
+        <w:rPr>
+          <w:lang w:val="es-ES" w:eastAsia="es-ES_tradnl"/>
+        </w:rPr>
+        <w:t xml:space="preserve">. De esta manera, </w:t>
+      </w:r>
+      <w:commentRangeStart w:id="130"/>
+      <w:r>
+        <w:rPr>
+          <w:lang w:val="es-ES" w:eastAsia="es-ES_tradnl"/>
+        </w:rPr>
+        <w:t>s</w:t>
+      </w:r>
+      <w:ins w:id="131" w:author="Pablo Blanco Peris" w:date="2019-04-27T18:05:00Z">
+        <w:r>
+          <w:rPr>
+            <w:lang w:val="es-ES" w:eastAsia="es-ES_tradnl"/>
+          </w:rPr>
+          <w:t>o</w:t>
+        </w:r>
+      </w:ins>
+      <w:r>
+        <w:rPr>
+          <w:lang w:val="es-ES" w:eastAsia="es-ES_tradnl"/>
+        </w:rPr>
+        <w:t xml:space="preserve">lo </w:t>
+      </w:r>
+      <w:commentRangeEnd w:id="130"/>
+      <w:r>
+        <w:rPr>
+          <w:rStyle w:val="Refdecomentario"/>
+        </w:rPr>
+        <w:commentReference w:id="130"/>
+      </w:r>
+      <w:r>
+        <w:rPr>
+          <w:lang w:val="es-ES" w:eastAsia="es-ES_tradnl"/>
+        </w:rPr>
+        <w:t xml:space="preserve">ciertos usuarios tienen derechos para acceder a ellas, de hecho, </w:t>
+      </w:r>
+      <w:commentRangeStart w:id="132"/>
+      <w:r>
+        <w:rPr>
+          <w:lang w:val="es-ES" w:eastAsia="es-ES_tradnl"/>
+        </w:rPr>
+        <w:t>lo normal es que al ser blockchains privadas, los usuarios que no participen en ellas no sean conscientes que existen</w:t>
+      </w:r>
+      <w:commentRangeEnd w:id="132"/>
+      <w:r>
+        <w:rPr>
+          <w:rStyle w:val="Refdecomentario"/>
+        </w:rPr>
+        <w:commentReference w:id="132"/>
+      </w:r>
+      <w:r>
+        <w:rPr>
+          <w:lang w:val="es-ES" w:eastAsia="es-ES_tradnl"/>
+        </w:rPr>
         <w:t>.</w:t>
       </w:r>
-      <w:commentRangeEnd w:id="87"/>
+    </w:p>
+    <w:p>
+      <w:pPr>
+        <w:rPr>
+          <w:lang w:val="es-ES" w:eastAsia="es-ES_tradnl"/>
+        </w:rPr>
+      </w:pPr>
+      <w:r>
+        <w:rPr>
+          <w:lang w:val="es-ES" w:eastAsia="es-ES_tradnl"/>
+        </w:rPr>
+        <w:t>En estas cadenas existen usuarios</w:t>
+      </w:r>
+      <w:ins w:id="133" w:author="ADRIAN RIESCO RODRIGUEZ" w:date="2019-04-26T15:55:00Z">
+        <w:r>
+          <w:rPr>
+            <w:lang w:val="es-ES" w:eastAsia="es-ES_tradnl"/>
+          </w:rPr>
+          <w:t xml:space="preserve"> con diferentes permisos. Así,</w:t>
+        </w:r>
+        <w:commentRangeStart w:id="134"/>
+        <w:r>
+          <w:rPr>
+            <w:lang w:val="es-ES" w:eastAsia="es-ES_tradnl"/>
+          </w:rPr>
+          <w:t xml:space="preserve"> es p</w:t>
+        </w:r>
+      </w:ins>
+      <w:ins w:id="135" w:author="ADRIAN RIESCO RODRIGUEZ" w:date="2019-04-26T15:56:00Z">
+        <w:r>
+          <w:rPr>
+            <w:lang w:val="es-ES" w:eastAsia="es-ES_tradnl"/>
+          </w:rPr>
+          <w:t xml:space="preserve">osible </w:t>
+        </w:r>
+      </w:ins>
+      <w:r>
+        <w:rPr>
+          <w:lang w:val="es-ES" w:eastAsia="es-ES_tradnl"/>
+        </w:rPr>
+        <w:t>que la lectura de la información de la blockchain esté limitada a ciertos usuarios.</w:t>
+      </w:r>
+      <w:commentRangeEnd w:id="134"/>
       <w:r>
         <w:rPr>
           <w:rStyle w:val="Refdecomentario"/>
         </w:rPr>
-        <w:commentReference w:id="87"/>
-      </w:r>
-      <w:commentRangeEnd w:id="88"/>
-      <w:r>
-        <w:rPr>
-          <w:rStyle w:val="Refdecomentario"/>
-        </w:rPr>
-        <w:commentReference w:id="88"/>
+        <w:commentReference w:id="134"/>
       </w:r>
     </w:p>
     <w:p>
@@ -5094,249 +5434,44 @@
           <w:lang w:val="es-ES" w:eastAsia="es-ES_tradnl"/>
         </w:rPr>
       </w:pPr>
-    </w:p>
-    <w:p>
-      <w:pPr>
-        <w:pStyle w:val="Ttulo4"/>
-        <w:rPr>
-          <w:lang w:val="es-ES_tradnl"/>
-        </w:rPr>
-      </w:pPr>
-      <w:bookmarkStart w:id="89" w:name="_Toc517726531"/>
-      <w:r>
-        <w:rPr>
-          <w:lang w:val="es-ES_tradnl"/>
-        </w:rPr>
-        <w:t>Blockchains privadas</w:t>
-      </w:r>
-      <w:bookmarkEnd w:id="89"/>
-    </w:p>
-    <w:p>
-      <w:pPr>
-        <w:jc w:val="both"/>
+      <w:r>
         <w:rPr>
           <w:lang w:val="es-ES" w:eastAsia="es-ES_tradnl"/>
         </w:rPr>
-        <w:pPrChange w:id="90" w:author="ADRIAN RIESCO RODRIGUEZ" w:date="2019-04-26T15:52:00Z">
-          <w:pPr/>
-        </w:pPrChange>
-      </w:pPr>
-      <w:r>
+        <w:t xml:space="preserve">Sin embargo, estas cadenas de bloques dejan de lado inevitablemente la descentralización del poder por lo que ya no se representaría el sistema como totalmente descentralizado. </w:t>
+      </w:r>
+    </w:p>
+    <w:p>
+      <w:pPr>
         <w:rPr>
           <w:lang w:val="es-ES" w:eastAsia="es-ES_tradnl"/>
         </w:rPr>
-        <w:t>Estas cadenas de bloques se caracterizan porque el proceso de consenso que contienen, así como su participación</w:t>
-      </w:r>
-      <w:ins w:id="91" w:author="ADRIAN RIESCO RODRIGUEZ" w:date="2019-04-26T15:54:00Z">
-        <w:r>
-          <w:rPr>
-            <w:lang w:val="es-ES" w:eastAsia="es-ES_tradnl"/>
-          </w:rPr>
-          <w:t>,</w:t>
-        </w:r>
-      </w:ins>
+      </w:pPr>
       <w:r>
         <w:rPr>
           <w:lang w:val="es-ES" w:eastAsia="es-ES_tradnl"/>
         </w:rPr>
-        <w:t xml:space="preserve"> está</w:t>
-      </w:r>
-      <w:ins w:id="92" w:author="ADRIAN RIESCO RODRIGUEZ" w:date="2019-04-26T15:54:00Z">
-        <w:r>
-          <w:rPr>
-            <w:lang w:val="es-ES" w:eastAsia="es-ES_tradnl"/>
-          </w:rPr>
-          <w:t>n</w:t>
-        </w:r>
-      </w:ins>
-      <w:r>
+        <w:t xml:space="preserve">Dentro de este grupo de blockchain existen variaciones, de manera que una cadena de bloques privada puede contar con un nivel de descentralización mayor o menor según la cantidad de entidades o grupos que formen parte del consenso. </w:t>
+      </w:r>
+    </w:p>
+    <w:p>
+      <w:pPr>
         <w:rPr>
           <w:lang w:val="es-ES" w:eastAsia="es-ES_tradnl"/>
         </w:rPr>
-        <w:t xml:space="preserve"> limitado</w:t>
-      </w:r>
-      <w:ins w:id="93" w:author="ADRIAN RIESCO RODRIGUEZ" w:date="2019-04-26T15:54:00Z">
-        <w:r>
-          <w:rPr>
-            <w:lang w:val="es-ES" w:eastAsia="es-ES_tradnl"/>
-          </w:rPr>
-          <w:t>s</w:t>
-        </w:r>
-      </w:ins>
+      </w:pPr>
       <w:r>
         <w:rPr>
           <w:lang w:val="es-ES" w:eastAsia="es-ES_tradnl"/>
         </w:rPr>
-        <w:t xml:space="preserve">. De esta manera, </w:t>
-      </w:r>
-      <w:commentRangeStart w:id="94"/>
-      <w:r>
+        <w:t>Cuanta mayor sea la cantidad de figuras que forman parte del consenso, mayor nivel de descentralización. Por lo que existen blockchain privadas con una sola figura o entidad en el consenso que tenga permisos de escritura provocando así una cadena completamente privada y parcialmente centralizada.</w:t>
+      </w:r>
+    </w:p>
+    <w:p>
+      <w:pPr>
         <w:rPr>
           <w:lang w:val="es-ES" w:eastAsia="es-ES_tradnl"/>
         </w:rPr>
-        <w:t>s</w:t>
-      </w:r>
-      <w:ins w:id="95" w:author="Pablo Blanco Peris" w:date="2019-04-27T18:05:00Z">
-        <w:r>
-          <w:rPr>
-            <w:lang w:val="es-ES" w:eastAsia="es-ES_tradnl"/>
-          </w:rPr>
-          <w:t>o</w:t>
-        </w:r>
-      </w:ins>
-      <w:r>
-        <w:rPr>
-          <w:lang w:val="es-ES" w:eastAsia="es-ES_tradnl"/>
-        </w:rPr>
-        <w:t xml:space="preserve">lo </w:t>
-      </w:r>
-      <w:commentRangeEnd w:id="94"/>
-      <w:r>
-        <w:rPr>
-          <w:rStyle w:val="Refdecomentario"/>
-        </w:rPr>
-        <w:commentReference w:id="94"/>
-      </w:r>
-      <w:r>
-        <w:rPr>
-          <w:lang w:val="es-ES" w:eastAsia="es-ES_tradnl"/>
-        </w:rPr>
-        <w:t xml:space="preserve">ciertos usuarios tienen derechos para acceder a ellas, de hecho, </w:t>
-      </w:r>
-      <w:commentRangeStart w:id="96"/>
-      <w:r>
-        <w:rPr>
-          <w:lang w:val="es-ES" w:eastAsia="es-ES_tradnl"/>
-        </w:rPr>
-        <w:t>lo normal es que al ser blockchains privadas, los usuarios que no participen en ellas no sean conscientes que existen</w:t>
-      </w:r>
-      <w:commentRangeEnd w:id="96"/>
-      <w:r>
-        <w:rPr>
-          <w:rStyle w:val="Refdecomentario"/>
-        </w:rPr>
-        <w:commentReference w:id="96"/>
-      </w:r>
-      <w:r>
-        <w:rPr>
-          <w:lang w:val="es-ES" w:eastAsia="es-ES_tradnl"/>
-        </w:rPr>
-        <w:t>.</w:t>
-      </w:r>
-    </w:p>
-    <w:p>
-      <w:pPr>
-        <w:jc w:val="both"/>
-        <w:rPr>
-          <w:lang w:val="es-ES" w:eastAsia="es-ES_tradnl"/>
-        </w:rPr>
-        <w:pPrChange w:id="97" w:author="ADRIAN RIESCO RODRIGUEZ" w:date="2019-04-26T15:52:00Z">
-          <w:pPr/>
-        </w:pPrChange>
-      </w:pPr>
-      <w:r>
-        <w:rPr>
-          <w:lang w:val="es-ES" w:eastAsia="es-ES_tradnl"/>
-        </w:rPr>
-        <w:t>En estas cadenas existen usuarios</w:t>
-      </w:r>
-      <w:ins w:id="98" w:author="ADRIAN RIESCO RODRIGUEZ" w:date="2019-04-26T15:55:00Z">
-        <w:r>
-          <w:rPr>
-            <w:lang w:val="es-ES" w:eastAsia="es-ES_tradnl"/>
-          </w:rPr>
-          <w:t xml:space="preserve"> con diferentes permisos. Así,</w:t>
-        </w:r>
-        <w:commentRangeStart w:id="99"/>
-        <w:r>
-          <w:rPr>
-            <w:lang w:val="es-ES" w:eastAsia="es-ES_tradnl"/>
-          </w:rPr>
-          <w:t xml:space="preserve"> es p</w:t>
-        </w:r>
-      </w:ins>
-      <w:ins w:id="100" w:author="ADRIAN RIESCO RODRIGUEZ" w:date="2019-04-26T15:56:00Z">
-        <w:r>
-          <w:rPr>
-            <w:lang w:val="es-ES" w:eastAsia="es-ES_tradnl"/>
-          </w:rPr>
-          <w:t xml:space="preserve">osible </w:t>
-        </w:r>
-      </w:ins>
-      <w:r>
-        <w:rPr>
-          <w:lang w:val="es-ES" w:eastAsia="es-ES_tradnl"/>
-        </w:rPr>
-        <w:t>que la lectura de la información de la blockchain esté limitada a ciertos usuarios.</w:t>
-      </w:r>
-      <w:commentRangeEnd w:id="99"/>
-      <w:r>
-        <w:rPr>
-          <w:rStyle w:val="Refdecomentario"/>
-        </w:rPr>
-        <w:commentReference w:id="99"/>
-      </w:r>
-    </w:p>
-    <w:p>
-      <w:pPr>
-        <w:jc w:val="both"/>
-        <w:rPr>
-          <w:lang w:val="es-ES" w:eastAsia="es-ES_tradnl"/>
-        </w:rPr>
-        <w:pPrChange w:id="101" w:author="ADRIAN RIESCO RODRIGUEZ" w:date="2019-04-26T15:52:00Z">
-          <w:pPr/>
-        </w:pPrChange>
-      </w:pPr>
-      <w:r>
-        <w:rPr>
-          <w:lang w:val="es-ES" w:eastAsia="es-ES_tradnl"/>
-        </w:rPr>
-        <w:t xml:space="preserve">Sin embargo, estas cadenas de bloques dejan de lado inevitablemente la descentralización del poder por lo que ya no se representaría el sistema como totalmente descentralizado. </w:t>
-      </w:r>
-    </w:p>
-    <w:p>
-      <w:pPr>
-        <w:jc w:val="both"/>
-        <w:rPr>
-          <w:lang w:val="es-ES" w:eastAsia="es-ES_tradnl"/>
-        </w:rPr>
-        <w:pPrChange w:id="102" w:author="ADRIAN RIESCO RODRIGUEZ" w:date="2019-04-26T15:52:00Z">
-          <w:pPr/>
-        </w:pPrChange>
-      </w:pPr>
-      <w:r>
-        <w:rPr>
-          <w:lang w:val="es-ES" w:eastAsia="es-ES_tradnl"/>
-        </w:rPr>
-        <w:t xml:space="preserve">Dentro de este grupo de blockchain existen variaciones, de manera que una cadena de bloques privada puede contar con un nivel de descentralización mayor o menor según la cantidad de entidades o grupos que formen parte del consenso. </w:t>
-      </w:r>
-    </w:p>
-    <w:p>
-      <w:pPr>
-        <w:jc w:val="both"/>
-        <w:rPr>
-          <w:lang w:val="es-ES" w:eastAsia="es-ES_tradnl"/>
-        </w:rPr>
-        <w:pPrChange w:id="103" w:author="ADRIAN RIESCO RODRIGUEZ" w:date="2019-04-26T15:52:00Z">
-          <w:pPr/>
-        </w:pPrChange>
-      </w:pPr>
-      <w:r>
-        <w:rPr>
-          <w:lang w:val="es-ES" w:eastAsia="es-ES_tradnl"/>
-        </w:rPr>
-        <w:t>Cuanta mayor sea la cantidad de figuras que forman parte del consenso, mayor nivel de descentralización. Por lo que existen blockchain privadas con una sola figura o entidad en el consenso que tenga permisos de escritura provocando así una cadena completamente privada y parcialmente centralizada.</w:t>
-      </w:r>
-    </w:p>
-    <w:p>
-      <w:pPr>
-        <w:jc w:val="both"/>
-        <w:rPr>
-          <w:lang w:val="es-ES" w:eastAsia="es-ES_tradnl"/>
-        </w:rPr>
-        <w:pPrChange w:id="104" w:author="ADRIAN RIESCO RODRIGUEZ" w:date="2019-04-26T15:52:00Z">
-          <w:pPr/>
-        </w:pPrChange>
       </w:pPr>
       <w:r>
         <w:rPr>
@@ -5400,7 +5535,15 @@
         <w:rPr>
           <w:lang w:val="es-ES" w:eastAsia="es-ES_tradnl"/>
         </w:rPr>
-        <w:t>los usuarios que mantienen estas bases de datos lo hacen por intereses propios como puede ser reputación.</w:t>
+        <w:t>los usuarios que mantienen estas bases d</w:t>
+      </w:r>
+      <w:bookmarkStart w:id="136" w:name="_GoBack"/>
+      <w:bookmarkEnd w:id="136"/>
+      <w:r>
+        <w:rPr>
+          <w:lang w:val="es-ES" w:eastAsia="es-ES_tradnl"/>
+        </w:rPr>
+        <w:t>e datos lo hacen por intereses propios como puede ser reputación.</w:t>
       </w:r>
     </w:p>
     <w:p>
@@ -5419,7 +5562,6 @@
           <w:b/>
           <w:lang w:val="es-ES_tradnl"/>
         </w:rPr>
-        <w:lastRenderedPageBreak/>
         <w:t xml:space="preserve">Jerarquía: </w:t>
       </w:r>
       <w:r>
@@ -5467,7 +5609,7 @@
           <w:lang w:val="es-ES" w:eastAsia="es-ES_tradnl"/>
         </w:rPr>
       </w:pPr>
-      <w:commentRangeStart w:id="105"/>
+      <w:commentRangeStart w:id="137"/>
       <w:proofErr w:type="spellStart"/>
       <w:r>
         <w:rPr>
@@ -5532,12 +5674,12 @@
         </w:rPr>
         <w:t xml:space="preserve"> </w:t>
       </w:r>
-      <w:commentRangeEnd w:id="105"/>
+      <w:commentRangeEnd w:id="137"/>
       <w:r>
         <w:rPr>
           <w:rStyle w:val="Refdecomentario"/>
         </w:rPr>
-        <w:commentReference w:id="105"/>
+        <w:commentReference w:id="137"/>
       </w:r>
     </w:p>
     <w:p>
@@ -5554,25 +5696,20 @@
           <w:lang w:val="es-ES_tradnl"/>
         </w:rPr>
       </w:pPr>
-      <w:bookmarkStart w:id="106" w:name="_Toc517726532"/>
+      <w:bookmarkStart w:id="138" w:name="_Toc517726532"/>
       <w:r>
         <w:rPr>
           <w:lang w:val="es-ES_tradnl"/>
         </w:rPr>
         <w:t>Blockchains híbridas</w:t>
       </w:r>
-      <w:bookmarkEnd w:id="106"/>
-    </w:p>
-    <w:p>
-      <w:pPr>
-        <w:jc w:val="both"/>
-        <w:rPr>
-          <w:del w:id="107" w:author="ADRIAN RIESCO RODRIGUEZ" w:date="2019-04-26T15:57:00Z"/>
+      <w:bookmarkEnd w:id="138"/>
+    </w:p>
+    <w:p>
+      <w:pPr>
+        <w:rPr>
           <w:lang w:val="es-ES" w:eastAsia="es-ES_tradnl"/>
         </w:rPr>
-        <w:pPrChange w:id="108" w:author="ADRIAN RIESCO RODRIGUEZ" w:date="2019-04-26T15:57:00Z">
-          <w:pPr/>
-        </w:pPrChange>
       </w:pPr>
       <w:r>
         <w:rPr>
@@ -5580,7 +5717,7 @@
         </w:rPr>
         <w:t>Este tipo de cadenas de bloques son una combinación de las públicas y las privadas. En estas blockchains los nodos que participan han sido invitados previamente, sin embargo, todas las transacciones son públicas.</w:t>
       </w:r>
-      <w:ins w:id="109" w:author="ADRIAN RIESCO RODRIGUEZ" w:date="2019-04-26T15:57:00Z">
+      <w:ins w:id="139" w:author="ADRIAN RIESCO RODRIGUEZ" w:date="2019-04-26T15:57:00Z">
         <w:r>
           <w:rPr>
             <w:lang w:val="es-ES" w:eastAsia="es-ES_tradnl"/>
@@ -5588,31 +5725,20 @@
           <w:t xml:space="preserve"> </w:t>
         </w:r>
       </w:ins>
-    </w:p>
-    <w:p>
-      <w:pPr>
-        <w:jc w:val="both"/>
+      <w:r>
         <w:rPr>
           <w:lang w:val="es-ES" w:eastAsia="es-ES_tradnl"/>
         </w:rPr>
-        <w:pPrChange w:id="110" w:author="ADRIAN RIESCO RODRIGUEZ" w:date="2019-04-26T15:57:00Z">
-          <w:pPr/>
-        </w:pPrChange>
-      </w:pPr>
-      <w:r>
+        <w:t>De esta manera, los nodos se encargan de mantener y proporcionar seguridad a esta cadena, a pesar de que las transacciones sean públicas para el resto de usuarios.</w:t>
+      </w:r>
+    </w:p>
+    <w:p>
+      <w:pPr>
         <w:rPr>
           <w:lang w:val="es-ES" w:eastAsia="es-ES_tradnl"/>
         </w:rPr>
-        <w:t>De esta manera, los nodos se encargan de mantener y proporcionar seguridad a esta cadena, a pesar de que las transacciones sean públicas para el resto de usuarios.</w:t>
-      </w:r>
-    </w:p>
-    <w:p>
-      <w:pPr>
-        <w:rPr>
-          <w:lang w:val="es-ES" w:eastAsia="es-ES_tradnl"/>
-        </w:rPr>
-      </w:pPr>
-      <w:commentRangeStart w:id="111"/>
+      </w:pPr>
+      <w:commentRangeStart w:id="140"/>
       <w:r>
         <w:rPr>
           <w:lang w:val="es-ES" w:eastAsia="es-ES_tradnl"/>
@@ -5671,12 +5797,12 @@
         </w:rPr>
         <w:t>.</w:t>
       </w:r>
-      <w:commentRangeEnd w:id="111"/>
+      <w:commentRangeEnd w:id="140"/>
       <w:r>
         <w:rPr>
           <w:rStyle w:val="Refdecomentario"/>
         </w:rPr>
-        <w:commentReference w:id="111"/>
+        <w:commentReference w:id="140"/>
       </w:r>
     </w:p>
     <w:p>
@@ -5686,24 +5812,137 @@
     </w:p>
     <w:p>
       <w:pPr>
+        <w:pStyle w:val="Ttulo2"/>
+        <w:rPr>
+          <w:ins w:id="141" w:author="Pablo Blanco Peris" w:date="2019-05-05T12:47:00Z"/>
+        </w:rPr>
+      </w:pPr>
+      <w:ins w:id="142" w:author="Pablo Blanco Peris" w:date="2019-05-05T12:33:00Z">
+        <w:r>
+          <w:t>Ethereum</w:t>
+        </w:r>
+      </w:ins>
+    </w:p>
+    <w:p>
+      <w:pPr>
+        <w:rPr>
+          <w:lang w:val="es-ES"/>
+          <w:rPrChange w:id="143" w:author="Pablo Blanco Peris" w:date="2019-05-09T14:41:00Z">
+            <w:rPr/>
+          </w:rPrChange>
+        </w:rPr>
+        <w:pPrChange w:id="144" w:author="Pablo Blanco Peris" w:date="2019-05-05T12:47:00Z">
+          <w:pPr>
+            <w:pStyle w:val="Textoindependiente"/>
+          </w:pPr>
+        </w:pPrChange>
+      </w:pPr>
+      <w:ins w:id="145" w:author="Pablo Blanco Peris" w:date="2019-05-05T12:48:00Z">
+        <w:r>
+          <w:rPr>
+            <w:lang w:val="es-ES_tradnl"/>
+            <w:rPrChange w:id="146" w:author="Pablo Blanco Peris" w:date="2019-05-05T12:48:00Z">
+              <w:rPr/>
+            </w:rPrChange>
+          </w:rPr>
+          <w:t xml:space="preserve">Ethereum es una </w:t>
+        </w:r>
+      </w:ins>
+      <w:ins w:id="147" w:author="Pablo Blanco Peris" w:date="2019-05-05T12:51:00Z">
+        <w:r>
+          <w:rPr>
+            <w:lang w:val="es-ES_tradnl"/>
+          </w:rPr>
+          <w:t>red pública y descentralizada de cadenas de bloques capaz de ejecutar código de programación de cualquier aplicación desce</w:t>
+        </w:r>
+      </w:ins>
+      <w:ins w:id="148" w:author="Pablo Blanco Peris" w:date="2019-05-05T12:52:00Z">
+        <w:r>
+          <w:rPr>
+            <w:lang w:val="es-ES_tradnl"/>
+          </w:rPr>
+          <w:t>ntralizada. Esta plataforma permite compartir información con todo el mundo manteniendo su integridad</w:t>
+        </w:r>
+      </w:ins>
+      <w:ins w:id="149" w:author="Pablo Blanco Peris" w:date="2019-05-09T14:29:00Z">
+        <w:r>
+          <w:rPr>
+            <w:lang w:val="es-ES_tradnl"/>
+          </w:rPr>
+          <w:t xml:space="preserve"> ya que dicha información no puede ser manipul</w:t>
+        </w:r>
+      </w:ins>
+      <w:ins w:id="150" w:author="Pablo Blanco Peris" w:date="2019-05-09T14:40:00Z">
+        <w:r>
+          <w:rPr>
+            <w:lang w:val="es-ES_tradnl"/>
+          </w:rPr>
+          <w:t>ada ni modificada.</w:t>
+        </w:r>
+      </w:ins>
+      <w:ins w:id="151" w:author="Pablo Blanco Peris" w:date="2019-05-09T15:27:00Z">
+        <w:r>
+          <w:rPr>
+            <w:lang w:val="es-ES_tradnl"/>
+          </w:rPr>
+          <w:fldChar w:fldCharType="begin"/>
+        </w:r>
+        <w:r>
+          <w:rPr>
+            <w:lang w:val="es-ES_tradnl"/>
+          </w:rPr>
+          <w:instrText xml:space="preserve"> ADDIN ZOTERO_ITEM CSL_CITATION {"citationID":"0eQ6sWeE","properties":{"formattedCitation":"[2]","plainCitation":"[2]","noteIndex":0},"citationItems":[{"id":5,"uris":["http://zotero.org/users/local/uCH1cRjK/items/44SFVU5B"],"uri":["http://zotero.org/users/local/uCH1cRjK/items/44SFVU5B"],"itemData":{"id":5,"type":"webpage","title":"Cuestiones básicas de Ethereum | Billetera de Blockchain","URL":"https://www.blockchain.com/es/learning-portal/ether-basics","accessed":{"date-parts":[["2019",5,9]]}}}],"schema":"https://github.com/citation-style-language/schema/raw/master/csl-citation.json"} </w:instrText>
+        </w:r>
+      </w:ins>
+      <w:r>
+        <w:rPr>
+          <w:lang w:val="es-ES_tradnl"/>
+        </w:rPr>
+        <w:fldChar w:fldCharType="separate"/>
+      </w:r>
+      <w:ins w:id="152" w:author="Pablo Blanco Peris" w:date="2019-05-09T15:27:00Z">
+        <w:r>
+          <w:rPr>
+            <w:noProof/>
+            <w:lang w:val="es-ES_tradnl"/>
+          </w:rPr>
+          <w:t>[2]</w:t>
+        </w:r>
+        <w:r>
+          <w:rPr>
+            <w:lang w:val="es-ES_tradnl"/>
+          </w:rPr>
+          <w:fldChar w:fldCharType="end"/>
+        </w:r>
+      </w:ins>
+    </w:p>
+    <w:p>
+      <w:pPr>
         <w:pStyle w:val="Textoindependiente"/>
+        <w:rPr>
+          <w:lang w:val="es-ES"/>
+          <w:rPrChange w:id="153" w:author="Pablo Blanco Peris" w:date="2019-05-05T12:51:00Z">
+            <w:rPr/>
+          </w:rPrChange>
+        </w:rPr>
       </w:pPr>
     </w:p>
     <w:p>
       <w:pPr>
         <w:pStyle w:val="Textoindependiente"/>
-      </w:pPr>
-    </w:p>
-    <w:p>
-      <w:pPr>
-        <w:pStyle w:val="Textoindependiente"/>
+        <w:rPr>
+          <w:lang w:val="es-ES"/>
+          <w:rPrChange w:id="154" w:author="Pablo Blanco Peris" w:date="2019-05-05T12:51:00Z">
+            <w:rPr/>
+          </w:rPrChange>
+        </w:rPr>
       </w:pPr>
     </w:p>
     <w:p>
       <w:pPr>
         <w:pStyle w:val="Epgrafe"/>
       </w:pPr>
-      <w:bookmarkStart w:id="112" w:name="_Toc269976449"/>
+      <w:bookmarkStart w:id="155" w:name="_Toc269976449"/>
       <w:r>
         <w:t xml:space="preserve">Figure </w:t>
       </w:r>
@@ -5779,7 +6018,7 @@
       <w:r>
         <w:t xml:space="preserve">  First Figure in Chapter 2</w:t>
       </w:r>
-      <w:bookmarkEnd w:id="112"/>
+      <w:bookmarkEnd w:id="155"/>
     </w:p>
     <w:p>
       <w:pPr>
@@ -5813,7 +6052,7 @@
                     </pic:cNvPicPr>
                   </pic:nvPicPr>
                   <pic:blipFill>
-                    <a:blip r:embed="rId13" cstate="print">
+                    <a:blip r:embed="rId14" cstate="print">
                       <a:extLst>
                         <a:ext uri="{28A0092B-C50C-407E-A947-70E740481C1C}">
                           <a14:useLocalDpi xmlns:a14="http://schemas.microsoft.com/office/drawing/2010/main" val="0"/>
@@ -5857,7 +6096,7 @@
       <w:pPr>
         <w:pStyle w:val="Epgrafe"/>
       </w:pPr>
-      <w:bookmarkStart w:id="113" w:name="_Toc269976408"/>
+      <w:bookmarkStart w:id="156" w:name="_Toc269976408"/>
       <w:r>
         <w:t xml:space="preserve">Table </w:t>
       </w:r>
@@ -5921,7 +6160,7 @@
       <w:r>
         <w:t xml:space="preserve"> First Table in Chapter 2</w:t>
       </w:r>
-      <w:bookmarkEnd w:id="113"/>
+      <w:bookmarkEnd w:id="156"/>
     </w:p>
     <w:tbl>
       <w:tblPr>
@@ -6363,259 +6602,800 @@
       <w:r>
         <w:br w:type="page"/>
       </w:r>
-      <w:bookmarkStart w:id="114" w:name="_Toc267562106"/>
-      <w:bookmarkStart w:id="115" w:name="_Toc289858288"/>
+      <w:bookmarkStart w:id="157" w:name="_Toc267562106"/>
+      <w:bookmarkStart w:id="158" w:name="_Toc289858288"/>
+      <w:del w:id="159" w:author="Pablo Blanco Peris" w:date="2019-05-08T17:20:00Z">
+        <w:r>
+          <w:rPr>
+            <w:lang w:val="es-ES_tradnl"/>
+          </w:rPr>
+          <w:lastRenderedPageBreak/>
+          <w:delText>Enter Your Chapter Title Here</w:delText>
+        </w:r>
+      </w:del>
+      <w:bookmarkEnd w:id="157"/>
+      <w:bookmarkEnd w:id="158"/>
+      <w:ins w:id="160" w:author="Pablo Blanco Peris" w:date="2019-05-08T17:20:00Z">
+        <w:r>
+          <w:rPr>
+            <w:lang w:val="es-ES_tradnl"/>
+          </w:rPr>
+          <w:t>Diseño e implementación</w:t>
+        </w:r>
+      </w:ins>
+    </w:p>
+    <w:p>
+      <w:pPr>
+        <w:pStyle w:val="Textoindependiente"/>
+        <w:rPr>
+          <w:ins w:id="161" w:author="Pablo Blanco Peris" w:date="2019-05-09T14:27:00Z"/>
+        </w:rPr>
+      </w:pPr>
+      <w:r>
+        <w:t xml:space="preserve"> If </w:t>
+      </w:r>
+      <w:del w:id="162" w:author="Pablo Blanco Peris" w:date="2019-05-09T14:28:00Z">
+        <w:r>
+          <w:delText>you need to create additional chapters, use style “Chapter 1 - Heading 1” for the chapter heading.</w:delText>
+        </w:r>
+      </w:del>
+    </w:p>
+    <w:p>
+      <w:pPr>
+        <w:pStyle w:val="Textoindependiente"/>
+        <w:rPr>
+          <w:ins w:id="163" w:author="Pablo Blanco Peris" w:date="2019-05-09T14:27:00Z"/>
+        </w:rPr>
+      </w:pPr>
+    </w:p>
+    <w:p>
+      <w:pPr>
+        <w:pStyle w:val="Ttulo1"/>
+        <w:rPr>
+          <w:ins w:id="164" w:author="Pablo Blanco Peris" w:date="2019-05-09T14:27:00Z"/>
+          <w:lang w:val="es-ES_tradnl"/>
+        </w:rPr>
+      </w:pPr>
+      <w:ins w:id="165" w:author="Pablo Blanco Peris" w:date="2019-05-09T14:27:00Z">
+        <w:r>
+          <w:br w:type="page"/>
+        </w:r>
+      </w:ins>
+      <w:ins w:id="166" w:author="Pablo Blanco Peris" w:date="2019-05-09T14:28:00Z">
+        <w:r>
+          <w:rPr>
+            <w:lang w:val="es-ES_tradnl"/>
+          </w:rPr>
+          <w:lastRenderedPageBreak/>
+          <w:t>Demo</w:t>
+        </w:r>
+      </w:ins>
+    </w:p>
+    <w:p>
+      <w:pPr>
+        <w:pStyle w:val="Textoindependiente"/>
+      </w:pPr>
+    </w:p>
+    <w:p>
+      <w:pPr>
+        <w:pStyle w:val="Textoindependiente"/>
+      </w:pPr>
+    </w:p>
+    <w:p>
+      <w:pPr>
+        <w:pStyle w:val="PageHeadingTOC"/>
+        <w:rPr>
+          <w:del w:id="167" w:author="Pablo Blanco Peris" w:date="2019-05-09T14:51:00Z"/>
+        </w:rPr>
+      </w:pPr>
+      <w:r>
+        <w:br w:type="page"/>
+      </w:r>
+      <w:bookmarkStart w:id="168" w:name="_Toc267562107"/>
+      <w:bookmarkStart w:id="169" w:name="_Toc289858289"/>
+      <w:commentRangeStart w:id="170"/>
+      <w:del w:id="171" w:author="Pablo Blanco Peris" w:date="2019-05-09T14:51:00Z">
+        <w:r>
+          <w:lastRenderedPageBreak/>
+          <w:delText>References Or Bibliography</w:delText>
+        </w:r>
+        <w:bookmarkEnd w:id="168"/>
+        <w:bookmarkEnd w:id="169"/>
+      </w:del>
+    </w:p>
+    <w:p>
+      <w:pPr>
+        <w:pStyle w:val="PageHeadingTOC"/>
+        <w:rPr>
+          <w:ins w:id="172" w:author="Pablo Blanco Peris" w:date="2019-05-09T14:42:00Z"/>
+        </w:rPr>
+        <w:pPrChange w:id="173" w:author="Pablo Blanco Peris" w:date="2019-05-09T14:51:00Z">
+          <w:pPr>
+            <w:pStyle w:val="Textoindependiente"/>
+          </w:pPr>
+        </w:pPrChange>
+      </w:pPr>
+      <w:del w:id="174" w:author="Pablo Blanco Peris" w:date="2019-05-09T14:51:00Z">
+        <w:r>
+          <w:delText>Include a separate chapter for your references or bibliography.  This chapter should be titled either “References” or “Bibliography”.  (“Page Heading TOC” style is used for the heading.)  Items in the bibliography use the “Bibliography” style, which has single spacing and a hanging indent, as shown in the examples below.</w:delText>
+        </w:r>
+      </w:del>
+    </w:p>
+    <w:p>
+      <w:pPr>
+        <w:pStyle w:val="Ttulo1"/>
+        <w:rPr>
+          <w:del w:id="175" w:author="Pablo Blanco Peris" w:date="2019-05-09T14:51:00Z"/>
+          <w:lang w:val="es-ES"/>
+          <w:rPrChange w:id="176" w:author="Pablo Blanco Peris" w:date="2019-05-09T15:28:00Z">
+            <w:rPr>
+              <w:del w:id="177" w:author="Pablo Blanco Peris" w:date="2019-05-09T14:51:00Z"/>
+            </w:rPr>
+          </w:rPrChange>
+        </w:rPr>
+        <w:pPrChange w:id="178" w:author="Pablo Blanco Peris" w:date="2019-05-09T15:28:00Z">
+          <w:pPr>
+            <w:pStyle w:val="Textoindependiente"/>
+          </w:pPr>
+        </w:pPrChange>
+      </w:pPr>
+      <w:ins w:id="179" w:author="Pablo Blanco Peris" w:date="2019-05-09T14:43:00Z">
+        <w:r>
+          <w:rPr>
+            <w:lang w:val="es-ES"/>
+          </w:rPr>
+          <w:t>Bibliografía</w:t>
+        </w:r>
+      </w:ins>
+      <w:ins w:id="180" w:author="Pablo Blanco Peris" w:date="2019-05-09T15:22:00Z">
+        <w:r>
+          <w:rPr>
+            <w:noProof/>
+            <w:lang w:val="es-ES"/>
+          </w:rPr>
+          <w:t xml:space="preserve"> </w:t>
+        </w:r>
+      </w:ins>
+    </w:p>
+    <w:p>
+      <w:pPr>
+        <w:pStyle w:val="Ttulo1"/>
+        <w:rPr>
+          <w:del w:id="181" w:author="Pablo Blanco Peris" w:date="2019-05-09T14:51:00Z"/>
+          <w:lang w:val="es-ES"/>
+          <w:rPrChange w:id="182" w:author="Pablo Blanco Peris" w:date="2019-05-09T14:43:00Z">
+            <w:rPr>
+              <w:del w:id="183" w:author="Pablo Blanco Peris" w:date="2019-05-09T14:51:00Z"/>
+            </w:rPr>
+          </w:rPrChange>
+        </w:rPr>
+        <w:pPrChange w:id="184" w:author="Pablo Blanco Peris" w:date="2019-05-09T15:28:00Z">
+          <w:pPr>
+            <w:pStyle w:val="Textoindependiente"/>
+          </w:pPr>
+        </w:pPrChange>
+      </w:pPr>
+    </w:p>
+    <w:p>
+      <w:pPr>
+        <w:pStyle w:val="Ttulo1"/>
+        <w:rPr>
+          <w:del w:id="185" w:author="Pablo Blanco Peris" w:date="2019-05-09T14:51:00Z"/>
+        </w:rPr>
+        <w:pPrChange w:id="186" w:author="Pablo Blanco Peris" w:date="2019-05-09T15:28:00Z">
+          <w:pPr>
+            <w:pStyle w:val="Bibliografa1"/>
+          </w:pPr>
+        </w:pPrChange>
+      </w:pPr>
+      <w:del w:id="187" w:author="Pablo Blanco Peris" w:date="2019-05-09T14:51:00Z">
+        <w:r>
+          <w:delText>Devine, P. G., &amp; Sherman, S. J. (1992). Intuitive versus rational judgment and the role of stereotyping in the human condition: Kirk or Spock? Psychological Inquiry, 3(2), 153-159.</w:delText>
+        </w:r>
+      </w:del>
+    </w:p>
+    <w:p>
+      <w:pPr>
+        <w:pStyle w:val="Ttulo1"/>
+        <w:rPr>
+          <w:del w:id="188" w:author="Pablo Blanco Peris" w:date="2019-05-09T14:51:00Z"/>
+        </w:rPr>
+        <w:pPrChange w:id="189" w:author="Pablo Blanco Peris" w:date="2019-05-09T15:28:00Z">
+          <w:pPr>
+            <w:pStyle w:val="Bibliografa1"/>
+          </w:pPr>
+        </w:pPrChange>
+      </w:pPr>
+    </w:p>
+    <w:p>
+      <w:pPr>
+        <w:pStyle w:val="Ttulo1"/>
+        <w:rPr>
+          <w:del w:id="190" w:author="Pablo Blanco Peris" w:date="2019-05-09T14:51:00Z"/>
+        </w:rPr>
+        <w:pPrChange w:id="191" w:author="Pablo Blanco Peris" w:date="2019-05-09T15:28:00Z">
+          <w:pPr>
+            <w:pStyle w:val="Bibliografa1"/>
+          </w:pPr>
+        </w:pPrChange>
+      </w:pPr>
+      <w:del w:id="192" w:author="Pablo Blanco Peris" w:date="2019-05-09T14:51:00Z">
+        <w:r>
+          <w:delText>Hodges, F. M. (2003). The promised planet: Alliances and struggles of the gerontocracy in American television science fiction of the 1960s. The Aging Male, 6(3), 175-182.</w:delText>
+        </w:r>
+      </w:del>
+    </w:p>
+    <w:p>
+      <w:pPr>
+        <w:pStyle w:val="Ttulo1"/>
+        <w:rPr>
+          <w:del w:id="193" w:author="Pablo Blanco Peris" w:date="2019-05-09T14:51:00Z"/>
+        </w:rPr>
+        <w:pPrChange w:id="194" w:author="Pablo Blanco Peris" w:date="2019-05-09T15:28:00Z">
+          <w:pPr>
+            <w:pStyle w:val="Bibliografa1"/>
+          </w:pPr>
+        </w:pPrChange>
+      </w:pPr>
+    </w:p>
+    <w:p>
+      <w:pPr>
+        <w:pStyle w:val="Ttulo1"/>
+        <w:rPr>
+          <w:del w:id="195" w:author="Pablo Blanco Peris" w:date="2019-05-09T14:51:00Z"/>
+        </w:rPr>
+        <w:pPrChange w:id="196" w:author="Pablo Blanco Peris" w:date="2019-05-09T15:28:00Z">
+          <w:pPr>
+            <w:pStyle w:val="Bibliografa1"/>
+          </w:pPr>
+        </w:pPrChange>
+      </w:pPr>
+      <w:del w:id="197" w:author="Pablo Blanco Peris" w:date="2019-05-09T14:51:00Z">
+        <w:r>
+          <w:delText xml:space="preserve">James, N. E. (1988). Two sides of paradise: The Eden myth according to Kirk and Spock. In </w:delText>
+        </w:r>
+        <w:r>
+          <w:br/>
+          <w:delText>D. Palumbo (Ed.), Spectrum of the fantastic (pp. 219-223). Westport, CT: Greenwood.</w:delText>
+        </w:r>
+      </w:del>
+    </w:p>
+    <w:p>
+      <w:pPr>
+        <w:pStyle w:val="Ttulo1"/>
+        <w:rPr>
+          <w:del w:id="198" w:author="Pablo Blanco Peris" w:date="2019-05-09T14:51:00Z"/>
+        </w:rPr>
+        <w:pPrChange w:id="199" w:author="Pablo Blanco Peris" w:date="2019-05-09T15:28:00Z">
+          <w:pPr>
+            <w:pStyle w:val="Textoindependiente"/>
+          </w:pPr>
+        </w:pPrChange>
+      </w:pPr>
+    </w:p>
+    <w:p>
+      <w:pPr>
+        <w:pStyle w:val="Ttulo1"/>
+        <w:rPr>
+          <w:del w:id="200" w:author="Pablo Blanco Peris" w:date="2019-05-09T14:51:00Z"/>
+        </w:rPr>
+        <w:pPrChange w:id="201" w:author="Pablo Blanco Peris" w:date="2019-05-09T15:28:00Z">
+          <w:pPr>
+            <w:pStyle w:val="Textoindependiente"/>
+          </w:pPr>
+        </w:pPrChange>
+      </w:pPr>
+      <w:del w:id="202" w:author="Pablo Blanco Peris" w:date="2019-05-09T14:51:00Z">
+        <w:r>
+          <w:delText>The “Bibliography” style does not automatically format your citations into a specific citation style, such as American Psychological Association (APA), Modern Language Association (MLA), etc.  You must enter your citations in the style used by your department, or use bibliographic management software such as EndNote or RefWorks.</w:delText>
+        </w:r>
+        <w:commentRangeEnd w:id="170"/>
+        <w:r>
+          <w:rPr>
+            <w:rStyle w:val="Refdecomentario"/>
+          </w:rPr>
+          <w:commentReference w:id="170"/>
+        </w:r>
+      </w:del>
+    </w:p>
+    <w:p>
+      <w:pPr>
+        <w:pStyle w:val="Ttulo1"/>
+        <w:rPr>
+          <w:del w:id="203" w:author="Pablo Blanco Peris" w:date="2019-05-09T15:27:00Z"/>
+        </w:rPr>
+        <w:pPrChange w:id="204" w:author="Pablo Blanco Peris" w:date="2019-05-09T15:28:00Z">
+          <w:pPr>
+            <w:pStyle w:val="Textoindependiente"/>
+          </w:pPr>
+        </w:pPrChange>
+      </w:pPr>
+    </w:p>
+    <w:p>
+      <w:pPr>
+        <w:pStyle w:val="Ttulo1"/>
+        <w:rPr>
+          <w:ins w:id="205" w:author="Pablo Blanco Peris" w:date="2019-05-09T15:22:00Z"/>
+          <w:rFonts w:cs="Times New Roman"/>
+          <w:lang w:val="es-ES_tradnl"/>
+          <w:rPrChange w:id="206" w:author="Pablo Blanco Peris" w:date="2019-05-09T15:22:00Z">
+            <w:rPr>
+              <w:ins w:id="207" w:author="Pablo Blanco Peris" w:date="2019-05-09T15:22:00Z"/>
+            </w:rPr>
+          </w:rPrChange>
+        </w:rPr>
+        <w:pPrChange w:id="208" w:author="Pablo Blanco Peris" w:date="2019-05-09T15:28:00Z">
+          <w:pPr>
+            <w:pStyle w:val="Bibliography"/>
+          </w:pPr>
+        </w:pPrChange>
+      </w:pPr>
+    </w:p>
+    <w:p>
+      <w:pPr>
+        <w:pStyle w:val="Bibliography"/>
+        <w:numPr>
+          <w:ilvl w:val="0"/>
+          <w:numId w:val="0"/>
+        </w:numPr>
+        <w:rPr>
+          <w:ins w:id="209" w:author="Pablo Blanco Peris" w:date="2019-05-09T21:17:00Z"/>
+        </w:rPr>
+      </w:pPr>
+    </w:p>
+    <w:p>
+      <w:pPr>
+        <w:rPr>
+          <w:ins w:id="210" w:author="Pablo Blanco Peris" w:date="2019-05-09T21:17:00Z"/>
+        </w:rPr>
+        <w:pPrChange w:id="211" w:author="Pablo Blanco Peris" w:date="2019-05-09T21:17:00Z">
+          <w:pPr>
+            <w:pStyle w:val="Bibliography"/>
+            <w:numPr>
+              <w:numId w:val="0"/>
+            </w:numPr>
+            <w:ind w:left="0" w:firstLine="0"/>
+          </w:pPr>
+        </w:pPrChange>
+      </w:pPr>
       <w:proofErr w:type="spellStart"/>
-      <w:r>
-        <w:rPr>
-          <w:lang w:val="es-ES_tradnl"/>
+      <w:ins w:id="212" w:author="Pablo Blanco Peris" w:date="2019-05-09T21:17:00Z">
+        <w:r>
+          <w:t>asdasd</w:t>
+        </w:r>
+        <w:proofErr w:type="spellEnd"/>
+      </w:ins>
+    </w:p>
+    <w:p>
+      <w:pPr>
+        <w:pStyle w:val="Bibliography"/>
+        <w:numPr>
+          <w:ilvl w:val="0"/>
+          <w:numId w:val="0"/>
+        </w:numPr>
+        <w:rPr>
+          <w:ins w:id="213" w:author="Pablo Blanco Peris" w:date="2019-05-09T15:27:00Z"/>
+          <w:rFonts w:cs="Times New Roman"/>
+          <w:sz w:val="32"/>
+          <w:lang w:val="es-ES_tradnl"/>
+          <w:rPrChange w:id="214" w:author="Pablo Blanco Peris" w:date="2019-05-09T15:27:00Z">
+            <w:rPr>
+              <w:ins w:id="215" w:author="Pablo Blanco Peris" w:date="2019-05-09T15:27:00Z"/>
+              <w:lang w:val="es-ES_tradnl"/>
+            </w:rPr>
+          </w:rPrChange>
+        </w:rPr>
+        <w:pPrChange w:id="216" w:author="Pablo Blanco Peris" w:date="2019-05-09T15:28:00Z">
+          <w:pPr>
+            <w:widowControl w:val="0"/>
+            <w:autoSpaceDE w:val="0"/>
+            <w:autoSpaceDN w:val="0"/>
+            <w:adjustRightInd w:val="0"/>
+          </w:pPr>
+        </w:pPrChange>
+      </w:pPr>
+      <w:ins w:id="217" w:author="Pablo Blanco Peris" w:date="2019-05-09T15:22:00Z">
+        <w:r>
+          <w:fldChar w:fldCharType="begin"/>
+        </w:r>
+        <w:r>
+          <w:rPr>
+            <w:lang w:val="es-ES"/>
+            <w:rPrChange w:id="218" w:author="Pablo Blanco Peris" w:date="2019-05-09T15:22:00Z">
+              <w:rPr/>
+            </w:rPrChange>
+          </w:rPr>
+          <w:instrText xml:space="preserve"> ADDIN ZOTERO_BIBL {"uncited":[],"omitted":[],"custom":[]} CSL_BIBLIOGRAPHY </w:instrText>
+        </w:r>
+      </w:ins>
+      <w:r>
+        <w:fldChar w:fldCharType="separate"/>
+      </w:r>
+      <w:ins w:id="219" w:author="Pablo Blanco Peris" w:date="2019-05-09T15:27:00Z">
+        <w:r>
+          <w:rPr>
+            <w:rFonts w:cs="Times New Roman"/>
+            <w:sz w:val="32"/>
+            <w:lang w:val="es-ES_tradnl"/>
+            <w:rPrChange w:id="220" w:author="Pablo Blanco Peris" w:date="2019-05-09T15:27:00Z">
+              <w:rPr>
+                <w:lang w:val="es-ES_tradnl"/>
+              </w:rPr>
+            </w:rPrChange>
+          </w:rPr>
+          <w:t>[1]</w:t>
+        </w:r>
+        <w:r>
+          <w:rPr>
+            <w:rFonts w:cs="Times New Roman"/>
+            <w:sz w:val="32"/>
+            <w:lang w:val="es-ES_tradnl"/>
+            <w:rPrChange w:id="221" w:author="Pablo Blanco Peris" w:date="2019-05-09T15:27:00Z">
+              <w:rPr>
+                <w:lang w:val="es-ES_tradnl"/>
+              </w:rPr>
+            </w:rPrChange>
+          </w:rPr>
+          <w:tab/>
+          <w:t xml:space="preserve">D. </w:t>
+        </w:r>
+        <w:proofErr w:type="spellStart"/>
+        <w:r>
+          <w:rPr>
+            <w:rFonts w:cs="Times New Roman"/>
+            <w:sz w:val="32"/>
+            <w:lang w:val="es-ES_tradnl"/>
+            <w:rPrChange w:id="222" w:author="Pablo Blanco Peris" w:date="2019-05-09T15:27:00Z">
+              <w:rPr>
+                <w:lang w:val="es-ES_tradnl"/>
+              </w:rPr>
+            </w:rPrChange>
+          </w:rPr>
+          <w:t>Tapscott</w:t>
+        </w:r>
+        <w:proofErr w:type="spellEnd"/>
+        <w:r>
+          <w:rPr>
+            <w:rFonts w:cs="Times New Roman"/>
+            <w:sz w:val="32"/>
+            <w:lang w:val="es-ES_tradnl"/>
+            <w:rPrChange w:id="223" w:author="Pablo Blanco Peris" w:date="2019-05-09T15:27:00Z">
+              <w:rPr>
+                <w:lang w:val="es-ES_tradnl"/>
+              </w:rPr>
+            </w:rPrChange>
+          </w:rPr>
+          <w:t xml:space="preserve">, A. </w:t>
+        </w:r>
+        <w:proofErr w:type="spellStart"/>
+        <w:r>
+          <w:rPr>
+            <w:rFonts w:cs="Times New Roman"/>
+            <w:sz w:val="32"/>
+            <w:lang w:val="es-ES_tradnl"/>
+            <w:rPrChange w:id="224" w:author="Pablo Blanco Peris" w:date="2019-05-09T15:27:00Z">
+              <w:rPr>
+                <w:lang w:val="es-ES_tradnl"/>
+              </w:rPr>
+            </w:rPrChange>
+          </w:rPr>
+          <w:t>Tapscott</w:t>
+        </w:r>
+        <w:proofErr w:type="spellEnd"/>
+        <w:r>
+          <w:rPr>
+            <w:rFonts w:cs="Times New Roman"/>
+            <w:sz w:val="32"/>
+            <w:lang w:val="es-ES_tradnl"/>
+            <w:rPrChange w:id="225" w:author="Pablo Blanco Peris" w:date="2019-05-09T15:27:00Z">
+              <w:rPr>
+                <w:lang w:val="es-ES_tradnl"/>
+              </w:rPr>
+            </w:rPrChange>
+          </w:rPr>
+          <w:t xml:space="preserve">, y J. M. Salmerón, </w:t>
+        </w:r>
+        <w:r>
+          <w:rPr>
+            <w:rFonts w:cs="Times New Roman"/>
+            <w:i/>
+            <w:iCs/>
+            <w:sz w:val="32"/>
+            <w:lang w:val="es-ES_tradnl"/>
+            <w:rPrChange w:id="226" w:author="Pablo Blanco Peris" w:date="2019-05-09T15:27:00Z">
+              <w:rPr>
+                <w:i/>
+                <w:iCs/>
+                <w:lang w:val="es-ES_tradnl"/>
+              </w:rPr>
+            </w:rPrChange>
+          </w:rPr>
+          <w:t>La revolución blockchain: descubre cómo esta nueva tecnología transformará la economía global</w:t>
+        </w:r>
+        <w:r>
+          <w:rPr>
+            <w:rFonts w:cs="Times New Roman"/>
+            <w:sz w:val="32"/>
+            <w:lang w:val="es-ES_tradnl"/>
+            <w:rPrChange w:id="227" w:author="Pablo Blanco Peris" w:date="2019-05-09T15:27:00Z">
+              <w:rPr>
+                <w:lang w:val="es-ES_tradnl"/>
+              </w:rPr>
+            </w:rPrChange>
+          </w:rPr>
+          <w:t>. Barcelona: Deusto, 2018.</w:t>
+        </w:r>
+      </w:ins>
+    </w:p>
+    <w:p>
+      <w:pPr>
+        <w:pStyle w:val="Bibliography"/>
+        <w:numPr>
+          <w:ilvl w:val="0"/>
+          <w:numId w:val="0"/>
+        </w:numPr>
+        <w:rPr>
+          <w:ins w:id="228" w:author="Pablo Blanco Peris" w:date="2019-05-09T15:27:00Z"/>
+          <w:rFonts w:cs="Times New Roman"/>
+          <w:sz w:val="32"/>
+          <w:lang w:val="es-ES_tradnl"/>
+          <w:rPrChange w:id="229" w:author="Pablo Blanco Peris" w:date="2019-05-09T15:27:00Z">
+            <w:rPr>
+              <w:ins w:id="230" w:author="Pablo Blanco Peris" w:date="2019-05-09T15:27:00Z"/>
+              <w:lang w:val="es-ES_tradnl"/>
+            </w:rPr>
+          </w:rPrChange>
+        </w:rPr>
+        <w:pPrChange w:id="231" w:author="Pablo Blanco Peris" w:date="2019-05-09T15:28:00Z">
+          <w:pPr>
+            <w:widowControl w:val="0"/>
+            <w:autoSpaceDE w:val="0"/>
+            <w:autoSpaceDN w:val="0"/>
+            <w:adjustRightInd w:val="0"/>
+          </w:pPr>
+        </w:pPrChange>
+      </w:pPr>
+      <w:ins w:id="232" w:author="Pablo Blanco Peris" w:date="2019-05-09T15:27:00Z">
+        <w:r>
+          <w:rPr>
+            <w:rFonts w:cs="Times New Roman"/>
+            <w:sz w:val="32"/>
+            <w:lang w:val="es-ES_tradnl"/>
+            <w:rPrChange w:id="233" w:author="Pablo Blanco Peris" w:date="2019-05-09T15:27:00Z">
+              <w:rPr>
+                <w:lang w:val="es-ES_tradnl"/>
+              </w:rPr>
+            </w:rPrChange>
+          </w:rPr>
+          <w:t>[2]</w:t>
+        </w:r>
+        <w:r>
+          <w:rPr>
+            <w:rFonts w:cs="Times New Roman"/>
+            <w:sz w:val="32"/>
+            <w:lang w:val="es-ES_tradnl"/>
+            <w:rPrChange w:id="234" w:author="Pablo Blanco Peris" w:date="2019-05-09T15:27:00Z">
+              <w:rPr>
+                <w:lang w:val="es-ES_tradnl"/>
+              </w:rPr>
+            </w:rPrChange>
+          </w:rPr>
+          <w:tab/>
+          <w:t>«Cuestiones básicas de Ethereum | Billetera de Blockchain». [En línea]. Disponible en: https://www.blockchain.com/es/learning-portal/ether-basics.</w:t>
+        </w:r>
+      </w:ins>
+    </w:p>
+    <w:p>
+      <w:pPr>
+        <w:rPr>
+          <w:ins w:id="235" w:author="Pablo Blanco Peris" w:date="2019-05-09T21:17:00Z"/>
+        </w:rPr>
+        <w:pPrChange w:id="236" w:author="Pablo Blanco Peris" w:date="2019-05-09T21:17:00Z">
+          <w:pPr>
+            <w:pStyle w:val="Ttulo6"/>
+            <w:numPr>
+              <w:ilvl w:val="0"/>
+              <w:numId w:val="0"/>
+            </w:numPr>
+          </w:pPr>
+        </w:pPrChange>
+      </w:pPr>
+      <w:ins w:id="237" w:author="Pablo Blanco Peris" w:date="2019-05-09T15:22:00Z">
+        <w:r>
+          <w:fldChar w:fldCharType="end"/>
+        </w:r>
+      </w:ins>
+      <w:proofErr w:type="spellStart"/>
+      <w:ins w:id="238" w:author="Pablo Blanco Peris" w:date="2019-05-09T21:17:00Z">
+        <w:r>
+          <w:t>asdasd</w:t>
+        </w:r>
+        <w:proofErr w:type="spellEnd"/>
+      </w:ins>
+    </w:p>
+    <w:p>
+      <w:pPr>
+        <w:pStyle w:val="Textoindependiente"/>
+        <w:rPr>
+          <w:ins w:id="239" w:author="Pablo Blanco Peris" w:date="2019-05-09T15:29:00Z"/>
+          <w:rPrChange w:id="240" w:author="Pablo Blanco Peris" w:date="2019-05-09T21:17:00Z">
+            <w:rPr>
+              <w:ins w:id="241" w:author="Pablo Blanco Peris" w:date="2019-05-09T15:29:00Z"/>
+            </w:rPr>
+          </w:rPrChange>
+        </w:rPr>
+        <w:pPrChange w:id="242" w:author="Pablo Blanco Peris" w:date="2019-05-09T21:17:00Z">
+          <w:pPr>
+            <w:pStyle w:val="Ttulo6"/>
+            <w:numPr>
+              <w:ilvl w:val="0"/>
+              <w:numId w:val="0"/>
+            </w:numPr>
+          </w:pPr>
+        </w:pPrChange>
+      </w:pPr>
+      <w:proofErr w:type="spellStart"/>
+      <w:ins w:id="243" w:author="Pablo Blanco Peris" w:date="2019-05-09T21:17:00Z">
+        <w:r>
+          <w:t>asdasd</w:t>
+        </w:r>
+      </w:ins>
+      <w:proofErr w:type="spellEnd"/>
+    </w:p>
+    <w:p>
+      <w:pPr>
+        <w:pStyle w:val="Ttulo6"/>
+        <w:numPr>
+          <w:ilvl w:val="0"/>
+          <w:numId w:val="0"/>
+        </w:numPr>
+        <w:rPr>
+          <w:ins w:id="244" w:author="Pablo Blanco Peris" w:date="2019-05-09T15:29:00Z"/>
+        </w:rPr>
+      </w:pPr>
+      <w:ins w:id="245" w:author="Pablo Blanco Peris" w:date="2019-05-09T22:10:00Z">
+        <w:r>
+          <w:t>´</w:t>
+        </w:r>
+      </w:ins>
+    </w:p>
+    <w:p>
+      <w:pPr>
+        <w:pStyle w:val="Ttulo6"/>
+        <w:numPr>
+          <w:ilvl w:val="0"/>
+          <w:numId w:val="0"/>
+        </w:numPr>
+        <w:rPr>
+          <w:ins w:id="246" w:author="Pablo Blanco Peris" w:date="2019-05-09T15:29:00Z"/>
+        </w:rPr>
+      </w:pPr>
+    </w:p>
+    <w:p>
+      <w:pPr>
+        <w:pStyle w:val="Ttulo6"/>
+        <w:numPr>
+          <w:ilvl w:val="0"/>
+          <w:numId w:val="0"/>
+        </w:numPr>
+        <w:rPr>
+          <w:ins w:id="247" w:author="Pablo Blanco Peris" w:date="2019-05-09T15:29:00Z"/>
+        </w:rPr>
+      </w:pPr>
+    </w:p>
+    <w:p>
+      <w:pPr>
+        <w:pStyle w:val="Ttulo6"/>
+        <w:numPr>
+          <w:ilvl w:val="0"/>
+          <w:numId w:val="0"/>
+        </w:numPr>
+        <w:rPr>
+          <w:ins w:id="248" w:author="Pablo Blanco Peris" w:date="2019-05-09T15:29:00Z"/>
+        </w:rPr>
+      </w:pPr>
+    </w:p>
+    <w:p>
+      <w:pPr>
+        <w:pStyle w:val="Ttulo6"/>
+        <w:numPr>
+          <w:ilvl w:val="0"/>
+          <w:numId w:val="0"/>
+        </w:numPr>
+        <w:rPr>
+          <w:ins w:id="249" w:author="Pablo Blanco Peris" w:date="2019-05-09T15:29:00Z"/>
+        </w:rPr>
+      </w:pPr>
+    </w:p>
+    <w:p>
+      <w:pPr>
+        <w:pStyle w:val="Ttulo6"/>
+        <w:numPr>
+          <w:ilvl w:val="0"/>
+          <w:numId w:val="0"/>
+        </w:numPr>
+        <w:rPr>
+          <w:ins w:id="250" w:author="Pablo Blanco Peris" w:date="2019-05-09T15:29:00Z"/>
+        </w:rPr>
+      </w:pPr>
+    </w:p>
+    <w:p>
+      <w:pPr>
+        <w:pStyle w:val="Ttulo6"/>
+        <w:numPr>
+          <w:ilvl w:val="0"/>
+          <w:numId w:val="0"/>
+        </w:numPr>
+        <w:rPr>
+          <w:ins w:id="251" w:author="Pablo Blanco Peris" w:date="2019-05-09T15:29:00Z"/>
+        </w:rPr>
+      </w:pPr>
+    </w:p>
+    <w:p>
+      <w:pPr>
+        <w:pStyle w:val="Ttulo6"/>
+        <w:numPr>
+          <w:ilvl w:val="0"/>
+          <w:numId w:val="0"/>
+        </w:numPr>
+        <w:rPr>
+          <w:ins w:id="252" w:author="Pablo Blanco Peris" w:date="2019-05-09T15:29:00Z"/>
+        </w:rPr>
+      </w:pPr>
+    </w:p>
+    <w:p>
+      <w:pPr>
+        <w:pStyle w:val="Ttulo6"/>
+        <w:numPr>
+          <w:ilvl w:val="0"/>
+          <w:numId w:val="0"/>
+        </w:numPr>
+        <w:rPr>
+          <w:ins w:id="253" w:author="Pablo Blanco Peris" w:date="2019-05-09T15:29:00Z"/>
+        </w:rPr>
+      </w:pPr>
+    </w:p>
+    <w:p>
+      <w:pPr>
+        <w:pStyle w:val="Ttulo6"/>
+        <w:numPr>
+          <w:ilvl w:val="0"/>
+          <w:numId w:val="0"/>
+        </w:numPr>
+        <w:rPr>
+          <w:rPrChange w:id="254" w:author="Pablo Blanco Peris" w:date="2019-05-09T15:23:00Z">
+            <w:rPr>
+              <w:lang w:val="es-ES_tradnl"/>
+            </w:rPr>
+          </w:rPrChange>
+        </w:rPr>
+        <w:pPrChange w:id="255" w:author="Pablo Blanco Peris" w:date="2019-05-09T15:23:00Z">
+          <w:pPr>
+            <w:pStyle w:val="Ttulo6"/>
+          </w:pPr>
+        </w:pPrChange>
+      </w:pPr>
+      <w:r>
+        <w:rPr>
+          <w:rPrChange w:id="256" w:author="Pablo Blanco Peris" w:date="2019-05-09T15:29:00Z">
+            <w:rPr/>
+          </w:rPrChange>
+        </w:rPr>
+        <w:br w:type="page"/>
+      </w:r>
+      <w:bookmarkStart w:id="257" w:name="_Toc267562108"/>
+      <w:r>
+        <w:rPr>
+          <w:rPrChange w:id="258" w:author="Pablo Blanco Peris" w:date="2019-05-09T15:23:00Z">
+            <w:rPr>
+              <w:lang w:val="es-ES_tradnl"/>
+            </w:rPr>
+          </w:rPrChange>
         </w:rPr>
         <w:lastRenderedPageBreak/>
-        <w:t>Enter</w:t>
-      </w:r>
-      <w:proofErr w:type="spellEnd"/>
-      <w:r>
-        <w:rPr>
-          <w:lang w:val="es-ES_tradnl"/>
-        </w:rPr>
-        <w:t xml:space="preserve"> </w:t>
-      </w:r>
-      <w:proofErr w:type="spellStart"/>
-      <w:r>
-        <w:rPr>
-          <w:lang w:val="es-ES_tradnl"/>
-        </w:rPr>
-        <w:t>Your</w:t>
-      </w:r>
-      <w:proofErr w:type="spellEnd"/>
-      <w:r>
-        <w:rPr>
-          <w:lang w:val="es-ES_tradnl"/>
-        </w:rPr>
-        <w:t xml:space="preserve"> </w:t>
-      </w:r>
-      <w:proofErr w:type="spellStart"/>
-      <w:r>
-        <w:rPr>
-          <w:lang w:val="es-ES_tradnl"/>
-        </w:rPr>
-        <w:t>Chapter</w:t>
-      </w:r>
-      <w:proofErr w:type="spellEnd"/>
-      <w:r>
-        <w:rPr>
-          <w:lang w:val="es-ES_tradnl"/>
-        </w:rPr>
-        <w:t xml:space="preserve"> </w:t>
-      </w:r>
-      <w:proofErr w:type="spellStart"/>
-      <w:r>
-        <w:rPr>
-          <w:lang w:val="es-ES_tradnl"/>
-        </w:rPr>
-        <w:t>Title</w:t>
-      </w:r>
-      <w:proofErr w:type="spellEnd"/>
-      <w:r>
-        <w:rPr>
-          <w:lang w:val="es-ES_tradnl"/>
-        </w:rPr>
-        <w:t xml:space="preserve"> </w:t>
-      </w:r>
-      <w:proofErr w:type="spellStart"/>
-      <w:r>
-        <w:rPr>
-          <w:lang w:val="es-ES_tradnl"/>
-        </w:rPr>
-        <w:t>Here</w:t>
-      </w:r>
-      <w:bookmarkEnd w:id="114"/>
-      <w:bookmarkEnd w:id="115"/>
-      <w:proofErr w:type="spellEnd"/>
-    </w:p>
-    <w:p>
-      <w:pPr>
-        <w:pStyle w:val="Textoindependiente"/>
-      </w:pPr>
-      <w:r>
-        <w:t xml:space="preserve"> If you need to create additional chapters, use style “Chapter 1 - Heading 1” for the chapter heading.</w:t>
-      </w:r>
-    </w:p>
-    <w:p>
-      <w:pPr>
-        <w:pStyle w:val="Textoindependiente"/>
-      </w:pPr>
-    </w:p>
-    <w:p>
-      <w:pPr>
-        <w:pStyle w:val="PageHeadingTOC"/>
-      </w:pPr>
-      <w:r>
-        <w:br w:type="page"/>
-      </w:r>
-      <w:bookmarkStart w:id="116" w:name="_Toc267562107"/>
-      <w:bookmarkStart w:id="117" w:name="_Toc289858289"/>
-      <w:commentRangeStart w:id="118"/>
-      <w:r>
-        <w:lastRenderedPageBreak/>
-        <w:t>References Or Bibliography</w:t>
-      </w:r>
-      <w:bookmarkEnd w:id="116"/>
-      <w:bookmarkEnd w:id="117"/>
-    </w:p>
-    <w:p>
-      <w:pPr>
-        <w:pStyle w:val="Textoindependiente"/>
-      </w:pPr>
-      <w:r>
-        <w:t>Include a separate chapter for your references or bibliography.  This chapter should be titled either “References” or “Bibliography”.  (“Page Heading TOC” style is used for the heading.)  Items in the bibliography use the “Bibliography” style, which has single spacing and a hanging indent, as shown in the examples below.</w:t>
-      </w:r>
-    </w:p>
-    <w:p>
-      <w:pPr>
-        <w:pStyle w:val="Textoindependiente"/>
-      </w:pPr>
-    </w:p>
-    <w:p>
-      <w:pPr>
-        <w:pStyle w:val="Bibliografa1"/>
-      </w:pPr>
-      <w:r>
-        <w:t>Devine, P. G., &amp; Sherman, S. J. (1992). Intuitive versus rational judgment and the role of stereotyping in the human condition: Kirk or Spock? Psychological Inquiry, 3(2), 153-159.</w:t>
-      </w:r>
-    </w:p>
-    <w:p>
-      <w:pPr>
-        <w:pStyle w:val="Bibliografa1"/>
-      </w:pPr>
-    </w:p>
-    <w:p>
-      <w:pPr>
-        <w:pStyle w:val="Bibliografa1"/>
-      </w:pPr>
-      <w:r>
-        <w:t>Hodges, F. M. (2003). The promised planet: Alliances and struggles of the gerontocracy in American television science fiction of the 1960s. The Aging Male, 6(3), 175-182.</w:t>
-      </w:r>
-    </w:p>
-    <w:p>
-      <w:pPr>
-        <w:pStyle w:val="Bibliografa1"/>
-      </w:pPr>
-    </w:p>
-    <w:p>
-      <w:pPr>
-        <w:pStyle w:val="Bibliografa1"/>
-      </w:pPr>
-      <w:r>
-        <w:t xml:space="preserve">James, N. E. (1988). Two sides of paradise: The Eden myth according to Kirk and Spock. In </w:t>
-      </w:r>
-      <w:r>
-        <w:br/>
-        <w:t>D. Palumbo (Ed.), Spectrum of the fantastic (pp. 219-223). Westport, CT: Greenwood.</w:t>
-      </w:r>
-    </w:p>
-    <w:p>
-      <w:pPr>
-        <w:pStyle w:val="Textoindependiente"/>
-      </w:pPr>
-    </w:p>
-    <w:p>
-      <w:pPr>
-        <w:pStyle w:val="Textoindependiente"/>
-      </w:pPr>
-      <w:r>
-        <w:t>The “Bibliography” style does not automatically format your citations into a specific citation style, such as American Psychological Association (APA), Modern Language Association (MLA), etc.  You must enter your citations in the style used by your department, or use bibliographic management software such as EndNote or RefWorks.</w:t>
-      </w:r>
-      <w:commentRangeEnd w:id="118"/>
-      <w:r>
-        <w:rPr>
-          <w:rStyle w:val="Refdecomentario"/>
-        </w:rPr>
-        <w:commentReference w:id="118"/>
-      </w:r>
-    </w:p>
-    <w:p>
-      <w:pPr>
-        <w:pStyle w:val="Textoindependiente"/>
-      </w:pPr>
-    </w:p>
-    <w:p>
-      <w:pPr>
-        <w:pStyle w:val="Ttulo6"/>
-        <w:rPr>
-          <w:lang w:val="es-ES_tradnl"/>
-        </w:rPr>
-      </w:pPr>
-      <w:r>
-        <w:br w:type="page"/>
-      </w:r>
-      <w:bookmarkStart w:id="119" w:name="_Toc267562108"/>
-      <w:proofErr w:type="spellStart"/>
-      <w:r>
-        <w:rPr>
-          <w:lang w:val="es-ES_tradnl"/>
-        </w:rPr>
-        <w:lastRenderedPageBreak/>
-        <w:t>Enter</w:t>
-      </w:r>
-      <w:proofErr w:type="spellEnd"/>
-      <w:r>
-        <w:rPr>
-          <w:lang w:val="es-ES_tradnl"/>
-        </w:rPr>
-        <w:t xml:space="preserve"> </w:t>
-      </w:r>
-      <w:proofErr w:type="spellStart"/>
-      <w:r>
-        <w:rPr>
-          <w:lang w:val="es-ES_tradnl"/>
-        </w:rPr>
-        <w:t>Your</w:t>
-      </w:r>
-      <w:proofErr w:type="spellEnd"/>
-      <w:r>
-        <w:rPr>
-          <w:lang w:val="es-ES_tradnl"/>
-        </w:rPr>
-        <w:t xml:space="preserve"> </w:t>
-      </w:r>
-      <w:proofErr w:type="spellStart"/>
-      <w:r>
-        <w:rPr>
-          <w:lang w:val="es-ES_tradnl"/>
-        </w:rPr>
-        <w:t>Appendix</w:t>
-      </w:r>
-      <w:proofErr w:type="spellEnd"/>
-      <w:r>
-        <w:rPr>
-          <w:lang w:val="es-ES_tradnl"/>
-        </w:rPr>
-        <w:t xml:space="preserve"> </w:t>
-      </w:r>
-      <w:proofErr w:type="spellStart"/>
-      <w:r>
-        <w:rPr>
-          <w:lang w:val="es-ES_tradnl"/>
-        </w:rPr>
-        <w:t>Title</w:t>
-      </w:r>
-      <w:proofErr w:type="spellEnd"/>
-      <w:r>
-        <w:rPr>
-          <w:lang w:val="es-ES_tradnl"/>
-        </w:rPr>
-        <w:t xml:space="preserve"> </w:t>
-      </w:r>
-      <w:proofErr w:type="spellStart"/>
-      <w:r>
-        <w:rPr>
-          <w:lang w:val="es-ES_tradnl"/>
-        </w:rPr>
-        <w:t>Here</w:t>
-      </w:r>
-      <w:bookmarkEnd w:id="119"/>
-      <w:proofErr w:type="spellEnd"/>
+        <w:t>Enter Your Appendix Title Here</w:t>
+      </w:r>
+      <w:bookmarkEnd w:id="257"/>
     </w:p>
     <w:p>
       <w:pPr>
@@ -6762,7 +7542,7 @@
       <w:pPr>
         <w:pStyle w:val="Textoindependiente"/>
         <w:numPr>
-          <w:ins w:id="120" w:author="Betsy Edwards" w:date="2010-06-04T12:20:00Z"/>
+          <w:ins w:id="259" w:author="Betsy Edwards" w:date="2010-06-04T12:20:00Z"/>
         </w:numPr>
       </w:pPr>
       <w:r>
@@ -6784,7 +7564,7 @@
       <w:pPr>
         <w:pStyle w:val="Epgrafe"/>
       </w:pPr>
-      <w:bookmarkStart w:id="121" w:name="_Toc269976450"/>
+      <w:bookmarkStart w:id="260" w:name="_Toc269976450"/>
       <w:r>
         <w:t xml:space="preserve">Figure </w:t>
       </w:r>
@@ -6848,7 +7628,7 @@
       <w:r>
         <w:t xml:space="preserve"> First Figure in Appendix A</w:t>
       </w:r>
-      <w:bookmarkEnd w:id="121"/>
+      <w:bookmarkEnd w:id="260"/>
     </w:p>
     <w:p>
       <w:pPr>
@@ -6881,7 +7661,7 @@
                     </pic:cNvPicPr>
                   </pic:nvPicPr>
                   <pic:blipFill>
-                    <a:blip r:embed="rId12" cstate="print">
+                    <a:blip r:embed="rId13" cstate="print">
                       <a:extLst>
                         <a:ext uri="{28A0092B-C50C-407E-A947-70E740481C1C}">
                           <a14:useLocalDpi xmlns:a14="http://schemas.microsoft.com/office/drawing/2010/main" val="0"/>
@@ -6940,7 +7720,7 @@
         </w:rPr>
         <w:br w:type="page"/>
       </w:r>
-      <w:bookmarkStart w:id="122" w:name="_Toc267562109"/>
+      <w:bookmarkStart w:id="261" w:name="_Toc267562109"/>
       <w:proofErr w:type="spellStart"/>
       <w:r>
         <w:rPr>
@@ -7005,7 +7785,7 @@
         </w:rPr>
         <w:t>Here</w:t>
       </w:r>
-      <w:bookmarkEnd w:id="122"/>
+      <w:bookmarkEnd w:id="261"/>
       <w:proofErr w:type="spellEnd"/>
     </w:p>
     <w:p>
@@ -7017,7 +7797,7 @@
       </w:r>
     </w:p>
     <w:sectPr>
-      <w:footerReference w:type="default" r:id="rId14"/>
+      <w:footerReference w:type="default" r:id="rId15"/>
       <w:pgSz w:w="12240" w:h="15840"/>
       <w:pgMar w:top="1440" w:right="1440" w:bottom="1440" w:left="1440" w:header="720" w:footer="720" w:gutter="0"/>
       <w:pgNumType w:start="1"/>
@@ -7030,7 +7810,7 @@
 
 <file path=word/comments.xml><?xml version="1.0" encoding="utf-8"?>
 <w:comments xmlns:wpc="http://schemas.microsoft.com/office/word/2010/wordprocessingCanvas" xmlns:cx="http://schemas.microsoft.com/office/drawing/2014/chartex" xmlns:cx1="http://schemas.microsoft.com/office/drawing/2015/9/8/chartex" xmlns:cx2="http://schemas.microsoft.com/office/drawing/2015/10/21/chartex" xmlns:cx3="http://schemas.microsoft.com/office/drawing/2016/5/9/chartex" xmlns:cx4="http://schemas.microsoft.com/office/drawing/2016/5/10/chartex" xmlns:cx5="http://schemas.microsoft.com/office/drawing/2016/5/11/chartex" xmlns:cx6="http://schemas.microsoft.com/office/drawing/2016/5/12/chartex" xmlns:cx7="http://schemas.microsoft.com/office/drawing/2016/5/13/chartex" xmlns:cx8="http://schemas.microsoft.com/office/drawing/2016/5/14/chartex" xmlns:mc="http://schemas.openxmlformats.org/markup-compatibility/2006" xmlns:aink="http://schemas.microsoft.com/office/drawing/2016/ink" xmlns:am3d="http://schemas.microsoft.com/office/drawing/2017/model3d" xmlns:o="urn:schemas-microsoft-com:office:office" xmlns:r="http://schemas.openxmlformats.org/officeDocument/2006/relationships" xmlns:m="http://schemas.openxmlformats.org/officeDocument/2006/math" xmlns:v="urn:schemas-microsoft-com:vml" xmlns:wp14="http://schemas.microsoft.com/office/word/2010/wordprocessingDrawing" xmlns:wp="http://schemas.openxmlformats.org/drawingml/2006/wordprocessingDrawing" xmlns:w10="urn:schemas-microsoft-com:office:word" xmlns:w="http://schemas.openxmlformats.org/wordprocessingml/2006/main" xmlns:w14="http://schemas.microsoft.com/office/word/2010/wordml" xmlns:w15="http://schemas.microsoft.com/office/word/2012/wordml" xmlns:w16cid="http://schemas.microsoft.com/office/word/2016/wordml/cid" xmlns:w16se="http://schemas.microsoft.com/office/word/2015/wordml/symex" xmlns:wpg="http://schemas.microsoft.com/office/word/2010/wordprocessingGroup" xmlns:wpi="http://schemas.microsoft.com/office/word/2010/wordprocessingInk" xmlns:wne="http://schemas.microsoft.com/office/word/2006/wordml" xmlns:wps="http://schemas.microsoft.com/office/word/2010/wordprocessingShape" mc:Ignorable="w14 w15 w16se w16cid wp14">
-  <w:comment w:id="2" w:author="ADRIAN RIESCO RODRIGUEZ" w:date="2019-04-26T15:18:00Z" w:initials="ARR">
+  <w:comment w:id="3" w:author="ADRIAN RIESCO RODRIGUEZ" w:date="2019-04-26T15:18:00Z" w:initials="ARR">
     <w:p>
       <w:pPr>
         <w:pStyle w:val="Textocomentario"/>
@@ -7052,7 +7832,7 @@
       </w:r>
     </w:p>
   </w:comment>
-  <w:comment w:id="37" w:author="Microsoft Office User" w:date="2019-04-26T12:05:00Z" w:initials="MOU">
+  <w:comment w:id="32" w:author="Microsoft Office User" w:date="2019-04-26T12:05:00Z" w:initials="MOU">
     <w:p>
       <w:pPr>
         <w:pStyle w:val="Textocomentario"/>
@@ -7074,7 +7854,7 @@
       </w:r>
     </w:p>
   </w:comment>
-  <w:comment w:id="39" w:author="ADRIAN RIESCO RODRIGUEZ" w:date="2019-04-26T15:00:00Z" w:initials="ARR">
+  <w:comment w:id="63" w:author="Microsoft Office User" w:date="2019-04-26T12:05:00Z" w:initials="MOU">
     <w:p>
       <w:pPr>
         <w:pStyle w:val="Textocomentario"/>
@@ -7092,6 +7872,28 @@
         <w:rPr>
           <w:lang w:val="es-ES"/>
         </w:rPr>
+        <w:t>Esto seguramente pegará más en el capítulo 1, cuando cuentes los objetivos.</w:t>
+      </w:r>
+    </w:p>
+  </w:comment>
+  <w:comment w:id="66" w:author="ADRIAN RIESCO RODRIGUEZ" w:date="2019-04-26T15:00:00Z" w:initials="ARR">
+    <w:p>
+      <w:pPr>
+        <w:pStyle w:val="Textocomentario"/>
+        <w:rPr>
+          <w:lang w:val="es-ES"/>
+        </w:rPr>
+      </w:pPr>
+      <w:r>
+        <w:rPr>
+          <w:rStyle w:val="Refdecomentario"/>
+        </w:rPr>
+        <w:annotationRef/>
+      </w:r>
+      <w:r>
+        <w:rPr>
+          <w:lang w:val="es-ES"/>
+        </w:rPr>
         <w:t>Aquí sale en mayúscula pero luego siempre en minúscula, ¿</w:t>
       </w:r>
       <w:proofErr w:type="spellStart"/>
@@ -7110,7 +7912,7 @@
       </w:r>
     </w:p>
   </w:comment>
-  <w:comment w:id="40" w:author="ADRIAN RIESCO RODRIGUEZ" w:date="2019-04-26T15:02:00Z" w:initials="ARR">
+  <w:comment w:id="67" w:author="ADRIAN RIESCO RODRIGUEZ" w:date="2019-04-26T15:02:00Z" w:initials="ARR">
     <w:p>
       <w:pPr>
         <w:pStyle w:val="Textocomentario"/>
@@ -7132,7 +7934,7 @@
       </w:r>
     </w:p>
   </w:comment>
-  <w:comment w:id="42" w:author="ADRIAN RIESCO RODRIGUEZ" w:date="2019-04-26T15:03:00Z" w:initials="ARR">
+  <w:comment w:id="79" w:author="ADRIAN RIESCO RODRIGUEZ" w:date="2019-04-26T15:03:00Z" w:initials="ARR">
     <w:p>
       <w:pPr>
         <w:pStyle w:val="Textocomentario"/>
@@ -7154,7 +7956,7 @@
       </w:r>
     </w:p>
   </w:comment>
-  <w:comment w:id="43" w:author="ADRIAN RIESCO RODRIGUEZ" w:date="2019-04-26T15:03:00Z" w:initials="ARR">
+  <w:comment w:id="80" w:author="ADRIAN RIESCO RODRIGUEZ" w:date="2019-04-26T15:03:00Z" w:initials="ARR">
     <w:p>
       <w:pPr>
         <w:pStyle w:val="Textocomentario"/>
@@ -7176,7 +7978,7 @@
       </w:r>
     </w:p>
   </w:comment>
-  <w:comment w:id="44" w:author="ADRIAN RIESCO RODRIGUEZ" w:date="2019-04-26T15:03:00Z" w:initials="ARR">
+  <w:comment w:id="81" w:author="ADRIAN RIESCO RODRIGUEZ" w:date="2019-04-26T15:03:00Z" w:initials="ARR">
     <w:p>
       <w:pPr>
         <w:pStyle w:val="Textocomentario"/>
@@ -7198,7 +8000,7 @@
       </w:r>
     </w:p>
   </w:comment>
-  <w:comment w:id="45" w:author="Microsoft Office User" w:date="2019-04-26T12:06:00Z" w:initials="MOU">
+  <w:comment w:id="82" w:author="Microsoft Office User" w:date="2019-04-26T12:06:00Z" w:initials="MOU">
     <w:p>
       <w:pPr>
         <w:pStyle w:val="Textocomentario"/>
@@ -7220,7 +8022,7 @@
       </w:r>
     </w:p>
   </w:comment>
-  <w:comment w:id="52" w:author="ADRIAN RIESCO RODRIGUEZ" w:date="2019-04-26T15:10:00Z" w:initials="ARR">
+  <w:comment w:id="89" w:author="ADRIAN RIESCO RODRIGUEZ" w:date="2019-04-26T15:10:00Z" w:initials="ARR">
     <w:p>
       <w:pPr>
         <w:pStyle w:val="Textocomentario"/>
@@ -7248,7 +8050,7 @@
       </w:r>
     </w:p>
   </w:comment>
-  <w:comment w:id="53" w:author="ADRIAN RIESCO RODRIGUEZ" w:date="2019-04-26T15:10:00Z" w:initials="ARR">
+  <w:comment w:id="90" w:author="ADRIAN RIESCO RODRIGUEZ" w:date="2019-04-26T15:10:00Z" w:initials="ARR">
     <w:p>
       <w:pPr>
         <w:pStyle w:val="Textocomentario"/>
@@ -7270,7 +8072,7 @@
       </w:r>
     </w:p>
   </w:comment>
-  <w:comment w:id="62" w:author="ADRIAN RIESCO RODRIGUEZ" w:date="2019-04-26T15:41:00Z" w:initials="ARR">
+  <w:comment w:id="99" w:author="ADRIAN RIESCO RODRIGUEZ" w:date="2019-04-26T15:41:00Z" w:initials="ARR">
     <w:p>
       <w:pPr>
         <w:pStyle w:val="Textocomentario"/>
@@ -7298,7 +8100,7 @@
       </w:r>
     </w:p>
   </w:comment>
-  <w:comment w:id="63" w:author="ADRIAN RIESCO RODRIGUEZ" w:date="2019-04-26T15:13:00Z" w:initials="ARR">
+  <w:comment w:id="100" w:author="ADRIAN RIESCO RODRIGUEZ" w:date="2019-04-26T15:13:00Z" w:initials="ARR">
     <w:p>
       <w:pPr>
         <w:pStyle w:val="Textocomentario"/>
@@ -7320,7 +8122,7 @@
       </w:r>
     </w:p>
   </w:comment>
-  <w:comment w:id="66" w:author="ADRIAN RIESCO RODRIGUEZ" w:date="2019-04-26T15:34:00Z" w:initials="ARR">
+  <w:comment w:id="103" w:author="ADRIAN RIESCO RODRIGUEZ" w:date="2019-04-26T15:34:00Z" w:initials="ARR">
     <w:p>
       <w:pPr>
         <w:pStyle w:val="Textocomentario"/>
@@ -7342,7 +8144,7 @@
       </w:r>
     </w:p>
   </w:comment>
-  <w:comment w:id="68" w:author="ADRIAN RIESCO RODRIGUEZ" w:date="2019-04-26T15:17:00Z" w:initials="ARR">
+  <w:comment w:id="105" w:author="ADRIAN RIESCO RODRIGUEZ" w:date="2019-04-26T15:17:00Z" w:initials="ARR">
     <w:p>
       <w:pPr>
         <w:pStyle w:val="Textocomentario"/>
@@ -7378,7 +8180,7 @@
       </w:r>
     </w:p>
   </w:comment>
-  <w:comment w:id="78" w:author="ADRIAN RIESCO RODRIGUEZ" w:date="2019-04-26T15:44:00Z" w:initials="ARR">
+  <w:comment w:id="115" w:author="ADRIAN RIESCO RODRIGUEZ" w:date="2019-04-26T15:44:00Z" w:initials="ARR">
     <w:p>
       <w:pPr>
         <w:pStyle w:val="Textocomentario"/>
@@ -7409,7 +8211,7 @@
       </w:pPr>
     </w:p>
   </w:comment>
-  <w:comment w:id="80" w:author="ADRIAN RIESCO RODRIGUEZ" w:date="2019-04-26T15:45:00Z" w:initials="ARR">
+  <w:comment w:id="117" w:author="ADRIAN RIESCO RODRIGUEZ" w:date="2019-04-26T15:45:00Z" w:initials="ARR">
     <w:p>
       <w:pPr>
         <w:pStyle w:val="Textocomentario"/>
@@ -7437,7 +8239,7 @@
       </w:r>
     </w:p>
   </w:comment>
-  <w:comment w:id="82" w:author="ADRIAN RIESCO RODRIGUEZ" w:date="2019-04-26T15:43:00Z" w:initials="ARR">
+  <w:comment w:id="119" w:author="ADRIAN RIESCO RODRIGUEZ" w:date="2019-04-26T15:43:00Z" w:initials="ARR">
     <w:p>
       <w:pPr>
         <w:pStyle w:val="Textocomentario"/>
@@ -7459,7 +8261,7 @@
       </w:r>
     </w:p>
   </w:comment>
-  <w:comment w:id="81" w:author="ADRIAN RIESCO RODRIGUEZ" w:date="2019-04-26T15:45:00Z" w:initials="ARR">
+  <w:comment w:id="118" w:author="ADRIAN RIESCO RODRIGUEZ" w:date="2019-04-26T15:45:00Z" w:initials="ARR">
     <w:p>
       <w:pPr>
         <w:pStyle w:val="Textocomentario"/>
@@ -7481,7 +8283,7 @@
       </w:r>
     </w:p>
   </w:comment>
-  <w:comment w:id="84" w:author="ADRIAN RIESCO RODRIGUEZ" w:date="2019-04-26T15:46:00Z" w:initials="ARR">
+  <w:comment w:id="121" w:author="ADRIAN RIESCO RODRIGUEZ" w:date="2019-04-26T15:46:00Z" w:initials="ARR">
     <w:p>
       <w:pPr>
         <w:pStyle w:val="Textocomentario"/>
@@ -7509,7 +8311,7 @@
       </w:r>
     </w:p>
   </w:comment>
-  <w:comment w:id="87" w:author="ADRIAN RIESCO RODRIGUEZ" w:date="2019-04-26T15:46:00Z" w:initials="ARR">
+  <w:comment w:id="124" w:author="ADRIAN RIESCO RODRIGUEZ" w:date="2019-04-26T15:46:00Z" w:initials="ARR">
     <w:p>
       <w:pPr>
         <w:pStyle w:val="Textocomentario"/>
@@ -7537,7 +8339,7 @@
       </w:r>
     </w:p>
   </w:comment>
-  <w:comment w:id="88" w:author="ADRIAN RIESCO RODRIGUEZ" w:date="2019-04-26T15:47:00Z" w:initials="ARR">
+  <w:comment w:id="125" w:author="ADRIAN RIESCO RODRIGUEZ" w:date="2019-04-26T15:47:00Z" w:initials="ARR">
     <w:p>
       <w:pPr>
         <w:pStyle w:val="Textocomentario"/>
@@ -7559,7 +8361,7 @@
       </w:r>
     </w:p>
   </w:comment>
-  <w:comment w:id="94" w:author="ADRIAN RIESCO RODRIGUEZ" w:date="2019-04-26T15:54:00Z" w:initials="ARR">
+  <w:comment w:id="130" w:author="ADRIAN RIESCO RODRIGUEZ" w:date="2019-04-26T15:54:00Z" w:initials="ARR">
     <w:p>
       <w:pPr>
         <w:pStyle w:val="Textocomentario"/>
@@ -7581,7 +8383,7 @@
       </w:r>
     </w:p>
   </w:comment>
-  <w:comment w:id="96" w:author="ADRIAN RIESCO RODRIGUEZ" w:date="2019-04-26T15:54:00Z" w:initials="ARR">
+  <w:comment w:id="132" w:author="ADRIAN RIESCO RODRIGUEZ" w:date="2019-04-26T15:54:00Z" w:initials="ARR">
     <w:p>
       <w:pPr>
         <w:pStyle w:val="Textocomentario"/>
@@ -7603,7 +8405,7 @@
       </w:r>
     </w:p>
   </w:comment>
-  <w:comment w:id="99" w:author="ADRIAN RIESCO RODRIGUEZ" w:date="2019-04-26T15:56:00Z" w:initials="ARR">
+  <w:comment w:id="134" w:author="ADRIAN RIESCO RODRIGUEZ" w:date="2019-04-26T15:56:00Z" w:initials="ARR">
     <w:p>
       <w:pPr>
         <w:pStyle w:val="Textocomentario"/>
@@ -7625,7 +8427,7 @@
       </w:r>
     </w:p>
   </w:comment>
-  <w:comment w:id="105" w:author="ADRIAN RIESCO RODRIGUEZ" w:date="2019-04-26T15:57:00Z" w:initials="ARR">
+  <w:comment w:id="137" w:author="ADRIAN RIESCO RODRIGUEZ" w:date="2019-04-26T15:57:00Z" w:initials="ARR">
     <w:p>
       <w:pPr>
         <w:pStyle w:val="Textocomentario"/>
@@ -7667,7 +8469,7 @@
       </w:r>
     </w:p>
   </w:comment>
-  <w:comment w:id="111" w:author="ADRIAN RIESCO RODRIGUEZ" w:date="2019-04-26T15:58:00Z" w:initials="ARR">
+  <w:comment w:id="140" w:author="ADRIAN RIESCO RODRIGUEZ" w:date="2019-04-26T15:58:00Z" w:initials="ARR">
     <w:p>
       <w:pPr>
         <w:pStyle w:val="Textocomentario"/>
@@ -7689,7 +8491,7 @@
       </w:r>
     </w:p>
   </w:comment>
-  <w:comment w:id="118" w:author="ADRIAN RIESCO RODRIGUEZ" w:date="2019-04-26T15:58:00Z" w:initials="ARR">
+  <w:comment w:id="170" w:author="ADRIAN RIESCO RODRIGUEZ" w:date="2019-04-26T15:58:00Z" w:initials="ARR">
     <w:p>
       <w:pPr>
         <w:pStyle w:val="Textocomentario"/>
@@ -7817,6 +8619,7 @@
 <file path=word/commentsExtended.xml><?xml version="1.0" encoding="utf-8"?>
 <w15:commentsEx xmlns:wpc="http://schemas.microsoft.com/office/word/2010/wordprocessingCanvas" xmlns:cx="http://schemas.microsoft.com/office/drawing/2014/chartex" xmlns:cx1="http://schemas.microsoft.com/office/drawing/2015/9/8/chartex" xmlns:cx2="http://schemas.microsoft.com/office/drawing/2015/10/21/chartex" xmlns:cx3="http://schemas.microsoft.com/office/drawing/2016/5/9/chartex" xmlns:cx4="http://schemas.microsoft.com/office/drawing/2016/5/10/chartex" xmlns:cx5="http://schemas.microsoft.com/office/drawing/2016/5/11/chartex" xmlns:cx6="http://schemas.microsoft.com/office/drawing/2016/5/12/chartex" xmlns:cx7="http://schemas.microsoft.com/office/drawing/2016/5/13/chartex" xmlns:cx8="http://schemas.microsoft.com/office/drawing/2016/5/14/chartex" xmlns:mc="http://schemas.openxmlformats.org/markup-compatibility/2006" xmlns:aink="http://schemas.microsoft.com/office/drawing/2016/ink" xmlns:am3d="http://schemas.microsoft.com/office/drawing/2017/model3d" xmlns:o="urn:schemas-microsoft-com:office:office" xmlns:r="http://schemas.openxmlformats.org/officeDocument/2006/relationships" xmlns:m="http://schemas.openxmlformats.org/officeDocument/2006/math" xmlns:v="urn:schemas-microsoft-com:vml" xmlns:wp14="http://schemas.microsoft.com/office/word/2010/wordprocessingDrawing" xmlns:wp="http://schemas.openxmlformats.org/drawingml/2006/wordprocessingDrawing" xmlns:w10="urn:schemas-microsoft-com:office:word" xmlns:w="http://schemas.openxmlformats.org/wordprocessingml/2006/main" xmlns:w14="http://schemas.microsoft.com/office/word/2010/wordml" xmlns:w15="http://schemas.microsoft.com/office/word/2012/wordml" xmlns:w16cid="http://schemas.microsoft.com/office/word/2016/wordml/cid" xmlns:w16se="http://schemas.microsoft.com/office/word/2015/wordml/symex" xmlns:wpg="http://schemas.microsoft.com/office/word/2010/wordprocessingGroup" xmlns:wpi="http://schemas.microsoft.com/office/word/2010/wordprocessingInk" xmlns:wne="http://schemas.microsoft.com/office/word/2006/wordml" xmlns:wps="http://schemas.microsoft.com/office/word/2010/wordprocessingShape" mc:Ignorable="w14 w15 w16se w16cid wp14">
   <w15:commentEx w15:paraId="1D8BC599" w15:done="1"/>
+  <w15:commentEx w15:paraId="2FEE70D5" w15:done="0"/>
   <w15:commentEx w15:paraId="0B27E8E0" w15:done="0"/>
   <w15:commentEx w15:paraId="0F8ACF7B" w15:done="1"/>
   <w15:commentEx w15:paraId="7D79A8B1" w15:done="0"/>
@@ -7849,6 +8652,7 @@
 <file path=word/commentsIds.xml><?xml version="1.0" encoding="utf-8"?>
 <w16cid:commentsIds xmlns:wpc="http://schemas.microsoft.com/office/word/2010/wordprocessingCanvas" xmlns:cx="http://schemas.microsoft.com/office/drawing/2014/chartex" xmlns:cx1="http://schemas.microsoft.com/office/drawing/2015/9/8/chartex" xmlns:cx2="http://schemas.microsoft.com/office/drawing/2015/10/21/chartex" xmlns:cx3="http://schemas.microsoft.com/office/drawing/2016/5/9/chartex" xmlns:cx4="http://schemas.microsoft.com/office/drawing/2016/5/10/chartex" xmlns:cx5="http://schemas.microsoft.com/office/drawing/2016/5/11/chartex" xmlns:cx6="http://schemas.microsoft.com/office/drawing/2016/5/12/chartex" xmlns:cx7="http://schemas.microsoft.com/office/drawing/2016/5/13/chartex" xmlns:cx8="http://schemas.microsoft.com/office/drawing/2016/5/14/chartex" xmlns:mc="http://schemas.openxmlformats.org/markup-compatibility/2006" xmlns:aink="http://schemas.microsoft.com/office/drawing/2016/ink" xmlns:am3d="http://schemas.microsoft.com/office/drawing/2017/model3d" xmlns:o="urn:schemas-microsoft-com:office:office" xmlns:r="http://schemas.openxmlformats.org/officeDocument/2006/relationships" xmlns:m="http://schemas.openxmlformats.org/officeDocument/2006/math" xmlns:v="urn:schemas-microsoft-com:vml" xmlns:wp14="http://schemas.microsoft.com/office/word/2010/wordprocessingDrawing" xmlns:wp="http://schemas.openxmlformats.org/drawingml/2006/wordprocessingDrawing" xmlns:w10="urn:schemas-microsoft-com:office:word" xmlns:w="http://schemas.openxmlformats.org/wordprocessingml/2006/main" xmlns:w14="http://schemas.microsoft.com/office/word/2010/wordml" xmlns:w15="http://schemas.microsoft.com/office/word/2012/wordml" xmlns:w16cid="http://schemas.microsoft.com/office/word/2016/wordml/cid" xmlns:w16se="http://schemas.microsoft.com/office/word/2015/wordml/symex" xmlns:wpg="http://schemas.microsoft.com/office/word/2010/wordprocessingGroup" xmlns:wpi="http://schemas.microsoft.com/office/word/2010/wordprocessingInk" xmlns:wne="http://schemas.microsoft.com/office/word/2006/wordml" xmlns:wps="http://schemas.microsoft.com/office/word/2010/wordprocessingShape" mc:Ignorable="w14 w15 w16se w16cid wp14">
   <w16cid:commentId w16cid:paraId="1D8BC599" w16cid:durableId="206D9FD3"/>
+  <w16cid:commentId w16cid:paraId="2FEE70D5" w16cid:durableId="207EBDDE"/>
   <w16cid:commentId w16cid:paraId="0B27E8E0" w16cid:durableId="206D729C"/>
   <w16cid:commentId w16cid:paraId="0F8ACF7B" w16cid:durableId="206D9B95"/>
   <w16cid:commentId w16cid:paraId="7D79A8B1" w16cid:durableId="206D9C03"/>
@@ -7993,7 +8797,7 @@
         </w:rPr>
         <w:t xml:space="preserve"> Una función </w:t>
       </w:r>
-      <w:ins w:id="64" w:author="ADRIAN RIESCO RODRIGUEZ" w:date="2019-04-26T15:13:00Z">
+      <w:ins w:id="101" w:author="ADRIAN RIESCO RODRIGUEZ" w:date="2019-04-26T15:13:00Z">
         <w:r>
           <w:rPr>
             <w:i/>
@@ -9068,7 +9872,7 @@
   <w:abstractNum w:abstractNumId="17" w15:restartNumberingAfterBreak="0">
     <w:nsid w:val="321C0D15"/>
     <w:multiLevelType w:val="multilevel"/>
-    <w:tmpl w:val="D89EC2BE"/>
+    <w:tmpl w:val="A6DE13C6"/>
     <w:lvl w:ilvl="0">
       <w:start w:val="1"/>
       <w:numFmt w:val="decimal"/>
@@ -10289,11 +11093,11 @@
 
 <file path=word/people.xml><?xml version="1.0" encoding="utf-8"?>
 <w15:people xmlns:wpc="http://schemas.microsoft.com/office/word/2010/wordprocessingCanvas" xmlns:cx="http://schemas.microsoft.com/office/drawing/2014/chartex" xmlns:cx1="http://schemas.microsoft.com/office/drawing/2015/9/8/chartex" xmlns:cx2="http://schemas.microsoft.com/office/drawing/2015/10/21/chartex" xmlns:cx3="http://schemas.microsoft.com/office/drawing/2016/5/9/chartex" xmlns:cx4="http://schemas.microsoft.com/office/drawing/2016/5/10/chartex" xmlns:cx5="http://schemas.microsoft.com/office/drawing/2016/5/11/chartex" xmlns:cx6="http://schemas.microsoft.com/office/drawing/2016/5/12/chartex" xmlns:cx7="http://schemas.microsoft.com/office/drawing/2016/5/13/chartex" xmlns:cx8="http://schemas.microsoft.com/office/drawing/2016/5/14/chartex" xmlns:mc="http://schemas.openxmlformats.org/markup-compatibility/2006" xmlns:aink="http://schemas.microsoft.com/office/drawing/2016/ink" xmlns:am3d="http://schemas.microsoft.com/office/drawing/2017/model3d" xmlns:o="urn:schemas-microsoft-com:office:office" xmlns:r="http://schemas.openxmlformats.org/officeDocument/2006/relationships" xmlns:m="http://schemas.openxmlformats.org/officeDocument/2006/math" xmlns:v="urn:schemas-microsoft-com:vml" xmlns:wp14="http://schemas.microsoft.com/office/word/2010/wordprocessingDrawing" xmlns:wp="http://schemas.openxmlformats.org/drawingml/2006/wordprocessingDrawing" xmlns:w10="urn:schemas-microsoft-com:office:word" xmlns:w="http://schemas.openxmlformats.org/wordprocessingml/2006/main" xmlns:w14="http://schemas.microsoft.com/office/word/2010/wordml" xmlns:w15="http://schemas.microsoft.com/office/word/2012/wordml" xmlns:w16cid="http://schemas.microsoft.com/office/word/2016/wordml/cid" xmlns:w16se="http://schemas.microsoft.com/office/word/2015/wordml/symex" xmlns:wpg="http://schemas.microsoft.com/office/word/2010/wordprocessingGroup" xmlns:wpi="http://schemas.microsoft.com/office/word/2010/wordprocessingInk" xmlns:wne="http://schemas.microsoft.com/office/word/2006/wordml" xmlns:wps="http://schemas.microsoft.com/office/word/2010/wordprocessingShape" mc:Ignorable="w14 w15 w16se w16cid wp14">
+  <w15:person w15:author="Pablo Blanco Peris">
+    <w15:presenceInfo w15:providerId="AD" w15:userId="S::pblancop@everis.com::0b28eee6-23ce-4bd9-883d-d1eb19392c6a"/>
+  </w15:person>
   <w15:person w15:author="ADRIAN RIESCO RODRIGUEZ">
     <w15:presenceInfo w15:providerId="AD" w15:userId="S::ariesco@ucm.es::4ad514c9-4248-4db7-8b72-b150cc22e0fd"/>
-  </w15:person>
-  <w15:person w15:author="Pablo Blanco Peris">
-    <w15:presenceInfo w15:providerId="AD" w15:userId="S::pblancop@everis.com::0b28eee6-23ce-4bd9-883d-d1eb19392c6a"/>
   </w15:person>
   <w15:person w15:author="Microsoft Office User">
     <w15:presenceInfo w15:providerId="None" w15:userId="Microsoft Office User"/>
@@ -10314,7 +11118,7 @@
   </w:docDefaults>
   <w:latentStyles w:defLockedState="0" w:defUIPriority="0" w:defSemiHidden="0" w:defUnhideWhenUsed="0" w:defQFormat="0" w:count="376">
     <w:lsdException w:name="Normal" w:qFormat="1"/>
-    <w:lsdException w:name="heading 1" w:qFormat="1"/>
+    <w:lsdException w:name="heading 1" w:uiPriority="9" w:qFormat="1"/>
     <w:lsdException w:name="heading 2" w:qFormat="1"/>
     <w:lsdException w:name="heading 3" w:qFormat="1"/>
     <w:lsdException w:name="heading 4" w:qFormat="1"/>
@@ -10338,6 +11142,7 @@
     <w:lsdException w:name="Strong" w:qFormat="1"/>
     <w:lsdException w:name="Emphasis" w:qFormat="1"/>
     <w:lsdException w:name="HTML Variable" w:semiHidden="1" w:unhideWhenUsed="1"/>
+    <w:lsdException w:name="Normal Table" w:semiHidden="1" w:unhideWhenUsed="1"/>
     <w:lsdException w:name="Outline List 3" w:semiHidden="1" w:unhideWhenUsed="1"/>
     <w:lsdException w:name="Table Simple 1" w:semiHidden="1" w:unhideWhenUsed="1"/>
     <w:lsdException w:name="Table Simple 2" w:semiHidden="1" w:unhideWhenUsed="1"/>
@@ -10380,7 +11185,9 @@
     <w:lsdException w:name="Table Subtle 2" w:semiHidden="1" w:unhideWhenUsed="1"/>
     <w:lsdException w:name="Table Web 1" w:semiHidden="1" w:unhideWhenUsed="1"/>
     <w:lsdException w:name="Table Web 2" w:semiHidden="1" w:unhideWhenUsed="1"/>
+    <w:lsdException w:name="Table Web 3" w:semiHidden="1" w:unhideWhenUsed="1"/>
     <w:lsdException w:name="Balloon Text" w:semiHidden="1" w:unhideWhenUsed="1"/>
+    <w:lsdException w:name="Table Theme" w:semiHidden="1" w:unhideWhenUsed="1"/>
     <w:lsdException w:name="Placeholder Text" w:semiHidden="1" w:uiPriority="99"/>
     <w:lsdException w:name="No Spacing" w:uiPriority="1" w:qFormat="1"/>
     <w:lsdException w:name="Light Shading" w:uiPriority="60"/>
@@ -10605,21 +11412,37 @@
   <w:style w:type="paragraph" w:default="1" w:styleId="Normal">
     <w:name w:val="Normal"/>
     <w:qFormat/>
-    <w:rsid w:val="00226EBD"/>
+    <w:rsid w:val="00346CF4"/>
     <w:pPr>
       <w:spacing w:line="360" w:lineRule="auto"/>
       <w:ind w:firstLine="720"/>
+      <w:jc w:val="both"/>
+      <w:pPrChange w:id="0" w:author="Pablo Blanco Peris" w:date="2019-05-05T12:47:00Z">
+        <w:pPr>
+          <w:spacing w:line="360" w:lineRule="auto"/>
+          <w:ind w:firstLine="720"/>
+        </w:pPr>
+      </w:pPrChange>
     </w:pPr>
     <w:rPr>
       <w:sz w:val="24"/>
       <w:szCs w:val="24"/>
       <w:lang w:val="en-US" w:eastAsia="en-US"/>
+      <w:rPrChange w:id="0" w:author="Pablo Blanco Peris" w:date="2019-05-05T12:47:00Z">
+        <w:rPr>
+          <w:sz w:val="24"/>
+          <w:szCs w:val="24"/>
+          <w:lang w:val="en-US" w:eastAsia="en-US" w:bidi="ar-SA"/>
+        </w:rPr>
+      </w:rPrChange>
     </w:rPr>
   </w:style>
   <w:style w:type="paragraph" w:styleId="Ttulo1">
     <w:name w:val="heading 1"/>
     <w:basedOn w:val="Normal"/>
     <w:next w:val="Textoindependiente"/>
+    <w:link w:val="Ttulo1Car"/>
+    <w:uiPriority w:val="9"/>
     <w:qFormat/>
     <w:rsid w:val="00A34CB9"/>
     <w:pPr>
@@ -10909,9 +11732,6 @@
     <w:basedOn w:val="Normal"/>
     <w:link w:val="TextoindependienteCar"/>
     <w:rsid w:val="009C490E"/>
-    <w:pPr>
-      <w:jc w:val="both"/>
-    </w:pPr>
   </w:style>
   <w:style w:type="paragraph" w:styleId="TDC2">
     <w:name w:val="toc 2"/>
@@ -12254,7 +13074,6 @@
       <w:spacing w:line="240" w:lineRule="auto"/>
       <w:ind w:left="720" w:firstLine="0"/>
       <w:contextualSpacing/>
-      <w:jc w:val="both"/>
     </w:pPr>
     <w:rPr>
       <w:rFonts w:asciiTheme="minorHAnsi" w:eastAsiaTheme="minorHAnsi" w:hAnsiTheme="minorHAnsi" w:cstheme="minorBidi"/>
@@ -12269,6 +13088,73 @@
     <w:rsid w:val="0094773E"/>
     <w:rPr>
       <w:vertAlign w:val="superscript"/>
+    </w:rPr>
+  </w:style>
+  <w:style w:type="character" w:styleId="Refdenotaalfinal">
+    <w:name w:val="endnote reference"/>
+    <w:basedOn w:val="Fuentedeprrafopredeter"/>
+    <w:rsid w:val="00830D21"/>
+    <w:rPr>
+      <w:vertAlign w:val="superscript"/>
+    </w:rPr>
+  </w:style>
+  <w:style w:type="character" w:customStyle="1" w:styleId="Ttulo1Car">
+    <w:name w:val="Título 1 Car"/>
+    <w:basedOn w:val="Fuentedeprrafopredeter"/>
+    <w:link w:val="Ttulo1"/>
+    <w:uiPriority w:val="9"/>
+    <w:rsid w:val="00830D21"/>
+    <w:rPr>
+      <w:rFonts w:cs="Arial"/>
+      <w:b/>
+      <w:bCs/>
+      <w:kern w:val="32"/>
+      <w:sz w:val="32"/>
+      <w:szCs w:val="32"/>
+      <w:lang w:val="en-US" w:eastAsia="en-US"/>
+    </w:rPr>
+  </w:style>
+  <w:style w:type="paragraph" w:styleId="Bibliografa">
+    <w:name w:val="Bibliography"/>
+    <w:basedOn w:val="Normal"/>
+    <w:next w:val="Normal"/>
+    <w:uiPriority w:val="37"/>
+    <w:unhideWhenUsed/>
+    <w:rsid w:val="00830D21"/>
+  </w:style>
+  <w:style w:type="paragraph" w:customStyle="1" w:styleId="Bibliography">
+    <w:name w:val="Bibliography"/>
+    <w:basedOn w:val="Normal"/>
+    <w:link w:val="BibliographyCar"/>
+    <w:rsid w:val="0030319D"/>
+    <w:pPr>
+      <w:numPr>
+        <w:numId w:val="13"/>
+      </w:numPr>
+      <w:tabs>
+        <w:tab w:val="left" w:pos="380"/>
+      </w:tabs>
+      <w:spacing w:line="240" w:lineRule="auto"/>
+      <w:ind w:left="384" w:hanging="384"/>
+    </w:pPr>
+    <w:rPr>
+      <w:rFonts w:cs="Arial"/>
+      <w:kern w:val="32"/>
+    </w:rPr>
+  </w:style>
+  <w:style w:type="character" w:customStyle="1" w:styleId="BibliographyCar">
+    <w:name w:val="Bibliography Car"/>
+    <w:basedOn w:val="Ttulo1Car"/>
+    <w:link w:val="Bibliography"/>
+    <w:rsid w:val="0030319D"/>
+    <w:rPr>
+      <w:rFonts w:cs="Arial"/>
+      <w:b w:val="0"/>
+      <w:bCs w:val="0"/>
+      <w:kern w:val="32"/>
+      <w:sz w:val="24"/>
+      <w:szCs w:val="24"/>
+      <w:lang w:val="en-US" w:eastAsia="en-US"/>
     </w:rPr>
   </w:style>
 </w:styles>
@@ -12567,4 +13453,32 @@
     </a:ext>
   </a:extLst>
 </a:theme>
+</file>
+
+<file path=customXml/item1.xml><?xml version="1.0" encoding="utf-8"?>
+<b:Sources xmlns:b="http://schemas.openxmlformats.org/officeDocument/2006/bibliography" xmlns="http://schemas.openxmlformats.org/officeDocument/2006/bibliography" SelectedStyle="/IEEE2006OfficeOnline.xsl" StyleName="IEEE" Version="2006">
+  <b:Source>
+    <b:Tag>htt19</b:Tag>
+    <b:SourceType>InternetSite</b:SourceType>
+    <b:Guid>{8B592903-783A-9A48-9567-BE80558DA2A4}</b:Guid>
+    <b:Title>https://www.blockchain.com/</b:Title>
+    <b:Year>2019</b:Year>
+    <b:LCID>es-ES</b:LCID>
+    <b:URL>https://www.blockchain.com/es/learning-portal/ether-basics</b:URL>
+    <b:Author>
+      <b:Author>
+        <b:Corporate>BLOCKCHAIN LUXEMBOURG S.A.</b:Corporate>
+      </b:Author>
+    </b:Author>
+    <b:RefOrder>1</b:RefOrder>
+  </b:Source>
+</b:Sources>
+</file>
+
+<file path=customXml/itemProps1.xml><?xml version="1.0" encoding="utf-8"?>
+<ds:datastoreItem xmlns:ds="http://schemas.openxmlformats.org/officeDocument/2006/customXml" ds:itemID="{8C9CA278-A0F8-2E42-A9AB-14476BEF190C}">
+  <ds:schemaRefs>
+    <ds:schemaRef ds:uri="http://schemas.openxmlformats.org/officeDocument/2006/bibliography"/>
+  </ds:schemaRefs>
+</ds:datastoreItem>
 </file>
--- a/MemoriaTFM.docx
+++ b/MemoriaTFM.docx
@@ -548,8 +548,8 @@
         </w:rPr>
         <w:br w:type="page"/>
       </w:r>
-      <w:bookmarkStart w:id="7" w:name="_Toc289858275"/>
-      <w:bookmarkStart w:id="8" w:name="Copyright"/>
+      <w:bookmarkStart w:id="7" w:name="Copyright"/>
+      <w:bookmarkStart w:id="8" w:name="_Toc8680869"/>
       <w:r>
         <w:rPr>
           <w:lang w:val="es-ES_tradnl"/>
@@ -557,9 +557,9 @@
         <w:lastRenderedPageBreak/>
         <w:t>Autorización de Difusión</w:t>
       </w:r>
-      <w:bookmarkEnd w:id="7"/>
-    </w:p>
-    <w:bookmarkEnd w:id="8"/>
+      <w:bookmarkEnd w:id="8"/>
+    </w:p>
+    <w:bookmarkEnd w:id="7"/>
     <w:p>
       <w:pPr>
         <w:pStyle w:val="TitlePage"/>
@@ -797,7 +797,7 @@
       </w:pPr>
       <w:r>
         <w:rPr>
-          <w:rPrChange w:id="11" w:author="Pablo Blanco Peris" w:date="2019-05-09T15:19:00Z">
+          <w:rPrChange w:id="11" w:author="Pablo Blanco Peris" w:date="2019-05-13T21:09:00Z">
             <w:rPr>
               <w:lang w:val="es-ES_tradnl"/>
             </w:rPr>
@@ -805,7 +805,7 @@
         </w:rPr>
         <w:br w:type="page"/>
       </w:r>
-      <w:bookmarkStart w:id="12" w:name="_Toc289858276"/>
+      <w:bookmarkStart w:id="12" w:name="_Toc8680870"/>
       <w:proofErr w:type="spellStart"/>
       <w:r>
         <w:lastRenderedPageBreak/>
@@ -882,7 +882,7 @@
       <w:pPr>
         <w:pStyle w:val="PageHeading"/>
       </w:pPr>
-      <w:bookmarkStart w:id="14" w:name="_Toc289858277"/>
+      <w:bookmarkStart w:id="14" w:name="_Toc8680871"/>
       <w:r>
         <w:t>Palabras clave</w:t>
       </w:r>
@@ -900,7 +900,7 @@
       <w:r>
         <w:br w:type="page"/>
       </w:r>
-      <w:bookmarkStart w:id="15" w:name="_Toc289858278"/>
+      <w:bookmarkStart w:id="15" w:name="_Toc8680872"/>
       <w:proofErr w:type="spellStart"/>
       <w:r>
         <w:lastRenderedPageBreak/>
@@ -983,7 +983,7 @@
           <w:lang w:val="es-ES_tradnl"/>
         </w:rPr>
       </w:pPr>
-      <w:bookmarkStart w:id="16" w:name="_Toc289858279"/>
+      <w:bookmarkStart w:id="16" w:name="_Toc8680873"/>
       <w:proofErr w:type="spellStart"/>
       <w:r>
         <w:rPr>
@@ -1042,7 +1042,7 @@
           <w:lang w:val="es-ES_tradnl"/>
         </w:rPr>
       </w:pPr>
-      <w:bookmarkStart w:id="17" w:name="_Toc289858280"/>
+      <w:bookmarkStart w:id="17" w:name="_Toc8680874"/>
       <w:r>
         <w:rPr>
           <w:lang w:val="es-ES_tradnl"/>
@@ -1062,6 +1062,2278 @@
       <w:pPr>
         <w:pStyle w:val="TDC1"/>
         <w:rPr>
+          <w:ins w:id="18" w:author="Pablo Blanco Peris" w:date="2019-05-13T23:00:00Z"/>
+          <w:rFonts w:asciiTheme="minorHAnsi" w:eastAsiaTheme="minorEastAsia" w:hAnsiTheme="minorHAnsi" w:cstheme="minorBidi"/>
+          <w:noProof/>
+          <w:lang w:val="es-ES" w:eastAsia="es-ES_tradnl"/>
+        </w:rPr>
+      </w:pPr>
+      <w:r>
+        <w:rPr>
+          <w:lang w:val="es-ES_tradnl"/>
+        </w:rPr>
+        <w:fldChar w:fldCharType="begin"/>
+      </w:r>
+      <w:r>
+        <w:rPr>
+          <w:lang w:val="es-ES_tradnl"/>
+        </w:rPr>
+        <w:instrText xml:space="preserve"> TOC \o "1-3" \h \z \u </w:instrText>
+      </w:r>
+      <w:r>
+        <w:rPr>
+          <w:lang w:val="es-ES_tradnl"/>
+        </w:rPr>
+        <w:fldChar w:fldCharType="separate"/>
+      </w:r>
+      <w:ins w:id="19" w:author="Pablo Blanco Peris" w:date="2019-05-13T23:00:00Z">
+        <w:r>
+          <w:rPr>
+            <w:rStyle w:val="Hipervnculo"/>
+            <w:noProof/>
+          </w:rPr>
+          <w:fldChar w:fldCharType="begin"/>
+        </w:r>
+        <w:r>
+          <w:rPr>
+            <w:rStyle w:val="Hipervnculo"/>
+            <w:noProof/>
+          </w:rPr>
+          <w:instrText xml:space="preserve"> </w:instrText>
+        </w:r>
+        <w:r>
+          <w:rPr>
+            <w:noProof/>
+          </w:rPr>
+          <w:instrText>HYPERLINK \l "_Toc8680869"</w:instrText>
+        </w:r>
+        <w:r>
+          <w:rPr>
+            <w:rStyle w:val="Hipervnculo"/>
+            <w:noProof/>
+          </w:rPr>
+          <w:instrText xml:space="preserve"> </w:instrText>
+        </w:r>
+        <w:r>
+          <w:rPr>
+            <w:rStyle w:val="Hipervnculo"/>
+            <w:noProof/>
+          </w:rPr>
+        </w:r>
+        <w:r>
+          <w:rPr>
+            <w:rStyle w:val="Hipervnculo"/>
+            <w:noProof/>
+          </w:rPr>
+          <w:fldChar w:fldCharType="separate"/>
+        </w:r>
+        <w:r>
+          <w:rPr>
+            <w:rStyle w:val="Hipervnculo"/>
+            <w:noProof/>
+            <w:lang w:val="es-ES_tradnl"/>
+          </w:rPr>
+          <w:t>Autorización de Difusión</w:t>
+        </w:r>
+        <w:r>
+          <w:rPr>
+            <w:noProof/>
+            <w:webHidden/>
+          </w:rPr>
+          <w:tab/>
+        </w:r>
+        <w:r>
+          <w:rPr>
+            <w:noProof/>
+            <w:webHidden/>
+          </w:rPr>
+          <w:fldChar w:fldCharType="begin"/>
+        </w:r>
+        <w:r>
+          <w:rPr>
+            <w:noProof/>
+            <w:webHidden/>
+          </w:rPr>
+          <w:instrText xml:space="preserve"> PAGEREF _Toc8680869 \h </w:instrText>
+        </w:r>
+        <w:r>
+          <w:rPr>
+            <w:noProof/>
+            <w:webHidden/>
+          </w:rPr>
+        </w:r>
+      </w:ins>
+      <w:r>
+        <w:rPr>
+          <w:noProof/>
+          <w:webHidden/>
+        </w:rPr>
+        <w:fldChar w:fldCharType="separate"/>
+      </w:r>
+      <w:ins w:id="20" w:author="Pablo Blanco Peris" w:date="2019-05-13T23:00:00Z">
+        <w:r>
+          <w:rPr>
+            <w:noProof/>
+            <w:webHidden/>
+          </w:rPr>
+          <w:t>ii</w:t>
+        </w:r>
+        <w:r>
+          <w:rPr>
+            <w:noProof/>
+            <w:webHidden/>
+          </w:rPr>
+          <w:fldChar w:fldCharType="end"/>
+        </w:r>
+        <w:r>
+          <w:rPr>
+            <w:rStyle w:val="Hipervnculo"/>
+            <w:noProof/>
+          </w:rPr>
+          <w:fldChar w:fldCharType="end"/>
+        </w:r>
+      </w:ins>
+    </w:p>
+    <w:p>
+      <w:pPr>
+        <w:pStyle w:val="TDC1"/>
+        <w:rPr>
+          <w:ins w:id="21" w:author="Pablo Blanco Peris" w:date="2019-05-13T23:00:00Z"/>
+          <w:rFonts w:asciiTheme="minorHAnsi" w:eastAsiaTheme="minorEastAsia" w:hAnsiTheme="minorHAnsi" w:cstheme="minorBidi"/>
+          <w:noProof/>
+          <w:lang w:val="es-ES" w:eastAsia="es-ES_tradnl"/>
+        </w:rPr>
+      </w:pPr>
+      <w:ins w:id="22" w:author="Pablo Blanco Peris" w:date="2019-05-13T23:00:00Z">
+        <w:r>
+          <w:rPr>
+            <w:rStyle w:val="Hipervnculo"/>
+            <w:noProof/>
+          </w:rPr>
+          <w:fldChar w:fldCharType="begin"/>
+        </w:r>
+        <w:r>
+          <w:rPr>
+            <w:rStyle w:val="Hipervnculo"/>
+            <w:noProof/>
+          </w:rPr>
+          <w:instrText xml:space="preserve"> </w:instrText>
+        </w:r>
+        <w:r>
+          <w:rPr>
+            <w:noProof/>
+          </w:rPr>
+          <w:instrText>HYPERLINK \l "_Toc8680870"</w:instrText>
+        </w:r>
+        <w:r>
+          <w:rPr>
+            <w:rStyle w:val="Hipervnculo"/>
+            <w:noProof/>
+          </w:rPr>
+          <w:instrText xml:space="preserve"> </w:instrText>
+        </w:r>
+        <w:r>
+          <w:rPr>
+            <w:rStyle w:val="Hipervnculo"/>
+            <w:noProof/>
+          </w:rPr>
+        </w:r>
+        <w:r>
+          <w:rPr>
+            <w:rStyle w:val="Hipervnculo"/>
+            <w:noProof/>
+          </w:rPr>
+          <w:fldChar w:fldCharType="separate"/>
+        </w:r>
+        <w:r>
+          <w:rPr>
+            <w:rStyle w:val="Hipervnculo"/>
+            <w:noProof/>
+          </w:rPr>
+          <w:t>Resumen en castellano</w:t>
+        </w:r>
+        <w:r>
+          <w:rPr>
+            <w:noProof/>
+            <w:webHidden/>
+          </w:rPr>
+          <w:tab/>
+        </w:r>
+        <w:r>
+          <w:rPr>
+            <w:noProof/>
+            <w:webHidden/>
+          </w:rPr>
+          <w:fldChar w:fldCharType="begin"/>
+        </w:r>
+        <w:r>
+          <w:rPr>
+            <w:noProof/>
+            <w:webHidden/>
+          </w:rPr>
+          <w:instrText xml:space="preserve"> PAGEREF _Toc8680870 \h </w:instrText>
+        </w:r>
+        <w:r>
+          <w:rPr>
+            <w:noProof/>
+            <w:webHidden/>
+          </w:rPr>
+        </w:r>
+      </w:ins>
+      <w:r>
+        <w:rPr>
+          <w:noProof/>
+          <w:webHidden/>
+        </w:rPr>
+        <w:fldChar w:fldCharType="separate"/>
+      </w:r>
+      <w:ins w:id="23" w:author="Pablo Blanco Peris" w:date="2019-05-13T23:00:00Z">
+        <w:r>
+          <w:rPr>
+            <w:noProof/>
+            <w:webHidden/>
+          </w:rPr>
+          <w:t>iii</w:t>
+        </w:r>
+        <w:r>
+          <w:rPr>
+            <w:noProof/>
+            <w:webHidden/>
+          </w:rPr>
+          <w:fldChar w:fldCharType="end"/>
+        </w:r>
+        <w:r>
+          <w:rPr>
+            <w:rStyle w:val="Hipervnculo"/>
+            <w:noProof/>
+          </w:rPr>
+          <w:fldChar w:fldCharType="end"/>
+        </w:r>
+      </w:ins>
+    </w:p>
+    <w:p>
+      <w:pPr>
+        <w:pStyle w:val="TDC1"/>
+        <w:rPr>
+          <w:ins w:id="24" w:author="Pablo Blanco Peris" w:date="2019-05-13T23:00:00Z"/>
+          <w:rFonts w:asciiTheme="minorHAnsi" w:eastAsiaTheme="minorEastAsia" w:hAnsiTheme="minorHAnsi" w:cstheme="minorBidi"/>
+          <w:noProof/>
+          <w:lang w:val="es-ES" w:eastAsia="es-ES_tradnl"/>
+        </w:rPr>
+      </w:pPr>
+      <w:ins w:id="25" w:author="Pablo Blanco Peris" w:date="2019-05-13T23:00:00Z">
+        <w:r>
+          <w:rPr>
+            <w:rStyle w:val="Hipervnculo"/>
+            <w:noProof/>
+          </w:rPr>
+          <w:fldChar w:fldCharType="begin"/>
+        </w:r>
+        <w:r>
+          <w:rPr>
+            <w:rStyle w:val="Hipervnculo"/>
+            <w:noProof/>
+          </w:rPr>
+          <w:instrText xml:space="preserve"> </w:instrText>
+        </w:r>
+        <w:r>
+          <w:rPr>
+            <w:noProof/>
+          </w:rPr>
+          <w:instrText>HYPERLINK \l "_Toc8680871"</w:instrText>
+        </w:r>
+        <w:r>
+          <w:rPr>
+            <w:rStyle w:val="Hipervnculo"/>
+            <w:noProof/>
+          </w:rPr>
+          <w:instrText xml:space="preserve"> </w:instrText>
+        </w:r>
+        <w:r>
+          <w:rPr>
+            <w:rStyle w:val="Hipervnculo"/>
+            <w:noProof/>
+          </w:rPr>
+        </w:r>
+        <w:r>
+          <w:rPr>
+            <w:rStyle w:val="Hipervnculo"/>
+            <w:noProof/>
+          </w:rPr>
+          <w:fldChar w:fldCharType="separate"/>
+        </w:r>
+        <w:r>
+          <w:rPr>
+            <w:rStyle w:val="Hipervnculo"/>
+            <w:noProof/>
+          </w:rPr>
+          <w:t>Palabras clave</w:t>
+        </w:r>
+        <w:r>
+          <w:rPr>
+            <w:noProof/>
+            <w:webHidden/>
+          </w:rPr>
+          <w:tab/>
+        </w:r>
+        <w:r>
+          <w:rPr>
+            <w:noProof/>
+            <w:webHidden/>
+          </w:rPr>
+          <w:fldChar w:fldCharType="begin"/>
+        </w:r>
+        <w:r>
+          <w:rPr>
+            <w:noProof/>
+            <w:webHidden/>
+          </w:rPr>
+          <w:instrText xml:space="preserve"> PAGEREF _Toc8680871 \h </w:instrText>
+        </w:r>
+        <w:r>
+          <w:rPr>
+            <w:noProof/>
+            <w:webHidden/>
+          </w:rPr>
+        </w:r>
+      </w:ins>
+      <w:r>
+        <w:rPr>
+          <w:noProof/>
+          <w:webHidden/>
+        </w:rPr>
+        <w:fldChar w:fldCharType="separate"/>
+      </w:r>
+      <w:ins w:id="26" w:author="Pablo Blanco Peris" w:date="2019-05-13T23:00:00Z">
+        <w:r>
+          <w:rPr>
+            <w:noProof/>
+            <w:webHidden/>
+          </w:rPr>
+          <w:t>iii</w:t>
+        </w:r>
+        <w:r>
+          <w:rPr>
+            <w:noProof/>
+            <w:webHidden/>
+          </w:rPr>
+          <w:fldChar w:fldCharType="end"/>
+        </w:r>
+        <w:r>
+          <w:rPr>
+            <w:rStyle w:val="Hipervnculo"/>
+            <w:noProof/>
+          </w:rPr>
+          <w:fldChar w:fldCharType="end"/>
+        </w:r>
+      </w:ins>
+    </w:p>
+    <w:p>
+      <w:pPr>
+        <w:pStyle w:val="TDC1"/>
+        <w:rPr>
+          <w:ins w:id="27" w:author="Pablo Blanco Peris" w:date="2019-05-13T23:00:00Z"/>
+          <w:rFonts w:asciiTheme="minorHAnsi" w:eastAsiaTheme="minorEastAsia" w:hAnsiTheme="minorHAnsi" w:cstheme="minorBidi"/>
+          <w:noProof/>
+          <w:lang w:val="es-ES" w:eastAsia="es-ES_tradnl"/>
+        </w:rPr>
+      </w:pPr>
+      <w:ins w:id="28" w:author="Pablo Blanco Peris" w:date="2019-05-13T23:00:00Z">
+        <w:r>
+          <w:rPr>
+            <w:rStyle w:val="Hipervnculo"/>
+            <w:noProof/>
+          </w:rPr>
+          <w:fldChar w:fldCharType="begin"/>
+        </w:r>
+        <w:r>
+          <w:rPr>
+            <w:rStyle w:val="Hipervnculo"/>
+            <w:noProof/>
+          </w:rPr>
+          <w:instrText xml:space="preserve"> </w:instrText>
+        </w:r>
+        <w:r>
+          <w:rPr>
+            <w:noProof/>
+          </w:rPr>
+          <w:instrText>HYPERLINK \l "_Toc8680872"</w:instrText>
+        </w:r>
+        <w:r>
+          <w:rPr>
+            <w:rStyle w:val="Hipervnculo"/>
+            <w:noProof/>
+          </w:rPr>
+          <w:instrText xml:space="preserve"> </w:instrText>
+        </w:r>
+        <w:r>
+          <w:rPr>
+            <w:rStyle w:val="Hipervnculo"/>
+            <w:noProof/>
+          </w:rPr>
+        </w:r>
+        <w:r>
+          <w:rPr>
+            <w:rStyle w:val="Hipervnculo"/>
+            <w:noProof/>
+          </w:rPr>
+          <w:fldChar w:fldCharType="separate"/>
+        </w:r>
+        <w:r>
+          <w:rPr>
+            <w:rStyle w:val="Hipervnculo"/>
+            <w:noProof/>
+          </w:rPr>
+          <w:t>Resumen en inglés</w:t>
+        </w:r>
+        <w:r>
+          <w:rPr>
+            <w:noProof/>
+            <w:webHidden/>
+          </w:rPr>
+          <w:tab/>
+        </w:r>
+        <w:r>
+          <w:rPr>
+            <w:noProof/>
+            <w:webHidden/>
+          </w:rPr>
+          <w:fldChar w:fldCharType="begin"/>
+        </w:r>
+        <w:r>
+          <w:rPr>
+            <w:noProof/>
+            <w:webHidden/>
+          </w:rPr>
+          <w:instrText xml:space="preserve"> PAGEREF _Toc8680872 \h </w:instrText>
+        </w:r>
+        <w:r>
+          <w:rPr>
+            <w:noProof/>
+            <w:webHidden/>
+          </w:rPr>
+        </w:r>
+      </w:ins>
+      <w:r>
+        <w:rPr>
+          <w:noProof/>
+          <w:webHidden/>
+        </w:rPr>
+        <w:fldChar w:fldCharType="separate"/>
+      </w:r>
+      <w:ins w:id="29" w:author="Pablo Blanco Peris" w:date="2019-05-13T23:00:00Z">
+        <w:r>
+          <w:rPr>
+            <w:noProof/>
+            <w:webHidden/>
+          </w:rPr>
+          <w:t>iv</w:t>
+        </w:r>
+        <w:r>
+          <w:rPr>
+            <w:noProof/>
+            <w:webHidden/>
+          </w:rPr>
+          <w:fldChar w:fldCharType="end"/>
+        </w:r>
+        <w:r>
+          <w:rPr>
+            <w:rStyle w:val="Hipervnculo"/>
+            <w:noProof/>
+          </w:rPr>
+          <w:fldChar w:fldCharType="end"/>
+        </w:r>
+      </w:ins>
+    </w:p>
+    <w:p>
+      <w:pPr>
+        <w:pStyle w:val="TDC1"/>
+        <w:rPr>
+          <w:ins w:id="30" w:author="Pablo Blanco Peris" w:date="2019-05-13T23:00:00Z"/>
+          <w:rFonts w:asciiTheme="minorHAnsi" w:eastAsiaTheme="minorEastAsia" w:hAnsiTheme="minorHAnsi" w:cstheme="minorBidi"/>
+          <w:noProof/>
+          <w:lang w:val="es-ES" w:eastAsia="es-ES_tradnl"/>
+        </w:rPr>
+      </w:pPr>
+      <w:ins w:id="31" w:author="Pablo Blanco Peris" w:date="2019-05-13T23:00:00Z">
+        <w:r>
+          <w:rPr>
+            <w:rStyle w:val="Hipervnculo"/>
+            <w:noProof/>
+          </w:rPr>
+          <w:fldChar w:fldCharType="begin"/>
+        </w:r>
+        <w:r>
+          <w:rPr>
+            <w:rStyle w:val="Hipervnculo"/>
+            <w:noProof/>
+          </w:rPr>
+          <w:instrText xml:space="preserve"> </w:instrText>
+        </w:r>
+        <w:r>
+          <w:rPr>
+            <w:noProof/>
+          </w:rPr>
+          <w:instrText>HYPERLINK \l "_Toc8680873"</w:instrText>
+        </w:r>
+        <w:r>
+          <w:rPr>
+            <w:rStyle w:val="Hipervnculo"/>
+            <w:noProof/>
+          </w:rPr>
+          <w:instrText xml:space="preserve"> </w:instrText>
+        </w:r>
+        <w:r>
+          <w:rPr>
+            <w:rStyle w:val="Hipervnculo"/>
+            <w:noProof/>
+          </w:rPr>
+        </w:r>
+        <w:r>
+          <w:rPr>
+            <w:rStyle w:val="Hipervnculo"/>
+            <w:noProof/>
+          </w:rPr>
+          <w:fldChar w:fldCharType="separate"/>
+        </w:r>
+        <w:r>
+          <w:rPr>
+            <w:rStyle w:val="Hipervnculo"/>
+            <w:noProof/>
+            <w:lang w:val="es-ES_tradnl"/>
+          </w:rPr>
+          <w:t>Keywords</w:t>
+        </w:r>
+        <w:r>
+          <w:rPr>
+            <w:noProof/>
+            <w:webHidden/>
+          </w:rPr>
+          <w:tab/>
+        </w:r>
+        <w:r>
+          <w:rPr>
+            <w:noProof/>
+            <w:webHidden/>
+          </w:rPr>
+          <w:fldChar w:fldCharType="begin"/>
+        </w:r>
+        <w:r>
+          <w:rPr>
+            <w:noProof/>
+            <w:webHidden/>
+          </w:rPr>
+          <w:instrText xml:space="preserve"> PAGEREF _Toc8680873 \h </w:instrText>
+        </w:r>
+        <w:r>
+          <w:rPr>
+            <w:noProof/>
+            <w:webHidden/>
+          </w:rPr>
+        </w:r>
+      </w:ins>
+      <w:r>
+        <w:rPr>
+          <w:noProof/>
+          <w:webHidden/>
+        </w:rPr>
+        <w:fldChar w:fldCharType="separate"/>
+      </w:r>
+      <w:ins w:id="32" w:author="Pablo Blanco Peris" w:date="2019-05-13T23:00:00Z">
+        <w:r>
+          <w:rPr>
+            <w:noProof/>
+            <w:webHidden/>
+          </w:rPr>
+          <w:t>iv</w:t>
+        </w:r>
+        <w:r>
+          <w:rPr>
+            <w:noProof/>
+            <w:webHidden/>
+          </w:rPr>
+          <w:fldChar w:fldCharType="end"/>
+        </w:r>
+        <w:r>
+          <w:rPr>
+            <w:rStyle w:val="Hipervnculo"/>
+            <w:noProof/>
+          </w:rPr>
+          <w:fldChar w:fldCharType="end"/>
+        </w:r>
+      </w:ins>
+    </w:p>
+    <w:p>
+      <w:pPr>
+        <w:pStyle w:val="TDC1"/>
+        <w:rPr>
+          <w:ins w:id="33" w:author="Pablo Blanco Peris" w:date="2019-05-13T23:00:00Z"/>
+          <w:rFonts w:asciiTheme="minorHAnsi" w:eastAsiaTheme="minorEastAsia" w:hAnsiTheme="minorHAnsi" w:cstheme="minorBidi"/>
+          <w:noProof/>
+          <w:lang w:val="es-ES" w:eastAsia="es-ES_tradnl"/>
+        </w:rPr>
+      </w:pPr>
+      <w:ins w:id="34" w:author="Pablo Blanco Peris" w:date="2019-05-13T23:00:00Z">
+        <w:r>
+          <w:rPr>
+            <w:rStyle w:val="Hipervnculo"/>
+            <w:noProof/>
+          </w:rPr>
+          <w:fldChar w:fldCharType="begin"/>
+        </w:r>
+        <w:r>
+          <w:rPr>
+            <w:rStyle w:val="Hipervnculo"/>
+            <w:noProof/>
+          </w:rPr>
+          <w:instrText xml:space="preserve"> </w:instrText>
+        </w:r>
+        <w:r>
+          <w:rPr>
+            <w:noProof/>
+          </w:rPr>
+          <w:instrText>HYPERLINK \l "_Toc8680874"</w:instrText>
+        </w:r>
+        <w:r>
+          <w:rPr>
+            <w:rStyle w:val="Hipervnculo"/>
+            <w:noProof/>
+          </w:rPr>
+          <w:instrText xml:space="preserve"> </w:instrText>
+        </w:r>
+        <w:r>
+          <w:rPr>
+            <w:rStyle w:val="Hipervnculo"/>
+            <w:noProof/>
+          </w:rPr>
+        </w:r>
+        <w:r>
+          <w:rPr>
+            <w:rStyle w:val="Hipervnculo"/>
+            <w:noProof/>
+          </w:rPr>
+          <w:fldChar w:fldCharType="separate"/>
+        </w:r>
+        <w:r>
+          <w:rPr>
+            <w:rStyle w:val="Hipervnculo"/>
+            <w:noProof/>
+            <w:lang w:val="es-ES_tradnl"/>
+          </w:rPr>
+          <w:t>Índice de contenidos</w:t>
+        </w:r>
+        <w:r>
+          <w:rPr>
+            <w:noProof/>
+            <w:webHidden/>
+          </w:rPr>
+          <w:tab/>
+        </w:r>
+        <w:r>
+          <w:rPr>
+            <w:noProof/>
+            <w:webHidden/>
+          </w:rPr>
+          <w:fldChar w:fldCharType="begin"/>
+        </w:r>
+        <w:r>
+          <w:rPr>
+            <w:noProof/>
+            <w:webHidden/>
+          </w:rPr>
+          <w:instrText xml:space="preserve"> PAGEREF _Toc8680874 \h </w:instrText>
+        </w:r>
+        <w:r>
+          <w:rPr>
+            <w:noProof/>
+            <w:webHidden/>
+          </w:rPr>
+        </w:r>
+      </w:ins>
+      <w:r>
+        <w:rPr>
+          <w:noProof/>
+          <w:webHidden/>
+        </w:rPr>
+        <w:fldChar w:fldCharType="separate"/>
+      </w:r>
+      <w:ins w:id="35" w:author="Pablo Blanco Peris" w:date="2019-05-13T23:00:00Z">
+        <w:r>
+          <w:rPr>
+            <w:noProof/>
+            <w:webHidden/>
+          </w:rPr>
+          <w:t>1</w:t>
+        </w:r>
+        <w:r>
+          <w:rPr>
+            <w:noProof/>
+            <w:webHidden/>
+          </w:rPr>
+          <w:fldChar w:fldCharType="end"/>
+        </w:r>
+        <w:r>
+          <w:rPr>
+            <w:rStyle w:val="Hipervnculo"/>
+            <w:noProof/>
+          </w:rPr>
+          <w:fldChar w:fldCharType="end"/>
+        </w:r>
+      </w:ins>
+    </w:p>
+    <w:p>
+      <w:pPr>
+        <w:pStyle w:val="TDC1"/>
+        <w:rPr>
+          <w:ins w:id="36" w:author="Pablo Blanco Peris" w:date="2019-05-13T23:00:00Z"/>
+          <w:rFonts w:asciiTheme="minorHAnsi" w:eastAsiaTheme="minorEastAsia" w:hAnsiTheme="minorHAnsi" w:cstheme="minorBidi"/>
+          <w:noProof/>
+          <w:lang w:val="es-ES" w:eastAsia="es-ES_tradnl"/>
+        </w:rPr>
+      </w:pPr>
+      <w:ins w:id="37" w:author="Pablo Blanco Peris" w:date="2019-05-13T23:00:00Z">
+        <w:r>
+          <w:rPr>
+            <w:rStyle w:val="Hipervnculo"/>
+            <w:noProof/>
+          </w:rPr>
+          <w:fldChar w:fldCharType="begin"/>
+        </w:r>
+        <w:r>
+          <w:rPr>
+            <w:rStyle w:val="Hipervnculo"/>
+            <w:noProof/>
+          </w:rPr>
+          <w:instrText xml:space="preserve"> </w:instrText>
+        </w:r>
+        <w:r>
+          <w:rPr>
+            <w:noProof/>
+          </w:rPr>
+          <w:instrText>HYPERLINK \l "_Toc8680875"</w:instrText>
+        </w:r>
+        <w:r>
+          <w:rPr>
+            <w:rStyle w:val="Hipervnculo"/>
+            <w:noProof/>
+          </w:rPr>
+          <w:instrText xml:space="preserve"> </w:instrText>
+        </w:r>
+        <w:r>
+          <w:rPr>
+            <w:rStyle w:val="Hipervnculo"/>
+            <w:noProof/>
+          </w:rPr>
+        </w:r>
+        <w:r>
+          <w:rPr>
+            <w:rStyle w:val="Hipervnculo"/>
+            <w:noProof/>
+          </w:rPr>
+          <w:fldChar w:fldCharType="separate"/>
+        </w:r>
+        <w:r>
+          <w:rPr>
+            <w:rStyle w:val="Hipervnculo"/>
+            <w:noProof/>
+          </w:rPr>
+          <w:t>Agradecimientos</w:t>
+        </w:r>
+        <w:r>
+          <w:rPr>
+            <w:noProof/>
+            <w:webHidden/>
+          </w:rPr>
+          <w:tab/>
+        </w:r>
+        <w:r>
+          <w:rPr>
+            <w:noProof/>
+            <w:webHidden/>
+          </w:rPr>
+          <w:fldChar w:fldCharType="begin"/>
+        </w:r>
+        <w:r>
+          <w:rPr>
+            <w:noProof/>
+            <w:webHidden/>
+          </w:rPr>
+          <w:instrText xml:space="preserve"> PAGEREF _Toc8680875 \h </w:instrText>
+        </w:r>
+        <w:r>
+          <w:rPr>
+            <w:noProof/>
+            <w:webHidden/>
+          </w:rPr>
+        </w:r>
+      </w:ins>
+      <w:r>
+        <w:rPr>
+          <w:noProof/>
+          <w:webHidden/>
+        </w:rPr>
+        <w:fldChar w:fldCharType="separate"/>
+      </w:r>
+      <w:ins w:id="38" w:author="Pablo Blanco Peris" w:date="2019-05-13T23:00:00Z">
+        <w:r>
+          <w:rPr>
+            <w:noProof/>
+            <w:webHidden/>
+          </w:rPr>
+          <w:t>2</w:t>
+        </w:r>
+        <w:r>
+          <w:rPr>
+            <w:noProof/>
+            <w:webHidden/>
+          </w:rPr>
+          <w:fldChar w:fldCharType="end"/>
+        </w:r>
+        <w:r>
+          <w:rPr>
+            <w:rStyle w:val="Hipervnculo"/>
+            <w:noProof/>
+          </w:rPr>
+          <w:fldChar w:fldCharType="end"/>
+        </w:r>
+      </w:ins>
+    </w:p>
+    <w:p>
+      <w:pPr>
+        <w:pStyle w:val="TDC1"/>
+        <w:rPr>
+          <w:ins w:id="39" w:author="Pablo Blanco Peris" w:date="2019-05-13T23:00:00Z"/>
+          <w:rFonts w:asciiTheme="minorHAnsi" w:eastAsiaTheme="minorEastAsia" w:hAnsiTheme="minorHAnsi" w:cstheme="minorBidi"/>
+          <w:noProof/>
+          <w:lang w:val="es-ES" w:eastAsia="es-ES_tradnl"/>
+        </w:rPr>
+      </w:pPr>
+      <w:ins w:id="40" w:author="Pablo Blanco Peris" w:date="2019-05-13T23:00:00Z">
+        <w:r>
+          <w:rPr>
+            <w:rStyle w:val="Hipervnculo"/>
+            <w:noProof/>
+          </w:rPr>
+          <w:fldChar w:fldCharType="begin"/>
+        </w:r>
+        <w:r>
+          <w:rPr>
+            <w:rStyle w:val="Hipervnculo"/>
+            <w:noProof/>
+          </w:rPr>
+          <w:instrText xml:space="preserve"> </w:instrText>
+        </w:r>
+        <w:r>
+          <w:rPr>
+            <w:noProof/>
+          </w:rPr>
+          <w:instrText>HYPERLINK \l "_Toc8680876"</w:instrText>
+        </w:r>
+        <w:r>
+          <w:rPr>
+            <w:rStyle w:val="Hipervnculo"/>
+            <w:noProof/>
+          </w:rPr>
+          <w:instrText xml:space="preserve"> </w:instrText>
+        </w:r>
+        <w:r>
+          <w:rPr>
+            <w:rStyle w:val="Hipervnculo"/>
+            <w:noProof/>
+          </w:rPr>
+        </w:r>
+        <w:r>
+          <w:rPr>
+            <w:rStyle w:val="Hipervnculo"/>
+            <w:noProof/>
+          </w:rPr>
+          <w:fldChar w:fldCharType="separate"/>
+        </w:r>
+        <w:r>
+          <w:rPr>
+            <w:rStyle w:val="Hipervnculo"/>
+            <w:noProof/>
+            <w:lang w:val="es-ES_tradnl"/>
+          </w:rPr>
+          <w:t>Chapter 1 - Introducción y motivación</w:t>
+        </w:r>
+        <w:r>
+          <w:rPr>
+            <w:noProof/>
+            <w:webHidden/>
+          </w:rPr>
+          <w:tab/>
+        </w:r>
+        <w:r>
+          <w:rPr>
+            <w:noProof/>
+            <w:webHidden/>
+          </w:rPr>
+          <w:fldChar w:fldCharType="begin"/>
+        </w:r>
+        <w:r>
+          <w:rPr>
+            <w:noProof/>
+            <w:webHidden/>
+          </w:rPr>
+          <w:instrText xml:space="preserve"> PAGEREF _Toc8680876 \h </w:instrText>
+        </w:r>
+        <w:r>
+          <w:rPr>
+            <w:noProof/>
+            <w:webHidden/>
+          </w:rPr>
+        </w:r>
+      </w:ins>
+      <w:r>
+        <w:rPr>
+          <w:noProof/>
+          <w:webHidden/>
+        </w:rPr>
+        <w:fldChar w:fldCharType="separate"/>
+      </w:r>
+      <w:ins w:id="41" w:author="Pablo Blanco Peris" w:date="2019-05-13T23:00:00Z">
+        <w:r>
+          <w:rPr>
+            <w:noProof/>
+            <w:webHidden/>
+          </w:rPr>
+          <w:t>3</w:t>
+        </w:r>
+        <w:r>
+          <w:rPr>
+            <w:noProof/>
+            <w:webHidden/>
+          </w:rPr>
+          <w:fldChar w:fldCharType="end"/>
+        </w:r>
+        <w:r>
+          <w:rPr>
+            <w:rStyle w:val="Hipervnculo"/>
+            <w:noProof/>
+          </w:rPr>
+          <w:fldChar w:fldCharType="end"/>
+        </w:r>
+      </w:ins>
+    </w:p>
+    <w:p>
+      <w:pPr>
+        <w:pStyle w:val="TDC2"/>
+        <w:tabs>
+          <w:tab w:val="right" w:leader="dot" w:pos="9350"/>
+        </w:tabs>
+        <w:rPr>
+          <w:ins w:id="42" w:author="Pablo Blanco Peris" w:date="2019-05-13T23:00:00Z"/>
+          <w:rFonts w:asciiTheme="minorHAnsi" w:eastAsiaTheme="minorEastAsia" w:hAnsiTheme="minorHAnsi" w:cstheme="minorBidi"/>
+          <w:noProof/>
+          <w:lang w:val="es-ES" w:eastAsia="es-ES_tradnl"/>
+        </w:rPr>
+      </w:pPr>
+      <w:ins w:id="43" w:author="Pablo Blanco Peris" w:date="2019-05-13T23:00:00Z">
+        <w:r>
+          <w:rPr>
+            <w:rStyle w:val="Hipervnculo"/>
+            <w:noProof/>
+          </w:rPr>
+          <w:fldChar w:fldCharType="begin"/>
+        </w:r>
+        <w:r>
+          <w:rPr>
+            <w:rStyle w:val="Hipervnculo"/>
+            <w:noProof/>
+          </w:rPr>
+          <w:instrText xml:space="preserve"> </w:instrText>
+        </w:r>
+        <w:r>
+          <w:rPr>
+            <w:noProof/>
+          </w:rPr>
+          <w:instrText>HYPERLINK \l "_Toc8680877"</w:instrText>
+        </w:r>
+        <w:r>
+          <w:rPr>
+            <w:rStyle w:val="Hipervnculo"/>
+            <w:noProof/>
+          </w:rPr>
+          <w:instrText xml:space="preserve"> </w:instrText>
+        </w:r>
+        <w:r>
+          <w:rPr>
+            <w:rStyle w:val="Hipervnculo"/>
+            <w:noProof/>
+          </w:rPr>
+        </w:r>
+        <w:r>
+          <w:rPr>
+            <w:rStyle w:val="Hipervnculo"/>
+            <w:noProof/>
+          </w:rPr>
+          <w:fldChar w:fldCharType="separate"/>
+        </w:r>
+        <w:r>
+          <w:rPr>
+            <w:rStyle w:val="Hipervnculo"/>
+            <w:noProof/>
+          </w:rPr>
+          <w:t>First-level Subhead (Heading 2 style)</w:t>
+        </w:r>
+        <w:r>
+          <w:rPr>
+            <w:noProof/>
+            <w:webHidden/>
+          </w:rPr>
+          <w:tab/>
+        </w:r>
+        <w:r>
+          <w:rPr>
+            <w:noProof/>
+            <w:webHidden/>
+          </w:rPr>
+          <w:fldChar w:fldCharType="begin"/>
+        </w:r>
+        <w:r>
+          <w:rPr>
+            <w:noProof/>
+            <w:webHidden/>
+          </w:rPr>
+          <w:instrText xml:space="preserve"> PAGEREF _Toc8680877 \h </w:instrText>
+        </w:r>
+        <w:r>
+          <w:rPr>
+            <w:noProof/>
+            <w:webHidden/>
+          </w:rPr>
+        </w:r>
+      </w:ins>
+      <w:r>
+        <w:rPr>
+          <w:noProof/>
+          <w:webHidden/>
+        </w:rPr>
+        <w:fldChar w:fldCharType="separate"/>
+      </w:r>
+      <w:ins w:id="44" w:author="Pablo Blanco Peris" w:date="2019-05-13T23:00:00Z">
+        <w:r>
+          <w:rPr>
+            <w:noProof/>
+            <w:webHidden/>
+          </w:rPr>
+          <w:t>3</w:t>
+        </w:r>
+        <w:r>
+          <w:rPr>
+            <w:noProof/>
+            <w:webHidden/>
+          </w:rPr>
+          <w:fldChar w:fldCharType="end"/>
+        </w:r>
+        <w:r>
+          <w:rPr>
+            <w:rStyle w:val="Hipervnculo"/>
+            <w:noProof/>
+          </w:rPr>
+          <w:fldChar w:fldCharType="end"/>
+        </w:r>
+      </w:ins>
+    </w:p>
+    <w:p>
+      <w:pPr>
+        <w:pStyle w:val="TDC3"/>
+        <w:tabs>
+          <w:tab w:val="right" w:leader="dot" w:pos="9350"/>
+        </w:tabs>
+        <w:rPr>
+          <w:ins w:id="45" w:author="Pablo Blanco Peris" w:date="2019-05-13T23:00:00Z"/>
+          <w:rFonts w:asciiTheme="minorHAnsi" w:eastAsiaTheme="minorEastAsia" w:hAnsiTheme="minorHAnsi" w:cstheme="minorBidi"/>
+          <w:noProof/>
+          <w:lang w:val="es-ES" w:eastAsia="es-ES_tradnl"/>
+        </w:rPr>
+      </w:pPr>
+      <w:ins w:id="46" w:author="Pablo Blanco Peris" w:date="2019-05-13T23:00:00Z">
+        <w:r>
+          <w:rPr>
+            <w:rStyle w:val="Hipervnculo"/>
+            <w:noProof/>
+          </w:rPr>
+          <w:fldChar w:fldCharType="begin"/>
+        </w:r>
+        <w:r>
+          <w:rPr>
+            <w:rStyle w:val="Hipervnculo"/>
+            <w:noProof/>
+          </w:rPr>
+          <w:instrText xml:space="preserve"> </w:instrText>
+        </w:r>
+        <w:r>
+          <w:rPr>
+            <w:noProof/>
+          </w:rPr>
+          <w:instrText>HYPERLINK \l "_Toc8680878"</w:instrText>
+        </w:r>
+        <w:r>
+          <w:rPr>
+            <w:rStyle w:val="Hipervnculo"/>
+            <w:noProof/>
+          </w:rPr>
+          <w:instrText xml:space="preserve"> </w:instrText>
+        </w:r>
+        <w:r>
+          <w:rPr>
+            <w:rStyle w:val="Hipervnculo"/>
+            <w:noProof/>
+          </w:rPr>
+        </w:r>
+        <w:r>
+          <w:rPr>
+            <w:rStyle w:val="Hipervnculo"/>
+            <w:noProof/>
+          </w:rPr>
+          <w:fldChar w:fldCharType="separate"/>
+        </w:r>
+        <w:r>
+          <w:rPr>
+            <w:rStyle w:val="Hipervnculo"/>
+            <w:noProof/>
+          </w:rPr>
+          <w:t>Second-level Subhead (Heading 3 style)</w:t>
+        </w:r>
+        <w:r>
+          <w:rPr>
+            <w:noProof/>
+            <w:webHidden/>
+          </w:rPr>
+          <w:tab/>
+        </w:r>
+        <w:r>
+          <w:rPr>
+            <w:noProof/>
+            <w:webHidden/>
+          </w:rPr>
+          <w:fldChar w:fldCharType="begin"/>
+        </w:r>
+        <w:r>
+          <w:rPr>
+            <w:noProof/>
+            <w:webHidden/>
+          </w:rPr>
+          <w:instrText xml:space="preserve"> PAGEREF _Toc8680878 \h </w:instrText>
+        </w:r>
+        <w:r>
+          <w:rPr>
+            <w:noProof/>
+            <w:webHidden/>
+          </w:rPr>
+        </w:r>
+      </w:ins>
+      <w:r>
+        <w:rPr>
+          <w:noProof/>
+          <w:webHidden/>
+        </w:rPr>
+        <w:fldChar w:fldCharType="separate"/>
+      </w:r>
+      <w:ins w:id="47" w:author="Pablo Blanco Peris" w:date="2019-05-13T23:00:00Z">
+        <w:r>
+          <w:rPr>
+            <w:noProof/>
+            <w:webHidden/>
+          </w:rPr>
+          <w:t>3</w:t>
+        </w:r>
+        <w:r>
+          <w:rPr>
+            <w:noProof/>
+            <w:webHidden/>
+          </w:rPr>
+          <w:fldChar w:fldCharType="end"/>
+        </w:r>
+        <w:r>
+          <w:rPr>
+            <w:rStyle w:val="Hipervnculo"/>
+            <w:noProof/>
+          </w:rPr>
+          <w:fldChar w:fldCharType="end"/>
+        </w:r>
+      </w:ins>
+    </w:p>
+    <w:p>
+      <w:pPr>
+        <w:pStyle w:val="TDC2"/>
+        <w:tabs>
+          <w:tab w:val="right" w:leader="dot" w:pos="9350"/>
+        </w:tabs>
+        <w:rPr>
+          <w:ins w:id="48" w:author="Pablo Blanco Peris" w:date="2019-05-13T23:00:00Z"/>
+          <w:rFonts w:asciiTheme="minorHAnsi" w:eastAsiaTheme="minorEastAsia" w:hAnsiTheme="minorHAnsi" w:cstheme="minorBidi"/>
+          <w:noProof/>
+          <w:lang w:val="es-ES" w:eastAsia="es-ES_tradnl"/>
+        </w:rPr>
+      </w:pPr>
+      <w:ins w:id="49" w:author="Pablo Blanco Peris" w:date="2019-05-13T23:00:00Z">
+        <w:r>
+          <w:rPr>
+            <w:rStyle w:val="Hipervnculo"/>
+            <w:noProof/>
+          </w:rPr>
+          <w:fldChar w:fldCharType="begin"/>
+        </w:r>
+        <w:r>
+          <w:rPr>
+            <w:rStyle w:val="Hipervnculo"/>
+            <w:noProof/>
+          </w:rPr>
+          <w:instrText xml:space="preserve"> </w:instrText>
+        </w:r>
+        <w:r>
+          <w:rPr>
+            <w:noProof/>
+          </w:rPr>
+          <w:instrText>HYPERLINK \l "_Toc8680879"</w:instrText>
+        </w:r>
+        <w:r>
+          <w:rPr>
+            <w:rStyle w:val="Hipervnculo"/>
+            <w:noProof/>
+          </w:rPr>
+          <w:instrText xml:space="preserve"> </w:instrText>
+        </w:r>
+        <w:r>
+          <w:rPr>
+            <w:rStyle w:val="Hipervnculo"/>
+            <w:noProof/>
+          </w:rPr>
+        </w:r>
+        <w:r>
+          <w:rPr>
+            <w:rStyle w:val="Hipervnculo"/>
+            <w:noProof/>
+          </w:rPr>
+          <w:fldChar w:fldCharType="separate"/>
+        </w:r>
+        <w:r>
+          <w:rPr>
+            <w:rStyle w:val="Hipervnculo"/>
+            <w:noProof/>
+            <w:lang w:val="es-ES_tradnl"/>
+          </w:rPr>
+          <w:t>Figures and Tables</w:t>
+        </w:r>
+        <w:r>
+          <w:rPr>
+            <w:noProof/>
+            <w:webHidden/>
+          </w:rPr>
+          <w:tab/>
+        </w:r>
+        <w:r>
+          <w:rPr>
+            <w:noProof/>
+            <w:webHidden/>
+          </w:rPr>
+          <w:fldChar w:fldCharType="begin"/>
+        </w:r>
+        <w:r>
+          <w:rPr>
+            <w:noProof/>
+            <w:webHidden/>
+          </w:rPr>
+          <w:instrText xml:space="preserve"> PAGEREF _Toc8680879 \h </w:instrText>
+        </w:r>
+        <w:r>
+          <w:rPr>
+            <w:noProof/>
+            <w:webHidden/>
+          </w:rPr>
+        </w:r>
+      </w:ins>
+      <w:r>
+        <w:rPr>
+          <w:noProof/>
+          <w:webHidden/>
+        </w:rPr>
+        <w:fldChar w:fldCharType="separate"/>
+      </w:r>
+      <w:ins w:id="50" w:author="Pablo Blanco Peris" w:date="2019-05-13T23:00:00Z">
+        <w:r>
+          <w:rPr>
+            <w:noProof/>
+            <w:webHidden/>
+          </w:rPr>
+          <w:t>4</w:t>
+        </w:r>
+        <w:r>
+          <w:rPr>
+            <w:noProof/>
+            <w:webHidden/>
+          </w:rPr>
+          <w:fldChar w:fldCharType="end"/>
+        </w:r>
+        <w:r>
+          <w:rPr>
+            <w:rStyle w:val="Hipervnculo"/>
+            <w:noProof/>
+          </w:rPr>
+          <w:fldChar w:fldCharType="end"/>
+        </w:r>
+      </w:ins>
+    </w:p>
+    <w:p>
+      <w:pPr>
+        <w:pStyle w:val="TDC1"/>
+        <w:rPr>
+          <w:ins w:id="51" w:author="Pablo Blanco Peris" w:date="2019-05-13T23:00:00Z"/>
+          <w:rFonts w:asciiTheme="minorHAnsi" w:eastAsiaTheme="minorEastAsia" w:hAnsiTheme="minorHAnsi" w:cstheme="minorBidi"/>
+          <w:noProof/>
+          <w:lang w:val="es-ES" w:eastAsia="es-ES_tradnl"/>
+        </w:rPr>
+      </w:pPr>
+      <w:ins w:id="52" w:author="Pablo Blanco Peris" w:date="2019-05-13T23:00:00Z">
+        <w:r>
+          <w:rPr>
+            <w:rStyle w:val="Hipervnculo"/>
+            <w:noProof/>
+          </w:rPr>
+          <w:fldChar w:fldCharType="begin"/>
+        </w:r>
+        <w:r>
+          <w:rPr>
+            <w:rStyle w:val="Hipervnculo"/>
+            <w:noProof/>
+          </w:rPr>
+          <w:instrText xml:space="preserve"> </w:instrText>
+        </w:r>
+        <w:r>
+          <w:rPr>
+            <w:noProof/>
+          </w:rPr>
+          <w:instrText>HYPERLINK \l "_Toc8680880"</w:instrText>
+        </w:r>
+        <w:r>
+          <w:rPr>
+            <w:rStyle w:val="Hipervnculo"/>
+            <w:noProof/>
+          </w:rPr>
+          <w:instrText xml:space="preserve"> </w:instrText>
+        </w:r>
+        <w:r>
+          <w:rPr>
+            <w:rStyle w:val="Hipervnculo"/>
+            <w:noProof/>
+          </w:rPr>
+        </w:r>
+        <w:r>
+          <w:rPr>
+            <w:rStyle w:val="Hipervnculo"/>
+            <w:noProof/>
+          </w:rPr>
+          <w:fldChar w:fldCharType="separate"/>
+        </w:r>
+        <w:r>
+          <w:rPr>
+            <w:rStyle w:val="Hipervnculo"/>
+            <w:noProof/>
+            <w:lang w:val="es-ES_tradnl"/>
+          </w:rPr>
+          <w:t>Chapter 2 - Preliminares</w:t>
+        </w:r>
+        <w:r>
+          <w:rPr>
+            <w:noProof/>
+            <w:webHidden/>
+          </w:rPr>
+          <w:tab/>
+        </w:r>
+        <w:r>
+          <w:rPr>
+            <w:noProof/>
+            <w:webHidden/>
+          </w:rPr>
+          <w:fldChar w:fldCharType="begin"/>
+        </w:r>
+        <w:r>
+          <w:rPr>
+            <w:noProof/>
+            <w:webHidden/>
+          </w:rPr>
+          <w:instrText xml:space="preserve"> PAGEREF _Toc8680880 \h </w:instrText>
+        </w:r>
+        <w:r>
+          <w:rPr>
+            <w:noProof/>
+            <w:webHidden/>
+          </w:rPr>
+        </w:r>
+      </w:ins>
+      <w:r>
+        <w:rPr>
+          <w:noProof/>
+          <w:webHidden/>
+        </w:rPr>
+        <w:fldChar w:fldCharType="separate"/>
+      </w:r>
+      <w:ins w:id="53" w:author="Pablo Blanco Peris" w:date="2019-05-13T23:00:00Z">
+        <w:r>
+          <w:rPr>
+            <w:noProof/>
+            <w:webHidden/>
+          </w:rPr>
+          <w:t>5</w:t>
+        </w:r>
+        <w:r>
+          <w:rPr>
+            <w:noProof/>
+            <w:webHidden/>
+          </w:rPr>
+          <w:fldChar w:fldCharType="end"/>
+        </w:r>
+        <w:r>
+          <w:rPr>
+            <w:rStyle w:val="Hipervnculo"/>
+            <w:noProof/>
+          </w:rPr>
+          <w:fldChar w:fldCharType="end"/>
+        </w:r>
+      </w:ins>
+    </w:p>
+    <w:p>
+      <w:pPr>
+        <w:pStyle w:val="TDC2"/>
+        <w:tabs>
+          <w:tab w:val="right" w:leader="dot" w:pos="9350"/>
+        </w:tabs>
+        <w:rPr>
+          <w:ins w:id="54" w:author="Pablo Blanco Peris" w:date="2019-05-13T23:00:00Z"/>
+          <w:rFonts w:asciiTheme="minorHAnsi" w:eastAsiaTheme="minorEastAsia" w:hAnsiTheme="minorHAnsi" w:cstheme="minorBidi"/>
+          <w:noProof/>
+          <w:lang w:val="es-ES" w:eastAsia="es-ES_tradnl"/>
+        </w:rPr>
+      </w:pPr>
+      <w:ins w:id="55" w:author="Pablo Blanco Peris" w:date="2019-05-13T23:00:00Z">
+        <w:r>
+          <w:rPr>
+            <w:rStyle w:val="Hipervnculo"/>
+            <w:noProof/>
+          </w:rPr>
+          <w:fldChar w:fldCharType="begin"/>
+        </w:r>
+        <w:r>
+          <w:rPr>
+            <w:rStyle w:val="Hipervnculo"/>
+            <w:noProof/>
+          </w:rPr>
+          <w:instrText xml:space="preserve"> </w:instrText>
+        </w:r>
+        <w:r>
+          <w:rPr>
+            <w:noProof/>
+          </w:rPr>
+          <w:instrText>HYPERLINK \l "_Toc8680881"</w:instrText>
+        </w:r>
+        <w:r>
+          <w:rPr>
+            <w:rStyle w:val="Hipervnculo"/>
+            <w:noProof/>
+          </w:rPr>
+          <w:instrText xml:space="preserve"> </w:instrText>
+        </w:r>
+        <w:r>
+          <w:rPr>
+            <w:rStyle w:val="Hipervnculo"/>
+            <w:noProof/>
+          </w:rPr>
+        </w:r>
+        <w:r>
+          <w:rPr>
+            <w:rStyle w:val="Hipervnculo"/>
+            <w:noProof/>
+          </w:rPr>
+          <w:fldChar w:fldCharType="separate"/>
+        </w:r>
+        <w:r>
+          <w:rPr>
+            <w:rStyle w:val="Hipervnculo"/>
+            <w:noProof/>
+            <w:lang w:val="es-ES_tradnl"/>
+          </w:rPr>
+          <w:t>Blockchain</w:t>
+        </w:r>
+        <w:r>
+          <w:rPr>
+            <w:noProof/>
+            <w:webHidden/>
+          </w:rPr>
+          <w:tab/>
+        </w:r>
+        <w:r>
+          <w:rPr>
+            <w:noProof/>
+            <w:webHidden/>
+          </w:rPr>
+          <w:fldChar w:fldCharType="begin"/>
+        </w:r>
+        <w:r>
+          <w:rPr>
+            <w:noProof/>
+            <w:webHidden/>
+          </w:rPr>
+          <w:instrText xml:space="preserve"> PAGEREF _Toc8680881 \h </w:instrText>
+        </w:r>
+        <w:r>
+          <w:rPr>
+            <w:noProof/>
+            <w:webHidden/>
+          </w:rPr>
+        </w:r>
+      </w:ins>
+      <w:r>
+        <w:rPr>
+          <w:noProof/>
+          <w:webHidden/>
+        </w:rPr>
+        <w:fldChar w:fldCharType="separate"/>
+      </w:r>
+      <w:ins w:id="56" w:author="Pablo Blanco Peris" w:date="2019-05-13T23:00:00Z">
+        <w:r>
+          <w:rPr>
+            <w:noProof/>
+            <w:webHidden/>
+          </w:rPr>
+          <w:t>5</w:t>
+        </w:r>
+        <w:r>
+          <w:rPr>
+            <w:noProof/>
+            <w:webHidden/>
+          </w:rPr>
+          <w:fldChar w:fldCharType="end"/>
+        </w:r>
+        <w:r>
+          <w:rPr>
+            <w:rStyle w:val="Hipervnculo"/>
+            <w:noProof/>
+          </w:rPr>
+          <w:fldChar w:fldCharType="end"/>
+        </w:r>
+      </w:ins>
+    </w:p>
+    <w:p>
+      <w:pPr>
+        <w:pStyle w:val="TDC3"/>
+        <w:tabs>
+          <w:tab w:val="right" w:leader="dot" w:pos="9350"/>
+        </w:tabs>
+        <w:rPr>
+          <w:ins w:id="57" w:author="Pablo Blanco Peris" w:date="2019-05-13T23:00:00Z"/>
+          <w:rFonts w:asciiTheme="minorHAnsi" w:eastAsiaTheme="minorEastAsia" w:hAnsiTheme="minorHAnsi" w:cstheme="minorBidi"/>
+          <w:noProof/>
+          <w:lang w:val="es-ES" w:eastAsia="es-ES_tradnl"/>
+        </w:rPr>
+      </w:pPr>
+      <w:ins w:id="58" w:author="Pablo Blanco Peris" w:date="2019-05-13T23:00:00Z">
+        <w:r>
+          <w:rPr>
+            <w:rStyle w:val="Hipervnculo"/>
+            <w:noProof/>
+          </w:rPr>
+          <w:fldChar w:fldCharType="begin"/>
+        </w:r>
+        <w:r>
+          <w:rPr>
+            <w:rStyle w:val="Hipervnculo"/>
+            <w:noProof/>
+          </w:rPr>
+          <w:instrText xml:space="preserve"> </w:instrText>
+        </w:r>
+        <w:r>
+          <w:rPr>
+            <w:noProof/>
+          </w:rPr>
+          <w:instrText>HYPERLINK \l "_Toc8680882"</w:instrText>
+        </w:r>
+        <w:r>
+          <w:rPr>
+            <w:rStyle w:val="Hipervnculo"/>
+            <w:noProof/>
+          </w:rPr>
+          <w:instrText xml:space="preserve"> </w:instrText>
+        </w:r>
+        <w:r>
+          <w:rPr>
+            <w:rStyle w:val="Hipervnculo"/>
+            <w:noProof/>
+          </w:rPr>
+        </w:r>
+        <w:r>
+          <w:rPr>
+            <w:rStyle w:val="Hipervnculo"/>
+            <w:noProof/>
+          </w:rPr>
+          <w:fldChar w:fldCharType="separate"/>
+        </w:r>
+        <w:r>
+          <w:rPr>
+            <w:rStyle w:val="Hipervnculo"/>
+            <w:noProof/>
+            <w:lang w:val="es-ES_tradnl"/>
+          </w:rPr>
+          <w:t>Tipos de blockchain</w:t>
+        </w:r>
+        <w:r>
+          <w:rPr>
+            <w:noProof/>
+            <w:webHidden/>
+          </w:rPr>
+          <w:tab/>
+        </w:r>
+        <w:r>
+          <w:rPr>
+            <w:noProof/>
+            <w:webHidden/>
+          </w:rPr>
+          <w:fldChar w:fldCharType="begin"/>
+        </w:r>
+        <w:r>
+          <w:rPr>
+            <w:noProof/>
+            <w:webHidden/>
+          </w:rPr>
+          <w:instrText xml:space="preserve"> PAGEREF _Toc8680882 \h </w:instrText>
+        </w:r>
+        <w:r>
+          <w:rPr>
+            <w:noProof/>
+            <w:webHidden/>
+          </w:rPr>
+        </w:r>
+      </w:ins>
+      <w:r>
+        <w:rPr>
+          <w:noProof/>
+          <w:webHidden/>
+        </w:rPr>
+        <w:fldChar w:fldCharType="separate"/>
+      </w:r>
+      <w:ins w:id="59" w:author="Pablo Blanco Peris" w:date="2019-05-13T23:00:00Z">
+        <w:r>
+          <w:rPr>
+            <w:noProof/>
+            <w:webHidden/>
+          </w:rPr>
+          <w:t>7</w:t>
+        </w:r>
+        <w:r>
+          <w:rPr>
+            <w:noProof/>
+            <w:webHidden/>
+          </w:rPr>
+          <w:fldChar w:fldCharType="end"/>
+        </w:r>
+        <w:r>
+          <w:rPr>
+            <w:rStyle w:val="Hipervnculo"/>
+            <w:noProof/>
+          </w:rPr>
+          <w:fldChar w:fldCharType="end"/>
+        </w:r>
+      </w:ins>
+    </w:p>
+    <w:p>
+      <w:pPr>
+        <w:pStyle w:val="TDC2"/>
+        <w:tabs>
+          <w:tab w:val="right" w:leader="dot" w:pos="9350"/>
+        </w:tabs>
+        <w:rPr>
+          <w:ins w:id="60" w:author="Pablo Blanco Peris" w:date="2019-05-13T23:00:00Z"/>
+          <w:rFonts w:asciiTheme="minorHAnsi" w:eastAsiaTheme="minorEastAsia" w:hAnsiTheme="minorHAnsi" w:cstheme="minorBidi"/>
+          <w:noProof/>
+          <w:lang w:val="es-ES" w:eastAsia="es-ES_tradnl"/>
+        </w:rPr>
+      </w:pPr>
+      <w:ins w:id="61" w:author="Pablo Blanco Peris" w:date="2019-05-13T23:00:00Z">
+        <w:r>
+          <w:rPr>
+            <w:rStyle w:val="Hipervnculo"/>
+            <w:noProof/>
+          </w:rPr>
+          <w:fldChar w:fldCharType="begin"/>
+        </w:r>
+        <w:r>
+          <w:rPr>
+            <w:rStyle w:val="Hipervnculo"/>
+            <w:noProof/>
+          </w:rPr>
+          <w:instrText xml:space="preserve"> </w:instrText>
+        </w:r>
+        <w:r>
+          <w:rPr>
+            <w:noProof/>
+          </w:rPr>
+          <w:instrText>HYPERLINK \l "_Toc8680883"</w:instrText>
+        </w:r>
+        <w:r>
+          <w:rPr>
+            <w:rStyle w:val="Hipervnculo"/>
+            <w:noProof/>
+          </w:rPr>
+          <w:instrText xml:space="preserve"> </w:instrText>
+        </w:r>
+        <w:r>
+          <w:rPr>
+            <w:rStyle w:val="Hipervnculo"/>
+            <w:noProof/>
+          </w:rPr>
+        </w:r>
+        <w:r>
+          <w:rPr>
+            <w:rStyle w:val="Hipervnculo"/>
+            <w:noProof/>
+          </w:rPr>
+          <w:fldChar w:fldCharType="separate"/>
+        </w:r>
+        <w:r>
+          <w:rPr>
+            <w:rStyle w:val="Hipervnculo"/>
+            <w:noProof/>
+          </w:rPr>
+          <w:t>Ethereum</w:t>
+        </w:r>
+        <w:r>
+          <w:rPr>
+            <w:noProof/>
+            <w:webHidden/>
+          </w:rPr>
+          <w:tab/>
+        </w:r>
+        <w:r>
+          <w:rPr>
+            <w:noProof/>
+            <w:webHidden/>
+          </w:rPr>
+          <w:fldChar w:fldCharType="begin"/>
+        </w:r>
+        <w:r>
+          <w:rPr>
+            <w:noProof/>
+            <w:webHidden/>
+          </w:rPr>
+          <w:instrText xml:space="preserve"> PAGEREF _Toc8680883 \h </w:instrText>
+        </w:r>
+        <w:r>
+          <w:rPr>
+            <w:noProof/>
+            <w:webHidden/>
+          </w:rPr>
+        </w:r>
+      </w:ins>
+      <w:r>
+        <w:rPr>
+          <w:noProof/>
+          <w:webHidden/>
+        </w:rPr>
+        <w:fldChar w:fldCharType="separate"/>
+      </w:r>
+      <w:ins w:id="62" w:author="Pablo Blanco Peris" w:date="2019-05-13T23:00:00Z">
+        <w:r>
+          <w:rPr>
+            <w:noProof/>
+            <w:webHidden/>
+          </w:rPr>
+          <w:t>10</w:t>
+        </w:r>
+        <w:r>
+          <w:rPr>
+            <w:noProof/>
+            <w:webHidden/>
+          </w:rPr>
+          <w:fldChar w:fldCharType="end"/>
+        </w:r>
+        <w:r>
+          <w:rPr>
+            <w:rStyle w:val="Hipervnculo"/>
+            <w:noProof/>
+          </w:rPr>
+          <w:fldChar w:fldCharType="end"/>
+        </w:r>
+      </w:ins>
+    </w:p>
+    <w:p>
+      <w:pPr>
+        <w:pStyle w:val="TDC1"/>
+        <w:rPr>
+          <w:ins w:id="63" w:author="Pablo Blanco Peris" w:date="2019-05-13T23:00:00Z"/>
+          <w:rFonts w:asciiTheme="minorHAnsi" w:eastAsiaTheme="minorEastAsia" w:hAnsiTheme="minorHAnsi" w:cstheme="minorBidi"/>
+          <w:noProof/>
+          <w:lang w:val="es-ES" w:eastAsia="es-ES_tradnl"/>
+        </w:rPr>
+      </w:pPr>
+      <w:ins w:id="64" w:author="Pablo Blanco Peris" w:date="2019-05-13T23:00:00Z">
+        <w:r>
+          <w:rPr>
+            <w:rStyle w:val="Hipervnculo"/>
+            <w:noProof/>
+          </w:rPr>
+          <w:fldChar w:fldCharType="begin"/>
+        </w:r>
+        <w:r>
+          <w:rPr>
+            <w:rStyle w:val="Hipervnculo"/>
+            <w:noProof/>
+          </w:rPr>
+          <w:instrText xml:space="preserve"> </w:instrText>
+        </w:r>
+        <w:r>
+          <w:rPr>
+            <w:noProof/>
+          </w:rPr>
+          <w:instrText>HYPERLINK \l "_Toc8680884"</w:instrText>
+        </w:r>
+        <w:r>
+          <w:rPr>
+            <w:rStyle w:val="Hipervnculo"/>
+            <w:noProof/>
+          </w:rPr>
+          <w:instrText xml:space="preserve"> </w:instrText>
+        </w:r>
+        <w:r>
+          <w:rPr>
+            <w:rStyle w:val="Hipervnculo"/>
+            <w:noProof/>
+          </w:rPr>
+        </w:r>
+        <w:r>
+          <w:rPr>
+            <w:rStyle w:val="Hipervnculo"/>
+            <w:noProof/>
+          </w:rPr>
+          <w:fldChar w:fldCharType="separate"/>
+        </w:r>
+        <w:r>
+          <w:rPr>
+            <w:rStyle w:val="Hipervnculo"/>
+            <w:noProof/>
+            <w:lang w:val="es-ES_tradnl"/>
+          </w:rPr>
+          <w:t>Chapter 3 - Diseño e implementación</w:t>
+        </w:r>
+        <w:r>
+          <w:rPr>
+            <w:noProof/>
+            <w:webHidden/>
+          </w:rPr>
+          <w:tab/>
+        </w:r>
+        <w:r>
+          <w:rPr>
+            <w:noProof/>
+            <w:webHidden/>
+          </w:rPr>
+          <w:fldChar w:fldCharType="begin"/>
+        </w:r>
+        <w:r>
+          <w:rPr>
+            <w:noProof/>
+            <w:webHidden/>
+          </w:rPr>
+          <w:instrText xml:space="preserve"> PAGEREF _Toc8680884 \h </w:instrText>
+        </w:r>
+        <w:r>
+          <w:rPr>
+            <w:noProof/>
+            <w:webHidden/>
+          </w:rPr>
+        </w:r>
+      </w:ins>
+      <w:r>
+        <w:rPr>
+          <w:noProof/>
+          <w:webHidden/>
+        </w:rPr>
+        <w:fldChar w:fldCharType="separate"/>
+      </w:r>
+      <w:ins w:id="65" w:author="Pablo Blanco Peris" w:date="2019-05-13T23:00:00Z">
+        <w:r>
+          <w:rPr>
+            <w:noProof/>
+            <w:webHidden/>
+          </w:rPr>
+          <w:t>12</w:t>
+        </w:r>
+        <w:r>
+          <w:rPr>
+            <w:noProof/>
+            <w:webHidden/>
+          </w:rPr>
+          <w:fldChar w:fldCharType="end"/>
+        </w:r>
+        <w:r>
+          <w:rPr>
+            <w:rStyle w:val="Hipervnculo"/>
+            <w:noProof/>
+          </w:rPr>
+          <w:fldChar w:fldCharType="end"/>
+        </w:r>
+      </w:ins>
+    </w:p>
+    <w:p>
+      <w:pPr>
+        <w:pStyle w:val="TDC1"/>
+        <w:rPr>
+          <w:ins w:id="66" w:author="Pablo Blanco Peris" w:date="2019-05-13T23:00:00Z"/>
+          <w:rFonts w:asciiTheme="minorHAnsi" w:eastAsiaTheme="minorEastAsia" w:hAnsiTheme="minorHAnsi" w:cstheme="minorBidi"/>
+          <w:noProof/>
+          <w:lang w:val="es-ES" w:eastAsia="es-ES_tradnl"/>
+        </w:rPr>
+      </w:pPr>
+      <w:ins w:id="67" w:author="Pablo Blanco Peris" w:date="2019-05-13T23:00:00Z">
+        <w:r>
+          <w:rPr>
+            <w:rStyle w:val="Hipervnculo"/>
+            <w:noProof/>
+          </w:rPr>
+          <w:fldChar w:fldCharType="begin"/>
+        </w:r>
+        <w:r>
+          <w:rPr>
+            <w:rStyle w:val="Hipervnculo"/>
+            <w:noProof/>
+          </w:rPr>
+          <w:instrText xml:space="preserve"> </w:instrText>
+        </w:r>
+        <w:r>
+          <w:rPr>
+            <w:noProof/>
+          </w:rPr>
+          <w:instrText>HYPERLINK \l "_Toc8680885"</w:instrText>
+        </w:r>
+        <w:r>
+          <w:rPr>
+            <w:rStyle w:val="Hipervnculo"/>
+            <w:noProof/>
+          </w:rPr>
+          <w:instrText xml:space="preserve"> </w:instrText>
+        </w:r>
+        <w:r>
+          <w:rPr>
+            <w:rStyle w:val="Hipervnculo"/>
+            <w:noProof/>
+          </w:rPr>
+        </w:r>
+        <w:r>
+          <w:rPr>
+            <w:rStyle w:val="Hipervnculo"/>
+            <w:noProof/>
+          </w:rPr>
+          <w:fldChar w:fldCharType="separate"/>
+        </w:r>
+        <w:r>
+          <w:rPr>
+            <w:rStyle w:val="Hipervnculo"/>
+            <w:noProof/>
+            <w:lang w:val="es-ES_tradnl"/>
+          </w:rPr>
+          <w:t>Chapter 4 - Demo</w:t>
+        </w:r>
+        <w:r>
+          <w:rPr>
+            <w:noProof/>
+            <w:webHidden/>
+          </w:rPr>
+          <w:tab/>
+        </w:r>
+        <w:r>
+          <w:rPr>
+            <w:noProof/>
+            <w:webHidden/>
+          </w:rPr>
+          <w:fldChar w:fldCharType="begin"/>
+        </w:r>
+        <w:r>
+          <w:rPr>
+            <w:noProof/>
+            <w:webHidden/>
+          </w:rPr>
+          <w:instrText xml:space="preserve"> PAGEREF _Toc8680885 \h </w:instrText>
+        </w:r>
+        <w:r>
+          <w:rPr>
+            <w:noProof/>
+            <w:webHidden/>
+          </w:rPr>
+        </w:r>
+      </w:ins>
+      <w:r>
+        <w:rPr>
+          <w:noProof/>
+          <w:webHidden/>
+        </w:rPr>
+        <w:fldChar w:fldCharType="separate"/>
+      </w:r>
+      <w:ins w:id="68" w:author="Pablo Blanco Peris" w:date="2019-05-13T23:00:00Z">
+        <w:r>
+          <w:rPr>
+            <w:noProof/>
+            <w:webHidden/>
+          </w:rPr>
+          <w:t>13</w:t>
+        </w:r>
+        <w:r>
+          <w:rPr>
+            <w:noProof/>
+            <w:webHidden/>
+          </w:rPr>
+          <w:fldChar w:fldCharType="end"/>
+        </w:r>
+        <w:r>
+          <w:rPr>
+            <w:rStyle w:val="Hipervnculo"/>
+            <w:noProof/>
+          </w:rPr>
+          <w:fldChar w:fldCharType="end"/>
+        </w:r>
+      </w:ins>
+    </w:p>
+    <w:p>
+      <w:pPr>
+        <w:pStyle w:val="TDC1"/>
+        <w:rPr>
+          <w:ins w:id="69" w:author="Pablo Blanco Peris" w:date="2019-05-13T23:00:00Z"/>
+          <w:rFonts w:asciiTheme="minorHAnsi" w:eastAsiaTheme="minorEastAsia" w:hAnsiTheme="minorHAnsi" w:cstheme="minorBidi"/>
+          <w:noProof/>
+          <w:lang w:val="es-ES" w:eastAsia="es-ES_tradnl"/>
+        </w:rPr>
+      </w:pPr>
+      <w:ins w:id="70" w:author="Pablo Blanco Peris" w:date="2019-05-13T23:00:00Z">
+        <w:r>
+          <w:rPr>
+            <w:rStyle w:val="Hipervnculo"/>
+            <w:noProof/>
+          </w:rPr>
+          <w:fldChar w:fldCharType="begin"/>
+        </w:r>
+        <w:r>
+          <w:rPr>
+            <w:rStyle w:val="Hipervnculo"/>
+            <w:noProof/>
+          </w:rPr>
+          <w:instrText xml:space="preserve"> </w:instrText>
+        </w:r>
+        <w:r>
+          <w:rPr>
+            <w:noProof/>
+          </w:rPr>
+          <w:instrText>HYPERLINK \l "_Toc8680886"</w:instrText>
+        </w:r>
+        <w:r>
+          <w:rPr>
+            <w:rStyle w:val="Hipervnculo"/>
+            <w:noProof/>
+          </w:rPr>
+          <w:instrText xml:space="preserve"> </w:instrText>
+        </w:r>
+        <w:r>
+          <w:rPr>
+            <w:rStyle w:val="Hipervnculo"/>
+            <w:noProof/>
+          </w:rPr>
+        </w:r>
+        <w:r>
+          <w:rPr>
+            <w:rStyle w:val="Hipervnculo"/>
+            <w:noProof/>
+          </w:rPr>
+          <w:fldChar w:fldCharType="separate"/>
+        </w:r>
+        <w:r>
+          <w:rPr>
+            <w:rStyle w:val="Hipervnculo"/>
+            <w:noProof/>
+            <w:lang w:val="es-ES"/>
+          </w:rPr>
+          <w:t xml:space="preserve"> Bibliografía</w:t>
+        </w:r>
+        <w:r>
+          <w:rPr>
+            <w:noProof/>
+            <w:webHidden/>
+          </w:rPr>
+          <w:tab/>
+        </w:r>
+        <w:r>
+          <w:rPr>
+            <w:noProof/>
+            <w:webHidden/>
+          </w:rPr>
+          <w:fldChar w:fldCharType="begin"/>
+        </w:r>
+        <w:r>
+          <w:rPr>
+            <w:noProof/>
+            <w:webHidden/>
+          </w:rPr>
+          <w:instrText xml:space="preserve"> PAGEREF _Toc8680886 \h </w:instrText>
+        </w:r>
+        <w:r>
+          <w:rPr>
+            <w:noProof/>
+            <w:webHidden/>
+          </w:rPr>
+        </w:r>
+      </w:ins>
+      <w:r>
+        <w:rPr>
+          <w:noProof/>
+          <w:webHidden/>
+        </w:rPr>
+        <w:fldChar w:fldCharType="separate"/>
+      </w:r>
+      <w:ins w:id="71" w:author="Pablo Blanco Peris" w:date="2019-05-13T23:00:00Z">
+        <w:r>
+          <w:rPr>
+            <w:noProof/>
+            <w:webHidden/>
+          </w:rPr>
+          <w:t>14</w:t>
+        </w:r>
+        <w:r>
+          <w:rPr>
+            <w:noProof/>
+            <w:webHidden/>
+          </w:rPr>
+          <w:fldChar w:fldCharType="end"/>
+        </w:r>
+        <w:r>
+          <w:rPr>
+            <w:rStyle w:val="Hipervnculo"/>
+            <w:noProof/>
+          </w:rPr>
+          <w:fldChar w:fldCharType="end"/>
+        </w:r>
+      </w:ins>
+    </w:p>
+    <w:p>
+      <w:pPr>
+        <w:pStyle w:val="TDC1"/>
+        <w:rPr>
+          <w:ins w:id="72" w:author="Pablo Blanco Peris" w:date="2019-05-13T23:00:00Z"/>
+          <w:rFonts w:asciiTheme="minorHAnsi" w:eastAsiaTheme="minorEastAsia" w:hAnsiTheme="minorHAnsi" w:cstheme="minorBidi"/>
+          <w:noProof/>
+          <w:lang w:val="es-ES" w:eastAsia="es-ES_tradnl"/>
+        </w:rPr>
+      </w:pPr>
+      <w:ins w:id="73" w:author="Pablo Blanco Peris" w:date="2019-05-13T23:00:00Z">
+        <w:r>
+          <w:rPr>
+            <w:rStyle w:val="Hipervnculo"/>
+            <w:noProof/>
+          </w:rPr>
+          <w:fldChar w:fldCharType="begin"/>
+        </w:r>
+        <w:r>
+          <w:rPr>
+            <w:rStyle w:val="Hipervnculo"/>
+            <w:noProof/>
+          </w:rPr>
+          <w:instrText xml:space="preserve"> </w:instrText>
+        </w:r>
+        <w:r>
+          <w:rPr>
+            <w:noProof/>
+          </w:rPr>
+          <w:instrText>HYPERLINK \l "_Toc8680896"</w:instrText>
+        </w:r>
+        <w:r>
+          <w:rPr>
+            <w:rStyle w:val="Hipervnculo"/>
+            <w:noProof/>
+          </w:rPr>
+          <w:instrText xml:space="preserve"> </w:instrText>
+        </w:r>
+        <w:r>
+          <w:rPr>
+            <w:rStyle w:val="Hipervnculo"/>
+            <w:noProof/>
+          </w:rPr>
+        </w:r>
+        <w:r>
+          <w:rPr>
+            <w:rStyle w:val="Hipervnculo"/>
+            <w:noProof/>
+          </w:rPr>
+          <w:fldChar w:fldCharType="separate"/>
+        </w:r>
+        <w:r>
+          <w:rPr>
+            <w:rStyle w:val="Hipervnculo"/>
+            <w:noProof/>
+            <w:lang w:val="es-ES_tradnl"/>
+          </w:rPr>
+          <w:t>Chapter 5 -</w:t>
+        </w:r>
+        <w:r>
+          <w:rPr>
+            <w:noProof/>
+            <w:webHidden/>
+          </w:rPr>
+          <w:tab/>
+        </w:r>
+        <w:r>
+          <w:rPr>
+            <w:noProof/>
+            <w:webHidden/>
+          </w:rPr>
+          <w:fldChar w:fldCharType="begin"/>
+        </w:r>
+        <w:r>
+          <w:rPr>
+            <w:noProof/>
+            <w:webHidden/>
+          </w:rPr>
+          <w:instrText xml:space="preserve"> PAGEREF _Toc8680896 \h </w:instrText>
+        </w:r>
+        <w:r>
+          <w:rPr>
+            <w:noProof/>
+            <w:webHidden/>
+          </w:rPr>
+        </w:r>
+      </w:ins>
+      <w:r>
+        <w:rPr>
+          <w:noProof/>
+          <w:webHidden/>
+        </w:rPr>
+        <w:fldChar w:fldCharType="separate"/>
+      </w:r>
+      <w:ins w:id="74" w:author="Pablo Blanco Peris" w:date="2019-05-13T23:00:00Z">
+        <w:r>
+          <w:rPr>
+            <w:noProof/>
+            <w:webHidden/>
+          </w:rPr>
+          <w:t>14</w:t>
+        </w:r>
+        <w:r>
+          <w:rPr>
+            <w:noProof/>
+            <w:webHidden/>
+          </w:rPr>
+          <w:fldChar w:fldCharType="end"/>
+        </w:r>
+        <w:r>
+          <w:rPr>
+            <w:rStyle w:val="Hipervnculo"/>
+            <w:noProof/>
+          </w:rPr>
+          <w:fldChar w:fldCharType="end"/>
+        </w:r>
+      </w:ins>
+    </w:p>
+    <w:p>
+      <w:pPr>
+        <w:pStyle w:val="TDC1"/>
+        <w:rPr>
+          <w:del w:id="75" w:author="Pablo Blanco Peris" w:date="2019-05-13T23:00:00Z"/>
           <w:rFonts w:ascii="Calibri" w:hAnsi="Calibri"/>
           <w:noProof/>
           <w:sz w:val="22"/>
@@ -1069,32 +3341,20 @@
           <w:lang w:val="es-ES_tradnl" w:eastAsia="es-ES"/>
         </w:rPr>
       </w:pPr>
-      <w:r>
-        <w:rPr>
-          <w:lang w:val="es-ES_tradnl"/>
-        </w:rPr>
-        <w:fldChar w:fldCharType="begin"/>
-      </w:r>
-      <w:r>
-        <w:rPr>
-          <w:lang w:val="es-ES_tradnl"/>
-        </w:rPr>
-        <w:instrText xml:space="preserve"> TOC \o "1-3" \h \z \u </w:instrText>
-      </w:r>
-      <w:r>
-        <w:rPr>
-          <w:lang w:val="es-ES_tradnl"/>
-        </w:rPr>
-        <w:fldChar w:fldCharType="separate"/>
-      </w:r>
-      <w:hyperlink w:anchor="_Toc289858275" w:history="1">
-        <w:r>
-          <w:rPr>
-            <w:rStyle w:val="Hipervnculo"/>
-            <w:noProof/>
-            <w:lang w:val="es-ES_tradnl"/>
-          </w:rPr>
-          <w:t>Autorización de Difusión</w:t>
+      <w:del w:id="76" w:author="Pablo Blanco Peris" w:date="2019-05-13T23:00:00Z">
+        <w:r>
+          <w:rPr>
+            <w:noProof/>
+            <w:lang w:val="es-ES_tradnl"/>
+            <w:rPrChange w:id="77" w:author="Pablo Blanco Peris" w:date="2019-05-13T23:00:00Z">
+              <w:rPr>
+                <w:rStyle w:val="Hipervnculo"/>
+                <w:noProof/>
+                <w:lang w:val="es-ES_tradnl"/>
+              </w:rPr>
+            </w:rPrChange>
+          </w:rPr>
+          <w:delText>Autorización de Difusión</w:delText>
         </w:r>
         <w:r>
           <w:rPr>
@@ -1103,60 +3363,15 @@
             <w:lang w:val="es-ES_tradnl"/>
           </w:rPr>
           <w:tab/>
-        </w:r>
-        <w:r>
-          <w:rPr>
-            <w:noProof/>
-            <w:webHidden/>
-            <w:lang w:val="es-ES_tradnl"/>
-          </w:rPr>
-          <w:fldChar w:fldCharType="begin"/>
-        </w:r>
-        <w:r>
-          <w:rPr>
-            <w:noProof/>
-            <w:webHidden/>
-            <w:lang w:val="es-ES_tradnl"/>
-          </w:rPr>
-          <w:instrText xml:space="preserve"> PAGEREF _Toc289858275 \h </w:instrText>
-        </w:r>
-        <w:r>
-          <w:rPr>
-            <w:noProof/>
-            <w:webHidden/>
-            <w:lang w:val="es-ES_tradnl"/>
-          </w:rPr>
-        </w:r>
-        <w:r>
-          <w:rPr>
-            <w:noProof/>
-            <w:webHidden/>
-            <w:lang w:val="es-ES_tradnl"/>
-          </w:rPr>
-          <w:fldChar w:fldCharType="separate"/>
-        </w:r>
-        <w:r>
-          <w:rPr>
-            <w:noProof/>
-            <w:webHidden/>
-            <w:lang w:val="es-ES_tradnl"/>
-          </w:rPr>
-          <w:t>ii</w:t>
-        </w:r>
-        <w:r>
-          <w:rPr>
-            <w:noProof/>
-            <w:webHidden/>
-            <w:lang w:val="es-ES_tradnl"/>
-          </w:rPr>
-          <w:fldChar w:fldCharType="end"/>
-        </w:r>
-      </w:hyperlink>
+          <w:delText>ii</w:delText>
+        </w:r>
+      </w:del>
     </w:p>
     <w:p>
       <w:pPr>
         <w:pStyle w:val="TDC1"/>
         <w:rPr>
+          <w:del w:id="78" w:author="Pablo Blanco Peris" w:date="2019-05-13T23:00:00Z"/>
           <w:rFonts w:ascii="Calibri" w:hAnsi="Calibri"/>
           <w:noProof/>
           <w:sz w:val="22"/>
@@ -1164,14 +3379,20 @@
           <w:lang w:val="es-ES_tradnl" w:eastAsia="es-ES"/>
         </w:rPr>
       </w:pPr>
-      <w:hyperlink w:anchor="_Toc289858276" w:history="1">
-        <w:r>
-          <w:rPr>
-            <w:rStyle w:val="Hipervnculo"/>
-            <w:noProof/>
-            <w:lang w:val="es-ES_tradnl"/>
-          </w:rPr>
-          <w:t>Resumen en castellano</w:t>
+      <w:del w:id="79" w:author="Pablo Blanco Peris" w:date="2019-05-13T23:00:00Z">
+        <w:r>
+          <w:rPr>
+            <w:noProof/>
+            <w:lang w:val="es-ES_tradnl"/>
+            <w:rPrChange w:id="80" w:author="Pablo Blanco Peris" w:date="2019-05-13T23:00:00Z">
+              <w:rPr>
+                <w:rStyle w:val="Hipervnculo"/>
+                <w:noProof/>
+                <w:lang w:val="es-ES_tradnl"/>
+              </w:rPr>
+            </w:rPrChange>
+          </w:rPr>
+          <w:delText>Resumen en castellano</w:delText>
         </w:r>
         <w:r>
           <w:rPr>
@@ -1180,60 +3401,15 @@
             <w:lang w:val="es-ES_tradnl"/>
           </w:rPr>
           <w:tab/>
-        </w:r>
-        <w:r>
-          <w:rPr>
-            <w:noProof/>
-            <w:webHidden/>
-            <w:lang w:val="es-ES_tradnl"/>
-          </w:rPr>
-          <w:fldChar w:fldCharType="begin"/>
-        </w:r>
-        <w:r>
-          <w:rPr>
-            <w:noProof/>
-            <w:webHidden/>
-            <w:lang w:val="es-ES_tradnl"/>
-          </w:rPr>
-          <w:instrText xml:space="preserve"> PAGEREF _Toc289858276 \h </w:instrText>
-        </w:r>
-        <w:r>
-          <w:rPr>
-            <w:noProof/>
-            <w:webHidden/>
-            <w:lang w:val="es-ES_tradnl"/>
-          </w:rPr>
-        </w:r>
-        <w:r>
-          <w:rPr>
-            <w:noProof/>
-            <w:webHidden/>
-            <w:lang w:val="es-ES_tradnl"/>
-          </w:rPr>
-          <w:fldChar w:fldCharType="separate"/>
-        </w:r>
-        <w:r>
-          <w:rPr>
-            <w:noProof/>
-            <w:webHidden/>
-            <w:lang w:val="es-ES_tradnl"/>
-          </w:rPr>
-          <w:t>iii</w:t>
-        </w:r>
-        <w:r>
-          <w:rPr>
-            <w:noProof/>
-            <w:webHidden/>
-            <w:lang w:val="es-ES_tradnl"/>
-          </w:rPr>
-          <w:fldChar w:fldCharType="end"/>
-        </w:r>
-      </w:hyperlink>
+          <w:delText>iii</w:delText>
+        </w:r>
+      </w:del>
     </w:p>
     <w:p>
       <w:pPr>
         <w:pStyle w:val="TDC1"/>
         <w:rPr>
+          <w:del w:id="81" w:author="Pablo Blanco Peris" w:date="2019-05-13T23:00:00Z"/>
           <w:rFonts w:ascii="Calibri" w:hAnsi="Calibri"/>
           <w:noProof/>
           <w:sz w:val="22"/>
@@ -1241,14 +3417,20 @@
           <w:lang w:val="es-ES_tradnl" w:eastAsia="es-ES"/>
         </w:rPr>
       </w:pPr>
-      <w:hyperlink w:anchor="_Toc289858277" w:history="1">
-        <w:r>
-          <w:rPr>
-            <w:rStyle w:val="Hipervnculo"/>
-            <w:noProof/>
-            <w:lang w:val="es-ES_tradnl"/>
-          </w:rPr>
-          <w:t>Palabras clave</w:t>
+      <w:del w:id="82" w:author="Pablo Blanco Peris" w:date="2019-05-13T23:00:00Z">
+        <w:r>
+          <w:rPr>
+            <w:noProof/>
+            <w:lang w:val="es-ES_tradnl"/>
+            <w:rPrChange w:id="83" w:author="Pablo Blanco Peris" w:date="2019-05-13T23:00:00Z">
+              <w:rPr>
+                <w:rStyle w:val="Hipervnculo"/>
+                <w:noProof/>
+                <w:lang w:val="es-ES_tradnl"/>
+              </w:rPr>
+            </w:rPrChange>
+          </w:rPr>
+          <w:delText>Palabras clave</w:delText>
         </w:r>
         <w:r>
           <w:rPr>
@@ -1257,60 +3439,15 @@
             <w:lang w:val="es-ES_tradnl"/>
           </w:rPr>
           <w:tab/>
-        </w:r>
-        <w:r>
-          <w:rPr>
-            <w:noProof/>
-            <w:webHidden/>
-            <w:lang w:val="es-ES_tradnl"/>
-          </w:rPr>
-          <w:fldChar w:fldCharType="begin"/>
-        </w:r>
-        <w:r>
-          <w:rPr>
-            <w:noProof/>
-            <w:webHidden/>
-            <w:lang w:val="es-ES_tradnl"/>
-          </w:rPr>
-          <w:instrText xml:space="preserve"> PAGEREF _Toc289858277 \h </w:instrText>
-        </w:r>
-        <w:r>
-          <w:rPr>
-            <w:noProof/>
-            <w:webHidden/>
-            <w:lang w:val="es-ES_tradnl"/>
-          </w:rPr>
-        </w:r>
-        <w:r>
-          <w:rPr>
-            <w:noProof/>
-            <w:webHidden/>
-            <w:lang w:val="es-ES_tradnl"/>
-          </w:rPr>
-          <w:fldChar w:fldCharType="separate"/>
-        </w:r>
-        <w:r>
-          <w:rPr>
-            <w:noProof/>
-            <w:webHidden/>
-            <w:lang w:val="es-ES_tradnl"/>
-          </w:rPr>
-          <w:t>iii</w:t>
-        </w:r>
-        <w:r>
-          <w:rPr>
-            <w:noProof/>
-            <w:webHidden/>
-            <w:lang w:val="es-ES_tradnl"/>
-          </w:rPr>
-          <w:fldChar w:fldCharType="end"/>
-        </w:r>
-      </w:hyperlink>
+          <w:delText>iii</w:delText>
+        </w:r>
+      </w:del>
     </w:p>
     <w:p>
       <w:pPr>
         <w:pStyle w:val="TDC1"/>
         <w:rPr>
+          <w:del w:id="84" w:author="Pablo Blanco Peris" w:date="2019-05-13T23:00:00Z"/>
           <w:rFonts w:ascii="Calibri" w:hAnsi="Calibri"/>
           <w:noProof/>
           <w:sz w:val="22"/>
@@ -1318,14 +3455,20 @@
           <w:lang w:val="es-ES_tradnl" w:eastAsia="es-ES"/>
         </w:rPr>
       </w:pPr>
-      <w:hyperlink w:anchor="_Toc289858278" w:history="1">
-        <w:r>
-          <w:rPr>
-            <w:rStyle w:val="Hipervnculo"/>
-            <w:noProof/>
-            <w:lang w:val="es-ES_tradnl"/>
-          </w:rPr>
-          <w:t>Resumen en inglés</w:t>
+      <w:del w:id="85" w:author="Pablo Blanco Peris" w:date="2019-05-13T23:00:00Z">
+        <w:r>
+          <w:rPr>
+            <w:noProof/>
+            <w:lang w:val="es-ES_tradnl"/>
+            <w:rPrChange w:id="86" w:author="Pablo Blanco Peris" w:date="2019-05-13T23:00:00Z">
+              <w:rPr>
+                <w:rStyle w:val="Hipervnculo"/>
+                <w:noProof/>
+                <w:lang w:val="es-ES_tradnl"/>
+              </w:rPr>
+            </w:rPrChange>
+          </w:rPr>
+          <w:delText>Resumen en inglés</w:delText>
         </w:r>
         <w:r>
           <w:rPr>
@@ -1334,60 +3477,15 @@
             <w:lang w:val="es-ES_tradnl"/>
           </w:rPr>
           <w:tab/>
-        </w:r>
-        <w:r>
-          <w:rPr>
-            <w:noProof/>
-            <w:webHidden/>
-            <w:lang w:val="es-ES_tradnl"/>
-          </w:rPr>
-          <w:fldChar w:fldCharType="begin"/>
-        </w:r>
-        <w:r>
-          <w:rPr>
-            <w:noProof/>
-            <w:webHidden/>
-            <w:lang w:val="es-ES_tradnl"/>
-          </w:rPr>
-          <w:instrText xml:space="preserve"> PAGEREF _Toc289858278 \h </w:instrText>
-        </w:r>
-        <w:r>
-          <w:rPr>
-            <w:noProof/>
-            <w:webHidden/>
-            <w:lang w:val="es-ES_tradnl"/>
-          </w:rPr>
-        </w:r>
-        <w:r>
-          <w:rPr>
-            <w:noProof/>
-            <w:webHidden/>
-            <w:lang w:val="es-ES_tradnl"/>
-          </w:rPr>
-          <w:fldChar w:fldCharType="separate"/>
-        </w:r>
-        <w:r>
-          <w:rPr>
-            <w:noProof/>
-            <w:webHidden/>
-            <w:lang w:val="es-ES_tradnl"/>
-          </w:rPr>
-          <w:t>iv</w:t>
-        </w:r>
-        <w:r>
-          <w:rPr>
-            <w:noProof/>
-            <w:webHidden/>
-            <w:lang w:val="es-ES_tradnl"/>
-          </w:rPr>
-          <w:fldChar w:fldCharType="end"/>
-        </w:r>
-      </w:hyperlink>
+          <w:delText>iv</w:delText>
+        </w:r>
+      </w:del>
     </w:p>
     <w:p>
       <w:pPr>
         <w:pStyle w:val="TDC1"/>
         <w:rPr>
+          <w:del w:id="87" w:author="Pablo Blanco Peris" w:date="2019-05-13T23:00:00Z"/>
           <w:rFonts w:ascii="Calibri" w:hAnsi="Calibri"/>
           <w:noProof/>
           <w:sz w:val="22"/>
@@ -1395,14 +3493,20 @@
           <w:lang w:val="es-ES_tradnl" w:eastAsia="es-ES"/>
         </w:rPr>
       </w:pPr>
-      <w:hyperlink w:anchor="_Toc289858279" w:history="1">
-        <w:r>
-          <w:rPr>
-            <w:rStyle w:val="Hipervnculo"/>
-            <w:noProof/>
-            <w:lang w:val="es-ES_tradnl"/>
-          </w:rPr>
-          <w:t>Keywords</w:t>
+      <w:del w:id="88" w:author="Pablo Blanco Peris" w:date="2019-05-13T23:00:00Z">
+        <w:r>
+          <w:rPr>
+            <w:noProof/>
+            <w:lang w:val="es-ES_tradnl"/>
+            <w:rPrChange w:id="89" w:author="Pablo Blanco Peris" w:date="2019-05-13T23:00:00Z">
+              <w:rPr>
+                <w:rStyle w:val="Hipervnculo"/>
+                <w:noProof/>
+                <w:lang w:val="es-ES_tradnl"/>
+              </w:rPr>
+            </w:rPrChange>
+          </w:rPr>
+          <w:delText>Keywords</w:delText>
         </w:r>
         <w:r>
           <w:rPr>
@@ -1411,60 +3515,15 @@
             <w:lang w:val="es-ES_tradnl"/>
           </w:rPr>
           <w:tab/>
-        </w:r>
-        <w:r>
-          <w:rPr>
-            <w:noProof/>
-            <w:webHidden/>
-            <w:lang w:val="es-ES_tradnl"/>
-          </w:rPr>
-          <w:fldChar w:fldCharType="begin"/>
-        </w:r>
-        <w:r>
-          <w:rPr>
-            <w:noProof/>
-            <w:webHidden/>
-            <w:lang w:val="es-ES_tradnl"/>
-          </w:rPr>
-          <w:instrText xml:space="preserve"> PAGEREF _Toc289858279 \h </w:instrText>
-        </w:r>
-        <w:r>
-          <w:rPr>
-            <w:noProof/>
-            <w:webHidden/>
-            <w:lang w:val="es-ES_tradnl"/>
-          </w:rPr>
-        </w:r>
-        <w:r>
-          <w:rPr>
-            <w:noProof/>
-            <w:webHidden/>
-            <w:lang w:val="es-ES_tradnl"/>
-          </w:rPr>
-          <w:fldChar w:fldCharType="separate"/>
-        </w:r>
-        <w:r>
-          <w:rPr>
-            <w:noProof/>
-            <w:webHidden/>
-            <w:lang w:val="es-ES_tradnl"/>
-          </w:rPr>
-          <w:t>iv</w:t>
-        </w:r>
-        <w:r>
-          <w:rPr>
-            <w:noProof/>
-            <w:webHidden/>
-            <w:lang w:val="es-ES_tradnl"/>
-          </w:rPr>
-          <w:fldChar w:fldCharType="end"/>
-        </w:r>
-      </w:hyperlink>
+          <w:delText>iv</w:delText>
+        </w:r>
+      </w:del>
     </w:p>
     <w:p>
       <w:pPr>
         <w:pStyle w:val="TDC1"/>
         <w:rPr>
+          <w:del w:id="90" w:author="Pablo Blanco Peris" w:date="2019-05-13T23:00:00Z"/>
           <w:rFonts w:ascii="Calibri" w:hAnsi="Calibri"/>
           <w:noProof/>
           <w:sz w:val="22"/>
@@ -1472,14 +3531,20 @@
           <w:lang w:val="es-ES_tradnl" w:eastAsia="es-ES"/>
         </w:rPr>
       </w:pPr>
-      <w:hyperlink w:anchor="_Toc289858280" w:history="1">
-        <w:r>
-          <w:rPr>
-            <w:rStyle w:val="Hipervnculo"/>
-            <w:noProof/>
-            <w:lang w:val="es-ES_tradnl"/>
-          </w:rPr>
-          <w:t>Índice de contenidos</w:t>
+      <w:del w:id="91" w:author="Pablo Blanco Peris" w:date="2019-05-13T23:00:00Z">
+        <w:r>
+          <w:rPr>
+            <w:noProof/>
+            <w:lang w:val="es-ES_tradnl"/>
+            <w:rPrChange w:id="92" w:author="Pablo Blanco Peris" w:date="2019-05-13T23:00:00Z">
+              <w:rPr>
+                <w:rStyle w:val="Hipervnculo"/>
+                <w:noProof/>
+                <w:lang w:val="es-ES_tradnl"/>
+              </w:rPr>
+            </w:rPrChange>
+          </w:rPr>
+          <w:delText>Índice de contenidos</w:delText>
         </w:r>
         <w:r>
           <w:rPr>
@@ -1488,60 +3553,15 @@
             <w:lang w:val="es-ES_tradnl"/>
           </w:rPr>
           <w:tab/>
-        </w:r>
-        <w:r>
-          <w:rPr>
-            <w:noProof/>
-            <w:webHidden/>
-            <w:lang w:val="es-ES_tradnl"/>
-          </w:rPr>
-          <w:fldChar w:fldCharType="begin"/>
-        </w:r>
-        <w:r>
-          <w:rPr>
-            <w:noProof/>
-            <w:webHidden/>
-            <w:lang w:val="es-ES_tradnl"/>
-          </w:rPr>
-          <w:instrText xml:space="preserve"> PAGEREF _Toc289858280 \h </w:instrText>
-        </w:r>
-        <w:r>
-          <w:rPr>
-            <w:noProof/>
-            <w:webHidden/>
-            <w:lang w:val="es-ES_tradnl"/>
-          </w:rPr>
-        </w:r>
-        <w:r>
-          <w:rPr>
-            <w:noProof/>
-            <w:webHidden/>
-            <w:lang w:val="es-ES_tradnl"/>
-          </w:rPr>
-          <w:fldChar w:fldCharType="separate"/>
-        </w:r>
-        <w:r>
-          <w:rPr>
-            <w:noProof/>
-            <w:webHidden/>
-            <w:lang w:val="es-ES_tradnl"/>
-          </w:rPr>
-          <w:t>1</w:t>
-        </w:r>
-        <w:r>
-          <w:rPr>
-            <w:noProof/>
-            <w:webHidden/>
-            <w:lang w:val="es-ES_tradnl"/>
-          </w:rPr>
-          <w:fldChar w:fldCharType="end"/>
-        </w:r>
-      </w:hyperlink>
+          <w:delText>1</w:delText>
+        </w:r>
+      </w:del>
     </w:p>
     <w:p>
       <w:pPr>
         <w:pStyle w:val="TDC1"/>
         <w:rPr>
+          <w:del w:id="93" w:author="Pablo Blanco Peris" w:date="2019-05-13T23:00:00Z"/>
           <w:rFonts w:ascii="Calibri" w:hAnsi="Calibri"/>
           <w:noProof/>
           <w:sz w:val="22"/>
@@ -1549,14 +3569,20 @@
           <w:lang w:val="es-ES_tradnl" w:eastAsia="es-ES"/>
         </w:rPr>
       </w:pPr>
-      <w:hyperlink w:anchor="_Toc289858281" w:history="1">
-        <w:r>
-          <w:rPr>
-            <w:rStyle w:val="Hipervnculo"/>
-            <w:noProof/>
-            <w:lang w:val="es-ES_tradnl"/>
-          </w:rPr>
-          <w:t>Agradecimientos</w:t>
+      <w:del w:id="94" w:author="Pablo Blanco Peris" w:date="2019-05-13T23:00:00Z">
+        <w:r>
+          <w:rPr>
+            <w:noProof/>
+            <w:lang w:val="es-ES_tradnl"/>
+            <w:rPrChange w:id="95" w:author="Pablo Blanco Peris" w:date="2019-05-13T23:00:00Z">
+              <w:rPr>
+                <w:rStyle w:val="Hipervnculo"/>
+                <w:noProof/>
+                <w:lang w:val="es-ES_tradnl"/>
+              </w:rPr>
+            </w:rPrChange>
+          </w:rPr>
+          <w:delText>Agradecimientos</w:delText>
         </w:r>
         <w:r>
           <w:rPr>
@@ -1565,60 +3591,15 @@
             <w:lang w:val="es-ES_tradnl"/>
           </w:rPr>
           <w:tab/>
-        </w:r>
-        <w:r>
-          <w:rPr>
-            <w:noProof/>
-            <w:webHidden/>
-            <w:lang w:val="es-ES_tradnl"/>
-          </w:rPr>
-          <w:fldChar w:fldCharType="begin"/>
-        </w:r>
-        <w:r>
-          <w:rPr>
-            <w:noProof/>
-            <w:webHidden/>
-            <w:lang w:val="es-ES_tradnl"/>
-          </w:rPr>
-          <w:instrText xml:space="preserve"> PAGEREF _Toc289858281 \h </w:instrText>
-        </w:r>
-        <w:r>
-          <w:rPr>
-            <w:noProof/>
-            <w:webHidden/>
-            <w:lang w:val="es-ES_tradnl"/>
-          </w:rPr>
-        </w:r>
-        <w:r>
-          <w:rPr>
-            <w:noProof/>
-            <w:webHidden/>
-            <w:lang w:val="es-ES_tradnl"/>
-          </w:rPr>
-          <w:fldChar w:fldCharType="separate"/>
-        </w:r>
-        <w:r>
-          <w:rPr>
-            <w:noProof/>
-            <w:webHidden/>
-            <w:lang w:val="es-ES_tradnl"/>
-          </w:rPr>
-          <w:t>2</w:t>
-        </w:r>
-        <w:r>
-          <w:rPr>
-            <w:noProof/>
-            <w:webHidden/>
-            <w:lang w:val="es-ES_tradnl"/>
-          </w:rPr>
-          <w:fldChar w:fldCharType="end"/>
-        </w:r>
-      </w:hyperlink>
+          <w:delText>2</w:delText>
+        </w:r>
+      </w:del>
     </w:p>
     <w:p>
       <w:pPr>
         <w:pStyle w:val="TDC1"/>
         <w:rPr>
+          <w:del w:id="96" w:author="Pablo Blanco Peris" w:date="2019-05-13T23:00:00Z"/>
           <w:rFonts w:ascii="Calibri" w:hAnsi="Calibri"/>
           <w:noProof/>
           <w:sz w:val="22"/>
@@ -1626,14 +3607,20 @@
           <w:lang w:val="es-ES_tradnl" w:eastAsia="es-ES"/>
         </w:rPr>
       </w:pPr>
-      <w:hyperlink w:anchor="_Toc289858282" w:history="1">
-        <w:r>
-          <w:rPr>
-            <w:rStyle w:val="Hipervnculo"/>
-            <w:noProof/>
-            <w:lang w:val="es-ES_tradnl"/>
-          </w:rPr>
-          <w:t>Chapter 1 - Enter Your Chapter Title Here</w:t>
+      <w:del w:id="97" w:author="Pablo Blanco Peris" w:date="2019-05-13T23:00:00Z">
+        <w:r>
+          <w:rPr>
+            <w:noProof/>
+            <w:lang w:val="es-ES_tradnl"/>
+            <w:rPrChange w:id="98" w:author="Pablo Blanco Peris" w:date="2019-05-13T23:00:00Z">
+              <w:rPr>
+                <w:rStyle w:val="Hipervnculo"/>
+                <w:noProof/>
+                <w:lang w:val="es-ES_tradnl"/>
+              </w:rPr>
+            </w:rPrChange>
+          </w:rPr>
+          <w:delText>Chapter 1 - Enter Your Chapter Title Here</w:delText>
         </w:r>
         <w:r>
           <w:rPr>
@@ -1642,55 +3629,9 @@
             <w:lang w:val="es-ES_tradnl"/>
           </w:rPr>
           <w:tab/>
-        </w:r>
-        <w:r>
-          <w:rPr>
-            <w:noProof/>
-            <w:webHidden/>
-            <w:lang w:val="es-ES_tradnl"/>
-          </w:rPr>
-          <w:fldChar w:fldCharType="begin"/>
-        </w:r>
-        <w:r>
-          <w:rPr>
-            <w:noProof/>
-            <w:webHidden/>
-            <w:lang w:val="es-ES_tradnl"/>
-          </w:rPr>
-          <w:instrText xml:space="preserve"> PAGEREF _Toc289858282 \h </w:instrText>
-        </w:r>
-        <w:r>
-          <w:rPr>
-            <w:noProof/>
-            <w:webHidden/>
-            <w:lang w:val="es-ES_tradnl"/>
-          </w:rPr>
-        </w:r>
-        <w:r>
-          <w:rPr>
-            <w:noProof/>
-            <w:webHidden/>
-            <w:lang w:val="es-ES_tradnl"/>
-          </w:rPr>
-          <w:fldChar w:fldCharType="separate"/>
-        </w:r>
-        <w:r>
-          <w:rPr>
-            <w:noProof/>
-            <w:webHidden/>
-            <w:lang w:val="es-ES_tradnl"/>
-          </w:rPr>
-          <w:t>3</w:t>
-        </w:r>
-        <w:r>
-          <w:rPr>
-            <w:noProof/>
-            <w:webHidden/>
-            <w:lang w:val="es-ES_tradnl"/>
-          </w:rPr>
-          <w:fldChar w:fldCharType="end"/>
-        </w:r>
-      </w:hyperlink>
+          <w:delText>3</w:delText>
+        </w:r>
+      </w:del>
     </w:p>
     <w:p>
       <w:pPr>
@@ -1699,6 +3640,7 @@
           <w:tab w:val="right" w:leader="dot" w:pos="9350"/>
         </w:tabs>
         <w:rPr>
+          <w:del w:id="99" w:author="Pablo Blanco Peris" w:date="2019-05-13T23:00:00Z"/>
           <w:rFonts w:ascii="Calibri" w:hAnsi="Calibri"/>
           <w:noProof/>
           <w:sz w:val="22"/>
@@ -1706,14 +3648,20 @@
           <w:lang w:val="es-ES_tradnl" w:eastAsia="es-ES"/>
         </w:rPr>
       </w:pPr>
-      <w:hyperlink w:anchor="_Toc289858283" w:history="1">
-        <w:r>
-          <w:rPr>
-            <w:rStyle w:val="Hipervnculo"/>
-            <w:noProof/>
-            <w:lang w:val="es-ES_tradnl"/>
-          </w:rPr>
-          <w:t>First-level Subhead (Heading 2 style)</w:t>
+      <w:del w:id="100" w:author="Pablo Blanco Peris" w:date="2019-05-13T23:00:00Z">
+        <w:r>
+          <w:rPr>
+            <w:noProof/>
+            <w:lang w:val="es-ES_tradnl"/>
+            <w:rPrChange w:id="101" w:author="Pablo Blanco Peris" w:date="2019-05-13T23:00:00Z">
+              <w:rPr>
+                <w:rStyle w:val="Hipervnculo"/>
+                <w:noProof/>
+                <w:lang w:val="es-ES_tradnl"/>
+              </w:rPr>
+            </w:rPrChange>
+          </w:rPr>
+          <w:delText>First-level Subhead (Heading 2 style)</w:delText>
         </w:r>
         <w:r>
           <w:rPr>
@@ -1722,55 +3670,9 @@
             <w:lang w:val="es-ES_tradnl"/>
           </w:rPr>
           <w:tab/>
-        </w:r>
-        <w:r>
-          <w:rPr>
-            <w:noProof/>
-            <w:webHidden/>
-            <w:lang w:val="es-ES_tradnl"/>
-          </w:rPr>
-          <w:fldChar w:fldCharType="begin"/>
-        </w:r>
-        <w:r>
-          <w:rPr>
-            <w:noProof/>
-            <w:webHidden/>
-            <w:lang w:val="es-ES_tradnl"/>
-          </w:rPr>
-          <w:instrText xml:space="preserve"> PAGEREF _Toc289858283 \h </w:instrText>
-        </w:r>
-        <w:r>
-          <w:rPr>
-            <w:noProof/>
-            <w:webHidden/>
-            <w:lang w:val="es-ES_tradnl"/>
-          </w:rPr>
-        </w:r>
-        <w:r>
-          <w:rPr>
-            <w:noProof/>
-            <w:webHidden/>
-            <w:lang w:val="es-ES_tradnl"/>
-          </w:rPr>
-          <w:fldChar w:fldCharType="separate"/>
-        </w:r>
-        <w:r>
-          <w:rPr>
-            <w:noProof/>
-            <w:webHidden/>
-            <w:lang w:val="es-ES_tradnl"/>
-          </w:rPr>
-          <w:t>3</w:t>
-        </w:r>
-        <w:r>
-          <w:rPr>
-            <w:noProof/>
-            <w:webHidden/>
-            <w:lang w:val="es-ES_tradnl"/>
-          </w:rPr>
-          <w:fldChar w:fldCharType="end"/>
-        </w:r>
-      </w:hyperlink>
+          <w:delText>3</w:delText>
+        </w:r>
+      </w:del>
     </w:p>
     <w:p>
       <w:pPr>
@@ -1779,6 +3681,7 @@
           <w:tab w:val="right" w:leader="dot" w:pos="9350"/>
         </w:tabs>
         <w:rPr>
+          <w:del w:id="102" w:author="Pablo Blanco Peris" w:date="2019-05-13T23:00:00Z"/>
           <w:rFonts w:ascii="Calibri" w:hAnsi="Calibri"/>
           <w:noProof/>
           <w:sz w:val="22"/>
@@ -1786,14 +3689,20 @@
           <w:lang w:val="es-ES_tradnl" w:eastAsia="es-ES"/>
         </w:rPr>
       </w:pPr>
-      <w:hyperlink w:anchor="_Toc289858284" w:history="1">
-        <w:r>
-          <w:rPr>
-            <w:rStyle w:val="Hipervnculo"/>
-            <w:noProof/>
-            <w:lang w:val="es-ES_tradnl"/>
-          </w:rPr>
-          <w:t>Second-level Subhead (Heading 3 style)</w:t>
+      <w:del w:id="103" w:author="Pablo Blanco Peris" w:date="2019-05-13T23:00:00Z">
+        <w:r>
+          <w:rPr>
+            <w:noProof/>
+            <w:lang w:val="es-ES_tradnl"/>
+            <w:rPrChange w:id="104" w:author="Pablo Blanco Peris" w:date="2019-05-13T23:00:00Z">
+              <w:rPr>
+                <w:rStyle w:val="Hipervnculo"/>
+                <w:noProof/>
+                <w:lang w:val="es-ES_tradnl"/>
+              </w:rPr>
+            </w:rPrChange>
+          </w:rPr>
+          <w:delText>Second-level Subhead (Heading 3 style)</w:delText>
         </w:r>
         <w:r>
           <w:rPr>
@@ -1802,55 +3711,9 @@
             <w:lang w:val="es-ES_tradnl"/>
           </w:rPr>
           <w:tab/>
-        </w:r>
-        <w:r>
-          <w:rPr>
-            <w:noProof/>
-            <w:webHidden/>
-            <w:lang w:val="es-ES_tradnl"/>
-          </w:rPr>
-          <w:fldChar w:fldCharType="begin"/>
-        </w:r>
-        <w:r>
-          <w:rPr>
-            <w:noProof/>
-            <w:webHidden/>
-            <w:lang w:val="es-ES_tradnl"/>
-          </w:rPr>
-          <w:instrText xml:space="preserve"> PAGEREF _Toc289858284 \h </w:instrText>
-        </w:r>
-        <w:r>
-          <w:rPr>
-            <w:noProof/>
-            <w:webHidden/>
-            <w:lang w:val="es-ES_tradnl"/>
-          </w:rPr>
-        </w:r>
-        <w:r>
-          <w:rPr>
-            <w:noProof/>
-            <w:webHidden/>
-            <w:lang w:val="es-ES_tradnl"/>
-          </w:rPr>
-          <w:fldChar w:fldCharType="separate"/>
-        </w:r>
-        <w:r>
-          <w:rPr>
-            <w:noProof/>
-            <w:webHidden/>
-            <w:lang w:val="es-ES_tradnl"/>
-          </w:rPr>
-          <w:t>3</w:t>
-        </w:r>
-        <w:r>
-          <w:rPr>
-            <w:noProof/>
-            <w:webHidden/>
-            <w:lang w:val="es-ES_tradnl"/>
-          </w:rPr>
-          <w:fldChar w:fldCharType="end"/>
-        </w:r>
-      </w:hyperlink>
+          <w:delText>3</w:delText>
+        </w:r>
+      </w:del>
     </w:p>
     <w:p>
       <w:pPr>
@@ -1859,6 +3722,7 @@
           <w:tab w:val="right" w:leader="dot" w:pos="9350"/>
         </w:tabs>
         <w:rPr>
+          <w:del w:id="105" w:author="Pablo Blanco Peris" w:date="2019-05-13T23:00:00Z"/>
           <w:rFonts w:ascii="Calibri" w:hAnsi="Calibri"/>
           <w:noProof/>
           <w:sz w:val="22"/>
@@ -1866,14 +3730,20 @@
           <w:lang w:val="es-ES_tradnl" w:eastAsia="es-ES"/>
         </w:rPr>
       </w:pPr>
-      <w:hyperlink w:anchor="_Toc289858285" w:history="1">
-        <w:r>
-          <w:rPr>
-            <w:rStyle w:val="Hipervnculo"/>
-            <w:noProof/>
-            <w:lang w:val="es-ES_tradnl"/>
-          </w:rPr>
-          <w:t>Figures and Tables</w:t>
+      <w:del w:id="106" w:author="Pablo Blanco Peris" w:date="2019-05-13T23:00:00Z">
+        <w:r>
+          <w:rPr>
+            <w:noProof/>
+            <w:lang w:val="es-ES_tradnl"/>
+            <w:rPrChange w:id="107" w:author="Pablo Blanco Peris" w:date="2019-05-13T23:00:00Z">
+              <w:rPr>
+                <w:rStyle w:val="Hipervnculo"/>
+                <w:noProof/>
+                <w:lang w:val="es-ES_tradnl"/>
+              </w:rPr>
+            </w:rPrChange>
+          </w:rPr>
+          <w:delText>Figures and Tables</w:delText>
         </w:r>
         <w:r>
           <w:rPr>
@@ -1882,60 +3752,15 @@
             <w:lang w:val="es-ES_tradnl"/>
           </w:rPr>
           <w:tab/>
-        </w:r>
-        <w:r>
-          <w:rPr>
-            <w:noProof/>
-            <w:webHidden/>
-            <w:lang w:val="es-ES_tradnl"/>
-          </w:rPr>
-          <w:fldChar w:fldCharType="begin"/>
-        </w:r>
-        <w:r>
-          <w:rPr>
-            <w:noProof/>
-            <w:webHidden/>
-            <w:lang w:val="es-ES_tradnl"/>
-          </w:rPr>
-          <w:instrText xml:space="preserve"> PAGEREF _Toc289858285 \h </w:instrText>
-        </w:r>
-        <w:r>
-          <w:rPr>
-            <w:noProof/>
-            <w:webHidden/>
-            <w:lang w:val="es-ES_tradnl"/>
-          </w:rPr>
-        </w:r>
-        <w:r>
-          <w:rPr>
-            <w:noProof/>
-            <w:webHidden/>
-            <w:lang w:val="es-ES_tradnl"/>
-          </w:rPr>
-          <w:fldChar w:fldCharType="separate"/>
-        </w:r>
-        <w:r>
-          <w:rPr>
-            <w:noProof/>
-            <w:webHidden/>
-            <w:lang w:val="es-ES_tradnl"/>
-          </w:rPr>
-          <w:t>3</w:t>
-        </w:r>
-        <w:r>
-          <w:rPr>
-            <w:noProof/>
-            <w:webHidden/>
-            <w:lang w:val="es-ES_tradnl"/>
-          </w:rPr>
-          <w:fldChar w:fldCharType="end"/>
-        </w:r>
-      </w:hyperlink>
+          <w:delText>3</w:delText>
+        </w:r>
+      </w:del>
     </w:p>
     <w:p>
       <w:pPr>
         <w:pStyle w:val="TDC1"/>
         <w:rPr>
+          <w:del w:id="108" w:author="Pablo Blanco Peris" w:date="2019-05-13T23:00:00Z"/>
           <w:rFonts w:ascii="Calibri" w:hAnsi="Calibri"/>
           <w:noProof/>
           <w:sz w:val="22"/>
@@ -1943,14 +3768,20 @@
           <w:lang w:val="es-ES_tradnl" w:eastAsia="es-ES"/>
         </w:rPr>
       </w:pPr>
-      <w:hyperlink w:anchor="_Toc289858286" w:history="1">
-        <w:r>
-          <w:rPr>
-            <w:rStyle w:val="Hipervnculo"/>
-            <w:noProof/>
-            <w:lang w:val="es-ES_tradnl"/>
-          </w:rPr>
-          <w:t>Chapter 2 - Enter Your Chapter Title Here</w:t>
+      <w:del w:id="109" w:author="Pablo Blanco Peris" w:date="2019-05-13T23:00:00Z">
+        <w:r>
+          <w:rPr>
+            <w:noProof/>
+            <w:lang w:val="es-ES_tradnl"/>
+            <w:rPrChange w:id="110" w:author="Pablo Blanco Peris" w:date="2019-05-13T23:00:00Z">
+              <w:rPr>
+                <w:rStyle w:val="Hipervnculo"/>
+                <w:noProof/>
+                <w:lang w:val="es-ES_tradnl"/>
+              </w:rPr>
+            </w:rPrChange>
+          </w:rPr>
+          <w:delText>Chapter 2 - Enter Your Chapter Title Here</w:delText>
         </w:r>
         <w:r>
           <w:rPr>
@@ -1959,55 +3790,9 @@
             <w:lang w:val="es-ES_tradnl"/>
           </w:rPr>
           <w:tab/>
-        </w:r>
-        <w:r>
-          <w:rPr>
-            <w:noProof/>
-            <w:webHidden/>
-            <w:lang w:val="es-ES_tradnl"/>
-          </w:rPr>
-          <w:fldChar w:fldCharType="begin"/>
-        </w:r>
-        <w:r>
-          <w:rPr>
-            <w:noProof/>
-            <w:webHidden/>
-            <w:lang w:val="es-ES_tradnl"/>
-          </w:rPr>
-          <w:instrText xml:space="preserve"> PAGEREF _Toc289858286 \h </w:instrText>
-        </w:r>
-        <w:r>
-          <w:rPr>
-            <w:noProof/>
-            <w:webHidden/>
-            <w:lang w:val="es-ES_tradnl"/>
-          </w:rPr>
-        </w:r>
-        <w:r>
-          <w:rPr>
-            <w:noProof/>
-            <w:webHidden/>
-            <w:lang w:val="es-ES_tradnl"/>
-          </w:rPr>
-          <w:fldChar w:fldCharType="separate"/>
-        </w:r>
-        <w:r>
-          <w:rPr>
-            <w:noProof/>
-            <w:webHidden/>
-            <w:lang w:val="es-ES_tradnl"/>
-          </w:rPr>
-          <w:t>5</w:t>
-        </w:r>
-        <w:r>
-          <w:rPr>
-            <w:noProof/>
-            <w:webHidden/>
-            <w:lang w:val="es-ES_tradnl"/>
-          </w:rPr>
-          <w:fldChar w:fldCharType="end"/>
-        </w:r>
-      </w:hyperlink>
+          <w:delText>5</w:delText>
+        </w:r>
+      </w:del>
     </w:p>
     <w:p>
       <w:pPr>
@@ -2016,6 +3801,7 @@
           <w:tab w:val="right" w:leader="dot" w:pos="9350"/>
         </w:tabs>
         <w:rPr>
+          <w:del w:id="111" w:author="Pablo Blanco Peris" w:date="2019-05-13T23:00:00Z"/>
           <w:rFonts w:ascii="Calibri" w:hAnsi="Calibri"/>
           <w:noProof/>
           <w:sz w:val="22"/>
@@ -2023,14 +3809,20 @@
           <w:lang w:val="es-ES_tradnl" w:eastAsia="es-ES"/>
         </w:rPr>
       </w:pPr>
-      <w:hyperlink w:anchor="_Toc289858287" w:history="1">
-        <w:r>
-          <w:rPr>
-            <w:rStyle w:val="Hipervnculo"/>
-            <w:noProof/>
-            <w:lang w:val="es-ES_tradnl"/>
-          </w:rPr>
-          <w:t>Subhead (Heading 2 style)</w:t>
+      <w:del w:id="112" w:author="Pablo Blanco Peris" w:date="2019-05-13T23:00:00Z">
+        <w:r>
+          <w:rPr>
+            <w:noProof/>
+            <w:lang w:val="es-ES_tradnl"/>
+            <w:rPrChange w:id="113" w:author="Pablo Blanco Peris" w:date="2019-05-13T23:00:00Z">
+              <w:rPr>
+                <w:rStyle w:val="Hipervnculo"/>
+                <w:noProof/>
+                <w:lang w:val="es-ES_tradnl"/>
+              </w:rPr>
+            </w:rPrChange>
+          </w:rPr>
+          <w:delText>Subhead (Heading 2 style)</w:delText>
         </w:r>
         <w:r>
           <w:rPr>
@@ -2039,60 +3831,15 @@
             <w:lang w:val="es-ES_tradnl"/>
           </w:rPr>
           <w:tab/>
-        </w:r>
-        <w:r>
-          <w:rPr>
-            <w:noProof/>
-            <w:webHidden/>
-            <w:lang w:val="es-ES_tradnl"/>
-          </w:rPr>
-          <w:fldChar w:fldCharType="begin"/>
-        </w:r>
-        <w:r>
-          <w:rPr>
-            <w:noProof/>
-            <w:webHidden/>
-            <w:lang w:val="es-ES_tradnl"/>
-          </w:rPr>
-          <w:instrText xml:space="preserve"> PAGEREF _Toc289858287 \h </w:instrText>
-        </w:r>
-        <w:r>
-          <w:rPr>
-            <w:noProof/>
-            <w:webHidden/>
-            <w:lang w:val="es-ES_tradnl"/>
-          </w:rPr>
-        </w:r>
-        <w:r>
-          <w:rPr>
-            <w:noProof/>
-            <w:webHidden/>
-            <w:lang w:val="es-ES_tradnl"/>
-          </w:rPr>
-          <w:fldChar w:fldCharType="separate"/>
-        </w:r>
-        <w:r>
-          <w:rPr>
-            <w:noProof/>
-            <w:webHidden/>
-            <w:lang w:val="es-ES_tradnl"/>
-          </w:rPr>
-          <w:t>5</w:t>
-        </w:r>
-        <w:r>
-          <w:rPr>
-            <w:noProof/>
-            <w:webHidden/>
-            <w:lang w:val="es-ES_tradnl"/>
-          </w:rPr>
-          <w:fldChar w:fldCharType="end"/>
-        </w:r>
-      </w:hyperlink>
+          <w:delText>5</w:delText>
+        </w:r>
+      </w:del>
     </w:p>
     <w:p>
       <w:pPr>
         <w:pStyle w:val="TDC1"/>
         <w:rPr>
+          <w:del w:id="114" w:author="Pablo Blanco Peris" w:date="2019-05-13T23:00:00Z"/>
           <w:rFonts w:ascii="Calibri" w:hAnsi="Calibri"/>
           <w:noProof/>
           <w:sz w:val="22"/>
@@ -2100,14 +3847,20 @@
           <w:lang w:val="es-ES_tradnl" w:eastAsia="es-ES"/>
         </w:rPr>
       </w:pPr>
-      <w:hyperlink w:anchor="_Toc289858288" w:history="1">
-        <w:r>
-          <w:rPr>
-            <w:rStyle w:val="Hipervnculo"/>
-            <w:noProof/>
-            <w:lang w:val="es-ES_tradnl"/>
-          </w:rPr>
-          <w:t>Chapter 3 - Enter Your Chapter Title Here</w:t>
+      <w:del w:id="115" w:author="Pablo Blanco Peris" w:date="2019-05-13T23:00:00Z">
+        <w:r>
+          <w:rPr>
+            <w:noProof/>
+            <w:lang w:val="es-ES_tradnl"/>
+            <w:rPrChange w:id="116" w:author="Pablo Blanco Peris" w:date="2019-05-13T23:00:00Z">
+              <w:rPr>
+                <w:rStyle w:val="Hipervnculo"/>
+                <w:noProof/>
+                <w:lang w:val="es-ES_tradnl"/>
+              </w:rPr>
+            </w:rPrChange>
+          </w:rPr>
+          <w:delText>Chapter 3 - Enter Your Chapter Title Here</w:delText>
         </w:r>
         <w:r>
           <w:rPr>
@@ -2116,60 +3869,15 @@
             <w:lang w:val="es-ES_tradnl"/>
           </w:rPr>
           <w:tab/>
-        </w:r>
-        <w:r>
-          <w:rPr>
-            <w:noProof/>
-            <w:webHidden/>
-            <w:lang w:val="es-ES_tradnl"/>
-          </w:rPr>
-          <w:fldChar w:fldCharType="begin"/>
-        </w:r>
-        <w:r>
-          <w:rPr>
-            <w:noProof/>
-            <w:webHidden/>
-            <w:lang w:val="es-ES_tradnl"/>
-          </w:rPr>
-          <w:instrText xml:space="preserve"> PAGEREF _Toc289858288 \h </w:instrText>
-        </w:r>
-        <w:r>
-          <w:rPr>
-            <w:noProof/>
-            <w:webHidden/>
-            <w:lang w:val="es-ES_tradnl"/>
-          </w:rPr>
-        </w:r>
-        <w:r>
-          <w:rPr>
-            <w:noProof/>
-            <w:webHidden/>
-            <w:lang w:val="es-ES_tradnl"/>
-          </w:rPr>
-          <w:fldChar w:fldCharType="separate"/>
-        </w:r>
-        <w:r>
-          <w:rPr>
-            <w:noProof/>
-            <w:webHidden/>
-            <w:lang w:val="es-ES_tradnl"/>
-          </w:rPr>
-          <w:t>6</w:t>
-        </w:r>
-        <w:r>
-          <w:rPr>
-            <w:noProof/>
-            <w:webHidden/>
-            <w:lang w:val="es-ES_tradnl"/>
-          </w:rPr>
-          <w:fldChar w:fldCharType="end"/>
-        </w:r>
-      </w:hyperlink>
+          <w:delText>6</w:delText>
+        </w:r>
+      </w:del>
     </w:p>
     <w:p>
       <w:pPr>
         <w:pStyle w:val="TDC1"/>
         <w:rPr>
+          <w:del w:id="117" w:author="Pablo Blanco Peris" w:date="2019-05-13T23:00:00Z"/>
           <w:rFonts w:ascii="Calibri" w:hAnsi="Calibri"/>
           <w:noProof/>
           <w:sz w:val="22"/>
@@ -2177,14 +3885,20 @@
           <w:lang w:val="es-ES_tradnl" w:eastAsia="es-ES"/>
         </w:rPr>
       </w:pPr>
-      <w:hyperlink w:anchor="_Toc289858289" w:history="1">
-        <w:r>
-          <w:rPr>
-            <w:rStyle w:val="Hipervnculo"/>
-            <w:noProof/>
-            <w:lang w:val="es-ES_tradnl"/>
-          </w:rPr>
-          <w:t>References Or Bibliography</w:t>
+      <w:del w:id="118" w:author="Pablo Blanco Peris" w:date="2019-05-13T23:00:00Z">
+        <w:r>
+          <w:rPr>
+            <w:noProof/>
+            <w:lang w:val="es-ES_tradnl"/>
+            <w:rPrChange w:id="119" w:author="Pablo Blanco Peris" w:date="2019-05-13T23:00:00Z">
+              <w:rPr>
+                <w:rStyle w:val="Hipervnculo"/>
+                <w:noProof/>
+                <w:lang w:val="es-ES_tradnl"/>
+              </w:rPr>
+            </w:rPrChange>
+          </w:rPr>
+          <w:delText>References Or Bibliography</w:delText>
         </w:r>
         <w:r>
           <w:rPr>
@@ -2193,61 +3907,15 @@
             <w:lang w:val="es-ES_tradnl"/>
           </w:rPr>
           <w:tab/>
-        </w:r>
-        <w:r>
-          <w:rPr>
-            <w:noProof/>
-            <w:webHidden/>
-            <w:lang w:val="es-ES_tradnl"/>
-          </w:rPr>
-          <w:fldChar w:fldCharType="begin"/>
-        </w:r>
-        <w:r>
-          <w:rPr>
-            <w:noProof/>
-            <w:webHidden/>
-            <w:lang w:val="es-ES_tradnl"/>
-          </w:rPr>
-          <w:instrText xml:space="preserve"> PAGEREF _Toc289858289 \h </w:instrText>
-        </w:r>
-        <w:r>
-          <w:rPr>
-            <w:noProof/>
-            <w:webHidden/>
-            <w:lang w:val="es-ES_tradnl"/>
-          </w:rPr>
-        </w:r>
-        <w:r>
-          <w:rPr>
-            <w:noProof/>
-            <w:webHidden/>
-            <w:lang w:val="es-ES_tradnl"/>
-          </w:rPr>
-          <w:fldChar w:fldCharType="separate"/>
-        </w:r>
-        <w:r>
-          <w:rPr>
-            <w:noProof/>
-            <w:webHidden/>
-            <w:lang w:val="es-ES_tradnl"/>
-          </w:rPr>
-          <w:t>7</w:t>
-        </w:r>
-        <w:r>
-          <w:rPr>
-            <w:noProof/>
-            <w:webHidden/>
-            <w:lang w:val="es-ES_tradnl"/>
-          </w:rPr>
-          <w:fldChar w:fldCharType="end"/>
-        </w:r>
-      </w:hyperlink>
+          <w:delText>7</w:delText>
+        </w:r>
+      </w:del>
     </w:p>
     <w:p>
       <w:pPr>
         <w:pStyle w:val="PageHeading"/>
         <w:rPr>
-          <w:rPrChange w:id="18" w:author="Microsoft Office User" w:date="2019-04-26T12:05:00Z">
+          <w:rPrChange w:id="120" w:author="Microsoft Office User" w:date="2019-04-26T12:05:00Z">
             <w:rPr>
               <w:lang w:val="es-ES_tradnl"/>
             </w:rPr>
@@ -2262,7 +3930,7 @@
       </w:r>
       <w:r>
         <w:rPr>
-          <w:rPrChange w:id="19" w:author="Microsoft Office User" w:date="2019-04-26T12:05:00Z">
+          <w:rPrChange w:id="121" w:author="Microsoft Office User" w:date="2019-04-26T12:05:00Z">
             <w:rPr>
               <w:lang w:val="es-ES_tradnl"/>
             </w:rPr>
@@ -2270,12 +3938,12 @@
         </w:rPr>
         <w:br w:type="page"/>
       </w:r>
-      <w:bookmarkStart w:id="20" w:name="_Toc289858281"/>
-      <w:bookmarkStart w:id="21" w:name="Acknowledgements"/>
+      <w:bookmarkStart w:id="122" w:name="Acknowledgements"/>
+      <w:bookmarkStart w:id="123" w:name="_Toc8680875"/>
       <w:proofErr w:type="spellStart"/>
       <w:r>
         <w:rPr>
-          <w:rPrChange w:id="22" w:author="Microsoft Office User" w:date="2019-04-26T12:05:00Z">
+          <w:rPrChange w:id="124" w:author="Microsoft Office User" w:date="2019-04-26T12:05:00Z">
             <w:rPr>
               <w:lang w:val="es-ES_tradnl"/>
             </w:rPr>
@@ -2284,10 +3952,10 @@
         <w:lastRenderedPageBreak/>
         <w:t>Agradecimientos</w:t>
       </w:r>
-      <w:bookmarkEnd w:id="20"/>
+      <w:bookmarkEnd w:id="123"/>
       <w:proofErr w:type="spellEnd"/>
     </w:p>
-    <w:bookmarkEnd w:id="21"/>
+    <w:bookmarkEnd w:id="122"/>
     <w:p>
       <w:pPr>
         <w:pStyle w:val="Textoindependiente"/>
@@ -2307,7 +3975,7 @@
           </w:ffData>
         </w:fldChar>
       </w:r>
-      <w:bookmarkStart w:id="23" w:name="AcknowledgementsText"/>
+      <w:bookmarkStart w:id="125" w:name="AcknowledgementsText"/>
       <w:r>
         <w:instrText xml:space="preserve"> FORMTEXT </w:instrText>
       </w:r>
@@ -2334,7 +4002,7 @@
         </w:rPr>
         <w:fldChar w:fldCharType="end"/>
       </w:r>
-      <w:bookmarkEnd w:id="23"/>
+      <w:bookmarkEnd w:id="125"/>
     </w:p>
     <w:p>
       <w:pPr>
@@ -2346,10 +4014,9 @@
       <w:r>
         <w:br w:type="page"/>
       </w:r>
-      <w:bookmarkStart w:id="24" w:name="_Toc267562100"/>
-      <w:bookmarkStart w:id="25" w:name="_Toc289858282"/>
-      <w:bookmarkStart w:id="26" w:name="Chapter1"/>
-      <w:del w:id="27" w:author="Pablo Blanco Peris" w:date="2019-05-09T14:28:00Z">
+      <w:bookmarkStart w:id="126" w:name="_Toc267562100"/>
+      <w:bookmarkStart w:id="127" w:name="Chapter1"/>
+      <w:del w:id="128" w:author="Pablo Blanco Peris" w:date="2019-05-09T14:28:00Z">
         <w:r>
           <w:rPr>
             <w:lang w:val="es-ES_tradnl"/>
@@ -2358,9 +4025,9 @@
           <w:delText>Enter Your Chapter Title Here</w:delText>
         </w:r>
       </w:del>
-      <w:bookmarkEnd w:id="24"/>
-      <w:bookmarkEnd w:id="25"/>
-      <w:ins w:id="28" w:author="Pablo Blanco Peris" w:date="2019-05-09T14:28:00Z">
+      <w:bookmarkStart w:id="129" w:name="_Toc8680876"/>
+      <w:bookmarkEnd w:id="126"/>
+      <w:ins w:id="130" w:author="Pablo Blanco Peris" w:date="2019-05-09T14:28:00Z">
         <w:r>
           <w:rPr>
             <w:lang w:val="es-ES_tradnl"/>
@@ -2368,31 +4035,35 @@
           <w:t>Introducción y motivación</w:t>
         </w:r>
       </w:ins>
-    </w:p>
-    <w:bookmarkEnd w:id="26"/>
-    <w:p>
-      <w:pPr>
-        <w:rPr>
-          <w:ins w:id="29" w:author="Pablo Blanco Peris" w:date="2019-05-09T14:55:00Z"/>
-          <w:lang w:val="es-ES_tradnl"/>
-        </w:rPr>
-        <w:pPrChange w:id="30" w:author="Pablo Blanco Peris" w:date="2019-05-09T14:56:00Z">
-          <w:pPr>
-            <w:pStyle w:val="Textoindependiente"/>
-          </w:pPr>
-        </w:pPrChange>
-      </w:pPr>
-      <w:moveToRangeStart w:id="31" w:author="Pablo Blanco Peris" w:date="2019-05-09T14:55:00Z" w:name="move8306142"/>
-      <w:commentRangeStart w:id="32"/>
-      <w:moveTo w:id="33" w:author="Pablo Blanco Peris" w:date="2019-05-09T14:55:00Z">
-        <w:r>
-          <w:rPr>
-            <w:lang w:val="es-ES_tradnl"/>
-          </w:rPr>
-          <w:t xml:space="preserve">El objetivo principal de este trabajo consiste en </w:t>
-        </w:r>
+      <w:bookmarkEnd w:id="129"/>
+    </w:p>
+    <w:bookmarkEnd w:id="127"/>
+    <w:p>
+      <w:pPr>
+        <w:rPr>
+          <w:ins w:id="131" w:author="Pablo Blanco Peris" w:date="2019-05-13T21:10:00Z"/>
+          <w:lang w:val="es-ES_tradnl"/>
+        </w:rPr>
+      </w:pPr>
+      <w:moveToRangeStart w:id="132" w:author="Pablo Blanco Peris" w:date="2019-05-09T14:55:00Z" w:name="move8306142"/>
+      <w:commentRangeStart w:id="133"/>
+      <w:moveTo w:id="134" w:author="Pablo Blanco Peris" w:date="2019-05-09T14:55:00Z">
+        <w:r>
+          <w:rPr>
+            <w:lang w:val="es-ES_tradnl"/>
+          </w:rPr>
+          <w:t>El objetivo principal de este trabajo consiste en</w:t>
+        </w:r>
+        <w:del w:id="135" w:author="Pablo Blanco Peris" w:date="2019-05-13T21:09:00Z">
+          <w:r>
+            <w:rPr>
+              <w:lang w:val="es-ES_tradnl"/>
+            </w:rPr>
+            <w:delText xml:space="preserve"> </w:delText>
+          </w:r>
+        </w:del>
       </w:moveTo>
-      <w:ins w:id="34" w:author="Pablo Blanco Peris" w:date="2019-05-09T14:56:00Z">
+      <w:ins w:id="136" w:author="Pablo Blanco Peris" w:date="2019-05-09T14:56:00Z">
         <w:r>
           <w:rPr>
             <w:lang w:val="es-ES_tradnl"/>
@@ -2400,22 +4071,54 @@
           <w:t xml:space="preserve"> desarrollar una ap</w:t>
         </w:r>
       </w:ins>
-      <w:ins w:id="35" w:author="Pablo Blanco Peris" w:date="2019-05-09T14:57:00Z">
-        <w:r>
-          <w:rPr>
-            <w:lang w:val="es-ES_tradnl"/>
-          </w:rPr>
-          <w:t xml:space="preserve">licación móvil, concretamente para sistema operativo iOS y que pretende </w:t>
-        </w:r>
-      </w:ins>
-      <w:moveTo w:id="36" w:author="Pablo Blanco Peris" w:date="2019-05-09T14:55:00Z">
+      <w:ins w:id="137" w:author="Pablo Blanco Peris" w:date="2019-05-09T14:57:00Z">
+        <w:r>
+          <w:rPr>
+            <w:lang w:val="es-ES_tradnl"/>
+          </w:rPr>
+          <w:t>licación móvil, concretamente para sistema</w:t>
+        </w:r>
+      </w:ins>
+      <w:ins w:id="138" w:author="Pablo Blanco Peris" w:date="2019-05-13T21:09:00Z">
+        <w:r>
+          <w:rPr>
+            <w:lang w:val="es-ES_tradnl"/>
+          </w:rPr>
+          <w:t xml:space="preserve">s </w:t>
+        </w:r>
+      </w:ins>
+      <w:ins w:id="139" w:author="Pablo Blanco Peris" w:date="2019-05-09T14:57:00Z">
+        <w:r>
+          <w:rPr>
+            <w:lang w:val="es-ES_tradnl"/>
+          </w:rPr>
+          <w:t>operativo</w:t>
+        </w:r>
+      </w:ins>
+      <w:ins w:id="140" w:author="Pablo Blanco Peris" w:date="2019-05-13T21:09:00Z">
+        <w:r>
+          <w:rPr>
+            <w:lang w:val="es-ES_tradnl"/>
+          </w:rPr>
+          <w:t>s</w:t>
+        </w:r>
+      </w:ins>
+      <w:ins w:id="141" w:author="Pablo Blanco Peris" w:date="2019-05-09T14:57:00Z">
+        <w:r>
+          <w:rPr>
+            <w:lang w:val="es-ES_tradnl"/>
+          </w:rPr>
+          <w:t xml:space="preserve"> iOS y que pretende </w:t>
+        </w:r>
+      </w:ins>
+      <w:moveTo w:id="142" w:author="Pablo Blanco Peris" w:date="2019-05-09T14:55:00Z">
         <w:r>
           <w:rPr>
             <w:lang w:val="es-ES_tradnl"/>
           </w:rPr>
           <w:t xml:space="preserve">combinar distintas tecnologías punteras actuales para desarrollar un proyecto </w:t>
         </w:r>
-        <w:del w:id="37" w:author="Pablo Blanco Peris" w:date="2019-05-09T14:57:00Z">
+        <w:del w:id="143" w:author="Pablo Blanco Peris" w:date="2019-05-09T14:57:00Z">
           <w:r>
             <w:rPr>
               <w:lang w:val="es-ES_tradnl"/>
@@ -2424,7 +4127,7 @@
           </w:r>
         </w:del>
       </w:moveTo>
-      <w:ins w:id="38" w:author="Pablo Blanco Peris" w:date="2019-05-09T14:57:00Z">
+      <w:ins w:id="144" w:author="Pablo Blanco Peris" w:date="2019-05-09T14:57:00Z">
         <w:r>
           <w:rPr>
             <w:lang w:val="es-ES_tradnl"/>
@@ -2432,8 +4135,8 @@
           <w:t xml:space="preserve">útil y estable </w:t>
         </w:r>
       </w:ins>
-      <w:moveTo w:id="39" w:author="Pablo Blanco Peris" w:date="2019-05-09T14:55:00Z">
-        <w:del w:id="40" w:author="Pablo Blanco Peris" w:date="2019-05-09T14:56:00Z">
+      <w:moveTo w:id="145" w:author="Pablo Blanco Peris" w:date="2019-05-09T14:55:00Z">
+        <w:del w:id="146" w:author="Pablo Blanco Peris" w:date="2019-05-09T14:56:00Z">
           <w:r>
             <w:rPr>
               <w:lang w:val="es-ES_tradnl"/>
@@ -2442,7 +4145,7 @@
           </w:r>
         </w:del>
       </w:moveTo>
-      <w:ins w:id="41" w:author="Pablo Blanco Peris" w:date="2019-05-09T14:56:00Z">
+      <w:ins w:id="147" w:author="Pablo Blanco Peris" w:date="2019-05-09T14:56:00Z">
         <w:r>
           <w:rPr>
             <w:lang w:val="es-ES_tradnl"/>
@@ -2450,14 +4153,14 @@
           <w:t>que propone</w:t>
         </w:r>
       </w:ins>
-      <w:moveTo w:id="42" w:author="Pablo Blanco Peris" w:date="2019-05-09T14:55:00Z">
+      <w:moveTo w:id="148" w:author="Pablo Blanco Peris" w:date="2019-05-09T14:55:00Z">
         <w:r>
           <w:rPr>
             <w:lang w:val="es-ES_tradnl"/>
           </w:rPr>
           <w:t xml:space="preserve"> una solución de negocio </w:t>
         </w:r>
-        <w:del w:id="43" w:author="Pablo Blanco Peris" w:date="2019-05-09T14:56:00Z">
+        <w:del w:id="149" w:author="Pablo Blanco Peris" w:date="2019-05-09T14:56:00Z">
           <w:r>
             <w:rPr>
               <w:lang w:val="es-ES_tradnl"/>
@@ -2466,50 +4169,311 @@
           </w:r>
         </w:del>
       </w:moveTo>
-      <w:ins w:id="44" w:author="Pablo Blanco Peris" w:date="2019-05-09T14:56:00Z">
-        <w:r>
-          <w:rPr>
-            <w:lang w:val="es-ES_tradnl"/>
-          </w:rPr>
-          <w:t>que puede ser utilizada a día de hoy.</w:t>
-        </w:r>
-      </w:ins>
-      <w:moveTo w:id="45" w:author="Pablo Blanco Peris" w:date="2019-05-09T14:55:00Z">
-        <w:del w:id="46" w:author="Pablo Blanco Peris" w:date="2019-05-09T14:56:00Z">
+      <w:ins w:id="150" w:author="Pablo Blanco Peris" w:date="2019-05-09T14:56:00Z">
+        <w:r>
+          <w:rPr>
+            <w:lang w:val="es-ES_tradnl"/>
+          </w:rPr>
+          <w:t>que puede ser utilizada a día de hoy</w:t>
+        </w:r>
+      </w:ins>
+      <w:ins w:id="151" w:author="Pablo Blanco Peris" w:date="2019-05-13T22:43:00Z">
+        <w:r>
+          <w:rPr>
+            <w:lang w:val="es-ES_tradnl"/>
+          </w:rPr>
+          <w:t xml:space="preserve"> en un ámbito concreto</w:t>
+        </w:r>
+      </w:ins>
+      <w:ins w:id="152" w:author="Pablo Blanco Peris" w:date="2019-05-09T14:56:00Z">
+        <w:r>
+          <w:rPr>
+            <w:lang w:val="es-ES_tradnl"/>
+          </w:rPr>
+          <w:t>.</w:t>
+        </w:r>
+      </w:ins>
+      <w:moveTo w:id="153" w:author="Pablo Blanco Peris" w:date="2019-05-09T14:55:00Z">
+        <w:del w:id="154" w:author="Pablo Blanco Peris" w:date="2019-05-09T14:56:00Z">
           <w:r>
             <w:rPr>
               <w:lang w:val="es-ES_tradnl"/>
             </w:rPr>
             <w:delText xml:space="preserve"> con últimas tecnologías.</w:delText>
           </w:r>
-          <w:commentRangeEnd w:id="32"/>
+          <w:commentRangeEnd w:id="133"/>
           <w:r>
             <w:rPr>
               <w:rStyle w:val="Refdecomentario"/>
             </w:rPr>
-            <w:commentReference w:id="32"/>
+            <w:commentReference w:id="133"/>
           </w:r>
         </w:del>
       </w:moveTo>
     </w:p>
     <w:p>
       <w:pPr>
+        <w:rPr>
+          <w:ins w:id="155" w:author="Pablo Blanco Peris" w:date="2019-05-13T21:34:00Z"/>
+          <w:lang w:val="es-ES_tradnl"/>
+        </w:rPr>
+      </w:pPr>
+      <w:ins w:id="156" w:author="Pablo Blanco Peris" w:date="2019-05-13T21:10:00Z">
+        <w:r>
+          <w:rPr>
+            <w:lang w:val="es-ES_tradnl"/>
+          </w:rPr>
+          <w:t>El sistema que</w:t>
+        </w:r>
+      </w:ins>
+      <w:ins w:id="157" w:author="Pablo Blanco Peris" w:date="2019-05-13T21:31:00Z">
+        <w:r>
+          <w:rPr>
+            <w:lang w:val="es-ES_tradnl"/>
+          </w:rPr>
+          <w:t xml:space="preserve"> se presenta en este proyecto </w:t>
+        </w:r>
+      </w:ins>
+      <w:ins w:id="158" w:author="Pablo Blanco Peris" w:date="2019-05-13T22:44:00Z">
+        <w:r>
+          <w:rPr>
+            <w:lang w:val="es-ES_tradnl"/>
+          </w:rPr>
+          <w:t xml:space="preserve">consiste en una plataforma </w:t>
+        </w:r>
+      </w:ins>
+      <w:ins w:id="159" w:author="Pablo Blanco Peris" w:date="2019-05-13T22:45:00Z">
+        <w:r>
+          <w:rPr>
+            <w:lang w:val="es-ES_tradnl"/>
+          </w:rPr>
+          <w:t>completa que proporciona</w:t>
+        </w:r>
+      </w:ins>
+      <w:ins w:id="160" w:author="Pablo Blanco Peris" w:date="2019-05-13T21:31:00Z">
+        <w:r>
+          <w:rPr>
+            <w:lang w:val="es-ES_tradnl"/>
+          </w:rPr>
+          <w:t xml:space="preserve"> un servicio de alquiler de coches</w:t>
+        </w:r>
+      </w:ins>
+      <w:ins w:id="161" w:author="Pablo Blanco Peris" w:date="2019-05-13T22:46:00Z">
+        <w:r>
+          <w:rPr>
+            <w:lang w:val="es-ES_tradnl"/>
+          </w:rPr>
+          <w:t xml:space="preserve"> a</w:t>
+        </w:r>
+      </w:ins>
+      <w:ins w:id="162" w:author="Pablo Blanco Peris" w:date="2019-05-13T21:31:00Z">
+        <w:r>
+          <w:rPr>
+            <w:lang w:val="es-ES_tradnl"/>
+          </w:rPr>
+          <w:t xml:space="preserve"> través </w:t>
+        </w:r>
+      </w:ins>
+      <w:ins w:id="163" w:author="Pablo Blanco Peris" w:date="2019-05-13T21:33:00Z">
+        <w:r>
+          <w:rPr>
+            <w:lang w:val="es-ES_tradnl"/>
+          </w:rPr>
+          <w:t xml:space="preserve">de una aplicación móvil como </w:t>
+        </w:r>
+        <w:r>
+          <w:rPr>
+            <w:i/>
+            <w:lang w:val="es-ES_tradnl"/>
+            <w:rPrChange w:id="164" w:author="Pablo Blanco Peris" w:date="2019-05-13T21:40:00Z">
+              <w:rPr>
+                <w:lang w:val="es-ES_tradnl"/>
+              </w:rPr>
+            </w:rPrChange>
+          </w:rPr>
+          <w:t>front-end</w:t>
+        </w:r>
+      </w:ins>
+      <w:ins w:id="165" w:author="Pablo Blanco Peris" w:date="2019-05-13T22:47:00Z">
+        <w:r>
+          <w:rPr>
+            <w:i/>
+            <w:lang w:val="es-ES_tradnl"/>
+          </w:rPr>
+          <w:t xml:space="preserve"> </w:t>
+        </w:r>
+      </w:ins>
+      <w:ins w:id="166" w:author="Pablo Blanco Peris" w:date="2019-05-13T21:33:00Z">
+        <w:r>
+          <w:rPr>
+            <w:lang w:val="es-ES_tradnl"/>
+          </w:rPr>
+          <w:t xml:space="preserve"> </w:t>
+        </w:r>
+      </w:ins>
+      <w:ins w:id="167" w:author="Pablo Blanco Peris" w:date="2019-05-13T22:46:00Z">
+        <w:r>
+          <w:rPr>
+            <w:lang w:val="es-ES_tradnl"/>
+          </w:rPr>
+          <w:t>(</w:t>
+        </w:r>
+      </w:ins>
+      <w:ins w:id="168" w:author="Pablo Blanco Peris" w:date="2019-05-13T22:47:00Z">
+        <w:r>
+          <w:rPr>
+            <w:lang w:val="es-ES_tradnl"/>
+          </w:rPr>
+          <w:t xml:space="preserve">que gestiona </w:t>
+        </w:r>
+      </w:ins>
+      <w:ins w:id="169" w:author="Pablo Blanco Peris" w:date="2019-05-13T22:46:00Z">
+        <w:r>
+          <w:rPr>
+            <w:lang w:val="es-ES_tradnl"/>
+          </w:rPr>
+          <w:t>la</w:t>
+        </w:r>
+      </w:ins>
+      <w:ins w:id="170" w:author="Pablo Blanco Peris" w:date="2019-05-13T22:47:00Z">
+        <w:r>
+          <w:rPr>
+            <w:lang w:val="es-ES_tradnl"/>
+          </w:rPr>
+          <w:t>s interfaces visuales</w:t>
+        </w:r>
+      </w:ins>
+      <w:ins w:id="171" w:author="Pablo Blanco Peris" w:date="2019-05-13T22:46:00Z">
+        <w:r>
+          <w:rPr>
+            <w:lang w:val="es-ES_tradnl"/>
+          </w:rPr>
+          <w:t xml:space="preserve">) </w:t>
+        </w:r>
+      </w:ins>
+      <w:ins w:id="172" w:author="Pablo Blanco Peris" w:date="2019-05-13T21:33:00Z">
+        <w:r>
+          <w:rPr>
+            <w:lang w:val="es-ES_tradnl"/>
+          </w:rPr>
+          <w:t>y</w:t>
+        </w:r>
+      </w:ins>
+      <w:ins w:id="173" w:author="Pablo Blanco Peris" w:date="2019-05-13T21:34:00Z">
+        <w:r>
+          <w:rPr>
+            <w:lang w:val="es-ES_tradnl"/>
+          </w:rPr>
+          <w:t xml:space="preserve"> un </w:t>
+        </w:r>
+        <w:r>
+          <w:rPr>
+            <w:i/>
+            <w:lang w:val="es-ES_tradnl"/>
+            <w:rPrChange w:id="174" w:author="Pablo Blanco Peris" w:date="2019-05-13T23:00:00Z">
+              <w:rPr>
+                <w:lang w:val="es-ES_tradnl"/>
+              </w:rPr>
+            </w:rPrChange>
+          </w:rPr>
+          <w:t>Smart contract</w:t>
+        </w:r>
+        <w:r>
+          <w:rPr>
+            <w:lang w:val="es-ES_tradnl"/>
+          </w:rPr>
+          <w:t xml:space="preserve"> dentro de la red </w:t>
+        </w:r>
+        <w:r>
+          <w:rPr>
+            <w:i/>
+            <w:lang w:val="es-ES_tradnl"/>
+            <w:rPrChange w:id="175" w:author="Pablo Blanco Peris" w:date="2019-05-13T23:15:00Z">
+              <w:rPr>
+                <w:lang w:val="es-ES_tradnl"/>
+              </w:rPr>
+            </w:rPrChange>
+          </w:rPr>
+          <w:t>blockchain</w:t>
+        </w:r>
+        <w:r>
+          <w:rPr>
+            <w:lang w:val="es-ES_tradnl"/>
+          </w:rPr>
+          <w:t xml:space="preserve"> Ethereum como </w:t>
+        </w:r>
+        <w:r>
+          <w:rPr>
+            <w:i/>
+            <w:lang w:val="es-ES_tradnl"/>
+            <w:rPrChange w:id="176" w:author="Pablo Blanco Peris" w:date="2019-05-13T21:40:00Z">
+              <w:rPr>
+                <w:lang w:val="es-ES_tradnl"/>
+              </w:rPr>
+            </w:rPrChange>
+          </w:rPr>
+          <w:t>back-en</w:t>
+        </w:r>
+      </w:ins>
+      <w:ins w:id="177" w:author="Pablo Blanco Peris" w:date="2019-05-13T22:47:00Z">
+        <w:r>
+          <w:rPr>
+            <w:i/>
+            <w:lang w:val="es-ES_tradnl"/>
+          </w:rPr>
+          <w:t>d</w:t>
+        </w:r>
+        <w:r>
+          <w:rPr>
+            <w:lang w:val="es-ES_tradnl"/>
+          </w:rPr>
+          <w:t xml:space="preserve"> (</w:t>
+        </w:r>
+        <w:r>
+          <w:rPr>
+            <w:lang w:val="es-ES_tradnl"/>
+          </w:rPr>
+          <w:t xml:space="preserve">que se encarga de </w:t>
+        </w:r>
+        <w:r>
+          <w:rPr>
+            <w:lang w:val="es-ES_tradnl"/>
+          </w:rPr>
+          <w:t>la gestión de la información).</w:t>
+        </w:r>
+      </w:ins>
+    </w:p>
+    <w:p>
+      <w:pPr>
+        <w:rPr>
+          <w:ins w:id="178" w:author="Pablo Blanco Peris" w:date="2019-05-09T14:55:00Z"/>
+          <w:lang w:val="es-ES_tradnl"/>
+        </w:rPr>
+        <w:pPrChange w:id="179" w:author="Pablo Blanco Peris" w:date="2019-05-09T14:56:00Z">
+          <w:pPr>
+            <w:pStyle w:val="Textoindependiente"/>
+          </w:pPr>
+        </w:pPrChange>
+      </w:pPr>
+    </w:p>
+    <w:p>
+      <w:pPr>
         <w:pStyle w:val="Textoindependiente"/>
         <w:rPr>
-          <w:moveTo w:id="47" w:author="Pablo Blanco Peris" w:date="2019-05-09T14:55:00Z"/>
-          <w:lang w:val="es-ES_tradnl"/>
-        </w:rPr>
-      </w:pPr>
-    </w:p>
-    <w:moveToRangeEnd w:id="31"/>
+          <w:moveTo w:id="180" w:author="Pablo Blanco Peris" w:date="2019-05-09T14:55:00Z"/>
+          <w:lang w:val="es-ES_tradnl"/>
+        </w:rPr>
+      </w:pPr>
+    </w:p>
+    <w:moveToRangeEnd w:id="132"/>
     <w:p>
       <w:pPr>
         <w:pStyle w:val="Textoindependiente"/>
         <w:rPr>
-          <w:del w:id="48" w:author="Pablo Blanco Peris" w:date="2019-05-09T14:55:00Z"/>
-        </w:rPr>
-      </w:pPr>
-      <w:del w:id="49" w:author="Pablo Blanco Peris" w:date="2019-05-09T14:55:00Z">
+          <w:del w:id="181" w:author="Pablo Blanco Peris" w:date="2019-05-09T14:55:00Z"/>
+        </w:rPr>
+      </w:pPr>
+      <w:del w:id="182" w:author="Pablo Blanco Peris" w:date="2019-05-09T14:55:00Z">
         <w:r>
           <w:delText>The template makes use of feature in Word called “styles.”  A “style” is a named set of formatting characteristics.  For example, the heading above is in “Chapter 1 – Heading 1” style and is used for each chapter heading.  This style has a specific set of characteristi</w:delText>
         </w:r>
@@ -2538,11 +4502,24 @@
     </w:p>
     <w:p>
       <w:pPr>
+        <w:pStyle w:val="Ttulo2"/>
+        <w:rPr>
+          <w:del w:id="183" w:author="Pablo Blanco Peris" w:date="2019-05-13T23:50:00Z"/>
+        </w:rPr>
+      </w:pPr>
+      <w:del w:id="184" w:author="Pablo Blanco Peris" w:date="2019-05-13T23:50:00Z">
+        <w:r>
+          <w:delText>Using styles, particularly in a long document, has many benefits:</w:delText>
+        </w:r>
+      </w:del>
+    </w:p>
+    <w:p>
+      <w:pPr>
         <w:pStyle w:val="Textoindependiente"/>
-      </w:pPr>
-      <w:r>
-        <w:t>Using styles, particularly in a long document, has many benefits:</w:t>
-      </w:r>
+        <w:rPr>
+          <w:ins w:id="185" w:author="Pablo Blanco Peris" w:date="2019-05-13T23:51:00Z"/>
+        </w:rPr>
+      </w:pPr>
     </w:p>
     <w:p>
       <w:pPr>
@@ -2552,10 +4529,15 @@
           <w:numId w:val="1"/>
         </w:numPr>
         <w:spacing w:line="240" w:lineRule="auto"/>
-      </w:pPr>
-      <w:r>
-        <w:t>Table of Contents is created automatically</w:t>
-      </w:r>
+        <w:rPr>
+          <w:del w:id="186" w:author="Pablo Blanco Peris" w:date="2019-05-13T23:50:00Z"/>
+        </w:rPr>
+      </w:pPr>
+      <w:del w:id="187" w:author="Pablo Blanco Peris" w:date="2019-05-13T23:50:00Z">
+        <w:r>
+          <w:delText>Table of Contents is created automatically</w:delText>
+        </w:r>
+      </w:del>
     </w:p>
     <w:p>
       <w:pPr>
@@ -2565,10 +4547,15 @@
           <w:numId w:val="1"/>
         </w:numPr>
         <w:spacing w:line="240" w:lineRule="auto"/>
-      </w:pPr>
-      <w:r>
-        <w:t>Allows you to make “global” changes in your document.  If you modify the appearance of a style, the changes are applied to all occurrences of that style</w:t>
-      </w:r>
+        <w:rPr>
+          <w:del w:id="188" w:author="Pablo Blanco Peris" w:date="2019-05-13T23:50:00Z"/>
+        </w:rPr>
+      </w:pPr>
+      <w:del w:id="189" w:author="Pablo Blanco Peris" w:date="2019-05-13T23:50:00Z">
+        <w:r>
+          <w:delText>Allows you to make “global” changes in your document.  If you modify the appearance of a style, the changes are applied to all occurrences of that style</w:delText>
+        </w:r>
+      </w:del>
     </w:p>
     <w:p>
       <w:pPr>
@@ -2578,76 +4565,114 @@
           <w:numId w:val="1"/>
         </w:numPr>
         <w:spacing w:line="240" w:lineRule="auto"/>
-      </w:pPr>
-      <w:r>
-        <w:t xml:space="preserve">Provides a framework for producing a structured document </w:t>
-      </w:r>
+        <w:rPr>
+          <w:del w:id="190" w:author="Pablo Blanco Peris" w:date="2019-05-13T23:50:00Z"/>
+        </w:rPr>
+      </w:pPr>
+      <w:del w:id="191" w:author="Pablo Blanco Peris" w:date="2019-05-13T23:50:00Z">
+        <w:r>
+          <w:delText xml:space="preserve">Provides a framework for producing a structured document </w:delText>
+        </w:r>
+      </w:del>
     </w:p>
     <w:p>
       <w:pPr>
         <w:pStyle w:val="Textoindependiente"/>
         <w:spacing w:line="240" w:lineRule="auto"/>
         <w:ind w:left="720" w:firstLine="0"/>
+        <w:rPr>
+          <w:del w:id="192" w:author="Pablo Blanco Peris" w:date="2019-05-13T23:50:00Z"/>
+        </w:rPr>
       </w:pPr>
     </w:p>
     <w:p>
       <w:pPr>
         <w:pStyle w:val="Ttulo2"/>
-      </w:pPr>
-      <w:bookmarkStart w:id="50" w:name="_Toc267562101"/>
-      <w:bookmarkStart w:id="51" w:name="_Toc289858283"/>
-      <w:r>
-        <w:t>First-level Subhead (Heading 2 style)</w:t>
-      </w:r>
-      <w:bookmarkEnd w:id="50"/>
-      <w:bookmarkEnd w:id="51"/>
+        <w:rPr>
+          <w:del w:id="193" w:author="Pablo Blanco Peris" w:date="2019-05-13T23:50:00Z"/>
+        </w:rPr>
+      </w:pPr>
+      <w:bookmarkStart w:id="194" w:name="_Toc267562101"/>
+      <w:bookmarkStart w:id="195" w:name="_Toc8680877"/>
+      <w:del w:id="196" w:author="Pablo Blanco Peris" w:date="2019-05-13T23:50:00Z">
+        <w:r>
+          <w:delText>First-level Subhead (Heading 2 style)</w:delText>
+        </w:r>
+        <w:bookmarkEnd w:id="194"/>
+        <w:bookmarkEnd w:id="195"/>
+      </w:del>
     </w:p>
     <w:p>
       <w:pPr>
         <w:pStyle w:val="Textoindependiente"/>
-      </w:pPr>
-      <w:r>
-        <w:t>All first-level subheads in the template use Heading 2 style</w:t>
-      </w:r>
-      <w:r>
-        <w:t xml:space="preserve">.  If you need to add another subhead level within Heading 2, use Heading 3 as shown below.  </w:t>
-      </w:r>
+        <w:rPr>
+          <w:del w:id="197" w:author="Pablo Blanco Peris" w:date="2019-05-13T23:50:00Z"/>
+        </w:rPr>
+      </w:pPr>
+      <w:del w:id="198" w:author="Pablo Blanco Peris" w:date="2019-05-13T23:50:00Z">
+        <w:r>
+          <w:delText>All first-level subheads in the template use Heading 2 style</w:delText>
+        </w:r>
+        <w:r>
+          <w:delText xml:space="preserve">.  If you need to add another subhead level within Heading 2, use Heading 3 as shown below.  </w:delText>
+        </w:r>
+      </w:del>
     </w:p>
     <w:p>
       <w:pPr>
         <w:pStyle w:val="Ttulo3"/>
-      </w:pPr>
-      <w:bookmarkStart w:id="52" w:name="_Toc267562102"/>
-      <w:bookmarkStart w:id="53" w:name="_Toc289858284"/>
-      <w:r>
-        <w:t>Second-level Subhead (Heading 3 style)</w:t>
-      </w:r>
-      <w:bookmarkEnd w:id="52"/>
-      <w:bookmarkEnd w:id="53"/>
+        <w:rPr>
+          <w:del w:id="199" w:author="Pablo Blanco Peris" w:date="2019-05-13T23:50:00Z"/>
+        </w:rPr>
+      </w:pPr>
+      <w:bookmarkStart w:id="200" w:name="_Toc267562102"/>
+      <w:bookmarkStart w:id="201" w:name="_Toc8680878"/>
+      <w:del w:id="202" w:author="Pablo Blanco Peris" w:date="2019-05-13T23:50:00Z">
+        <w:r>
+          <w:delText>Second-level Subhead (Heading 3 style)</w:delText>
+        </w:r>
+        <w:bookmarkEnd w:id="200"/>
+        <w:bookmarkEnd w:id="201"/>
+      </w:del>
     </w:p>
     <w:p>
       <w:pPr>
         <w:pStyle w:val="Textoindependiente"/>
-      </w:pPr>
-      <w:r>
-        <w:t>All second-level subheads in the template use Heading 3.  If you need to add another subhead level within Heading 3, use Heading 4 as shown below.</w:t>
-      </w:r>
+        <w:rPr>
+          <w:del w:id="203" w:author="Pablo Blanco Peris" w:date="2019-05-13T23:50:00Z"/>
+        </w:rPr>
+      </w:pPr>
+      <w:del w:id="204" w:author="Pablo Blanco Peris" w:date="2019-05-13T23:50:00Z">
+        <w:r>
+          <w:delText>All second-level subheads in the template use Heading 3.  If you need to add another subhead level within Heading 3, use Heading 4 as shown below.</w:delText>
+        </w:r>
+      </w:del>
     </w:p>
     <w:p>
       <w:pPr>
         <w:pStyle w:val="Ttulo4"/>
-      </w:pPr>
-      <w:r>
-        <w:t>Third-level Subhead (Heading 4 style)</w:t>
-      </w:r>
+        <w:rPr>
+          <w:del w:id="205" w:author="Pablo Blanco Peris" w:date="2019-05-13T23:50:00Z"/>
+        </w:rPr>
+      </w:pPr>
+      <w:del w:id="206" w:author="Pablo Blanco Peris" w:date="2019-05-13T23:50:00Z">
+        <w:r>
+          <w:delText>Third-level Subhead (Heading 4 style)</w:delText>
+        </w:r>
+      </w:del>
     </w:p>
     <w:p>
       <w:pPr>
         <w:pStyle w:val="Textoindependiente"/>
-      </w:pPr>
-      <w:r>
-        <w:t>If you need a third-level subhead in your document, use Heading 4.</w:t>
-      </w:r>
+        <w:rPr>
+          <w:del w:id="207" w:author="Pablo Blanco Peris" w:date="2019-05-13T23:50:00Z"/>
+        </w:rPr>
+      </w:pPr>
+      <w:del w:id="208" w:author="Pablo Blanco Peris" w:date="2019-05-13T23:50:00Z">
+        <w:r>
+          <w:delText>If you need a third-level subhead in your document, use Heading 4.</w:delText>
+        </w:r>
+      </w:del>
     </w:p>
     <w:p>
       <w:pPr>
@@ -2656,8 +4681,8 @@
           <w:lang w:val="es-ES_tradnl"/>
         </w:rPr>
       </w:pPr>
-      <w:bookmarkStart w:id="54" w:name="_Toc267562103"/>
-      <w:bookmarkStart w:id="55" w:name="_Toc289858285"/>
+      <w:bookmarkStart w:id="209" w:name="_Toc267562103"/>
+      <w:bookmarkStart w:id="210" w:name="_Toc8680879"/>
       <w:r>
         <w:rPr>
           <w:lang w:val="es-ES_tradnl"/>
@@ -2671,8 +4696,8 @@
         </w:rPr>
         <w:t>Tables</w:t>
       </w:r>
-      <w:bookmarkEnd w:id="54"/>
-      <w:bookmarkEnd w:id="55"/>
+      <w:bookmarkEnd w:id="209"/>
+      <w:bookmarkEnd w:id="210"/>
       <w:proofErr w:type="spellEnd"/>
     </w:p>
     <w:p>
@@ -2708,7 +4733,7 @@
       <w:pPr>
         <w:pStyle w:val="Textoindependiente"/>
         <w:numPr>
-          <w:ins w:id="56" w:author="Betsy Edwards" w:date="2010-06-04T11:10:00Z"/>
+          <w:ins w:id="211" w:author="" w:date="2010-06-04T11:10:00Z"/>
         </w:numPr>
       </w:pPr>
       <w:r>
@@ -2719,7 +4744,7 @@
       <w:pPr>
         <w:pStyle w:val="Epgrafe"/>
       </w:pPr>
-      <w:bookmarkStart w:id="57" w:name="_Toc269976448"/>
+      <w:bookmarkStart w:id="212" w:name="_Toc269976448"/>
       <w:r>
         <w:t xml:space="preserve">Figure </w:t>
       </w:r>
@@ -2795,7 +4820,7 @@
       <w:r>
         <w:t xml:space="preserve"> First Figure in Chapter 1</w:t>
       </w:r>
-      <w:bookmarkEnd w:id="57"/>
+      <w:bookmarkEnd w:id="212"/>
     </w:p>
     <w:p>
       <w:pPr>
@@ -2810,7 +4835,6 @@
           <w:noProof/>
           <w:lang w:val="es-ES_tradnl"/>
         </w:rPr>
-        <w:lastRenderedPageBreak/>
         <w:drawing>
           <wp:inline distT="0" distB="0" distL="0" distR="0" wp14:anchorId="1FB12825" wp14:editId="6A5DD514">
             <wp:extent cx="798195" cy="798195"/>
@@ -2874,7 +4898,7 @@
       <w:pPr>
         <w:pStyle w:val="Epgrafe"/>
       </w:pPr>
-      <w:bookmarkStart w:id="58" w:name="_Toc269976407"/>
+      <w:bookmarkStart w:id="213" w:name="_Toc269976407"/>
       <w:r>
         <w:t xml:space="preserve">Table </w:t>
       </w:r>
@@ -2938,7 +4962,7 @@
       <w:r>
         <w:t xml:space="preserve"> First Table in Chapter 1</w:t>
       </w:r>
-      <w:bookmarkEnd w:id="58"/>
+      <w:bookmarkEnd w:id="213"/>
     </w:p>
     <w:tbl>
       <w:tblPr>
@@ -3370,7 +5394,8 @@
         </w:rPr>
         <w:br w:type="page"/>
       </w:r>
-      <w:ins w:id="59" w:author="Pablo Blanco Peris" w:date="2019-05-08T17:17:00Z">
+      <w:bookmarkStart w:id="214" w:name="_Toc8680880"/>
+      <w:ins w:id="215" w:author="Pablo Blanco Peris" w:date="2019-05-08T17:17:00Z">
         <w:r>
           <w:rPr>
             <w:lang w:val="es-ES_tradnl"/>
@@ -3379,6 +5404,7 @@
           <w:t>Preliminares</w:t>
         </w:r>
       </w:ins>
+      <w:bookmarkEnd w:id="214"/>
     </w:p>
     <w:p>
       <w:pPr>
@@ -3402,18 +5428,18 @@
     <w:p>
       <w:pPr>
         <w:rPr>
-          <w:moveFrom w:id="60" w:author="Pablo Blanco Peris" w:date="2019-05-09T14:55:00Z"/>
-          <w:lang w:val="es-ES_tradnl"/>
-        </w:rPr>
-        <w:pPrChange w:id="61" w:author="Pablo Blanco Peris" w:date="2019-05-09T14:55:00Z">
+          <w:moveFrom w:id="216" w:author="Pablo Blanco Peris" w:date="2019-05-09T14:55:00Z"/>
+          <w:lang w:val="es-ES_tradnl"/>
+        </w:rPr>
+        <w:pPrChange w:id="217" w:author="Pablo Blanco Peris" w:date="2019-05-09T14:55:00Z">
           <w:pPr>
             <w:pStyle w:val="Textoindependiente"/>
           </w:pPr>
         </w:pPrChange>
       </w:pPr>
-      <w:moveFromRangeStart w:id="62" w:author="Pablo Blanco Peris" w:date="2019-05-09T14:55:00Z" w:name="move8306142"/>
-      <w:commentRangeStart w:id="63"/>
-      <w:moveFrom w:id="64" w:author="Pablo Blanco Peris" w:date="2019-05-09T14:55:00Z">
+      <w:moveFromRangeStart w:id="218" w:author="Pablo Blanco Peris" w:date="2019-05-09T14:55:00Z" w:name="move8306142"/>
+      <w:commentRangeStart w:id="219"/>
+      <w:moveFrom w:id="220" w:author="Pablo Blanco Peris" w:date="2019-05-09T14:55:00Z">
         <w:r>
           <w:rPr>
             <w:lang w:val="es-ES_tradnl"/>
@@ -3468,16 +5494,16 @@
           </w:rPr>
           <w:t>útil proponiendo una solución de negocio actualizado con últimas tecnologías.</w:t>
         </w:r>
-        <w:commentRangeEnd w:id="63"/>
+        <w:commentRangeEnd w:id="219"/>
         <w:r>
           <w:rPr>
             <w:rStyle w:val="Refdecomentario"/>
           </w:rPr>
-          <w:commentReference w:id="63"/>
+          <w:commentReference w:id="219"/>
         </w:r>
       </w:moveFrom>
     </w:p>
-    <w:moveFromRangeEnd w:id="62"/>
+    <w:moveFromRangeEnd w:id="218"/>
     <w:p>
       <w:pPr>
         <w:rPr>
@@ -3490,7 +5516,7 @@
         </w:rPr>
         <w:t xml:space="preserve">La tecnología principal en la que se basa este proyecto es </w:t>
       </w:r>
-      <w:ins w:id="65" w:author="Pablo Blanco Peris" w:date="2019-04-29T21:58:00Z">
+      <w:ins w:id="221" w:author="Pablo Blanco Peris" w:date="2019-04-29T21:58:00Z">
         <w:r>
           <w:rPr>
             <w:i/>
@@ -3499,8 +5525,8 @@
           <w:t>b</w:t>
         </w:r>
       </w:ins>
-      <w:commentRangeStart w:id="66"/>
-      <w:commentRangeStart w:id="67"/>
+      <w:commentRangeStart w:id="222"/>
+      <w:commentRangeStart w:id="223"/>
       <w:r>
         <w:rPr>
           <w:i/>
@@ -3508,21 +5534,21 @@
         </w:rPr>
         <w:t>lockchain</w:t>
       </w:r>
-      <w:commentRangeEnd w:id="66"/>
+      <w:commentRangeEnd w:id="222"/>
       <w:r>
         <w:rPr>
           <w:rStyle w:val="Refdecomentario"/>
-          <w:rPrChange w:id="68" w:author="Pablo Blanco Peris" w:date="2019-05-09T15:20:00Z">
+          <w:rPrChange w:id="224" w:author="Pablo Blanco Peris" w:date="2019-05-09T15:20:00Z">
             <w:rPr>
               <w:rStyle w:val="Refdecomentario"/>
               <w:i/>
             </w:rPr>
           </w:rPrChange>
         </w:rPr>
-        <w:commentReference w:id="66"/>
-      </w:r>
-      <w:commentRangeEnd w:id="67"/>
-      <w:ins w:id="69" w:author="Pablo Blanco Peris" w:date="2019-05-09T15:20:00Z">
+        <w:commentReference w:id="222"/>
+      </w:r>
+      <w:commentRangeEnd w:id="223"/>
+      <w:ins w:id="225" w:author="Pablo Blanco Peris" w:date="2019-05-09T15:20:00Z">
         <w:r>
           <w:rPr>
             <w:i/>
@@ -3531,11 +5557,11 @@
           <w:t xml:space="preserve"> </w:t>
         </w:r>
       </w:ins>
-      <w:ins w:id="70" w:author="Pablo Blanco Peris" w:date="2019-05-09T15:19:00Z">
-        <w:r>
-          <w:rPr>
-            <w:lang w:val="es-ES_tradnl"/>
-            <w:rPrChange w:id="71" w:author="Pablo Blanco Peris" w:date="2019-05-09T15:20:00Z">
+      <w:ins w:id="226" w:author="Pablo Blanco Peris" w:date="2019-05-09T15:19:00Z">
+        <w:r>
+          <w:rPr>
+            <w:lang w:val="es-ES_tradnl"/>
+            <w:rPrChange w:id="227" w:author="Pablo Blanco Peris" w:date="2019-05-09T15:20:00Z">
               <w:rPr>
                 <w:i/>
                 <w:lang w:val="es-ES_tradnl"/>
@@ -3545,11 +5571,11 @@
           <w:fldChar w:fldCharType="begin"/>
         </w:r>
       </w:ins>
-      <w:ins w:id="72" w:author="Pablo Blanco Peris" w:date="2019-05-09T15:20:00Z">
-        <w:r>
-          <w:rPr>
-            <w:lang w:val="es-ES_tradnl"/>
-            <w:rPrChange w:id="73" w:author="Pablo Blanco Peris" w:date="2019-05-09T15:20:00Z">
+      <w:ins w:id="228" w:author="Pablo Blanco Peris" w:date="2019-05-09T15:20:00Z">
+        <w:r>
+          <w:rPr>
+            <w:lang w:val="es-ES_tradnl"/>
+            <w:rPrChange w:id="229" w:author="Pablo Blanco Peris" w:date="2019-05-09T15:20:00Z">
               <w:rPr>
                 <w:i/>
                 <w:lang w:val="es-ES_tradnl"/>
@@ -3562,7 +5588,7 @@
       <w:r>
         <w:rPr>
           <w:lang w:val="es-ES_tradnl"/>
-          <w:rPrChange w:id="74" w:author="Pablo Blanco Peris" w:date="2019-05-09T15:20:00Z">
+          <w:rPrChange w:id="230" w:author="Pablo Blanco Peris" w:date="2019-05-09T15:20:00Z">
             <w:rPr>
               <w:i/>
               <w:lang w:val="es-ES_tradnl"/>
@@ -3571,12 +5597,12 @@
         </w:rPr>
         <w:fldChar w:fldCharType="separate"/>
       </w:r>
-      <w:ins w:id="75" w:author="Pablo Blanco Peris" w:date="2019-05-09T15:20:00Z">
-        <w:r>
-          <w:rPr>
-            <w:noProof/>
-            <w:lang w:val="es-ES_tradnl"/>
-            <w:rPrChange w:id="76" w:author="Pablo Blanco Peris" w:date="2019-05-09T15:20:00Z">
+      <w:ins w:id="231" w:author="Pablo Blanco Peris" w:date="2019-05-09T15:20:00Z">
+        <w:r>
+          <w:rPr>
+            <w:noProof/>
+            <w:lang w:val="es-ES_tradnl"/>
+            <w:rPrChange w:id="232" w:author="Pablo Blanco Peris" w:date="2019-05-09T15:20:00Z">
               <w:rPr>
                 <w:i/>
                 <w:noProof/>
@@ -3587,11 +5613,11 @@
           <w:t>[1]</w:t>
         </w:r>
       </w:ins>
-      <w:ins w:id="77" w:author="Pablo Blanco Peris" w:date="2019-05-09T15:19:00Z">
-        <w:r>
-          <w:rPr>
-            <w:lang w:val="es-ES_tradnl"/>
-            <w:rPrChange w:id="78" w:author="Pablo Blanco Peris" w:date="2019-05-09T15:20:00Z">
+      <w:ins w:id="233" w:author="Pablo Blanco Peris" w:date="2019-05-09T15:19:00Z">
+        <w:r>
+          <w:rPr>
+            <w:lang w:val="es-ES_tradnl"/>
+            <w:rPrChange w:id="234" w:author="Pablo Blanco Peris" w:date="2019-05-09T15:20:00Z">
               <w:rPr>
                 <w:i/>
                 <w:lang w:val="es-ES_tradnl"/>
@@ -3605,7 +5631,7 @@
         <w:rPr>
           <w:rStyle w:val="Refdecomentario"/>
         </w:rPr>
-        <w:commentReference w:id="67"/>
+        <w:commentReference w:id="223"/>
       </w:r>
       <w:r>
         <w:rPr>
@@ -3698,83 +5724,79 @@
         </w:rPr>
         <w:t xml:space="preserve">Esta tecnología se emplea dentro de este proyecto para soportar la estructura de datos y la información, a través de un Smart </w:t>
       </w:r>
-      <w:commentRangeStart w:id="79"/>
+      <w:commentRangeStart w:id="235"/>
+      <w:r>
+        <w:rPr>
+          <w:lang w:val="es-ES_tradnl"/>
+        </w:rPr>
+        <w:t>Contract</w:t>
+      </w:r>
+      <w:commentRangeEnd w:id="235"/>
+      <w:r>
+        <w:rPr>
+          <w:rStyle w:val="Refdecomentario"/>
+        </w:rPr>
+        <w:commentReference w:id="235"/>
+      </w:r>
+      <w:r>
+        <w:rPr>
+          <w:lang w:val="es-ES_tradnl"/>
+        </w:rPr>
+        <w:t xml:space="preserve"> se va a mantener la información dentro de</w:t>
+      </w:r>
+      <w:r>
+        <w:rPr>
+          <w:lang w:val="es-ES_tradnl"/>
+        </w:rPr>
+        <w:t xml:space="preserve"> la blockchain </w:t>
+      </w:r>
+      <w:commentRangeStart w:id="236"/>
+      <w:r>
+        <w:rPr>
+          <w:lang w:val="es-ES_tradnl"/>
+        </w:rPr>
+        <w:t>Ethereum</w:t>
+      </w:r>
+      <w:commentRangeEnd w:id="236"/>
+      <w:r>
+        <w:rPr>
+          <w:rStyle w:val="Refdecomentario"/>
+        </w:rPr>
+        <w:commentReference w:id="236"/>
+      </w:r>
+      <w:r>
+        <w:rPr>
+          <w:lang w:val="es-ES_tradnl"/>
+        </w:rPr>
+        <w:t xml:space="preserve">, concretamente en </w:t>
+      </w:r>
+      <w:commentRangeStart w:id="237"/>
+      <w:r>
+        <w:rPr>
+          <w:lang w:val="es-ES_tradnl"/>
+        </w:rPr>
+        <w:t>Rinkeby</w:t>
+      </w:r>
+      <w:commentRangeEnd w:id="237"/>
+      <w:r>
+        <w:rPr>
+          <w:rStyle w:val="Refdecomentario"/>
+        </w:rPr>
+        <w:commentReference w:id="237"/>
+      </w:r>
+      <w:r>
+        <w:rPr>
+          <w:lang w:val="es-ES_tradnl"/>
+        </w:rPr>
+        <w:t xml:space="preserve">, una cadena de bloques de </w:t>
+      </w:r>
+      <w:commentRangeStart w:id="238"/>
       <w:proofErr w:type="spellStart"/>
       <w:r>
         <w:rPr>
-          <w:lang w:val="es-ES_tradnl"/>
-        </w:rPr>
-        <w:t>Contract</w:t>
-      </w:r>
-      <w:commentRangeEnd w:id="79"/>
-      <w:proofErr w:type="spellEnd"/>
-      <w:r>
-        <w:rPr>
-          <w:rStyle w:val="Refdecomentario"/>
-        </w:rPr>
-        <w:commentReference w:id="79"/>
-      </w:r>
-      <w:r>
-        <w:rPr>
-          <w:lang w:val="es-ES_tradnl"/>
-        </w:rPr>
-        <w:t xml:space="preserve"> se va a mantener la información dentro de</w:t>
-      </w:r>
-      <w:r>
-        <w:rPr>
-          <w:lang w:val="es-ES_tradnl"/>
-        </w:rPr>
-        <w:t xml:space="preserve"> la blockchain </w:t>
-      </w:r>
-      <w:commentRangeStart w:id="80"/>
-      <w:r>
-        <w:rPr>
-          <w:lang w:val="es-ES_tradnl"/>
-        </w:rPr>
-        <w:t>Ethereum</w:t>
-      </w:r>
-      <w:commentRangeEnd w:id="80"/>
-      <w:r>
-        <w:rPr>
-          <w:rStyle w:val="Refdecomentario"/>
-        </w:rPr>
-        <w:commentReference w:id="80"/>
-      </w:r>
-      <w:r>
-        <w:rPr>
-          <w:lang w:val="es-ES_tradnl"/>
-        </w:rPr>
-        <w:t xml:space="preserve">, concretamente en </w:t>
-      </w:r>
-      <w:commentRangeStart w:id="81"/>
-      <w:proofErr w:type="spellStart"/>
-      <w:r>
-        <w:rPr>
-          <w:lang w:val="es-ES_tradnl"/>
-        </w:rPr>
-        <w:t>Rinkeby</w:t>
-      </w:r>
-      <w:commentRangeEnd w:id="81"/>
-      <w:proofErr w:type="spellEnd"/>
-      <w:r>
-        <w:rPr>
-          <w:rStyle w:val="Refdecomentario"/>
-        </w:rPr>
-        <w:commentReference w:id="81"/>
-      </w:r>
-      <w:r>
-        <w:rPr>
-          <w:lang w:val="es-ES_tradnl"/>
-        </w:rPr>
-        <w:t xml:space="preserve">, una cadena de bloques de </w:t>
-      </w:r>
-      <w:commentRangeStart w:id="82"/>
-      <w:proofErr w:type="spellStart"/>
-      <w:r>
-        <w:rPr>
           <w:i/>
           <w:lang w:val="es-ES_tradnl"/>
-          <w:rPrChange w:id="83" w:author="Pablo Blanco Peris" w:date="2019-04-27T18:08:00Z">
+          <w:rPrChange w:id="239" w:author="Pablo Blanco Peris" w:date="2019-04-27T18:08:00Z">
             <w:rPr>
               <w:lang w:val="es-ES_tradnl"/>
             </w:rPr>
@@ -3789,12 +5811,12 @@
         </w:rPr>
         <w:t xml:space="preserve"> </w:t>
       </w:r>
-      <w:commentRangeEnd w:id="82"/>
+      <w:commentRangeEnd w:id="238"/>
       <w:r>
         <w:rPr>
           <w:rStyle w:val="Refdecomentario"/>
         </w:rPr>
-        <w:commentReference w:id="82"/>
+        <w:commentReference w:id="238"/>
       </w:r>
       <w:r>
         <w:rPr>
@@ -3817,12 +5839,14 @@
           <w:lang w:val="es-ES_tradnl"/>
         </w:rPr>
       </w:pPr>
+      <w:bookmarkStart w:id="240" w:name="_Toc8680881"/>
       <w:r>
         <w:rPr>
           <w:lang w:val="es-ES_tradnl"/>
         </w:rPr>
         <w:t>Blockchain</w:t>
       </w:r>
+      <w:bookmarkEnd w:id="240"/>
     </w:p>
     <w:p>
       <w:pPr>
@@ -3831,7 +5855,7 @@
           <w:lang w:val="es-ES_tradnl"/>
         </w:rPr>
       </w:pPr>
-      <w:ins w:id="84" w:author="ADRIAN RIESCO RODRIGUEZ" w:date="2019-04-26T15:03:00Z">
+      <w:ins w:id="241" w:author="ADRIAN RIESCO RODRIGUEZ" w:date="2019-04-26T15:03:00Z">
         <w:r>
           <w:rPr>
             <w:lang w:val="es-ES_tradnl"/>
@@ -3845,7 +5869,7 @@
         </w:rPr>
         <w:t>lockchain significa “cadena de bloques”, el propio nombre no deja muy claro qué es exactamente</w:t>
       </w:r>
-      <w:ins w:id="85" w:author="ADRIAN RIESCO RODRIGUEZ" w:date="2019-04-26T15:04:00Z">
+      <w:ins w:id="242" w:author="ADRIAN RIESCO RODRIGUEZ" w:date="2019-04-26T15:04:00Z">
         <w:r>
           <w:rPr>
             <w:lang w:val="es-ES_tradnl"/>
@@ -3859,7 +5883,7 @@
         </w:rPr>
         <w:t xml:space="preserve"> </w:t>
       </w:r>
-      <w:ins w:id="86" w:author="ADRIAN RIESCO RODRIGUEZ" w:date="2019-04-26T15:04:00Z">
+      <w:ins w:id="243" w:author="ADRIAN RIESCO RODRIGUEZ" w:date="2019-04-26T15:04:00Z">
         <w:r>
           <w:rPr>
             <w:lang w:val="es-ES_tradnl"/>
@@ -3899,7 +5923,7 @@
           <w:lang w:val="es-ES_tradnl"/>
         </w:rPr>
       </w:pPr>
-      <w:ins w:id="87" w:author="ADRIAN RIESCO RODRIGUEZ" w:date="2019-04-26T15:04:00Z">
+      <w:ins w:id="244" w:author="ADRIAN RIESCO RODRIGUEZ" w:date="2019-04-26T15:04:00Z">
         <w:r>
           <w:rPr>
             <w:lang w:val="es-ES_tradnl"/>
@@ -3926,7 +5950,7 @@
         </w:rPr>
         <w:t xml:space="preserve">, </w:t>
       </w:r>
-      <w:ins w:id="88" w:author="ADRIAN RIESCO RODRIGUEZ" w:date="2019-04-26T15:04:00Z">
+      <w:ins w:id="245" w:author="ADRIAN RIESCO RODRIGUEZ" w:date="2019-04-26T15:04:00Z">
         <w:r>
           <w:rPr>
             <w:lang w:val="es-ES_tradnl"/>
@@ -3952,19 +5976,19 @@
         </w:rPr>
         <w:t xml:space="preserve">. Es una estructura de datos en la que la información contenida se agrupa en </w:t>
       </w:r>
-      <w:commentRangeStart w:id="89"/>
+      <w:commentRangeStart w:id="246"/>
       <w:r>
         <w:rPr>
           <w:lang w:val="es-ES_tradnl"/>
         </w:rPr>
         <w:t>conjuntos</w:t>
       </w:r>
-      <w:commentRangeEnd w:id="89"/>
+      <w:commentRangeEnd w:id="246"/>
       <w:r>
         <w:rPr>
           <w:rStyle w:val="Refdecomentario"/>
         </w:rPr>
-        <w:commentReference w:id="89"/>
+        <w:commentReference w:id="246"/>
       </w:r>
       <w:r>
         <w:rPr>
@@ -3972,19 +5996,19 @@
         </w:rPr>
         <w:t xml:space="preserve">, concretamente bloques, a los que se va agregando información relacionada con el bloque anterior, que, a su vez, contiene información relacionada con el bloque anterior a éste y así recursivamente, de manera que, </w:t>
       </w:r>
-      <w:commentRangeStart w:id="90"/>
+      <w:commentRangeStart w:id="247"/>
       <w:r>
         <w:rPr>
           <w:lang w:val="es-ES_tradnl"/>
         </w:rPr>
         <w:t>debido a técnicas criptográficas</w:t>
       </w:r>
-      <w:commentRangeEnd w:id="90"/>
+      <w:commentRangeEnd w:id="247"/>
       <w:r>
         <w:rPr>
           <w:rStyle w:val="Refdecomentario"/>
         </w:rPr>
-        <w:commentReference w:id="90"/>
+        <w:commentReference w:id="247"/>
       </w:r>
       <w:r>
         <w:rPr>
@@ -4028,7 +6052,7 @@
         </w:rPr>
         <w:t xml:space="preserve"> todos los bloques posteriores</w:t>
       </w:r>
-      <w:ins w:id="91" w:author="ADRIAN RIESCO RODRIGUEZ" w:date="2019-04-26T15:20:00Z">
+      <w:ins w:id="248" w:author="ADRIAN RIESCO RODRIGUEZ" w:date="2019-04-26T15:20:00Z">
         <w:r>
           <w:rPr>
             <w:lang w:val="es-ES_tradnl"/>
@@ -4097,7 +6121,7 @@
         <w:lastRenderedPageBreak/>
         <w:t>nodo es indispensable para el correcto funcionamiento</w:t>
       </w:r>
-      <w:ins w:id="92" w:author="ADRIAN RIESCO RODRIGUEZ" w:date="2019-04-26T15:20:00Z">
+      <w:ins w:id="249" w:author="ADRIAN RIESCO RODRIGUEZ" w:date="2019-04-26T15:20:00Z">
         <w:r>
           <w:rPr>
             <w:lang w:val="es-ES_tradnl"/>
@@ -4135,7 +6159,7 @@
         </w:rPr>
         <w:t>horizontal. El intercambio de información se realiza de manera que, cuando un nodo añade un nuevo bloque</w:t>
       </w:r>
-      <w:ins w:id="93" w:author="ADRIAN RIESCO RODRIGUEZ" w:date="2019-04-26T15:20:00Z">
+      <w:ins w:id="250" w:author="ADRIAN RIESCO RODRIGUEZ" w:date="2019-04-26T15:20:00Z">
         <w:r>
           <w:rPr>
             <w:lang w:val="es-ES_tradnl"/>
@@ -4175,7 +6199,7 @@
         </w:rPr>
         <w:t xml:space="preserve">De esta manera se crea un entorno distribuido en donde la </w:t>
       </w:r>
-      <w:ins w:id="94" w:author="ADRIAN RIESCO RODRIGUEZ" w:date="2019-04-26T15:27:00Z">
+      <w:ins w:id="251" w:author="ADRIAN RIESCO RODRIGUEZ" w:date="2019-04-26T15:27:00Z">
         <w:r>
           <w:rPr>
             <w:lang w:val="es-ES_tradnl"/>
@@ -4189,7 +6213,7 @@
         </w:rPr>
         <w:t xml:space="preserve"> ejerce </w:t>
       </w:r>
-      <w:ins w:id="95" w:author="ADRIAN RIESCO RODRIGUEZ" w:date="2019-04-26T15:27:00Z">
+      <w:ins w:id="252" w:author="ADRIAN RIESCO RODRIGUEZ" w:date="2019-04-26T15:27:00Z">
         <w:r>
           <w:rPr>
             <w:lang w:val="es-ES_tradnl"/>
@@ -4209,7 +6233,7 @@
         </w:rPr>
         <w:t xml:space="preserve">base de datos pública no </w:t>
       </w:r>
-      <w:ins w:id="96" w:author="ADRIAN RIESCO RODRIGUEZ" w:date="2019-04-26T15:27:00Z">
+      <w:ins w:id="253" w:author="ADRIAN RIESCO RODRIGUEZ" w:date="2019-04-26T15:27:00Z">
         <w:r>
           <w:rPr>
             <w:lang w:val="es-ES_tradnl"/>
@@ -4217,7 +6241,7 @@
           <w:t xml:space="preserve">con capacidad de </w:t>
         </w:r>
       </w:ins>
-      <w:ins w:id="97" w:author="ADRIAN RIESCO RODRIGUEZ" w:date="2019-04-26T15:28:00Z">
+      <w:ins w:id="254" w:author="ADRIAN RIESCO RODRIGUEZ" w:date="2019-04-26T15:28:00Z">
         <w:r>
           <w:rPr>
             <w:lang w:val="es-ES_tradnl"/>
@@ -4243,7 +6267,7 @@
         </w:rPr>
         <w:t>, las operaciones se van registrando de manera cronológica</w:t>
       </w:r>
-      <w:ins w:id="98" w:author="ADRIAN RIESCO RODRIGUEZ" w:date="2019-04-26T15:28:00Z">
+      <w:ins w:id="255" w:author="ADRIAN RIESCO RODRIGUEZ" w:date="2019-04-26T15:28:00Z">
         <w:r>
           <w:rPr>
             <w:lang w:val="es-ES_tradnl"/>
@@ -4289,19 +6313,19 @@
         </w:rPr>
         <w:t xml:space="preserve">La tecnología blockchain es muy adecuada para los entornos en los que se quiera almacenar información de manera cronológica y se quiera garantizar la integridad de la información, imposibilitando la modificación de la información con el objetivo de garantizar una confianza distribuida en lugar de que quede depositada en una entidad </w:t>
       </w:r>
-      <w:commentRangeStart w:id="99"/>
+      <w:commentRangeStart w:id="256"/>
       <w:r>
         <w:rPr>
           <w:lang w:val="es-ES_tradnl"/>
         </w:rPr>
         <w:t>certificadora</w:t>
       </w:r>
-      <w:commentRangeEnd w:id="99"/>
+      <w:commentRangeEnd w:id="256"/>
       <w:r>
         <w:rPr>
           <w:rStyle w:val="Refdecomentario"/>
         </w:rPr>
-        <w:commentReference w:id="99"/>
+        <w:commentReference w:id="256"/>
       </w:r>
       <w:r>
         <w:rPr>
@@ -4317,7 +6341,7 @@
           <w:lang w:val="es-ES_tradnl"/>
         </w:rPr>
       </w:pPr>
-      <w:commentRangeStart w:id="100"/>
+      <w:commentRangeStart w:id="257"/>
       <w:r>
         <w:rPr>
           <w:lang w:val="es-ES_tradnl"/>
@@ -4326,7 +6350,12 @@
       </w:r>
       <w:r>
         <w:rPr>
-          <w:lang w:val="es-ES_tradnl"/>
+          <w:rStyle w:val="Refdenotaalpie"/>
+          <w:rPrChange w:id="258" w:author="Pablo Blanco Peris" w:date="2019-05-13T21:09:00Z">
+            <w:rPr>
+              <w:lang w:val="es-ES_tradnl"/>
+            </w:rPr>
+          </w:rPrChange>
         </w:rPr>
         <w:footnoteReference w:id="1"/>
       </w:r>
@@ -4336,12 +6365,12 @@
         </w:rPr>
         <w:t xml:space="preserve"> y la criptografía </w:t>
       </w:r>
-      <w:commentRangeEnd w:id="100"/>
+      <w:commentRangeEnd w:id="257"/>
       <w:r>
         <w:rPr>
           <w:rStyle w:val="Refdecomentario"/>
         </w:rPr>
-        <w:commentReference w:id="100"/>
+        <w:commentReference w:id="257"/>
       </w:r>
       <w:r>
         <w:rPr>
@@ -4358,7 +6387,7 @@
         <w:t>ledger</w:t>
       </w:r>
       <w:proofErr w:type="spellEnd"/>
-      <w:ins w:id="102" w:author="ADRIAN RIESCO RODRIGUEZ" w:date="2019-04-26T15:11:00Z">
+      <w:ins w:id="260" w:author="ADRIAN RIESCO RODRIGUEZ" w:date="2019-04-26T15:11:00Z">
         <w:r>
           <w:rPr>
             <w:lang w:val="es-ES_tradnl"/>
@@ -4392,14 +6421,14 @@
           <w:lang w:val="es-ES_tradnl"/>
         </w:rPr>
       </w:pPr>
-      <w:commentRangeStart w:id="103"/>
+      <w:commentRangeStart w:id="261"/>
       <w:r>
         <w:rPr>
           <w:lang w:val="es-ES_tradnl"/>
         </w:rPr>
         <w:t xml:space="preserve">No es difícil actualmente leer noticias de proyectos nuevos o investigaciones acerca del blockchain. Empresas grandes o incluso gobiernos de algunos países están invirtiendo mucho dinero en esto, </w:t>
       </w:r>
-      <w:ins w:id="104" w:author="ADRIAN RIESCO RODRIGUEZ" w:date="2019-04-26T15:13:00Z">
+      <w:ins w:id="262" w:author="ADRIAN RIESCO RODRIGUEZ" w:date="2019-04-26T15:13:00Z">
         <w:r>
           <w:rPr>
             <w:lang w:val="es-ES_tradnl"/>
@@ -4425,26 +6454,26 @@
         </w:rPr>
         <w:t>, por ejemplo, el gobierno surcoreano ha anunciado hace relativamente poco que va a invertir en una “Estrategia de Desarrollo de Tecnología Blockchain” 207 millones de dólares en los próximos cuatro años</w:t>
       </w:r>
-      <w:commentRangeEnd w:id="103"/>
+      <w:commentRangeEnd w:id="261"/>
       <w:r>
         <w:rPr>
           <w:rStyle w:val="Refdecomentario"/>
         </w:rPr>
-        <w:commentReference w:id="103"/>
-      </w:r>
-      <w:commentRangeStart w:id="105"/>
+        <w:commentReference w:id="261"/>
+      </w:r>
+      <w:commentRangeStart w:id="263"/>
       <w:r>
         <w:rPr>
           <w:lang w:val="es-ES_tradnl"/>
         </w:rPr>
         <w:t>. (21 - Jun - 2018 - “CriptoNoticias”, periódico digital que cubre toda la información referente a la tecnología blockchain).</w:t>
       </w:r>
-      <w:commentRangeEnd w:id="105"/>
+      <w:commentRangeEnd w:id="263"/>
       <w:r>
         <w:rPr>
           <w:rStyle w:val="Refdecomentario"/>
         </w:rPr>
-        <w:commentReference w:id="105"/>
+        <w:commentReference w:id="263"/>
       </w:r>
     </w:p>
     <w:p>
@@ -4531,7 +6560,7 @@
         </w:rPr>
         <w:t>Gracias a esta característica</w:t>
       </w:r>
-      <w:ins w:id="106" w:author="ADRIAN RIESCO RODRIGUEZ" w:date="2019-04-26T15:42:00Z">
+      <w:ins w:id="264" w:author="ADRIAN RIESCO RODRIGUEZ" w:date="2019-04-26T15:42:00Z">
         <w:r>
           <w:rPr>
             <w:lang w:val="es-ES_tradnl"/>
@@ -4545,7 +6574,7 @@
         </w:rPr>
         <w:t xml:space="preserve"> de confianza distribuida y mantenimiento de la integridad de los datos esta tecnología es útil en diferentes escenarios</w:t>
       </w:r>
-      <w:ins w:id="107" w:author="ADRIAN RIESCO RODRIGUEZ" w:date="2019-04-26T15:42:00Z">
+      <w:ins w:id="265" w:author="ADRIAN RIESCO RODRIGUEZ" w:date="2019-04-26T15:42:00Z">
         <w:r>
           <w:rPr>
             <w:lang w:val="es-ES_tradnl"/>
@@ -4626,7 +6655,7 @@
         <w:t>work</w:t>
       </w:r>
       <w:proofErr w:type="spellEnd"/>
-      <w:ins w:id="108" w:author="ADRIAN RIESCO RODRIGUEZ" w:date="2019-04-26T15:18:00Z">
+      <w:ins w:id="266" w:author="ADRIAN RIESCO RODRIGUEZ" w:date="2019-04-26T15:18:00Z">
         <w:r>
           <w:rPr>
             <w:lang w:val="es-ES_tradnl"/>
@@ -4698,7 +6727,7 @@
         </w:rPr>
         <w:t xml:space="preserve"> en transacciones de dinero digital</w:t>
       </w:r>
-      <w:ins w:id="109" w:author="ADRIAN RIESCO RODRIGUEZ" w:date="2019-04-26T15:43:00Z">
+      <w:ins w:id="267" w:author="ADRIAN RIESCO RODRIGUEZ" w:date="2019-04-26T15:43:00Z">
         <w:r>
           <w:rPr>
             <w:lang w:val="es-ES_tradnl"/>
@@ -4712,7 +6741,7 @@
         </w:rPr>
         <w:t xml:space="preserve"> </w:t>
       </w:r>
-      <w:ins w:id="110" w:author="ADRIAN RIESCO RODRIGUEZ" w:date="2019-04-26T15:43:00Z">
+      <w:ins w:id="268" w:author="ADRIAN RIESCO RODRIGUEZ" w:date="2019-04-26T15:43:00Z">
         <w:r>
           <w:rPr>
             <w:lang w:val="es-ES_tradnl"/>
@@ -4742,12 +6771,14 @@
           <w:lang w:val="es-ES_tradnl"/>
         </w:rPr>
       </w:pPr>
+      <w:bookmarkStart w:id="269" w:name="_Toc8680882"/>
       <w:r>
         <w:rPr>
           <w:lang w:val="es-ES_tradnl"/>
         </w:rPr>
         <w:t>Tipos de blockchain</w:t>
       </w:r>
+      <w:bookmarkEnd w:id="269"/>
     </w:p>
     <w:p>
       <w:pPr>
@@ -4776,14 +6807,14 @@
           <w:lang w:val="es-ES_tradnl"/>
         </w:rPr>
       </w:pPr>
-      <w:bookmarkStart w:id="111" w:name="_Toc517726530"/>
+      <w:bookmarkStart w:id="270" w:name="_Toc517726530"/>
       <w:r>
         <w:rPr>
           <w:lang w:val="es-ES_tradnl"/>
         </w:rPr>
         <w:t>Blockchains públicas</w:t>
       </w:r>
-      <w:bookmarkEnd w:id="111"/>
+      <w:bookmarkEnd w:id="270"/>
     </w:p>
     <w:p>
       <w:pPr>
@@ -4799,7 +6830,7 @@
         <w:lastRenderedPageBreak/>
         <w:t xml:space="preserve">Las blockchains públicas son accesibles para todo el mundo, lo único que se necesita para acceder a </w:t>
       </w:r>
-      <w:ins w:id="112" w:author="ADRIAN RIESCO RODRIGUEZ" w:date="2019-04-26T15:43:00Z">
+      <w:ins w:id="271" w:author="ADRIAN RIESCO RODRIGUEZ" w:date="2019-04-26T15:43:00Z">
         <w:r>
           <w:rPr>
             <w:lang w:val="es-ES_tradnl"/>
@@ -4813,7 +6844,7 @@
         </w:rPr>
         <w:t xml:space="preserve"> es un ordenador y una conexión a internet. Bitcoin fue la primera blockchain p</w:t>
       </w:r>
-      <w:ins w:id="113" w:author="ADRIAN RIESCO RODRIGUEZ" w:date="2019-04-26T15:43:00Z">
+      <w:ins w:id="272" w:author="ADRIAN RIESCO RODRIGUEZ" w:date="2019-04-26T15:43:00Z">
         <w:r>
           <w:rPr>
             <w:lang w:val="es-ES_tradnl"/>
@@ -4827,7 +6858,7 @@
         </w:rPr>
         <w:t xml:space="preserve">blica, con </w:t>
       </w:r>
-      <w:ins w:id="114" w:author="ADRIAN RIESCO RODRIGUEZ" w:date="2019-04-26T15:44:00Z">
+      <w:ins w:id="273" w:author="ADRIAN RIESCO RODRIGUEZ" w:date="2019-04-26T15:44:00Z">
         <w:r>
           <w:rPr>
             <w:lang w:val="es-ES_tradnl"/>
@@ -4853,19 +6884,19 @@
         </w:rPr>
         <w:t xml:space="preserve">que nació en 2009 esta </w:t>
       </w:r>
-      <w:commentRangeStart w:id="115"/>
+      <w:commentRangeStart w:id="274"/>
       <w:r>
         <w:rPr>
           <w:lang w:val="es-ES_tradnl"/>
         </w:rPr>
         <w:t>tecnología</w:t>
       </w:r>
-      <w:commentRangeEnd w:id="115"/>
+      <w:commentRangeEnd w:id="274"/>
       <w:r>
         <w:rPr>
           <w:rStyle w:val="Refdecomentario"/>
         </w:rPr>
-        <w:commentReference w:id="115"/>
+        <w:commentReference w:id="274"/>
       </w:r>
       <w:r>
         <w:rPr>
@@ -4873,7 +6904,7 @@
         </w:rPr>
         <w:t>. De hecho, a día de hoy, esta criptomoneda es la más fuerte y las más consolidada de todas las blockchains públicas que se encuentran en activo.</w:t>
       </w:r>
-      <w:ins w:id="116" w:author="ADRIAN RIESCO RODRIGUEZ" w:date="2019-04-26T15:44:00Z">
+      <w:ins w:id="275" w:author="ADRIAN RIESCO RODRIGUEZ" w:date="2019-04-26T15:44:00Z">
         <w:r>
           <w:rPr>
             <w:lang w:val="es-ES_tradnl"/>
@@ -4887,19 +6918,19 @@
         </w:rPr>
         <w:t xml:space="preserve">Otro ejemplo de blockchain pública es la criptomoneda </w:t>
       </w:r>
-      <w:commentRangeStart w:id="117"/>
+      <w:commentRangeStart w:id="276"/>
       <w:r>
         <w:rPr>
           <w:lang w:val="es-ES_tradnl"/>
         </w:rPr>
         <w:t xml:space="preserve">Ethereum que es una de las más conocidas, ya que, ha sido el caso más exitoso de blockchain pública por detrás de Bitcoin. </w:t>
       </w:r>
-      <w:commentRangeEnd w:id="117"/>
+      <w:commentRangeEnd w:id="276"/>
       <w:r>
         <w:rPr>
           <w:rStyle w:val="Refdecomentario"/>
         </w:rPr>
-        <w:commentReference w:id="117"/>
+        <w:commentReference w:id="276"/>
       </w:r>
       <w:r>
         <w:rPr>
@@ -4907,7 +6938,7 @@
         </w:rPr>
         <w:t xml:space="preserve">Cabe mencionar cuando se habla sobre blockchains públicas un grupo de criptomonedas que son mundialmente conocidas </w:t>
       </w:r>
-      <w:commentRangeStart w:id="118"/>
+      <w:commentRangeStart w:id="277"/>
       <w:r>
         <w:rPr>
           <w:lang w:val="es-ES_tradnl"/>
@@ -4928,7 +6959,7 @@
         </w:rPr>
         <w:t xml:space="preserve"> o </w:t>
       </w:r>
-      <w:commentRangeStart w:id="119"/>
+      <w:commentRangeStart w:id="278"/>
       <w:proofErr w:type="spellStart"/>
       <w:r>
         <w:rPr>
@@ -4936,13 +6967,13 @@
         </w:rPr>
         <w:t>Monero</w:t>
       </w:r>
-      <w:commentRangeEnd w:id="119"/>
+      <w:commentRangeEnd w:id="278"/>
       <w:proofErr w:type="spellEnd"/>
       <w:r>
         <w:rPr>
           <w:rStyle w:val="Refdecomentario"/>
         </w:rPr>
-        <w:commentReference w:id="119"/>
+        <w:commentReference w:id="278"/>
       </w:r>
       <w:r>
         <w:rPr>
@@ -4950,14 +6981,14 @@
         </w:rPr>
         <w:t>.</w:t>
       </w:r>
-      <w:commentRangeEnd w:id="118"/>
+      <w:commentRangeEnd w:id="277"/>
       <w:r>
         <w:rPr>
           <w:rStyle w:val="Refdecomentario"/>
         </w:rPr>
-        <w:commentReference w:id="118"/>
-      </w:r>
-      <w:ins w:id="120" w:author="ADRIAN RIESCO RODRIGUEZ" w:date="2019-04-26T15:45:00Z">
+        <w:commentReference w:id="277"/>
+      </w:r>
+      <w:ins w:id="279" w:author="ADRIAN RIESCO RODRIGUEZ" w:date="2019-04-26T15:45:00Z">
         <w:r>
           <w:rPr>
             <w:lang w:val="es-ES_tradnl"/>
@@ -4985,14 +7016,14 @@
         </w:rPr>
         <w:t xml:space="preserve">Las cadenas de bloques públicas son mantenidas por todo </w:t>
       </w:r>
-      <w:commentRangeStart w:id="121"/>
+      <w:commentRangeStart w:id="280"/>
       <w:r>
         <w:rPr>
           <w:lang w:val="es-ES_tradnl"/>
         </w:rPr>
         <w:t>aqu</w:t>
       </w:r>
-      <w:ins w:id="122" w:author="Pablo Blanco Peris" w:date="2019-04-27T18:07:00Z">
+      <w:ins w:id="281" w:author="Pablo Blanco Peris" w:date="2019-04-27T18:07:00Z">
         <w:r>
           <w:rPr>
             <w:lang w:val="es-ES_tradnl"/>
@@ -5006,12 +7037,12 @@
         </w:rPr>
         <w:t xml:space="preserve">l </w:t>
       </w:r>
-      <w:commentRangeEnd w:id="121"/>
+      <w:commentRangeEnd w:id="280"/>
       <w:r>
         <w:rPr>
           <w:rStyle w:val="Refdecomentario"/>
         </w:rPr>
-        <w:commentReference w:id="121"/>
+        <w:commentReference w:id="280"/>
       </w:r>
       <w:r>
         <w:rPr>
@@ -5019,7 +7050,7 @@
         </w:rPr>
         <w:t xml:space="preserve">que quiera participar. En el caso de los Bitcoin, esto es posible gracias a los mineros, que deben contar con </w:t>
       </w:r>
-      <w:ins w:id="123" w:author="ADRIAN RIESCO RODRIGUEZ" w:date="2019-04-26T15:46:00Z">
+      <w:ins w:id="282" w:author="ADRIAN RIESCO RODRIGUEZ" w:date="2019-04-26T15:46:00Z">
         <w:r>
           <w:rPr>
             <w:lang w:val="es-ES_tradnl"/>
@@ -5046,7 +7077,7 @@
           <w:lang w:val="es-ES" w:eastAsia="es-ES_tradnl"/>
         </w:rPr>
       </w:pPr>
-      <w:commentRangeStart w:id="124"/>
+      <w:commentRangeStart w:id="283"/>
       <w:r>
         <w:rPr>
           <w:lang w:val="es-ES" w:eastAsia="es-ES_tradnl"/>
@@ -5206,7 +7237,7 @@
           <w:lang w:val="es-ES" w:eastAsia="es-ES_tradnl"/>
         </w:rPr>
       </w:pPr>
-      <w:commentRangeStart w:id="125"/>
+      <w:commentRangeStart w:id="284"/>
       <w:r>
         <w:rPr>
           <w:lang w:val="es-ES" w:eastAsia="es-ES_tradnl"/>
@@ -5232,19 +7263,19 @@
         </w:rPr>
         <w:t>.</w:t>
       </w:r>
-      <w:commentRangeEnd w:id="124"/>
+      <w:commentRangeEnd w:id="283"/>
       <w:r>
         <w:rPr>
           <w:rStyle w:val="Refdecomentario"/>
         </w:rPr>
-        <w:commentReference w:id="124"/>
-      </w:r>
-      <w:commentRangeEnd w:id="125"/>
+        <w:commentReference w:id="283"/>
+      </w:r>
+      <w:commentRangeEnd w:id="284"/>
       <w:r>
         <w:rPr>
           <w:rStyle w:val="Refdecomentario"/>
         </w:rPr>
-        <w:commentReference w:id="125"/>
+        <w:commentReference w:id="284"/>
       </w:r>
     </w:p>
     <w:p>
@@ -5261,14 +7292,14 @@
           <w:lang w:val="es-ES_tradnl"/>
         </w:rPr>
       </w:pPr>
-      <w:bookmarkStart w:id="126" w:name="_Toc517726531"/>
+      <w:bookmarkStart w:id="285" w:name="_Toc517726531"/>
       <w:r>
         <w:rPr>
           <w:lang w:val="es-ES_tradnl"/>
         </w:rPr>
         <w:t>Blockchains privadas</w:t>
       </w:r>
-      <w:bookmarkEnd w:id="126"/>
+      <w:bookmarkEnd w:id="285"/>
     </w:p>
     <w:p>
       <w:pPr>
@@ -5282,7 +7313,7 @@
         </w:rPr>
         <w:t>Estas cadenas de bloques se caracterizan porque el proceso de consenso que contienen, así como su participación</w:t>
       </w:r>
-      <w:ins w:id="127" w:author="ADRIAN RIESCO RODRIGUEZ" w:date="2019-04-26T15:54:00Z">
+      <w:ins w:id="286" w:author="ADRIAN RIESCO RODRIGUEZ" w:date="2019-04-26T15:54:00Z">
         <w:r>
           <w:rPr>
             <w:lang w:val="es-ES" w:eastAsia="es-ES_tradnl"/>
@@ -5296,7 +7327,7 @@
         </w:rPr>
         <w:t xml:space="preserve"> está</w:t>
       </w:r>
-      <w:ins w:id="128" w:author="ADRIAN RIESCO RODRIGUEZ" w:date="2019-04-26T15:54:00Z">
+      <w:ins w:id="287" w:author="ADRIAN RIESCO RODRIGUEZ" w:date="2019-04-26T15:54:00Z">
         <w:r>
           <w:rPr>
             <w:lang w:val="es-ES" w:eastAsia="es-ES_tradnl"/>
@@ -5310,7 +7341,7 @@
         </w:rPr>
         <w:t xml:space="preserve"> limitado</w:t>
       </w:r>
-      <w:ins w:id="129" w:author="ADRIAN RIESCO RODRIGUEZ" w:date="2019-04-26T15:54:00Z">
+      <w:ins w:id="288" w:author="ADRIAN RIESCO RODRIGUEZ" w:date="2019-04-26T15:54:00Z">
         <w:r>
           <w:rPr>
             <w:lang w:val="es-ES" w:eastAsia="es-ES_tradnl"/>
@@ -5324,14 +7355,14 @@
         </w:rPr>
         <w:t xml:space="preserve">. De esta manera, </w:t>
       </w:r>
-      <w:commentRangeStart w:id="130"/>
+      <w:commentRangeStart w:id="289"/>
       <w:r>
         <w:rPr>
           <w:lang w:val="es-ES" w:eastAsia="es-ES_tradnl"/>
         </w:rPr>
         <w:t>s</w:t>
       </w:r>
-      <w:ins w:id="131" w:author="Pablo Blanco Peris" w:date="2019-04-27T18:05:00Z">
+      <w:ins w:id="290" w:author="Pablo Blanco Peris" w:date="2019-04-27T18:05:00Z">
         <w:r>
           <w:rPr>
             <w:lang w:val="es-ES" w:eastAsia="es-ES_tradnl"/>
@@ -5345,12 +7376,12 @@
         </w:rPr>
         <w:t xml:space="preserve">lo </w:t>
       </w:r>
-      <w:commentRangeEnd w:id="130"/>
+      <w:commentRangeEnd w:id="289"/>
       <w:r>
         <w:rPr>
           <w:rStyle w:val="Refdecomentario"/>
         </w:rPr>
-        <w:commentReference w:id="130"/>
+        <w:commentReference w:id="289"/>
       </w:r>
       <w:r>
         <w:rPr>
@@ -5358,19 +7389,19 @@
         </w:rPr>
         <w:t xml:space="preserve">ciertos usuarios tienen derechos para acceder a ellas, de hecho, </w:t>
       </w:r>
-      <w:commentRangeStart w:id="132"/>
+      <w:commentRangeStart w:id="291"/>
       <w:r>
         <w:rPr>
           <w:lang w:val="es-ES" w:eastAsia="es-ES_tradnl"/>
         </w:rPr>
         <w:t>lo normal es que al ser blockchains privadas, los usuarios que no participen en ellas no sean conscientes que existen</w:t>
       </w:r>
-      <w:commentRangeEnd w:id="132"/>
+      <w:commentRangeEnd w:id="291"/>
       <w:r>
         <w:rPr>
           <w:rStyle w:val="Refdecomentario"/>
         </w:rPr>
-        <w:commentReference w:id="132"/>
+        <w:commentReference w:id="291"/>
       </w:r>
       <w:r>
         <w:rPr>
@@ -5391,14 +7422,14 @@
         </w:rPr>
         <w:t>En estas cadenas existen usuarios</w:t>
       </w:r>
-      <w:ins w:id="133" w:author="ADRIAN RIESCO RODRIGUEZ" w:date="2019-04-26T15:55:00Z">
+      <w:ins w:id="292" w:author="ADRIAN RIESCO RODRIGUEZ" w:date="2019-04-26T15:55:00Z">
         <w:r>
           <w:rPr>
             <w:lang w:val="es-ES" w:eastAsia="es-ES_tradnl"/>
           </w:rPr>
           <w:t xml:space="preserve"> con diferentes permisos. Así,</w:t>
         </w:r>
-        <w:commentRangeStart w:id="134"/>
+        <w:commentRangeStart w:id="293"/>
         <w:r>
           <w:rPr>
             <w:lang w:val="es-ES" w:eastAsia="es-ES_tradnl"/>
@@ -5406,7 +7437,7 @@
           <w:t xml:space="preserve"> es p</w:t>
         </w:r>
       </w:ins>
-      <w:ins w:id="135" w:author="ADRIAN RIESCO RODRIGUEZ" w:date="2019-04-26T15:56:00Z">
+      <w:ins w:id="294" w:author="ADRIAN RIESCO RODRIGUEZ" w:date="2019-04-26T15:56:00Z">
         <w:r>
           <w:rPr>
             <w:lang w:val="es-ES" w:eastAsia="es-ES_tradnl"/>
@@ -5420,12 +7451,12 @@
         </w:rPr>
         <w:t>que la lectura de la información de la blockchain esté limitada a ciertos usuarios.</w:t>
       </w:r>
-      <w:commentRangeEnd w:id="134"/>
+      <w:commentRangeEnd w:id="293"/>
       <w:r>
         <w:rPr>
           <w:rStyle w:val="Refdecomentario"/>
         </w:rPr>
-        <w:commentReference w:id="134"/>
+        <w:commentReference w:id="293"/>
       </w:r>
     </w:p>
     <w:p>
@@ -5535,15 +7566,7 @@
         <w:rPr>
           <w:lang w:val="es-ES" w:eastAsia="es-ES_tradnl"/>
         </w:rPr>
-        <w:t>los usuarios que mantienen estas bases d</w:t>
-      </w:r>
-      <w:bookmarkStart w:id="136" w:name="_GoBack"/>
-      <w:bookmarkEnd w:id="136"/>
-      <w:r>
-        <w:rPr>
-          <w:lang w:val="es-ES" w:eastAsia="es-ES_tradnl"/>
-        </w:rPr>
-        <w:t>e datos lo hacen por intereses propios como puede ser reputación.</w:t>
+        <w:t>los usuarios que mantienen estas bases de datos lo hacen por intereses propios como puede ser reputación.</w:t>
       </w:r>
     </w:p>
     <w:p>
@@ -5609,7 +7632,7 @@
           <w:lang w:val="es-ES" w:eastAsia="es-ES_tradnl"/>
         </w:rPr>
       </w:pPr>
-      <w:commentRangeStart w:id="137"/>
+      <w:commentRangeStart w:id="295"/>
       <w:proofErr w:type="spellStart"/>
       <w:r>
         <w:rPr>
@@ -5674,12 +7697,12 @@
         </w:rPr>
         <w:t xml:space="preserve"> </w:t>
       </w:r>
-      <w:commentRangeEnd w:id="137"/>
+      <w:commentRangeEnd w:id="295"/>
       <w:r>
         <w:rPr>
           <w:rStyle w:val="Refdecomentario"/>
         </w:rPr>
-        <w:commentReference w:id="137"/>
+        <w:commentReference w:id="295"/>
       </w:r>
     </w:p>
     <w:p>
@@ -5696,14 +7719,14 @@
           <w:lang w:val="es-ES_tradnl"/>
         </w:rPr>
       </w:pPr>
-      <w:bookmarkStart w:id="138" w:name="_Toc517726532"/>
+      <w:bookmarkStart w:id="296" w:name="_Toc517726532"/>
       <w:r>
         <w:rPr>
           <w:lang w:val="es-ES_tradnl"/>
         </w:rPr>
         <w:t>Blockchains híbridas</w:t>
       </w:r>
-      <w:bookmarkEnd w:id="138"/>
+      <w:bookmarkEnd w:id="296"/>
     </w:p>
     <w:p>
       <w:pPr>
@@ -5717,7 +7740,7 @@
         </w:rPr>
         <w:t>Este tipo de cadenas de bloques son una combinación de las públicas y las privadas. En estas blockchains los nodos que participan han sido invitados previamente, sin embargo, todas las transacciones son públicas.</w:t>
       </w:r>
-      <w:ins w:id="139" w:author="ADRIAN RIESCO RODRIGUEZ" w:date="2019-04-26T15:57:00Z">
+      <w:ins w:id="297" w:author="ADRIAN RIESCO RODRIGUEZ" w:date="2019-04-26T15:57:00Z">
         <w:r>
           <w:rPr>
             <w:lang w:val="es-ES" w:eastAsia="es-ES_tradnl"/>
@@ -5738,7 +7761,7 @@
           <w:lang w:val="es-ES" w:eastAsia="es-ES_tradnl"/>
         </w:rPr>
       </w:pPr>
-      <w:commentRangeStart w:id="140"/>
+      <w:commentRangeStart w:id="298"/>
       <w:r>
         <w:rPr>
           <w:lang w:val="es-ES" w:eastAsia="es-ES_tradnl"/>
@@ -5797,12 +7820,12 @@
         </w:rPr>
         <w:t>.</w:t>
       </w:r>
-      <w:commentRangeEnd w:id="140"/>
+      <w:commentRangeEnd w:id="298"/>
       <w:r>
         <w:rPr>
           <w:rStyle w:val="Refdecomentario"/>
         </w:rPr>
-        <w:commentReference w:id="140"/>
+        <w:commentReference w:id="298"/>
       </w:r>
     </w:p>
     <w:p>
@@ -5814,41 +7837,43 @@
       <w:pPr>
         <w:pStyle w:val="Ttulo2"/>
         <w:rPr>
-          <w:ins w:id="141" w:author="Pablo Blanco Peris" w:date="2019-05-05T12:47:00Z"/>
-        </w:rPr>
-      </w:pPr>
-      <w:ins w:id="142" w:author="Pablo Blanco Peris" w:date="2019-05-05T12:33:00Z">
+          <w:ins w:id="299" w:author="Pablo Blanco Peris" w:date="2019-05-05T12:47:00Z"/>
+        </w:rPr>
+      </w:pPr>
+      <w:bookmarkStart w:id="300" w:name="_Toc8680883"/>
+      <w:ins w:id="301" w:author="Pablo Blanco Peris" w:date="2019-05-05T12:33:00Z">
         <w:r>
           <w:t>Ethereum</w:t>
         </w:r>
       </w:ins>
+      <w:bookmarkEnd w:id="300"/>
     </w:p>
     <w:p>
       <w:pPr>
         <w:rPr>
           <w:lang w:val="es-ES"/>
-          <w:rPrChange w:id="143" w:author="Pablo Blanco Peris" w:date="2019-05-09T14:41:00Z">
+          <w:rPrChange w:id="302" w:author="Pablo Blanco Peris" w:date="2019-05-09T14:41:00Z">
             <w:rPr/>
           </w:rPrChange>
         </w:rPr>
-        <w:pPrChange w:id="144" w:author="Pablo Blanco Peris" w:date="2019-05-05T12:47:00Z">
+        <w:pPrChange w:id="303" w:author="Pablo Blanco Peris" w:date="2019-05-05T12:47:00Z">
           <w:pPr>
             <w:pStyle w:val="Textoindependiente"/>
           </w:pPr>
         </w:pPrChange>
       </w:pPr>
-      <w:ins w:id="145" w:author="Pablo Blanco Peris" w:date="2019-05-05T12:48:00Z">
-        <w:r>
-          <w:rPr>
-            <w:lang w:val="es-ES_tradnl"/>
-            <w:rPrChange w:id="146" w:author="Pablo Blanco Peris" w:date="2019-05-05T12:48:00Z">
+      <w:ins w:id="304" w:author="Pablo Blanco Peris" w:date="2019-05-05T12:48:00Z">
+        <w:r>
+          <w:rPr>
+            <w:lang w:val="es-ES_tradnl"/>
+            <w:rPrChange w:id="305" w:author="Pablo Blanco Peris" w:date="2019-05-05T12:48:00Z">
               <w:rPr/>
             </w:rPrChange>
           </w:rPr>
           <w:t xml:space="preserve">Ethereum es una </w:t>
         </w:r>
       </w:ins>
-      <w:ins w:id="147" w:author="Pablo Blanco Peris" w:date="2019-05-05T12:51:00Z">
+      <w:ins w:id="306" w:author="Pablo Blanco Peris" w:date="2019-05-05T12:51:00Z">
         <w:r>
           <w:rPr>
             <w:lang w:val="es-ES_tradnl"/>
@@ -5856,7 +7881,7 @@
           <w:t>red pública y descentralizada de cadenas de bloques capaz de ejecutar código de programación de cualquier aplicación desce</w:t>
         </w:r>
       </w:ins>
-      <w:ins w:id="148" w:author="Pablo Blanco Peris" w:date="2019-05-05T12:52:00Z">
+      <w:ins w:id="307" w:author="Pablo Blanco Peris" w:date="2019-05-05T12:52:00Z">
         <w:r>
           <w:rPr>
             <w:lang w:val="es-ES_tradnl"/>
@@ -5864,7 +7889,7 @@
           <w:t>ntralizada. Esta plataforma permite compartir información con todo el mundo manteniendo su integridad</w:t>
         </w:r>
       </w:ins>
-      <w:ins w:id="149" w:author="Pablo Blanco Peris" w:date="2019-05-09T14:29:00Z">
+      <w:ins w:id="308" w:author="Pablo Blanco Peris" w:date="2019-05-09T14:29:00Z">
         <w:r>
           <w:rPr>
             <w:lang w:val="es-ES_tradnl"/>
@@ -5872,7 +7897,7 @@
           <w:t xml:space="preserve"> ya que dicha información no puede ser manipul</w:t>
         </w:r>
       </w:ins>
-      <w:ins w:id="150" w:author="Pablo Blanco Peris" w:date="2019-05-09T14:40:00Z">
+      <w:ins w:id="309" w:author="Pablo Blanco Peris" w:date="2019-05-09T14:40:00Z">
         <w:r>
           <w:rPr>
             <w:lang w:val="es-ES_tradnl"/>
@@ -5880,7 +7905,7 @@
           <w:t>ada ni modificada.</w:t>
         </w:r>
       </w:ins>
-      <w:ins w:id="151" w:author="Pablo Blanco Peris" w:date="2019-05-09T15:27:00Z">
+      <w:ins w:id="310" w:author="Pablo Blanco Peris" w:date="2019-05-09T15:27:00Z">
         <w:r>
           <w:rPr>
             <w:lang w:val="es-ES_tradnl"/>
@@ -5900,7 +7925,7 @@
         </w:rPr>
         <w:fldChar w:fldCharType="separate"/>
       </w:r>
-      <w:ins w:id="152" w:author="Pablo Blanco Peris" w:date="2019-05-09T15:27:00Z">
+      <w:ins w:id="311" w:author="Pablo Blanco Peris" w:date="2019-05-09T15:27:00Z">
         <w:r>
           <w:rPr>
             <w:noProof/>
@@ -5921,7 +7946,7 @@
         <w:pStyle w:val="Textoindependiente"/>
         <w:rPr>
           <w:lang w:val="es-ES"/>
-          <w:rPrChange w:id="153" w:author="Pablo Blanco Peris" w:date="2019-05-05T12:51:00Z">
+          <w:rPrChange w:id="312" w:author="Pablo Blanco Peris" w:date="2019-05-05T12:51:00Z">
             <w:rPr/>
           </w:rPrChange>
         </w:rPr>
@@ -5932,7 +7957,7 @@
         <w:pStyle w:val="Textoindependiente"/>
         <w:rPr>
           <w:lang w:val="es-ES"/>
-          <w:rPrChange w:id="154" w:author="Pablo Blanco Peris" w:date="2019-05-05T12:51:00Z">
+          <w:rPrChange w:id="313" w:author="Pablo Blanco Peris" w:date="2019-05-05T12:51:00Z">
             <w:rPr/>
           </w:rPrChange>
         </w:rPr>
@@ -5942,7 +7967,7 @@
       <w:pPr>
         <w:pStyle w:val="Epgrafe"/>
       </w:pPr>
-      <w:bookmarkStart w:id="155" w:name="_Toc269976449"/>
+      <w:bookmarkStart w:id="314" w:name="_Toc269976449"/>
       <w:r>
         <w:t xml:space="preserve">Figure </w:t>
       </w:r>
@@ -6018,7 +8043,7 @@
       <w:r>
         <w:t xml:space="preserve">  First Figure in Chapter 2</w:t>
       </w:r>
-      <w:bookmarkEnd w:id="155"/>
+      <w:bookmarkEnd w:id="314"/>
     </w:p>
     <w:p>
       <w:pPr>
@@ -6096,7 +8121,7 @@
       <w:pPr>
         <w:pStyle w:val="Epgrafe"/>
       </w:pPr>
-      <w:bookmarkStart w:id="156" w:name="_Toc269976408"/>
+      <w:bookmarkStart w:id="315" w:name="_Toc269976408"/>
       <w:r>
         <w:t xml:space="preserve">Table </w:t>
       </w:r>
@@ -6160,7 +8185,7 @@
       <w:r>
         <w:t xml:space="preserve"> First Table in Chapter 2</w:t>
       </w:r>
-      <w:bookmarkEnd w:id="156"/>
+      <w:bookmarkEnd w:id="315"/>
     </w:p>
     <w:tbl>
       <w:tblPr>
@@ -6602,9 +8627,8 @@
       <w:r>
         <w:br w:type="page"/>
       </w:r>
-      <w:bookmarkStart w:id="157" w:name="_Toc267562106"/>
-      <w:bookmarkStart w:id="158" w:name="_Toc289858288"/>
-      <w:del w:id="159" w:author="Pablo Blanco Peris" w:date="2019-05-08T17:20:00Z">
+      <w:bookmarkStart w:id="316" w:name="_Toc267562106"/>
+      <w:del w:id="317" w:author="Pablo Blanco Peris" w:date="2019-05-08T17:20:00Z">
         <w:r>
           <w:rPr>
             <w:lang w:val="es-ES_tradnl"/>
@@ -6613,9 +8637,9 @@
           <w:delText>Enter Your Chapter Title Here</w:delText>
         </w:r>
       </w:del>
-      <w:bookmarkEnd w:id="157"/>
-      <w:bookmarkEnd w:id="158"/>
-      <w:ins w:id="160" w:author="Pablo Blanco Peris" w:date="2019-05-08T17:20:00Z">
+      <w:bookmarkStart w:id="318" w:name="_Toc8680884"/>
+      <w:bookmarkEnd w:id="316"/>
+      <w:ins w:id="319" w:author="Pablo Blanco Peris" w:date="2019-05-08T17:20:00Z">
         <w:r>
           <w:rPr>
             <w:lang w:val="es-ES_tradnl"/>
@@ -6623,234 +8647,982 @@
           <w:t>Diseño e implementación</w:t>
         </w:r>
       </w:ins>
-    </w:p>
-    <w:p>
-      <w:pPr>
-        <w:pStyle w:val="Textoindependiente"/>
-        <w:rPr>
-          <w:ins w:id="161" w:author="Pablo Blanco Peris" w:date="2019-05-09T14:27:00Z"/>
-        </w:rPr>
-      </w:pPr>
-      <w:r>
-        <w:t xml:space="preserve"> If </w:t>
-      </w:r>
-      <w:del w:id="162" w:author="Pablo Blanco Peris" w:date="2019-05-09T14:28:00Z">
-        <w:r>
-          <w:delText>you need to create additional chapters, use style “Chapter 1 - Heading 1” for the chapter heading.</w:delText>
-        </w:r>
-      </w:del>
-    </w:p>
-    <w:p>
-      <w:pPr>
-        <w:pStyle w:val="Textoindependiente"/>
-        <w:rPr>
-          <w:ins w:id="163" w:author="Pablo Blanco Peris" w:date="2019-05-09T14:27:00Z"/>
-        </w:rPr>
-      </w:pPr>
-    </w:p>
-    <w:p>
-      <w:pPr>
-        <w:pStyle w:val="Ttulo1"/>
-        <w:rPr>
-          <w:ins w:id="164" w:author="Pablo Blanco Peris" w:date="2019-05-09T14:27:00Z"/>
-          <w:lang w:val="es-ES_tradnl"/>
-        </w:rPr>
-      </w:pPr>
-      <w:ins w:id="165" w:author="Pablo Blanco Peris" w:date="2019-05-09T14:27:00Z">
-        <w:r>
-          <w:br w:type="page"/>
-        </w:r>
-      </w:ins>
-      <w:ins w:id="166" w:author="Pablo Blanco Peris" w:date="2019-05-09T14:28:00Z">
-        <w:r>
-          <w:rPr>
-            <w:lang w:val="es-ES_tradnl"/>
-          </w:rPr>
-          <w:lastRenderedPageBreak/>
-          <w:t>Demo</w:t>
-        </w:r>
-      </w:ins>
-    </w:p>
-    <w:p>
-      <w:pPr>
-        <w:pStyle w:val="Textoindependiente"/>
-      </w:pPr>
-    </w:p>
-    <w:p>
-      <w:pPr>
-        <w:pStyle w:val="Textoindependiente"/>
-      </w:pPr>
-    </w:p>
-    <w:p>
-      <w:pPr>
-        <w:pStyle w:val="PageHeadingTOC"/>
-        <w:rPr>
-          <w:del w:id="167" w:author="Pablo Blanco Peris" w:date="2019-05-09T14:51:00Z"/>
-        </w:rPr>
-      </w:pPr>
-      <w:r>
-        <w:br w:type="page"/>
-      </w:r>
-      <w:bookmarkStart w:id="168" w:name="_Toc267562107"/>
-      <w:bookmarkStart w:id="169" w:name="_Toc289858289"/>
-      <w:commentRangeStart w:id="170"/>
-      <w:del w:id="171" w:author="Pablo Blanco Peris" w:date="2019-05-09T14:51:00Z">
-        <w:r>
-          <w:lastRenderedPageBreak/>
-          <w:delText>References Or Bibliography</w:delText>
-        </w:r>
-        <w:bookmarkEnd w:id="168"/>
-        <w:bookmarkEnd w:id="169"/>
-      </w:del>
-    </w:p>
-    <w:p>
-      <w:pPr>
-        <w:pStyle w:val="PageHeadingTOC"/>
-        <w:rPr>
-          <w:ins w:id="172" w:author="Pablo Blanco Peris" w:date="2019-05-09T14:42:00Z"/>
-        </w:rPr>
-        <w:pPrChange w:id="173" w:author="Pablo Blanco Peris" w:date="2019-05-09T14:51:00Z">
+      <w:bookmarkEnd w:id="318"/>
+    </w:p>
+    <w:p>
+      <w:pPr>
+        <w:rPr>
+          <w:ins w:id="320" w:author="Pablo Blanco Peris" w:date="2019-05-14T01:05:00Z"/>
+          <w:lang w:val="es-ES_tradnl"/>
+        </w:rPr>
+        <w:pPrChange w:id="321" w:author="Pablo Blanco Peris" w:date="2019-05-14T01:40:00Z">
           <w:pPr>
             <w:pStyle w:val="Textoindependiente"/>
           </w:pPr>
         </w:pPrChange>
       </w:pPr>
-      <w:del w:id="174" w:author="Pablo Blanco Peris" w:date="2019-05-09T14:51:00Z">
-        <w:r>
-          <w:delText>Include a separate chapter for your references or bibliography.  This chapter should be titled either “References” or “Bibliography”.  (“Page Heading TOC” style is used for the heading.)  Items in the bibliography use the “Bibliography” style, which has single spacing and a hanging indent, as shown in the examples below.</w:delText>
+      <w:r>
+        <w:rPr>
+          <w:lang w:val="es-ES_tradnl"/>
+          <w:rPrChange w:id="322" w:author="Pablo Blanco Peris" w:date="2019-05-14T01:04:00Z">
+            <w:rPr/>
+          </w:rPrChange>
+        </w:rPr>
+        <w:t xml:space="preserve"> </w:t>
+      </w:r>
+      <w:ins w:id="323" w:author="Pablo Blanco Peris" w:date="2019-05-14T01:04:00Z">
+        <w:r>
+          <w:rPr>
+            <w:lang w:val="es-ES_tradnl"/>
+            <w:rPrChange w:id="324" w:author="Pablo Blanco Peris" w:date="2019-05-14T01:04:00Z">
+              <w:rPr/>
+            </w:rPrChange>
+          </w:rPr>
+          <w:t xml:space="preserve">En esta </w:t>
+        </w:r>
+        <w:r>
+          <w:rPr>
+            <w:lang w:val="es-ES_tradnl"/>
+          </w:rPr>
+          <w:t>sección se describe técnicamente el diseño completo de la plataforma ofreciendo una visión clara de la arquitectura del p</w:t>
+        </w:r>
+      </w:ins>
+      <w:ins w:id="325" w:author="Pablo Blanco Peris" w:date="2019-05-14T01:05:00Z">
+        <w:r>
+          <w:rPr>
+            <w:lang w:val="es-ES_tradnl"/>
+          </w:rPr>
+          <w:t>royecto al completo y las tecnologías que han sido utilizadas para su implementación.</w:t>
+        </w:r>
+      </w:ins>
+      <w:del w:id="326" w:author="Pablo Blanco Peris" w:date="2019-05-14T01:04:00Z">
+        <w:r>
+          <w:rPr>
+            <w:lang w:val="es-ES_tradnl"/>
+            <w:rPrChange w:id="327" w:author="Pablo Blanco Peris" w:date="2019-05-14T01:04:00Z">
+              <w:rPr/>
+            </w:rPrChange>
+          </w:rPr>
+          <w:delText xml:space="preserve">If </w:delText>
         </w:r>
       </w:del>
-    </w:p>
-    <w:p>
-      <w:pPr>
-        <w:pStyle w:val="Ttulo1"/>
-        <w:rPr>
-          <w:del w:id="175" w:author="Pablo Blanco Peris" w:date="2019-05-09T14:51:00Z"/>
-          <w:lang w:val="es-ES"/>
-          <w:rPrChange w:id="176" w:author="Pablo Blanco Peris" w:date="2019-05-09T15:28:00Z">
-            <w:rPr>
-              <w:del w:id="177" w:author="Pablo Blanco Peris" w:date="2019-05-09T14:51:00Z"/>
-            </w:rPr>
-          </w:rPrChange>
-        </w:rPr>
-        <w:pPrChange w:id="178" w:author="Pablo Blanco Peris" w:date="2019-05-09T15:28:00Z">
+      <w:del w:id="328" w:author="Pablo Blanco Peris" w:date="2019-05-09T14:28:00Z">
+        <w:r>
+          <w:rPr>
+            <w:lang w:val="es-ES_tradnl"/>
+            <w:rPrChange w:id="329" w:author="Pablo Blanco Peris" w:date="2019-05-14T01:04:00Z">
+              <w:rPr/>
+            </w:rPrChange>
+          </w:rPr>
+          <w:delText>you need to create additional chapters, use style “Chapter 1 - Heading 1” for the chapter heading.</w:delText>
+        </w:r>
+      </w:del>
+    </w:p>
+    <w:p>
+      <w:pPr>
+        <w:rPr>
+          <w:ins w:id="330" w:author="Pablo Blanco Peris" w:date="2019-05-14T01:06:00Z"/>
+          <w:lang w:val="es-ES_tradnl"/>
+        </w:rPr>
+        <w:pPrChange w:id="331" w:author="Pablo Blanco Peris" w:date="2019-05-14T01:40:00Z">
           <w:pPr>
             <w:pStyle w:val="Textoindependiente"/>
           </w:pPr>
         </w:pPrChange>
       </w:pPr>
-      <w:ins w:id="179" w:author="Pablo Blanco Peris" w:date="2019-05-09T14:43:00Z">
-        <w:r>
-          <w:rPr>
-            <w:lang w:val="es-ES"/>
-          </w:rPr>
-          <w:t>Bibliografía</w:t>
-        </w:r>
-      </w:ins>
-      <w:ins w:id="180" w:author="Pablo Blanco Peris" w:date="2019-05-09T15:22:00Z">
-        <w:r>
-          <w:rPr>
-            <w:noProof/>
-            <w:lang w:val="es-ES"/>
-          </w:rPr>
-          <w:t xml:space="preserve"> </w:t>
-        </w:r>
-      </w:ins>
-    </w:p>
-    <w:p>
-      <w:pPr>
-        <w:pStyle w:val="Ttulo1"/>
-        <w:rPr>
-          <w:del w:id="181" w:author="Pablo Blanco Peris" w:date="2019-05-09T14:51:00Z"/>
-          <w:lang w:val="es-ES"/>
-          <w:rPrChange w:id="182" w:author="Pablo Blanco Peris" w:date="2019-05-09T14:43:00Z">
-            <w:rPr>
-              <w:del w:id="183" w:author="Pablo Blanco Peris" w:date="2019-05-09T14:51:00Z"/>
-            </w:rPr>
-          </w:rPrChange>
-        </w:rPr>
-        <w:pPrChange w:id="184" w:author="Pablo Blanco Peris" w:date="2019-05-09T15:28:00Z">
+      <w:ins w:id="332" w:author="Pablo Blanco Peris" w:date="2019-05-14T01:05:00Z">
+        <w:r>
+          <w:rPr>
+            <w:lang w:val="es-ES_tradnl"/>
+          </w:rPr>
+          <w:t xml:space="preserve">Tal y como se menciona en este trabajo anteriormente </w:t>
+        </w:r>
+      </w:ins>
+      <w:ins w:id="333" w:author="Pablo Blanco Peris" w:date="2019-05-14T01:06:00Z">
+        <w:r>
+          <w:rPr>
+            <w:lang w:val="es-ES_tradnl"/>
+          </w:rPr>
+          <w:t>se han desarrollado dos secciones bien diferenciadas,</w:t>
+        </w:r>
+      </w:ins>
+      <w:ins w:id="334" w:author="Pablo Blanco Peris" w:date="2019-05-14T01:09:00Z">
+        <w:r>
+          <w:rPr>
+            <w:lang w:val="es-ES_tradnl"/>
+          </w:rPr>
+          <w:t xml:space="preserve"> que podrían dividirse en dos subproyectos:</w:t>
+        </w:r>
+      </w:ins>
+      <w:ins w:id="335" w:author="Pablo Blanco Peris" w:date="2019-05-14T01:06:00Z">
+        <w:r>
+          <w:rPr>
+            <w:lang w:val="es-ES_tradnl"/>
+          </w:rPr>
+          <w:t xml:space="preserve"> por una parte el </w:t>
+        </w:r>
+        <w:r>
+          <w:rPr>
+            <w:i/>
+            <w:lang w:val="es-ES_tradnl"/>
+            <w:rPrChange w:id="336" w:author="Pablo Blanco Peris" w:date="2019-05-14T01:06:00Z">
+              <w:rPr>
+                <w:lang w:val="es-ES_tradnl"/>
+              </w:rPr>
+            </w:rPrChange>
+          </w:rPr>
+          <w:t>front-end</w:t>
+        </w:r>
+        <w:r>
+          <w:rPr>
+            <w:lang w:val="es-ES_tradnl"/>
+          </w:rPr>
+          <w:t xml:space="preserve"> y por otra parte el </w:t>
+        </w:r>
+        <w:r>
+          <w:rPr>
+            <w:i/>
+            <w:lang w:val="es-ES_tradnl"/>
+            <w:rPrChange w:id="337" w:author="Pablo Blanco Peris" w:date="2019-05-14T01:06:00Z">
+              <w:rPr>
+                <w:lang w:val="es-ES_tradnl"/>
+              </w:rPr>
+            </w:rPrChange>
+          </w:rPr>
+          <w:t>back-end</w:t>
+        </w:r>
+        <w:r>
+          <w:rPr>
+            <w:lang w:val="es-ES_tradnl"/>
+          </w:rPr>
+          <w:t>.</w:t>
+        </w:r>
+      </w:ins>
+    </w:p>
+    <w:p>
+      <w:pPr>
+        <w:rPr>
+          <w:ins w:id="338" w:author="Pablo Blanco Peris" w:date="2019-05-14T01:14:00Z"/>
+          <w:lang w:val="es-ES_tradnl"/>
+        </w:rPr>
+        <w:pPrChange w:id="339" w:author="Pablo Blanco Peris" w:date="2019-05-14T01:40:00Z">
           <w:pPr>
             <w:pStyle w:val="Textoindependiente"/>
           </w:pPr>
         </w:pPrChange>
       </w:pPr>
+      <w:ins w:id="340" w:author="Pablo Blanco Peris" w:date="2019-05-14T01:06:00Z">
+        <w:r>
+          <w:rPr>
+            <w:lang w:val="es-ES_tradnl"/>
+          </w:rPr>
+          <w:t xml:space="preserve">El </w:t>
+        </w:r>
+        <w:r>
+          <w:rPr>
+            <w:i/>
+            <w:lang w:val="es-ES_tradnl"/>
+            <w:rPrChange w:id="341" w:author="Pablo Blanco Peris" w:date="2019-05-14T01:07:00Z">
+              <w:rPr>
+                <w:lang w:val="es-ES_tradnl"/>
+              </w:rPr>
+            </w:rPrChange>
+          </w:rPr>
+          <w:t>front-end</w:t>
+        </w:r>
+        <w:r>
+          <w:rPr>
+            <w:lang w:val="es-ES_tradnl"/>
+          </w:rPr>
+          <w:t xml:space="preserve"> de</w:t>
+        </w:r>
+      </w:ins>
+      <w:ins w:id="342" w:author="Pablo Blanco Peris" w:date="2019-05-14T01:07:00Z">
+        <w:r>
+          <w:rPr>
+            <w:lang w:val="es-ES_tradnl"/>
+          </w:rPr>
+          <w:t xml:space="preserve">l proyecto </w:t>
+        </w:r>
+      </w:ins>
+      <w:ins w:id="343" w:author="Pablo Blanco Peris" w:date="2019-05-14T01:06:00Z">
+        <w:r>
+          <w:rPr>
+            <w:lang w:val="es-ES_tradnl"/>
+          </w:rPr>
+          <w:t xml:space="preserve">consiste en la </w:t>
+        </w:r>
+      </w:ins>
+      <w:ins w:id="344" w:author="Pablo Blanco Peris" w:date="2019-05-14T01:07:00Z">
+        <w:r>
+          <w:rPr>
+            <w:lang w:val="es-ES_tradnl"/>
+          </w:rPr>
+          <w:t xml:space="preserve">parte visual del proyecto, en este caso la aplicación </w:t>
+        </w:r>
+      </w:ins>
+      <w:ins w:id="345" w:author="Pablo Blanco Peris" w:date="2019-05-14T01:08:00Z">
+        <w:r>
+          <w:rPr>
+            <w:lang w:val="es-ES_tradnl"/>
+          </w:rPr>
+          <w:t xml:space="preserve">móvil </w:t>
+        </w:r>
+      </w:ins>
+      <w:ins w:id="346" w:author="Pablo Blanco Peris" w:date="2019-05-14T01:07:00Z">
+        <w:r>
+          <w:rPr>
+            <w:lang w:val="es-ES_tradnl"/>
+          </w:rPr>
+          <w:t>para dispositivos iOS.</w:t>
+        </w:r>
+      </w:ins>
+      <w:ins w:id="347" w:author="Pablo Blanco Peris" w:date="2019-05-14T01:08:00Z">
+        <w:r>
+          <w:rPr>
+            <w:lang w:val="es-ES_tradnl"/>
+          </w:rPr>
+          <w:t xml:space="preserve"> </w:t>
+        </w:r>
+      </w:ins>
+      <w:ins w:id="348" w:author="Pablo Blanco Peris" w:date="2019-05-14T01:09:00Z">
+        <w:r>
+          <w:rPr>
+            <w:lang w:val="es-ES_tradnl"/>
+          </w:rPr>
+          <w:t>La totalidad de</w:t>
+        </w:r>
+      </w:ins>
+      <w:ins w:id="349" w:author="Pablo Blanco Peris" w:date="2019-05-14T01:08:00Z">
+        <w:r>
+          <w:rPr>
+            <w:lang w:val="es-ES_tradnl"/>
+          </w:rPr>
+          <w:t xml:space="preserve">l proyecto ha sido implementado </w:t>
+        </w:r>
+      </w:ins>
+      <w:ins w:id="350" w:author="Pablo Blanco Peris" w:date="2019-05-14T01:12:00Z">
+        <w:r>
+          <w:rPr>
+            <w:lang w:val="es-ES_tradnl"/>
+          </w:rPr>
+          <w:t>con el</w:t>
+        </w:r>
+      </w:ins>
+      <w:ins w:id="351" w:author="Pablo Blanco Peris" w:date="2019-05-14T01:08:00Z">
+        <w:r>
+          <w:rPr>
+            <w:lang w:val="es-ES_tradnl"/>
+          </w:rPr>
+          <w:t xml:space="preserve"> lenguaje </w:t>
+        </w:r>
+      </w:ins>
+      <w:ins w:id="352" w:author="Pablo Blanco Peris" w:date="2019-05-14T01:09:00Z">
+        <w:r>
+          <w:rPr>
+            <w:lang w:val="es-ES_tradnl"/>
+          </w:rPr>
+          <w:t>Swift</w:t>
+        </w:r>
+      </w:ins>
+      <w:ins w:id="353" w:author="Pablo Blanco Peris" w:date="2019-05-14T01:11:00Z">
+        <w:r>
+          <w:rPr>
+            <w:lang w:val="es-ES_tradnl"/>
+          </w:rPr>
+          <w:t xml:space="preserve"> en el entorno de desarrollo </w:t>
+        </w:r>
+        <w:r>
+          <w:rPr>
+            <w:lang w:val="es-ES_tradnl"/>
+          </w:rPr>
+          <w:t>Xcode</w:t>
+        </w:r>
+        <w:r>
+          <w:rPr>
+            <w:lang w:val="es-ES_tradnl"/>
+          </w:rPr>
+          <w:t>.</w:t>
+        </w:r>
+      </w:ins>
+    </w:p>
+    <w:p>
+      <w:pPr>
+        <w:rPr>
+          <w:ins w:id="354" w:author="Pablo Blanco Peris" w:date="2019-05-14T01:23:00Z"/>
+          <w:lang w:val="es-ES_tradnl"/>
+        </w:rPr>
+        <w:pPrChange w:id="355" w:author="Pablo Blanco Peris" w:date="2019-05-14T01:40:00Z">
+          <w:pPr>
+            <w:pStyle w:val="Textoindependiente"/>
+          </w:pPr>
+        </w:pPrChange>
+      </w:pPr>
+      <w:ins w:id="356" w:author="Pablo Blanco Peris" w:date="2019-05-14T01:20:00Z">
+        <w:r>
+          <w:rPr>
+            <w:lang w:val="es-ES_tradnl"/>
+          </w:rPr>
+          <w:t>Swift</w:t>
+        </w:r>
+      </w:ins>
+      <w:ins w:id="357" w:author="Pablo Blanco Peris" w:date="2019-05-14T01:38:00Z">
+        <w:r>
+          <w:rPr>
+            <w:lang w:val="es-ES_tradnl"/>
+          </w:rPr>
+          <w:t xml:space="preserve">, creado por Apple y presentado en 2014, </w:t>
+        </w:r>
+      </w:ins>
+      <w:ins w:id="358" w:author="Pablo Blanco Peris" w:date="2019-05-14T01:20:00Z">
+        <w:r>
+          <w:rPr>
+            <w:lang w:val="es-ES_tradnl"/>
+          </w:rPr>
+          <w:t xml:space="preserve"> </w:t>
+        </w:r>
+      </w:ins>
+      <w:ins w:id="359" w:author="Pablo Blanco Peris" w:date="2019-05-14T01:31:00Z">
+        <w:r>
+          <w:rPr>
+            <w:lang w:val="es-ES_tradnl"/>
+          </w:rPr>
+          <w:t>es un lenguaje</w:t>
+        </w:r>
+      </w:ins>
+      <w:ins w:id="360" w:author="Pablo Blanco Peris" w:date="2019-05-14T01:38:00Z">
+        <w:r>
+          <w:rPr>
+            <w:lang w:val="es-ES_tradnl"/>
+          </w:rPr>
+          <w:t xml:space="preserve"> de</w:t>
+        </w:r>
+      </w:ins>
+      <w:ins w:id="361" w:author="Pablo Blanco Peris" w:date="2019-05-14T01:40:00Z">
+        <w:r>
+          <w:rPr>
+            <w:lang w:val="es-ES_tradnl"/>
+          </w:rPr>
+          <w:t xml:space="preserve"> programación</w:t>
+        </w:r>
+      </w:ins>
+      <w:ins w:id="362" w:author="Pablo Blanco Peris" w:date="2019-05-14T01:31:00Z">
+        <w:r>
+          <w:rPr>
+            <w:lang w:val="es-ES_tradnl"/>
+          </w:rPr>
+          <w:t xml:space="preserve"> orientado a objetos</w:t>
+        </w:r>
+      </w:ins>
+      <w:ins w:id="363" w:author="Pablo Blanco Peris" w:date="2019-05-14T01:40:00Z">
+        <w:r>
+          <w:rPr>
+            <w:lang w:val="es-ES_tradnl"/>
+          </w:rPr>
+          <w:t xml:space="preserve"> </w:t>
+        </w:r>
+      </w:ins>
+      <w:ins w:id="364" w:author="Pablo Blanco Peris" w:date="2019-05-14T01:31:00Z">
+        <w:r>
+          <w:rPr>
+            <w:lang w:val="es-ES_tradnl"/>
+          </w:rPr>
+          <w:t xml:space="preserve">que </w:t>
+        </w:r>
+      </w:ins>
+      <w:ins w:id="365" w:author="Pablo Blanco Peris" w:date="2019-05-14T01:21:00Z">
+        <w:r>
+          <w:rPr>
+            <w:lang w:val="es-ES_tradnl"/>
+          </w:rPr>
+          <w:t>cuenta con ciertas características que le hacen ser</w:t>
+        </w:r>
+      </w:ins>
+      <w:ins w:id="366" w:author="Pablo Blanco Peris" w:date="2019-05-14T01:20:00Z">
+        <w:r>
+          <w:rPr>
+            <w:lang w:val="es-ES_tradnl"/>
+          </w:rPr>
+          <w:t xml:space="preserve"> un lenguaje </w:t>
+        </w:r>
+      </w:ins>
+      <w:ins w:id="367" w:author="Pablo Blanco Peris" w:date="2019-05-14T01:40:00Z">
+        <w:r>
+          <w:rPr>
+            <w:lang w:val="es-ES_tradnl"/>
+          </w:rPr>
+          <w:t xml:space="preserve">muy potente y </w:t>
+        </w:r>
+      </w:ins>
+      <w:ins w:id="368" w:author="Pablo Blanco Peris" w:date="2019-05-14T01:20:00Z">
+        <w:r>
+          <w:rPr>
+            <w:lang w:val="es-ES_tradnl"/>
+          </w:rPr>
+          <w:t xml:space="preserve">restrictivo a la hora de programar </w:t>
+        </w:r>
+      </w:ins>
+      <w:ins w:id="369" w:author="Pablo Blanco Peris" w:date="2019-05-14T01:21:00Z">
+        <w:r>
+          <w:rPr>
+            <w:lang w:val="es-ES_tradnl"/>
+          </w:rPr>
+          <w:t>con el fin de</w:t>
+        </w:r>
+      </w:ins>
+      <w:ins w:id="370" w:author="Pablo Blanco Peris" w:date="2019-05-14T01:20:00Z">
+        <w:r>
+          <w:rPr>
+            <w:lang w:val="es-ES_tradnl"/>
+          </w:rPr>
+          <w:t xml:space="preserve"> evitar código inseguro</w:t>
+        </w:r>
+      </w:ins>
+      <w:ins w:id="371" w:author="Pablo Blanco Peris" w:date="2019-05-14T01:21:00Z">
+        <w:r>
+          <w:rPr>
+            <w:lang w:val="es-ES_tradnl"/>
+          </w:rPr>
+          <w:t xml:space="preserve">. </w:t>
+        </w:r>
+      </w:ins>
+      <w:ins w:id="372" w:author="Pablo Blanco Peris" w:date="2019-05-14T01:22:00Z">
+        <w:r>
+          <w:rPr>
+            <w:lang w:val="es-ES_tradnl"/>
+          </w:rPr>
+          <w:t>Comprueba automáticamente desbordamiento de enteros</w:t>
+        </w:r>
+        <w:r>
+          <w:rPr>
+            <w:lang w:val="es-ES_tradnl"/>
+          </w:rPr>
+          <w:t xml:space="preserve"> y administra automáticamente la memoria a tr</w:t>
+        </w:r>
+      </w:ins>
+      <w:ins w:id="373" w:author="Pablo Blanco Peris" w:date="2019-05-14T01:23:00Z">
+        <w:r>
+          <w:rPr>
+            <w:lang w:val="es-ES_tradnl"/>
+          </w:rPr>
+          <w:t>avés de ARC (</w:t>
+        </w:r>
+        <w:r>
+          <w:rPr>
+            <w:i/>
+            <w:lang w:val="es-ES_tradnl"/>
+            <w:rPrChange w:id="374" w:author="Pablo Blanco Peris" w:date="2019-05-14T01:23:00Z">
+              <w:rPr>
+                <w:lang w:val="es-ES_tradnl"/>
+              </w:rPr>
+            </w:rPrChange>
+          </w:rPr>
+          <w:t>Automatic Reference Counting</w:t>
+        </w:r>
+        <w:r>
+          <w:rPr>
+            <w:lang w:val="es-ES_tradnl"/>
+          </w:rPr>
+          <w:t>)</w:t>
+        </w:r>
+      </w:ins>
+      <w:ins w:id="375" w:author="Pablo Blanco Peris" w:date="2019-05-14T01:36:00Z">
+        <w:r>
+          <w:rPr>
+            <w:lang w:val="es-ES_tradnl"/>
+          </w:rPr>
+          <w:t xml:space="preserve"> eliminando la necesidad de utilizar punteros</w:t>
+        </w:r>
+      </w:ins>
+      <w:ins w:id="376" w:author="Pablo Blanco Peris" w:date="2019-05-14T01:23:00Z">
+        <w:r>
+          <w:rPr>
+            <w:lang w:val="es-ES_tradnl"/>
+          </w:rPr>
+          <w:t>.</w:t>
+        </w:r>
+      </w:ins>
+    </w:p>
+    <w:p>
+      <w:pPr>
+        <w:rPr>
+          <w:ins w:id="377" w:author="Pablo Blanco Peris" w:date="2019-05-14T01:24:00Z"/>
+          <w:lang w:val="es-ES_tradnl"/>
+        </w:rPr>
+        <w:pPrChange w:id="378" w:author="Pablo Blanco Peris" w:date="2019-05-14T01:40:00Z">
+          <w:pPr>
+            <w:pStyle w:val="Textoindependiente"/>
+          </w:pPr>
+        </w:pPrChange>
+      </w:pPr>
+      <w:ins w:id="379" w:author="Pablo Blanco Peris" w:date="2019-05-14T01:24:00Z">
+        <w:r>
+          <w:rPr>
+            <w:lang w:val="es-ES_tradnl"/>
+          </w:rPr>
+          <w:t xml:space="preserve">Este lenguaje está fuertemente </w:t>
+        </w:r>
+      </w:ins>
+      <w:ins w:id="380" w:author="Pablo Blanco Peris" w:date="2019-05-14T01:25:00Z">
+        <w:r>
+          <w:rPr>
+            <w:lang w:val="es-ES_tradnl"/>
+          </w:rPr>
+          <w:t>“tipado”</w:t>
+        </w:r>
+      </w:ins>
+      <w:ins w:id="381" w:author="Pablo Blanco Peris" w:date="2019-05-14T01:24:00Z">
+        <w:r>
+          <w:rPr>
+            <w:lang w:val="es-ES_tradnl"/>
+          </w:rPr>
+          <w:t xml:space="preserve"> y es por ello que permite al propio compilador inferir el tipo de variables en tiempo de compilación sin asignarle un tipo por defecto.</w:t>
+        </w:r>
+      </w:ins>
+      <w:ins w:id="382" w:author="Pablo Blanco Peris" w:date="2019-05-14T01:32:00Z">
+        <w:r>
+          <w:rPr>
+            <w:lang w:val="es-ES_tradnl"/>
+          </w:rPr>
+          <w:t xml:space="preserve"> </w:t>
+        </w:r>
+      </w:ins>
+      <w:ins w:id="383" w:author="Pablo Blanco Peris" w:date="2019-05-14T01:33:00Z">
+        <w:r>
+          <w:rPr>
+            <w:lang w:val="es-ES_tradnl"/>
+          </w:rPr>
+          <w:t>Permite</w:t>
+        </w:r>
+      </w:ins>
+      <w:ins w:id="384" w:author="Pablo Blanco Peris" w:date="2019-05-14T01:28:00Z">
+        <w:r>
+          <w:rPr>
+            <w:lang w:val="es-ES_tradnl"/>
+          </w:rPr>
+          <w:t xml:space="preserve"> enviar funciones o bloques de código como parámetros de otras funciones</w:t>
+        </w:r>
+      </w:ins>
+      <w:ins w:id="385" w:author="Pablo Blanco Peris" w:date="2019-05-14T01:32:00Z">
+        <w:r>
+          <w:rPr>
+            <w:lang w:val="es-ES_tradnl"/>
+          </w:rPr>
+          <w:t>.</w:t>
+        </w:r>
+      </w:ins>
+      <w:ins w:id="386" w:author="Pablo Blanco Peris" w:date="2019-05-14T01:33:00Z">
+        <w:r>
+          <w:rPr>
+            <w:lang w:val="es-ES_tradnl"/>
+          </w:rPr>
+          <w:t xml:space="preserve"> Cuenta con un tipo de variable llamado Opcional que obliga al desarrollador a implementar un código seguro a partir de valores por defecto</w:t>
+        </w:r>
+      </w:ins>
+      <w:ins w:id="387" w:author="Pablo Blanco Peris" w:date="2019-05-14T01:34:00Z">
+        <w:r>
+          <w:rPr>
+            <w:lang w:val="es-ES_tradnl"/>
+          </w:rPr>
+          <w:t xml:space="preserve"> para poder compilar el código</w:t>
+        </w:r>
+        <w:bookmarkStart w:id="388" w:name="_GoBack"/>
+        <w:bookmarkEnd w:id="388"/>
+        <w:r>
+          <w:rPr>
+            <w:lang w:val="es-ES_tradnl"/>
+          </w:rPr>
+          <w:t>.</w:t>
+        </w:r>
+      </w:ins>
+      <w:ins w:id="389" w:author="Pablo Blanco Peris" w:date="2019-05-14T01:32:00Z">
+        <w:r>
+          <w:rPr>
+            <w:lang w:val="es-ES_tradnl"/>
+          </w:rPr>
+          <w:t xml:space="preserve"> </w:t>
+        </w:r>
+      </w:ins>
+      <w:ins w:id="390" w:author="Pablo Blanco Peris" w:date="2019-05-14T01:25:00Z">
+        <w:r>
+          <w:rPr>
+            <w:lang w:val="es-ES_tradnl"/>
+          </w:rPr>
+          <w:fldChar w:fldCharType="begin"/>
+        </w:r>
+        <w:r>
+          <w:rPr>
+            <w:lang w:val="es-ES_tradnl"/>
+          </w:rPr>
+          <w:instrText xml:space="preserve"> ADDIN ZOTERO_ITEM CSL_CITATION {"citationID":"6OYNdDKW","properties":{"formattedCitation":"[3]","plainCitation":"[3]","noteIndex":0},"citationItems":[{"id":7,"uris":["http://zotero.org/users/local/uCH1cRjK/items/4LKMTDUM"],"uri":["http://zotero.org/users/local/uCH1cRjK/items/4LKMTDUM"],"itemData":{"id":7,"type":"article-journal","title":"Swift vs. Objective-C: A New Programming Language","container-title":"IJIMAI","page":"74-81","volume":"3","issue":"3","source":"dialnet.unirioja.es","abstract":"Autorías: Cristian González García, Jordán Pascual Espada, Begoña Cristina Pelayo García Bustelo, Juan Manuel Cueva Lovelle.\nLocalización: IJIMAI. Nº. 3, 2015.\nArtículo de Revista en Dialnet.","ISSN":"1989-1660","title-short":"Swift vs. Objective-C","language":"eng","author":[{"family":"García","given":"Cristian González"},{"family":"Espada","given":"Jordán Pascual"},{"family":"Bustelo","given":"Begoña Cristina Pelayo García"},{"family":"Lovelle","given":"Juan Manuel Cueva"}],"issued":{"date-parts":[["2015"]]}}}],"schema":"https://github.com/citation-style-language/schema/raw/master/csl-citation.json"} </w:instrText>
+        </w:r>
+      </w:ins>
+      <w:r>
+        <w:rPr>
+          <w:lang w:val="es-ES_tradnl"/>
+        </w:rPr>
+        <w:fldChar w:fldCharType="separate"/>
+      </w:r>
+      <w:ins w:id="391" w:author="Pablo Blanco Peris" w:date="2019-05-14T01:25:00Z">
+        <w:r>
+          <w:rPr>
+            <w:noProof/>
+            <w:lang w:val="es-ES_tradnl"/>
+          </w:rPr>
+          <w:t>[3]</w:t>
+        </w:r>
+        <w:r>
+          <w:rPr>
+            <w:lang w:val="es-ES_tradnl"/>
+          </w:rPr>
+          <w:fldChar w:fldCharType="end"/>
+        </w:r>
+      </w:ins>
+    </w:p>
+    <w:p>
+      <w:pPr>
+        <w:rPr>
+          <w:ins w:id="392" w:author="Pablo Blanco Peris" w:date="2019-05-14T01:12:00Z"/>
+          <w:lang w:val="es-ES_tradnl"/>
+        </w:rPr>
+        <w:pPrChange w:id="393" w:author="Pablo Blanco Peris" w:date="2019-05-14T01:40:00Z">
+          <w:pPr>
+            <w:pStyle w:val="Textoindependiente"/>
+          </w:pPr>
+        </w:pPrChange>
+      </w:pPr>
+    </w:p>
+    <w:p>
+      <w:pPr>
+        <w:rPr>
+          <w:ins w:id="394" w:author="Pablo Blanco Peris" w:date="2019-05-09T14:27:00Z"/>
+          <w:lang w:val="es-ES_tradnl"/>
+          <w:rPrChange w:id="395" w:author="Pablo Blanco Peris" w:date="2019-05-14T01:04:00Z">
+            <w:rPr>
+              <w:ins w:id="396" w:author="Pablo Blanco Peris" w:date="2019-05-09T14:27:00Z"/>
+            </w:rPr>
+          </w:rPrChange>
+        </w:rPr>
+        <w:pPrChange w:id="397" w:author="Pablo Blanco Peris" w:date="2019-05-14T01:40:00Z">
+          <w:pPr>
+            <w:pStyle w:val="Textoindependiente"/>
+          </w:pPr>
+        </w:pPrChange>
+      </w:pPr>
+      <w:ins w:id="398" w:author="Pablo Blanco Peris" w:date="2019-05-14T01:12:00Z">
+        <w:r>
+          <w:rPr>
+            <w:lang w:val="es-ES_tradnl"/>
+          </w:rPr>
+          <w:t xml:space="preserve">La parte de </w:t>
+        </w:r>
+        <w:r>
+          <w:rPr>
+            <w:i/>
+            <w:lang w:val="es-ES_tradnl"/>
+            <w:rPrChange w:id="399" w:author="Pablo Blanco Peris" w:date="2019-05-14T01:13:00Z">
+              <w:rPr>
+                <w:lang w:val="es-ES_tradnl"/>
+              </w:rPr>
+            </w:rPrChange>
+          </w:rPr>
+          <w:t>back-end</w:t>
+        </w:r>
+        <w:r>
+          <w:rPr>
+            <w:lang w:val="es-ES_tradnl"/>
+          </w:rPr>
+          <w:t xml:space="preserve"> está desarrollada a través de un </w:t>
+        </w:r>
+        <w:r>
+          <w:rPr>
+            <w:i/>
+            <w:lang w:val="es-ES_tradnl"/>
+            <w:rPrChange w:id="400" w:author="Pablo Blanco Peris" w:date="2019-05-14T01:13:00Z">
+              <w:rPr>
+                <w:lang w:val="es-ES_tradnl"/>
+              </w:rPr>
+            </w:rPrChange>
+          </w:rPr>
+          <w:t>Smart contract</w:t>
+        </w:r>
+        <w:r>
+          <w:rPr>
+            <w:lang w:val="es-ES_tradnl"/>
+          </w:rPr>
+          <w:t xml:space="preserve"> </w:t>
+        </w:r>
+      </w:ins>
+      <w:ins w:id="401" w:author="Pablo Blanco Peris" w:date="2019-05-14T01:13:00Z">
+        <w:r>
+          <w:rPr>
+            <w:lang w:val="es-ES_tradnl"/>
+          </w:rPr>
+          <w:t xml:space="preserve">en la red </w:t>
+        </w:r>
+        <w:r>
+          <w:rPr>
+            <w:i/>
+            <w:lang w:val="es-ES_tradnl"/>
+            <w:rPrChange w:id="402" w:author="Pablo Blanco Peris" w:date="2019-05-14T01:13:00Z">
+              <w:rPr>
+                <w:lang w:val="es-ES_tradnl"/>
+              </w:rPr>
+            </w:rPrChange>
+          </w:rPr>
+          <w:t>blockchain</w:t>
+        </w:r>
+        <w:r>
+          <w:rPr>
+            <w:lang w:val="es-ES_tradnl"/>
+          </w:rPr>
+          <w:t xml:space="preserve"> de pruebas de Ethereum llamada Rinkeby. </w:t>
+        </w:r>
+      </w:ins>
+      <w:ins w:id="403" w:author="Pablo Blanco Peris" w:date="2019-05-14T01:14:00Z">
+        <w:r>
+          <w:rPr>
+            <w:lang w:val="es-ES_tradnl"/>
+          </w:rPr>
+          <w:t>El contrato inteligente con el que se realiza toda la gestión de alquiler de coches está desarrollado en Solidity.</w:t>
+        </w:r>
+      </w:ins>
+    </w:p>
+    <w:p>
+      <w:pPr>
+        <w:pStyle w:val="Textoindependiente"/>
+        <w:rPr>
+          <w:ins w:id="404" w:author="Pablo Blanco Peris" w:date="2019-05-09T14:27:00Z"/>
+          <w:lang w:val="es-ES_tradnl"/>
+          <w:rPrChange w:id="405" w:author="Pablo Blanco Peris" w:date="2019-05-14T01:04:00Z">
+            <w:rPr>
+              <w:ins w:id="406" w:author="Pablo Blanco Peris" w:date="2019-05-09T14:27:00Z"/>
+            </w:rPr>
+          </w:rPrChange>
+        </w:rPr>
+      </w:pPr>
     </w:p>
     <w:p>
       <w:pPr>
         <w:pStyle w:val="Ttulo1"/>
         <w:rPr>
-          <w:del w:id="185" w:author="Pablo Blanco Peris" w:date="2019-05-09T14:51:00Z"/>
-        </w:rPr>
-        <w:pPrChange w:id="186" w:author="Pablo Blanco Peris" w:date="2019-05-09T15:28:00Z">
+          <w:ins w:id="407" w:author="Pablo Blanco Peris" w:date="2019-05-09T14:27:00Z"/>
+          <w:lang w:val="es-ES_tradnl"/>
+        </w:rPr>
+      </w:pPr>
+      <w:ins w:id="408" w:author="Pablo Blanco Peris" w:date="2019-05-09T14:27:00Z">
+        <w:r>
+          <w:rPr>
+            <w:lang w:val="es-ES_tradnl"/>
+            <w:rPrChange w:id="409" w:author="Pablo Blanco Peris" w:date="2019-05-14T01:04:00Z">
+              <w:rPr/>
+            </w:rPrChange>
+          </w:rPr>
+          <w:br w:type="page"/>
+        </w:r>
+      </w:ins>
+      <w:bookmarkStart w:id="410" w:name="_Toc8680885"/>
+      <w:ins w:id="411" w:author="Pablo Blanco Peris" w:date="2019-05-09T14:28:00Z">
+        <w:r>
+          <w:rPr>
+            <w:lang w:val="es-ES_tradnl"/>
+          </w:rPr>
+          <w:lastRenderedPageBreak/>
+          <w:t>Demo</w:t>
+        </w:r>
+      </w:ins>
+      <w:bookmarkEnd w:id="410"/>
+    </w:p>
+    <w:p>
+      <w:pPr>
+        <w:pStyle w:val="Textoindependiente"/>
+      </w:pPr>
+    </w:p>
+    <w:p>
+      <w:pPr>
+        <w:pStyle w:val="Textoindependiente"/>
+      </w:pPr>
+    </w:p>
+    <w:p>
+      <w:pPr>
+        <w:pStyle w:val="PageHeadingTOC"/>
+        <w:rPr>
+          <w:del w:id="412" w:author="Pablo Blanco Peris" w:date="2019-05-09T14:51:00Z"/>
+        </w:rPr>
+      </w:pPr>
+      <w:r>
+        <w:br w:type="page"/>
+      </w:r>
+      <w:bookmarkStart w:id="413" w:name="_Toc267562107"/>
+      <w:commentRangeStart w:id="414"/>
+      <w:del w:id="415" w:author="Pablo Blanco Peris" w:date="2019-05-09T14:51:00Z">
+        <w:r>
+          <w:lastRenderedPageBreak/>
+          <w:delText>References Or Bibliography</w:delText>
+        </w:r>
+        <w:bookmarkEnd w:id="413"/>
+      </w:del>
+    </w:p>
+    <w:p>
+      <w:pPr>
+        <w:pStyle w:val="PageHeadingTOC"/>
+        <w:rPr>
+          <w:ins w:id="416" w:author="Pablo Blanco Peris" w:date="2019-05-09T14:42:00Z"/>
+        </w:rPr>
+        <w:pPrChange w:id="417" w:author="Pablo Blanco Peris" w:date="2019-05-09T14:51:00Z">
+          <w:pPr>
+            <w:pStyle w:val="Textoindependiente"/>
+          </w:pPr>
+        </w:pPrChange>
+      </w:pPr>
+      <w:del w:id="418" w:author="Pablo Blanco Peris" w:date="2019-05-09T14:51:00Z">
+        <w:r>
+          <w:delText>Include a separate chapter for your references or bibliography.  This chapter should be titled either “References” or “Bibliography”.  (“Page Heading TOC” style is used for the heading.)  Items in the bibliography use the “Bibliography” style, which has single spacing and a hanging indent, as shown in the examples below.</w:delText>
+        </w:r>
+      </w:del>
+    </w:p>
+    <w:p>
+      <w:pPr>
+        <w:pStyle w:val="Ttulo1"/>
+        <w:rPr>
+          <w:del w:id="419" w:author="Pablo Blanco Peris" w:date="2019-05-09T14:51:00Z"/>
+          <w:lang w:val="es-ES"/>
+          <w:rPrChange w:id="420" w:author="Pablo Blanco Peris" w:date="2019-05-09T15:28:00Z">
+            <w:rPr>
+              <w:del w:id="421" w:author="Pablo Blanco Peris" w:date="2019-05-09T14:51:00Z"/>
+            </w:rPr>
+          </w:rPrChange>
+        </w:rPr>
+        <w:pPrChange w:id="422" w:author="Pablo Blanco Peris" w:date="2019-05-09T15:28:00Z">
+          <w:pPr>
+            <w:pStyle w:val="Textoindependiente"/>
+          </w:pPr>
+        </w:pPrChange>
+      </w:pPr>
+      <w:bookmarkStart w:id="423" w:name="_Toc8680886"/>
+      <w:ins w:id="424" w:author="Pablo Blanco Peris" w:date="2019-05-09T14:43:00Z">
+        <w:r>
+          <w:rPr>
+            <w:lang w:val="es-ES"/>
+          </w:rPr>
+          <w:t>Bibliografía</w:t>
+        </w:r>
+      </w:ins>
+      <w:bookmarkEnd w:id="423"/>
+      <w:ins w:id="425" w:author="Pablo Blanco Peris" w:date="2019-05-09T15:22:00Z">
+        <w:r>
+          <w:rPr>
+            <w:noProof/>
+            <w:lang w:val="es-ES"/>
+          </w:rPr>
+          <w:t xml:space="preserve"> </w:t>
+        </w:r>
+      </w:ins>
+    </w:p>
+    <w:p>
+      <w:pPr>
+        <w:pStyle w:val="Ttulo1"/>
+        <w:rPr>
+          <w:del w:id="426" w:author="Pablo Blanco Peris" w:date="2019-05-09T14:51:00Z"/>
+          <w:lang w:val="es-ES"/>
+          <w:rPrChange w:id="427" w:author="Pablo Blanco Peris" w:date="2019-05-09T14:43:00Z">
+            <w:rPr>
+              <w:del w:id="428" w:author="Pablo Blanco Peris" w:date="2019-05-09T14:51:00Z"/>
+            </w:rPr>
+          </w:rPrChange>
+        </w:rPr>
+        <w:pPrChange w:id="429" w:author="Pablo Blanco Peris" w:date="2019-05-09T15:28:00Z">
+          <w:pPr>
+            <w:pStyle w:val="Textoindependiente"/>
+          </w:pPr>
+        </w:pPrChange>
+      </w:pPr>
+      <w:bookmarkStart w:id="430" w:name="_Toc8680887"/>
+      <w:bookmarkEnd w:id="430"/>
+    </w:p>
+    <w:p>
+      <w:pPr>
+        <w:pStyle w:val="Ttulo1"/>
+        <w:rPr>
+          <w:del w:id="431" w:author="Pablo Blanco Peris" w:date="2019-05-09T14:51:00Z"/>
+        </w:rPr>
+        <w:pPrChange w:id="432" w:author="Pablo Blanco Peris" w:date="2019-05-09T15:28:00Z">
           <w:pPr>
             <w:pStyle w:val="Bibliografa1"/>
           </w:pPr>
         </w:pPrChange>
       </w:pPr>
-      <w:del w:id="187" w:author="Pablo Blanco Peris" w:date="2019-05-09T14:51:00Z">
+      <w:del w:id="433" w:author="Pablo Blanco Peris" w:date="2019-05-09T14:51:00Z">
         <w:r>
           <w:delText>Devine, P. G., &amp; Sherman, S. J. (1992). Intuitive versus rational judgment and the role of stereotyping in the human condition: Kirk or Spock? Psychological Inquiry, 3(2), 153-159.</w:delText>
         </w:r>
+        <w:bookmarkStart w:id="434" w:name="_Toc8680888"/>
+        <w:bookmarkEnd w:id="434"/>
       </w:del>
     </w:p>
     <w:p>
       <w:pPr>
         <w:pStyle w:val="Ttulo1"/>
         <w:rPr>
-          <w:del w:id="188" w:author="Pablo Blanco Peris" w:date="2019-05-09T14:51:00Z"/>
-        </w:rPr>
-        <w:pPrChange w:id="189" w:author="Pablo Blanco Peris" w:date="2019-05-09T15:28:00Z">
+          <w:del w:id="435" w:author="Pablo Blanco Peris" w:date="2019-05-09T14:51:00Z"/>
+        </w:rPr>
+        <w:pPrChange w:id="436" w:author="Pablo Blanco Peris" w:date="2019-05-09T15:28:00Z">
           <w:pPr>
             <w:pStyle w:val="Bibliografa1"/>
           </w:pPr>
         </w:pPrChange>
       </w:pPr>
+      <w:bookmarkStart w:id="437" w:name="_Toc8680889"/>
+      <w:bookmarkEnd w:id="437"/>
     </w:p>
     <w:p>
       <w:pPr>
         <w:pStyle w:val="Ttulo1"/>
         <w:rPr>
-          <w:del w:id="190" w:author="Pablo Blanco Peris" w:date="2019-05-09T14:51:00Z"/>
-        </w:rPr>
-        <w:pPrChange w:id="191" w:author="Pablo Blanco Peris" w:date="2019-05-09T15:28:00Z">
+          <w:del w:id="438" w:author="Pablo Blanco Peris" w:date="2019-05-09T14:51:00Z"/>
+        </w:rPr>
+        <w:pPrChange w:id="439" w:author="Pablo Blanco Peris" w:date="2019-05-09T15:28:00Z">
           <w:pPr>
             <w:pStyle w:val="Bibliografa1"/>
           </w:pPr>
         </w:pPrChange>
       </w:pPr>
-      <w:del w:id="192" w:author="Pablo Blanco Peris" w:date="2019-05-09T14:51:00Z">
+      <w:del w:id="440" w:author="Pablo Blanco Peris" w:date="2019-05-09T14:51:00Z">
         <w:r>
           <w:delText>Hodges, F. M. (2003). The promised planet: Alliances and struggles of the gerontocracy in American television science fiction of the 1960s. The Aging Male, 6(3), 175-182.</w:delText>
         </w:r>
+        <w:bookmarkStart w:id="441" w:name="_Toc8680890"/>
+        <w:bookmarkEnd w:id="441"/>
       </w:del>
     </w:p>
     <w:p>
       <w:pPr>
         <w:pStyle w:val="Ttulo1"/>
         <w:rPr>
-          <w:del w:id="193" w:author="Pablo Blanco Peris" w:date="2019-05-09T14:51:00Z"/>
-        </w:rPr>
-        <w:pPrChange w:id="194" w:author="Pablo Blanco Peris" w:date="2019-05-09T15:28:00Z">
+          <w:del w:id="442" w:author="Pablo Blanco Peris" w:date="2019-05-09T14:51:00Z"/>
+        </w:rPr>
+        <w:pPrChange w:id="443" w:author="Pablo Blanco Peris" w:date="2019-05-09T15:28:00Z">
           <w:pPr>
             <w:pStyle w:val="Bibliografa1"/>
           </w:pPr>
         </w:pPrChange>
       </w:pPr>
+      <w:bookmarkStart w:id="444" w:name="_Toc8680891"/>
+      <w:bookmarkEnd w:id="444"/>
     </w:p>
     <w:p>
       <w:pPr>
         <w:pStyle w:val="Ttulo1"/>
         <w:rPr>
-          <w:del w:id="195" w:author="Pablo Blanco Peris" w:date="2019-05-09T14:51:00Z"/>
-        </w:rPr>
-        <w:pPrChange w:id="196" w:author="Pablo Blanco Peris" w:date="2019-05-09T15:28:00Z">
+          <w:del w:id="445" w:author="Pablo Blanco Peris" w:date="2019-05-09T14:51:00Z"/>
+        </w:rPr>
+        <w:pPrChange w:id="446" w:author="Pablo Blanco Peris" w:date="2019-05-09T15:28:00Z">
           <w:pPr>
             <w:pStyle w:val="Bibliografa1"/>
           </w:pPr>
         </w:pPrChange>
       </w:pPr>
-      <w:del w:id="197" w:author="Pablo Blanco Peris" w:date="2019-05-09T14:51:00Z">
+      <w:del w:id="447" w:author="Pablo Blanco Peris" w:date="2019-05-09T14:51:00Z">
         <w:r>
           <w:delText xml:space="preserve">James, N. E. (1988). Two sides of paradise: The Eden myth according to Kirk and Spock. In </w:delText>
         </w:r>
@@ -6858,109 +9630,123 @@
           <w:br/>
           <w:delText>D. Palumbo (Ed.), Spectrum of the fantastic (pp. 219-223). Westport, CT: Greenwood.</w:delText>
         </w:r>
+        <w:bookmarkStart w:id="448" w:name="_Toc8680892"/>
+        <w:bookmarkEnd w:id="448"/>
       </w:del>
     </w:p>
     <w:p>
       <w:pPr>
         <w:pStyle w:val="Ttulo1"/>
         <w:rPr>
-          <w:del w:id="198" w:author="Pablo Blanco Peris" w:date="2019-05-09T14:51:00Z"/>
-        </w:rPr>
-        <w:pPrChange w:id="199" w:author="Pablo Blanco Peris" w:date="2019-05-09T15:28:00Z">
+          <w:del w:id="449" w:author="Pablo Blanco Peris" w:date="2019-05-09T14:51:00Z"/>
+        </w:rPr>
+        <w:pPrChange w:id="450" w:author="Pablo Blanco Peris" w:date="2019-05-09T15:28:00Z">
           <w:pPr>
             <w:pStyle w:val="Textoindependiente"/>
           </w:pPr>
         </w:pPrChange>
       </w:pPr>
+      <w:bookmarkStart w:id="451" w:name="_Toc8680893"/>
+      <w:bookmarkEnd w:id="451"/>
     </w:p>
     <w:p>
       <w:pPr>
         <w:pStyle w:val="Ttulo1"/>
         <w:rPr>
-          <w:del w:id="200" w:author="Pablo Blanco Peris" w:date="2019-05-09T14:51:00Z"/>
-        </w:rPr>
-        <w:pPrChange w:id="201" w:author="Pablo Blanco Peris" w:date="2019-05-09T15:28:00Z">
+          <w:del w:id="452" w:author="Pablo Blanco Peris" w:date="2019-05-09T14:51:00Z"/>
+        </w:rPr>
+        <w:pPrChange w:id="453" w:author="Pablo Blanco Peris" w:date="2019-05-09T15:28:00Z">
           <w:pPr>
             <w:pStyle w:val="Textoindependiente"/>
           </w:pPr>
         </w:pPrChange>
       </w:pPr>
-      <w:del w:id="202" w:author="Pablo Blanco Peris" w:date="2019-05-09T14:51:00Z">
+      <w:del w:id="454" w:author="Pablo Blanco Peris" w:date="2019-05-09T14:51:00Z">
         <w:r>
           <w:delText>The “Bibliography” style does not automatically format your citations into a specific citation style, such as American Psychological Association (APA), Modern Language Association (MLA), etc.  You must enter your citations in the style used by your department, or use bibliographic management software such as EndNote or RefWorks.</w:delText>
         </w:r>
-        <w:commentRangeEnd w:id="170"/>
+        <w:commentRangeEnd w:id="414"/>
         <w:r>
           <w:rPr>
             <w:rStyle w:val="Refdecomentario"/>
           </w:rPr>
-          <w:commentReference w:id="170"/>
-        </w:r>
+          <w:commentReference w:id="414"/>
+        </w:r>
+        <w:bookmarkStart w:id="455" w:name="_Toc8680894"/>
+        <w:bookmarkEnd w:id="455"/>
       </w:del>
     </w:p>
     <w:p>
       <w:pPr>
         <w:pStyle w:val="Ttulo1"/>
         <w:rPr>
-          <w:del w:id="203" w:author="Pablo Blanco Peris" w:date="2019-05-09T15:27:00Z"/>
-        </w:rPr>
-        <w:pPrChange w:id="204" w:author="Pablo Blanco Peris" w:date="2019-05-09T15:28:00Z">
+          <w:del w:id="456" w:author="Pablo Blanco Peris" w:date="2019-05-09T15:27:00Z"/>
+        </w:rPr>
+        <w:pPrChange w:id="457" w:author="Pablo Blanco Peris" w:date="2019-05-09T15:28:00Z">
           <w:pPr>
             <w:pStyle w:val="Textoindependiente"/>
           </w:pPr>
         </w:pPrChange>
       </w:pPr>
+      <w:bookmarkStart w:id="458" w:name="_Toc8680895"/>
+      <w:bookmarkEnd w:id="458"/>
     </w:p>
     <w:p>
       <w:pPr>
         <w:pStyle w:val="Ttulo1"/>
         <w:rPr>
-          <w:ins w:id="205" w:author="Pablo Blanco Peris" w:date="2019-05-09T15:22:00Z"/>
+          <w:ins w:id="459" w:author="Pablo Blanco Peris" w:date="2019-05-09T15:22:00Z"/>
           <w:rFonts w:cs="Times New Roman"/>
           <w:lang w:val="es-ES_tradnl"/>
-          <w:rPrChange w:id="206" w:author="Pablo Blanco Peris" w:date="2019-05-09T15:22:00Z">
+          <w:rPrChange w:id="460" w:author="Pablo Blanco Peris" w:date="2019-05-09T15:22:00Z">
             <w:rPr>
-              <w:ins w:id="207" w:author="Pablo Blanco Peris" w:date="2019-05-09T15:22:00Z"/>
+              <w:ins w:id="461" w:author="Pablo Blanco Peris" w:date="2019-05-09T15:22:00Z"/>
             </w:rPr>
           </w:rPrChange>
         </w:rPr>
-        <w:pPrChange w:id="208" w:author="Pablo Blanco Peris" w:date="2019-05-09T15:28:00Z">
+        <w:pPrChange w:id="462" w:author="Pablo Blanco Peris" w:date="2019-05-09T15:28:00Z">
           <w:pPr>
-            <w:pStyle w:val="Bibliography"/>
+            <w:pStyle w:val="Bibliografa2"/>
           </w:pPr>
         </w:pPrChange>
       </w:pPr>
-    </w:p>
-    <w:p>
-      <w:pPr>
-        <w:pStyle w:val="Bibliography"/>
-        <w:numPr>
-          <w:ilvl w:val="0"/>
-          <w:numId w:val="0"/>
-        </w:numPr>
-        <w:rPr>
-          <w:ins w:id="209" w:author="Pablo Blanco Peris" w:date="2019-05-09T21:17:00Z"/>
-        </w:rPr>
-      </w:pPr>
-    </w:p>
-    <w:p>
-      <w:pPr>
-        <w:rPr>
-          <w:ins w:id="210" w:author="Pablo Blanco Peris" w:date="2019-05-09T21:17:00Z"/>
-        </w:rPr>
-        <w:pPrChange w:id="211" w:author="Pablo Blanco Peris" w:date="2019-05-09T21:17:00Z">
+      <w:bookmarkStart w:id="463" w:name="_Toc8680896"/>
+      <w:bookmarkEnd w:id="463"/>
+    </w:p>
+    <w:p>
+      <w:pPr>
+        <w:pStyle w:val="Bibliografa2"/>
+        <w:ind w:left="0" w:firstLine="0"/>
+        <w:rPr>
+          <w:ins w:id="464" w:author="Pablo Blanco Peris" w:date="2019-05-09T21:17:00Z"/>
+        </w:rPr>
+      </w:pPr>
+    </w:p>
+    <w:p>
+      <w:pPr>
+        <w:rPr>
+          <w:ins w:id="465" w:author="Pablo Blanco Peris" w:date="2019-05-09T21:17:00Z"/>
+          <w:rPrChange w:id="466" w:author="Pablo Blanco Peris" w:date="2019-05-14T01:26:00Z">
+            <w:rPr>
+              <w:ins w:id="467" w:author="Pablo Blanco Peris" w:date="2019-05-09T21:17:00Z"/>
+            </w:rPr>
+          </w:rPrChange>
+        </w:rPr>
+        <w:pPrChange w:id="468" w:author="Pablo Blanco Peris" w:date="2019-05-14T01:26:00Z">
           <w:pPr>
-            <w:pStyle w:val="Bibliography"/>
-            <w:numPr>
-              <w:numId w:val="0"/>
-            </w:numPr>
+            <w:pStyle w:val="Bibliografa2"/>
             <w:ind w:left="0" w:firstLine="0"/>
           </w:pPr>
         </w:pPrChange>
       </w:pPr>
       <w:proofErr w:type="spellStart"/>
-      <w:ins w:id="212" w:author="Pablo Blanco Peris" w:date="2019-05-09T21:17:00Z">
-        <w:r>
+      <w:ins w:id="469" w:author="Pablo Blanco Peris" w:date="2019-05-09T21:17:00Z">
+        <w:r>
+          <w:rPr>
+            <w:rPrChange w:id="470" w:author="Pablo Blanco Peris" w:date="2019-05-14T01:26:00Z">
+              <w:rPr/>
+            </w:rPrChange>
+          </w:rPr>
           <w:t>asdasd</w:t>
         </w:r>
         <w:proofErr w:type="spellEnd"/>
@@ -6968,24 +9754,18 @@
     </w:p>
     <w:p>
       <w:pPr>
-        <w:pStyle w:val="Bibliography"/>
-        <w:numPr>
-          <w:ilvl w:val="0"/>
-          <w:numId w:val="0"/>
-        </w:numPr>
-        <w:rPr>
-          <w:ins w:id="213" w:author="Pablo Blanco Peris" w:date="2019-05-09T15:27:00Z"/>
-          <w:rFonts w:cs="Times New Roman"/>
-          <w:sz w:val="32"/>
-          <w:lang w:val="es-ES_tradnl"/>
-          <w:rPrChange w:id="214" w:author="Pablo Blanco Peris" w:date="2019-05-09T15:27:00Z">
+        <w:rPr>
+          <w:ins w:id="471" w:author="Pablo Blanco Peris" w:date="2019-05-14T01:25:00Z"/>
+          <w:sz w:val="28"/>
+          <w:lang w:val="es-ES_tradnl"/>
+          <w:rPrChange w:id="472" w:author="Pablo Blanco Peris" w:date="2019-05-14T01:26:00Z">
             <w:rPr>
-              <w:ins w:id="215" w:author="Pablo Blanco Peris" w:date="2019-05-09T15:27:00Z"/>
+              <w:ins w:id="473" w:author="Pablo Blanco Peris" w:date="2019-05-14T01:25:00Z"/>
               <w:lang w:val="es-ES_tradnl"/>
             </w:rPr>
           </w:rPrChange>
         </w:rPr>
-        <w:pPrChange w:id="216" w:author="Pablo Blanco Peris" w:date="2019-05-09T15:28:00Z">
+        <w:pPrChange w:id="474" w:author="Pablo Blanco Peris" w:date="2019-05-14T01:26:00Z">
           <w:pPr>
             <w:widowControl w:val="0"/>
             <w:autoSpaceDE w:val="0"/>
@@ -6994,30 +9774,39 @@
           </w:pPr>
         </w:pPrChange>
       </w:pPr>
-      <w:ins w:id="217" w:author="Pablo Blanco Peris" w:date="2019-05-09T15:22:00Z">
-        <w:r>
-          <w:fldChar w:fldCharType="begin"/>
-        </w:r>
-        <w:r>
-          <w:rPr>
-            <w:lang w:val="es-ES"/>
-            <w:rPrChange w:id="218" w:author="Pablo Blanco Peris" w:date="2019-05-09T15:22:00Z">
+      <w:ins w:id="475" w:author="Pablo Blanco Peris" w:date="2019-05-09T15:22:00Z">
+        <w:r>
+          <w:rPr>
+            <w:rPrChange w:id="476" w:author="Pablo Blanco Peris" w:date="2019-05-14T01:26:00Z">
               <w:rPr/>
             </w:rPrChange>
           </w:rPr>
+          <w:fldChar w:fldCharType="begin"/>
+        </w:r>
+        <w:r>
+          <w:rPr>
+            <w:lang w:val="es-ES"/>
+            <w:rPrChange w:id="477" w:author="Pablo Blanco Peris" w:date="2019-05-14T01:26:00Z">
+              <w:rPr/>
+            </w:rPrChange>
+          </w:rPr>
           <w:instrText xml:space="preserve"> ADDIN ZOTERO_BIBL {"uncited":[],"omitted":[],"custom":[]} CSL_BIBLIOGRAPHY </w:instrText>
         </w:r>
       </w:ins>
       <w:r>
+        <w:rPr>
+          <w:rPrChange w:id="478" w:author="Pablo Blanco Peris" w:date="2019-05-14T01:26:00Z">
+            <w:rPr/>
+          </w:rPrChange>
+        </w:rPr>
         <w:fldChar w:fldCharType="separate"/>
       </w:r>
-      <w:ins w:id="219" w:author="Pablo Blanco Peris" w:date="2019-05-09T15:27:00Z">
-        <w:r>
-          <w:rPr>
-            <w:rFonts w:cs="Times New Roman"/>
-            <w:sz w:val="32"/>
-            <w:lang w:val="es-ES_tradnl"/>
-            <w:rPrChange w:id="220" w:author="Pablo Blanco Peris" w:date="2019-05-09T15:27:00Z">
+      <w:ins w:id="479" w:author="Pablo Blanco Peris" w:date="2019-05-14T01:25:00Z">
+        <w:r>
+          <w:rPr>
+            <w:sz w:val="28"/>
+            <w:lang w:val="es-ES_tradnl"/>
+            <w:rPrChange w:id="480" w:author="Pablo Blanco Peris" w:date="2019-05-14T01:26:00Z">
               <w:rPr>
                 <w:lang w:val="es-ES_tradnl"/>
               </w:rPr>
@@ -7027,82 +9816,51 @@
         </w:r>
         <w:r>
           <w:rPr>
-            <w:rFonts w:cs="Times New Roman"/>
-            <w:sz w:val="32"/>
-            <w:lang w:val="es-ES_tradnl"/>
-            <w:rPrChange w:id="221" w:author="Pablo Blanco Peris" w:date="2019-05-09T15:27:00Z">
+            <w:sz w:val="28"/>
+            <w:lang w:val="es-ES_tradnl"/>
+            <w:rPrChange w:id="481" w:author="Pablo Blanco Peris" w:date="2019-05-14T01:26:00Z">
               <w:rPr>
                 <w:lang w:val="es-ES_tradnl"/>
               </w:rPr>
             </w:rPrChange>
           </w:rPr>
           <w:tab/>
-          <w:t xml:space="preserve">D. </w:t>
-        </w:r>
-        <w:proofErr w:type="spellStart"/>
-        <w:r>
-          <w:rPr>
-            <w:rFonts w:cs="Times New Roman"/>
-            <w:sz w:val="32"/>
-            <w:lang w:val="es-ES_tradnl"/>
-            <w:rPrChange w:id="222" w:author="Pablo Blanco Peris" w:date="2019-05-09T15:27:00Z">
+        </w:r>
+        <w:r>
+          <w:rPr>
+            <w:rPrChange w:id="482" w:author="Pablo Blanco Peris" w:date="2019-05-14T01:26:00Z">
               <w:rPr>
                 <w:lang w:val="es-ES_tradnl"/>
               </w:rPr>
             </w:rPrChange>
           </w:rPr>
-          <w:t>Tapscott</w:t>
-        </w:r>
-        <w:proofErr w:type="spellEnd"/>
-        <w:r>
-          <w:rPr>
-            <w:rFonts w:cs="Times New Roman"/>
-            <w:sz w:val="32"/>
-            <w:lang w:val="es-ES_tradnl"/>
-            <w:rPrChange w:id="223" w:author="Pablo Blanco Peris" w:date="2019-05-09T15:27:00Z">
+          <w:t xml:space="preserve">D. Tapscott, A. Tapscott, y J. M. </w:t>
+        </w:r>
+        <w:proofErr w:type="spellStart"/>
+        <w:r>
+          <w:rPr>
+            <w:rPrChange w:id="483" w:author="Pablo Blanco Peris" w:date="2019-05-14T01:26:00Z">
               <w:rPr>
                 <w:lang w:val="es-ES_tradnl"/>
               </w:rPr>
             </w:rPrChange>
           </w:rPr>
-          <w:t xml:space="preserve">, A. </w:t>
-        </w:r>
-        <w:proofErr w:type="spellStart"/>
-        <w:r>
-          <w:rPr>
-            <w:rFonts w:cs="Times New Roman"/>
-            <w:sz w:val="32"/>
-            <w:lang w:val="es-ES_tradnl"/>
-            <w:rPrChange w:id="224" w:author="Pablo Blanco Peris" w:date="2019-05-09T15:27:00Z">
+          <w:t>Salmerón</w:t>
+        </w:r>
+        <w:proofErr w:type="spellEnd"/>
+        <w:r>
+          <w:rPr>
+            <w:rPrChange w:id="484" w:author="Pablo Blanco Peris" w:date="2019-05-14T01:26:00Z">
               <w:rPr>
                 <w:lang w:val="es-ES_tradnl"/>
               </w:rPr>
             </w:rPrChange>
           </w:rPr>
-          <w:t>Tapscott</w:t>
-        </w:r>
-        <w:proofErr w:type="spellEnd"/>
-        <w:r>
-          <w:rPr>
-            <w:rFonts w:cs="Times New Roman"/>
-            <w:sz w:val="32"/>
-            <w:lang w:val="es-ES_tradnl"/>
-            <w:rPrChange w:id="225" w:author="Pablo Blanco Peris" w:date="2019-05-09T15:27:00Z">
-              <w:rPr>
-                <w:lang w:val="es-ES_tradnl"/>
-              </w:rPr>
-            </w:rPrChange>
-          </w:rPr>
-          <w:t xml:space="preserve">, y J. M. Salmerón, </w:t>
-        </w:r>
-        <w:r>
-          <w:rPr>
-            <w:rFonts w:cs="Times New Roman"/>
-            <w:i/>
-            <w:iCs/>
-            <w:sz w:val="32"/>
-            <w:lang w:val="es-ES_tradnl"/>
-            <w:rPrChange w:id="226" w:author="Pablo Blanco Peris" w:date="2019-05-09T15:27:00Z">
+          <w:t xml:space="preserve">, </w:t>
+        </w:r>
+        <w:r>
+          <w:rPr>
+            <w:rPrChange w:id="485" w:author="Pablo Blanco Peris" w:date="2019-05-14T01:26:00Z">
               <w:rPr>
                 <w:i/>
                 <w:iCs/>
@@ -7110,43 +9868,263 @@
               </w:rPr>
             </w:rPrChange>
           </w:rPr>
-          <w:t>La revolución blockchain: descubre cómo esta nueva tecnología transformará la economía global</w:t>
-        </w:r>
-        <w:r>
-          <w:rPr>
-            <w:rFonts w:cs="Times New Roman"/>
-            <w:sz w:val="32"/>
-            <w:lang w:val="es-ES_tradnl"/>
-            <w:rPrChange w:id="227" w:author="Pablo Blanco Peris" w:date="2019-05-09T15:27:00Z">
+          <w:t xml:space="preserve">La </w:t>
+        </w:r>
+        <w:proofErr w:type="spellStart"/>
+        <w:r>
+          <w:rPr>
+            <w:rPrChange w:id="486" w:author="Pablo Blanco Peris" w:date="2019-05-14T01:26:00Z">
+              <w:rPr>
+                <w:i/>
+                <w:iCs/>
+                <w:lang w:val="es-ES_tradnl"/>
+              </w:rPr>
+            </w:rPrChange>
+          </w:rPr>
+          <w:t>revolución</w:t>
+        </w:r>
+        <w:proofErr w:type="spellEnd"/>
+        <w:r>
+          <w:rPr>
+            <w:rPrChange w:id="487" w:author="Pablo Blanco Peris" w:date="2019-05-14T01:26:00Z">
+              <w:rPr>
+                <w:i/>
+                <w:iCs/>
+                <w:lang w:val="es-ES_tradnl"/>
+              </w:rPr>
+            </w:rPrChange>
+          </w:rPr>
+          <w:t xml:space="preserve"> blockchain: </w:t>
+        </w:r>
+        <w:proofErr w:type="spellStart"/>
+        <w:r>
+          <w:rPr>
+            <w:rPrChange w:id="488" w:author="Pablo Blanco Peris" w:date="2019-05-14T01:26:00Z">
+              <w:rPr>
+                <w:i/>
+                <w:iCs/>
+                <w:lang w:val="es-ES_tradnl"/>
+              </w:rPr>
+            </w:rPrChange>
+          </w:rPr>
+          <w:t>descubre</w:t>
+        </w:r>
+        <w:proofErr w:type="spellEnd"/>
+        <w:r>
+          <w:rPr>
+            <w:rPrChange w:id="489" w:author="Pablo Blanco Peris" w:date="2019-05-14T01:26:00Z">
+              <w:rPr>
+                <w:i/>
+                <w:iCs/>
+                <w:lang w:val="es-ES_tradnl"/>
+              </w:rPr>
+            </w:rPrChange>
+          </w:rPr>
+          <w:t xml:space="preserve"> </w:t>
+        </w:r>
+        <w:proofErr w:type="spellStart"/>
+        <w:r>
+          <w:rPr>
+            <w:rPrChange w:id="490" w:author="Pablo Blanco Peris" w:date="2019-05-14T01:26:00Z">
+              <w:rPr>
+                <w:i/>
+                <w:iCs/>
+                <w:lang w:val="es-ES_tradnl"/>
+              </w:rPr>
+            </w:rPrChange>
+          </w:rPr>
+          <w:t>cómo</w:t>
+        </w:r>
+        <w:proofErr w:type="spellEnd"/>
+        <w:r>
+          <w:rPr>
+            <w:rPrChange w:id="491" w:author="Pablo Blanco Peris" w:date="2019-05-14T01:26:00Z">
+              <w:rPr>
+                <w:i/>
+                <w:iCs/>
+                <w:lang w:val="es-ES_tradnl"/>
+              </w:rPr>
+            </w:rPrChange>
+          </w:rPr>
+          <w:t xml:space="preserve"> </w:t>
+        </w:r>
+        <w:proofErr w:type="spellStart"/>
+        <w:r>
+          <w:rPr>
+            <w:rPrChange w:id="492" w:author="Pablo Blanco Peris" w:date="2019-05-14T01:26:00Z">
+              <w:rPr>
+                <w:i/>
+                <w:iCs/>
+                <w:lang w:val="es-ES_tradnl"/>
+              </w:rPr>
+            </w:rPrChange>
+          </w:rPr>
+          <w:t>esta</w:t>
+        </w:r>
+        <w:proofErr w:type="spellEnd"/>
+        <w:r>
+          <w:rPr>
+            <w:rPrChange w:id="493" w:author="Pablo Blanco Peris" w:date="2019-05-14T01:26:00Z">
+              <w:rPr>
+                <w:i/>
+                <w:iCs/>
+                <w:lang w:val="es-ES_tradnl"/>
+              </w:rPr>
+            </w:rPrChange>
+          </w:rPr>
+          <w:t xml:space="preserve"> </w:t>
+        </w:r>
+        <w:proofErr w:type="spellStart"/>
+        <w:r>
+          <w:rPr>
+            <w:rPrChange w:id="494" w:author="Pablo Blanco Peris" w:date="2019-05-14T01:26:00Z">
+              <w:rPr>
+                <w:i/>
+                <w:iCs/>
+                <w:lang w:val="es-ES_tradnl"/>
+              </w:rPr>
+            </w:rPrChange>
+          </w:rPr>
+          <w:t>nueva</w:t>
+        </w:r>
+        <w:proofErr w:type="spellEnd"/>
+        <w:r>
+          <w:rPr>
+            <w:rPrChange w:id="495" w:author="Pablo Blanco Peris" w:date="2019-05-14T01:26:00Z">
+              <w:rPr>
+                <w:i/>
+                <w:iCs/>
+                <w:lang w:val="es-ES_tradnl"/>
+              </w:rPr>
+            </w:rPrChange>
+          </w:rPr>
+          <w:t xml:space="preserve"> </w:t>
+        </w:r>
+        <w:proofErr w:type="spellStart"/>
+        <w:r>
+          <w:rPr>
+            <w:rPrChange w:id="496" w:author="Pablo Blanco Peris" w:date="2019-05-14T01:26:00Z">
+              <w:rPr>
+                <w:i/>
+                <w:iCs/>
+                <w:lang w:val="es-ES_tradnl"/>
+              </w:rPr>
+            </w:rPrChange>
+          </w:rPr>
+          <w:t>tecnología</w:t>
+        </w:r>
+        <w:proofErr w:type="spellEnd"/>
+        <w:r>
+          <w:rPr>
+            <w:rPrChange w:id="497" w:author="Pablo Blanco Peris" w:date="2019-05-14T01:26:00Z">
+              <w:rPr>
+                <w:i/>
+                <w:iCs/>
+                <w:lang w:val="es-ES_tradnl"/>
+              </w:rPr>
+            </w:rPrChange>
+          </w:rPr>
+          <w:t xml:space="preserve"> </w:t>
+        </w:r>
+        <w:proofErr w:type="spellStart"/>
+        <w:r>
+          <w:rPr>
+            <w:rPrChange w:id="498" w:author="Pablo Blanco Peris" w:date="2019-05-14T01:26:00Z">
+              <w:rPr>
+                <w:i/>
+                <w:iCs/>
+                <w:lang w:val="es-ES_tradnl"/>
+              </w:rPr>
+            </w:rPrChange>
+          </w:rPr>
+          <w:t>transformará</w:t>
+        </w:r>
+        <w:proofErr w:type="spellEnd"/>
+        <w:r>
+          <w:rPr>
+            <w:rPrChange w:id="499" w:author="Pablo Blanco Peris" w:date="2019-05-14T01:26:00Z">
+              <w:rPr>
+                <w:i/>
+                <w:iCs/>
+                <w:lang w:val="es-ES_tradnl"/>
+              </w:rPr>
+            </w:rPrChange>
+          </w:rPr>
+          <w:t xml:space="preserve"> la </w:t>
+        </w:r>
+        <w:proofErr w:type="spellStart"/>
+        <w:r>
+          <w:rPr>
+            <w:rPrChange w:id="500" w:author="Pablo Blanco Peris" w:date="2019-05-14T01:26:00Z">
+              <w:rPr>
+                <w:i/>
+                <w:iCs/>
+                <w:lang w:val="es-ES_tradnl"/>
+              </w:rPr>
+            </w:rPrChange>
+          </w:rPr>
+          <w:t>economía</w:t>
+        </w:r>
+        <w:proofErr w:type="spellEnd"/>
+        <w:r>
+          <w:rPr>
+            <w:rPrChange w:id="501" w:author="Pablo Blanco Peris" w:date="2019-05-14T01:26:00Z">
+              <w:rPr>
+                <w:i/>
+                <w:iCs/>
+                <w:lang w:val="es-ES_tradnl"/>
+              </w:rPr>
+            </w:rPrChange>
+          </w:rPr>
+          <w:t xml:space="preserve"> global</w:t>
+        </w:r>
+        <w:r>
+          <w:rPr>
+            <w:rPrChange w:id="502" w:author="Pablo Blanco Peris" w:date="2019-05-14T01:26:00Z">
               <w:rPr>
                 <w:lang w:val="es-ES_tradnl"/>
               </w:rPr>
             </w:rPrChange>
           </w:rPr>
-          <w:t>. Barcelona: Deusto, 2018.</w:t>
-        </w:r>
-      </w:ins>
-    </w:p>
-    <w:p>
-      <w:pPr>
-        <w:pStyle w:val="Bibliography"/>
-        <w:numPr>
-          <w:ilvl w:val="0"/>
-          <w:numId w:val="0"/>
-        </w:numPr>
-        <w:rPr>
-          <w:ins w:id="228" w:author="Pablo Blanco Peris" w:date="2019-05-09T15:27:00Z"/>
-          <w:rFonts w:cs="Times New Roman"/>
-          <w:sz w:val="32"/>
-          <w:lang w:val="es-ES_tradnl"/>
-          <w:rPrChange w:id="229" w:author="Pablo Blanco Peris" w:date="2019-05-09T15:27:00Z">
+          <w:t xml:space="preserve">. Barcelona: </w:t>
+        </w:r>
+        <w:proofErr w:type="spellStart"/>
+        <w:r>
+          <w:rPr>
+            <w:rPrChange w:id="503" w:author="Pablo Blanco Peris" w:date="2019-05-14T01:26:00Z">
+              <w:rPr>
+                <w:lang w:val="es-ES_tradnl"/>
+              </w:rPr>
+            </w:rPrChange>
+          </w:rPr>
+          <w:t>Deusto</w:t>
+        </w:r>
+        <w:proofErr w:type="spellEnd"/>
+        <w:r>
+          <w:rPr>
+            <w:rPrChange w:id="504" w:author="Pablo Blanco Peris" w:date="2019-05-14T01:26:00Z">
+              <w:rPr>
+                <w:lang w:val="es-ES_tradnl"/>
+              </w:rPr>
+            </w:rPrChange>
+          </w:rPr>
+          <w:t>, 2018.</w:t>
+        </w:r>
+      </w:ins>
+    </w:p>
+    <w:p>
+      <w:pPr>
+        <w:rPr>
+          <w:ins w:id="505" w:author="Pablo Blanco Peris" w:date="2019-05-14T01:25:00Z"/>
+          <w:lang w:val="es-ES_tradnl"/>
+          <w:rPrChange w:id="506" w:author="Pablo Blanco Peris" w:date="2019-05-14T01:26:00Z">
             <w:rPr>
-              <w:ins w:id="230" w:author="Pablo Blanco Peris" w:date="2019-05-09T15:27:00Z"/>
+              <w:ins w:id="507" w:author="Pablo Blanco Peris" w:date="2019-05-14T01:25:00Z"/>
               <w:lang w:val="es-ES_tradnl"/>
             </w:rPr>
           </w:rPrChange>
         </w:rPr>
-        <w:pPrChange w:id="231" w:author="Pablo Blanco Peris" w:date="2019-05-09T15:28:00Z">
+        <w:pPrChange w:id="508" w:author="Pablo Blanco Peris" w:date="2019-05-14T01:26:00Z">
           <w:pPr>
             <w:widowControl w:val="0"/>
             <w:autoSpaceDE w:val="0"/>
@@ -7155,13 +10133,11 @@
           </w:pPr>
         </w:pPrChange>
       </w:pPr>
-      <w:ins w:id="232" w:author="Pablo Blanco Peris" w:date="2019-05-09T15:27:00Z">
-        <w:r>
-          <w:rPr>
-            <w:rFonts w:cs="Times New Roman"/>
-            <w:sz w:val="32"/>
-            <w:lang w:val="es-ES_tradnl"/>
-            <w:rPrChange w:id="233" w:author="Pablo Blanco Peris" w:date="2019-05-09T15:27:00Z">
+      <w:ins w:id="509" w:author="Pablo Blanco Peris" w:date="2019-05-14T01:25:00Z">
+        <w:r>
+          <w:rPr>
+            <w:lang w:val="es-ES_tradnl"/>
+            <w:rPrChange w:id="510" w:author="Pablo Blanco Peris" w:date="2019-05-14T01:26:00Z">
               <w:rPr>
                 <w:lang w:val="es-ES_tradnl"/>
               </w:rPr>
@@ -7171,26 +10147,209 @@
         </w:r>
         <w:r>
           <w:rPr>
-            <w:rFonts w:cs="Times New Roman"/>
-            <w:sz w:val="32"/>
-            <w:lang w:val="es-ES_tradnl"/>
-            <w:rPrChange w:id="234" w:author="Pablo Blanco Peris" w:date="2019-05-09T15:27:00Z">
+            <w:lang w:val="es-ES_tradnl"/>
+            <w:rPrChange w:id="511" w:author="Pablo Blanco Peris" w:date="2019-05-14T01:26:00Z">
               <w:rPr>
                 <w:lang w:val="es-ES_tradnl"/>
               </w:rPr>
             </w:rPrChange>
           </w:rPr>
           <w:tab/>
-          <w:t>«Cuestiones básicas de Ethereum | Billetera de Blockchain». [En línea]. Disponible en: https://www.blockchain.com/es/learning-portal/ether-basics.</w:t>
-        </w:r>
-      </w:ins>
-    </w:p>
-    <w:p>
-      <w:pPr>
-        <w:rPr>
-          <w:ins w:id="235" w:author="Pablo Blanco Peris" w:date="2019-05-09T21:17:00Z"/>
-        </w:rPr>
-        <w:pPrChange w:id="236" w:author="Pablo Blanco Peris" w:date="2019-05-09T21:17:00Z">
+          <w:t>«Cuestiones básicas de Ethereum | Billetera de Blockchain». [En línea]. Disponible en: https://www.blockchain.com/es/learning-portal/ether-basics. [Accedido: 09-may-2019].</w:t>
+        </w:r>
+      </w:ins>
+    </w:p>
+    <w:p>
+      <w:pPr>
+        <w:rPr>
+          <w:ins w:id="512" w:author="Pablo Blanco Peris" w:date="2019-05-14T01:25:00Z"/>
+          <w:sz w:val="28"/>
+          <w:lang w:val="es-ES_tradnl"/>
+          <w:rPrChange w:id="513" w:author="Pablo Blanco Peris" w:date="2019-05-14T01:26:00Z">
+            <w:rPr>
+              <w:ins w:id="514" w:author="Pablo Blanco Peris" w:date="2019-05-14T01:25:00Z"/>
+              <w:lang w:val="es-ES_tradnl"/>
+            </w:rPr>
+          </w:rPrChange>
+        </w:rPr>
+        <w:pPrChange w:id="515" w:author="Pablo Blanco Peris" w:date="2019-05-14T01:26:00Z">
+          <w:pPr>
+            <w:widowControl w:val="0"/>
+            <w:autoSpaceDE w:val="0"/>
+            <w:autoSpaceDN w:val="0"/>
+            <w:adjustRightInd w:val="0"/>
+          </w:pPr>
+        </w:pPrChange>
+      </w:pPr>
+      <w:ins w:id="516" w:author="Pablo Blanco Peris" w:date="2019-05-14T01:25:00Z">
+        <w:r>
+          <w:rPr>
+            <w:sz w:val="28"/>
+            <w:lang w:val="es-ES_tradnl"/>
+            <w:rPrChange w:id="517" w:author="Pablo Blanco Peris" w:date="2019-05-14T01:26:00Z">
+              <w:rPr>
+                <w:lang w:val="es-ES_tradnl"/>
+              </w:rPr>
+            </w:rPrChange>
+          </w:rPr>
+          <w:t>[3]</w:t>
+        </w:r>
+        <w:r>
+          <w:rPr>
+            <w:sz w:val="28"/>
+            <w:lang w:val="es-ES_tradnl"/>
+            <w:rPrChange w:id="518" w:author="Pablo Blanco Peris" w:date="2019-05-14T01:26:00Z">
+              <w:rPr>
+                <w:lang w:val="es-ES_tradnl"/>
+              </w:rPr>
+            </w:rPrChange>
+          </w:rPr>
+          <w:tab/>
+        </w:r>
+        <w:r>
+          <w:rPr>
+            <w:rPrChange w:id="519" w:author="Pablo Blanco Peris" w:date="2019-05-14T01:26:00Z">
+              <w:rPr>
+                <w:lang w:val="es-ES_tradnl"/>
+              </w:rPr>
+            </w:rPrChange>
+          </w:rPr>
+          <w:t xml:space="preserve">C. G. García, J. P. </w:t>
+        </w:r>
+        <w:proofErr w:type="spellStart"/>
+        <w:r>
+          <w:rPr>
+            <w:rPrChange w:id="520" w:author="Pablo Blanco Peris" w:date="2019-05-14T01:26:00Z">
+              <w:rPr>
+                <w:lang w:val="es-ES_tradnl"/>
+              </w:rPr>
+            </w:rPrChange>
+          </w:rPr>
+          <w:t>Espada</w:t>
+        </w:r>
+        <w:proofErr w:type="spellEnd"/>
+        <w:r>
+          <w:rPr>
+            <w:rPrChange w:id="521" w:author="Pablo Blanco Peris" w:date="2019-05-14T01:26:00Z">
+              <w:rPr>
+                <w:lang w:val="es-ES_tradnl"/>
+              </w:rPr>
+            </w:rPrChange>
+          </w:rPr>
+          <w:t xml:space="preserve">, B. C. P. G. </w:t>
+        </w:r>
+        <w:proofErr w:type="spellStart"/>
+        <w:r>
+          <w:rPr>
+            <w:rPrChange w:id="522" w:author="Pablo Blanco Peris" w:date="2019-05-14T01:26:00Z">
+              <w:rPr>
+                <w:lang w:val="es-ES_tradnl"/>
+              </w:rPr>
+            </w:rPrChange>
+          </w:rPr>
+          <w:t>Bustelo</w:t>
+        </w:r>
+        <w:proofErr w:type="spellEnd"/>
+        <w:r>
+          <w:rPr>
+            <w:rPrChange w:id="523" w:author="Pablo Blanco Peris" w:date="2019-05-14T01:26:00Z">
+              <w:rPr>
+                <w:lang w:val="es-ES_tradnl"/>
+              </w:rPr>
+            </w:rPrChange>
+          </w:rPr>
+          <w:t xml:space="preserve">, y J. M. C. </w:t>
+        </w:r>
+        <w:proofErr w:type="spellStart"/>
+        <w:r>
+          <w:rPr>
+            <w:rPrChange w:id="524" w:author="Pablo Blanco Peris" w:date="2019-05-14T01:26:00Z">
+              <w:rPr>
+                <w:lang w:val="es-ES_tradnl"/>
+              </w:rPr>
+            </w:rPrChange>
+          </w:rPr>
+          <w:t>Lovelle</w:t>
+        </w:r>
+        <w:proofErr w:type="spellEnd"/>
+        <w:r>
+          <w:rPr>
+            <w:rPrChange w:id="525" w:author="Pablo Blanco Peris" w:date="2019-05-14T01:26:00Z">
+              <w:rPr>
+                <w:lang w:val="es-ES_tradnl"/>
+              </w:rPr>
+            </w:rPrChange>
+          </w:rPr>
+          <w:t xml:space="preserve">, «Swift vs. Objective-C: A New Programming Language», </w:t>
+        </w:r>
+        <w:r>
+          <w:rPr>
+            <w:rPrChange w:id="526" w:author="Pablo Blanco Peris" w:date="2019-05-14T01:26:00Z">
+              <w:rPr>
+                <w:i/>
+                <w:iCs/>
+                <w:lang w:val="es-ES_tradnl"/>
+              </w:rPr>
+            </w:rPrChange>
+          </w:rPr>
+          <w:t>IJIMAI</w:t>
+        </w:r>
+        <w:r>
+          <w:rPr>
+            <w:rPrChange w:id="527" w:author="Pablo Blanco Peris" w:date="2019-05-14T01:26:00Z">
+              <w:rPr>
+                <w:lang w:val="es-ES_tradnl"/>
+              </w:rPr>
+            </w:rPrChange>
+          </w:rPr>
+          <w:t xml:space="preserve">, vol. 3, </w:t>
+        </w:r>
+        <w:proofErr w:type="spellStart"/>
+        <w:r>
+          <w:rPr>
+            <w:rPrChange w:id="528" w:author="Pablo Blanco Peris" w:date="2019-05-14T01:26:00Z">
+              <w:rPr>
+                <w:lang w:val="es-ES_tradnl"/>
+              </w:rPr>
+            </w:rPrChange>
+          </w:rPr>
+          <w:t>n.</w:t>
+        </w:r>
+        <w:r>
+          <w:rPr>
+            <w:rPrChange w:id="529" w:author="Pablo Blanco Peris" w:date="2019-05-14T01:26:00Z">
+              <w:rPr>
+                <w:vertAlign w:val="superscript"/>
+                <w:lang w:val="es-ES_tradnl"/>
+              </w:rPr>
+            </w:rPrChange>
+          </w:rPr>
+          <w:t>o</w:t>
+        </w:r>
+        <w:proofErr w:type="spellEnd"/>
+        <w:r>
+          <w:rPr>
+            <w:rPrChange w:id="530" w:author="Pablo Blanco Peris" w:date="2019-05-14T01:26:00Z">
+              <w:rPr>
+                <w:lang w:val="es-ES_tradnl"/>
+              </w:rPr>
+            </w:rPrChange>
+          </w:rPr>
+          <w:t xml:space="preserve"> 3, pp. 74-81, 2015.</w:t>
+        </w:r>
+      </w:ins>
+    </w:p>
+    <w:p>
+      <w:pPr>
+        <w:rPr>
+          <w:ins w:id="531" w:author="Pablo Blanco Peris" w:date="2019-05-09T21:17:00Z"/>
+          <w:rPrChange w:id="532" w:author="Pablo Blanco Peris" w:date="2019-05-14T01:26:00Z">
+            <w:rPr>
+              <w:ins w:id="533" w:author="Pablo Blanco Peris" w:date="2019-05-09T21:17:00Z"/>
+            </w:rPr>
+          </w:rPrChange>
+        </w:rPr>
+        <w:pPrChange w:id="534" w:author="Pablo Blanco Peris" w:date="2019-05-14T01:26:00Z">
           <w:pPr>
             <w:pStyle w:val="Ttulo6"/>
             <w:numPr>
@@ -7200,14 +10359,24 @@
           </w:pPr>
         </w:pPrChange>
       </w:pPr>
-      <w:ins w:id="237" w:author="Pablo Blanco Peris" w:date="2019-05-09T15:22:00Z">
-        <w:r>
+      <w:ins w:id="535" w:author="Pablo Blanco Peris" w:date="2019-05-09T15:22:00Z">
+        <w:r>
+          <w:rPr>
+            <w:rPrChange w:id="536" w:author="Pablo Blanco Peris" w:date="2019-05-14T01:26:00Z">
+              <w:rPr/>
+            </w:rPrChange>
+          </w:rPr>
           <w:fldChar w:fldCharType="end"/>
         </w:r>
       </w:ins>
       <w:proofErr w:type="spellStart"/>
-      <w:ins w:id="238" w:author="Pablo Blanco Peris" w:date="2019-05-09T21:17:00Z">
-        <w:r>
+      <w:ins w:id="537" w:author="Pablo Blanco Peris" w:date="2019-05-09T21:17:00Z">
+        <w:r>
+          <w:rPr>
+            <w:rPrChange w:id="538" w:author="Pablo Blanco Peris" w:date="2019-05-14T01:26:00Z">
+              <w:rPr/>
+            </w:rPrChange>
+          </w:rPr>
           <w:t>asdasd</w:t>
         </w:r>
         <w:proofErr w:type="spellEnd"/>
@@ -7217,14 +10386,14 @@
       <w:pPr>
         <w:pStyle w:val="Textoindependiente"/>
         <w:rPr>
-          <w:ins w:id="239" w:author="Pablo Blanco Peris" w:date="2019-05-09T15:29:00Z"/>
-          <w:rPrChange w:id="240" w:author="Pablo Blanco Peris" w:date="2019-05-09T21:17:00Z">
+          <w:ins w:id="539" w:author="Pablo Blanco Peris" w:date="2019-05-09T15:29:00Z"/>
+          <w:rPrChange w:id="540" w:author="Pablo Blanco Peris" w:date="2019-05-14T01:26:00Z">
             <w:rPr>
-              <w:ins w:id="241" w:author="Pablo Blanco Peris" w:date="2019-05-09T15:29:00Z"/>
+              <w:ins w:id="541" w:author="Pablo Blanco Peris" w:date="2019-05-09T15:29:00Z"/>
             </w:rPr>
           </w:rPrChange>
         </w:rPr>
-        <w:pPrChange w:id="242" w:author="Pablo Blanco Peris" w:date="2019-05-09T21:17:00Z">
+        <w:pPrChange w:id="542" w:author="Pablo Blanco Peris" w:date="2019-05-09T21:17:00Z">
           <w:pPr>
             <w:pStyle w:val="Ttulo6"/>
             <w:numPr>
@@ -7235,8 +10404,13 @@
         </w:pPrChange>
       </w:pPr>
       <w:proofErr w:type="spellStart"/>
-      <w:ins w:id="243" w:author="Pablo Blanco Peris" w:date="2019-05-09T21:17:00Z">
-        <w:r>
+      <w:ins w:id="543" w:author="Pablo Blanco Peris" w:date="2019-05-09T21:17:00Z">
+        <w:r>
+          <w:rPr>
+            <w:rPrChange w:id="544" w:author="Pablo Blanco Peris" w:date="2019-05-14T01:26:00Z">
+              <w:rPr/>
+            </w:rPrChange>
+          </w:rPr>
           <w:t>asdasd</w:t>
         </w:r>
       </w:ins>
@@ -7250,14 +10424,9 @@
           <w:numId w:val="0"/>
         </w:numPr>
         <w:rPr>
-          <w:ins w:id="244" w:author="Pablo Blanco Peris" w:date="2019-05-09T15:29:00Z"/>
-        </w:rPr>
-      </w:pPr>
-      <w:ins w:id="245" w:author="Pablo Blanco Peris" w:date="2019-05-09T22:10:00Z">
-        <w:r>
-          <w:t>´</w:t>
-        </w:r>
-      </w:ins>
+          <w:ins w:id="545" w:author="Pablo Blanco Peris" w:date="2019-05-09T15:29:00Z"/>
+        </w:rPr>
+      </w:pPr>
     </w:p>
     <w:p>
       <w:pPr>
@@ -7267,7 +10436,7 @@
           <w:numId w:val="0"/>
         </w:numPr>
         <w:rPr>
-          <w:ins w:id="246" w:author="Pablo Blanco Peris" w:date="2019-05-09T15:29:00Z"/>
+          <w:ins w:id="546" w:author="Pablo Blanco Peris" w:date="2019-05-09T15:29:00Z"/>
         </w:rPr>
       </w:pPr>
     </w:p>
@@ -7279,7 +10448,7 @@
           <w:numId w:val="0"/>
         </w:numPr>
         <w:rPr>
-          <w:ins w:id="247" w:author="Pablo Blanco Peris" w:date="2019-05-09T15:29:00Z"/>
+          <w:ins w:id="547" w:author="Pablo Blanco Peris" w:date="2019-05-09T15:29:00Z"/>
         </w:rPr>
       </w:pPr>
     </w:p>
@@ -7291,7 +10460,7 @@
           <w:numId w:val="0"/>
         </w:numPr>
         <w:rPr>
-          <w:ins w:id="248" w:author="Pablo Blanco Peris" w:date="2019-05-09T15:29:00Z"/>
+          <w:ins w:id="548" w:author="Pablo Blanco Peris" w:date="2019-05-09T15:29:00Z"/>
         </w:rPr>
       </w:pPr>
     </w:p>
@@ -7303,7 +10472,7 @@
           <w:numId w:val="0"/>
         </w:numPr>
         <w:rPr>
-          <w:ins w:id="249" w:author="Pablo Blanco Peris" w:date="2019-05-09T15:29:00Z"/>
+          <w:ins w:id="549" w:author="Pablo Blanco Peris" w:date="2019-05-09T15:29:00Z"/>
         </w:rPr>
       </w:pPr>
     </w:p>
@@ -7315,7 +10484,7 @@
           <w:numId w:val="0"/>
         </w:numPr>
         <w:rPr>
-          <w:ins w:id="250" w:author="Pablo Blanco Peris" w:date="2019-05-09T15:29:00Z"/>
+          <w:ins w:id="550" w:author="Pablo Blanco Peris" w:date="2019-05-09T15:29:00Z"/>
         </w:rPr>
       </w:pPr>
     </w:p>
@@ -7327,7 +10496,7 @@
           <w:numId w:val="0"/>
         </w:numPr>
         <w:rPr>
-          <w:ins w:id="251" w:author="Pablo Blanco Peris" w:date="2019-05-09T15:29:00Z"/>
+          <w:ins w:id="551" w:author="Pablo Blanco Peris" w:date="2019-05-09T15:29:00Z"/>
         </w:rPr>
       </w:pPr>
     </w:p>
@@ -7339,7 +10508,7 @@
           <w:numId w:val="0"/>
         </w:numPr>
         <w:rPr>
-          <w:ins w:id="252" w:author="Pablo Blanco Peris" w:date="2019-05-09T15:29:00Z"/>
+          <w:ins w:id="552" w:author="Pablo Blanco Peris" w:date="2019-05-09T15:29:00Z"/>
         </w:rPr>
       </w:pPr>
     </w:p>
@@ -7351,7 +10520,7 @@
           <w:numId w:val="0"/>
         </w:numPr>
         <w:rPr>
-          <w:ins w:id="253" w:author="Pablo Blanco Peris" w:date="2019-05-09T15:29:00Z"/>
+          <w:ins w:id="553" w:author="Pablo Blanco Peris" w:date="2019-05-09T15:29:00Z"/>
         </w:rPr>
       </w:pPr>
     </w:p>
@@ -7363,30 +10532,25 @@
           <w:numId w:val="0"/>
         </w:numPr>
         <w:rPr>
-          <w:rPrChange w:id="254" w:author="Pablo Blanco Peris" w:date="2019-05-09T15:23:00Z">
+          <w:rPrChange w:id="554" w:author="Pablo Blanco Peris" w:date="2019-05-09T15:23:00Z">
             <w:rPr>
               <w:lang w:val="es-ES_tradnl"/>
             </w:rPr>
           </w:rPrChange>
         </w:rPr>
-        <w:pPrChange w:id="255" w:author="Pablo Blanco Peris" w:date="2019-05-09T15:23:00Z">
+        <w:pPrChange w:id="555" w:author="Pablo Blanco Peris" w:date="2019-05-09T15:23:00Z">
           <w:pPr>
             <w:pStyle w:val="Ttulo6"/>
           </w:pPr>
         </w:pPrChange>
       </w:pPr>
       <w:r>
-        <w:rPr>
-          <w:rPrChange w:id="256" w:author="Pablo Blanco Peris" w:date="2019-05-09T15:29:00Z">
-            <w:rPr/>
-          </w:rPrChange>
-        </w:rPr>
         <w:br w:type="page"/>
       </w:r>
-      <w:bookmarkStart w:id="257" w:name="_Toc267562108"/>
-      <w:r>
-        <w:rPr>
-          <w:rPrChange w:id="258" w:author="Pablo Blanco Peris" w:date="2019-05-09T15:23:00Z">
+      <w:bookmarkStart w:id="556" w:name="_Toc267562108"/>
+      <w:r>
+        <w:rPr>
+          <w:rPrChange w:id="557" w:author="Pablo Blanco Peris" w:date="2019-05-09T15:23:00Z">
             <w:rPr>
               <w:lang w:val="es-ES_tradnl"/>
             </w:rPr>
@@ -7395,7 +10559,7 @@
         <w:lastRenderedPageBreak/>
         <w:t>Enter Your Appendix Title Here</w:t>
       </w:r>
-      <w:bookmarkEnd w:id="257"/>
+      <w:bookmarkEnd w:id="556"/>
     </w:p>
     <w:p>
       <w:pPr>
@@ -7542,7 +10706,7 @@
       <w:pPr>
         <w:pStyle w:val="Textoindependiente"/>
         <w:numPr>
-          <w:ins w:id="259" w:author="Betsy Edwards" w:date="2010-06-04T12:20:00Z"/>
+          <w:ins w:id="558" w:author="" w:date="2010-06-04T12:20:00Z"/>
         </w:numPr>
       </w:pPr>
       <w:r>
@@ -7564,7 +10728,7 @@
       <w:pPr>
         <w:pStyle w:val="Epgrafe"/>
       </w:pPr>
-      <w:bookmarkStart w:id="260" w:name="_Toc269976450"/>
+      <w:bookmarkStart w:id="559" w:name="_Toc269976450"/>
       <w:r>
         <w:t xml:space="preserve">Figure </w:t>
       </w:r>
@@ -7628,7 +10792,7 @@
       <w:r>
         <w:t xml:space="preserve"> First Figure in Appendix A</w:t>
       </w:r>
-      <w:bookmarkEnd w:id="260"/>
+      <w:bookmarkEnd w:id="559"/>
     </w:p>
     <w:p>
       <w:pPr>
@@ -7720,7 +10884,7 @@
         </w:rPr>
         <w:br w:type="page"/>
       </w:r>
-      <w:bookmarkStart w:id="261" w:name="_Toc267562109"/>
+      <w:bookmarkStart w:id="560" w:name="_Toc267562109"/>
       <w:proofErr w:type="spellStart"/>
       <w:r>
         <w:rPr>
@@ -7785,7 +10949,7 @@
         </w:rPr>
         <w:t>Here</w:t>
       </w:r>
-      <w:bookmarkEnd w:id="261"/>
+      <w:bookmarkEnd w:id="560"/>
       <w:proofErr w:type="spellEnd"/>
     </w:p>
     <w:p>
@@ -7832,7 +10996,7 @@
       </w:r>
     </w:p>
   </w:comment>
-  <w:comment w:id="32" w:author="Microsoft Office User" w:date="2019-04-26T12:05:00Z" w:initials="MOU">
+  <w:comment w:id="133" w:author="Microsoft Office User" w:date="2019-04-26T12:05:00Z" w:initials="MOU">
     <w:p>
       <w:pPr>
         <w:pStyle w:val="Textocomentario"/>
@@ -7854,7 +11018,7 @@
       </w:r>
     </w:p>
   </w:comment>
-  <w:comment w:id="63" w:author="Microsoft Office User" w:date="2019-04-26T12:05:00Z" w:initials="MOU">
+  <w:comment w:id="219" w:author="Microsoft Office User" w:date="2019-04-26T12:05:00Z" w:initials="MOU">
     <w:p>
       <w:pPr>
         <w:pStyle w:val="Textocomentario"/>
@@ -7876,7 +11040,7 @@
       </w:r>
     </w:p>
   </w:comment>
-  <w:comment w:id="66" w:author="ADRIAN RIESCO RODRIGUEZ" w:date="2019-04-26T15:00:00Z" w:initials="ARR">
+  <w:comment w:id="222" w:author="ADRIAN RIESCO RODRIGUEZ" w:date="2019-04-26T15:00:00Z" w:initials="ARR">
     <w:p>
       <w:pPr>
         <w:pStyle w:val="Textocomentario"/>
@@ -7912,7 +11076,7 @@
       </w:r>
     </w:p>
   </w:comment>
-  <w:comment w:id="67" w:author="ADRIAN RIESCO RODRIGUEZ" w:date="2019-04-26T15:02:00Z" w:initials="ARR">
+  <w:comment w:id="223" w:author="ADRIAN RIESCO RODRIGUEZ" w:date="2019-04-26T15:02:00Z" w:initials="ARR">
     <w:p>
       <w:pPr>
         <w:pStyle w:val="Textocomentario"/>
@@ -7934,7 +11098,7 @@
       </w:r>
     </w:p>
   </w:comment>
-  <w:comment w:id="79" w:author="ADRIAN RIESCO RODRIGUEZ" w:date="2019-04-26T15:03:00Z" w:initials="ARR">
+  <w:comment w:id="235" w:author="ADRIAN RIESCO RODRIGUEZ" w:date="2019-04-26T15:03:00Z" w:initials="ARR">
     <w:p>
       <w:pPr>
         <w:pStyle w:val="Textocomentario"/>
@@ -7956,7 +11120,7 @@
       </w:r>
     </w:p>
   </w:comment>
-  <w:comment w:id="80" w:author="ADRIAN RIESCO RODRIGUEZ" w:date="2019-04-26T15:03:00Z" w:initials="ARR">
+  <w:comment w:id="236" w:author="ADRIAN RIESCO RODRIGUEZ" w:date="2019-04-26T15:03:00Z" w:initials="ARR">
     <w:p>
       <w:pPr>
         <w:pStyle w:val="Textocomentario"/>
@@ -7978,7 +11142,7 @@
       </w:r>
     </w:p>
   </w:comment>
-  <w:comment w:id="81" w:author="ADRIAN RIESCO RODRIGUEZ" w:date="2019-04-26T15:03:00Z" w:initials="ARR">
+  <w:comment w:id="237" w:author="ADRIAN RIESCO RODRIGUEZ" w:date="2019-04-26T15:03:00Z" w:initials="ARR">
     <w:p>
       <w:pPr>
         <w:pStyle w:val="Textocomentario"/>
@@ -8000,7 +11164,7 @@
       </w:r>
     </w:p>
   </w:comment>
-  <w:comment w:id="82" w:author="Microsoft Office User" w:date="2019-04-26T12:06:00Z" w:initials="MOU">
+  <w:comment w:id="238" w:author="Microsoft Office User" w:date="2019-04-26T12:06:00Z" w:initials="MOU">
     <w:p>
       <w:pPr>
         <w:pStyle w:val="Textocomentario"/>
@@ -8022,7 +11186,7 @@
       </w:r>
     </w:p>
   </w:comment>
-  <w:comment w:id="89" w:author="ADRIAN RIESCO RODRIGUEZ" w:date="2019-04-26T15:10:00Z" w:initials="ARR">
+  <w:comment w:id="246" w:author="ADRIAN RIESCO RODRIGUEZ" w:date="2019-04-26T15:10:00Z" w:initials="ARR">
     <w:p>
       <w:pPr>
         <w:pStyle w:val="Textocomentario"/>
@@ -8040,17 +11204,33 @@
         <w:rPr>
           <w:lang w:val="es-ES"/>
         </w:rPr>
-        <w:t>Secuencias?</w:t>
-      </w:r>
-      <w:r>
+        <w:t>Secuencias? El “concretamente datos” parece que se refiere a los conjuntos pero se refiere a la información, yo lo cambiaría</w:t>
+      </w:r>
+    </w:p>
+  </w:comment>
+  <w:comment w:id="247" w:author="ADRIAN RIESCO RODRIGUEZ" w:date="2019-04-26T15:10:00Z" w:initials="ARR">
+    <w:p>
+      <w:pPr>
+        <w:pStyle w:val="Textocomentario"/>
         <w:rPr>
           <w:lang w:val="es-ES"/>
         </w:rPr>
-        <w:t xml:space="preserve"> El “concretamente datos” parece que se refiere a los conjuntos pero se refiere a la información, yo lo cambiaría</w:t>
+      </w:pPr>
+      <w:r>
+        <w:rPr>
+          <w:rStyle w:val="Refdecomentario"/>
+        </w:rPr>
+        <w:annotationRef/>
+      </w:r>
+      <w:r>
+        <w:rPr>
+          <w:lang w:val="es-ES"/>
+        </w:rPr>
+        <w:t>Explicar más</w:t>
       </w:r>
     </w:p>
   </w:comment>
-  <w:comment w:id="90" w:author="ADRIAN RIESCO RODRIGUEZ" w:date="2019-04-26T15:10:00Z" w:initials="ARR">
+  <w:comment w:id="256" w:author="ADRIAN RIESCO RODRIGUEZ" w:date="2019-04-26T15:41:00Z" w:initials="ARR">
     <w:p>
       <w:pPr>
         <w:pStyle w:val="Textocomentario"/>
@@ -8068,11 +11248,39 @@
         <w:rPr>
           <w:lang w:val="es-ES"/>
         </w:rPr>
+        <w:t>Añadir ejemplos concretos</w:t>
+      </w:r>
+      <w:r>
+        <w:rPr>
+          <w:lang w:val="es-ES"/>
+        </w:rPr>
+        <w:t xml:space="preserve"> (con referencias a ser posible).</w:t>
+      </w:r>
+    </w:p>
+  </w:comment>
+  <w:comment w:id="257" w:author="ADRIAN RIESCO RODRIGUEZ" w:date="2019-04-26T15:13:00Z" w:initials="ARR">
+    <w:p>
+      <w:pPr>
+        <w:pStyle w:val="Textocomentario"/>
+        <w:rPr>
+          <w:lang w:val="es-ES"/>
+        </w:rPr>
+      </w:pPr>
+      <w:r>
+        <w:rPr>
+          <w:rStyle w:val="Refdecomentario"/>
+        </w:rPr>
+        <w:annotationRef/>
+      </w:r>
+      <w:r>
+        <w:rPr>
+          <w:lang w:val="es-ES"/>
+        </w:rPr>
         <w:t>Explicar más</w:t>
       </w:r>
     </w:p>
   </w:comment>
-  <w:comment w:id="99" w:author="ADRIAN RIESCO RODRIGUEZ" w:date="2019-04-26T15:41:00Z" w:initials="ARR">
+  <w:comment w:id="261" w:author="ADRIAN RIESCO RODRIGUEZ" w:date="2019-04-26T15:34:00Z" w:initials="ARR">
     <w:p>
       <w:pPr>
         <w:pStyle w:val="Textocomentario"/>
@@ -8090,97 +11298,47 @@
         <w:rPr>
           <w:lang w:val="es-ES"/>
         </w:rPr>
-        <w:t>Añadir ejemplos concretos</w:t>
-      </w:r>
-      <w:r>
+        <w:t>Este párrafo suena coloquial, mejorar</w:t>
+      </w:r>
+    </w:p>
+  </w:comment>
+  <w:comment w:id="263" w:author="ADRIAN RIESCO RODRIGUEZ" w:date="2019-04-26T15:17:00Z" w:initials="ARR">
+    <w:p>
+      <w:pPr>
+        <w:pStyle w:val="Textocomentario"/>
         <w:rPr>
           <w:lang w:val="es-ES"/>
         </w:rPr>
-        <w:t xml:space="preserve"> (con referencias a ser posible).</w:t>
+      </w:pPr>
+      <w:r>
+        <w:rPr>
+          <w:rStyle w:val="Refdecomentario"/>
+        </w:rPr>
+        <w:annotationRef/>
+      </w:r>
+      <w:r>
+        <w:rPr>
+          <w:lang w:val="es-ES"/>
+        </w:rPr>
+        <w:t xml:space="preserve">Poner como referencia y citar. Si es </w:t>
+      </w:r>
+      <w:proofErr w:type="spellStart"/>
+      <w:r>
+        <w:rPr>
+          <w:lang w:val="es-ES"/>
+        </w:rPr>
+        <w:t>possible</w:t>
+      </w:r>
+      <w:proofErr w:type="spellEnd"/>
+      <w:r>
+        <w:rPr>
+          <w:lang w:val="es-ES"/>
+        </w:rPr>
+        <w:t xml:space="preserve"> poner link.</w:t>
       </w:r>
     </w:p>
   </w:comment>
-  <w:comment w:id="100" w:author="ADRIAN RIESCO RODRIGUEZ" w:date="2019-04-26T15:13:00Z" w:initials="ARR">
-    <w:p>
-      <w:pPr>
-        <w:pStyle w:val="Textocomentario"/>
-        <w:rPr>
-          <w:lang w:val="es-ES"/>
-        </w:rPr>
-      </w:pPr>
-      <w:r>
-        <w:rPr>
-          <w:rStyle w:val="Refdecomentario"/>
-        </w:rPr>
-        <w:annotationRef/>
-      </w:r>
-      <w:r>
-        <w:rPr>
-          <w:lang w:val="es-ES"/>
-        </w:rPr>
-        <w:t>Explicar más</w:t>
-      </w:r>
-    </w:p>
-  </w:comment>
-  <w:comment w:id="103" w:author="ADRIAN RIESCO RODRIGUEZ" w:date="2019-04-26T15:34:00Z" w:initials="ARR">
-    <w:p>
-      <w:pPr>
-        <w:pStyle w:val="Textocomentario"/>
-        <w:rPr>
-          <w:lang w:val="es-ES"/>
-        </w:rPr>
-      </w:pPr>
-      <w:r>
-        <w:rPr>
-          <w:rStyle w:val="Refdecomentario"/>
-        </w:rPr>
-        <w:annotationRef/>
-      </w:r>
-      <w:r>
-        <w:rPr>
-          <w:lang w:val="es-ES"/>
-        </w:rPr>
-        <w:t>Este párrafo suena coloquial, mejorar</w:t>
-      </w:r>
-    </w:p>
-  </w:comment>
-  <w:comment w:id="105" w:author="ADRIAN RIESCO RODRIGUEZ" w:date="2019-04-26T15:17:00Z" w:initials="ARR">
-    <w:p>
-      <w:pPr>
-        <w:pStyle w:val="Textocomentario"/>
-        <w:rPr>
-          <w:lang w:val="es-ES"/>
-        </w:rPr>
-      </w:pPr>
-      <w:r>
-        <w:rPr>
-          <w:rStyle w:val="Refdecomentario"/>
-        </w:rPr>
-        <w:annotationRef/>
-      </w:r>
-      <w:r>
-        <w:rPr>
-          <w:lang w:val="es-ES"/>
-        </w:rPr>
-        <w:t xml:space="preserve">Poner como referencia y citar. Si es </w:t>
-      </w:r>
-      <w:proofErr w:type="spellStart"/>
-      <w:r>
-        <w:rPr>
-          <w:lang w:val="es-ES"/>
-        </w:rPr>
-        <w:t>possible</w:t>
-      </w:r>
-      <w:proofErr w:type="spellEnd"/>
-      <w:r>
-        <w:rPr>
-          <w:lang w:val="es-ES"/>
-        </w:rPr>
-        <w:t xml:space="preserve"> poner link.</w:t>
-      </w:r>
-    </w:p>
-  </w:comment>
-  <w:comment w:id="115" w:author="ADRIAN RIESCO RODRIGUEZ" w:date="2019-04-26T15:44:00Z" w:initials="ARR">
+  <w:comment w:id="274" w:author="ADRIAN RIESCO RODRIGUEZ" w:date="2019-04-26T15:44:00Z" w:initials="ARR">
     <w:p>
       <w:pPr>
         <w:pStyle w:val="Textocomentario"/>
@@ -8211,7 +11369,7 @@
       </w:pPr>
     </w:p>
   </w:comment>
-  <w:comment w:id="117" w:author="ADRIAN RIESCO RODRIGUEZ" w:date="2019-04-26T15:45:00Z" w:initials="ARR">
+  <w:comment w:id="276" w:author="ADRIAN RIESCO RODRIGUEZ" w:date="2019-04-26T15:45:00Z" w:initials="ARR">
     <w:p>
       <w:pPr>
         <w:pStyle w:val="Textocomentario"/>
@@ -8239,7 +11397,7 @@
       </w:r>
     </w:p>
   </w:comment>
-  <w:comment w:id="119" w:author="ADRIAN RIESCO RODRIGUEZ" w:date="2019-04-26T15:43:00Z" w:initials="ARR">
+  <w:comment w:id="278" w:author="ADRIAN RIESCO RODRIGUEZ" w:date="2019-04-26T15:43:00Z" w:initials="ARR">
     <w:p>
       <w:pPr>
         <w:pStyle w:val="Textocomentario"/>
@@ -8261,7 +11419,7 @@
       </w:r>
     </w:p>
   </w:comment>
-  <w:comment w:id="118" w:author="ADRIAN RIESCO RODRIGUEZ" w:date="2019-04-26T15:45:00Z" w:initials="ARR">
+  <w:comment w:id="277" w:author="ADRIAN RIESCO RODRIGUEZ" w:date="2019-04-26T15:45:00Z" w:initials="ARR">
     <w:p>
       <w:pPr>
         <w:pStyle w:val="Textocomentario"/>
@@ -8283,7 +11441,7 @@
       </w:r>
     </w:p>
   </w:comment>
-  <w:comment w:id="121" w:author="ADRIAN RIESCO RODRIGUEZ" w:date="2019-04-26T15:46:00Z" w:initials="ARR">
+  <w:comment w:id="280" w:author="ADRIAN RIESCO RODRIGUEZ" w:date="2019-04-26T15:46:00Z" w:initials="ARR">
     <w:p>
       <w:pPr>
         <w:pStyle w:val="Textocomentario"/>
@@ -8311,7 +11469,7 @@
       </w:r>
     </w:p>
   </w:comment>
-  <w:comment w:id="124" w:author="ADRIAN RIESCO RODRIGUEZ" w:date="2019-04-26T15:46:00Z" w:initials="ARR">
+  <w:comment w:id="283" w:author="ADRIAN RIESCO RODRIGUEZ" w:date="2019-04-26T15:46:00Z" w:initials="ARR">
     <w:p>
       <w:pPr>
         <w:pStyle w:val="Textocomentario"/>
@@ -8339,7 +11497,7 @@
       </w:r>
     </w:p>
   </w:comment>
-  <w:comment w:id="125" w:author="ADRIAN RIESCO RODRIGUEZ" w:date="2019-04-26T15:47:00Z" w:initials="ARR">
+  <w:comment w:id="284" w:author="ADRIAN RIESCO RODRIGUEZ" w:date="2019-04-26T15:47:00Z" w:initials="ARR">
     <w:p>
       <w:pPr>
         <w:pStyle w:val="Textocomentario"/>
@@ -8361,7 +11519,7 @@
       </w:r>
     </w:p>
   </w:comment>
-  <w:comment w:id="130" w:author="ADRIAN RIESCO RODRIGUEZ" w:date="2019-04-26T15:54:00Z" w:initials="ARR">
+  <w:comment w:id="289" w:author="ADRIAN RIESCO RODRIGUEZ" w:date="2019-04-26T15:54:00Z" w:initials="ARR">
     <w:p>
       <w:pPr>
         <w:pStyle w:val="Textocomentario"/>
@@ -8383,7 +11541,7 @@
       </w:r>
     </w:p>
   </w:comment>
-  <w:comment w:id="132" w:author="ADRIAN RIESCO RODRIGUEZ" w:date="2019-04-26T15:54:00Z" w:initials="ARR">
+  <w:comment w:id="291" w:author="ADRIAN RIESCO RODRIGUEZ" w:date="2019-04-26T15:54:00Z" w:initials="ARR">
     <w:p>
       <w:pPr>
         <w:pStyle w:val="Textocomentario"/>
@@ -8405,7 +11563,7 @@
       </w:r>
     </w:p>
   </w:comment>
-  <w:comment w:id="134" w:author="ADRIAN RIESCO RODRIGUEZ" w:date="2019-04-26T15:56:00Z" w:initials="ARR">
+  <w:comment w:id="293" w:author="ADRIAN RIESCO RODRIGUEZ" w:date="2019-04-26T15:56:00Z" w:initials="ARR">
     <w:p>
       <w:pPr>
         <w:pStyle w:val="Textocomentario"/>
@@ -8427,7 +11585,7 @@
       </w:r>
     </w:p>
   </w:comment>
-  <w:comment w:id="137" w:author="ADRIAN RIESCO RODRIGUEZ" w:date="2019-04-26T15:57:00Z" w:initials="ARR">
+  <w:comment w:id="295" w:author="ADRIAN RIESCO RODRIGUEZ" w:date="2019-04-26T15:57:00Z" w:initials="ARR">
     <w:p>
       <w:pPr>
         <w:pStyle w:val="Textocomentario"/>
@@ -8469,7 +11627,7 @@
       </w:r>
     </w:p>
   </w:comment>
-  <w:comment w:id="140" w:author="ADRIAN RIESCO RODRIGUEZ" w:date="2019-04-26T15:58:00Z" w:initials="ARR">
+  <w:comment w:id="298" w:author="ADRIAN RIESCO RODRIGUEZ" w:date="2019-04-26T15:58:00Z" w:initials="ARR">
     <w:p>
       <w:pPr>
         <w:pStyle w:val="Textocomentario"/>
@@ -8491,7 +11649,7 @@
       </w:r>
     </w:p>
   </w:comment>
-  <w:comment w:id="170" w:author="ADRIAN RIESCO RODRIGUEZ" w:date="2019-04-26T15:58:00Z" w:initials="ARR">
+  <w:comment w:id="414" w:author="ADRIAN RIESCO RODRIGUEZ" w:date="2019-04-26T15:58:00Z" w:initials="ARR">
     <w:p>
       <w:pPr>
         <w:pStyle w:val="Textocomentario"/>
@@ -8797,7 +11955,7 @@
         </w:rPr>
         <w:t xml:space="preserve"> Una función </w:t>
       </w:r>
-      <w:ins w:id="101" w:author="ADRIAN RIESCO RODRIGUEZ" w:date="2019-04-26T15:13:00Z">
+      <w:ins w:id="259" w:author="ADRIAN RIESCO RODRIGUEZ" w:date="2019-04-26T15:13:00Z">
         <w:r>
           <w:rPr>
             <w:i/>
@@ -11637,7 +14795,6 @@
   <w:style w:type="character" w:default="1" w:styleId="Fuentedeprrafopredeter">
     <w:name w:val="Default Paragraph Font"/>
     <w:uiPriority w:val="1"/>
-    <w:semiHidden/>
     <w:unhideWhenUsed/>
   </w:style>
   <w:style w:type="table" w:default="1" w:styleId="Tablanormal">
@@ -13122,15 +16279,12 @@
     <w:unhideWhenUsed/>
     <w:rsid w:val="00830D21"/>
   </w:style>
-  <w:style w:type="paragraph" w:customStyle="1" w:styleId="Bibliography">
-    <w:name w:val="Bibliography"/>
+  <w:style w:type="paragraph" w:customStyle="1" w:styleId="Bibliografa2">
+    <w:name w:val="Bibliografía2"/>
     <w:basedOn w:val="Normal"/>
     <w:link w:val="BibliographyCar"/>
     <w:rsid w:val="0030319D"/>
     <w:pPr>
-      <w:numPr>
-        <w:numId w:val="13"/>
-      </w:numPr>
       <w:tabs>
         <w:tab w:val="left" w:pos="380"/>
       </w:tabs>
@@ -13145,7 +16299,7 @@
   <w:style w:type="character" w:customStyle="1" w:styleId="BibliographyCar">
     <w:name w:val="Bibliography Car"/>
     <w:basedOn w:val="Ttulo1Car"/>
-    <w:link w:val="Bibliography"/>
+    <w:link w:val="Bibliografa2"/>
     <w:rsid w:val="0030319D"/>
     <w:rPr>
       <w:rFonts w:cs="Arial"/>
@@ -13476,7 +16630,7 @@
 </file>
 
 <file path=customXml/itemProps1.xml><?xml version="1.0" encoding="utf-8"?>
-<ds:datastoreItem xmlns:ds="http://schemas.openxmlformats.org/officeDocument/2006/customXml" ds:itemID="{8C9CA278-A0F8-2E42-A9AB-14476BEF190C}">
+<ds:datastoreItem xmlns:ds="http://schemas.openxmlformats.org/officeDocument/2006/customXml" ds:itemID="{D5212612-E173-9348-AE7B-F2C95D4D0798}">
   <ds:schemaRefs>
     <ds:schemaRef ds:uri="http://schemas.openxmlformats.org/officeDocument/2006/bibliography"/>
   </ds:schemaRefs>

--- a/MemoriaTFM.docx
+++ b/MemoriaTFM.docx
@@ -529,8 +529,8 @@
         </w:rPr>
         <w:br w:type="page"/>
       </w:r>
-      <w:bookmarkStart w:id="3" w:name="Copyright"/>
-      <w:bookmarkStart w:id="4" w:name="_Toc10898045"/>
+      <w:bookmarkStart w:id="3" w:name="_Toc10898045"/>
+      <w:bookmarkStart w:id="4" w:name="Copyright"/>
       <w:r>
         <w:rPr>
           <w:lang w:val="es-ES_tradnl"/>
@@ -538,9 +538,9 @@
         <w:lastRenderedPageBreak/>
         <w:t>Autorización de Difusión</w:t>
       </w:r>
-      <w:bookmarkEnd w:id="4"/>
-    </w:p>
-    <w:bookmarkEnd w:id="3"/>
+      <w:bookmarkEnd w:id="3"/>
+    </w:p>
+    <w:bookmarkEnd w:id="4"/>
     <w:p>
       <w:pPr>
         <w:pStyle w:val="TitlePage"/>
@@ -625,7 +625,21 @@
         <w:rPr>
           <w:lang w:val="es-ES_tradnl"/>
         </w:rPr>
-        <w:t>El abajo firmante, matriculado/a en el Máster en Investigación en</w:t>
+        <w:t>El abajo firmante, matriculado</w:t>
+      </w:r>
+      <w:del w:id="6" w:author="ADRIAN RIESCO RODRIGUEZ" w:date="2019-06-10T11:08:00Z">
+        <w:r>
+          <w:rPr>
+            <w:lang w:val="es-ES_tradnl"/>
+          </w:rPr>
+          <w:delText>/a</w:delText>
+        </w:r>
+      </w:del>
+      <w:r>
+        <w:rPr>
+          <w:lang w:val="es-ES_tradnl"/>
+        </w:rPr>
+        <w:t xml:space="preserve"> en el Máster en Investigación en</w:t>
       </w:r>
       <w:r>
         <w:rPr>
@@ -673,7 +687,53 @@
         <w:rPr>
           <w:lang w:val="es-ES_tradnl"/>
         </w:rPr>
-        <w:t>Máster: “TÍTULO”, realizado durante el curso académico 20XX-20XX bajo la</w:t>
+        <w:t>Máster: “TÍTULO”, realizado durante el curso académico 20</w:t>
+      </w:r>
+      <w:r>
+        <w:rPr>
+          <w:lang w:val="es-ES_tradnl"/>
+        </w:rPr>
+        <w:t>18</w:t>
+      </w:r>
+      <w:r>
+        <w:rPr>
+          <w:lang w:val="es-ES_tradnl"/>
+        </w:rPr>
+        <w:t>-</w:t>
+      </w:r>
+      <w:del w:id="7" w:author="ADRIAN RIESCO RODRIGUEZ" w:date="2019-06-10T11:08:00Z">
+        <w:r>
+          <w:rPr>
+            <w:lang w:val="es-ES_tradnl"/>
+          </w:rPr>
+          <w:delText xml:space="preserve">20XX </w:delText>
+        </w:r>
+      </w:del>
+      <w:ins w:id="8" w:author="ADRIAN RIESCO RODRIGUEZ" w:date="2019-06-10T11:08:00Z">
+        <w:r>
+          <w:rPr>
+            <w:lang w:val="es-ES_tradnl"/>
+          </w:rPr>
+          <w:t>20</w:t>
+        </w:r>
+        <w:r>
+          <w:rPr>
+            <w:lang w:val="es-ES_tradnl"/>
+          </w:rPr>
+          <w:t>19</w:t>
+        </w:r>
+        <w:r>
+          <w:rPr>
+            <w:lang w:val="es-ES_tradnl"/>
+          </w:rPr>
+          <w:t xml:space="preserve"> </w:t>
+        </w:r>
+      </w:ins>
+      <w:r>
+        <w:rPr>
+          <w:lang w:val="es-ES_tradnl"/>
+        </w:rPr>
+        <w:t>bajo la</w:t>
       </w:r>
       <w:r>
         <w:rPr>
@@ -685,7 +745,37 @@
         <w:rPr>
           <w:lang w:val="es-ES_tradnl"/>
         </w:rPr>
-        <w:t>dirección de XXXX [y con la colaboración externa de dirección de YYYY] en el</w:t>
+        <w:t xml:space="preserve">dirección de </w:t>
+      </w:r>
+      <w:del w:id="9" w:author="ADRIAN RIESCO RODRIGUEZ" w:date="2019-06-10T11:08:00Z">
+        <w:r>
+          <w:rPr>
+            <w:lang w:val="es-ES_tradnl"/>
+          </w:rPr>
+          <w:delText xml:space="preserve">XXXX </w:delText>
+        </w:r>
+      </w:del>
+      <w:ins w:id="10" w:author="ADRIAN RIESCO RODRIGUEZ" w:date="2019-06-10T11:08:00Z">
+        <w:r>
+          <w:rPr>
+            <w:lang w:val="es-ES_tradnl"/>
+          </w:rPr>
+          <w:t>Adrián Riesco Rodríguez</w:t>
+        </w:r>
+      </w:ins>
+      <w:del w:id="11" w:author="ADRIAN RIESCO RODRIGUEZ" w:date="2019-06-10T11:08:00Z">
+        <w:r>
+          <w:rPr>
+            <w:lang w:val="es-ES_tradnl"/>
+          </w:rPr>
+          <w:delText>[y con la colaboración externa de dirección de YYYY]</w:delText>
+        </w:r>
+      </w:del>
+      <w:r>
+        <w:rPr>
+          <w:lang w:val="es-ES_tradnl"/>
+        </w:rPr>
+        <w:t xml:space="preserve"> en el</w:t>
       </w:r>
       <w:r>
         <w:rPr>
@@ -773,319 +863,440 @@
     <w:p>
       <w:pPr>
         <w:pStyle w:val="PageHeading"/>
-      </w:pPr>
-      <w:r>
+        <w:rPr>
+          <w:lang w:val="es-ES"/>
+        </w:rPr>
+      </w:pPr>
+      <w:r>
+        <w:rPr>
+          <w:lang w:val="es-ES"/>
+        </w:rPr>
         <w:br w:type="page"/>
       </w:r>
-      <w:bookmarkStart w:id="6" w:name="_Toc10898046"/>
+      <w:bookmarkStart w:id="12" w:name="_Toc10898046"/>
+      <w:r>
+        <w:rPr>
+          <w:lang w:val="es-ES"/>
+        </w:rPr>
+        <w:lastRenderedPageBreak/>
+        <w:t>Resumen en castellano</w:t>
+      </w:r>
+      <w:bookmarkEnd w:id="12"/>
+    </w:p>
+    <w:p>
+      <w:pPr>
+        <w:pStyle w:val="Textoindependiente"/>
+        <w:rPr>
+          <w:lang w:val="es-ES_tradnl"/>
+        </w:rPr>
+      </w:pPr>
+      <w:del w:id="13" w:author="ADRIAN RIESCO RODRIGUEZ" w:date="2019-06-10T11:10:00Z">
+        <w:r>
+          <w:rPr>
+            <w:lang w:val="es-ES_tradnl"/>
+          </w:rPr>
+          <w:delText>A día de hoy se habla mucho de</w:delText>
+        </w:r>
+      </w:del>
+      <w:ins w:id="14" w:author="ADRIAN RIESCO RODRIGUEZ" w:date="2019-06-10T11:10:00Z">
+        <w:r>
+          <w:rPr>
+            <w:lang w:val="es-ES_tradnl"/>
+          </w:rPr>
+          <w:t>Durante los últimos años ha crecido mucho el interés en</w:t>
+        </w:r>
+      </w:ins>
+      <w:r>
+        <w:rPr>
+          <w:lang w:val="es-ES_tradnl"/>
+        </w:rPr>
+        <w:t xml:space="preserve"> los </w:t>
+      </w:r>
+      <w:r>
+        <w:rPr>
+          <w:i/>
+          <w:lang w:val="es-ES_tradnl"/>
+        </w:rPr>
+        <w:t xml:space="preserve">Smart </w:t>
+      </w:r>
       <w:proofErr w:type="spellStart"/>
       <w:r>
+        <w:rPr>
+          <w:i/>
+          <w:lang w:val="es-ES_tradnl"/>
+        </w:rPr>
+        <w:t>contracts</w:t>
+      </w:r>
+      <w:proofErr w:type="spellEnd"/>
+      <w:r>
+        <w:rPr>
+          <w:lang w:val="es-ES_tradnl"/>
+        </w:rPr>
+        <w:t xml:space="preserve"> y </w:t>
+      </w:r>
+      <w:del w:id="15" w:author="ADRIAN RIESCO RODRIGUEZ" w:date="2019-06-10T11:10:00Z">
+        <w:r>
+          <w:rPr>
+            <w:lang w:val="es-ES_tradnl"/>
+          </w:rPr>
+          <w:delText>d</w:delText>
+        </w:r>
+      </w:del>
+      <w:r>
+        <w:rPr>
+          <w:lang w:val="es-ES_tradnl"/>
+        </w:rPr>
+        <w:t>e</w:t>
+      </w:r>
+      <w:ins w:id="16" w:author="ADRIAN RIESCO RODRIGUEZ" w:date="2019-06-10T11:10:00Z">
+        <w:r>
+          <w:rPr>
+            <w:lang w:val="es-ES_tradnl"/>
+          </w:rPr>
+          <w:t>n</w:t>
+        </w:r>
+      </w:ins>
+      <w:r>
+        <w:rPr>
+          <w:lang w:val="es-ES_tradnl"/>
+        </w:rPr>
+        <w:t xml:space="preserve"> </w:t>
+      </w:r>
+      <w:r>
+        <w:rPr>
+          <w:i/>
+          <w:lang w:val="es-ES_tradnl"/>
+        </w:rPr>
+        <w:t>blockchain</w:t>
+      </w:r>
+      <w:r>
+        <w:rPr>
+          <w:lang w:val="es-ES_tradnl"/>
+        </w:rPr>
+        <w:t xml:space="preserve"> por las repercusiones que pueden llegar a tener en un futuro en la sociedad y </w:t>
+      </w:r>
+      <w:del w:id="17" w:author="ADRIAN RIESCO RODRIGUEZ" w:date="2019-06-10T11:12:00Z">
+        <w:r>
+          <w:rPr>
+            <w:lang w:val="es-ES_tradnl"/>
+          </w:rPr>
+          <w:delText>lo que</w:delText>
+        </w:r>
+      </w:del>
+      <w:ins w:id="18" w:author="ADRIAN RIESCO RODRIGUEZ" w:date="2019-06-10T11:12:00Z">
+        <w:r>
+          <w:rPr>
+            <w:lang w:val="es-ES_tradnl"/>
+          </w:rPr>
+          <w:t>la repercusión</w:t>
+        </w:r>
+      </w:ins>
+      <w:r>
+        <w:rPr>
+          <w:lang w:val="es-ES_tradnl"/>
+        </w:rPr>
+        <w:t xml:space="preserve"> puede llegar a</w:t>
+      </w:r>
+      <w:ins w:id="19" w:author="ADRIAN RIESCO RODRIGUEZ" w:date="2019-06-10T11:12:00Z">
+        <w:r>
+          <w:rPr>
+            <w:lang w:val="es-ES_tradnl"/>
+          </w:rPr>
+          <w:t xml:space="preserve"> tener</w:t>
+        </w:r>
+      </w:ins>
+      <w:del w:id="20" w:author="ADRIAN RIESCO RODRIGUEZ" w:date="2019-06-10T11:12:00Z">
+        <w:r>
+          <w:rPr>
+            <w:lang w:val="es-ES_tradnl"/>
+          </w:rPr>
+          <w:delText xml:space="preserve"> aprovechar</w:delText>
+        </w:r>
+      </w:del>
+      <w:r>
+        <w:rPr>
+          <w:lang w:val="es-ES_tradnl"/>
+        </w:rPr>
+        <w:t xml:space="preserve"> la informática en este ámbito. </w:t>
+      </w:r>
+      <w:r>
+        <w:rPr>
+          <w:lang w:val="es-ES_tradnl"/>
+        </w:rPr>
+        <w:t xml:space="preserve">La llegada del Bitcoin a la sociedad </w:t>
+      </w:r>
+      <w:r>
+        <w:rPr>
+          <w:lang w:val="es-ES_tradnl"/>
+        </w:rPr>
+        <w:t>ha abierto</w:t>
+      </w:r>
+      <w:r>
+        <w:rPr>
+          <w:lang w:val="es-ES_tradnl"/>
+        </w:rPr>
+        <w:t xml:space="preserve"> un abanico de ideas y posibilidades respecto a procesos y aplicaciones descentralizadas que pueden ser cubiertas por este tipo de software</w:t>
+      </w:r>
+      <w:r>
+        <w:rPr>
+          <w:lang w:val="es-ES_tradnl"/>
+        </w:rPr>
+        <w:t>, eliminando el rol de entidades certificadoras terceras a la hora de realizar transacciones</w:t>
+      </w:r>
+      <w:r>
+        <w:rPr>
+          <w:lang w:val="es-ES_tradnl"/>
+        </w:rPr>
+        <w:t xml:space="preserve"> y automatizando acciones con el objetivo de reducir tiempos y costes</w:t>
+      </w:r>
+      <w:r>
+        <w:rPr>
+          <w:lang w:val="es-ES_tradnl"/>
+        </w:rPr>
+        <w:t>.</w:t>
+      </w:r>
+    </w:p>
+    <w:p>
+      <w:pPr>
+        <w:pStyle w:val="Textoindependiente"/>
+        <w:rPr>
+          <w:lang w:val="es-ES_tradnl"/>
+        </w:rPr>
+      </w:pPr>
+    </w:p>
+    <w:p>
+      <w:pPr>
+        <w:pStyle w:val="Textoindependiente"/>
+        <w:rPr>
+          <w:del w:id="21" w:author="ADRIAN RIESCO RODRIGUEZ" w:date="2019-06-10T11:09:00Z"/>
+          <w:lang w:val="es-ES_tradnl"/>
+        </w:rPr>
+      </w:pPr>
+      <w:r>
+        <w:rPr>
+          <w:lang w:val="es-ES_tradnl"/>
+        </w:rPr>
+        <w:t>En este trabajo se ha realizado una investigación</w:t>
+      </w:r>
+      <w:r>
+        <w:rPr>
+          <w:lang w:val="es-ES_tradnl"/>
+        </w:rPr>
+        <w:t xml:space="preserve"> profunda</w:t>
+      </w:r>
+      <w:r>
+        <w:rPr>
+          <w:lang w:val="es-ES_tradnl"/>
+        </w:rPr>
+        <w:t xml:space="preserve"> de estas tecnologías y se ha llevado a cabo la implementación de una plataforma de alquiler de vehículos en donde la gestión de la información </w:t>
+      </w:r>
+      <w:r>
+        <w:rPr>
+          <w:lang w:val="es-ES_tradnl"/>
+        </w:rPr>
+        <w:t>recae en</w:t>
+      </w:r>
+      <w:r>
+        <w:rPr>
+          <w:lang w:val="es-ES_tradnl"/>
+        </w:rPr>
+        <w:t xml:space="preserve"> un contrato inteligente</w:t>
+      </w:r>
+      <w:r>
+        <w:rPr>
+          <w:lang w:val="es-ES_tradnl"/>
+        </w:rPr>
+        <w:t xml:space="preserve"> desplegado</w:t>
+      </w:r>
+      <w:r>
+        <w:rPr>
+          <w:lang w:val="es-ES_tradnl"/>
+        </w:rPr>
+        <w:t xml:space="preserve"> en la </w:t>
+      </w:r>
+      <w:proofErr w:type="spellStart"/>
+      <w:r>
+        <w:rPr>
+          <w:i/>
+          <w:lang w:val="es-ES_tradnl"/>
+        </w:rPr>
+        <w:t>blockchain</w:t>
+      </w:r>
+      <w:proofErr w:type="spellEnd"/>
+      <w:r>
+        <w:rPr>
+          <w:lang w:val="es-ES_tradnl"/>
+        </w:rPr>
+        <w:t xml:space="preserve"> </w:t>
+      </w:r>
+      <w:proofErr w:type="spellStart"/>
+      <w:r>
+        <w:rPr>
+          <w:lang w:val="es-ES_tradnl"/>
+        </w:rPr>
+        <w:t>Ethereum</w:t>
+      </w:r>
+      <w:proofErr w:type="spellEnd"/>
+      <w:r>
+        <w:rPr>
+          <w:lang w:val="es-ES_tradnl"/>
+        </w:rPr>
+        <w:t>.</w:t>
+      </w:r>
+      <w:ins w:id="22" w:author="ADRIAN RIESCO RODRIGUEZ" w:date="2019-06-10T11:09:00Z">
+        <w:r>
+          <w:rPr>
+            <w:lang w:val="es-ES_tradnl"/>
+          </w:rPr>
+          <w:t xml:space="preserve"> </w:t>
+        </w:r>
+      </w:ins>
+    </w:p>
+    <w:p>
+      <w:pPr>
+        <w:pStyle w:val="Textoindependiente"/>
+        <w:rPr>
+          <w:lang w:val="es-ES_tradnl"/>
+        </w:rPr>
+      </w:pPr>
+      <w:r>
+        <w:rPr>
+          <w:lang w:val="es-ES_tradnl"/>
+        </w:rPr>
+        <w:t xml:space="preserve">La plataforma cuenta también con un </w:t>
+      </w:r>
+      <w:r>
+        <w:rPr>
+          <w:i/>
+          <w:lang w:val="es-ES_tradnl"/>
+        </w:rPr>
+        <w:t>front-end</w:t>
+      </w:r>
+      <w:r>
+        <w:rPr>
+          <w:lang w:val="es-ES_tradnl"/>
+        </w:rPr>
+        <w:t xml:space="preserve"> que ha sido desarrollado para dispositivos móviles con sistema operativo iOS.</w:t>
+      </w:r>
+      <w:r>
+        <w:rPr>
+          <w:lang w:val="es-ES_tradnl"/>
+        </w:rPr>
+        <w:t xml:space="preserve"> Esta plataforma tiene también gestión de usuarios ya que existen dos tipos de roles: usuario y manager.</w:t>
+      </w:r>
+    </w:p>
+    <w:p>
+      <w:pPr>
+        <w:pStyle w:val="Textoindependiente"/>
+        <w:rPr>
+          <w:lang w:val="es-ES_tradnl"/>
+        </w:rPr>
+      </w:pPr>
+    </w:p>
+    <w:p>
+      <w:pPr>
+        <w:pStyle w:val="Textoindependiente"/>
+        <w:rPr>
+          <w:lang w:val="es-ES_tradnl"/>
+        </w:rPr>
+      </w:pPr>
+      <w:r>
+        <w:rPr>
+          <w:lang w:val="es-ES_tradnl"/>
+        </w:rPr>
+        <w:t xml:space="preserve">El resultado final ha sido satisfactorio ya que se ha conseguido implementar el objetivo principal del proyecto que consistía en la conexión de distintas tecnologías de una manera estable. Esto ha sido posible al uso de distintas herramientas de conexiones sin las cuales no habría sido posible comunicar la app móvil con el </w:t>
+      </w:r>
+      <w:r>
+        <w:rPr>
+          <w:i/>
+          <w:lang w:val="es-ES_tradnl"/>
+        </w:rPr>
+        <w:t>Smart contract</w:t>
+      </w:r>
+      <w:r>
+        <w:rPr>
+          <w:lang w:val="es-ES_tradnl"/>
+        </w:rPr>
+        <w:t>.</w:t>
+      </w:r>
+    </w:p>
+    <w:p>
+      <w:pPr>
+        <w:pStyle w:val="Textoindependiente"/>
+      </w:pPr>
+    </w:p>
+    <w:p>
+      <w:pPr>
+        <w:pStyle w:val="PageHeading"/>
+        <w:rPr>
+          <w:lang w:val="es-ES"/>
+        </w:rPr>
+      </w:pPr>
+      <w:bookmarkStart w:id="23" w:name="_Toc10898047"/>
+      <w:r>
+        <w:rPr>
+          <w:lang w:val="es-ES"/>
+        </w:rPr>
+        <w:t>Palabras clave</w:t>
+      </w:r>
+      <w:bookmarkEnd w:id="23"/>
+    </w:p>
+    <w:p>
+      <w:pPr>
+        <w:pStyle w:val="Textoindependiente"/>
+      </w:pPr>
+      <w:r>
+        <w:t xml:space="preserve">Smart </w:t>
+      </w:r>
+      <w:proofErr w:type="spellStart"/>
+      <w:r>
+        <w:t>contracts</w:t>
+      </w:r>
+      <w:proofErr w:type="spellEnd"/>
+      <w:r>
+        <w:t xml:space="preserve">, </w:t>
+      </w:r>
+      <w:proofErr w:type="spellStart"/>
+      <w:r>
+        <w:t>blockchain</w:t>
+      </w:r>
+      <w:proofErr w:type="spellEnd"/>
+      <w:r>
+        <w:t>,</w:t>
+      </w:r>
+      <w:ins w:id="24" w:author="ADRIAN RIESCO RODRIGUEZ" w:date="2019-06-10T11:09:00Z">
+        <w:r>
+          <w:t xml:space="preserve"> </w:t>
+        </w:r>
+        <w:proofErr w:type="spellStart"/>
+        <w:r>
+          <w:t>Ethereum</w:t>
+        </w:r>
+      </w:ins>
+      <w:proofErr w:type="spellEnd"/>
+    </w:p>
+    <w:p>
+      <w:pPr>
+        <w:pStyle w:val="PageHeading"/>
+        <w:rPr>
+          <w:lang w:val="es-ES"/>
+        </w:rPr>
+      </w:pPr>
+      <w:r>
+        <w:rPr>
+          <w:lang w:val="es-ES"/>
+        </w:rPr>
+        <w:br w:type="page"/>
+      </w:r>
+      <w:bookmarkStart w:id="25" w:name="_Toc10898048"/>
+      <w:r>
+        <w:rPr>
+          <w:lang w:val="es-ES"/>
+        </w:rPr>
         <w:lastRenderedPageBreak/>
-        <w:t>Resumen</w:t>
-      </w:r>
-      <w:proofErr w:type="spellEnd"/>
-      <w:r>
-        <w:t xml:space="preserve"> </w:t>
-      </w:r>
-      <w:proofErr w:type="spellStart"/>
-      <w:r>
-        <w:t>en</w:t>
-      </w:r>
-      <w:proofErr w:type="spellEnd"/>
-      <w:r>
-        <w:t xml:space="preserve"> </w:t>
-      </w:r>
-      <w:proofErr w:type="spellStart"/>
-      <w:r>
-        <w:t>castellano</w:t>
-      </w:r>
-      <w:bookmarkEnd w:id="6"/>
-      <w:proofErr w:type="spellEnd"/>
-    </w:p>
-    <w:p>
-      <w:pPr>
-        <w:pStyle w:val="Textoindependiente"/>
-        <w:rPr>
-          <w:lang w:val="es-ES_tradnl"/>
-        </w:rPr>
-      </w:pPr>
-      <w:r>
-        <w:rPr>
-          <w:lang w:val="es-ES_tradnl"/>
-        </w:rPr>
-        <w:t xml:space="preserve">A día de hoy se habla mucho de los </w:t>
-      </w:r>
-      <w:r>
-        <w:rPr>
-          <w:i/>
-          <w:lang w:val="es-ES_tradnl"/>
-        </w:rPr>
-        <w:t>Smart contracts</w:t>
-      </w:r>
-      <w:r>
-        <w:rPr>
-          <w:lang w:val="es-ES_tradnl"/>
-        </w:rPr>
-        <w:t xml:space="preserve"> y de </w:t>
-      </w:r>
-      <w:r>
-        <w:rPr>
-          <w:i/>
-          <w:lang w:val="es-ES_tradnl"/>
-        </w:rPr>
-        <w:t>blockchain</w:t>
-      </w:r>
-      <w:r>
-        <w:rPr>
-          <w:lang w:val="es-ES_tradnl"/>
-        </w:rPr>
-        <w:t xml:space="preserve"> por las repercusiones que pueden llegar a tener en un futuro en la sociedad y lo que puede llegar a aprovechar la informática en este ámbito. </w:t>
-      </w:r>
-      <w:r>
-        <w:rPr>
-          <w:lang w:val="es-ES_tradnl"/>
-        </w:rPr>
-        <w:t xml:space="preserve">La llegada del Bitcoin a la sociedad </w:t>
-      </w:r>
-      <w:r>
-        <w:rPr>
-          <w:lang w:val="es-ES_tradnl"/>
-        </w:rPr>
-        <w:t>ha abierto</w:t>
-      </w:r>
-      <w:r>
-        <w:rPr>
-          <w:lang w:val="es-ES_tradnl"/>
-        </w:rPr>
-        <w:t xml:space="preserve"> un abanico de ideas y posibilidades respecto a procesos y aplicaciones descentralizadas que pueden ser cubiertas por este tipo de software</w:t>
-      </w:r>
-      <w:r>
-        <w:rPr>
-          <w:lang w:val="es-ES_tradnl"/>
-        </w:rPr>
-        <w:t>, eliminando el rol de entidades certificadoras terceras a la hora de realizar transacciones</w:t>
-      </w:r>
-      <w:r>
-        <w:rPr>
-          <w:lang w:val="es-ES_tradnl"/>
-        </w:rPr>
-        <w:t xml:space="preserve"> y automatizando acciones con el objetivo de reducir tiempos y costes</w:t>
-      </w:r>
-      <w:r>
-        <w:rPr>
-          <w:lang w:val="es-ES_tradnl"/>
-        </w:rPr>
-        <w:t>.</w:t>
-      </w:r>
-    </w:p>
-    <w:p>
-      <w:pPr>
-        <w:pStyle w:val="Textoindependiente"/>
-        <w:rPr>
-          <w:lang w:val="es-ES_tradnl"/>
-        </w:rPr>
-      </w:pPr>
-    </w:p>
-    <w:p>
-      <w:pPr>
-        <w:pStyle w:val="Textoindependiente"/>
-        <w:rPr>
-          <w:lang w:val="es-ES_tradnl"/>
-        </w:rPr>
-      </w:pPr>
-      <w:r>
-        <w:rPr>
-          <w:lang w:val="es-ES_tradnl"/>
-        </w:rPr>
-        <w:t>En este trabajo se ha realizado una investigación</w:t>
-      </w:r>
-      <w:r>
-        <w:rPr>
-          <w:lang w:val="es-ES_tradnl"/>
-        </w:rPr>
-        <w:t xml:space="preserve"> profunda</w:t>
-      </w:r>
-      <w:r>
-        <w:rPr>
-          <w:lang w:val="es-ES_tradnl"/>
-        </w:rPr>
-        <w:t xml:space="preserve"> de estas tecnologías y se ha llevado a cabo la implementación de una plataforma de alquiler de vehículos en donde la gestión de la información </w:t>
-      </w:r>
-      <w:r>
-        <w:rPr>
-          <w:lang w:val="es-ES_tradnl"/>
-        </w:rPr>
-        <w:t>recae en</w:t>
-      </w:r>
-      <w:r>
-        <w:rPr>
-          <w:lang w:val="es-ES_tradnl"/>
-        </w:rPr>
-        <w:t xml:space="preserve"> un contrato inteligente</w:t>
-      </w:r>
-      <w:r>
-        <w:rPr>
-          <w:lang w:val="es-ES_tradnl"/>
-        </w:rPr>
-        <w:t xml:space="preserve"> desplegado</w:t>
-      </w:r>
-      <w:r>
-        <w:rPr>
-          <w:lang w:val="es-ES_tradnl"/>
-        </w:rPr>
-        <w:t xml:space="preserve"> en la </w:t>
-      </w:r>
-      <w:r>
-        <w:rPr>
-          <w:i/>
-          <w:lang w:val="es-ES_tradnl"/>
-        </w:rPr>
-        <w:t>blockchain</w:t>
-      </w:r>
-      <w:r>
-        <w:rPr>
-          <w:lang w:val="es-ES_tradnl"/>
-        </w:rPr>
-        <w:t xml:space="preserve"> Ethereum</w:t>
-      </w:r>
-      <w:r>
-        <w:rPr>
-          <w:lang w:val="es-ES_tradnl"/>
-        </w:rPr>
-        <w:t>.</w:t>
-      </w:r>
-    </w:p>
-    <w:p>
-      <w:pPr>
-        <w:pStyle w:val="Textoindependiente"/>
-        <w:rPr>
-          <w:lang w:val="es-ES_tradnl"/>
-        </w:rPr>
-      </w:pPr>
-      <w:r>
-        <w:rPr>
-          <w:lang w:val="es-ES_tradnl"/>
-        </w:rPr>
-        <w:t xml:space="preserve">La plataforma cuenta también con un </w:t>
-      </w:r>
-      <w:r>
-        <w:rPr>
-          <w:i/>
-          <w:lang w:val="es-ES_tradnl"/>
-        </w:rPr>
-        <w:t>front-end</w:t>
-      </w:r>
-      <w:r>
-        <w:rPr>
-          <w:lang w:val="es-ES_tradnl"/>
-        </w:rPr>
-        <w:t xml:space="preserve"> que ha sido desarrollado para dispositivos móviles con sistema operativo iOS.</w:t>
-      </w:r>
-      <w:r>
-        <w:rPr>
-          <w:lang w:val="es-ES_tradnl"/>
-        </w:rPr>
-        <w:t xml:space="preserve"> Esta plataforma tiene también gestión de usuarios ya que existen dos tipos de roles: usuario y manager.</w:t>
-      </w:r>
-    </w:p>
-    <w:p>
-      <w:pPr>
-        <w:pStyle w:val="Textoindependiente"/>
-        <w:rPr>
-          <w:lang w:val="es-ES_tradnl"/>
-        </w:rPr>
-      </w:pPr>
-    </w:p>
-    <w:p>
-      <w:pPr>
-        <w:pStyle w:val="Textoindependiente"/>
-        <w:rPr>
-          <w:lang w:val="es-ES_tradnl"/>
-        </w:rPr>
-      </w:pPr>
-      <w:r>
-        <w:rPr>
-          <w:lang w:val="es-ES_tradnl"/>
-        </w:rPr>
-        <w:t xml:space="preserve">El resultado final ha sido satisfactorio ya que se ha conseguido implementar el objetivo principal del proyecto que consistía en la conexión de distintas tecnologías de una manera estable. Esto ha sido posible al uso de distintas herramientas de conexiones sin las cuales no habría sido posible comunicar la app móvil con el </w:t>
-      </w:r>
-      <w:r>
-        <w:rPr>
-          <w:i/>
-          <w:lang w:val="es-ES_tradnl"/>
-        </w:rPr>
-        <w:t>Smart contract</w:t>
-      </w:r>
-      <w:r>
-        <w:rPr>
-          <w:lang w:val="es-ES_tradnl"/>
-        </w:rPr>
-        <w:t>.</w:t>
-      </w:r>
-    </w:p>
-    <w:p>
-      <w:pPr>
-        <w:pStyle w:val="Textoindependiente"/>
-      </w:pPr>
-    </w:p>
-    <w:p>
-      <w:pPr>
-        <w:pStyle w:val="PageHeading"/>
-        <w:rPr>
-          <w:lang w:val="es-ES"/>
-        </w:rPr>
-      </w:pPr>
-      <w:bookmarkStart w:id="7" w:name="_Toc10898047"/>
-      <w:r>
-        <w:rPr>
-          <w:lang w:val="es-ES"/>
-        </w:rPr>
-        <w:t>Palabras clave</w:t>
-      </w:r>
-      <w:bookmarkEnd w:id="7"/>
-    </w:p>
-    <w:p>
-      <w:pPr>
-        <w:pStyle w:val="Textoindependiente"/>
-      </w:pPr>
-      <w:r>
-        <w:t>Smart contracts, blockchain,</w:t>
-      </w:r>
-    </w:p>
-    <w:p>
-      <w:pPr>
-        <w:pStyle w:val="PageHeading"/>
-      </w:pPr>
-      <w:r>
-        <w:rPr>
-          <w:lang w:val="es-ES"/>
-        </w:rPr>
-        <w:br w:type="page"/>
-      </w:r>
-      <w:bookmarkStart w:id="8" w:name="_Toc10898048"/>
-      <w:proofErr w:type="spellStart"/>
-      <w:r>
-        <w:lastRenderedPageBreak/>
-        <w:t>Resumen</w:t>
-      </w:r>
-      <w:proofErr w:type="spellEnd"/>
-      <w:r>
-        <w:t xml:space="preserve"> </w:t>
-      </w:r>
-      <w:proofErr w:type="spellStart"/>
-      <w:r>
-        <w:t>en</w:t>
-      </w:r>
-      <w:proofErr w:type="spellEnd"/>
-      <w:r>
-        <w:t xml:space="preserve"> </w:t>
-      </w:r>
-      <w:proofErr w:type="spellStart"/>
-      <w:r>
-        <w:t>inglés</w:t>
-      </w:r>
-      <w:bookmarkEnd w:id="8"/>
-      <w:proofErr w:type="spellEnd"/>
+        <w:t>Resumen en inglés</w:t>
+      </w:r>
+      <w:bookmarkEnd w:id="25"/>
     </w:p>
     <w:p>
       <w:pPr>
@@ -1155,7 +1366,7 @@
           <w:lang w:val="es-ES_tradnl"/>
         </w:rPr>
       </w:pPr>
-      <w:bookmarkStart w:id="9" w:name="_Toc10898049"/>
+      <w:bookmarkStart w:id="26" w:name="_Toc10898049"/>
       <w:proofErr w:type="spellStart"/>
       <w:r>
         <w:rPr>
@@ -1163,7 +1374,7 @@
         </w:rPr>
         <w:t>Keywords</w:t>
       </w:r>
-      <w:bookmarkEnd w:id="9"/>
+      <w:bookmarkEnd w:id="26"/>
       <w:proofErr w:type="spellEnd"/>
     </w:p>
     <w:p>
@@ -1214,7 +1425,7 @@
           <w:lang w:val="es-ES_tradnl"/>
         </w:rPr>
       </w:pPr>
-      <w:bookmarkStart w:id="10" w:name="_Toc10898050"/>
+      <w:bookmarkStart w:id="27" w:name="_Toc10898050"/>
       <w:r>
         <w:rPr>
           <w:lang w:val="es-ES_tradnl"/>
@@ -1228,7 +1439,7 @@
         </w:rPr>
         <w:t xml:space="preserve"> de contenidos</w:t>
       </w:r>
-      <w:bookmarkEnd w:id="10"/>
+      <w:bookmarkEnd w:id="27"/>
     </w:p>
     <w:p>
       <w:pPr>
@@ -2965,8 +3176,6 @@
         </w:rPr>
         <w:br w:type="page"/>
       </w:r>
-      <w:bookmarkStart w:id="11" w:name="_GoBack"/>
-      <w:bookmarkEnd w:id="11"/>
     </w:p>
     <w:p>
       <w:pPr>
@@ -2979,14 +3188,14 @@
         <w:lastRenderedPageBreak/>
         <w:fldChar w:fldCharType="end"/>
       </w:r>
-      <w:bookmarkStart w:id="12" w:name="Chapter1"/>
-      <w:bookmarkStart w:id="13" w:name="_Toc10898051"/>
+      <w:bookmarkStart w:id="28" w:name="_Toc10898051"/>
+      <w:bookmarkStart w:id="29" w:name="Chapter1"/>
       <w:r>
         <w:t>Introducción y motivación</w:t>
       </w:r>
-      <w:bookmarkEnd w:id="13"/>
-    </w:p>
-    <w:bookmarkEnd w:id="12"/>
+      <w:bookmarkEnd w:id="28"/>
+    </w:p>
+    <w:bookmarkEnd w:id="29"/>
     <w:p>
       <w:pPr>
         <w:rPr>
@@ -5002,7 +5211,7 @@
           <w:lang w:val="es-ES_tradnl"/>
         </w:rPr>
       </w:pPr>
-      <w:bookmarkStart w:id="14" w:name="_Toc10898052"/>
+      <w:bookmarkStart w:id="30" w:name="_Toc10898052"/>
       <w:r>
         <w:rPr>
           <w:lang w:val="es-ES_tradnl"/>
@@ -5010,7 +5219,7 @@
         <w:lastRenderedPageBreak/>
         <w:t>Preliminares</w:t>
       </w:r>
-      <w:bookmarkEnd w:id="14"/>
+      <w:bookmarkEnd w:id="30"/>
     </w:p>
     <w:p>
       <w:pPr>
@@ -5450,7 +5659,21 @@
         <w:rPr>
           <w:lang w:val="es-ES_tradnl"/>
         </w:rPr>
-        <w:t xml:space="preserve"> proporcionada por Ethereum enfocada a desarrolladores.</w:t>
+        <w:t xml:space="preserve"> proporcionada por </w:t>
+      </w:r>
+      <w:proofErr w:type="spellStart"/>
+      <w:r>
+        <w:rPr>
+          <w:lang w:val="es-ES_tradnl"/>
+        </w:rPr>
+        <w:t>Ethereum</w:t>
+      </w:r>
+      <w:proofErr w:type="spellEnd"/>
+      <w:r>
+        <w:rPr>
+          <w:lang w:val="es-ES_tradnl"/>
+        </w:rPr>
+        <w:t xml:space="preserve"> enfocada a desarrolladores.</w:t>
       </w:r>
       <w:r>
         <w:rPr>
@@ -5476,11 +5699,11 @@
       <w:pPr>
         <w:pStyle w:val="Ttulo2"/>
       </w:pPr>
-      <w:bookmarkStart w:id="15" w:name="_Toc10898053"/>
+      <w:bookmarkStart w:id="31" w:name="_Toc10898053"/>
       <w:r>
         <w:t>Blockchain</w:t>
       </w:r>
-      <w:bookmarkEnd w:id="15"/>
+      <w:bookmarkEnd w:id="31"/>
     </w:p>
     <w:p>
       <w:pPr>
@@ -5489,14 +5712,14 @@
           <w:lang w:val="es-ES_tradnl"/>
         </w:rPr>
       </w:pPr>
-      <w:bookmarkStart w:id="16" w:name="_Toc10898054"/>
+      <w:bookmarkStart w:id="32" w:name="_Toc10898054"/>
       <w:r>
         <w:rPr>
           <w:lang w:val="es-ES_tradnl"/>
         </w:rPr>
         <w:t>Historia</w:t>
       </w:r>
-      <w:bookmarkEnd w:id="16"/>
+      <w:bookmarkEnd w:id="32"/>
     </w:p>
     <w:p>
       <w:pPr>
@@ -5544,7 +5767,15 @@
         <w:fldChar w:fldCharType="end"/>
       </w:r>
       <w:r>
-        <w:t xml:space="preserve">, proporcionaron una moneda con un alto grado de privacidad, pero los protocolos en gran parte no lograron ganar terreno debido a su dependencia de un intermediario centralizado. En 1998, Wei </w:t>
+        <w:t xml:space="preserve">, proporcionaron una moneda con un alto grado de privacidad, pero los protocolos en gran parte no lograron ganar terreno debido a su dependencia de un intermediario centralizado. En 1998, </w:t>
+      </w:r>
+      <w:proofErr w:type="spellStart"/>
+      <w:r>
+        <w:t>Wei</w:t>
+      </w:r>
+      <w:proofErr w:type="spellEnd"/>
+      <w:r>
+        <w:t xml:space="preserve"> </w:t>
       </w:r>
       <w:proofErr w:type="spellStart"/>
       <w:r>
@@ -5740,14 +5971,14 @@
           <w:lang w:val="es-ES_tradnl"/>
         </w:rPr>
       </w:pPr>
-      <w:bookmarkStart w:id="17" w:name="_Toc10898055"/>
+      <w:bookmarkStart w:id="33" w:name="_Toc10898055"/>
       <w:r>
         <w:rPr>
           <w:lang w:val="es-ES_tradnl"/>
         </w:rPr>
         <w:t>¿Qué es blockchain?</w:t>
       </w:r>
-      <w:bookmarkEnd w:id="17"/>
+      <w:bookmarkEnd w:id="33"/>
     </w:p>
     <w:p>
       <w:pPr>
@@ -6668,14 +6899,14 @@
           <w:lang w:val="es-ES_tradnl"/>
         </w:rPr>
       </w:pPr>
-      <w:bookmarkStart w:id="18" w:name="_Toc10898056"/>
+      <w:bookmarkStart w:id="34" w:name="_Toc10898056"/>
       <w:r>
         <w:rPr>
           <w:lang w:val="es-ES_tradnl"/>
         </w:rPr>
         <w:t>Tipos de blockchain</w:t>
       </w:r>
-      <w:bookmarkEnd w:id="18"/>
+      <w:bookmarkEnd w:id="34"/>
     </w:p>
     <w:p>
       <w:r>
@@ -6734,14 +6965,14 @@
           <w:lang w:val="es-ES_tradnl"/>
         </w:rPr>
       </w:pPr>
-      <w:bookmarkStart w:id="19" w:name="_Toc517726530"/>
+      <w:bookmarkStart w:id="35" w:name="_Toc517726530"/>
       <w:r>
         <w:rPr>
           <w:lang w:val="es-ES_tradnl"/>
         </w:rPr>
         <w:t>Blockchains públicas</w:t>
       </w:r>
-      <w:bookmarkEnd w:id="19"/>
+      <w:bookmarkEnd w:id="35"/>
     </w:p>
     <w:p>
       <w:pPr>
@@ -7078,7 +7309,7 @@
         </w:rPr>
         <w:t>c</w:t>
       </w:r>
-      <w:ins w:id="20" w:author="ADRIAN RIESCO RODRIGUEZ" w:date="2019-06-06T12:46:00Z">
+      <w:ins w:id="36" w:author="ADRIAN RIESCO RODRIGUEZ" w:date="2019-06-06T12:46:00Z">
         <w:r>
           <w:rPr>
             <w:lang w:val="es-ES_tradnl"/>
@@ -7092,7 +7323,7 @@
         </w:rPr>
         <w:t xml:space="preserve"> </w:t>
       </w:r>
-      <w:ins w:id="21" w:author="ADRIAN RIESCO RODRIGUEZ" w:date="2019-06-06T12:46:00Z">
+      <w:ins w:id="37" w:author="ADRIAN RIESCO RODRIGUEZ" w:date="2019-06-06T12:46:00Z">
         <w:r>
           <w:rPr>
             <w:lang w:val="es-ES_tradnl"/>
@@ -7106,7 +7337,7 @@
         </w:rPr>
         <w:t>s deta</w:t>
       </w:r>
-      <w:ins w:id="22" w:author="ADRIAN RIESCO RODRIGUEZ" w:date="2019-06-06T12:46:00Z">
+      <w:ins w:id="38" w:author="ADRIAN RIESCO RODRIGUEZ" w:date="2019-06-06T12:46:00Z">
         <w:r>
           <w:rPr>
             <w:lang w:val="es-ES_tradnl"/>
@@ -7363,14 +7594,14 @@
           <w:lang w:val="es-ES_tradnl"/>
         </w:rPr>
       </w:pPr>
-      <w:bookmarkStart w:id="23" w:name="_Toc517726531"/>
+      <w:bookmarkStart w:id="39" w:name="_Toc517726531"/>
       <w:r>
         <w:rPr>
           <w:lang w:val="es-ES_tradnl"/>
         </w:rPr>
         <w:t>Blockchains privadas</w:t>
       </w:r>
-      <w:bookmarkEnd w:id="23"/>
+      <w:bookmarkEnd w:id="39"/>
     </w:p>
     <w:p>
       <w:r>
@@ -7715,14 +7946,14 @@
           <w:lang w:val="es-ES_tradnl"/>
         </w:rPr>
       </w:pPr>
-      <w:bookmarkStart w:id="24" w:name="_Toc517726532"/>
+      <w:bookmarkStart w:id="40" w:name="_Toc517726532"/>
       <w:r>
         <w:rPr>
           <w:lang w:val="es-ES_tradnl"/>
         </w:rPr>
         <w:t>Blockchains híbridas</w:t>
       </w:r>
-      <w:bookmarkEnd w:id="24"/>
+      <w:bookmarkEnd w:id="40"/>
     </w:p>
     <w:p>
       <w:r>
@@ -7829,11 +8060,11 @@
           <w:numId w:val="0"/>
         </w:numPr>
       </w:pPr>
-      <w:bookmarkStart w:id="25" w:name="_Toc10898057"/>
+      <w:bookmarkStart w:id="41" w:name="_Toc10898057"/>
       <w:r>
         <w:t>Proof-of-work</w:t>
       </w:r>
-      <w:bookmarkEnd w:id="25"/>
+      <w:bookmarkEnd w:id="41"/>
     </w:p>
     <w:p>
       <w:pPr>
@@ -7999,11 +8230,11 @@
       <w:pPr>
         <w:pStyle w:val="Ttulo2"/>
       </w:pPr>
-      <w:bookmarkStart w:id="26" w:name="_Toc10898058"/>
+      <w:bookmarkStart w:id="42" w:name="_Toc10898058"/>
       <w:r>
         <w:t>Ethereum</w:t>
       </w:r>
-      <w:bookmarkEnd w:id="26"/>
+      <w:bookmarkEnd w:id="42"/>
     </w:p>
     <w:p>
       <w:pPr>
@@ -8652,11 +8883,11 @@
           <w:numId w:val="0"/>
         </w:numPr>
       </w:pPr>
-      <w:bookmarkStart w:id="27" w:name="_Toc10898059"/>
+      <w:bookmarkStart w:id="43" w:name="_Toc10898059"/>
       <w:r>
         <w:t>Gas y pagos en Ethereum</w:t>
       </w:r>
-      <w:bookmarkEnd w:id="27"/>
+      <w:bookmarkEnd w:id="43"/>
     </w:p>
     <w:p>
       <w:pPr>
@@ -9063,11 +9294,11 @@
       <w:pPr>
         <w:pStyle w:val="Ttulo2"/>
       </w:pPr>
-      <w:bookmarkStart w:id="28" w:name="_Toc10898060"/>
+      <w:bookmarkStart w:id="44" w:name="_Toc10898060"/>
       <w:r>
         <w:t>Smart Contracts</w:t>
       </w:r>
-      <w:bookmarkEnd w:id="28"/>
+      <w:bookmarkEnd w:id="44"/>
     </w:p>
     <w:p>
       <w:pPr>
@@ -9669,10 +9900,18 @@
         <w:pStyle w:val="Textoindependiente"/>
       </w:pPr>
       <w:r>
-        <w:t xml:space="preserve">En el capítulo 3, en la sección de back-end y </w:t>
+        <w:t>En el capítulo 3, en la sección de back-</w:t>
       </w:r>
       <w:proofErr w:type="spellStart"/>
       <w:r>
+        <w:t>end</w:t>
+      </w:r>
+      <w:proofErr w:type="spellEnd"/>
+      <w:r>
+        <w:t xml:space="preserve"> y </w:t>
+      </w:r>
+      <w:proofErr w:type="spellStart"/>
+      <w:r>
         <w:t>DApps</w:t>
       </w:r>
       <w:proofErr w:type="spellEnd"/>
@@ -9690,7 +9929,7 @@
       <w:r>
         <w:br w:type="page"/>
       </w:r>
-      <w:bookmarkStart w:id="29" w:name="_Toc10898061"/>
+      <w:bookmarkStart w:id="45" w:name="_Toc10898061"/>
       <w:r>
         <w:rPr>
           <w:lang w:val="es-ES_tradnl"/>
@@ -9698,7 +9937,7 @@
         <w:lastRenderedPageBreak/>
         <w:t>Diseño e implementación</w:t>
       </w:r>
-      <w:bookmarkEnd w:id="29"/>
+      <w:bookmarkEnd w:id="45"/>
     </w:p>
     <w:p>
       <w:pPr>
@@ -10533,7 +10772,7 @@
         </w:rPr>
         <w:t xml:space="preserve">la </w:t>
       </w:r>
-      <w:ins w:id="30" w:author="ADRIAN RIESCO RODRIGUEZ" w:date="2019-06-06T12:47:00Z">
+      <w:ins w:id="46" w:author="ADRIAN RIESCO RODRIGUEZ" w:date="2019-06-06T12:47:00Z">
         <w:r>
           <w:rPr>
             <w:lang w:val="es-ES_tradnl"/>
@@ -10974,7 +11213,7 @@
         </w:rPr>
         <w:t xml:space="preserve">, representado en la </w:t>
       </w:r>
-      <w:ins w:id="31" w:author="ADRIAN RIESCO RODRIGUEZ" w:date="2019-06-06T12:47:00Z">
+      <w:ins w:id="47" w:author="ADRIAN RIESCO RODRIGUEZ" w:date="2019-06-06T12:47:00Z">
         <w:r>
           <w:rPr>
             <w:lang w:val="es-ES_tradnl"/>
@@ -11230,16 +11469,16 @@
       <w:pPr>
         <w:pStyle w:val="Ttulo2"/>
       </w:pPr>
-      <w:bookmarkStart w:id="32" w:name="_Toc10898062"/>
+      <w:bookmarkStart w:id="48" w:name="_Toc10898062"/>
       <w:r>
         <w:lastRenderedPageBreak/>
         <w:t>Front-</w:t>
       </w:r>
-      <w:commentRangeStart w:id="33"/>
+      <w:commentRangeStart w:id="49"/>
       <w:r>
         <w:t>end</w:t>
       </w:r>
-      <w:commentRangeEnd w:id="33"/>
+      <w:commentRangeEnd w:id="49"/>
       <w:r>
         <w:rPr>
           <w:rStyle w:val="Refdecomentario"/>
@@ -11247,9 +11486,9 @@
           <w:bCs w:val="0"/>
           <w:iCs w:val="0"/>
         </w:rPr>
-        <w:commentReference w:id="33"/>
-      </w:r>
-      <w:bookmarkEnd w:id="32"/>
+        <w:commentReference w:id="49"/>
+      </w:r>
+      <w:bookmarkEnd w:id="48"/>
     </w:p>
     <w:p>
       <w:pPr>
@@ -11358,7 +11597,7 @@
         </w:rPr>
         <w:t>Login</w:t>
       </w:r>
-      <w:ins w:id="34" w:author="ADRIAN RIESCO RODRIGUEZ" w:date="2019-06-06T12:49:00Z">
+      <w:ins w:id="50" w:author="ADRIAN RIESCO RODRIGUEZ" w:date="2019-06-06T12:49:00Z">
         <w:r>
           <w:rPr>
             <w:lang w:val="es-ES_tradnl"/>
@@ -11384,7 +11623,7 @@
         </w:rPr>
         <w:t>Registro de usuarios</w:t>
       </w:r>
-      <w:ins w:id="35" w:author="ADRIAN RIESCO RODRIGUEZ" w:date="2019-06-06T12:49:00Z">
+      <w:ins w:id="51" w:author="ADRIAN RIESCO RODRIGUEZ" w:date="2019-06-06T12:49:00Z">
         <w:r>
           <w:rPr>
             <w:lang w:val="es-ES_tradnl"/>
@@ -11410,7 +11649,7 @@
         </w:rPr>
         <w:t>Mapa</w:t>
       </w:r>
-      <w:ins w:id="36" w:author="ADRIAN RIESCO RODRIGUEZ" w:date="2019-06-06T12:49:00Z">
+      <w:ins w:id="52" w:author="ADRIAN RIESCO RODRIGUEZ" w:date="2019-06-06T12:49:00Z">
         <w:r>
           <w:rPr>
             <w:lang w:val="es-ES_tradnl"/>
@@ -11436,7 +11675,7 @@
         </w:rPr>
         <w:t>Mi perfil</w:t>
       </w:r>
-      <w:ins w:id="37" w:author="ADRIAN RIESCO RODRIGUEZ" w:date="2019-06-06T12:49:00Z">
+      <w:ins w:id="53" w:author="ADRIAN RIESCO RODRIGUEZ" w:date="2019-06-06T12:49:00Z">
         <w:r>
           <w:rPr>
             <w:lang w:val="es-ES_tradnl"/>
@@ -11462,7 +11701,7 @@
         </w:rPr>
         <w:t>Añadir crédito</w:t>
       </w:r>
-      <w:ins w:id="38" w:author="ADRIAN RIESCO RODRIGUEZ" w:date="2019-06-06T12:49:00Z">
+      <w:ins w:id="54" w:author="ADRIAN RIESCO RODRIGUEZ" w:date="2019-06-06T12:49:00Z">
         <w:r>
           <w:rPr>
             <w:lang w:val="es-ES_tradnl"/>
@@ -11488,7 +11727,7 @@
         </w:rPr>
         <w:t>Registro de vehículos</w:t>
       </w:r>
-      <w:ins w:id="39" w:author="ADRIAN RIESCO RODRIGUEZ" w:date="2019-06-06T12:49:00Z">
+      <w:ins w:id="55" w:author="ADRIAN RIESCO RODRIGUEZ" w:date="2019-06-06T12:49:00Z">
         <w:r>
           <w:rPr>
             <w:lang w:val="es-ES_tradnl"/>
@@ -11514,7 +11753,7 @@
         </w:rPr>
         <w:t>Menú lateral</w:t>
       </w:r>
-      <w:ins w:id="40" w:author="ADRIAN RIESCO RODRIGUEZ" w:date="2019-06-06T12:49:00Z">
+      <w:ins w:id="56" w:author="ADRIAN RIESCO RODRIGUEZ" w:date="2019-06-06T12:49:00Z">
         <w:r>
           <w:rPr>
             <w:lang w:val="es-ES_tradnl"/>
@@ -11619,7 +11858,7 @@
         </w:rPr>
         <w:t>.</w:t>
       </w:r>
-      <w:ins w:id="41" w:author="ADRIAN RIESCO RODRIGUEZ" w:date="2019-06-06T12:49:00Z">
+      <w:ins w:id="57" w:author="ADRIAN RIESCO RODRIGUEZ" w:date="2019-06-06T12:49:00Z">
         <w:r>
           <w:rPr>
             <w:lang w:val="es-ES_tradnl"/>
@@ -11633,7 +11872,7 @@
         </w:rPr>
         <w:t>Cada módulo implementado dentro de la app sigue este patrón de diseño.</w:t>
       </w:r>
-      <w:ins w:id="42" w:author="ADRIAN RIESCO RODRIGUEZ" w:date="2019-06-06T12:49:00Z">
+      <w:ins w:id="58" w:author="ADRIAN RIESCO RODRIGUEZ" w:date="2019-06-06T12:49:00Z">
         <w:r>
           <w:rPr>
             <w:lang w:val="es-ES_tradnl"/>
@@ -12048,7 +12287,7 @@
           <w:lang w:val="es-ES_tradnl"/>
         </w:rPr>
       </w:pPr>
-      <w:commentRangeStart w:id="43"/>
+      <w:commentRangeStart w:id="59"/>
       <w:r>
         <w:rPr>
           <w:noProof/>
@@ -12110,12 +12349,12 @@
           </wp:anchor>
         </w:drawing>
       </w:r>
-      <w:commentRangeEnd w:id="43"/>
+      <w:commentRangeEnd w:id="59"/>
       <w:r>
         <w:rPr>
           <w:rStyle w:val="Refdecomentario"/>
         </w:rPr>
-        <w:commentReference w:id="43"/>
+        <w:commentReference w:id="59"/>
       </w:r>
     </w:p>
     <w:p>
@@ -14303,7 +14542,7 @@
       <w:r>
         <w:t xml:space="preserve">aparecen en la pantalla y configurar cosas simples como puede ser el color de una vista o de un botón. En la </w:t>
       </w:r>
-      <w:ins w:id="44" w:author="ADRIAN RIESCO RODRIGUEZ" w:date="2019-06-06T12:50:00Z">
+      <w:ins w:id="60" w:author="ADRIAN RIESCO RODRIGUEZ" w:date="2019-06-06T12:50:00Z">
         <w:r>
           <w:t xml:space="preserve">figura </w:t>
         </w:r>
@@ -14543,7 +14782,7 @@
       <w:r>
         <w:t xml:space="preserve"> es el controlador de la vista, encargado de tratar los diferentes comportamientos de la vista como pueden ser vistas que se muestras y se esconden.</w:t>
       </w:r>
-      <w:ins w:id="45" w:author="ADRIAN RIESCO RODRIGUEZ" w:date="2019-06-06T12:50:00Z">
+      <w:ins w:id="61" w:author="ADRIAN RIESCO RODRIGUEZ" w:date="2019-06-06T12:50:00Z">
         <w:r>
           <w:t xml:space="preserve"> </w:t>
         </w:r>
@@ -15063,29 +15302,7 @@
           <w:szCs w:val="22"/>
           <w:lang w:val="en-US"/>
         </w:rPr>
-        <w:t xml:space="preserve">    </w:t>
-      </w:r>
-      <w:proofErr w:type="spellStart"/>
-      <w:r>
-        <w:rPr>
-          <w:rFonts w:ascii="Courier" w:hAnsi="Courier" w:cs="Menlo"/>
-          <w:color w:val="000000" w:themeColor="text1"/>
-          <w:sz w:val="22"/>
-          <w:szCs w:val="22"/>
-          <w:lang w:val="en-US"/>
-        </w:rPr>
-        <w:t>var</w:t>
-      </w:r>
-      <w:proofErr w:type="spellEnd"/>
-      <w:r>
-        <w:rPr>
-          <w:rFonts w:ascii="Courier" w:hAnsi="Courier" w:cs="Menlo"/>
-          <w:color w:val="000000" w:themeColor="text1"/>
-          <w:sz w:val="22"/>
-          <w:szCs w:val="22"/>
-          <w:lang w:val="en-US"/>
-        </w:rPr>
-        <w:t xml:space="preserve"> </w:t>
+        <w:t xml:space="preserve">    var </w:t>
       </w:r>
       <w:proofErr w:type="spellStart"/>
       <w:r>
@@ -15203,29 +15420,7 @@
           <w:szCs w:val="22"/>
           <w:lang w:val="en-US"/>
         </w:rPr>
-        <w:t xml:space="preserve"> weak </w:t>
-      </w:r>
-      <w:proofErr w:type="spellStart"/>
-      <w:r>
-        <w:rPr>
-          <w:rFonts w:ascii="Courier" w:hAnsi="Courier" w:cs="Menlo"/>
-          <w:color w:val="000000" w:themeColor="text1"/>
-          <w:sz w:val="22"/>
-          <w:szCs w:val="22"/>
-          <w:lang w:val="en-US"/>
-        </w:rPr>
-        <w:t>var</w:t>
-      </w:r>
-      <w:proofErr w:type="spellEnd"/>
-      <w:r>
-        <w:rPr>
-          <w:rFonts w:ascii="Courier" w:hAnsi="Courier" w:cs="Menlo"/>
-          <w:color w:val="000000" w:themeColor="text1"/>
-          <w:sz w:val="22"/>
-          <w:szCs w:val="22"/>
-          <w:lang w:val="en-US"/>
-        </w:rPr>
-        <w:t xml:space="preserve"> </w:t>
+        <w:t xml:space="preserve"> weak var </w:t>
       </w:r>
       <w:proofErr w:type="spellStart"/>
       <w:r>
@@ -15317,29 +15512,7 @@
           <w:szCs w:val="22"/>
           <w:lang w:val="en-US"/>
         </w:rPr>
-        <w:t xml:space="preserve"> weak </w:t>
-      </w:r>
-      <w:proofErr w:type="spellStart"/>
-      <w:r>
-        <w:rPr>
-          <w:rFonts w:ascii="Courier" w:hAnsi="Courier" w:cs="Menlo"/>
-          <w:color w:val="000000" w:themeColor="text1"/>
-          <w:sz w:val="22"/>
-          <w:szCs w:val="22"/>
-          <w:lang w:val="en-US"/>
-        </w:rPr>
-        <w:t>var</w:t>
-      </w:r>
-      <w:proofErr w:type="spellEnd"/>
-      <w:r>
-        <w:rPr>
-          <w:rFonts w:ascii="Courier" w:hAnsi="Courier" w:cs="Menlo"/>
-          <w:color w:val="000000" w:themeColor="text1"/>
-          <w:sz w:val="22"/>
-          <w:szCs w:val="22"/>
-          <w:lang w:val="en-US"/>
-        </w:rPr>
-        <w:t xml:space="preserve"> </w:t>
+        <w:t xml:space="preserve"> weak var </w:t>
       </w:r>
       <w:proofErr w:type="spellStart"/>
       <w:r>
@@ -15431,29 +15604,7 @@
           <w:szCs w:val="22"/>
           <w:lang w:val="en-US"/>
         </w:rPr>
-        <w:t xml:space="preserve"> weak </w:t>
-      </w:r>
-      <w:proofErr w:type="spellStart"/>
-      <w:r>
-        <w:rPr>
-          <w:rFonts w:ascii="Courier" w:hAnsi="Courier" w:cs="Menlo"/>
-          <w:color w:val="000000" w:themeColor="text1"/>
-          <w:sz w:val="22"/>
-          <w:szCs w:val="22"/>
-          <w:lang w:val="en-US"/>
-        </w:rPr>
-        <w:t>var</w:t>
-      </w:r>
-      <w:proofErr w:type="spellEnd"/>
-      <w:r>
-        <w:rPr>
-          <w:rFonts w:ascii="Courier" w:hAnsi="Courier" w:cs="Menlo"/>
-          <w:color w:val="000000" w:themeColor="text1"/>
-          <w:sz w:val="22"/>
-          <w:szCs w:val="22"/>
-          <w:lang w:val="en-US"/>
-        </w:rPr>
-        <w:t xml:space="preserve"> </w:t>
+        <w:t xml:space="preserve"> weak var </w:t>
       </w:r>
       <w:proofErr w:type="spellStart"/>
       <w:r>
@@ -15545,29 +15696,7 @@
           <w:szCs w:val="22"/>
           <w:lang w:val="en-US"/>
         </w:rPr>
-        <w:t xml:space="preserve"> weak </w:t>
-      </w:r>
-      <w:proofErr w:type="spellStart"/>
-      <w:r>
-        <w:rPr>
-          <w:rFonts w:ascii="Courier" w:hAnsi="Courier" w:cs="Menlo"/>
-          <w:color w:val="000000" w:themeColor="text1"/>
-          <w:sz w:val="22"/>
-          <w:szCs w:val="22"/>
-          <w:lang w:val="en-US"/>
-        </w:rPr>
-        <w:t>var</w:t>
-      </w:r>
-      <w:proofErr w:type="spellEnd"/>
-      <w:r>
-        <w:rPr>
-          <w:rFonts w:ascii="Courier" w:hAnsi="Courier" w:cs="Menlo"/>
-          <w:color w:val="000000" w:themeColor="text1"/>
-          <w:sz w:val="22"/>
-          <w:szCs w:val="22"/>
-          <w:lang w:val="en-US"/>
-        </w:rPr>
-        <w:t xml:space="preserve"> </w:t>
+        <w:t xml:space="preserve"> weak var </w:t>
       </w:r>
       <w:proofErr w:type="spellStart"/>
       <w:r>
@@ -17052,6 +17181,7 @@
       <w:r>
         <w:t xml:space="preserve">en donde se llama a un método del coordinator para que navegue : </w:t>
       </w:r>
+      <w:proofErr w:type="spellStart"/>
       <w:r>
         <w:rPr>
           <w:rFonts w:ascii="MS Mincho" w:eastAsia="MS Mincho" w:hAnsi="MS Mincho" w:cs="Menlo"/>
@@ -17059,7 +17189,17 @@
           <w:sz w:val="22"/>
           <w:szCs w:val="22"/>
         </w:rPr>
-        <w:t>coordinator?.</w:t>
+        <w:t>coordinator</w:t>
+      </w:r>
+      <w:proofErr w:type="spellEnd"/>
+      <w:r>
+        <w:rPr>
+          <w:rFonts w:ascii="MS Mincho" w:eastAsia="MS Mincho" w:hAnsi="MS Mincho" w:cs="Menlo"/>
+          <w:color w:val="000000" w:themeColor="text1"/>
+          <w:sz w:val="22"/>
+          <w:szCs w:val="22"/>
+        </w:rPr>
+        <w:t>?.</w:t>
       </w:r>
       <w:proofErr w:type="spellStart"/>
       <w:r>
@@ -17185,12 +17325,14 @@
         </w:rPr>
         <w:t xml:space="preserve"> </w:t>
       </w:r>
+      <w:proofErr w:type="spellStart"/>
       <w:r>
         <w:rPr>
           <w:lang w:val="en-US"/>
         </w:rPr>
         <w:t>ViewModel</w:t>
       </w:r>
+      <w:proofErr w:type="spellEnd"/>
     </w:p>
     <w:p>
       <w:pPr>
@@ -19516,7 +19658,27 @@
           <w:sz w:val="22"/>
           <w:szCs w:val="22"/>
         </w:rPr>
-        <w:t xml:space="preserve">        coordinator?.</w:t>
+        <w:t xml:space="preserve">        </w:t>
+      </w:r>
+      <w:proofErr w:type="spellStart"/>
+      <w:r>
+        <w:rPr>
+          <w:rFonts w:ascii="Courier" w:hAnsi="Courier" w:cs="Menlo"/>
+          <w:color w:val="000000" w:themeColor="text1"/>
+          <w:sz w:val="22"/>
+          <w:szCs w:val="22"/>
+        </w:rPr>
+        <w:t>coordinator</w:t>
+      </w:r>
+      <w:proofErr w:type="spellEnd"/>
+      <w:r>
+        <w:rPr>
+          <w:rFonts w:ascii="Courier" w:hAnsi="Courier" w:cs="Menlo"/>
+          <w:color w:val="000000" w:themeColor="text1"/>
+          <w:sz w:val="22"/>
+          <w:szCs w:val="22"/>
+        </w:rPr>
+        <w:t>?.</w:t>
       </w:r>
       <w:proofErr w:type="spellStart"/>
       <w:r>
@@ -20582,14 +20744,14 @@
           <w:lang w:val="es-ES_tradnl"/>
         </w:rPr>
       </w:pPr>
-      <w:bookmarkStart w:id="46" w:name="_Toc10898063"/>
+      <w:bookmarkStart w:id="62" w:name="_Toc10898063"/>
       <w:r>
         <w:rPr>
           <w:lang w:val="es-ES_tradnl"/>
         </w:rPr>
         <w:t>Herramientas de conexiones</w:t>
       </w:r>
-      <w:bookmarkEnd w:id="46"/>
+      <w:bookmarkEnd w:id="62"/>
     </w:p>
     <w:p>
       <w:pPr>
@@ -20785,14 +20947,14 @@
           <w:lang w:val="es-ES_tradnl"/>
         </w:rPr>
       </w:pPr>
-      <w:bookmarkStart w:id="47" w:name="_Toc10898064"/>
+      <w:bookmarkStart w:id="63" w:name="_Toc10898064"/>
       <w:r>
         <w:rPr>
           <w:lang w:val="es-ES_tradnl"/>
         </w:rPr>
         <w:t>Infura</w:t>
       </w:r>
-      <w:bookmarkEnd w:id="47"/>
+      <w:bookmarkEnd w:id="63"/>
     </w:p>
     <w:p>
       <w:pPr>
@@ -20880,7 +21042,7 @@
         </w:rPr>
         <w:t xml:space="preserve">Infura </w:t>
       </w:r>
-      <w:ins w:id="48" w:author="ADRIAN RIESCO RODRIGUEZ" w:date="2019-06-06T12:57:00Z">
+      <w:ins w:id="64" w:author="ADRIAN RIESCO RODRIGUEZ" w:date="2019-06-06T12:57:00Z">
         <w:r>
           <w:rPr>
             <w:lang w:val="es-ES_tradnl"/>
@@ -21277,7 +21439,7 @@
         </w:rPr>
         <w:t xml:space="preserve"> durante periodos de tiempo seleccionables.</w:t>
       </w:r>
-      <w:ins w:id="49" w:author="ADRIAN RIESCO RODRIGUEZ" w:date="2019-06-06T12:58:00Z">
+      <w:ins w:id="65" w:author="ADRIAN RIESCO RODRIGUEZ" w:date="2019-06-06T12:58:00Z">
         <w:r>
           <w:rPr>
             <w:lang w:val="es-ES_tradnl"/>
@@ -21568,14 +21730,14 @@
           <w:lang w:val="es-ES_tradnl"/>
         </w:rPr>
       </w:pPr>
-      <w:bookmarkStart w:id="50" w:name="_Toc10898065"/>
+      <w:bookmarkStart w:id="66" w:name="_Toc10898065"/>
       <w:r>
         <w:rPr>
           <w:lang w:val="es-ES_tradnl"/>
         </w:rPr>
         <w:t>Web3</w:t>
       </w:r>
-      <w:bookmarkEnd w:id="50"/>
+      <w:bookmarkEnd w:id="66"/>
     </w:p>
     <w:p>
       <w:pPr>
@@ -22675,165 +22837,145 @@
           <w:szCs w:val="22"/>
           <w:lang w:val="en-US"/>
         </w:rPr>
-        <w:t>pod 'Firebase/</w:t>
-      </w:r>
+        <w:t>pod 'Firebase/Auth'</w:t>
+      </w:r>
+    </w:p>
+    <w:p>
+      <w:pPr>
+        <w:rPr>
+          <w:rFonts w:ascii="Courier" w:hAnsi="Courier"/>
+          <w:color w:val="000000" w:themeColor="text1"/>
+          <w:lang w:val="en-US"/>
+        </w:rPr>
+      </w:pPr>
+      <w:r>
+        <w:rPr>
+          <w:rFonts w:ascii="Courier" w:hAnsi="Courier" w:cs="Menlo"/>
+          <w:color w:val="000000" w:themeColor="text1"/>
+          <w:sz w:val="22"/>
+          <w:szCs w:val="22"/>
+          <w:lang w:val="en-US"/>
+        </w:rPr>
+        <w:t>end</w:t>
+      </w:r>
+    </w:p>
+    <w:p>
+      <w:pPr>
+        <w:rPr>
+          <w:lang w:val="en-US"/>
+        </w:rPr>
+      </w:pPr>
+    </w:p>
+    <w:p>
+      <w:pPr>
+        <w:rPr>
+          <w:lang w:val="en-US"/>
+        </w:rPr>
+      </w:pPr>
+    </w:p>
+    <w:p>
+      <w:pPr>
+        <w:pStyle w:val="Epgrafe"/>
+        <w:rPr>
+          <w:lang w:val="en-US"/>
+        </w:rPr>
+      </w:pPr>
       <w:proofErr w:type="spellStart"/>
       <w:r>
         <w:rPr>
-          <w:rFonts w:ascii="Courier" w:hAnsi="Courier" w:cs="Menlo"/>
-          <w:color w:val="000000" w:themeColor="text1"/>
-          <w:sz w:val="22"/>
-          <w:szCs w:val="22"/>
-          <w:lang w:val="en-US"/>
-        </w:rPr>
-        <w:t>Auth</w:t>
+          <w:lang w:val="en-US"/>
+        </w:rPr>
+        <w:t>Figura</w:t>
       </w:r>
       <w:proofErr w:type="spellEnd"/>
       <w:r>
         <w:rPr>
-          <w:rFonts w:ascii="Courier" w:hAnsi="Courier" w:cs="Menlo"/>
-          <w:color w:val="000000" w:themeColor="text1"/>
-          <w:sz w:val="22"/>
-          <w:szCs w:val="22"/>
-          <w:lang w:val="en-US"/>
-        </w:rPr>
-        <w:t>'</w:t>
-      </w:r>
-    </w:p>
-    <w:p>
-      <w:pPr>
-        <w:rPr>
-          <w:rFonts w:ascii="Courier" w:hAnsi="Courier"/>
-          <w:color w:val="000000" w:themeColor="text1"/>
-          <w:lang w:val="en-US"/>
-        </w:rPr>
-      </w:pPr>
-      <w:r>
-        <w:rPr>
-          <w:rFonts w:ascii="Courier" w:hAnsi="Courier" w:cs="Menlo"/>
-          <w:color w:val="000000" w:themeColor="text1"/>
-          <w:sz w:val="22"/>
-          <w:szCs w:val="22"/>
-          <w:lang w:val="en-US"/>
-        </w:rPr>
-        <w:t>end</w:t>
-      </w:r>
-    </w:p>
-    <w:p>
-      <w:pPr>
-        <w:rPr>
-          <w:lang w:val="en-US"/>
-        </w:rPr>
-      </w:pPr>
-    </w:p>
-    <w:p>
-      <w:pPr>
-        <w:rPr>
-          <w:lang w:val="en-US"/>
-        </w:rPr>
-      </w:pPr>
-    </w:p>
-    <w:p>
-      <w:pPr>
-        <w:pStyle w:val="Epgrafe"/>
-        <w:rPr>
-          <w:lang w:val="en-US"/>
-        </w:rPr>
-      </w:pPr>
+          <w:lang w:val="en-US"/>
+        </w:rPr>
+        <w:t xml:space="preserve"> </w:t>
+      </w:r>
+      <w:r>
+        <w:rPr>
+          <w:lang w:val="es-ES_tradnl"/>
+        </w:rPr>
+        <w:fldChar w:fldCharType="begin"/>
+      </w:r>
+      <w:r>
+        <w:rPr>
+          <w:lang w:val="en-US"/>
+        </w:rPr>
+        <w:instrText xml:space="preserve"> STYLEREF 1 \s </w:instrText>
+      </w:r>
+      <w:r>
+        <w:rPr>
+          <w:lang w:val="es-ES_tradnl"/>
+        </w:rPr>
+        <w:fldChar w:fldCharType="separate"/>
+      </w:r>
+      <w:r>
+        <w:rPr>
+          <w:noProof/>
+          <w:lang w:val="en-US"/>
+        </w:rPr>
+        <w:t>3</w:t>
+      </w:r>
+      <w:r>
+        <w:rPr>
+          <w:lang w:val="es-ES_tradnl"/>
+        </w:rPr>
+        <w:fldChar w:fldCharType="end"/>
+      </w:r>
+      <w:r>
+        <w:rPr>
+          <w:lang w:val="en-US"/>
+        </w:rPr>
+        <w:t>.</w:t>
+      </w:r>
+      <w:r>
+        <w:rPr>
+          <w:lang w:val="es-ES_tradnl"/>
+        </w:rPr>
+        <w:fldChar w:fldCharType="begin"/>
+      </w:r>
+      <w:r>
+        <w:rPr>
+          <w:lang w:val="en-US"/>
+        </w:rPr>
+        <w:instrText xml:space="preserve"> SEQ Figure \* ARABIC \s 1 </w:instrText>
+      </w:r>
+      <w:r>
+        <w:rPr>
+          <w:lang w:val="es-ES_tradnl"/>
+        </w:rPr>
+        <w:fldChar w:fldCharType="separate"/>
+      </w:r>
+      <w:r>
+        <w:rPr>
+          <w:noProof/>
+          <w:lang w:val="en-US"/>
+        </w:rPr>
+        <w:t>11</w:t>
+      </w:r>
+      <w:r>
+        <w:rPr>
+          <w:lang w:val="es-ES_tradnl"/>
+        </w:rPr>
+        <w:fldChar w:fldCharType="end"/>
+      </w:r>
+      <w:r>
+        <w:rPr>
+          <w:lang w:val="en-US"/>
+        </w:rPr>
+        <w:t xml:space="preserve"> </w:t>
+      </w:r>
       <w:proofErr w:type="spellStart"/>
       <w:r>
         <w:rPr>
           <w:lang w:val="en-US"/>
         </w:rPr>
-        <w:t>Figura</w:t>
+        <w:t>Package.swift</w:t>
       </w:r>
       <w:proofErr w:type="spellEnd"/>
-      <w:r>
-        <w:rPr>
-          <w:lang w:val="en-US"/>
-        </w:rPr>
-        <w:t xml:space="preserve"> </w:t>
-      </w:r>
-      <w:r>
-        <w:rPr>
-          <w:lang w:val="es-ES_tradnl"/>
-        </w:rPr>
-        <w:fldChar w:fldCharType="begin"/>
-      </w:r>
-      <w:r>
-        <w:rPr>
-          <w:lang w:val="en-US"/>
-        </w:rPr>
-        <w:instrText xml:space="preserve"> STYLEREF 1 \s </w:instrText>
-      </w:r>
-      <w:r>
-        <w:rPr>
-          <w:lang w:val="es-ES_tradnl"/>
-        </w:rPr>
-        <w:fldChar w:fldCharType="separate"/>
-      </w:r>
-      <w:r>
-        <w:rPr>
-          <w:noProof/>
-          <w:lang w:val="en-US"/>
-        </w:rPr>
-        <w:t>3</w:t>
-      </w:r>
-      <w:r>
-        <w:rPr>
-          <w:lang w:val="es-ES_tradnl"/>
-        </w:rPr>
-        <w:fldChar w:fldCharType="end"/>
-      </w:r>
-      <w:r>
-        <w:rPr>
-          <w:lang w:val="en-US"/>
-        </w:rPr>
-        <w:t>.</w:t>
-      </w:r>
-      <w:r>
-        <w:rPr>
-          <w:lang w:val="es-ES_tradnl"/>
-        </w:rPr>
-        <w:fldChar w:fldCharType="begin"/>
-      </w:r>
-      <w:r>
-        <w:rPr>
-          <w:lang w:val="en-US"/>
-        </w:rPr>
-        <w:instrText xml:space="preserve"> SEQ Figure \* ARABIC \s 1 </w:instrText>
-      </w:r>
-      <w:r>
-        <w:rPr>
-          <w:lang w:val="es-ES_tradnl"/>
-        </w:rPr>
-        <w:fldChar w:fldCharType="separate"/>
-      </w:r>
-      <w:r>
-        <w:rPr>
-          <w:noProof/>
-          <w:lang w:val="en-US"/>
-        </w:rPr>
-        <w:t>11</w:t>
-      </w:r>
-      <w:r>
-        <w:rPr>
-          <w:lang w:val="es-ES_tradnl"/>
-        </w:rPr>
-        <w:fldChar w:fldCharType="end"/>
-      </w:r>
-      <w:r>
-        <w:rPr>
-          <w:lang w:val="en-US"/>
-        </w:rPr>
-        <w:t xml:space="preserve"> </w:t>
-      </w:r>
-      <w:r>
-        <w:rPr>
-          <w:lang w:val="en-US"/>
-        </w:rPr>
-        <w:t>Package.swift</w:t>
-      </w:r>
     </w:p>
     <w:p>
       <w:pPr>
@@ -24840,29 +24982,7 @@
           <w:szCs w:val="22"/>
           <w:lang w:val="en-US"/>
         </w:rPr>
-        <w:t xml:space="preserve">    lazy var contract = try! web3.eth.Contract(</w:t>
-      </w:r>
-      <w:proofErr w:type="spellStart"/>
-      <w:r>
-        <w:rPr>
-          <w:rFonts w:ascii="Courier" w:hAnsi="Courier" w:cs="Menlo"/>
-          <w:color w:val="000000" w:themeColor="text1"/>
-          <w:sz w:val="22"/>
-          <w:szCs w:val="22"/>
-          <w:lang w:val="en-US"/>
-        </w:rPr>
-        <w:t>json</w:t>
-      </w:r>
-      <w:proofErr w:type="spellEnd"/>
-      <w:r>
-        <w:rPr>
-          <w:rFonts w:ascii="Courier" w:hAnsi="Courier" w:cs="Menlo"/>
-          <w:color w:val="000000" w:themeColor="text1"/>
-          <w:sz w:val="22"/>
-          <w:szCs w:val="22"/>
-          <w:lang w:val="en-US"/>
-        </w:rPr>
-        <w:t xml:space="preserve">: </w:t>
+        <w:t xml:space="preserve">    lazy var contract = try! web3.eth.Contract(json: </w:t>
       </w:r>
       <w:proofErr w:type="spellStart"/>
       <w:r>
@@ -25700,7 +25820,7 @@
       <w:r>
         <w:t>a dirección de la cuenta desde la que se va acceder</w:t>
       </w:r>
-      <w:ins w:id="51" w:author="ADRIAN RIESCO RODRIGUEZ" w:date="2019-06-06T14:23:00Z">
+      <w:ins w:id="67" w:author="ADRIAN RIESCO RODRIGUEZ" w:date="2019-06-06T14:23:00Z">
         <w:r>
           <w:t>.</w:t>
         </w:r>
@@ -25924,7 +26044,7 @@
       <w:r>
         <w:t xml:space="preserve">En la </w:t>
       </w:r>
-      <w:ins w:id="52" w:author="ADRIAN RIESCO RODRIGUEZ" w:date="2019-06-06T14:23:00Z">
+      <w:ins w:id="68" w:author="ADRIAN RIESCO RODRIGUEZ" w:date="2019-06-06T14:23:00Z">
         <w:r>
           <w:t>f</w:t>
         </w:r>
@@ -28075,7 +28195,7 @@
       <w:r>
         <w:t>Ambas funciones reciben como parámetros la matricula del vehículo y el id del usuario.</w:t>
       </w:r>
-      <w:ins w:id="53" w:author="ADRIAN RIESCO RODRIGUEZ" w:date="2019-06-06T14:23:00Z">
+      <w:ins w:id="69" w:author="ADRIAN RIESCO RODRIGUEZ" w:date="2019-06-06T14:23:00Z">
         <w:r>
           <w:t xml:space="preserve"> </w:t>
         </w:r>
@@ -28150,14 +28270,14 @@
       <w:pPr>
         <w:pStyle w:val="Ttulo2"/>
       </w:pPr>
-      <w:bookmarkStart w:id="54" w:name="_Toc10898066"/>
+      <w:bookmarkStart w:id="70" w:name="_Toc10898066"/>
       <w:r>
         <w:t>Back-end</w:t>
       </w:r>
       <w:r>
         <w:t xml:space="preserve"> o DApp</w:t>
       </w:r>
-      <w:bookmarkEnd w:id="54"/>
+      <w:bookmarkEnd w:id="70"/>
     </w:p>
     <w:p>
       <w:pPr>
@@ -28234,7 +28354,21 @@
         <w:rPr>
           <w:lang w:val="es-ES_tradnl"/>
         </w:rPr>
-        <w:t xml:space="preserve"> Rinkeby como red de pruebas con el objetivo de que desarrolladores puedan probar sus contratos inteligentes sobre ella sin gastar Ethers o </w:t>
+        <w:t xml:space="preserve"> Rinkeby como red de pruebas con el objetivo de que desarrolladores puedan probar sus contratos inteligentes sobre ella sin gastar </w:t>
+      </w:r>
+      <w:proofErr w:type="spellStart"/>
+      <w:r>
+        <w:rPr>
+          <w:lang w:val="es-ES_tradnl"/>
+        </w:rPr>
+        <w:t>Ethers</w:t>
+      </w:r>
+      <w:proofErr w:type="spellEnd"/>
+      <w:r>
+        <w:rPr>
+          <w:lang w:val="es-ES_tradnl"/>
+        </w:rPr>
+        <w:t xml:space="preserve"> o </w:t>
       </w:r>
       <w:proofErr w:type="spellStart"/>
       <w:r>
@@ -32281,7 +32415,15 @@
       </w:r>
       <w:proofErr w:type="spellEnd"/>
       <w:r>
-        <w:t xml:space="preserve"> de Ethereum y </w:t>
+        <w:t xml:space="preserve"> de </w:t>
+      </w:r>
+      <w:proofErr w:type="spellStart"/>
+      <w:r>
+        <w:t>Ethereum</w:t>
+      </w:r>
+      <w:proofErr w:type="spellEnd"/>
+      <w:r>
+        <w:t xml:space="preserve"> y </w:t>
       </w:r>
       <w:r>
         <w:t>permite</w:t>
@@ -32842,28 +32984,28 @@
     <w:p>
       <w:pPr>
         <w:rPr>
-          <w:ins w:id="55" w:author="ADRIAN RIESCO RODRIGUEZ" w:date="2019-06-06T14:25:00Z"/>
-        </w:rPr>
-      </w:pPr>
-    </w:p>
-    <w:p>
-      <w:pPr>
-        <w:rPr>
-          <w:ins w:id="56" w:author="ADRIAN RIESCO RODRIGUEZ" w:date="2019-06-06T14:25:00Z"/>
-        </w:rPr>
-      </w:pPr>
-    </w:p>
-    <w:p>
-      <w:pPr>
-        <w:rPr>
-          <w:ins w:id="57" w:author="ADRIAN RIESCO RODRIGUEZ" w:date="2019-06-06T14:25:00Z"/>
-        </w:rPr>
-      </w:pPr>
-    </w:p>
-    <w:p>
-      <w:pPr>
-        <w:rPr>
-          <w:ins w:id="58" w:author="ADRIAN RIESCO RODRIGUEZ" w:date="2019-06-06T14:25:00Z"/>
+          <w:ins w:id="71" w:author="ADRIAN RIESCO RODRIGUEZ" w:date="2019-06-06T14:25:00Z"/>
+        </w:rPr>
+      </w:pPr>
+    </w:p>
+    <w:p>
+      <w:pPr>
+        <w:rPr>
+          <w:ins w:id="72" w:author="ADRIAN RIESCO RODRIGUEZ" w:date="2019-06-06T14:25:00Z"/>
+        </w:rPr>
+      </w:pPr>
+    </w:p>
+    <w:p>
+      <w:pPr>
+        <w:rPr>
+          <w:ins w:id="73" w:author="ADRIAN RIESCO RODRIGUEZ" w:date="2019-06-06T14:25:00Z"/>
+        </w:rPr>
+      </w:pPr>
+    </w:p>
+    <w:p>
+      <w:pPr>
+        <w:rPr>
+          <w:ins w:id="74" w:author="ADRIAN RIESCO RODRIGUEZ" w:date="2019-06-06T14:25:00Z"/>
         </w:rPr>
       </w:pPr>
     </w:p>
@@ -33117,7 +33259,7 @@
         </w:rPr>
         <w:t xml:space="preserve">En la </w:t>
       </w:r>
-      <w:ins w:id="59" w:author="ADRIAN RIESCO RODRIGUEZ" w:date="2019-06-06T14:25:00Z">
+      <w:ins w:id="75" w:author="ADRIAN RIESCO RODRIGUEZ" w:date="2019-06-06T14:25:00Z">
         <w:r>
           <w:rPr>
             <w:lang w:val="es-ES_tradnl"/>
@@ -33428,8 +33570,21 @@
       <w:r>
         <w:t xml:space="preserve">En la </w:t>
       </w:r>
-      <w:r>
-        <w:t>Figura 3.18</w:t>
+      <w:del w:id="76" w:author="ADRIAN RIESCO RODRIGUEZ" w:date="2019-06-10T11:13:00Z">
+        <w:r>
+          <w:delText xml:space="preserve">Figura </w:delText>
+        </w:r>
+      </w:del>
+      <w:ins w:id="77" w:author="ADRIAN RIESCO RODRIGUEZ" w:date="2019-06-10T11:13:00Z">
+        <w:r>
+          <w:t>f</w:t>
+        </w:r>
+        <w:r>
+          <w:t xml:space="preserve">igura </w:t>
+        </w:r>
+      </w:ins>
+      <w:r>
+        <w:t>3.18</w:t>
       </w:r>
       <w:r>
         <w:t xml:space="preserve"> se pueden ver los distintos usuarios registrados, así como su ID de usuario, las direcciones de mail, la fecha de creación o el último inicio de sesión. Como la gestión de usuarios queda en segundo plano dentro de este proyecto se ha utilizado el registro de la manera más sencilla posible a través de la dirección de correo electrónico. Sin embargo Firebase ofrece la posibilidad de registrar usuarios a partir del teléfono móvil o de plataformas como Facebook, Twitter y Google por ejemplo.</w:t>
@@ -33827,7 +33982,7 @@
           <w:lang w:val="es-ES_tradnl"/>
         </w:rPr>
       </w:pPr>
-      <w:bookmarkStart w:id="60" w:name="_Toc10898067"/>
+      <w:bookmarkStart w:id="78" w:name="_Toc10898067"/>
       <w:r>
         <w:rPr>
           <w:lang w:val="es-ES_tradnl"/>
@@ -33835,12 +33990,13 @@
         <w:lastRenderedPageBreak/>
         <w:t>Demo</w:t>
       </w:r>
-      <w:bookmarkEnd w:id="60"/>
+      <w:bookmarkEnd w:id="78"/>
     </w:p>
     <w:p>
       <w:pPr>
         <w:pStyle w:val="Textoindependiente"/>
         <w:rPr>
+          <w:del w:id="79" w:author="ADRIAN RIESCO RODRIGUEZ" w:date="2019-06-10T11:13:00Z"/>
           <w:lang w:val="es-ES_tradnl"/>
         </w:rPr>
       </w:pPr>
@@ -33856,11 +34012,20 @@
         </w:rPr>
         <w:t xml:space="preserve"> se muestran unas capturas de pantalla de la aplicación como demo con el objetivo de presentar los distintos flujos de la aplicación y las diferentes casuísticas que se pueden dar.</w:t>
       </w:r>
+      <w:ins w:id="80" w:author="ADRIAN RIESCO RODRIGUEZ" w:date="2019-06-10T11:13:00Z">
+        <w:r>
+          <w:rPr>
+            <w:lang w:val="es-ES_tradnl"/>
+          </w:rPr>
+          <w:t xml:space="preserve"> </w:t>
+        </w:r>
+      </w:ins>
     </w:p>
     <w:p>
       <w:pPr>
         <w:pStyle w:val="Textoindependiente"/>
         <w:rPr>
+          <w:del w:id="81" w:author="ADRIAN RIESCO RODRIGUEZ" w:date="2019-06-10T11:13:00Z"/>
           <w:lang w:val="es-ES_tradnl"/>
         </w:rPr>
       </w:pPr>
@@ -33920,6 +34085,14 @@
         </w:rPr>
         <w:t>. En la misma pantalla existe un botón de registro que navega hacia la pantalla de registro de nuevo usuario.</w:t>
       </w:r>
+      <w:ins w:id="82" w:author="ADRIAN RIESCO RODRIGUEZ" w:date="2019-06-10T11:13:00Z">
+        <w:r>
+          <w:rPr>
+            <w:lang w:val="es-ES_tradnl"/>
+          </w:rPr>
+          <w:t xml:space="preserve"> </w:t>
+        </w:r>
+      </w:ins>
     </w:p>
     <w:p>
       <w:pPr>
@@ -34492,10 +34665,7 @@
         <w:t>login</w:t>
       </w:r>
       <w:r>
-        <w:t xml:space="preserve"> y registro de nuevo usuario</w:t>
-      </w:r>
-      <w:r>
-        <w:t xml:space="preserve"> con alertas informativas</w:t>
+        <w:t xml:space="preserve"> y registro de nuevo usuario con alertas informativas</w:t>
       </w:r>
     </w:p>
     <w:p/>
@@ -34516,6 +34686,7 @@
     <w:p>
       <w:pPr>
         <w:rPr>
+          <w:del w:id="83" w:author="ADRIAN RIESCO RODRIGUEZ" w:date="2019-06-10T11:14:00Z"/>
           <w:lang w:val="es-ES_tradnl"/>
         </w:rPr>
       </w:pPr>
@@ -34525,6 +34696,7 @@
         </w:rPr>
         <w:t xml:space="preserve">Una vez realizado el </w:t>
       </w:r>
+      <w:proofErr w:type="spellStart"/>
       <w:r>
         <w:rPr>
           <w:i/>
@@ -34532,16 +34704,26 @@
         </w:rPr>
         <w:t>login</w:t>
       </w:r>
+      <w:proofErr w:type="spellEnd"/>
       <w:r>
         <w:rPr>
           <w:lang w:val="es-ES_tradnl"/>
         </w:rPr>
         <w:t xml:space="preserve"> correctamente se entra en la parte privada de la aplicación ya que es necesario contar con un usuario registrado correctamente para poder acceder.</w:t>
       </w:r>
-    </w:p>
-    <w:p>
-      <w:pPr>
-        <w:rPr>
+      <w:ins w:id="84" w:author="ADRIAN RIESCO RODRIGUEZ" w:date="2019-06-10T11:14:00Z">
+        <w:r>
+          <w:rPr>
+            <w:lang w:val="es-ES_tradnl"/>
+          </w:rPr>
+          <w:t xml:space="preserve"> </w:t>
+        </w:r>
+      </w:ins>
+    </w:p>
+    <w:p>
+      <w:pPr>
+        <w:rPr>
+          <w:del w:id="85" w:author="ADRIAN RIESCO RODRIGUEZ" w:date="2019-06-10T11:14:00Z"/>
           <w:lang w:val="es-ES_tradnl"/>
         </w:rPr>
       </w:pPr>
@@ -34574,6 +34756,7 @@
     <w:p>
       <w:pPr>
         <w:rPr>
+          <w:del w:id="86" w:author="ADRIAN RIESCO RODRIGUEZ" w:date="2019-06-10T11:15:00Z"/>
           <w:lang w:val="es-ES_tradnl"/>
         </w:rPr>
       </w:pPr>
@@ -34584,6 +34767,14 @@
         <w:lastRenderedPageBreak/>
         <w:t>Cuando se pulsa en un “globo” que representa un vehículo aparece una vista por encima en la que se encuentra la matrícula del vehículo para poder localizarlo correctamente y un botón con el símbolo “+” que realiza la acción de alquilar el coche.</w:t>
       </w:r>
+      <w:ins w:id="87" w:author="ADRIAN RIESCO RODRIGUEZ" w:date="2019-06-10T11:15:00Z">
+        <w:r>
+          <w:rPr>
+            <w:lang w:val="es-ES_tradnl"/>
+          </w:rPr>
+          <w:t xml:space="preserve"> </w:t>
+        </w:r>
+      </w:ins>
     </w:p>
     <w:p>
       <w:pPr>
@@ -34853,6 +35044,7 @@
     <w:p>
       <w:pPr>
         <w:rPr>
+          <w:del w:id="88" w:author="ADRIAN RIESCO RODRIGUEZ" w:date="2019-06-10T11:15:00Z"/>
           <w:lang w:val="es-ES_tradnl"/>
         </w:rPr>
       </w:pPr>
@@ -34881,6 +35073,14 @@
         </w:rPr>
         <w:t xml:space="preserve"> En esta pantalla aparece la matrícula del vehículo alquilado.</w:t>
       </w:r>
+      <w:ins w:id="89" w:author="ADRIAN RIESCO RODRIGUEZ" w:date="2019-06-10T11:15:00Z">
+        <w:r>
+          <w:rPr>
+            <w:lang w:val="es-ES_tradnl"/>
+          </w:rPr>
+          <w:t xml:space="preserve"> </w:t>
+        </w:r>
+      </w:ins>
     </w:p>
     <w:p>
       <w:pPr>
@@ -34911,6 +35111,7 @@
           <w:noProof/>
           <w:lang w:val="es-ES_tradnl"/>
         </w:rPr>
+        <w:lastRenderedPageBreak/>
         <w:drawing>
           <wp:anchor distT="0" distB="0" distL="114300" distR="114300" simplePos="0" relativeHeight="251700224" behindDoc="0" locked="0" layoutInCell="1" allowOverlap="1" wp14:anchorId="017A2ED1" wp14:editId="4C252333">
             <wp:simplePos x="0" y="0"/>
@@ -35126,10 +35327,7 @@
         <w:t xml:space="preserve"> </w:t>
       </w:r>
       <w:r>
-        <w:t>Pantallas de</w:t>
-      </w:r>
-      <w:r>
-        <w:t xml:space="preserve"> alquiler de vehículo</w:t>
+        <w:t>Pantallas de alquiler de vehículo</w:t>
       </w:r>
     </w:p>
     <w:p/>
@@ -35151,7 +35349,41 @@
         <w:rPr>
           <w:lang w:val="es-ES_tradnl"/>
         </w:rPr>
-        <w:t>Si el usuario desea devolver el vehículo sólo debe pulsar el botón de devolución de vehículo y se realiza de nuevo la petición al Smart contract, en caso de que todo haya funcionado correctamente se muestra de nuevo una alerta informativa y se esconde la pantalla del vehículo alquilado mostrando nuevamente el mapa.</w:t>
+        <w:t xml:space="preserve">Si el usuario desea devolver el vehículo </w:t>
+      </w:r>
+      <w:del w:id="90" w:author="ADRIAN RIESCO RODRIGUEZ" w:date="2019-06-10T11:16:00Z">
+        <w:r>
+          <w:rPr>
+            <w:lang w:val="es-ES_tradnl"/>
+          </w:rPr>
+          <w:delText xml:space="preserve">sólo </w:delText>
+        </w:r>
+      </w:del>
+      <w:ins w:id="91" w:author="ADRIAN RIESCO RODRIGUEZ" w:date="2019-06-10T11:16:00Z">
+        <w:r>
+          <w:rPr>
+            <w:lang w:val="es-ES_tradnl"/>
+          </w:rPr>
+          <w:t>s</w:t>
+        </w:r>
+        <w:r>
+          <w:rPr>
+            <w:lang w:val="es-ES_tradnl"/>
+          </w:rPr>
+          <w:t>o</w:t>
+        </w:r>
+        <w:r>
+          <w:rPr>
+            <w:lang w:val="es-ES_tradnl"/>
+          </w:rPr>
+          <w:t xml:space="preserve">lo </w:t>
+        </w:r>
+      </w:ins>
+      <w:r>
+        <w:rPr>
+          <w:lang w:val="es-ES_tradnl"/>
+        </w:rPr>
+        <w:t>debe pulsar el botón de devolución de vehículo y se realiza de nuevo la petición al Smart contract, en caso de que todo haya funcionado correctamente se muestra de nuevo una alerta informativa y se esconde la pantalla del vehículo alquilado mostrando nuevamente el mapa.</w:t>
       </w:r>
       <w:r>
         <w:rPr>
@@ -35317,29 +35549,27 @@
         <w:t xml:space="preserve"> </w:t>
       </w:r>
       <w:r>
-        <w:t xml:space="preserve">Pantalla de </w:t>
-      </w:r>
-      <w:r>
-        <w:t>devolución de vehículo</w:t>
-      </w:r>
-    </w:p>
-    <w:p>
-      <w:pPr>
-        <w:rPr>
-          <w:lang w:val="es-ES_tradnl"/>
-        </w:rPr>
-      </w:pPr>
-    </w:p>
-    <w:p>
-      <w:pPr>
-        <w:rPr>
-          <w:lang w:val="es-ES_tradnl"/>
-        </w:rPr>
-      </w:pPr>
-    </w:p>
-    <w:p>
-      <w:pPr>
-        <w:rPr>
+        <w:t>Pantalla de devolución de vehículo</w:t>
+      </w:r>
+    </w:p>
+    <w:p>
+      <w:pPr>
+        <w:rPr>
+          <w:lang w:val="es-ES_tradnl"/>
+        </w:rPr>
+      </w:pPr>
+    </w:p>
+    <w:p>
+      <w:pPr>
+        <w:rPr>
+          <w:lang w:val="es-ES_tradnl"/>
+        </w:rPr>
+      </w:pPr>
+    </w:p>
+    <w:p>
+      <w:pPr>
+        <w:rPr>
+          <w:del w:id="92" w:author="ADRIAN RIESCO RODRIGUEZ" w:date="2019-06-10T11:16:00Z"/>
           <w:lang w:val="es-ES_tradnl"/>
         </w:rPr>
       </w:pPr>
@@ -35349,10 +35579,19 @@
         </w:rPr>
         <w:t>La aplicación cuenta con un menú en la parte izquierda al que se accede a través del botón del menú que se encuentra en la parte superior pegado al lado izquierdo.</w:t>
       </w:r>
-    </w:p>
-    <w:p>
-      <w:pPr>
-        <w:rPr>
+      <w:ins w:id="93" w:author="ADRIAN RIESCO RODRIGUEZ" w:date="2019-06-10T11:16:00Z">
+        <w:r>
+          <w:rPr>
+            <w:lang w:val="es-ES_tradnl"/>
+          </w:rPr>
+          <w:t xml:space="preserve"> </w:t>
+        </w:r>
+      </w:ins>
+    </w:p>
+    <w:p>
+      <w:pPr>
+        <w:rPr>
+          <w:del w:id="94" w:author="ADRIAN RIESCO RODRIGUEZ" w:date="2019-06-10T11:16:00Z"/>
           <w:lang w:val="es-ES_tradnl"/>
         </w:rPr>
       </w:pPr>
@@ -35362,10 +35601,19 @@
         </w:rPr>
         <w:t>Este botón muestra el menú que es diferente según el rol del usuario, en caso de que el usuario no cuente con el rol de manager tendrá la capacidad de añadir crédito a su cuenta y en caso de que sea manager el usuario tendrá la capacidad de registrar nuevos vehículos.</w:t>
       </w:r>
-    </w:p>
-    <w:p>
-      <w:pPr>
-        <w:rPr>
+      <w:ins w:id="95" w:author="ADRIAN RIESCO RODRIGUEZ" w:date="2019-06-10T11:16:00Z">
+        <w:r>
+          <w:rPr>
+            <w:lang w:val="es-ES_tradnl"/>
+          </w:rPr>
+          <w:t xml:space="preserve"> </w:t>
+        </w:r>
+      </w:ins>
+    </w:p>
+    <w:p>
+      <w:pPr>
+        <w:rPr>
+          <w:del w:id="96" w:author="ADRIAN RIESCO RODRIGUEZ" w:date="2019-06-10T11:16:00Z"/>
           <w:lang w:val="es-ES_tradnl"/>
         </w:rPr>
       </w:pPr>
@@ -35375,10 +35623,19 @@
         </w:rPr>
         <w:t>El menú cuenta con las opciones de acceder a la pantalla del mapa, a la pantalla del perfil del usuario y a la pantalla de agregar crédito o registrar nuevos coches dependiendo del rol del usuario.</w:t>
       </w:r>
-    </w:p>
-    <w:p>
-      <w:pPr>
-        <w:rPr>
+      <w:ins w:id="97" w:author="ADRIAN RIESCO RODRIGUEZ" w:date="2019-06-10T11:16:00Z">
+        <w:r>
+          <w:rPr>
+            <w:lang w:val="es-ES_tradnl"/>
+          </w:rPr>
+          <w:t xml:space="preserve"> </w:t>
+        </w:r>
+      </w:ins>
+    </w:p>
+    <w:p>
+      <w:pPr>
+        <w:rPr>
+          <w:del w:id="98" w:author="ADRIAN RIESCO RODRIGUEZ" w:date="2019-06-10T11:16:00Z"/>
           <w:lang w:val="es-ES_tradnl"/>
         </w:rPr>
       </w:pPr>
@@ -35401,6 +35658,7 @@
         </w:rPr>
         <w:t xml:space="preserve"> para que el usuario pueda salir de la parte privada de la aplicación y acceder de nuevo a la pantalla de </w:t>
       </w:r>
+      <w:proofErr w:type="spellStart"/>
       <w:r>
         <w:rPr>
           <w:i/>
@@ -35408,12 +35666,21 @@
         </w:rPr>
         <w:t>login</w:t>
       </w:r>
+      <w:proofErr w:type="spellEnd"/>
       <w:r>
         <w:rPr>
           <w:lang w:val="es-ES_tradnl"/>
         </w:rPr>
         <w:t>.</w:t>
       </w:r>
+      <w:ins w:id="99" w:author="ADRIAN RIESCO RODRIGUEZ" w:date="2019-06-10T11:16:00Z">
+        <w:r>
+          <w:rPr>
+            <w:lang w:val="es-ES_tradnl"/>
+          </w:rPr>
+          <w:t xml:space="preserve"> </w:t>
+        </w:r>
+      </w:ins>
     </w:p>
     <w:p>
       <w:pPr>
@@ -35667,15 +35934,94 @@
     <w:p>
       <w:pPr>
         <w:rPr>
-          <w:lang w:val="es-ES_tradnl"/>
-        </w:rPr>
-      </w:pPr>
-      <w:r>
-        <w:rPr>
-          <w:lang w:val="es-ES_tradnl"/>
-        </w:rPr>
-        <w:t>En la pantalla del perfil del usuario se muestra información del mismo como por ejemplo la dirección de mail del usuario con el que se accede a la parte privada de la aplicación, el crédito disponible con el que cuenta, su id único y la matrícula del coche que tiene alquilado en caso de que así sea.</w:t>
-      </w:r>
+          <w:del w:id="100" w:author="ADRIAN RIESCO RODRIGUEZ" w:date="2019-06-10T11:17:00Z"/>
+          <w:lang w:val="es-ES_tradnl"/>
+        </w:rPr>
+      </w:pPr>
+      <w:r>
+        <w:rPr>
+          <w:lang w:val="es-ES_tradnl"/>
+        </w:rPr>
+        <w:t>En la pantalla del perfil del usuario se muestra información del mismo</w:t>
+      </w:r>
+      <w:ins w:id="101" w:author="ADRIAN RIESCO RODRIGUEZ" w:date="2019-06-10T11:17:00Z">
+        <w:r>
+          <w:rPr>
+            <w:lang w:val="es-ES_tradnl"/>
+          </w:rPr>
+          <w:t>,</w:t>
+        </w:r>
+      </w:ins>
+      <w:r>
+        <w:rPr>
+          <w:lang w:val="es-ES_tradnl"/>
+        </w:rPr>
+        <w:t xml:space="preserve"> como por ejemplo la dirección de </w:t>
+      </w:r>
+      <w:del w:id="102" w:author="ADRIAN RIESCO RODRIGUEZ" w:date="2019-06-10T11:17:00Z">
+        <w:r>
+          <w:rPr>
+            <w:lang w:val="es-ES_tradnl"/>
+          </w:rPr>
+          <w:delText xml:space="preserve">mail </w:delText>
+        </w:r>
+      </w:del>
+      <w:ins w:id="103" w:author="ADRIAN RIESCO RODRIGUEZ" w:date="2019-06-10T11:17:00Z">
+        <w:r>
+          <w:rPr>
+            <w:lang w:val="es-ES_tradnl"/>
+          </w:rPr>
+          <w:t>correo</w:t>
+        </w:r>
+        <w:r>
+          <w:rPr>
+            <w:lang w:val="es-ES_tradnl"/>
+          </w:rPr>
+          <w:t xml:space="preserve"> </w:t>
+        </w:r>
+      </w:ins>
+      <w:r>
+        <w:rPr>
+          <w:lang w:val="es-ES_tradnl"/>
+        </w:rPr>
+        <w:t>del usuario con el que se accede a la parte privada de la aplicación, el crédito disponible con el que cuenta, su id</w:t>
+      </w:r>
+      <w:ins w:id="104" w:author="ADRIAN RIESCO RODRIGUEZ" w:date="2019-06-10T11:17:00Z">
+        <w:r>
+          <w:rPr>
+            <w:lang w:val="es-ES_tradnl"/>
+          </w:rPr>
+          <w:t>entificador</w:t>
+        </w:r>
+      </w:ins>
+      <w:r>
+        <w:rPr>
+          <w:lang w:val="es-ES_tradnl"/>
+        </w:rPr>
+        <w:t xml:space="preserve"> único y la matrícula del coche que tiene alquilado</w:t>
+      </w:r>
+      <w:ins w:id="105" w:author="ADRIAN RIESCO RODRIGUEZ" w:date="2019-06-10T11:17:00Z">
+        <w:r>
+          <w:rPr>
+            <w:lang w:val="es-ES_tradnl"/>
+          </w:rPr>
+          <w:t>,</w:t>
+        </w:r>
+      </w:ins>
+      <w:r>
+        <w:rPr>
+          <w:lang w:val="es-ES_tradnl"/>
+        </w:rPr>
+        <w:t xml:space="preserve"> en caso de que así sea.</w:t>
+      </w:r>
+      <w:ins w:id="106" w:author="ADRIAN RIESCO RODRIGUEZ" w:date="2019-06-10T11:17:00Z">
+        <w:r>
+          <w:rPr>
+            <w:lang w:val="es-ES_tradnl"/>
+          </w:rPr>
+          <w:t xml:space="preserve"> </w:t>
+        </w:r>
+      </w:ins>
     </w:p>
     <w:p>
       <w:pPr>
@@ -35858,29 +36204,27 @@
         <w:t xml:space="preserve"> </w:t>
       </w:r>
       <w:r>
-        <w:t xml:space="preserve">Pantalla de </w:t>
-      </w:r>
-      <w:r>
-        <w:t>perfil de usuario</w:t>
-      </w:r>
-    </w:p>
-    <w:p>
-      <w:pPr>
-        <w:rPr>
-          <w:lang w:val="es-ES_tradnl"/>
-        </w:rPr>
-      </w:pPr>
-    </w:p>
-    <w:p>
-      <w:pPr>
-        <w:rPr>
-          <w:lang w:val="es-ES_tradnl"/>
-        </w:rPr>
-      </w:pPr>
-    </w:p>
-    <w:p>
-      <w:pPr>
-        <w:rPr>
+        <w:t>Pantalla de perfil de usuario</w:t>
+      </w:r>
+    </w:p>
+    <w:p>
+      <w:pPr>
+        <w:rPr>
+          <w:lang w:val="es-ES_tradnl"/>
+        </w:rPr>
+      </w:pPr>
+    </w:p>
+    <w:p>
+      <w:pPr>
+        <w:rPr>
+          <w:lang w:val="es-ES_tradnl"/>
+        </w:rPr>
+      </w:pPr>
+    </w:p>
+    <w:p>
+      <w:pPr>
+        <w:rPr>
+          <w:del w:id="107" w:author="ADRIAN RIESCO RODRIGUEZ" w:date="2019-06-10T11:18:00Z"/>
           <w:lang w:val="es-ES_tradnl"/>
         </w:rPr>
       </w:pPr>
@@ -35890,10 +36234,19 @@
         </w:rPr>
         <w:t>En la tercera opción del menú se encuentran las opciones de añadir crédito en caso de que el usuario no sea manager y registro de nuevos vehículos en caso de que el usuario cuente con el rol de manager.</w:t>
       </w:r>
-    </w:p>
-    <w:p>
-      <w:pPr>
-        <w:rPr>
+      <w:ins w:id="108" w:author="ADRIAN RIESCO RODRIGUEZ" w:date="2019-06-10T11:18:00Z">
+        <w:r>
+          <w:rPr>
+            <w:lang w:val="es-ES_tradnl"/>
+          </w:rPr>
+          <w:t xml:space="preserve"> </w:t>
+        </w:r>
+      </w:ins>
+    </w:p>
+    <w:p>
+      <w:pPr>
+        <w:rPr>
+          <w:del w:id="109" w:author="ADRIAN RIESCO RODRIGUEZ" w:date="2019-06-10T11:18:00Z"/>
           <w:lang w:val="es-ES_tradnl"/>
         </w:rPr>
       </w:pPr>
@@ -35919,12 +36272,55 @@
         <w:rPr>
           <w:lang w:val="es-ES_tradnl"/>
         </w:rPr>
-        <w:t xml:space="preserve"> Ambas pantallas cuentan con control de texto sobre el campo de texto. En la pantalla de ingreso de crédito no se puede añadir decimales, sólo se permiten números y no pueden superar las 3 cifras.</w:t>
-      </w:r>
-    </w:p>
-    <w:p>
-      <w:pPr>
-        <w:rPr>
+        <w:t xml:space="preserve"> Ambas pantallas cuentan con control de texto sobre el campo de texto. En la pantalla de ingreso de crédito no se puede añadir decimales, </w:t>
+      </w:r>
+      <w:del w:id="110" w:author="ADRIAN RIESCO RODRIGUEZ" w:date="2019-06-10T11:19:00Z">
+        <w:r>
+          <w:rPr>
+            <w:lang w:val="es-ES_tradnl"/>
+          </w:rPr>
+          <w:delText xml:space="preserve">sólo </w:delText>
+        </w:r>
+      </w:del>
+      <w:ins w:id="111" w:author="ADRIAN RIESCO RODRIGUEZ" w:date="2019-06-10T11:19:00Z">
+        <w:r>
+          <w:rPr>
+            <w:lang w:val="es-ES_tradnl"/>
+          </w:rPr>
+          <w:t>s</w:t>
+        </w:r>
+        <w:r>
+          <w:rPr>
+            <w:lang w:val="es-ES_tradnl"/>
+          </w:rPr>
+          <w:t>o</w:t>
+        </w:r>
+        <w:r>
+          <w:rPr>
+            <w:lang w:val="es-ES_tradnl"/>
+          </w:rPr>
+          <w:t xml:space="preserve">lo </w:t>
+        </w:r>
+      </w:ins>
+      <w:r>
+        <w:rPr>
+          <w:lang w:val="es-ES_tradnl"/>
+        </w:rPr>
+        <w:t>se permiten números y no pueden superar las 3 cifras.</w:t>
+      </w:r>
+      <w:ins w:id="112" w:author="ADRIAN RIESCO RODRIGUEZ" w:date="2019-06-10T11:18:00Z">
+        <w:r>
+          <w:rPr>
+            <w:lang w:val="es-ES_tradnl"/>
+          </w:rPr>
+          <w:t xml:space="preserve"> </w:t>
+        </w:r>
+      </w:ins>
+    </w:p>
+    <w:p>
+      <w:pPr>
+        <w:rPr>
+          <w:del w:id="113" w:author="ADRIAN RIESCO RODRIGUEZ" w:date="2019-06-10T11:18:00Z"/>
           <w:lang w:val="es-ES_tradnl"/>
         </w:rPr>
       </w:pPr>
@@ -35940,6 +36336,14 @@
         </w:rPr>
         <w:t xml:space="preserve"> Ambas pantallas cuentan con alertas informativas en caso de que todo haya ido correctamente o en caso de que haya habido algún fallo a la hora de realizar las operaciones.</w:t>
       </w:r>
+      <w:ins w:id="114" w:author="ADRIAN RIESCO RODRIGUEZ" w:date="2019-06-10T11:18:00Z">
+        <w:r>
+          <w:rPr>
+            <w:lang w:val="es-ES_tradnl"/>
+          </w:rPr>
+          <w:t xml:space="preserve"> </w:t>
+        </w:r>
+      </w:ins>
     </w:p>
     <w:p>
       <w:pPr>
@@ -36223,6 +36627,7 @@
     <w:p>
       <w:pPr>
         <w:rPr>
+          <w:del w:id="115" w:author="ADRIAN RIESCO RODRIGUEZ" w:date="2019-06-10T11:19:00Z"/>
           <w:lang w:val="es-ES_tradnl"/>
         </w:rPr>
       </w:pPr>
@@ -36274,6 +36679,14 @@
         </w:rPr>
         <w:t xml:space="preserve"> Las alertas informativas muestran distintos mensajes de error o mensajes de éxito dependiendo del resultado de la operación.</w:t>
       </w:r>
+      <w:ins w:id="116" w:author="ADRIAN RIESCO RODRIGUEZ" w:date="2019-06-10T11:19:00Z">
+        <w:r>
+          <w:rPr>
+            <w:lang w:val="es-ES_tradnl"/>
+          </w:rPr>
+          <w:t xml:space="preserve"> </w:t>
+        </w:r>
+      </w:ins>
     </w:p>
     <w:p>
       <w:pPr>
@@ -36525,29 +36938,27 @@
         <w:t xml:space="preserve"> </w:t>
       </w:r>
       <w:r>
-        <w:t>Pantallas de añadir crédito y registrar nuevos vehículos</w:t>
-      </w:r>
-      <w:r>
-        <w:t xml:space="preserve"> con alertas informativas</w:t>
-      </w:r>
-    </w:p>
-    <w:p>
-      <w:pPr>
-        <w:rPr>
-          <w:lang w:val="es-ES_tradnl"/>
-        </w:rPr>
-      </w:pPr>
-    </w:p>
-    <w:p>
-      <w:pPr>
-        <w:rPr>
-          <w:lang w:val="es-ES_tradnl"/>
-        </w:rPr>
-      </w:pPr>
-    </w:p>
-    <w:p>
-      <w:pPr>
-        <w:rPr>
+        <w:t>Pantallas de añadir crédito y registrar nuevos vehículos con alertas informativas</w:t>
+      </w:r>
+    </w:p>
+    <w:p>
+      <w:pPr>
+        <w:rPr>
+          <w:lang w:val="es-ES_tradnl"/>
+        </w:rPr>
+      </w:pPr>
+    </w:p>
+    <w:p>
+      <w:pPr>
+        <w:rPr>
+          <w:lang w:val="es-ES_tradnl"/>
+        </w:rPr>
+      </w:pPr>
+    </w:p>
+    <w:p>
+      <w:pPr>
+        <w:rPr>
+          <w:del w:id="117" w:author="ADRIAN RIESCO RODRIGUEZ" w:date="2019-06-10T11:19:00Z"/>
           <w:lang w:val="es-ES_tradnl"/>
         </w:rPr>
       </w:pPr>
@@ -36600,10 +37011,19 @@
         </w:rPr>
         <w:t xml:space="preserve"> Una vez la llamada devuelve los datos correctamente se quita el indicador y se actualiza la pantalla correspondiente.</w:t>
       </w:r>
-    </w:p>
-    <w:p>
-      <w:pPr>
-        <w:rPr>
+      <w:ins w:id="118" w:author="ADRIAN RIESCO RODRIGUEZ" w:date="2019-06-10T11:19:00Z">
+        <w:r>
+          <w:rPr>
+            <w:lang w:val="es-ES_tradnl"/>
+          </w:rPr>
+          <w:t xml:space="preserve"> </w:t>
+        </w:r>
+      </w:ins>
+    </w:p>
+    <w:p>
+      <w:pPr>
+        <w:rPr>
+          <w:del w:id="119" w:author="ADRIAN RIESCO RODRIGUEZ" w:date="2019-06-10T11:19:00Z"/>
           <w:lang w:val="es-ES_tradnl"/>
         </w:rPr>
       </w:pPr>
@@ -36627,10 +37047,19 @@
         </w:rPr>
         <w:t>-fi.</w:t>
       </w:r>
-    </w:p>
-    <w:p>
-      <w:pPr>
-        <w:rPr>
+      <w:ins w:id="120" w:author="ADRIAN RIESCO RODRIGUEZ" w:date="2019-06-10T11:19:00Z">
+        <w:r>
+          <w:rPr>
+            <w:lang w:val="es-ES_tradnl"/>
+          </w:rPr>
+          <w:t xml:space="preserve"> </w:t>
+        </w:r>
+      </w:ins>
+    </w:p>
+    <w:p>
+      <w:pPr>
+        <w:rPr>
+          <w:del w:id="121" w:author="ADRIAN RIESCO RODRIGUEZ" w:date="2019-06-10T11:19:00Z"/>
           <w:lang w:val="es-ES_tradnl"/>
         </w:rPr>
       </w:pPr>
@@ -36653,6 +37082,14 @@
         </w:rPr>
         <w:t xml:space="preserve"> tardan unos segundos en responder por tanto se bloquea la pantalla con el indicador para que se actualice la información con la respuesta de la petición.</w:t>
       </w:r>
+      <w:ins w:id="122" w:author="ADRIAN RIESCO RODRIGUEZ" w:date="2019-06-10T11:19:00Z">
+        <w:r>
+          <w:rPr>
+            <w:lang w:val="es-ES_tradnl"/>
+          </w:rPr>
+          <w:t xml:space="preserve"> </w:t>
+        </w:r>
+      </w:ins>
     </w:p>
     <w:p>
       <w:pPr>
@@ -36831,10 +37268,7 @@
         <w:t xml:space="preserve"> </w:t>
       </w:r>
       <w:r>
-        <w:t xml:space="preserve">Pantalla </w:t>
-      </w:r>
-      <w:r>
-        <w:t>de login con indicador de actividad de red</w:t>
+        <w:t>Pantalla de login con indicador de actividad de red</w:t>
       </w:r>
     </w:p>
     <w:p/>
@@ -36871,7 +37305,8 @@
           <w:lang w:val="es-ES_tradnl"/>
         </w:rPr>
       </w:pPr>
-      <w:bookmarkStart w:id="61" w:name="_Toc10898068"/>
+      <w:bookmarkStart w:id="123" w:name="_Toc10898068"/>
+      <w:commentRangeStart w:id="124"/>
       <w:r>
         <w:rPr>
           <w:lang w:val="es-ES_tradnl"/>
@@ -36879,7 +37314,18 @@
         <w:lastRenderedPageBreak/>
         <w:t>Conclusión</w:t>
       </w:r>
-      <w:bookmarkEnd w:id="61"/>
+      <w:bookmarkEnd w:id="123"/>
+      <w:commentRangeEnd w:id="124"/>
+      <w:r>
+        <w:rPr>
+          <w:rStyle w:val="Refdecomentario"/>
+          <w:rFonts w:cs="Times New Roman"/>
+          <w:b w:val="0"/>
+          <w:bCs w:val="0"/>
+          <w:kern w:val="0"/>
+        </w:rPr>
+        <w:commentReference w:id="124"/>
+      </w:r>
     </w:p>
     <w:p>
       <w:pPr>
@@ -37028,6 +37474,7 @@
     <w:p>
       <w:pPr>
         <w:rPr>
+          <w:del w:id="125" w:author="ADRIAN RIESCO RODRIGUEZ" w:date="2019-06-10T11:20:00Z"/>
           <w:lang w:val="es-ES_tradnl"/>
         </w:rPr>
       </w:pPr>
@@ -37100,6 +37547,14 @@
         </w:rPr>
         <w:t>una primera versión final de la que se pueda partir como gran base.</w:t>
       </w:r>
+      <w:ins w:id="126" w:author="ADRIAN RIESCO RODRIGUEZ" w:date="2019-06-10T11:20:00Z">
+        <w:r>
+          <w:rPr>
+            <w:lang w:val="es-ES_tradnl"/>
+          </w:rPr>
+          <w:t xml:space="preserve"> </w:t>
+        </w:r>
+      </w:ins>
     </w:p>
     <w:p>
       <w:pPr>
@@ -37137,6 +37592,7 @@
     <w:p>
       <w:pPr>
         <w:rPr>
+          <w:del w:id="127" w:author="ADRIAN RIESCO RODRIGUEZ" w:date="2019-06-10T11:20:00Z"/>
           <w:lang w:val="es-ES_tradnl"/>
         </w:rPr>
       </w:pPr>
@@ -37224,10 +37680,19 @@
         </w:rPr>
         <w:t xml:space="preserve"> realizar el mínimo número de operaciones.</w:t>
       </w:r>
-    </w:p>
-    <w:p>
-      <w:pPr>
-        <w:rPr>
+      <w:ins w:id="128" w:author="ADRIAN RIESCO RODRIGUEZ" w:date="2019-06-10T11:20:00Z">
+        <w:r>
+          <w:rPr>
+            <w:lang w:val="es-ES_tradnl"/>
+          </w:rPr>
+          <w:t xml:space="preserve"> </w:t>
+        </w:r>
+      </w:ins>
+    </w:p>
+    <w:p>
+      <w:pPr>
+        <w:rPr>
+          <w:del w:id="129" w:author="ADRIAN RIESCO RODRIGUEZ" w:date="2019-06-10T11:20:00Z"/>
           <w:lang w:val="es-ES_tradnl"/>
         </w:rPr>
       </w:pPr>
@@ -37286,42 +37751,79 @@
         </w:rPr>
         <w:t xml:space="preserve"> se gastaría demasiado gas.</w:t>
       </w:r>
-    </w:p>
-    <w:p>
-      <w:pPr>
-        <w:rPr>
-          <w:lang w:val="es-ES_tradnl"/>
-        </w:rPr>
-      </w:pPr>
-      <w:r>
-        <w:rPr>
-          <w:lang w:val="es-ES_tradnl"/>
-        </w:rPr>
-        <w:t xml:space="preserve">Por otro lado, también son un poco lentos a la hora de actualizarse ya que, los cambios de los valores no </w:t>
-      </w:r>
-      <w:r>
-        <w:rPr>
-          <w:lang w:val="es-ES_tradnl"/>
-        </w:rPr>
-        <w:t>destacan por su rapidez</w:t>
-      </w:r>
-      <w:r>
-        <w:rPr>
-          <w:lang w:val="es-ES_tradnl"/>
-        </w:rPr>
-        <w:t>. Por ejemplo en este proyecto si se invoca a la función de alquilar un coche, que lo que hace es buscar el usuario y actualizar el valor del coche alquilado y posteriormente se invoca a la función de consulta de coche alquilado, la mayoría de veces el valor no está actualizado, puede llegar a tardar hasta 20 segundos aproximadamente. Es por esto que las funcionas de consulta no devuelven siempre el valor que deberían porque es posible que haya algún cambio en un valor que no ha sido actualizado.</w:t>
-      </w:r>
-    </w:p>
-    <w:p>
-      <w:pPr>
-        <w:rPr>
-          <w:lang w:val="es-ES_tradnl"/>
-        </w:rPr>
-      </w:pPr>
-    </w:p>
-    <w:p>
-      <w:pPr>
-        <w:rPr>
+      <w:ins w:id="130" w:author="ADRIAN RIESCO RODRIGUEZ" w:date="2019-06-10T11:20:00Z">
+        <w:r>
+          <w:rPr>
+            <w:lang w:val="es-ES_tradnl"/>
+          </w:rPr>
+          <w:t xml:space="preserve"> </w:t>
+        </w:r>
+      </w:ins>
+    </w:p>
+    <w:p>
+      <w:pPr>
+        <w:rPr>
+          <w:lang w:val="es-ES_tradnl"/>
+        </w:rPr>
+      </w:pPr>
+      <w:r>
+        <w:rPr>
+          <w:lang w:val="es-ES_tradnl"/>
+        </w:rPr>
+        <w:t>Por otro lado, también son un poco lentos a la hora de actualizarse</w:t>
+      </w:r>
+      <w:ins w:id="131" w:author="ADRIAN RIESCO RODRIGUEZ" w:date="2019-06-10T11:25:00Z">
+        <w:r>
+          <w:rPr>
+            <w:lang w:val="es-ES_tradnl"/>
+          </w:rPr>
+          <w:t>.</w:t>
+        </w:r>
+      </w:ins>
+      <w:r>
+        <w:rPr>
+          <w:lang w:val="es-ES_tradnl"/>
+        </w:rPr>
+        <w:t xml:space="preserve"> </w:t>
+      </w:r>
+      <w:del w:id="132" w:author="ADRIAN RIESCO RODRIGUEZ" w:date="2019-06-10T11:25:00Z">
+        <w:r>
+          <w:rPr>
+            <w:lang w:val="es-ES_tradnl"/>
+          </w:rPr>
+          <w:delText xml:space="preserve">ya que, los cambios de los valores no </w:delText>
+        </w:r>
+        <w:r>
+          <w:rPr>
+            <w:lang w:val="es-ES_tradnl"/>
+          </w:rPr>
+          <w:delText>destacan por su rapidez</w:delText>
+        </w:r>
+        <w:r>
+          <w:rPr>
+            <w:lang w:val="es-ES_tradnl"/>
+          </w:rPr>
+          <w:delText xml:space="preserve">. </w:delText>
+        </w:r>
+      </w:del>
+      <w:r>
+        <w:rPr>
+          <w:lang w:val="es-ES_tradnl"/>
+        </w:rPr>
+        <w:t>Por ejemplo en este proyecto si se invoca a la función de alquilar un coche, que lo que hace es buscar el usuario y actualizar el valor del coche alquilado y posteriormente se invoca a la función de consulta de coche alquilado, la mayoría de veces el valor no está actualizado, puede llegar a tardar hasta 20 segundos aproximadamente. Es por esto que las funcionas de consulta no devuelven siempre el valor que deberían porque es posible que haya algún cambio en un valor que no ha sido actualizado.</w:t>
+      </w:r>
+    </w:p>
+    <w:p>
+      <w:pPr>
+        <w:rPr>
+          <w:lang w:val="es-ES_tradnl"/>
+        </w:rPr>
+      </w:pPr>
+    </w:p>
+    <w:p>
+      <w:pPr>
+        <w:rPr>
+          <w:del w:id="133" w:author="ADRIAN RIESCO RODRIGUEZ" w:date="2019-06-10T11:20:00Z"/>
           <w:lang w:val="es-ES_tradnl"/>
         </w:rPr>
       </w:pPr>
@@ -37344,6 +37846,7 @@
         </w:rPr>
         <w:t xml:space="preserve"> </w:t>
       </w:r>
+      <w:proofErr w:type="spellStart"/>
       <w:r>
         <w:rPr>
           <w:i/>
@@ -37351,12 +37854,43 @@
         </w:rPr>
         <w:t>contracts</w:t>
       </w:r>
-      <w:r>
-        <w:rPr>
-          <w:lang w:val="es-ES_tradnl"/>
-        </w:rPr>
-        <w:t xml:space="preserve"> no tienen por que aplicarse a todos los ámbitos de negocio, existen casos de uso en los que son útiles pero hay muchos otros que no, por tanto, que se hable mucho de ellos a día de hoy no significa que todo software nuevo tenga que utilizar un contrato inteligente.</w:t>
-      </w:r>
+      <w:proofErr w:type="spellEnd"/>
+      <w:r>
+        <w:rPr>
+          <w:lang w:val="es-ES_tradnl"/>
+        </w:rPr>
+        <w:t xml:space="preserve"> no tienen por qu</w:t>
+      </w:r>
+      <w:del w:id="134" w:author="ADRIAN RIESCO RODRIGUEZ" w:date="2019-06-10T11:26:00Z">
+        <w:r>
+          <w:rPr>
+            <w:lang w:val="es-ES_tradnl"/>
+          </w:rPr>
+          <w:delText>e</w:delText>
+        </w:r>
+      </w:del>
+      <w:ins w:id="135" w:author="ADRIAN RIESCO RODRIGUEZ" w:date="2019-06-10T11:26:00Z">
+        <w:r>
+          <w:rPr>
+            <w:lang w:val="es-ES_tradnl"/>
+          </w:rPr>
+          <w:t>é</w:t>
+        </w:r>
+      </w:ins>
+      <w:r>
+        <w:rPr>
+          <w:lang w:val="es-ES_tradnl"/>
+        </w:rPr>
+        <w:t xml:space="preserve"> aplicarse a todos los ámbitos de negocio, existen casos de uso en los que son útiles pero hay muchos otros que no, por tanto, que se hable mucho de ellos a día de hoy no significa que todo software nuevo tenga que utilizar un contrato inteligente.</w:t>
+      </w:r>
+      <w:ins w:id="136" w:author="ADRIAN RIESCO RODRIGUEZ" w:date="2019-06-10T11:20:00Z">
+        <w:r>
+          <w:rPr>
+            <w:lang w:val="es-ES_tradnl"/>
+          </w:rPr>
+          <w:t xml:space="preserve"> </w:t>
+        </w:r>
+      </w:ins>
     </w:p>
     <w:p>
       <w:pPr>
@@ -37406,6 +37940,7 @@
     <w:p>
       <w:pPr>
         <w:rPr>
+          <w:del w:id="137" w:author="ADRIAN RIESCO RODRIGUEZ" w:date="2019-06-10T11:20:00Z"/>
           <w:lang w:val="es-ES_tradnl"/>
         </w:rPr>
       </w:pPr>
@@ -37476,19 +38011,7 @@
         <w:rPr>
           <w:lang w:val="es-ES_tradnl"/>
         </w:rPr>
-        <w:t xml:space="preserve"> </w:t>
-      </w:r>
-      <w:r>
-        <w:rPr>
-          <w:lang w:val="es-ES_tradnl"/>
-        </w:rPr>
-        <w:t>ha</w:t>
-      </w:r>
-      <w:r>
-        <w:rPr>
-          <w:lang w:val="es-ES_tradnl"/>
-        </w:rPr>
-        <w:t xml:space="preserve"> </w:t>
+        <w:t xml:space="preserve"> ha </w:t>
       </w:r>
       <w:r>
         <w:rPr>
@@ -37506,7 +38029,6 @@
         <w:rPr>
           <w:lang w:val="es-ES_tradnl"/>
         </w:rPr>
-        <w:lastRenderedPageBreak/>
         <w:t xml:space="preserve">y además </w:t>
       </w:r>
       <w:r>
@@ -37531,8 +38053,54 @@
         <w:rPr>
           <w:lang w:val="es-ES_tradnl"/>
         </w:rPr>
-        <w:t xml:space="preserve"> De hecho antes de la librería que se ha utilizado finalmente se probaron otras 2 sin éxito.</w:t>
-      </w:r>
+        <w:t xml:space="preserve"> De hecho antes de la </w:t>
+      </w:r>
+      <w:del w:id="138" w:author="ADRIAN RIESCO RODRIGUEZ" w:date="2019-06-10T11:26:00Z">
+        <w:r>
+          <w:rPr>
+            <w:lang w:val="es-ES_tradnl"/>
+          </w:rPr>
+          <w:delText xml:space="preserve">librería </w:delText>
+        </w:r>
+      </w:del>
+      <w:ins w:id="139" w:author="ADRIAN RIESCO RODRIGUEZ" w:date="2019-06-10T11:26:00Z">
+        <w:r>
+          <w:rPr>
+            <w:lang w:val="es-ES_tradnl"/>
+          </w:rPr>
+          <w:t>biblioteca</w:t>
+        </w:r>
+        <w:bookmarkStart w:id="140" w:name="_GoBack"/>
+        <w:bookmarkEnd w:id="140"/>
+        <w:r>
+          <w:rPr>
+            <w:lang w:val="es-ES_tradnl"/>
+          </w:rPr>
+          <w:t xml:space="preserve"> </w:t>
+        </w:r>
+      </w:ins>
+      <w:r>
+        <w:rPr>
+          <w:lang w:val="es-ES_tradnl"/>
+        </w:rPr>
+        <w:t>que se ha utilizado finalmente se probaron otras 2 sin éxito.</w:t>
+      </w:r>
+      <w:ins w:id="141" w:author="ADRIAN RIESCO RODRIGUEZ" w:date="2019-06-10T11:20:00Z">
+        <w:r>
+          <w:rPr>
+            <w:lang w:val="es-ES_tradnl"/>
+          </w:rPr>
+          <w:t xml:space="preserve"> </w:t>
+        </w:r>
+      </w:ins>
+    </w:p>
+    <w:p>
+      <w:pPr>
+        <w:rPr>
+          <w:ins w:id="142" w:author="ADRIAN RIESCO RODRIGUEZ" w:date="2019-06-10T11:20:00Z"/>
+          <w:lang w:val="es-ES_tradnl"/>
+        </w:rPr>
+      </w:pPr>
     </w:p>
     <w:p>
       <w:pPr>
@@ -37645,126 +38213,126 @@
           <w:noProof/>
         </w:rPr>
       </w:pPr>
-      <w:bookmarkStart w:id="62" w:name="_Toc10898069"/>
+      <w:bookmarkStart w:id="143" w:name="_Toc10898069"/>
       <w:r>
         <w:lastRenderedPageBreak/>
         <w:t>Bibliografía</w:t>
       </w:r>
-      <w:bookmarkEnd w:id="62"/>
+      <w:bookmarkEnd w:id="143"/>
       <w:r>
         <w:rPr>
           <w:noProof/>
         </w:rPr>
         <w:t xml:space="preserve"> </w:t>
       </w:r>
-      <w:bookmarkStart w:id="63" w:name="_Toc8680887"/>
-      <w:bookmarkStart w:id="64" w:name="_Toc8812722"/>
-      <w:bookmarkStart w:id="65" w:name="_Toc8813546"/>
-      <w:bookmarkStart w:id="66" w:name="_Toc8819609"/>
-      <w:bookmarkStart w:id="67" w:name="_Toc8861340"/>
-      <w:bookmarkStart w:id="68" w:name="_Toc8861589"/>
-      <w:bookmarkStart w:id="69" w:name="_Toc8680888"/>
-      <w:bookmarkStart w:id="70" w:name="_Toc8812723"/>
-      <w:bookmarkStart w:id="71" w:name="_Toc8813547"/>
-      <w:bookmarkStart w:id="72" w:name="_Toc8819610"/>
-      <w:bookmarkStart w:id="73" w:name="_Toc8861341"/>
-      <w:bookmarkStart w:id="74" w:name="_Toc8861590"/>
-      <w:bookmarkStart w:id="75" w:name="_Toc8680889"/>
-      <w:bookmarkStart w:id="76" w:name="_Toc8812724"/>
-      <w:bookmarkStart w:id="77" w:name="_Toc8813548"/>
-      <w:bookmarkStart w:id="78" w:name="_Toc8819611"/>
-      <w:bookmarkStart w:id="79" w:name="_Toc8861342"/>
-      <w:bookmarkStart w:id="80" w:name="_Toc8861591"/>
-      <w:bookmarkStart w:id="81" w:name="_Toc8680890"/>
-      <w:bookmarkStart w:id="82" w:name="_Toc8812725"/>
-      <w:bookmarkStart w:id="83" w:name="_Toc8813549"/>
-      <w:bookmarkStart w:id="84" w:name="_Toc8819612"/>
-      <w:bookmarkStart w:id="85" w:name="_Toc8861343"/>
-      <w:bookmarkStart w:id="86" w:name="_Toc8861592"/>
-      <w:bookmarkStart w:id="87" w:name="_Toc8680891"/>
-      <w:bookmarkStart w:id="88" w:name="_Toc8812726"/>
-      <w:bookmarkStart w:id="89" w:name="_Toc8813550"/>
-      <w:bookmarkStart w:id="90" w:name="_Toc8819613"/>
-      <w:bookmarkStart w:id="91" w:name="_Toc8861344"/>
-      <w:bookmarkStart w:id="92" w:name="_Toc8861593"/>
-      <w:bookmarkStart w:id="93" w:name="_Toc8680892"/>
-      <w:bookmarkStart w:id="94" w:name="_Toc8812727"/>
-      <w:bookmarkStart w:id="95" w:name="_Toc8813551"/>
-      <w:bookmarkStart w:id="96" w:name="_Toc8819614"/>
-      <w:bookmarkStart w:id="97" w:name="_Toc8861345"/>
-      <w:bookmarkStart w:id="98" w:name="_Toc8861594"/>
-      <w:bookmarkStart w:id="99" w:name="_Toc8680893"/>
-      <w:bookmarkStart w:id="100" w:name="_Toc8812728"/>
-      <w:bookmarkStart w:id="101" w:name="_Toc8813552"/>
-      <w:bookmarkStart w:id="102" w:name="_Toc8819615"/>
-      <w:bookmarkStart w:id="103" w:name="_Toc8861346"/>
-      <w:bookmarkStart w:id="104" w:name="_Toc8861595"/>
-      <w:bookmarkStart w:id="105" w:name="_Toc8680894"/>
-      <w:bookmarkStart w:id="106" w:name="_Toc8812729"/>
-      <w:bookmarkStart w:id="107" w:name="_Toc8813553"/>
-      <w:bookmarkStart w:id="108" w:name="_Toc8819616"/>
-      <w:bookmarkStart w:id="109" w:name="_Toc8861347"/>
-      <w:bookmarkStart w:id="110" w:name="_Toc8861596"/>
-      <w:bookmarkStart w:id="111" w:name="_Toc8680895"/>
-      <w:bookmarkStart w:id="112" w:name="_Toc8812730"/>
-      <w:bookmarkStart w:id="113" w:name="_Toc8813554"/>
-      <w:bookmarkStart w:id="114" w:name="_Toc8819617"/>
-      <w:bookmarkStart w:id="115" w:name="_Toc8861348"/>
-      <w:bookmarkStart w:id="116" w:name="_Toc8861597"/>
-      <w:bookmarkEnd w:id="63"/>
-      <w:bookmarkEnd w:id="64"/>
-      <w:bookmarkEnd w:id="65"/>
-      <w:bookmarkEnd w:id="66"/>
-      <w:bookmarkEnd w:id="67"/>
-      <w:bookmarkEnd w:id="68"/>
-      <w:bookmarkEnd w:id="69"/>
-      <w:bookmarkEnd w:id="70"/>
-      <w:bookmarkEnd w:id="71"/>
-      <w:bookmarkEnd w:id="72"/>
-      <w:bookmarkEnd w:id="73"/>
-      <w:bookmarkEnd w:id="74"/>
-      <w:bookmarkEnd w:id="75"/>
-      <w:bookmarkEnd w:id="76"/>
-      <w:bookmarkEnd w:id="77"/>
-      <w:bookmarkEnd w:id="78"/>
-      <w:bookmarkEnd w:id="79"/>
-      <w:bookmarkEnd w:id="80"/>
-      <w:bookmarkEnd w:id="81"/>
-      <w:bookmarkEnd w:id="82"/>
-      <w:bookmarkEnd w:id="83"/>
-      <w:bookmarkEnd w:id="84"/>
-      <w:bookmarkEnd w:id="85"/>
-      <w:bookmarkEnd w:id="86"/>
-      <w:bookmarkEnd w:id="87"/>
-      <w:bookmarkEnd w:id="88"/>
-      <w:bookmarkEnd w:id="89"/>
-      <w:bookmarkEnd w:id="90"/>
-      <w:bookmarkEnd w:id="91"/>
-      <w:bookmarkEnd w:id="92"/>
-      <w:bookmarkEnd w:id="93"/>
-      <w:bookmarkEnd w:id="94"/>
-      <w:bookmarkEnd w:id="95"/>
-      <w:bookmarkEnd w:id="96"/>
-      <w:bookmarkEnd w:id="97"/>
-      <w:bookmarkEnd w:id="98"/>
-      <w:bookmarkEnd w:id="99"/>
-      <w:bookmarkEnd w:id="100"/>
-      <w:bookmarkEnd w:id="101"/>
-      <w:bookmarkEnd w:id="102"/>
-      <w:bookmarkEnd w:id="103"/>
-      <w:bookmarkEnd w:id="104"/>
-      <w:bookmarkEnd w:id="105"/>
-      <w:bookmarkEnd w:id="106"/>
-      <w:bookmarkEnd w:id="107"/>
-      <w:bookmarkEnd w:id="108"/>
-      <w:bookmarkEnd w:id="109"/>
-      <w:bookmarkEnd w:id="110"/>
-      <w:bookmarkEnd w:id="111"/>
-      <w:bookmarkEnd w:id="112"/>
-      <w:bookmarkEnd w:id="113"/>
-      <w:bookmarkEnd w:id="114"/>
-      <w:bookmarkEnd w:id="115"/>
-      <w:bookmarkEnd w:id="116"/>
+      <w:bookmarkStart w:id="144" w:name="_Toc8680887"/>
+      <w:bookmarkStart w:id="145" w:name="_Toc8812722"/>
+      <w:bookmarkStart w:id="146" w:name="_Toc8813546"/>
+      <w:bookmarkStart w:id="147" w:name="_Toc8819609"/>
+      <w:bookmarkStart w:id="148" w:name="_Toc8861340"/>
+      <w:bookmarkStart w:id="149" w:name="_Toc8861589"/>
+      <w:bookmarkStart w:id="150" w:name="_Toc8680888"/>
+      <w:bookmarkStart w:id="151" w:name="_Toc8812723"/>
+      <w:bookmarkStart w:id="152" w:name="_Toc8813547"/>
+      <w:bookmarkStart w:id="153" w:name="_Toc8819610"/>
+      <w:bookmarkStart w:id="154" w:name="_Toc8861341"/>
+      <w:bookmarkStart w:id="155" w:name="_Toc8861590"/>
+      <w:bookmarkStart w:id="156" w:name="_Toc8680889"/>
+      <w:bookmarkStart w:id="157" w:name="_Toc8812724"/>
+      <w:bookmarkStart w:id="158" w:name="_Toc8813548"/>
+      <w:bookmarkStart w:id="159" w:name="_Toc8819611"/>
+      <w:bookmarkStart w:id="160" w:name="_Toc8861342"/>
+      <w:bookmarkStart w:id="161" w:name="_Toc8861591"/>
+      <w:bookmarkStart w:id="162" w:name="_Toc8680890"/>
+      <w:bookmarkStart w:id="163" w:name="_Toc8812725"/>
+      <w:bookmarkStart w:id="164" w:name="_Toc8813549"/>
+      <w:bookmarkStart w:id="165" w:name="_Toc8819612"/>
+      <w:bookmarkStart w:id="166" w:name="_Toc8861343"/>
+      <w:bookmarkStart w:id="167" w:name="_Toc8861592"/>
+      <w:bookmarkStart w:id="168" w:name="_Toc8680891"/>
+      <w:bookmarkStart w:id="169" w:name="_Toc8812726"/>
+      <w:bookmarkStart w:id="170" w:name="_Toc8813550"/>
+      <w:bookmarkStart w:id="171" w:name="_Toc8819613"/>
+      <w:bookmarkStart w:id="172" w:name="_Toc8861344"/>
+      <w:bookmarkStart w:id="173" w:name="_Toc8861593"/>
+      <w:bookmarkStart w:id="174" w:name="_Toc8680892"/>
+      <w:bookmarkStart w:id="175" w:name="_Toc8812727"/>
+      <w:bookmarkStart w:id="176" w:name="_Toc8813551"/>
+      <w:bookmarkStart w:id="177" w:name="_Toc8819614"/>
+      <w:bookmarkStart w:id="178" w:name="_Toc8861345"/>
+      <w:bookmarkStart w:id="179" w:name="_Toc8861594"/>
+      <w:bookmarkStart w:id="180" w:name="_Toc8680893"/>
+      <w:bookmarkStart w:id="181" w:name="_Toc8812728"/>
+      <w:bookmarkStart w:id="182" w:name="_Toc8813552"/>
+      <w:bookmarkStart w:id="183" w:name="_Toc8819615"/>
+      <w:bookmarkStart w:id="184" w:name="_Toc8861346"/>
+      <w:bookmarkStart w:id="185" w:name="_Toc8861595"/>
+      <w:bookmarkStart w:id="186" w:name="_Toc8680894"/>
+      <w:bookmarkStart w:id="187" w:name="_Toc8812729"/>
+      <w:bookmarkStart w:id="188" w:name="_Toc8813553"/>
+      <w:bookmarkStart w:id="189" w:name="_Toc8819616"/>
+      <w:bookmarkStart w:id="190" w:name="_Toc8861347"/>
+      <w:bookmarkStart w:id="191" w:name="_Toc8861596"/>
+      <w:bookmarkStart w:id="192" w:name="_Toc8680895"/>
+      <w:bookmarkStart w:id="193" w:name="_Toc8812730"/>
+      <w:bookmarkStart w:id="194" w:name="_Toc8813554"/>
+      <w:bookmarkStart w:id="195" w:name="_Toc8819617"/>
+      <w:bookmarkStart w:id="196" w:name="_Toc8861348"/>
+      <w:bookmarkStart w:id="197" w:name="_Toc8861597"/>
+      <w:bookmarkEnd w:id="144"/>
+      <w:bookmarkEnd w:id="145"/>
+      <w:bookmarkEnd w:id="146"/>
+      <w:bookmarkEnd w:id="147"/>
+      <w:bookmarkEnd w:id="148"/>
+      <w:bookmarkEnd w:id="149"/>
+      <w:bookmarkEnd w:id="150"/>
+      <w:bookmarkEnd w:id="151"/>
+      <w:bookmarkEnd w:id="152"/>
+      <w:bookmarkEnd w:id="153"/>
+      <w:bookmarkEnd w:id="154"/>
+      <w:bookmarkEnd w:id="155"/>
+      <w:bookmarkEnd w:id="156"/>
+      <w:bookmarkEnd w:id="157"/>
+      <w:bookmarkEnd w:id="158"/>
+      <w:bookmarkEnd w:id="159"/>
+      <w:bookmarkEnd w:id="160"/>
+      <w:bookmarkEnd w:id="161"/>
+      <w:bookmarkEnd w:id="162"/>
+      <w:bookmarkEnd w:id="163"/>
+      <w:bookmarkEnd w:id="164"/>
+      <w:bookmarkEnd w:id="165"/>
+      <w:bookmarkEnd w:id="166"/>
+      <w:bookmarkEnd w:id="167"/>
+      <w:bookmarkEnd w:id="168"/>
+      <w:bookmarkEnd w:id="169"/>
+      <w:bookmarkEnd w:id="170"/>
+      <w:bookmarkEnd w:id="171"/>
+      <w:bookmarkEnd w:id="172"/>
+      <w:bookmarkEnd w:id="173"/>
+      <w:bookmarkEnd w:id="174"/>
+      <w:bookmarkEnd w:id="175"/>
+      <w:bookmarkEnd w:id="176"/>
+      <w:bookmarkEnd w:id="177"/>
+      <w:bookmarkEnd w:id="178"/>
+      <w:bookmarkEnd w:id="179"/>
+      <w:bookmarkEnd w:id="180"/>
+      <w:bookmarkEnd w:id="181"/>
+      <w:bookmarkEnd w:id="182"/>
+      <w:bookmarkEnd w:id="183"/>
+      <w:bookmarkEnd w:id="184"/>
+      <w:bookmarkEnd w:id="185"/>
+      <w:bookmarkEnd w:id="186"/>
+      <w:bookmarkEnd w:id="187"/>
+      <w:bookmarkEnd w:id="188"/>
+      <w:bookmarkEnd w:id="189"/>
+      <w:bookmarkEnd w:id="190"/>
+      <w:bookmarkEnd w:id="191"/>
+      <w:bookmarkEnd w:id="192"/>
+      <w:bookmarkEnd w:id="193"/>
+      <w:bookmarkEnd w:id="194"/>
+      <w:bookmarkEnd w:id="195"/>
+      <w:bookmarkEnd w:id="196"/>
+      <w:bookmarkEnd w:id="197"/>
     </w:p>
     <w:p>
       <w:pPr>
@@ -39236,18 +39804,10 @@
       </w:r>
     </w:p>
     <w:p>
-      <w:pPr>
-        <w:rPr>
-          <w:lang w:val="en-US"/>
-        </w:rPr>
-      </w:pPr>
       <w:r>
         <w:fldChar w:fldCharType="end"/>
       </w:r>
       <w:r>
-        <w:rPr>
-          <w:lang w:val="en-US"/>
-        </w:rPr>
         <w:t xml:space="preserve"> </w:t>
       </w:r>
     </w:p>
@@ -39258,9 +39818,6 @@
           <w:ilvl w:val="0"/>
           <w:numId w:val="0"/>
         </w:numPr>
-        <w:rPr>
-          <w:lang w:val="en-US"/>
-        </w:rPr>
       </w:pPr>
     </w:p>
     <w:sectPr>
@@ -39277,7 +39834,7 @@
 
 <file path=word/comments.xml><?xml version="1.0" encoding="utf-8"?>
 <w:comments xmlns:wpc="http://schemas.microsoft.com/office/word/2010/wordprocessingCanvas" xmlns:cx="http://schemas.microsoft.com/office/drawing/2014/chartex" xmlns:cx1="http://schemas.microsoft.com/office/drawing/2015/9/8/chartex" xmlns:cx2="http://schemas.microsoft.com/office/drawing/2015/10/21/chartex" xmlns:cx3="http://schemas.microsoft.com/office/drawing/2016/5/9/chartex" xmlns:cx4="http://schemas.microsoft.com/office/drawing/2016/5/10/chartex" xmlns:cx5="http://schemas.microsoft.com/office/drawing/2016/5/11/chartex" xmlns:cx6="http://schemas.microsoft.com/office/drawing/2016/5/12/chartex" xmlns:cx7="http://schemas.microsoft.com/office/drawing/2016/5/13/chartex" xmlns:cx8="http://schemas.microsoft.com/office/drawing/2016/5/14/chartex" xmlns:mc="http://schemas.openxmlformats.org/markup-compatibility/2006" xmlns:aink="http://schemas.microsoft.com/office/drawing/2016/ink" xmlns:am3d="http://schemas.microsoft.com/office/drawing/2017/model3d" xmlns:o="urn:schemas-microsoft-com:office:office" xmlns:r="http://schemas.openxmlformats.org/officeDocument/2006/relationships" xmlns:m="http://schemas.openxmlformats.org/officeDocument/2006/math" xmlns:v="urn:schemas-microsoft-com:vml" xmlns:wp14="http://schemas.microsoft.com/office/word/2010/wordprocessingDrawing" xmlns:wp="http://schemas.openxmlformats.org/drawingml/2006/wordprocessingDrawing" xmlns:w10="urn:schemas-microsoft-com:office:word" xmlns:w="http://schemas.openxmlformats.org/wordprocessingml/2006/main" xmlns:w14="http://schemas.microsoft.com/office/word/2010/wordml" xmlns:w15="http://schemas.microsoft.com/office/word/2012/wordml" xmlns:w16cid="http://schemas.microsoft.com/office/word/2016/wordml/cid" xmlns:w16se="http://schemas.microsoft.com/office/word/2015/wordml/symex" xmlns:wpg="http://schemas.microsoft.com/office/word/2010/wordprocessingGroup" xmlns:wpi="http://schemas.microsoft.com/office/word/2010/wordprocessingInk" xmlns:wne="http://schemas.microsoft.com/office/word/2006/wordml" xmlns:wps="http://schemas.microsoft.com/office/word/2010/wordprocessingShape" mc:Ignorable="w14 w15 w16se w16cid wp14">
-  <w:comment w:id="33" w:author="ADRIAN RIESCO RODRIGUEZ" w:date="2019-06-06T12:48:00Z" w:initials="ARR">
+  <w:comment w:id="49" w:author="ADRIAN RIESCO RODRIGUEZ" w:date="2019-06-06T12:48:00Z" w:initials="ARR">
     <w:p>
       <w:pPr>
         <w:pStyle w:val="Textocomentario"/>
@@ -39293,7 +39850,7 @@
       </w:r>
     </w:p>
   </w:comment>
-  <w:comment w:id="43" w:author="Pablo Blanco Peris" w:date="2019-06-01T11:43:00Z" w:initials="PBP">
+  <w:comment w:id="59" w:author="Pablo Blanco Peris" w:date="2019-06-01T11:43:00Z" w:initials="PBP">
     <w:p>
       <w:pPr>
         <w:pStyle w:val="Textocomentario"/>
@@ -39312,6 +39869,22 @@
       <w:pPr>
         <w:pStyle w:val="Textocomentario"/>
       </w:pPr>
+    </w:p>
+  </w:comment>
+  <w:comment w:id="124" w:author="ADRIAN RIESCO RODRIGUEZ" w:date="2019-06-10T11:20:00Z" w:initials="ARR">
+    <w:p>
+      <w:pPr>
+        <w:pStyle w:val="Textocomentario"/>
+      </w:pPr>
+      <w:r>
+        <w:rPr>
+          <w:rStyle w:val="Refdecomentario"/>
+        </w:rPr>
+        <w:annotationRef/>
+      </w:r>
+      <w:r>
+        <w:t>Añadir al final algo de posible trabajo futuro</w:t>
+      </w:r>
     </w:p>
   </w:comment>
 </w:comments>
@@ -39321,6 +39894,7 @@
 <w15:commentsEx xmlns:wpc="http://schemas.microsoft.com/office/word/2010/wordprocessingCanvas" xmlns:cx="http://schemas.microsoft.com/office/drawing/2014/chartex" xmlns:cx1="http://schemas.microsoft.com/office/drawing/2015/9/8/chartex" xmlns:cx2="http://schemas.microsoft.com/office/drawing/2015/10/21/chartex" xmlns:cx3="http://schemas.microsoft.com/office/drawing/2016/5/9/chartex" xmlns:cx4="http://schemas.microsoft.com/office/drawing/2016/5/10/chartex" xmlns:cx5="http://schemas.microsoft.com/office/drawing/2016/5/11/chartex" xmlns:cx6="http://schemas.microsoft.com/office/drawing/2016/5/12/chartex" xmlns:cx7="http://schemas.microsoft.com/office/drawing/2016/5/13/chartex" xmlns:cx8="http://schemas.microsoft.com/office/drawing/2016/5/14/chartex" xmlns:mc="http://schemas.openxmlformats.org/markup-compatibility/2006" xmlns:aink="http://schemas.microsoft.com/office/drawing/2016/ink" xmlns:am3d="http://schemas.microsoft.com/office/drawing/2017/model3d" xmlns:o="urn:schemas-microsoft-com:office:office" xmlns:r="http://schemas.openxmlformats.org/officeDocument/2006/relationships" xmlns:m="http://schemas.openxmlformats.org/officeDocument/2006/math" xmlns:v="urn:schemas-microsoft-com:vml" xmlns:wp14="http://schemas.microsoft.com/office/word/2010/wordprocessingDrawing" xmlns:wp="http://schemas.openxmlformats.org/drawingml/2006/wordprocessingDrawing" xmlns:w10="urn:schemas-microsoft-com:office:word" xmlns:w="http://schemas.openxmlformats.org/wordprocessingml/2006/main" xmlns:w14="http://schemas.microsoft.com/office/word/2010/wordml" xmlns:w15="http://schemas.microsoft.com/office/word/2012/wordml" xmlns:w16cid="http://schemas.microsoft.com/office/word/2016/wordml/cid" xmlns:w16se="http://schemas.microsoft.com/office/word/2015/wordml/symex" xmlns:wpg="http://schemas.microsoft.com/office/word/2010/wordprocessingGroup" xmlns:wpi="http://schemas.microsoft.com/office/word/2010/wordprocessingInk" xmlns:wne="http://schemas.microsoft.com/office/word/2006/wordml" xmlns:wps="http://schemas.microsoft.com/office/word/2010/wordprocessingShape" mc:Ignorable="w14 w15 w16se w16cid wp14">
   <w15:commentEx w15:paraId="26F2E400" w15:done="0"/>
   <w15:commentEx w15:paraId="1E181E07" w15:done="0"/>
+  <w15:commentEx w15:paraId="1F606519" w15:done="0"/>
 </w15:commentsEx>
 </file>
 
@@ -39328,6 +39902,7 @@
 <w16cid:commentsIds xmlns:wpc="http://schemas.microsoft.com/office/word/2010/wordprocessingCanvas" xmlns:cx="http://schemas.microsoft.com/office/drawing/2014/chartex" xmlns:cx1="http://schemas.microsoft.com/office/drawing/2015/9/8/chartex" xmlns:cx2="http://schemas.microsoft.com/office/drawing/2015/10/21/chartex" xmlns:cx3="http://schemas.microsoft.com/office/drawing/2016/5/9/chartex" xmlns:cx4="http://schemas.microsoft.com/office/drawing/2016/5/10/chartex" xmlns:cx5="http://schemas.microsoft.com/office/drawing/2016/5/11/chartex" xmlns:cx6="http://schemas.microsoft.com/office/drawing/2016/5/12/chartex" xmlns:cx7="http://schemas.microsoft.com/office/drawing/2016/5/13/chartex" xmlns:cx8="http://schemas.microsoft.com/office/drawing/2016/5/14/chartex" xmlns:mc="http://schemas.openxmlformats.org/markup-compatibility/2006" xmlns:aink="http://schemas.microsoft.com/office/drawing/2016/ink" xmlns:am3d="http://schemas.microsoft.com/office/drawing/2017/model3d" xmlns:o="urn:schemas-microsoft-com:office:office" xmlns:r="http://schemas.openxmlformats.org/officeDocument/2006/relationships" xmlns:m="http://schemas.openxmlformats.org/officeDocument/2006/math" xmlns:v="urn:schemas-microsoft-com:vml" xmlns:wp14="http://schemas.microsoft.com/office/word/2010/wordprocessingDrawing" xmlns:wp="http://schemas.openxmlformats.org/drawingml/2006/wordprocessingDrawing" xmlns:w10="urn:schemas-microsoft-com:office:word" xmlns:w="http://schemas.openxmlformats.org/wordprocessingml/2006/main" xmlns:w14="http://schemas.microsoft.com/office/word/2010/wordml" xmlns:w15="http://schemas.microsoft.com/office/word/2012/wordml" xmlns:w16cid="http://schemas.microsoft.com/office/word/2016/wordml/cid" xmlns:w16se="http://schemas.microsoft.com/office/word/2015/wordml/symex" xmlns:wpg="http://schemas.microsoft.com/office/word/2010/wordprocessingGroup" xmlns:wpi="http://schemas.microsoft.com/office/word/2010/wordprocessingInk" xmlns:wne="http://schemas.microsoft.com/office/word/2006/wordml" xmlns:wps="http://schemas.microsoft.com/office/word/2010/wordprocessingShape" mc:Ignorable="w14 w15 w16se w16cid wp14">
   <w16cid:commentId w16cid:paraId="26F2E400" w16cid:durableId="20A38A38"/>
   <w16cid:commentId w16cid:paraId="1E181E07" w16cid:durableId="209CE37E"/>
+  <w16cid:commentId w16cid:paraId="1F606519" w16cid:durableId="20A8BB81"/>
 </w16cid:commentsIds>
 </file>
 
@@ -45459,7 +46034,7 @@
 </file>
 
 <file path=customXml/itemProps1.xml><?xml version="1.0" encoding="utf-8"?>
-<ds:datastoreItem xmlns:ds="http://schemas.openxmlformats.org/officeDocument/2006/customXml" ds:itemID="{E10DD530-C026-6640-9688-9A5A14A7F517}">
+<ds:datastoreItem xmlns:ds="http://schemas.openxmlformats.org/officeDocument/2006/customXml" ds:itemID="{8A13BF67-05C6-B54A-9276-031286AC0903}">
   <ds:schemaRefs>
     <ds:schemaRef ds:uri="http://schemas.openxmlformats.org/officeDocument/2006/bibliography"/>
   </ds:schemaRefs>

--- a/MemoriaTFM.docx
+++ b/MemoriaTFM.docx
@@ -47,98 +47,55 @@
           <w:sz w:val="40"/>
           <w:lang w:val="es-ES_tradnl"/>
         </w:rPr>
-        <w:fldChar w:fldCharType="begin">
-          <w:ffData>
-            <w:name w:val=""/>
-            <w:enabled/>
-            <w:calcOnExit w:val="0"/>
-            <w:textInput>
-              <w:default w:val="Título"/>
-              <w:format w:val="UPPERCASE"/>
-            </w:textInput>
-          </w:ffData>
-        </w:fldChar>
-      </w:r>
-      <w:r>
+        <w:t>INTERACCIÓN DE UN SMART CONTRACT CON UNA APP MÓVIL</w:t>
+      </w:r>
+    </w:p>
+    <w:p>
+      <w:pPr>
+        <w:pStyle w:val="TitlePage"/>
         <w:rPr>
           <w:caps/>
           <w:sz w:val="40"/>
           <w:lang w:val="es-ES_tradnl"/>
         </w:rPr>
-        <w:instrText xml:space="preserve"> FORMTEXT </w:instrText>
-      </w:r>
-      <w:r>
+      </w:pPr>
+    </w:p>
+    <w:p>
+      <w:pPr>
+        <w:pStyle w:val="TitlePage"/>
         <w:rPr>
           <w:caps/>
-          <w:sz w:val="40"/>
-          <w:lang w:val="es-ES_tradnl"/>
-        </w:rPr>
-      </w:r>
+          <w:sz w:val="32"/>
+        </w:rPr>
+      </w:pPr>
       <w:r>
         <w:rPr>
           <w:caps/>
-          <w:sz w:val="40"/>
-          <w:lang w:val="es-ES_tradnl"/>
-        </w:rPr>
-        <w:fldChar w:fldCharType="separate"/>
-      </w:r>
-      <w:r>
-        <w:rPr>
-          <w:caps/>
-          <w:noProof/>
-          <w:sz w:val="40"/>
-          <w:lang w:val="es-ES_tradnl"/>
-        </w:rPr>
-        <w:t>Título</w:t>
-      </w:r>
-      <w:r>
-        <w:rPr>
-          <w:caps/>
-          <w:sz w:val="40"/>
-          <w:lang w:val="es-ES_tradnl"/>
-        </w:rPr>
-        <w:fldChar w:fldCharType="end"/>
+          <w:sz w:val="32"/>
+        </w:rPr>
+        <w:t>INTERACTION OF A SMART CONTRACT WITH A MOBILE APP</w:t>
       </w:r>
     </w:p>
     <w:bookmarkEnd w:id="1"/>
     <w:p>
       <w:pPr>
         <w:pStyle w:val="TitlePage"/>
-        <w:rPr>
-          <w:lang w:val="es-ES_tradnl"/>
-        </w:rPr>
       </w:pPr>
     </w:p>
     <w:p>
       <w:pPr>
         <w:pStyle w:val="TitlePage"/>
-        <w:rPr>
-          <w:lang w:val="es-ES_tradnl"/>
-        </w:rPr>
       </w:pPr>
     </w:p>
     <w:p>
       <w:pPr>
         <w:pStyle w:val="TitlePage"/>
-        <w:rPr>
-          <w:lang w:val="es-ES_tradnl"/>
-        </w:rPr>
       </w:pPr>
     </w:p>
     <w:p>
       <w:pPr>
         <w:pStyle w:val="TitlePage"/>
-        <w:rPr>
-          <w:lang w:val="es-ES_tradnl"/>
-        </w:rPr>
-      </w:pPr>
-    </w:p>
-    <w:p>
-      <w:pPr>
-        <w:pStyle w:val="TitlePage"/>
-        <w:rPr>
-          <w:lang w:val="es-ES_tradnl"/>
-        </w:rPr>
+        <w:jc w:val="both"/>
       </w:pPr>
     </w:p>
     <w:p>
@@ -164,14 +121,7 @@
     <w:p>
       <w:pPr>
         <w:pStyle w:val="TitlePage"/>
-        <w:rPr>
-          <w:lang w:val="es-ES_tradnl"/>
-        </w:rPr>
-      </w:pPr>
-    </w:p>
-    <w:p>
-      <w:pPr>
-        <w:pStyle w:val="TitlePage"/>
+        <w:jc w:val="both"/>
         <w:rPr>
           <w:lang w:val="es-ES_tradnl"/>
         </w:rPr>
@@ -382,6 +332,7 @@
     <w:p>
       <w:pPr>
         <w:pStyle w:val="TitlePage"/>
+        <w:jc w:val="both"/>
         <w:rPr>
           <w:lang w:val="es-ES_tradnl"/>
         </w:rPr>
@@ -410,8 +361,27 @@
           <w:lang w:val="es-ES_tradnl"/>
         </w:rPr>
       </w:pPr>
-    </w:p>
-    <w:bookmarkStart w:id="2" w:name="GradYear1"/>
+      <w:r>
+        <w:rPr>
+          <w:lang w:val="es-ES_tradnl"/>
+        </w:rPr>
+        <w:t>1</w:t>
+      </w:r>
+      <w:r>
+        <w:rPr>
+          <w:lang w:val="es-ES_tradnl"/>
+        </w:rPr>
+        <w:t>5</w:t>
+      </w:r>
+      <w:bookmarkStart w:id="2" w:name="_GoBack"/>
+      <w:bookmarkEnd w:id="2"/>
+      <w:r>
+        <w:rPr>
+          <w:lang w:val="es-ES_tradnl"/>
+        </w:rPr>
+        <w:t>/06/2019</w:t>
+      </w:r>
+    </w:p>
     <w:p>
       <w:pPr>
         <w:pStyle w:val="TitlePage"/>
@@ -419,60 +389,6 @@
           <w:lang w:val="es-ES_tradnl"/>
         </w:rPr>
       </w:pPr>
-      <w:r>
-        <w:rPr>
-          <w:lang w:val="es-ES_tradnl"/>
-        </w:rPr>
-        <w:fldChar w:fldCharType="begin">
-          <w:ffData>
-            <w:name w:val="GradYear1"/>
-            <w:enabled/>
-            <w:calcOnExit w:val="0"/>
-            <w:textInput>
-              <w:default w:val="Fecha"/>
-            </w:textInput>
-          </w:ffData>
-        </w:fldChar>
-      </w:r>
-      <w:r>
-        <w:rPr>
-          <w:lang w:val="es-ES_tradnl"/>
-        </w:rPr>
-        <w:instrText xml:space="preserve"> FORMTEXT </w:instrText>
-      </w:r>
-      <w:r>
-        <w:rPr>
-          <w:lang w:val="es-ES_tradnl"/>
-        </w:rPr>
-      </w:r>
-      <w:r>
-        <w:rPr>
-          <w:lang w:val="es-ES_tradnl"/>
-        </w:rPr>
-        <w:fldChar w:fldCharType="separate"/>
-      </w:r>
-      <w:r>
-        <w:rPr>
-          <w:noProof/>
-          <w:lang w:val="es-ES_tradnl"/>
-        </w:rPr>
-        <w:t>Fecha</w:t>
-      </w:r>
-      <w:r>
-        <w:rPr>
-          <w:lang w:val="es-ES_tradnl"/>
-        </w:rPr>
-        <w:fldChar w:fldCharType="end"/>
-      </w:r>
-      <w:bookmarkEnd w:id="2"/>
-    </w:p>
-    <w:p>
-      <w:pPr>
-        <w:pStyle w:val="TitlePage"/>
-        <w:rPr>
-          <w:lang w:val="es-ES_tradnl"/>
-        </w:rPr>
-      </w:pPr>
     </w:p>
     <w:p>
       <w:pPr>
@@ -529,8 +445,8 @@
         </w:rPr>
         <w:br w:type="page"/>
       </w:r>
-      <w:bookmarkStart w:id="3" w:name="_Toc10898045"/>
-      <w:bookmarkStart w:id="4" w:name="Copyright"/>
+      <w:bookmarkStart w:id="3" w:name="Copyright"/>
+      <w:bookmarkStart w:id="4" w:name="_Toc11490815"/>
       <w:r>
         <w:rPr>
           <w:lang w:val="es-ES_tradnl"/>
@@ -538,9 +454,9 @@
         <w:lastRenderedPageBreak/>
         <w:t>Autorización de Difusión</w:t>
       </w:r>
-      <w:bookmarkEnd w:id="3"/>
-    </w:p>
-    <w:bookmarkEnd w:id="4"/>
+      <w:bookmarkEnd w:id="4"/>
+    </w:p>
+    <w:bookmarkEnd w:id="3"/>
     <w:p>
       <w:pPr>
         <w:pStyle w:val="TitlePage"/>
@@ -558,7 +474,6 @@
         <w:t>Pablo Blanco Peris</w:t>
       </w:r>
     </w:p>
-    <w:bookmarkStart w:id="5" w:name="GradYear2"/>
     <w:p>
       <w:pPr>
         <w:pStyle w:val="TitlePage"/>
@@ -571,48 +486,20 @@
         <w:rPr>
           <w:lang w:val="es-ES_tradnl"/>
         </w:rPr>
-        <w:fldChar w:fldCharType="begin">
-          <w:ffData>
-            <w:name w:val="GradYear2"/>
-            <w:enabled/>
-            <w:calcOnExit w:val="0"/>
-            <w:textInput>
-              <w:default w:val="Fecha"/>
-            </w:textInput>
-          </w:ffData>
-        </w:fldChar>
-      </w:r>
-      <w:r>
-        <w:rPr>
-          <w:lang w:val="es-ES_tradnl"/>
-        </w:rPr>
-        <w:instrText xml:space="preserve"> FORMTEXT </w:instrText>
-      </w:r>
-      <w:r>
-        <w:rPr>
-          <w:lang w:val="es-ES_tradnl"/>
-        </w:rPr>
-      </w:r>
-      <w:r>
-        <w:rPr>
-          <w:lang w:val="es-ES_tradnl"/>
-        </w:rPr>
-        <w:fldChar w:fldCharType="separate"/>
-      </w:r>
-      <w:r>
-        <w:rPr>
-          <w:noProof/>
-          <w:lang w:val="es-ES_tradnl"/>
-        </w:rPr>
-        <w:t>Fecha</w:t>
-      </w:r>
-      <w:r>
-        <w:rPr>
-          <w:lang w:val="es-ES_tradnl"/>
-        </w:rPr>
-        <w:fldChar w:fldCharType="end"/>
-      </w:r>
-      <w:bookmarkEnd w:id="5"/>
+        <w:t>1</w:t>
+      </w:r>
+      <w:r>
+        <w:rPr>
+          <w:lang w:val="es-ES_tradnl"/>
+        </w:rPr>
+        <w:t>5</w:t>
+      </w:r>
+      <w:r>
+        <w:rPr>
+          <w:lang w:val="es-ES_tradnl"/>
+        </w:rPr>
+        <w:t>/06/2019</w:t>
+      </w:r>
     </w:p>
     <w:p>
       <w:pPr>
@@ -625,21 +512,7 @@
         <w:rPr>
           <w:lang w:val="es-ES_tradnl"/>
         </w:rPr>
-        <w:t>El abajo firmante, matriculado</w:t>
-      </w:r>
-      <w:del w:id="6" w:author="ADRIAN RIESCO RODRIGUEZ" w:date="2019-06-10T11:08:00Z">
-        <w:r>
-          <w:rPr>
-            <w:lang w:val="es-ES_tradnl"/>
-          </w:rPr>
-          <w:delText>/a</w:delText>
-        </w:r>
-      </w:del>
-      <w:r>
-        <w:rPr>
-          <w:lang w:val="es-ES_tradnl"/>
-        </w:rPr>
-        <w:t xml:space="preserve"> en el Máster en Investigación en</w:t>
+        <w:t>El abajo firmante, matriculado en el Máster en Investigación en</w:t>
       </w:r>
       <w:r>
         <w:rPr>
@@ -687,7 +560,19 @@
         <w:rPr>
           <w:lang w:val="es-ES_tradnl"/>
         </w:rPr>
-        <w:t>Máster: “TÍTULO”, realizado durante el curso académico 20</w:t>
+        <w:t>Máster: “</w:t>
+      </w:r>
+      <w:r>
+        <w:rPr>
+          <w:lang w:val="es-ES_tradnl"/>
+        </w:rPr>
+        <w:t>INTERACCIÓN DE UN SMART CONTRACT CON UNA APP MÓVIL</w:t>
+      </w:r>
+      <w:r>
+        <w:rPr>
+          <w:lang w:val="es-ES_tradnl"/>
+        </w:rPr>
+        <w:t>”, realizado durante el curso académico 20</w:t>
       </w:r>
       <w:r>
         <w:rPr>
@@ -701,34 +586,24 @@
         </w:rPr>
         <w:t>-</w:t>
       </w:r>
-      <w:del w:id="7" w:author="ADRIAN RIESCO RODRIGUEZ" w:date="2019-06-10T11:08:00Z">
-        <w:r>
-          <w:rPr>
-            <w:lang w:val="es-ES_tradnl"/>
-          </w:rPr>
-          <w:delText xml:space="preserve">20XX </w:delText>
-        </w:r>
-      </w:del>
-      <w:ins w:id="8" w:author="ADRIAN RIESCO RODRIGUEZ" w:date="2019-06-10T11:08:00Z">
-        <w:r>
-          <w:rPr>
-            <w:lang w:val="es-ES_tradnl"/>
-          </w:rPr>
-          <w:t>20</w:t>
-        </w:r>
-        <w:r>
-          <w:rPr>
-            <w:lang w:val="es-ES_tradnl"/>
-          </w:rPr>
-          <w:t>19</w:t>
-        </w:r>
-        <w:r>
-          <w:rPr>
-            <w:lang w:val="es-ES_tradnl"/>
-          </w:rPr>
-          <w:t xml:space="preserve"> </w:t>
-        </w:r>
-      </w:ins>
+      <w:r>
+        <w:rPr>
+          <w:lang w:val="es-ES_tradnl"/>
+        </w:rPr>
+        <w:t>20</w:t>
+      </w:r>
+      <w:r>
+        <w:rPr>
+          <w:lang w:val="es-ES_tradnl"/>
+        </w:rPr>
+        <w:t>19</w:t>
+      </w:r>
+      <w:r>
+        <w:rPr>
+          <w:lang w:val="es-ES_tradnl"/>
+        </w:rPr>
+        <w:t xml:space="preserve"> </w:t>
+      </w:r>
       <w:r>
         <w:rPr>
           <w:lang w:val="es-ES_tradnl"/>
@@ -747,30 +622,12 @@
         </w:rPr>
         <w:t xml:space="preserve">dirección de </w:t>
       </w:r>
-      <w:del w:id="9" w:author="ADRIAN RIESCO RODRIGUEZ" w:date="2019-06-10T11:08:00Z">
-        <w:r>
-          <w:rPr>
-            <w:lang w:val="es-ES_tradnl"/>
-          </w:rPr>
-          <w:delText xml:space="preserve">XXXX </w:delText>
-        </w:r>
-      </w:del>
-      <w:ins w:id="10" w:author="ADRIAN RIESCO RODRIGUEZ" w:date="2019-06-10T11:08:00Z">
-        <w:r>
-          <w:rPr>
-            <w:lang w:val="es-ES_tradnl"/>
-          </w:rPr>
-          <w:t>Adrián Riesco Rodríguez</w:t>
-        </w:r>
-      </w:ins>
-      <w:del w:id="11" w:author="ADRIAN RIESCO RODRIGUEZ" w:date="2019-06-10T11:08:00Z">
-        <w:r>
-          <w:rPr>
-            <w:lang w:val="es-ES_tradnl"/>
-          </w:rPr>
-          <w:delText>[y con la colaboración externa de dirección de YYYY]</w:delText>
-        </w:r>
-      </w:del>
+      <w:r>
+        <w:rPr>
+          <w:lang w:val="es-ES_tradnl"/>
+        </w:rPr>
+        <w:t>Adrián Riesco Rodríguez</w:t>
+      </w:r>
       <w:r>
         <w:rPr>
           <w:lang w:val="es-ES_tradnl"/>
@@ -873,7 +730,7 @@
         </w:rPr>
         <w:br w:type="page"/>
       </w:r>
-      <w:bookmarkStart w:id="12" w:name="_Toc10898046"/>
+      <w:bookmarkStart w:id="5" w:name="_Toc11490816"/>
       <w:r>
         <w:rPr>
           <w:lang w:val="es-ES"/>
@@ -881,7 +738,7 @@
         <w:lastRenderedPageBreak/>
         <w:t>Resumen en castellano</w:t>
       </w:r>
-      <w:bookmarkEnd w:id="12"/>
+      <w:bookmarkEnd w:id="5"/>
     </w:p>
     <w:p>
       <w:pPr>
@@ -890,22 +747,12 @@
           <w:lang w:val="es-ES_tradnl"/>
         </w:rPr>
       </w:pPr>
-      <w:del w:id="13" w:author="ADRIAN RIESCO RODRIGUEZ" w:date="2019-06-10T11:10:00Z">
-        <w:r>
-          <w:rPr>
-            <w:lang w:val="es-ES_tradnl"/>
-          </w:rPr>
-          <w:delText>A día de hoy se habla mucho de</w:delText>
-        </w:r>
-      </w:del>
-      <w:ins w:id="14" w:author="ADRIAN RIESCO RODRIGUEZ" w:date="2019-06-10T11:10:00Z">
-        <w:r>
-          <w:rPr>
-            <w:lang w:val="es-ES_tradnl"/>
-          </w:rPr>
-          <w:t>Durante los últimos años ha crecido mucho el interés en</w:t>
-        </w:r>
-      </w:ins>
+      <w:r>
+        <w:rPr>
+          <w:lang w:val="es-ES_tradnl"/>
+        </w:rPr>
+        <w:t>Durante los últimos años ha crecido mucho el interés en</w:t>
+      </w:r>
       <w:r>
         <w:rPr>
           <w:lang w:val="es-ES_tradnl"/>
@@ -917,465 +764,501 @@
           <w:i/>
           <w:lang w:val="es-ES_tradnl"/>
         </w:rPr>
-        <w:t xml:space="preserve">Smart </w:t>
-      </w:r>
+        <w:t>Smart contracts</w:t>
+      </w:r>
+      <w:r>
+        <w:rPr>
+          <w:lang w:val="es-ES_tradnl"/>
+        </w:rPr>
+        <w:t xml:space="preserve"> y e</w:t>
+      </w:r>
+      <w:r>
+        <w:rPr>
+          <w:lang w:val="es-ES_tradnl"/>
+        </w:rPr>
+        <w:t>n</w:t>
+      </w:r>
+      <w:r>
+        <w:rPr>
+          <w:lang w:val="es-ES_tradnl"/>
+        </w:rPr>
+        <w:t xml:space="preserve"> </w:t>
+      </w:r>
+      <w:r>
+        <w:rPr>
+          <w:i/>
+          <w:lang w:val="es-ES_tradnl"/>
+        </w:rPr>
+        <w:t>blockchain</w:t>
+      </w:r>
+      <w:r>
+        <w:rPr>
+          <w:lang w:val="es-ES_tradnl"/>
+        </w:rPr>
+        <w:t xml:space="preserve"> por las repercusiones que pueden llegar a tener en un futuro en la sociedad y </w:t>
+      </w:r>
+      <w:r>
+        <w:rPr>
+          <w:lang w:val="es-ES_tradnl"/>
+        </w:rPr>
+        <w:t>la repercusión</w:t>
+      </w:r>
+      <w:r>
+        <w:rPr>
+          <w:lang w:val="es-ES_tradnl"/>
+        </w:rPr>
+        <w:t xml:space="preserve"> que</w:t>
+      </w:r>
+      <w:r>
+        <w:rPr>
+          <w:lang w:val="es-ES_tradnl"/>
+        </w:rPr>
+        <w:t xml:space="preserve"> puede llegar a</w:t>
+      </w:r>
+      <w:r>
+        <w:rPr>
+          <w:lang w:val="es-ES_tradnl"/>
+        </w:rPr>
+        <w:t xml:space="preserve"> tener</w:t>
+      </w:r>
+      <w:r>
+        <w:rPr>
+          <w:lang w:val="es-ES_tradnl"/>
+        </w:rPr>
+        <w:t xml:space="preserve"> la informática en este ámbito. </w:t>
+      </w:r>
+      <w:r>
+        <w:rPr>
+          <w:lang w:val="es-ES_tradnl"/>
+        </w:rPr>
+        <w:t xml:space="preserve">La llegada del Bitcoin a la sociedad </w:t>
+      </w:r>
+      <w:r>
+        <w:rPr>
+          <w:lang w:val="es-ES_tradnl"/>
+        </w:rPr>
+        <w:t>ha abierto</w:t>
+      </w:r>
+      <w:r>
+        <w:rPr>
+          <w:lang w:val="es-ES_tradnl"/>
+        </w:rPr>
+        <w:t xml:space="preserve"> un abanico de ideas y posibilidades respecto a procesos y aplicaciones descentralizadas que pueden ser cubiertas por este tipo de software</w:t>
+      </w:r>
+      <w:r>
+        <w:rPr>
+          <w:lang w:val="es-ES_tradnl"/>
+        </w:rPr>
+        <w:t>, eliminando el rol de entidades certificadoras terceras a la hora de realizar transacciones</w:t>
+      </w:r>
+      <w:r>
+        <w:rPr>
+          <w:lang w:val="es-ES_tradnl"/>
+        </w:rPr>
+        <w:t xml:space="preserve"> y automatizando acciones con el objetivo de reducir tiempos y costes</w:t>
+      </w:r>
+      <w:r>
+        <w:rPr>
+          <w:lang w:val="es-ES_tradnl"/>
+        </w:rPr>
+        <w:t>.</w:t>
+      </w:r>
+    </w:p>
+    <w:p>
+      <w:pPr>
+        <w:pStyle w:val="Textoindependiente"/>
+        <w:rPr>
+          <w:lang w:val="es-ES_tradnl"/>
+        </w:rPr>
+      </w:pPr>
+    </w:p>
+    <w:p>
+      <w:pPr>
+        <w:pStyle w:val="Textoindependiente"/>
+        <w:rPr>
+          <w:lang w:val="es-ES_tradnl"/>
+        </w:rPr>
+      </w:pPr>
+      <w:r>
+        <w:rPr>
+          <w:lang w:val="es-ES_tradnl"/>
+        </w:rPr>
+        <w:t>En este trabajo se ha realizado una investigación</w:t>
+      </w:r>
+      <w:r>
+        <w:rPr>
+          <w:lang w:val="es-ES_tradnl"/>
+        </w:rPr>
+        <w:t xml:space="preserve"> profunda</w:t>
+      </w:r>
+      <w:r>
+        <w:rPr>
+          <w:lang w:val="es-ES_tradnl"/>
+        </w:rPr>
+        <w:t xml:space="preserve"> de estas tecnologías y se ha llevado a cabo la implementación de una plataforma de alquiler de vehículos en donde la gestión de la información </w:t>
+      </w:r>
+      <w:r>
+        <w:rPr>
+          <w:lang w:val="es-ES_tradnl"/>
+        </w:rPr>
+        <w:t>recae en</w:t>
+      </w:r>
+      <w:r>
+        <w:rPr>
+          <w:lang w:val="es-ES_tradnl"/>
+        </w:rPr>
+        <w:t xml:space="preserve"> un contrato inteligente</w:t>
+      </w:r>
+      <w:r>
+        <w:rPr>
+          <w:lang w:val="es-ES_tradnl"/>
+        </w:rPr>
+        <w:t xml:space="preserve"> desplegado</w:t>
+      </w:r>
+      <w:r>
+        <w:rPr>
+          <w:lang w:val="es-ES_tradnl"/>
+        </w:rPr>
+        <w:t xml:space="preserve"> en la </w:t>
+      </w:r>
+      <w:r>
+        <w:rPr>
+          <w:i/>
+          <w:lang w:val="es-ES_tradnl"/>
+        </w:rPr>
+        <w:t>blockchain</w:t>
+      </w:r>
+      <w:r>
+        <w:rPr>
+          <w:lang w:val="es-ES_tradnl"/>
+        </w:rPr>
+        <w:t xml:space="preserve"> Ethereum</w:t>
+      </w:r>
+      <w:r>
+        <w:rPr>
+          <w:lang w:val="es-ES_tradnl"/>
+        </w:rPr>
+        <w:t>.</w:t>
+      </w:r>
+      <w:r>
+        <w:rPr>
+          <w:lang w:val="es-ES_tradnl"/>
+        </w:rPr>
+        <w:t xml:space="preserve"> </w:t>
+      </w:r>
+      <w:r>
+        <w:rPr>
+          <w:lang w:val="es-ES_tradnl"/>
+        </w:rPr>
+        <w:t xml:space="preserve">La plataforma cuenta también con un </w:t>
+      </w:r>
+      <w:r>
+        <w:rPr>
+          <w:i/>
+          <w:lang w:val="es-ES_tradnl"/>
+        </w:rPr>
+        <w:t>front-end</w:t>
+      </w:r>
+      <w:r>
+        <w:rPr>
+          <w:lang w:val="es-ES_tradnl"/>
+        </w:rPr>
+        <w:t xml:space="preserve"> que ha sido desarrollado para dispositivos móviles con sistema operativo iOS.</w:t>
+      </w:r>
+      <w:r>
+        <w:rPr>
+          <w:lang w:val="es-ES_tradnl"/>
+        </w:rPr>
+        <w:t xml:space="preserve"> Esta plataforma tiene también gestión de usuarios ya que existen dos tipos de roles: usuario y manager.</w:t>
+      </w:r>
+    </w:p>
+    <w:p>
+      <w:pPr>
+        <w:pStyle w:val="Textoindependiente"/>
+        <w:rPr>
+          <w:lang w:val="es-ES_tradnl"/>
+        </w:rPr>
+      </w:pPr>
+    </w:p>
+    <w:p>
+      <w:pPr>
+        <w:pStyle w:val="Textoindependiente"/>
+        <w:rPr>
+          <w:lang w:val="es-ES_tradnl"/>
+        </w:rPr>
+      </w:pPr>
+      <w:r>
+        <w:rPr>
+          <w:lang w:val="es-ES_tradnl"/>
+        </w:rPr>
+        <w:t xml:space="preserve">El resultado final ha sido satisfactorio ya que se ha conseguido implementar el objetivo principal del proyecto que consistía en la conexión de distintas tecnologías de una manera estable. Esto ha sido posible </w:t>
+      </w:r>
+      <w:r>
+        <w:rPr>
+          <w:lang w:val="es-ES_tradnl"/>
+        </w:rPr>
+        <w:t xml:space="preserve">gracias </w:t>
+      </w:r>
+      <w:r>
+        <w:rPr>
+          <w:lang w:val="es-ES_tradnl"/>
+        </w:rPr>
+        <w:t xml:space="preserve">al uso de distintas herramientas de conexiones sin las cuales no habría sido posible comunicar la app móvil con el </w:t>
+      </w:r>
+      <w:r>
+        <w:rPr>
+          <w:i/>
+          <w:lang w:val="es-ES_tradnl"/>
+        </w:rPr>
+        <w:t>Smart contract</w:t>
+      </w:r>
+      <w:r>
+        <w:rPr>
+          <w:lang w:val="es-ES_tradnl"/>
+        </w:rPr>
+        <w:t>.</w:t>
+      </w:r>
+    </w:p>
+    <w:p>
+      <w:pPr>
+        <w:pStyle w:val="Textoindependiente"/>
+        <w:rPr>
+          <w:lang w:val="es-ES_tradnl"/>
+        </w:rPr>
+      </w:pPr>
+    </w:p>
+    <w:p>
+      <w:pPr>
+        <w:pStyle w:val="Textoindependiente"/>
+      </w:pPr>
+    </w:p>
+    <w:p>
+      <w:pPr>
+        <w:pStyle w:val="PageHeading"/>
+      </w:pPr>
+      <w:bookmarkStart w:id="6" w:name="_Toc11490817"/>
+      <w:r>
+        <w:t>Palabras clave</w:t>
+      </w:r>
+      <w:bookmarkEnd w:id="6"/>
+    </w:p>
+    <w:p>
+      <w:pPr>
+        <w:pStyle w:val="Textoindependiente"/>
+        <w:rPr>
+          <w:lang w:val="es-ES_tradnl"/>
+        </w:rPr>
+      </w:pPr>
+      <w:r>
+        <w:rPr>
+          <w:lang w:val="es-ES_tradnl"/>
+        </w:rPr>
+        <w:t>Contratos inteligentes</w:t>
+      </w:r>
+      <w:r>
+        <w:rPr>
+          <w:lang w:val="es-ES_tradnl"/>
+        </w:rPr>
+        <w:t xml:space="preserve">, </w:t>
+      </w:r>
+      <w:r>
+        <w:rPr>
+          <w:lang w:val="es-ES_tradnl"/>
+        </w:rPr>
+        <w:t>cadenas de bloques</w:t>
+      </w:r>
+      <w:r>
+        <w:rPr>
+          <w:lang w:val="es-ES_tradnl"/>
+        </w:rPr>
+        <w:t>,</w:t>
+      </w:r>
+      <w:r>
+        <w:rPr>
+          <w:lang w:val="es-ES_tradnl"/>
+        </w:rPr>
+        <w:t xml:space="preserve"> Ethereum</w:t>
+      </w:r>
+    </w:p>
+    <w:p>
+      <w:pPr>
+        <w:pStyle w:val="PageHeading"/>
+      </w:pPr>
+      <w:r>
+        <w:br w:type="page"/>
+      </w:r>
+      <w:bookmarkStart w:id="7" w:name="_Toc11490818"/>
+      <w:r>
+        <w:lastRenderedPageBreak/>
+        <w:t>Abstract</w:t>
+      </w:r>
+      <w:bookmarkEnd w:id="7"/>
+    </w:p>
+    <w:p>
+      <w:pPr>
+        <w:pStyle w:val="Textoindependiente"/>
+        <w:rPr>
+          <w:lang w:val="en-US"/>
+        </w:rPr>
+      </w:pPr>
+      <w:r>
+        <w:rPr>
+          <w:lang w:val="en-US"/>
+        </w:rPr>
+        <w:t xml:space="preserve">During the last years the interest in Smart contracts and in blockchain has grown a lot due to the repercussions that can have in the future in the society and the repercussion that </w:t>
+      </w:r>
+      <w:r>
+        <w:rPr>
+          <w:lang w:val="en-US"/>
+        </w:rPr>
+        <w:t>computer science</w:t>
+      </w:r>
+      <w:r>
+        <w:rPr>
+          <w:lang w:val="en-US"/>
+        </w:rPr>
+        <w:t xml:space="preserve"> can have in this field. The arrival of Bitcoin in society has opened a range of ideas and possibilities regarding decentralized processes and applications that can be covered by this type of software, eliminating the role of third-party certifying entities when making transactions and automating actions with the aim of reduce times and costs.</w:t>
+      </w:r>
+    </w:p>
+    <w:p>
+      <w:pPr>
+        <w:pStyle w:val="Textoindependiente"/>
+        <w:rPr>
+          <w:lang w:val="en-US"/>
+        </w:rPr>
+      </w:pPr>
+    </w:p>
+    <w:p>
+      <w:pPr>
+        <w:pStyle w:val="Textoindependiente"/>
+        <w:rPr>
+          <w:lang w:val="en-US"/>
+        </w:rPr>
+      </w:pPr>
+      <w:r>
+        <w:rPr>
+          <w:lang w:val="en-US"/>
+        </w:rPr>
+        <w:t xml:space="preserve">In this work an in-depth investigation of these technologies has been carried out and a vehicle </w:t>
+      </w:r>
+      <w:r>
+        <w:rPr>
+          <w:lang w:val="en-US"/>
+        </w:rPr>
+        <w:t>renting</w:t>
+      </w:r>
+      <w:r>
+        <w:rPr>
+          <w:lang w:val="en-US"/>
+        </w:rPr>
+        <w:t xml:space="preserve"> platform has been </w:t>
+      </w:r>
+      <w:r>
+        <w:rPr>
+          <w:lang w:val="en-US"/>
+        </w:rPr>
+        <w:t>implemented</w:t>
+      </w:r>
+      <w:r>
+        <w:rPr>
+          <w:lang w:val="en-US"/>
+        </w:rPr>
+        <w:t xml:space="preserve"> where the information management falls on a</w:t>
+      </w:r>
+      <w:r>
+        <w:rPr>
+          <w:lang w:val="en-US"/>
+        </w:rPr>
+        <w:t xml:space="preserve"> Smart </w:t>
+      </w:r>
+      <w:r>
+        <w:rPr>
+          <w:lang w:val="en-US"/>
+        </w:rPr>
+        <w:t>contract deployed in the Ethereum blockchain. The platform also has a front-end that has been developed for mobile devices with iOS operating system. This platform also has user management since there are two types of roles: user and manager.</w:t>
+      </w:r>
+    </w:p>
+    <w:p>
+      <w:pPr>
+        <w:pStyle w:val="Textoindependiente"/>
+        <w:rPr>
+          <w:lang w:val="en-US"/>
+        </w:rPr>
+      </w:pPr>
+    </w:p>
+    <w:p>
+      <w:pPr>
+        <w:pStyle w:val="Textoindependiente"/>
+        <w:rPr>
+          <w:lang w:val="en-US"/>
+        </w:rPr>
+      </w:pPr>
+      <w:r>
+        <w:rPr>
+          <w:lang w:val="en-US"/>
+        </w:rPr>
+        <w:t xml:space="preserve">The final result has been satisfactory and the main objective of the project has been implemented, which consists of connecting </w:t>
+      </w:r>
+      <w:r>
+        <w:rPr>
+          <w:lang w:val="en-US"/>
+        </w:rPr>
+        <w:t xml:space="preserve">different </w:t>
+      </w:r>
+      <w:r>
+        <w:rPr>
+          <w:lang w:val="en-US"/>
+        </w:rPr>
+        <w:t>technologies in a stable manner. This has been possible thanks to the use of different connection tools without which it would not have been possible to communicate the mobile app with the Smart contract.</w:t>
+      </w:r>
+    </w:p>
+    <w:p>
+      <w:pPr>
+        <w:pStyle w:val="Textoindependiente"/>
+        <w:rPr>
+          <w:lang w:val="en-US"/>
+        </w:rPr>
+      </w:pPr>
+    </w:p>
+    <w:p>
+      <w:pPr>
+        <w:pStyle w:val="Textoindependiente"/>
+        <w:rPr>
+          <w:lang w:val="en-US"/>
+        </w:rPr>
+      </w:pPr>
+    </w:p>
+    <w:p>
+      <w:pPr>
+        <w:pStyle w:val="PageHeading"/>
+        <w:rPr>
+          <w:lang w:val="es-ES_tradnl"/>
+        </w:rPr>
+      </w:pPr>
+      <w:bookmarkStart w:id="8" w:name="_Toc11490819"/>
       <w:proofErr w:type="spellStart"/>
       <w:r>
         <w:rPr>
-          <w:i/>
-          <w:lang w:val="es-ES_tradnl"/>
-        </w:rPr>
-        <w:t>contracts</w:t>
-      </w:r>
+          <w:lang w:val="es-ES_tradnl"/>
+        </w:rPr>
+        <w:t>Keywords</w:t>
+      </w:r>
+      <w:bookmarkEnd w:id="8"/>
       <w:proofErr w:type="spellEnd"/>
-      <w:r>
-        <w:rPr>
-          <w:lang w:val="es-ES_tradnl"/>
-        </w:rPr>
-        <w:t xml:space="preserve"> y </w:t>
-      </w:r>
-      <w:del w:id="15" w:author="ADRIAN RIESCO RODRIGUEZ" w:date="2019-06-10T11:10:00Z">
-        <w:r>
-          <w:rPr>
-            <w:lang w:val="es-ES_tradnl"/>
-          </w:rPr>
-          <w:delText>d</w:delText>
-        </w:r>
-      </w:del>
-      <w:r>
-        <w:rPr>
-          <w:lang w:val="es-ES_tradnl"/>
-        </w:rPr>
-        <w:t>e</w:t>
-      </w:r>
-      <w:ins w:id="16" w:author="ADRIAN RIESCO RODRIGUEZ" w:date="2019-06-10T11:10:00Z">
-        <w:r>
-          <w:rPr>
-            <w:lang w:val="es-ES_tradnl"/>
-          </w:rPr>
-          <w:t>n</w:t>
-        </w:r>
-      </w:ins>
-      <w:r>
-        <w:rPr>
-          <w:lang w:val="es-ES_tradnl"/>
-        </w:rPr>
-        <w:t xml:space="preserve"> </w:t>
-      </w:r>
-      <w:r>
-        <w:rPr>
-          <w:i/>
-          <w:lang w:val="es-ES_tradnl"/>
-        </w:rPr>
-        <w:t>blockchain</w:t>
-      </w:r>
-      <w:r>
-        <w:rPr>
-          <w:lang w:val="es-ES_tradnl"/>
-        </w:rPr>
-        <w:t xml:space="preserve"> por las repercusiones que pueden llegar a tener en un futuro en la sociedad y </w:t>
-      </w:r>
-      <w:del w:id="17" w:author="ADRIAN RIESCO RODRIGUEZ" w:date="2019-06-10T11:12:00Z">
-        <w:r>
-          <w:rPr>
-            <w:lang w:val="es-ES_tradnl"/>
-          </w:rPr>
-          <w:delText>lo que</w:delText>
-        </w:r>
-      </w:del>
-      <w:ins w:id="18" w:author="ADRIAN RIESCO RODRIGUEZ" w:date="2019-06-10T11:12:00Z">
-        <w:r>
-          <w:rPr>
-            <w:lang w:val="es-ES_tradnl"/>
-          </w:rPr>
-          <w:t>la repercusión</w:t>
-        </w:r>
-      </w:ins>
-      <w:r>
-        <w:rPr>
-          <w:lang w:val="es-ES_tradnl"/>
-        </w:rPr>
-        <w:t xml:space="preserve"> puede llegar a</w:t>
-      </w:r>
-      <w:ins w:id="19" w:author="ADRIAN RIESCO RODRIGUEZ" w:date="2019-06-10T11:12:00Z">
-        <w:r>
-          <w:rPr>
-            <w:lang w:val="es-ES_tradnl"/>
-          </w:rPr>
-          <w:t xml:space="preserve"> tener</w:t>
-        </w:r>
-      </w:ins>
-      <w:del w:id="20" w:author="ADRIAN RIESCO RODRIGUEZ" w:date="2019-06-10T11:12:00Z">
-        <w:r>
-          <w:rPr>
-            <w:lang w:val="es-ES_tradnl"/>
-          </w:rPr>
-          <w:delText xml:space="preserve"> aprovechar</w:delText>
-        </w:r>
-      </w:del>
-      <w:r>
-        <w:rPr>
-          <w:lang w:val="es-ES_tradnl"/>
-        </w:rPr>
-        <w:t xml:space="preserve"> la informática en este ámbito. </w:t>
-      </w:r>
-      <w:r>
-        <w:rPr>
-          <w:lang w:val="es-ES_tradnl"/>
-        </w:rPr>
-        <w:t xml:space="preserve">La llegada del Bitcoin a la sociedad </w:t>
-      </w:r>
-      <w:r>
-        <w:rPr>
-          <w:lang w:val="es-ES_tradnl"/>
-        </w:rPr>
-        <w:t>ha abierto</w:t>
-      </w:r>
-      <w:r>
-        <w:rPr>
-          <w:lang w:val="es-ES_tradnl"/>
-        </w:rPr>
-        <w:t xml:space="preserve"> un abanico de ideas y posibilidades respecto a procesos y aplicaciones descentralizadas que pueden ser cubiertas por este tipo de software</w:t>
-      </w:r>
-      <w:r>
-        <w:rPr>
-          <w:lang w:val="es-ES_tradnl"/>
-        </w:rPr>
-        <w:t>, eliminando el rol de entidades certificadoras terceras a la hora de realizar transacciones</w:t>
-      </w:r>
-      <w:r>
-        <w:rPr>
-          <w:lang w:val="es-ES_tradnl"/>
-        </w:rPr>
-        <w:t xml:space="preserve"> y automatizando acciones con el objetivo de reducir tiempos y costes</w:t>
-      </w:r>
-      <w:r>
-        <w:rPr>
-          <w:lang w:val="es-ES_tradnl"/>
-        </w:rPr>
-        <w:t>.</w:t>
-      </w:r>
     </w:p>
     <w:p>
       <w:pPr>
         <w:pStyle w:val="Textoindependiente"/>
         <w:rPr>
-          <w:lang w:val="es-ES_tradnl"/>
-        </w:rPr>
-      </w:pPr>
-    </w:p>
-    <w:p>
-      <w:pPr>
-        <w:pStyle w:val="Textoindependiente"/>
-        <w:rPr>
-          <w:del w:id="21" w:author="ADRIAN RIESCO RODRIGUEZ" w:date="2019-06-10T11:09:00Z"/>
-          <w:lang w:val="es-ES_tradnl"/>
-        </w:rPr>
-      </w:pPr>
-      <w:r>
-        <w:rPr>
-          <w:lang w:val="es-ES_tradnl"/>
-        </w:rPr>
-        <w:t>En este trabajo se ha realizado una investigación</w:t>
-      </w:r>
-      <w:r>
-        <w:rPr>
-          <w:lang w:val="es-ES_tradnl"/>
-        </w:rPr>
-        <w:t xml:space="preserve"> profunda</w:t>
-      </w:r>
-      <w:r>
-        <w:rPr>
-          <w:lang w:val="es-ES_tradnl"/>
-        </w:rPr>
-        <w:t xml:space="preserve"> de estas tecnologías y se ha llevado a cabo la implementación de una plataforma de alquiler de vehículos en donde la gestión de la información </w:t>
-      </w:r>
-      <w:r>
-        <w:rPr>
-          <w:lang w:val="es-ES_tradnl"/>
-        </w:rPr>
-        <w:t>recae en</w:t>
-      </w:r>
-      <w:r>
-        <w:rPr>
-          <w:lang w:val="es-ES_tradnl"/>
-        </w:rPr>
-        <w:t xml:space="preserve"> un contrato inteligente</w:t>
-      </w:r>
-      <w:r>
-        <w:rPr>
-          <w:lang w:val="es-ES_tradnl"/>
-        </w:rPr>
-        <w:t xml:space="preserve"> desplegado</w:t>
-      </w:r>
-      <w:r>
-        <w:rPr>
-          <w:lang w:val="es-ES_tradnl"/>
-        </w:rPr>
-        <w:t xml:space="preserve"> en la </w:t>
-      </w:r>
-      <w:proofErr w:type="spellStart"/>
-      <w:r>
-        <w:rPr>
-          <w:i/>
-          <w:lang w:val="es-ES_tradnl"/>
-        </w:rPr>
-        <w:t>blockchain</w:t>
-      </w:r>
-      <w:proofErr w:type="spellEnd"/>
-      <w:r>
-        <w:rPr>
-          <w:lang w:val="es-ES_tradnl"/>
-        </w:rPr>
-        <w:t xml:space="preserve"> </w:t>
-      </w:r>
-      <w:proofErr w:type="spellStart"/>
-      <w:r>
-        <w:rPr>
-          <w:lang w:val="es-ES_tradnl"/>
-        </w:rPr>
-        <w:t>Ethereum</w:t>
-      </w:r>
-      <w:proofErr w:type="spellEnd"/>
-      <w:r>
-        <w:rPr>
-          <w:lang w:val="es-ES_tradnl"/>
-        </w:rPr>
-        <w:t>.</w:t>
-      </w:r>
-      <w:ins w:id="22" w:author="ADRIAN RIESCO RODRIGUEZ" w:date="2019-06-10T11:09:00Z">
-        <w:r>
-          <w:rPr>
-            <w:lang w:val="es-ES_tradnl"/>
-          </w:rPr>
-          <w:t xml:space="preserve"> </w:t>
-        </w:r>
-      </w:ins>
-    </w:p>
-    <w:p>
-      <w:pPr>
-        <w:pStyle w:val="Textoindependiente"/>
-        <w:rPr>
-          <w:lang w:val="es-ES_tradnl"/>
-        </w:rPr>
-      </w:pPr>
-      <w:r>
-        <w:rPr>
-          <w:lang w:val="es-ES_tradnl"/>
-        </w:rPr>
-        <w:t xml:space="preserve">La plataforma cuenta también con un </w:t>
-      </w:r>
-      <w:r>
-        <w:rPr>
-          <w:i/>
-          <w:lang w:val="es-ES_tradnl"/>
-        </w:rPr>
-        <w:t>front-end</w:t>
-      </w:r>
-      <w:r>
-        <w:rPr>
-          <w:lang w:val="es-ES_tradnl"/>
-        </w:rPr>
-        <w:t xml:space="preserve"> que ha sido desarrollado para dispositivos móviles con sistema operativo iOS.</w:t>
-      </w:r>
-      <w:r>
-        <w:rPr>
-          <w:lang w:val="es-ES_tradnl"/>
-        </w:rPr>
-        <w:t xml:space="preserve"> Esta plataforma tiene también gestión de usuarios ya que existen dos tipos de roles: usuario y manager.</w:t>
-      </w:r>
-    </w:p>
-    <w:p>
-      <w:pPr>
-        <w:pStyle w:val="Textoindependiente"/>
-        <w:rPr>
-          <w:lang w:val="es-ES_tradnl"/>
-        </w:rPr>
-      </w:pPr>
-    </w:p>
-    <w:p>
-      <w:pPr>
-        <w:pStyle w:val="Textoindependiente"/>
-        <w:rPr>
-          <w:lang w:val="es-ES_tradnl"/>
-        </w:rPr>
-      </w:pPr>
-      <w:r>
-        <w:rPr>
-          <w:lang w:val="es-ES_tradnl"/>
-        </w:rPr>
-        <w:t xml:space="preserve">El resultado final ha sido satisfactorio ya que se ha conseguido implementar el objetivo principal del proyecto que consistía en la conexión de distintas tecnologías de una manera estable. Esto ha sido posible al uso de distintas herramientas de conexiones sin las cuales no habría sido posible comunicar la app móvil con el </w:t>
-      </w:r>
-      <w:r>
-        <w:rPr>
-          <w:i/>
-          <w:lang w:val="es-ES_tradnl"/>
-        </w:rPr>
-        <w:t>Smart contract</w:t>
-      </w:r>
-      <w:r>
-        <w:rPr>
-          <w:lang w:val="es-ES_tradnl"/>
-        </w:rPr>
-        <w:t>.</w:t>
-      </w:r>
-    </w:p>
-    <w:p>
-      <w:pPr>
-        <w:pStyle w:val="Textoindependiente"/>
-      </w:pPr>
-    </w:p>
-    <w:p>
-      <w:pPr>
-        <w:pStyle w:val="PageHeading"/>
-        <w:rPr>
-          <w:lang w:val="es-ES"/>
-        </w:rPr>
-      </w:pPr>
-      <w:bookmarkStart w:id="23" w:name="_Toc10898047"/>
-      <w:r>
-        <w:rPr>
-          <w:lang w:val="es-ES"/>
-        </w:rPr>
-        <w:t>Palabras clave</w:t>
-      </w:r>
-      <w:bookmarkEnd w:id="23"/>
-    </w:p>
-    <w:p>
-      <w:pPr>
-        <w:pStyle w:val="Textoindependiente"/>
-      </w:pPr>
-      <w:r>
-        <w:t xml:space="preserve">Smart </w:t>
-      </w:r>
-      <w:proofErr w:type="spellStart"/>
-      <w:r>
-        <w:t>contracts</w:t>
-      </w:r>
-      <w:proofErr w:type="spellEnd"/>
-      <w:r>
-        <w:t xml:space="preserve">, </w:t>
-      </w:r>
-      <w:proofErr w:type="spellStart"/>
-      <w:r>
-        <w:t>blockchain</w:t>
-      </w:r>
-      <w:proofErr w:type="spellEnd"/>
-      <w:r>
-        <w:t>,</w:t>
-      </w:r>
-      <w:ins w:id="24" w:author="ADRIAN RIESCO RODRIGUEZ" w:date="2019-06-10T11:09:00Z">
-        <w:r>
-          <w:t xml:space="preserve"> </w:t>
-        </w:r>
-        <w:proofErr w:type="spellStart"/>
-        <w:r>
-          <w:t>Ethereum</w:t>
-        </w:r>
-      </w:ins>
-      <w:proofErr w:type="spellEnd"/>
-    </w:p>
-    <w:p>
-      <w:pPr>
-        <w:pStyle w:val="PageHeading"/>
-        <w:rPr>
-          <w:lang w:val="es-ES"/>
-        </w:rPr>
-      </w:pPr>
-      <w:r>
-        <w:rPr>
-          <w:lang w:val="es-ES"/>
-        </w:rPr>
-        <w:br w:type="page"/>
-      </w:r>
-      <w:bookmarkStart w:id="25" w:name="_Toc10898048"/>
-      <w:r>
-        <w:rPr>
-          <w:lang w:val="es-ES"/>
-        </w:rPr>
-        <w:lastRenderedPageBreak/>
-        <w:t>Resumen en inglés</w:t>
-      </w:r>
-      <w:bookmarkEnd w:id="25"/>
-    </w:p>
-    <w:p>
-      <w:pPr>
-        <w:pStyle w:val="Textoindependiente"/>
-        <w:rPr>
-          <w:lang w:val="en-US"/>
-        </w:rPr>
-      </w:pPr>
-      <w:r>
-        <w:rPr>
-          <w:lang w:val="es-ES_tradnl"/>
-        </w:rPr>
-        <w:fldChar w:fldCharType="begin">
-          <w:ffData>
-            <w:name w:val=""/>
-            <w:enabled/>
-            <w:calcOnExit w:val="0"/>
-            <w:textInput>
-              <w:default w:val="[Enter abstract here, no longer than 350 words.  Be sure to retain the Section Break below.]"/>
-            </w:textInput>
-          </w:ffData>
-        </w:fldChar>
-      </w:r>
-      <w:r>
-        <w:rPr>
-          <w:lang w:val="en-US"/>
-        </w:rPr>
-        <w:instrText xml:space="preserve"> FORMTEXT </w:instrText>
-      </w:r>
-      <w:r>
-        <w:rPr>
-          <w:lang w:val="es-ES_tradnl"/>
-        </w:rPr>
-      </w:r>
-      <w:r>
-        <w:rPr>
-          <w:lang w:val="es-ES_tradnl"/>
-        </w:rPr>
-        <w:fldChar w:fldCharType="separate"/>
-      </w:r>
-      <w:r>
-        <w:rPr>
-          <w:noProof/>
-          <w:lang w:val="en-US"/>
-        </w:rPr>
-        <w:t>[Enter abstract here, no longer than 350 words.  Be sure to retain the Section Break below.]</w:t>
-      </w:r>
-      <w:r>
-        <w:rPr>
-          <w:lang w:val="es-ES_tradnl"/>
-        </w:rPr>
-        <w:fldChar w:fldCharType="end"/>
-      </w:r>
-    </w:p>
-    <w:p>
-      <w:pPr>
-        <w:pStyle w:val="Textoindependiente"/>
-        <w:rPr>
-          <w:lang w:val="en-US"/>
-        </w:rPr>
-      </w:pPr>
-    </w:p>
-    <w:p>
-      <w:pPr>
-        <w:pStyle w:val="PageHeading"/>
-        <w:rPr>
-          <w:lang w:val="es-ES_tradnl"/>
-        </w:rPr>
-      </w:pPr>
-      <w:bookmarkStart w:id="26" w:name="_Toc10898049"/>
-      <w:proofErr w:type="spellStart"/>
-      <w:r>
-        <w:rPr>
-          <w:lang w:val="es-ES_tradnl"/>
-        </w:rPr>
-        <w:t>Keywords</w:t>
-      </w:r>
-      <w:bookmarkEnd w:id="26"/>
-      <w:proofErr w:type="spellEnd"/>
+          <w:lang w:val="en-US"/>
+        </w:rPr>
+      </w:pPr>
+      <w:r>
+        <w:rPr>
+          <w:lang w:val="en-US"/>
+        </w:rPr>
+        <w:t>Smart contracts, blockchain, Ethereum</w:t>
+      </w:r>
     </w:p>
     <w:p>
       <w:pPr>
@@ -1425,7 +1308,7 @@
           <w:lang w:val="es-ES_tradnl"/>
         </w:rPr>
       </w:pPr>
-      <w:bookmarkStart w:id="27" w:name="_Toc10898050"/>
+      <w:bookmarkStart w:id="9" w:name="_Toc11490820"/>
       <w:r>
         <w:rPr>
           <w:lang w:val="es-ES_tradnl"/>
@@ -1439,7 +1322,7 @@
         </w:rPr>
         <w:t xml:space="preserve"> de contenidos</w:t>
       </w:r>
-      <w:bookmarkEnd w:id="27"/>
+      <w:bookmarkEnd w:id="9"/>
     </w:p>
     <w:p>
       <w:pPr>
@@ -1467,7 +1350,7 @@
         </w:rPr>
         <w:fldChar w:fldCharType="separate"/>
       </w:r>
-      <w:hyperlink w:anchor="_Toc10898045" w:history="1">
+      <w:hyperlink w:anchor="_Toc11490815" w:history="1">
         <w:r>
           <w:rPr>
             <w:rStyle w:val="Hipervnculo"/>
@@ -1495,7 +1378,7 @@
             <w:noProof/>
             <w:webHidden/>
           </w:rPr>
-          <w:instrText xml:space="preserve"> PAGEREF _Toc10898045 \h </w:instrText>
+          <w:instrText xml:space="preserve"> PAGEREF _Toc11490815 \h </w:instrText>
         </w:r>
         <w:r>
           <w:rPr>
@@ -1534,7 +1417,7 @@
           <w:noProof/>
         </w:rPr>
       </w:pPr>
-      <w:hyperlink w:anchor="_Toc10898046" w:history="1">
+      <w:hyperlink w:anchor="_Toc11490816" w:history="1">
         <w:r>
           <w:rPr>
             <w:rStyle w:val="Hipervnculo"/>
@@ -1561,7 +1444,7 @@
             <w:noProof/>
             <w:webHidden/>
           </w:rPr>
-          <w:instrText xml:space="preserve"> PAGEREF _Toc10898046 \h </w:instrText>
+          <w:instrText xml:space="preserve"> PAGEREF _Toc11490816 \h </w:instrText>
         </w:r>
         <w:r>
           <w:rPr>
@@ -1600,7 +1483,7 @@
           <w:noProof/>
         </w:rPr>
       </w:pPr>
-      <w:hyperlink w:anchor="_Toc10898047" w:history="1">
+      <w:hyperlink w:anchor="_Toc11490817" w:history="1">
         <w:r>
           <w:rPr>
             <w:rStyle w:val="Hipervnculo"/>
@@ -1627,7 +1510,7 @@
             <w:noProof/>
             <w:webHidden/>
           </w:rPr>
-          <w:instrText xml:space="preserve"> PAGEREF _Toc10898047 \h </w:instrText>
+          <w:instrText xml:space="preserve"> PAGEREF _Toc11490817 \h </w:instrText>
         </w:r>
         <w:r>
           <w:rPr>
@@ -1666,13 +1549,13 @@
           <w:noProof/>
         </w:rPr>
       </w:pPr>
-      <w:hyperlink w:anchor="_Toc10898048" w:history="1">
+      <w:hyperlink w:anchor="_Toc11490818" w:history="1">
         <w:r>
           <w:rPr>
             <w:rStyle w:val="Hipervnculo"/>
             <w:noProof/>
           </w:rPr>
-          <w:t>Resumen en inglés</w:t>
+          <w:t>Abstract</w:t>
         </w:r>
         <w:r>
           <w:rPr>
@@ -1693,7 +1576,7 @@
             <w:noProof/>
             <w:webHidden/>
           </w:rPr>
-          <w:instrText xml:space="preserve"> PAGEREF _Toc10898048 \h </w:instrText>
+          <w:instrText xml:space="preserve"> PAGEREF _Toc11490818 \h </w:instrText>
         </w:r>
         <w:r>
           <w:rPr>
@@ -1732,7 +1615,7 @@
           <w:noProof/>
         </w:rPr>
       </w:pPr>
-      <w:hyperlink w:anchor="_Toc10898049" w:history="1">
+      <w:hyperlink w:anchor="_Toc11490819" w:history="1">
         <w:r>
           <w:rPr>
             <w:rStyle w:val="Hipervnculo"/>
@@ -1760,7 +1643,7 @@
             <w:noProof/>
             <w:webHidden/>
           </w:rPr>
-          <w:instrText xml:space="preserve"> PAGEREF _Toc10898049 \h </w:instrText>
+          <w:instrText xml:space="preserve"> PAGEREF _Toc11490819 \h </w:instrText>
         </w:r>
         <w:r>
           <w:rPr>
@@ -1799,7 +1682,7 @@
           <w:noProof/>
         </w:rPr>
       </w:pPr>
-      <w:hyperlink w:anchor="_Toc10898050" w:history="1">
+      <w:hyperlink w:anchor="_Toc11490820" w:history="1">
         <w:r>
           <w:rPr>
             <w:rStyle w:val="Hipervnculo"/>
@@ -1827,7 +1710,7 @@
             <w:noProof/>
             <w:webHidden/>
           </w:rPr>
-          <w:instrText xml:space="preserve"> PAGEREF _Toc10898050 \h </w:instrText>
+          <w:instrText xml:space="preserve"> PAGEREF _Toc11490820 \h </w:instrText>
         </w:r>
         <w:r>
           <w:rPr>
@@ -1866,7 +1749,7 @@
           <w:noProof/>
         </w:rPr>
       </w:pPr>
-      <w:hyperlink w:anchor="_Toc10898051" w:history="1">
+      <w:hyperlink w:anchor="_Toc11490821" w:history="1">
         <w:r>
           <w:rPr>
             <w:rStyle w:val="Hipervnculo"/>
@@ -1893,7 +1776,7 @@
             <w:noProof/>
             <w:webHidden/>
           </w:rPr>
-          <w:instrText xml:space="preserve"> PAGEREF _Toc10898051 \h </w:instrText>
+          <w:instrText xml:space="preserve"> PAGEREF _Toc11490821 \h </w:instrText>
         </w:r>
         <w:r>
           <w:rPr>
@@ -1932,7 +1815,7 @@
           <w:noProof/>
         </w:rPr>
       </w:pPr>
-      <w:hyperlink w:anchor="_Toc10898052" w:history="1">
+      <w:hyperlink w:anchor="_Toc11490822" w:history="1">
         <w:r>
           <w:rPr>
             <w:rStyle w:val="Hipervnculo"/>
@@ -1960,7 +1843,7 @@
             <w:noProof/>
             <w:webHidden/>
           </w:rPr>
-          <w:instrText xml:space="preserve"> PAGEREF _Toc10898052 \h </w:instrText>
+          <w:instrText xml:space="preserve"> PAGEREF _Toc11490822 \h </w:instrText>
         </w:r>
         <w:r>
           <w:rPr>
@@ -2002,7 +1885,7 @@
           <w:noProof/>
         </w:rPr>
       </w:pPr>
-      <w:hyperlink w:anchor="_Toc10898053" w:history="1">
+      <w:hyperlink w:anchor="_Toc11490823" w:history="1">
         <w:r>
           <w:rPr>
             <w:rStyle w:val="Hipervnculo"/>
@@ -2029,7 +1912,7 @@
             <w:noProof/>
             <w:webHidden/>
           </w:rPr>
-          <w:instrText xml:space="preserve"> PAGEREF _Toc10898053 \h </w:instrText>
+          <w:instrText xml:space="preserve"> PAGEREF _Toc11490823 \h </w:instrText>
         </w:r>
         <w:r>
           <w:rPr>
@@ -2071,7 +1954,7 @@
           <w:noProof/>
         </w:rPr>
       </w:pPr>
-      <w:hyperlink w:anchor="_Toc10898054" w:history="1">
+      <w:hyperlink w:anchor="_Toc11490824" w:history="1">
         <w:r>
           <w:rPr>
             <w:rStyle w:val="Hipervnculo"/>
@@ -2099,7 +1982,7 @@
             <w:noProof/>
             <w:webHidden/>
           </w:rPr>
-          <w:instrText xml:space="preserve"> PAGEREF _Toc10898054 \h </w:instrText>
+          <w:instrText xml:space="preserve"> PAGEREF _Toc11490824 \h </w:instrText>
         </w:r>
         <w:r>
           <w:rPr>
@@ -2141,7 +2024,7 @@
           <w:noProof/>
         </w:rPr>
       </w:pPr>
-      <w:hyperlink w:anchor="_Toc10898055" w:history="1">
+      <w:hyperlink w:anchor="_Toc11490825" w:history="1">
         <w:r>
           <w:rPr>
             <w:rStyle w:val="Hipervnculo"/>
@@ -2169,7 +2052,7 @@
             <w:noProof/>
             <w:webHidden/>
           </w:rPr>
-          <w:instrText xml:space="preserve"> PAGEREF _Toc10898055 \h </w:instrText>
+          <w:instrText xml:space="preserve"> PAGEREF _Toc11490825 \h </w:instrText>
         </w:r>
         <w:r>
           <w:rPr>
@@ -2211,7 +2094,7 @@
           <w:noProof/>
         </w:rPr>
       </w:pPr>
-      <w:hyperlink w:anchor="_Toc10898056" w:history="1">
+      <w:hyperlink w:anchor="_Toc11490826" w:history="1">
         <w:r>
           <w:rPr>
             <w:rStyle w:val="Hipervnculo"/>
@@ -2239,7 +2122,7 @@
             <w:noProof/>
             <w:webHidden/>
           </w:rPr>
-          <w:instrText xml:space="preserve"> PAGEREF _Toc10898056 \h </w:instrText>
+          <w:instrText xml:space="preserve"> PAGEREF _Toc11490826 \h </w:instrText>
         </w:r>
         <w:r>
           <w:rPr>
@@ -2281,7 +2164,7 @@
           <w:noProof/>
         </w:rPr>
       </w:pPr>
-      <w:hyperlink w:anchor="_Toc10898057" w:history="1">
+      <w:hyperlink w:anchor="_Toc11490827" w:history="1">
         <w:r>
           <w:rPr>
             <w:rStyle w:val="Hipervnculo"/>
@@ -2308,7 +2191,7 @@
             <w:noProof/>
             <w:webHidden/>
           </w:rPr>
-          <w:instrText xml:space="preserve"> PAGEREF _Toc10898057 \h </w:instrText>
+          <w:instrText xml:space="preserve"> PAGEREF _Toc11490827 \h </w:instrText>
         </w:r>
         <w:r>
           <w:rPr>
@@ -2350,7 +2233,7 @@
           <w:noProof/>
         </w:rPr>
       </w:pPr>
-      <w:hyperlink w:anchor="_Toc10898058" w:history="1">
+      <w:hyperlink w:anchor="_Toc11490828" w:history="1">
         <w:r>
           <w:rPr>
             <w:rStyle w:val="Hipervnculo"/>
@@ -2377,7 +2260,7 @@
             <w:noProof/>
             <w:webHidden/>
           </w:rPr>
-          <w:instrText xml:space="preserve"> PAGEREF _Toc10898058 \h </w:instrText>
+          <w:instrText xml:space="preserve"> PAGEREF _Toc11490828 \h </w:instrText>
         </w:r>
         <w:r>
           <w:rPr>
@@ -2419,7 +2302,7 @@
           <w:noProof/>
         </w:rPr>
       </w:pPr>
-      <w:hyperlink w:anchor="_Toc10898059" w:history="1">
+      <w:hyperlink w:anchor="_Toc11490829" w:history="1">
         <w:r>
           <w:rPr>
             <w:rStyle w:val="Hipervnculo"/>
@@ -2446,7 +2329,7 @@
             <w:noProof/>
             <w:webHidden/>
           </w:rPr>
-          <w:instrText xml:space="preserve"> PAGEREF _Toc10898059 \h </w:instrText>
+          <w:instrText xml:space="preserve"> PAGEREF _Toc11490829 \h </w:instrText>
         </w:r>
         <w:r>
           <w:rPr>
@@ -2488,7 +2371,7 @@
           <w:noProof/>
         </w:rPr>
       </w:pPr>
-      <w:hyperlink w:anchor="_Toc10898060" w:history="1">
+      <w:hyperlink w:anchor="_Toc11490830" w:history="1">
         <w:r>
           <w:rPr>
             <w:rStyle w:val="Hipervnculo"/>
@@ -2515,7 +2398,7 @@
             <w:noProof/>
             <w:webHidden/>
           </w:rPr>
-          <w:instrText xml:space="preserve"> PAGEREF _Toc10898060 \h </w:instrText>
+          <w:instrText xml:space="preserve"> PAGEREF _Toc11490830 \h </w:instrText>
         </w:r>
         <w:r>
           <w:rPr>
@@ -2554,7 +2437,7 @@
           <w:noProof/>
         </w:rPr>
       </w:pPr>
-      <w:hyperlink w:anchor="_Toc10898061" w:history="1">
+      <w:hyperlink w:anchor="_Toc11490831" w:history="1">
         <w:r>
           <w:rPr>
             <w:rStyle w:val="Hipervnculo"/>
@@ -2582,7 +2465,7 @@
             <w:noProof/>
             <w:webHidden/>
           </w:rPr>
-          <w:instrText xml:space="preserve"> PAGEREF _Toc10898061 \h </w:instrText>
+          <w:instrText xml:space="preserve"> PAGEREF _Toc11490831 \h </w:instrText>
         </w:r>
         <w:r>
           <w:rPr>
@@ -2624,7 +2507,7 @@
           <w:noProof/>
         </w:rPr>
       </w:pPr>
-      <w:hyperlink w:anchor="_Toc10898062" w:history="1">
+      <w:hyperlink w:anchor="_Toc11490832" w:history="1">
         <w:r>
           <w:rPr>
             <w:rStyle w:val="Hipervnculo"/>
@@ -2651,7 +2534,7 @@
             <w:noProof/>
             <w:webHidden/>
           </w:rPr>
-          <w:instrText xml:space="preserve"> PAGEREF _Toc10898062 \h </w:instrText>
+          <w:instrText xml:space="preserve"> PAGEREF _Toc11490832 \h </w:instrText>
         </w:r>
         <w:r>
           <w:rPr>
@@ -2693,7 +2576,7 @@
           <w:noProof/>
         </w:rPr>
       </w:pPr>
-      <w:hyperlink w:anchor="_Toc10898063" w:history="1">
+      <w:hyperlink w:anchor="_Toc11490833" w:history="1">
         <w:r>
           <w:rPr>
             <w:rStyle w:val="Hipervnculo"/>
@@ -2721,7 +2604,7 @@
             <w:noProof/>
             <w:webHidden/>
           </w:rPr>
-          <w:instrText xml:space="preserve"> PAGEREF _Toc10898063 \h </w:instrText>
+          <w:instrText xml:space="preserve"> PAGEREF _Toc11490833 \h </w:instrText>
         </w:r>
         <w:r>
           <w:rPr>
@@ -2763,7 +2646,7 @@
           <w:noProof/>
         </w:rPr>
       </w:pPr>
-      <w:hyperlink w:anchor="_Toc10898064" w:history="1">
+      <w:hyperlink w:anchor="_Toc11490834" w:history="1">
         <w:r>
           <w:rPr>
             <w:rStyle w:val="Hipervnculo"/>
@@ -2791,7 +2674,7 @@
             <w:noProof/>
             <w:webHidden/>
           </w:rPr>
-          <w:instrText xml:space="preserve"> PAGEREF _Toc10898064 \h </w:instrText>
+          <w:instrText xml:space="preserve"> PAGEREF _Toc11490834 \h </w:instrText>
         </w:r>
         <w:r>
           <w:rPr>
@@ -2833,7 +2716,7 @@
           <w:noProof/>
         </w:rPr>
       </w:pPr>
-      <w:hyperlink w:anchor="_Toc10898065" w:history="1">
+      <w:hyperlink w:anchor="_Toc11490835" w:history="1">
         <w:r>
           <w:rPr>
             <w:rStyle w:val="Hipervnculo"/>
@@ -2861,7 +2744,7 @@
             <w:noProof/>
             <w:webHidden/>
           </w:rPr>
-          <w:instrText xml:space="preserve"> PAGEREF _Toc10898065 \h </w:instrText>
+          <w:instrText xml:space="preserve"> PAGEREF _Toc11490835 \h </w:instrText>
         </w:r>
         <w:r>
           <w:rPr>
@@ -2903,7 +2786,7 @@
           <w:noProof/>
         </w:rPr>
       </w:pPr>
-      <w:hyperlink w:anchor="_Toc10898066" w:history="1">
+      <w:hyperlink w:anchor="_Toc11490836" w:history="1">
         <w:r>
           <w:rPr>
             <w:rStyle w:val="Hipervnculo"/>
@@ -2930,7 +2813,7 @@
             <w:noProof/>
             <w:webHidden/>
           </w:rPr>
-          <w:instrText xml:space="preserve"> PAGEREF _Toc10898066 \h </w:instrText>
+          <w:instrText xml:space="preserve"> PAGEREF _Toc11490836 \h </w:instrText>
         </w:r>
         <w:r>
           <w:rPr>
@@ -2969,7 +2852,7 @@
           <w:noProof/>
         </w:rPr>
       </w:pPr>
-      <w:hyperlink w:anchor="_Toc10898067" w:history="1">
+      <w:hyperlink w:anchor="_Toc11490837" w:history="1">
         <w:r>
           <w:rPr>
             <w:rStyle w:val="Hipervnculo"/>
@@ -2997,7 +2880,7 @@
             <w:noProof/>
             <w:webHidden/>
           </w:rPr>
-          <w:instrText xml:space="preserve"> PAGEREF _Toc10898067 \h </w:instrText>
+          <w:instrText xml:space="preserve"> PAGEREF _Toc11490837 \h </w:instrText>
         </w:r>
         <w:r>
           <w:rPr>
@@ -3036,14 +2919,14 @@
           <w:noProof/>
         </w:rPr>
       </w:pPr>
-      <w:hyperlink w:anchor="_Toc10898068" w:history="1">
+      <w:hyperlink w:anchor="_Toc11490838" w:history="1">
         <w:r>
           <w:rPr>
             <w:rStyle w:val="Hipervnculo"/>
             <w:noProof/>
             <w:lang w:val="es-ES_tradnl"/>
           </w:rPr>
-          <w:t>Capítulo 5 - Conclusión</w:t>
+          <w:t>Capítulo 5 - Conclusiones y trabajo futuro</w:t>
         </w:r>
         <w:r>
           <w:rPr>
@@ -3064,7 +2947,7 @@
             <w:noProof/>
             <w:webHidden/>
           </w:rPr>
-          <w:instrText xml:space="preserve"> PAGEREF _Toc10898068 \h </w:instrText>
+          <w:instrText xml:space="preserve"> PAGEREF _Toc11490838 \h </w:instrText>
         </w:r>
         <w:r>
           <w:rPr>
@@ -3099,17 +2982,18 @@
       <w:pPr>
         <w:pStyle w:val="TDC1"/>
         <w:rPr>
-          <w:rStyle w:val="Hipervnculo"/>
+          <w:rFonts w:asciiTheme="minorHAnsi" w:eastAsiaTheme="minorEastAsia" w:hAnsiTheme="minorHAnsi" w:cstheme="minorBidi"/>
           <w:noProof/>
         </w:rPr>
       </w:pPr>
-      <w:hyperlink w:anchor="_Toc10898069" w:history="1">
+      <w:hyperlink w:anchor="_Toc11490839" w:history="1">
         <w:r>
           <w:rPr>
             <w:rStyle w:val="Hipervnculo"/>
             <w:noProof/>
+            <w:lang w:val="en-US"/>
           </w:rPr>
-          <w:t>Capítulo 6 - Bibliografía</w:t>
+          <w:t>Capítulo 6 - Introduction and motivation</w:t>
         </w:r>
         <w:r>
           <w:rPr>
@@ -3130,7 +3014,7 @@
             <w:noProof/>
             <w:webHidden/>
           </w:rPr>
-          <w:instrText xml:space="preserve"> PAGEREF _Toc10898069 \h </w:instrText>
+          <w:instrText xml:space="preserve"> PAGEREF _Toc11490839 \h </w:instrText>
         </w:r>
         <w:r>
           <w:rPr>
@@ -3163,6 +3047,139 @@
     </w:p>
     <w:p>
       <w:pPr>
+        <w:pStyle w:val="TDC1"/>
+        <w:rPr>
+          <w:rFonts w:asciiTheme="minorHAnsi" w:eastAsiaTheme="minorEastAsia" w:hAnsiTheme="minorHAnsi" w:cstheme="minorBidi"/>
+          <w:noProof/>
+        </w:rPr>
+      </w:pPr>
+      <w:hyperlink w:anchor="_Toc11490840" w:history="1">
+        <w:r>
+          <w:rPr>
+            <w:rStyle w:val="Hipervnculo"/>
+            <w:noProof/>
+            <w:lang w:val="en-US"/>
+          </w:rPr>
+          <w:t>Capítulo 7 - Conclusions and future work</w:t>
+        </w:r>
+        <w:r>
+          <w:rPr>
+            <w:noProof/>
+            <w:webHidden/>
+          </w:rPr>
+          <w:tab/>
+        </w:r>
+        <w:r>
+          <w:rPr>
+            <w:noProof/>
+            <w:webHidden/>
+          </w:rPr>
+          <w:fldChar w:fldCharType="begin"/>
+        </w:r>
+        <w:r>
+          <w:rPr>
+            <w:noProof/>
+            <w:webHidden/>
+          </w:rPr>
+          <w:instrText xml:space="preserve"> PAGEREF _Toc11490840 \h </w:instrText>
+        </w:r>
+        <w:r>
+          <w:rPr>
+            <w:noProof/>
+            <w:webHidden/>
+          </w:rPr>
+        </w:r>
+        <w:r>
+          <w:rPr>
+            <w:noProof/>
+            <w:webHidden/>
+          </w:rPr>
+          <w:fldChar w:fldCharType="separate"/>
+        </w:r>
+        <w:r>
+          <w:rPr>
+            <w:noProof/>
+            <w:webHidden/>
+          </w:rPr>
+          <w:t>53</w:t>
+        </w:r>
+        <w:r>
+          <w:rPr>
+            <w:noProof/>
+            <w:webHidden/>
+          </w:rPr>
+          <w:fldChar w:fldCharType="end"/>
+        </w:r>
+      </w:hyperlink>
+    </w:p>
+    <w:p>
+      <w:pPr>
+        <w:pStyle w:val="TDC1"/>
+        <w:rPr>
+          <w:rStyle w:val="Hipervnculo"/>
+          <w:noProof/>
+        </w:rPr>
+      </w:pPr>
+      <w:hyperlink w:anchor="_Toc11490841" w:history="1">
+        <w:r>
+          <w:rPr>
+            <w:rStyle w:val="Hipervnculo"/>
+            <w:noProof/>
+          </w:rPr>
+          <w:t>Capítulo 8 - Bibliografía</w:t>
+        </w:r>
+        <w:r>
+          <w:rPr>
+            <w:noProof/>
+            <w:webHidden/>
+          </w:rPr>
+          <w:tab/>
+        </w:r>
+        <w:r>
+          <w:rPr>
+            <w:noProof/>
+            <w:webHidden/>
+          </w:rPr>
+          <w:fldChar w:fldCharType="begin"/>
+        </w:r>
+        <w:r>
+          <w:rPr>
+            <w:noProof/>
+            <w:webHidden/>
+          </w:rPr>
+          <w:instrText xml:space="preserve"> PAGEREF _Toc11490841 \h </w:instrText>
+        </w:r>
+        <w:r>
+          <w:rPr>
+            <w:noProof/>
+            <w:webHidden/>
+          </w:rPr>
+        </w:r>
+        <w:r>
+          <w:rPr>
+            <w:noProof/>
+            <w:webHidden/>
+          </w:rPr>
+          <w:fldChar w:fldCharType="separate"/>
+        </w:r>
+        <w:r>
+          <w:rPr>
+            <w:noProof/>
+            <w:webHidden/>
+          </w:rPr>
+          <w:t>55</w:t>
+        </w:r>
+        <w:r>
+          <w:rPr>
+            <w:noProof/>
+            <w:webHidden/>
+          </w:rPr>
+          <w:fldChar w:fldCharType="end"/>
+        </w:r>
+      </w:hyperlink>
+    </w:p>
+    <w:p>
+      <w:pPr>
         <w:jc w:val="left"/>
         <w:rPr>
           <w:rFonts w:eastAsiaTheme="minorEastAsia"/>
@@ -3188,14 +3205,14 @@
         <w:lastRenderedPageBreak/>
         <w:fldChar w:fldCharType="end"/>
       </w:r>
-      <w:bookmarkStart w:id="28" w:name="_Toc10898051"/>
-      <w:bookmarkStart w:id="29" w:name="Chapter1"/>
+      <w:bookmarkStart w:id="10" w:name="Chapter1"/>
+      <w:bookmarkStart w:id="11" w:name="_Toc11490821"/>
       <w:r>
         <w:t>Introducción y motivación</w:t>
       </w:r>
-      <w:bookmarkEnd w:id="28"/>
-    </w:p>
-    <w:bookmarkEnd w:id="29"/>
+      <w:bookmarkEnd w:id="11"/>
+    </w:p>
+    <w:bookmarkEnd w:id="10"/>
     <w:p>
       <w:pPr>
         <w:rPr>
@@ -5195,7 +5212,19 @@
         <w:rPr>
           <w:lang w:val="es-ES_tradnl"/>
         </w:rPr>
-        <w:t>5 se detallan las conclusiones finales una vez implementada la plataforma al completo y probada.</w:t>
+        <w:t>5 se detallan las conclusiones finales una vez implementada la plataforma al completo y probada</w:t>
+      </w:r>
+      <w:r>
+        <w:rPr>
+          <w:lang w:val="es-ES_tradnl"/>
+        </w:rPr>
+        <w:t xml:space="preserve"> y describe ejemplos de trabajo futuro</w:t>
+      </w:r>
+      <w:r>
+        <w:rPr>
+          <w:lang w:val="es-ES_tradnl"/>
+        </w:rPr>
+        <w:t>.</w:t>
       </w:r>
       <w:r>
         <w:rPr>
@@ -5211,7 +5240,7 @@
           <w:lang w:val="es-ES_tradnl"/>
         </w:rPr>
       </w:pPr>
-      <w:bookmarkStart w:id="30" w:name="_Toc10898052"/>
+      <w:bookmarkStart w:id="12" w:name="_Toc11490822"/>
       <w:r>
         <w:rPr>
           <w:lang w:val="es-ES_tradnl"/>
@@ -5219,7 +5248,7 @@
         <w:lastRenderedPageBreak/>
         <w:t>Preliminares</w:t>
       </w:r>
-      <w:bookmarkEnd w:id="30"/>
+      <w:bookmarkEnd w:id="12"/>
     </w:p>
     <w:p>
       <w:pPr>
@@ -5659,93 +5688,79 @@
         <w:rPr>
           <w:lang w:val="es-ES_tradnl"/>
         </w:rPr>
-        <w:t xml:space="preserve"> proporcionada por </w:t>
+        <w:t xml:space="preserve"> proporcionada por Ethereum enfocada a desarrolladores.</w:t>
+      </w:r>
+      <w:r>
+        <w:rPr>
+          <w:lang w:val="es-ES_tradnl"/>
+        </w:rPr>
+        <w:t xml:space="preserve"> Los Smart contracts son </w:t>
+      </w:r>
+      <w:r>
+        <w:rPr>
+          <w:lang w:val="es-ES_tradnl"/>
+        </w:rPr>
+        <w:t>scripts que residen en la cadena de bloques que permiten la automatización de procesos de varios pasos.</w:t>
+      </w:r>
+    </w:p>
+    <w:p>
+      <w:pPr>
+        <w:rPr>
+          <w:lang w:val="es-ES_tradnl"/>
+        </w:rPr>
+      </w:pPr>
+    </w:p>
+    <w:p>
+      <w:pPr>
+        <w:pStyle w:val="Ttulo2"/>
+      </w:pPr>
+      <w:bookmarkStart w:id="13" w:name="_Toc11490823"/>
+      <w:r>
+        <w:t>Blockchain</w:t>
+      </w:r>
+      <w:bookmarkEnd w:id="13"/>
+    </w:p>
+    <w:p>
+      <w:pPr>
+        <w:pStyle w:val="Ttulo3"/>
+        <w:rPr>
+          <w:lang w:val="es-ES_tradnl"/>
+        </w:rPr>
+      </w:pPr>
+      <w:bookmarkStart w:id="14" w:name="_Toc11490824"/>
+      <w:r>
+        <w:rPr>
+          <w:lang w:val="es-ES_tradnl"/>
+        </w:rPr>
+        <w:t>Historia</w:t>
+      </w:r>
+      <w:bookmarkEnd w:id="14"/>
+    </w:p>
+    <w:p>
+      <w:pPr>
+        <w:pStyle w:val="Textoindependiente"/>
+      </w:pPr>
+      <w:r>
+        <w:t xml:space="preserve">El concepto de moneda digital descentralizada, así como las aplicaciones alternativas </w:t>
+      </w:r>
+      <w:r>
+        <w:t>o</w:t>
+      </w:r>
+      <w:r>
+        <w:t xml:space="preserve"> los registros de propiedad, ha</w:t>
+      </w:r>
+      <w:r>
+        <w:t>n</w:t>
+      </w:r>
+      <w:r>
+        <w:t xml:space="preserve"> existido durante décadas. Los protocolos anónimos de efectivo electrónico de los años 80 y 90, que dependían principalmente de una primitiva criptográfica conocida como el cegamiento de </w:t>
       </w:r>
       <w:proofErr w:type="spellStart"/>
       <w:r>
-        <w:rPr>
-          <w:lang w:val="es-ES_tradnl"/>
-        </w:rPr>
-        <w:t>Ethereum</w:t>
+        <w:t>Chaumian</w:t>
       </w:r>
       <w:proofErr w:type="spellEnd"/>
       <w:r>
-        <w:rPr>
-          <w:lang w:val="es-ES_tradnl"/>
-        </w:rPr>
-        <w:t xml:space="preserve"> enfocada a desarrolladores.</w:t>
-      </w:r>
-      <w:r>
-        <w:rPr>
-          <w:lang w:val="es-ES_tradnl"/>
-        </w:rPr>
-        <w:t xml:space="preserve"> Los Smart contracts son </w:t>
-      </w:r>
-      <w:r>
-        <w:rPr>
-          <w:lang w:val="es-ES_tradnl"/>
-        </w:rPr>
-        <w:t>scripts que residen en la cadena de bloques que permiten la automatización de procesos de varios pasos.</w:t>
-      </w:r>
-    </w:p>
-    <w:p>
-      <w:pPr>
-        <w:rPr>
-          <w:lang w:val="es-ES_tradnl"/>
-        </w:rPr>
-      </w:pPr>
-    </w:p>
-    <w:p>
-      <w:pPr>
-        <w:pStyle w:val="Ttulo2"/>
-      </w:pPr>
-      <w:bookmarkStart w:id="31" w:name="_Toc10898053"/>
-      <w:r>
-        <w:t>Blockchain</w:t>
-      </w:r>
-      <w:bookmarkEnd w:id="31"/>
-    </w:p>
-    <w:p>
-      <w:pPr>
-        <w:pStyle w:val="Ttulo3"/>
-        <w:rPr>
-          <w:lang w:val="es-ES_tradnl"/>
-        </w:rPr>
-      </w:pPr>
-      <w:bookmarkStart w:id="32" w:name="_Toc10898054"/>
-      <w:r>
-        <w:rPr>
-          <w:lang w:val="es-ES_tradnl"/>
-        </w:rPr>
-        <w:t>Historia</w:t>
-      </w:r>
-      <w:bookmarkEnd w:id="32"/>
-    </w:p>
-    <w:p>
-      <w:pPr>
-        <w:pStyle w:val="Textoindependiente"/>
-      </w:pPr>
-      <w:r>
-        <w:t xml:space="preserve">El concepto de moneda digital descentralizada, así como las aplicaciones alternativas </w:t>
-      </w:r>
-      <w:r>
-        <w:t>o</w:t>
-      </w:r>
-      <w:r>
-        <w:t xml:space="preserve"> los registros de propiedad, ha</w:t>
-      </w:r>
-      <w:r>
-        <w:t>n</w:t>
-      </w:r>
-      <w:r>
-        <w:t xml:space="preserve"> existido durante décadas. Los protocolos anónimos de efectivo electrónico de los años 80 y 90, que dependían principalmente de una primitiva criptográfica conocida como el cegamiento de </w:t>
-      </w:r>
-      <w:proofErr w:type="spellStart"/>
-      <w:r>
-        <w:t>Chaumian</w:t>
-      </w:r>
-      <w:proofErr w:type="spellEnd"/>
-      <w:r>
         <w:t xml:space="preserve"> </w:t>
       </w:r>
       <w:r>
@@ -5767,15 +5782,7 @@
         <w:fldChar w:fldCharType="end"/>
       </w:r>
       <w:r>
-        <w:t xml:space="preserve">, proporcionaron una moneda con un alto grado de privacidad, pero los protocolos en gran parte no lograron ganar terreno debido a su dependencia de un intermediario centralizado. En 1998, </w:t>
-      </w:r>
-      <w:proofErr w:type="spellStart"/>
-      <w:r>
-        <w:t>Wei</w:t>
-      </w:r>
-      <w:proofErr w:type="spellEnd"/>
-      <w:r>
-        <w:t xml:space="preserve"> </w:t>
+        <w:t xml:space="preserve">, proporcionaron una moneda con un alto grado de privacidad, pero los protocolos en gran parte no lograron ganar terreno debido a su dependencia de un intermediario centralizado. En 1998, Wei </w:t>
       </w:r>
       <w:proofErr w:type="spellStart"/>
       <w:r>
@@ -5971,14 +5978,14 @@
           <w:lang w:val="es-ES_tradnl"/>
         </w:rPr>
       </w:pPr>
-      <w:bookmarkStart w:id="33" w:name="_Toc10898055"/>
+      <w:bookmarkStart w:id="15" w:name="_Toc11490825"/>
       <w:r>
         <w:rPr>
           <w:lang w:val="es-ES_tradnl"/>
         </w:rPr>
         <w:t>¿Qué es blockchain?</w:t>
       </w:r>
-      <w:bookmarkEnd w:id="33"/>
+      <w:bookmarkEnd w:id="15"/>
     </w:p>
     <w:p>
       <w:pPr>
@@ -6899,14 +6906,14 @@
           <w:lang w:val="es-ES_tradnl"/>
         </w:rPr>
       </w:pPr>
-      <w:bookmarkStart w:id="34" w:name="_Toc10898056"/>
+      <w:bookmarkStart w:id="16" w:name="_Toc11490826"/>
       <w:r>
         <w:rPr>
           <w:lang w:val="es-ES_tradnl"/>
         </w:rPr>
         <w:t>Tipos de blockchain</w:t>
       </w:r>
-      <w:bookmarkEnd w:id="34"/>
+      <w:bookmarkEnd w:id="16"/>
     </w:p>
     <w:p>
       <w:r>
@@ -6965,14 +6972,14 @@
           <w:lang w:val="es-ES_tradnl"/>
         </w:rPr>
       </w:pPr>
-      <w:bookmarkStart w:id="35" w:name="_Toc517726530"/>
+      <w:bookmarkStart w:id="17" w:name="_Toc517726530"/>
       <w:r>
         <w:rPr>
           <w:lang w:val="es-ES_tradnl"/>
         </w:rPr>
         <w:t>Blockchains públicas</w:t>
       </w:r>
-      <w:bookmarkEnd w:id="35"/>
+      <w:bookmarkEnd w:id="17"/>
     </w:p>
     <w:p>
       <w:pPr>
@@ -7309,42 +7316,36 @@
         </w:rPr>
         <w:t>c</w:t>
       </w:r>
-      <w:ins w:id="36" w:author="ADRIAN RIESCO RODRIGUEZ" w:date="2019-06-06T12:46:00Z">
-        <w:r>
-          <w:rPr>
-            <w:lang w:val="es-ES_tradnl"/>
-          </w:rPr>
-          <w:t>on</w:t>
-        </w:r>
-      </w:ins>
+      <w:r>
+        <w:rPr>
+          <w:lang w:val="es-ES_tradnl"/>
+        </w:rPr>
+        <w:t>on</w:t>
+      </w:r>
       <w:r>
         <w:rPr>
           <w:lang w:val="es-ES_tradnl"/>
         </w:rPr>
         <w:t xml:space="preserve"> </w:t>
       </w:r>
-      <w:ins w:id="37" w:author="ADRIAN RIESCO RODRIGUEZ" w:date="2019-06-06T12:46:00Z">
-        <w:r>
-          <w:rPr>
-            <w:lang w:val="es-ES_tradnl"/>
-          </w:rPr>
-          <w:t>má</w:t>
-        </w:r>
-      </w:ins>
+      <w:r>
+        <w:rPr>
+          <w:lang w:val="es-ES_tradnl"/>
+        </w:rPr>
+        <w:t>má</w:t>
+      </w:r>
       <w:r>
         <w:rPr>
           <w:lang w:val="es-ES_tradnl"/>
         </w:rPr>
         <w:t>s deta</w:t>
       </w:r>
-      <w:ins w:id="38" w:author="ADRIAN RIESCO RODRIGUEZ" w:date="2019-06-06T12:46:00Z">
-        <w:r>
-          <w:rPr>
-            <w:lang w:val="es-ES_tradnl"/>
-          </w:rPr>
-          <w:t>ll</w:t>
-        </w:r>
-      </w:ins>
+      <w:r>
+        <w:rPr>
+          <w:lang w:val="es-ES_tradnl"/>
+        </w:rPr>
+        <w:t>ll</w:t>
+      </w:r>
       <w:r>
         <w:rPr>
           <w:lang w:val="es-ES_tradnl"/>
@@ -7594,14 +7595,14 @@
           <w:lang w:val="es-ES_tradnl"/>
         </w:rPr>
       </w:pPr>
-      <w:bookmarkStart w:id="39" w:name="_Toc517726531"/>
+      <w:bookmarkStart w:id="18" w:name="_Toc517726531"/>
       <w:r>
         <w:rPr>
           <w:lang w:val="es-ES_tradnl"/>
         </w:rPr>
         <w:t>Blockchains privadas</w:t>
       </w:r>
-      <w:bookmarkEnd w:id="39"/>
+      <w:bookmarkEnd w:id="18"/>
     </w:p>
     <w:p>
       <w:r>
@@ -7946,14 +7947,14 @@
           <w:lang w:val="es-ES_tradnl"/>
         </w:rPr>
       </w:pPr>
-      <w:bookmarkStart w:id="40" w:name="_Toc517726532"/>
+      <w:bookmarkStart w:id="19" w:name="_Toc517726532"/>
       <w:r>
         <w:rPr>
           <w:lang w:val="es-ES_tradnl"/>
         </w:rPr>
         <w:t>Blockchains híbridas</w:t>
       </w:r>
-      <w:bookmarkEnd w:id="40"/>
+      <w:bookmarkEnd w:id="19"/>
     </w:p>
     <w:p>
       <w:r>
@@ -8060,11 +8061,11 @@
           <w:numId w:val="0"/>
         </w:numPr>
       </w:pPr>
-      <w:bookmarkStart w:id="41" w:name="_Toc10898057"/>
+      <w:bookmarkStart w:id="20" w:name="_Toc11490827"/>
       <w:r>
         <w:t>Proof-of-work</w:t>
       </w:r>
-      <w:bookmarkEnd w:id="41"/>
+      <w:bookmarkEnd w:id="20"/>
     </w:p>
     <w:p>
       <w:pPr>
@@ -8230,11 +8231,11 @@
       <w:pPr>
         <w:pStyle w:val="Ttulo2"/>
       </w:pPr>
-      <w:bookmarkStart w:id="42" w:name="_Toc10898058"/>
+      <w:bookmarkStart w:id="21" w:name="_Toc11490828"/>
       <w:r>
         <w:t>Ethereum</w:t>
       </w:r>
-      <w:bookmarkEnd w:id="42"/>
+      <w:bookmarkEnd w:id="21"/>
     </w:p>
     <w:p>
       <w:pPr>
@@ -8883,11 +8884,11 @@
           <w:numId w:val="0"/>
         </w:numPr>
       </w:pPr>
-      <w:bookmarkStart w:id="43" w:name="_Toc10898059"/>
+      <w:bookmarkStart w:id="22" w:name="_Toc11490829"/>
       <w:r>
         <w:t>Gas y pagos en Ethereum</w:t>
       </w:r>
-      <w:bookmarkEnd w:id="43"/>
+      <w:bookmarkEnd w:id="22"/>
     </w:p>
     <w:p>
       <w:pPr>
@@ -9294,11 +9295,11 @@
       <w:pPr>
         <w:pStyle w:val="Ttulo2"/>
       </w:pPr>
-      <w:bookmarkStart w:id="44" w:name="_Toc10898060"/>
+      <w:bookmarkStart w:id="23" w:name="_Toc11490830"/>
       <w:r>
         <w:t>Smart Contracts</w:t>
       </w:r>
-      <w:bookmarkEnd w:id="44"/>
+      <w:bookmarkEnd w:id="23"/>
     </w:p>
     <w:p>
       <w:pPr>
@@ -9900,22 +9901,14 @@
         <w:pStyle w:val="Textoindependiente"/>
       </w:pPr>
       <w:r>
-        <w:t>En el capítulo 3, en la sección de back-</w:t>
+        <w:t xml:space="preserve">En el capítulo 3, en la sección de back-end y </w:t>
       </w:r>
       <w:proofErr w:type="spellStart"/>
       <w:r>
-        <w:t>end</w:t>
+        <w:t>DApps</w:t>
       </w:r>
       <w:proofErr w:type="spellEnd"/>
       <w:r>
-        <w:t xml:space="preserve"> y </w:t>
-      </w:r>
-      <w:proofErr w:type="spellStart"/>
-      <w:r>
-        <w:t>DApps</w:t>
-      </w:r>
-      <w:proofErr w:type="spellEnd"/>
-      <w:r>
         <w:t xml:space="preserve"> se encuentran ejemplos de interacciones con Smart contracts.</w:t>
       </w:r>
     </w:p>
@@ -9929,7 +9922,7 @@
       <w:r>
         <w:br w:type="page"/>
       </w:r>
-      <w:bookmarkStart w:id="45" w:name="_Toc10898061"/>
+      <w:bookmarkStart w:id="24" w:name="_Toc11490831"/>
       <w:r>
         <w:rPr>
           <w:lang w:val="es-ES_tradnl"/>
@@ -9937,7 +9930,7 @@
         <w:lastRenderedPageBreak/>
         <w:t>Diseño e implementación</w:t>
       </w:r>
-      <w:bookmarkEnd w:id="45"/>
+      <w:bookmarkEnd w:id="24"/>
     </w:p>
     <w:p>
       <w:pPr>
@@ -10772,14 +10765,12 @@
         </w:rPr>
         <w:t xml:space="preserve">la </w:t>
       </w:r>
-      <w:ins w:id="46" w:author="ADRIAN RIESCO RODRIGUEZ" w:date="2019-06-06T12:47:00Z">
-        <w:r>
-          <w:rPr>
-            <w:lang w:val="es-ES_tradnl"/>
-          </w:rPr>
-          <w:t>f</w:t>
-        </w:r>
-      </w:ins>
+      <w:r>
+        <w:rPr>
+          <w:lang w:val="es-ES_tradnl"/>
+        </w:rPr>
+        <w:t>f</w:t>
+      </w:r>
       <w:r>
         <w:rPr>
           <w:lang w:val="es-ES_tradnl"/>
@@ -11213,14 +11204,12 @@
         </w:rPr>
         <w:t xml:space="preserve">, representado en la </w:t>
       </w:r>
-      <w:ins w:id="47" w:author="ADRIAN RIESCO RODRIGUEZ" w:date="2019-06-06T12:47:00Z">
-        <w:r>
-          <w:rPr>
-            <w:lang w:val="es-ES_tradnl"/>
-          </w:rPr>
-          <w:t xml:space="preserve">figura </w:t>
-        </w:r>
-      </w:ins>
+      <w:r>
+        <w:rPr>
+          <w:lang w:val="es-ES_tradnl"/>
+        </w:rPr>
+        <w:t xml:space="preserve">figura </w:t>
+      </w:r>
       <w:r>
         <w:rPr>
           <w:lang w:val="es-ES_tradnl"/>
@@ -11469,26 +11458,12 @@
       <w:pPr>
         <w:pStyle w:val="Ttulo2"/>
       </w:pPr>
-      <w:bookmarkStart w:id="48" w:name="_Toc10898062"/>
+      <w:bookmarkStart w:id="25" w:name="_Toc11490832"/>
       <w:r>
         <w:lastRenderedPageBreak/>
-        <w:t>Front-</w:t>
-      </w:r>
-      <w:commentRangeStart w:id="49"/>
-      <w:r>
-        <w:t>end</w:t>
-      </w:r>
-      <w:commentRangeEnd w:id="49"/>
-      <w:r>
-        <w:rPr>
-          <w:rStyle w:val="Refdecomentario"/>
-          <w:b w:val="0"/>
-          <w:bCs w:val="0"/>
-          <w:iCs w:val="0"/>
-        </w:rPr>
-        <w:commentReference w:id="49"/>
-      </w:r>
-      <w:bookmarkEnd w:id="48"/>
+        <w:t>Front-end</w:t>
+      </w:r>
+      <w:bookmarkEnd w:id="25"/>
     </w:p>
     <w:p>
       <w:pPr>
@@ -11597,14 +11572,12 @@
         </w:rPr>
         <w:t>Login</w:t>
       </w:r>
-      <w:ins w:id="50" w:author="ADRIAN RIESCO RODRIGUEZ" w:date="2019-06-06T12:49:00Z">
-        <w:r>
-          <w:rPr>
-            <w:lang w:val="es-ES_tradnl"/>
-          </w:rPr>
-          <w:t>.</w:t>
-        </w:r>
-      </w:ins>
+      <w:r>
+        <w:rPr>
+          <w:lang w:val="es-ES_tradnl"/>
+        </w:rPr>
+        <w:t>.</w:t>
+      </w:r>
     </w:p>
     <w:p>
       <w:pPr>
@@ -11623,14 +11596,12 @@
         </w:rPr>
         <w:t>Registro de usuarios</w:t>
       </w:r>
-      <w:ins w:id="51" w:author="ADRIAN RIESCO RODRIGUEZ" w:date="2019-06-06T12:49:00Z">
-        <w:r>
-          <w:rPr>
-            <w:lang w:val="es-ES_tradnl"/>
-          </w:rPr>
-          <w:t>.</w:t>
-        </w:r>
-      </w:ins>
+      <w:r>
+        <w:rPr>
+          <w:lang w:val="es-ES_tradnl"/>
+        </w:rPr>
+        <w:t>.</w:t>
+      </w:r>
     </w:p>
     <w:p>
       <w:pPr>
@@ -11649,14 +11620,12 @@
         </w:rPr>
         <w:t>Mapa</w:t>
       </w:r>
-      <w:ins w:id="52" w:author="ADRIAN RIESCO RODRIGUEZ" w:date="2019-06-06T12:49:00Z">
-        <w:r>
-          <w:rPr>
-            <w:lang w:val="es-ES_tradnl"/>
-          </w:rPr>
-          <w:t>.</w:t>
-        </w:r>
-      </w:ins>
+      <w:r>
+        <w:rPr>
+          <w:lang w:val="es-ES_tradnl"/>
+        </w:rPr>
+        <w:t>.</w:t>
+      </w:r>
     </w:p>
     <w:p>
       <w:pPr>
@@ -11675,14 +11644,12 @@
         </w:rPr>
         <w:t>Mi perfil</w:t>
       </w:r>
-      <w:ins w:id="53" w:author="ADRIAN RIESCO RODRIGUEZ" w:date="2019-06-06T12:49:00Z">
-        <w:r>
-          <w:rPr>
-            <w:lang w:val="es-ES_tradnl"/>
-          </w:rPr>
-          <w:t>.</w:t>
-        </w:r>
-      </w:ins>
+      <w:r>
+        <w:rPr>
+          <w:lang w:val="es-ES_tradnl"/>
+        </w:rPr>
+        <w:t>.</w:t>
+      </w:r>
     </w:p>
     <w:p>
       <w:pPr>
@@ -11701,14 +11668,12 @@
         </w:rPr>
         <w:t>Añadir crédito</w:t>
       </w:r>
-      <w:ins w:id="54" w:author="ADRIAN RIESCO RODRIGUEZ" w:date="2019-06-06T12:49:00Z">
-        <w:r>
-          <w:rPr>
-            <w:lang w:val="es-ES_tradnl"/>
-          </w:rPr>
-          <w:t>.</w:t>
-        </w:r>
-      </w:ins>
+      <w:r>
+        <w:rPr>
+          <w:lang w:val="es-ES_tradnl"/>
+        </w:rPr>
+        <w:t>.</w:t>
+      </w:r>
     </w:p>
     <w:p>
       <w:pPr>
@@ -11727,14 +11692,12 @@
         </w:rPr>
         <w:t>Registro de vehículos</w:t>
       </w:r>
-      <w:ins w:id="55" w:author="ADRIAN RIESCO RODRIGUEZ" w:date="2019-06-06T12:49:00Z">
-        <w:r>
-          <w:rPr>
-            <w:lang w:val="es-ES_tradnl"/>
-          </w:rPr>
-          <w:t>.</w:t>
-        </w:r>
-      </w:ins>
+      <w:r>
+        <w:rPr>
+          <w:lang w:val="es-ES_tradnl"/>
+        </w:rPr>
+        <w:t>.</w:t>
+      </w:r>
     </w:p>
     <w:p>
       <w:pPr>
@@ -11753,14 +11716,12 @@
         </w:rPr>
         <w:t>Menú lateral</w:t>
       </w:r>
-      <w:ins w:id="56" w:author="ADRIAN RIESCO RODRIGUEZ" w:date="2019-06-06T12:49:00Z">
-        <w:r>
-          <w:rPr>
-            <w:lang w:val="es-ES_tradnl"/>
-          </w:rPr>
-          <w:t>.</w:t>
-        </w:r>
-      </w:ins>
+      <w:r>
+        <w:rPr>
+          <w:lang w:val="es-ES_tradnl"/>
+        </w:rPr>
+        <w:t>.</w:t>
+      </w:r>
     </w:p>
     <w:p>
       <w:pPr>
@@ -11858,28 +11819,24 @@
         </w:rPr>
         <w:t>.</w:t>
       </w:r>
-      <w:ins w:id="57" w:author="ADRIAN RIESCO RODRIGUEZ" w:date="2019-06-06T12:49:00Z">
-        <w:r>
-          <w:rPr>
-            <w:lang w:val="es-ES_tradnl"/>
-          </w:rPr>
-          <w:t xml:space="preserve"> </w:t>
-        </w:r>
-      </w:ins>
+      <w:r>
+        <w:rPr>
+          <w:lang w:val="es-ES_tradnl"/>
+        </w:rPr>
+        <w:t xml:space="preserve"> </w:t>
+      </w:r>
       <w:r>
         <w:rPr>
           <w:lang w:val="es-ES_tradnl"/>
         </w:rPr>
         <w:t>Cada módulo implementado dentro de la app sigue este patrón de diseño.</w:t>
       </w:r>
-      <w:ins w:id="58" w:author="ADRIAN RIESCO RODRIGUEZ" w:date="2019-06-06T12:49:00Z">
-        <w:r>
-          <w:rPr>
-            <w:lang w:val="es-ES_tradnl"/>
-          </w:rPr>
-          <w:t xml:space="preserve"> </w:t>
-        </w:r>
-      </w:ins>
+      <w:r>
+        <w:rPr>
+          <w:lang w:val="es-ES_tradnl"/>
+        </w:rPr>
+        <w:t xml:space="preserve"> </w:t>
+      </w:r>
       <w:r>
         <w:rPr>
           <w:lang w:val="es-ES_tradnl"/>
@@ -12287,7 +12244,6 @@
           <w:lang w:val="es-ES_tradnl"/>
         </w:rPr>
       </w:pPr>
-      <w:commentRangeStart w:id="59"/>
       <w:r>
         <w:rPr>
           <w:noProof/>
@@ -12317,7 +12273,7 @@
                     <pic:cNvPicPr/>
                   </pic:nvPicPr>
                   <pic:blipFill>
-                    <a:blip r:embed="rId16">
+                    <a:blip r:embed="rId13">
                       <a:extLst>
                         <a:ext uri="{28A0092B-C50C-407E-A947-70E740481C1C}">
                           <a14:useLocalDpi xmlns:a14="http://schemas.microsoft.com/office/drawing/2010/main" val="0"/>
@@ -12349,13 +12305,6 @@
           </wp:anchor>
         </w:drawing>
       </w:r>
-      <w:commentRangeEnd w:id="59"/>
-      <w:r>
-        <w:rPr>
-          <w:rStyle w:val="Refdecomentario"/>
-        </w:rPr>
-        <w:commentReference w:id="59"/>
-      </w:r>
     </w:p>
     <w:p>
       <w:pPr>
@@ -14542,11 +14491,9 @@
       <w:r>
         <w:t xml:space="preserve">aparecen en la pantalla y configurar cosas simples como puede ser el color de una vista o de un botón. En la </w:t>
       </w:r>
-      <w:ins w:id="60" w:author="ADRIAN RIESCO RODRIGUEZ" w:date="2019-06-06T12:50:00Z">
-        <w:r>
-          <w:t xml:space="preserve">figura </w:t>
-        </w:r>
-      </w:ins>
+      <w:r>
+        <w:t xml:space="preserve">figura </w:t>
+      </w:r>
       <w:r>
         <w:t xml:space="preserve">3.5 se muestra un ejemplo de un </w:t>
       </w:r>
@@ -14705,7 +14652,7 @@
                     <pic:cNvPicPr/>
                   </pic:nvPicPr>
                   <pic:blipFill>
-                    <a:blip r:embed="rId17">
+                    <a:blip r:embed="rId14">
                       <a:extLst>
                         <a:ext uri="{28A0092B-C50C-407E-A947-70E740481C1C}">
                           <a14:useLocalDpi xmlns:a14="http://schemas.microsoft.com/office/drawing/2010/main" val="0"/>
@@ -14782,11 +14729,9 @@
       <w:r>
         <w:t xml:space="preserve"> es el controlador de la vista, encargado de tratar los diferentes comportamientos de la vista como pueden ser vistas que se muestras y se esconden.</w:t>
       </w:r>
-      <w:ins w:id="61" w:author="ADRIAN RIESCO RODRIGUEZ" w:date="2019-06-06T12:50:00Z">
-        <w:r>
-          <w:t xml:space="preserve"> </w:t>
-        </w:r>
-      </w:ins>
+      <w:r>
+        <w:t xml:space="preserve"> </w:t>
+      </w:r>
       <w:r>
         <w:t xml:space="preserve">Con la arquitectura que sigue el proyecto de MVVM-C y la programación reactiva en esta capa de la arquitectura se realiza el </w:t>
       </w:r>
@@ -15302,7 +15247,29 @@
           <w:szCs w:val="22"/>
           <w:lang w:val="en-US"/>
         </w:rPr>
-        <w:t xml:space="preserve">    var </w:t>
+        <w:t xml:space="preserve">    </w:t>
+      </w:r>
+      <w:proofErr w:type="spellStart"/>
+      <w:r>
+        <w:rPr>
+          <w:rFonts w:ascii="Courier" w:hAnsi="Courier" w:cs="Menlo"/>
+          <w:color w:val="000000" w:themeColor="text1"/>
+          <w:sz w:val="22"/>
+          <w:szCs w:val="22"/>
+          <w:lang w:val="en-US"/>
+        </w:rPr>
+        <w:t>var</w:t>
+      </w:r>
+      <w:proofErr w:type="spellEnd"/>
+      <w:r>
+        <w:rPr>
+          <w:rFonts w:ascii="Courier" w:hAnsi="Courier" w:cs="Menlo"/>
+          <w:color w:val="000000" w:themeColor="text1"/>
+          <w:sz w:val="22"/>
+          <w:szCs w:val="22"/>
+          <w:lang w:val="en-US"/>
+        </w:rPr>
+        <w:t xml:space="preserve"> </w:t>
       </w:r>
       <w:proofErr w:type="spellStart"/>
       <w:r>
@@ -15420,7 +15387,29 @@
           <w:szCs w:val="22"/>
           <w:lang w:val="en-US"/>
         </w:rPr>
-        <w:t xml:space="preserve"> weak var </w:t>
+        <w:t xml:space="preserve"> weak </w:t>
+      </w:r>
+      <w:proofErr w:type="spellStart"/>
+      <w:r>
+        <w:rPr>
+          <w:rFonts w:ascii="Courier" w:hAnsi="Courier" w:cs="Menlo"/>
+          <w:color w:val="000000" w:themeColor="text1"/>
+          <w:sz w:val="22"/>
+          <w:szCs w:val="22"/>
+          <w:lang w:val="en-US"/>
+        </w:rPr>
+        <w:t>var</w:t>
+      </w:r>
+      <w:proofErr w:type="spellEnd"/>
+      <w:r>
+        <w:rPr>
+          <w:rFonts w:ascii="Courier" w:hAnsi="Courier" w:cs="Menlo"/>
+          <w:color w:val="000000" w:themeColor="text1"/>
+          <w:sz w:val="22"/>
+          <w:szCs w:val="22"/>
+          <w:lang w:val="en-US"/>
+        </w:rPr>
+        <w:t xml:space="preserve"> </w:t>
       </w:r>
       <w:proofErr w:type="spellStart"/>
       <w:r>
@@ -15512,7 +15501,29 @@
           <w:szCs w:val="22"/>
           <w:lang w:val="en-US"/>
         </w:rPr>
-        <w:t xml:space="preserve"> weak var </w:t>
+        <w:t xml:space="preserve"> weak </w:t>
+      </w:r>
+      <w:proofErr w:type="spellStart"/>
+      <w:r>
+        <w:rPr>
+          <w:rFonts w:ascii="Courier" w:hAnsi="Courier" w:cs="Menlo"/>
+          <w:color w:val="000000" w:themeColor="text1"/>
+          <w:sz w:val="22"/>
+          <w:szCs w:val="22"/>
+          <w:lang w:val="en-US"/>
+        </w:rPr>
+        <w:t>var</w:t>
+      </w:r>
+      <w:proofErr w:type="spellEnd"/>
+      <w:r>
+        <w:rPr>
+          <w:rFonts w:ascii="Courier" w:hAnsi="Courier" w:cs="Menlo"/>
+          <w:color w:val="000000" w:themeColor="text1"/>
+          <w:sz w:val="22"/>
+          <w:szCs w:val="22"/>
+          <w:lang w:val="en-US"/>
+        </w:rPr>
+        <w:t xml:space="preserve"> </w:t>
       </w:r>
       <w:proofErr w:type="spellStart"/>
       <w:r>
@@ -15604,7 +15615,29 @@
           <w:szCs w:val="22"/>
           <w:lang w:val="en-US"/>
         </w:rPr>
-        <w:t xml:space="preserve"> weak var </w:t>
+        <w:t xml:space="preserve"> weak </w:t>
+      </w:r>
+      <w:proofErr w:type="spellStart"/>
+      <w:r>
+        <w:rPr>
+          <w:rFonts w:ascii="Courier" w:hAnsi="Courier" w:cs="Menlo"/>
+          <w:color w:val="000000" w:themeColor="text1"/>
+          <w:sz w:val="22"/>
+          <w:szCs w:val="22"/>
+          <w:lang w:val="en-US"/>
+        </w:rPr>
+        <w:t>var</w:t>
+      </w:r>
+      <w:proofErr w:type="spellEnd"/>
+      <w:r>
+        <w:rPr>
+          <w:rFonts w:ascii="Courier" w:hAnsi="Courier" w:cs="Menlo"/>
+          <w:color w:val="000000" w:themeColor="text1"/>
+          <w:sz w:val="22"/>
+          <w:szCs w:val="22"/>
+          <w:lang w:val="en-US"/>
+        </w:rPr>
+        <w:t xml:space="preserve"> </w:t>
       </w:r>
       <w:proofErr w:type="spellStart"/>
       <w:r>
@@ -15696,7 +15729,29 @@
           <w:szCs w:val="22"/>
           <w:lang w:val="en-US"/>
         </w:rPr>
-        <w:t xml:space="preserve"> weak var </w:t>
+        <w:t xml:space="preserve"> weak </w:t>
+      </w:r>
+      <w:proofErr w:type="spellStart"/>
+      <w:r>
+        <w:rPr>
+          <w:rFonts w:ascii="Courier" w:hAnsi="Courier" w:cs="Menlo"/>
+          <w:color w:val="000000" w:themeColor="text1"/>
+          <w:sz w:val="22"/>
+          <w:szCs w:val="22"/>
+          <w:lang w:val="en-US"/>
+        </w:rPr>
+        <w:t>var</w:t>
+      </w:r>
+      <w:proofErr w:type="spellEnd"/>
+      <w:r>
+        <w:rPr>
+          <w:rFonts w:ascii="Courier" w:hAnsi="Courier" w:cs="Menlo"/>
+          <w:color w:val="000000" w:themeColor="text1"/>
+          <w:sz w:val="22"/>
+          <w:szCs w:val="22"/>
+          <w:lang w:val="en-US"/>
+        </w:rPr>
+        <w:t xml:space="preserve"> </w:t>
       </w:r>
       <w:proofErr w:type="spellStart"/>
       <w:r>
@@ -17181,6 +17236,15 @@
       <w:r>
         <w:t xml:space="preserve">en donde se llama a un método del coordinator para que navegue : </w:t>
       </w:r>
+      <w:r>
+        <w:rPr>
+          <w:rFonts w:ascii="MS Mincho" w:eastAsia="MS Mincho" w:hAnsi="MS Mincho" w:cs="Menlo"/>
+          <w:color w:val="000000" w:themeColor="text1"/>
+          <w:sz w:val="22"/>
+          <w:szCs w:val="22"/>
+        </w:rPr>
+        <w:t>coordinator?.</w:t>
+      </w:r>
       <w:proofErr w:type="spellStart"/>
       <w:r>
         <w:rPr>
@@ -17189,7 +17253,7 @@
           <w:sz w:val="22"/>
           <w:szCs w:val="22"/>
         </w:rPr>
-        <w:t>coordinator</w:t>
+        <w:t>navigateToMap</w:t>
       </w:r>
       <w:proofErr w:type="spellEnd"/>
       <w:r>
@@ -17199,52 +17263,106 @@
           <w:sz w:val="22"/>
           <w:szCs w:val="22"/>
         </w:rPr>
-        <w:t>?.</w:t>
-      </w:r>
+        <w:t>()</w:t>
+      </w:r>
+      <w:r>
+        <w:t>.</w:t>
+      </w:r>
+    </w:p>
+    <w:p>
+      <w:pPr>
+        <w:pStyle w:val="Textoindependiente"/>
+      </w:pPr>
+    </w:p>
+    <w:p>
+      <w:pPr>
+        <w:pStyle w:val="Epgrafe"/>
+        <w:rPr>
+          <w:lang w:val="en-US"/>
+        </w:rPr>
+      </w:pPr>
       <w:proofErr w:type="spellStart"/>
       <w:r>
         <w:rPr>
-          <w:rFonts w:ascii="MS Mincho" w:eastAsia="MS Mincho" w:hAnsi="MS Mincho" w:cs="Menlo"/>
-          <w:color w:val="000000" w:themeColor="text1"/>
-          <w:sz w:val="22"/>
-          <w:szCs w:val="22"/>
-        </w:rPr>
-        <w:t>navigateToMap</w:t>
+          <w:lang w:val="en-US"/>
+        </w:rPr>
+        <w:t>Figura</w:t>
       </w:r>
       <w:proofErr w:type="spellEnd"/>
       <w:r>
         <w:rPr>
-          <w:rFonts w:ascii="MS Mincho" w:eastAsia="MS Mincho" w:hAnsi="MS Mincho" w:cs="Menlo"/>
-          <w:color w:val="000000" w:themeColor="text1"/>
-          <w:sz w:val="22"/>
-          <w:szCs w:val="22"/>
-        </w:rPr>
-        <w:t>()</w:t>
-      </w:r>
-      <w:r>
+          <w:lang w:val="en-US"/>
+        </w:rPr>
+        <w:t xml:space="preserve"> </w:t>
+      </w:r>
+      <w:r>
+        <w:rPr>
+          <w:lang w:val="es-ES_tradnl"/>
+        </w:rPr>
+        <w:fldChar w:fldCharType="begin"/>
+      </w:r>
+      <w:r>
+        <w:rPr>
+          <w:lang w:val="en-US"/>
+        </w:rPr>
+        <w:instrText xml:space="preserve"> STYLEREF 1 \s </w:instrText>
+      </w:r>
+      <w:r>
+        <w:rPr>
+          <w:lang w:val="es-ES_tradnl"/>
+        </w:rPr>
+        <w:fldChar w:fldCharType="separate"/>
+      </w:r>
+      <w:r>
+        <w:rPr>
+          <w:noProof/>
+          <w:lang w:val="en-US"/>
+        </w:rPr>
+        <w:t>3</w:t>
+      </w:r>
+      <w:r>
+        <w:rPr>
+          <w:lang w:val="es-ES_tradnl"/>
+        </w:rPr>
+        <w:fldChar w:fldCharType="end"/>
+      </w:r>
+      <w:r>
+        <w:rPr>
+          <w:lang w:val="en-US"/>
+        </w:rPr>
         <w:t>.</w:t>
       </w:r>
-    </w:p>
-    <w:p>
-      <w:pPr>
-        <w:pStyle w:val="Textoindependiente"/>
-      </w:pPr>
-    </w:p>
-    <w:p>
-      <w:pPr>
-        <w:pStyle w:val="Epgrafe"/>
-        <w:rPr>
-          <w:lang w:val="en-US"/>
-        </w:rPr>
-      </w:pPr>
-      <w:proofErr w:type="spellStart"/>
-      <w:r>
-        <w:rPr>
-          <w:lang w:val="en-US"/>
-        </w:rPr>
-        <w:t>Figura</w:t>
-      </w:r>
-      <w:proofErr w:type="spellEnd"/>
+      <w:r>
+        <w:rPr>
+          <w:lang w:val="es-ES_tradnl"/>
+        </w:rPr>
+        <w:fldChar w:fldCharType="begin"/>
+      </w:r>
+      <w:r>
+        <w:rPr>
+          <w:lang w:val="en-US"/>
+        </w:rPr>
+        <w:instrText xml:space="preserve"> SEQ Figure \* ARABIC \s 1 </w:instrText>
+      </w:r>
+      <w:r>
+        <w:rPr>
+          <w:lang w:val="es-ES_tradnl"/>
+        </w:rPr>
+        <w:fldChar w:fldCharType="separate"/>
+      </w:r>
+      <w:r>
+        <w:rPr>
+          <w:noProof/>
+          <w:lang w:val="en-US"/>
+        </w:rPr>
+        <w:t>7</w:t>
+      </w:r>
+      <w:r>
+        <w:rPr>
+          <w:lang w:val="es-ES_tradnl"/>
+        </w:rPr>
+        <w:fldChar w:fldCharType="end"/>
+      </w:r>
       <w:r>
         <w:rPr>
           <w:lang w:val="en-US"/>
@@ -17253,86 +17371,10 @@
       </w:r>
       <w:r>
         <w:rPr>
-          <w:lang w:val="es-ES_tradnl"/>
-        </w:rPr>
-        <w:fldChar w:fldCharType="begin"/>
-      </w:r>
-      <w:r>
-        <w:rPr>
-          <w:lang w:val="en-US"/>
-        </w:rPr>
-        <w:instrText xml:space="preserve"> STYLEREF 1 \s </w:instrText>
-      </w:r>
-      <w:r>
-        <w:rPr>
-          <w:lang w:val="es-ES_tradnl"/>
-        </w:rPr>
-        <w:fldChar w:fldCharType="separate"/>
-      </w:r>
-      <w:r>
-        <w:rPr>
-          <w:noProof/>
-          <w:lang w:val="en-US"/>
-        </w:rPr>
-        <w:t>3</w:t>
-      </w:r>
-      <w:r>
-        <w:rPr>
-          <w:lang w:val="es-ES_tradnl"/>
-        </w:rPr>
-        <w:fldChar w:fldCharType="end"/>
-      </w:r>
-      <w:r>
-        <w:rPr>
-          <w:lang w:val="en-US"/>
-        </w:rPr>
-        <w:t>.</w:t>
-      </w:r>
-      <w:r>
-        <w:rPr>
-          <w:lang w:val="es-ES_tradnl"/>
-        </w:rPr>
-        <w:fldChar w:fldCharType="begin"/>
-      </w:r>
-      <w:r>
-        <w:rPr>
-          <w:lang w:val="en-US"/>
-        </w:rPr>
-        <w:instrText xml:space="preserve"> SEQ Figure \* ARABIC \s 1 </w:instrText>
-      </w:r>
-      <w:r>
-        <w:rPr>
-          <w:lang w:val="es-ES_tradnl"/>
-        </w:rPr>
-        <w:fldChar w:fldCharType="separate"/>
-      </w:r>
-      <w:r>
-        <w:rPr>
-          <w:noProof/>
-          <w:lang w:val="en-US"/>
-        </w:rPr>
-        <w:t>7</w:t>
-      </w:r>
-      <w:r>
-        <w:rPr>
-          <w:lang w:val="es-ES_tradnl"/>
-        </w:rPr>
-        <w:fldChar w:fldCharType="end"/>
-      </w:r>
-      <w:r>
-        <w:rPr>
-          <w:lang w:val="en-US"/>
-        </w:rPr>
-        <w:t xml:space="preserve"> </w:t>
-      </w:r>
-      <w:proofErr w:type="spellStart"/>
-      <w:r>
-        <w:rPr>
           <w:lang w:val="en-US"/>
         </w:rPr>
         <w:t>ViewModel</w:t>
       </w:r>
-      <w:proofErr w:type="spellEnd"/>
     </w:p>
     <w:p>
       <w:pPr>
@@ -17409,20 +17451,8 @@
           <w:szCs w:val="22"/>
           <w:lang w:val="en-US"/>
         </w:rPr>
-        <w:t xml:space="preserve">import </w:t>
-      </w:r>
-      <w:proofErr w:type="spellStart"/>
-      <w:r>
-        <w:rPr>
-          <w:rFonts w:ascii="Courier" w:hAnsi="Courier" w:cs="Menlo"/>
-          <w:color w:val="000000" w:themeColor="text1"/>
-          <w:sz w:val="22"/>
-          <w:szCs w:val="22"/>
-          <w:lang w:val="en-US"/>
-        </w:rPr>
-        <w:t>RxCocoa</w:t>
-      </w:r>
-      <w:proofErr w:type="spellEnd"/>
+        <w:t>import RxCocoa</w:t>
+      </w:r>
     </w:p>
     <w:p>
       <w:pPr>
@@ -17447,20 +17477,8 @@
           <w:szCs w:val="22"/>
           <w:lang w:val="en-US"/>
         </w:rPr>
-        <w:t xml:space="preserve">import </w:t>
-      </w:r>
-      <w:proofErr w:type="spellStart"/>
-      <w:r>
-        <w:rPr>
-          <w:rFonts w:ascii="Courier" w:hAnsi="Courier" w:cs="Menlo"/>
-          <w:color w:val="000000" w:themeColor="text1"/>
-          <w:sz w:val="22"/>
-          <w:szCs w:val="22"/>
-          <w:lang w:val="en-US"/>
-        </w:rPr>
-        <w:t>RxSwift</w:t>
-      </w:r>
-      <w:proofErr w:type="spellEnd"/>
+        <w:t>import RxSwift</w:t>
+      </w:r>
     </w:p>
     <w:p>
       <w:pPr>
@@ -19658,27 +19676,7 @@
           <w:sz w:val="22"/>
           <w:szCs w:val="22"/>
         </w:rPr>
-        <w:t xml:space="preserve">        </w:t>
-      </w:r>
-      <w:proofErr w:type="spellStart"/>
-      <w:r>
-        <w:rPr>
-          <w:rFonts w:ascii="Courier" w:hAnsi="Courier" w:cs="Menlo"/>
-          <w:color w:val="000000" w:themeColor="text1"/>
-          <w:sz w:val="22"/>
-          <w:szCs w:val="22"/>
-        </w:rPr>
-        <w:t>coordinator</w:t>
-      </w:r>
-      <w:proofErr w:type="spellEnd"/>
-      <w:r>
-        <w:rPr>
-          <w:rFonts w:ascii="Courier" w:hAnsi="Courier" w:cs="Menlo"/>
-          <w:color w:val="000000" w:themeColor="text1"/>
-          <w:sz w:val="22"/>
-          <w:szCs w:val="22"/>
-        </w:rPr>
-        <w:t>?.</w:t>
+        <w:t xml:space="preserve">        coordinator?.</w:t>
       </w:r>
       <w:proofErr w:type="spellStart"/>
       <w:r>
@@ -20744,14 +20742,14 @@
           <w:lang w:val="es-ES_tradnl"/>
         </w:rPr>
       </w:pPr>
-      <w:bookmarkStart w:id="62" w:name="_Toc10898063"/>
+      <w:bookmarkStart w:id="26" w:name="_Toc11490833"/>
       <w:r>
         <w:rPr>
           <w:lang w:val="es-ES_tradnl"/>
         </w:rPr>
         <w:t>Herramientas de conexiones</w:t>
       </w:r>
-      <w:bookmarkEnd w:id="62"/>
+      <w:bookmarkEnd w:id="26"/>
     </w:p>
     <w:p>
       <w:pPr>
@@ -20947,14 +20945,14 @@
           <w:lang w:val="es-ES_tradnl"/>
         </w:rPr>
       </w:pPr>
-      <w:bookmarkStart w:id="63" w:name="_Toc10898064"/>
+      <w:bookmarkStart w:id="27" w:name="_Toc11490834"/>
       <w:r>
         <w:rPr>
           <w:lang w:val="es-ES_tradnl"/>
         </w:rPr>
         <w:t>Infura</w:t>
       </w:r>
-      <w:bookmarkEnd w:id="63"/>
+      <w:bookmarkEnd w:id="27"/>
     </w:p>
     <w:p>
       <w:pPr>
@@ -21040,16 +21038,8 @@
         <w:rPr>
           <w:lang w:val="es-ES_tradnl"/>
         </w:rPr>
-        <w:t xml:space="preserve">Infura </w:t>
-      </w:r>
-      <w:ins w:id="64" w:author="ADRIAN RIESCO RODRIGUEZ" w:date="2019-06-06T12:57:00Z">
-        <w:r>
-          <w:rPr>
-            <w:lang w:val="es-ES_tradnl"/>
-          </w:rPr>
-          <w:t>e</w:t>
-        </w:r>
-      </w:ins>
+        <w:t>Infura e</w:t>
+      </w:r>
       <w:r>
         <w:rPr>
           <w:lang w:val="es-ES_tradnl"/>
@@ -21206,7 +21196,7 @@
                           </pic:cNvPicPr>
                         </pic:nvPicPr>
                         <pic:blipFill>
-                          <a:blip r:embed="rId18" cstate="print">
+                          <a:blip r:embed="rId15" cstate="print">
                             <a:extLst>
                               <a:ext uri="{28A0092B-C50C-407E-A947-70E740481C1C}">
                                 <a14:useLocalDpi xmlns:a14="http://schemas.microsoft.com/office/drawing/2010/main" val="0"/>
@@ -21240,7 +21230,7 @@
                           </pic:cNvPicPr>
                         </pic:nvPicPr>
                         <pic:blipFill>
-                          <a:blip r:embed="rId19" cstate="print">
+                          <a:blip r:embed="rId16" cstate="print">
                             <a:extLst>
                               <a:ext uri="{28A0092B-C50C-407E-A947-70E740481C1C}">
                                 <a14:useLocalDpi xmlns:a14="http://schemas.microsoft.com/office/drawing/2010/main" val="0"/>
@@ -21439,14 +21429,12 @@
         </w:rPr>
         <w:t xml:space="preserve"> durante periodos de tiempo seleccionables.</w:t>
       </w:r>
-      <w:ins w:id="65" w:author="ADRIAN RIESCO RODRIGUEZ" w:date="2019-06-06T12:58:00Z">
-        <w:r>
-          <w:rPr>
-            <w:lang w:val="es-ES_tradnl"/>
-          </w:rPr>
-          <w:t xml:space="preserve"> </w:t>
-        </w:r>
-      </w:ins>
+      <w:r>
+        <w:rPr>
+          <w:lang w:val="es-ES_tradnl"/>
+        </w:rPr>
+        <w:t xml:space="preserve"> </w:t>
+      </w:r>
       <w:r>
         <w:rPr>
           <w:lang w:val="es-ES_tradnl"/>
@@ -21730,14 +21718,14 @@
           <w:lang w:val="es-ES_tradnl"/>
         </w:rPr>
       </w:pPr>
-      <w:bookmarkStart w:id="66" w:name="_Toc10898065"/>
+      <w:bookmarkStart w:id="28" w:name="_Toc11490835"/>
       <w:r>
         <w:rPr>
           <w:lang w:val="es-ES_tradnl"/>
         </w:rPr>
         <w:t>Web3</w:t>
       </w:r>
-      <w:bookmarkEnd w:id="66"/>
+      <w:bookmarkEnd w:id="28"/>
     </w:p>
     <w:p>
       <w:pPr>
@@ -22384,29 +22372,7 @@
           <w:szCs w:val="22"/>
           <w:lang w:val="en-US"/>
         </w:rPr>
-        <w:t>target '</w:t>
-      </w:r>
-      <w:proofErr w:type="spellStart"/>
-      <w:r>
-        <w:rPr>
-          <w:rFonts w:ascii="Courier" w:hAnsi="Courier" w:cs="Menlo"/>
-          <w:color w:val="000000" w:themeColor="text1"/>
-          <w:sz w:val="22"/>
-          <w:szCs w:val="22"/>
-          <w:lang w:val="en-US"/>
-        </w:rPr>
-        <w:t>CarChain</w:t>
-      </w:r>
-      <w:proofErr w:type="spellEnd"/>
-      <w:r>
-        <w:rPr>
-          <w:rFonts w:ascii="Courier" w:hAnsi="Courier" w:cs="Menlo"/>
-          <w:color w:val="000000" w:themeColor="text1"/>
-          <w:sz w:val="22"/>
-          <w:szCs w:val="22"/>
-          <w:lang w:val="en-US"/>
-        </w:rPr>
-        <w:t>' do</w:t>
+        <w:t>target 'CarChain' do</w:t>
       </w:r>
     </w:p>
     <w:p>
@@ -22544,20 +22510,8 @@
           <w:szCs w:val="22"/>
           <w:lang w:val="en-US"/>
         </w:rPr>
-        <w:t xml:space="preserve">  # Pods for </w:t>
-      </w:r>
-      <w:proofErr w:type="spellStart"/>
-      <w:r>
-        <w:rPr>
-          <w:rFonts w:ascii="Courier" w:hAnsi="Courier" w:cs="Menlo"/>
-          <w:color w:val="000000" w:themeColor="text1"/>
-          <w:sz w:val="22"/>
-          <w:szCs w:val="22"/>
-          <w:lang w:val="en-US"/>
-        </w:rPr>
-        <w:t>CarChain</w:t>
-      </w:r>
-      <w:proofErr w:type="spellEnd"/>
+        <w:t xml:space="preserve">  # Pods for CarChain</w:t>
+      </w:r>
     </w:p>
     <w:p>
       <w:pPr>
@@ -22704,29 +22658,7 @@
           <w:szCs w:val="22"/>
           <w:lang w:val="en-US"/>
         </w:rPr>
-        <w:t xml:space="preserve">  pod '</w:t>
-      </w:r>
-      <w:proofErr w:type="spellStart"/>
-      <w:r>
-        <w:rPr>
-          <w:rFonts w:ascii="Courier" w:hAnsi="Courier" w:cs="Menlo"/>
-          <w:color w:val="000000" w:themeColor="text1"/>
-          <w:sz w:val="22"/>
-          <w:szCs w:val="22"/>
-          <w:lang w:val="en-US"/>
-        </w:rPr>
-        <w:t>RxSwift</w:t>
-      </w:r>
-      <w:proofErr w:type="spellEnd"/>
-      <w:r>
-        <w:rPr>
-          <w:rFonts w:ascii="Courier" w:hAnsi="Courier" w:cs="Menlo"/>
-          <w:color w:val="000000" w:themeColor="text1"/>
-          <w:sz w:val="22"/>
-          <w:szCs w:val="22"/>
-          <w:lang w:val="en-US"/>
-        </w:rPr>
-        <w:t>'</w:t>
+        <w:t xml:space="preserve">  pod 'RxSwift'</w:t>
       </w:r>
     </w:p>
     <w:p>
@@ -22752,29 +22684,7 @@
           <w:szCs w:val="22"/>
           <w:lang w:val="en-US"/>
         </w:rPr>
-        <w:t xml:space="preserve">  pod '</w:t>
-      </w:r>
-      <w:proofErr w:type="spellStart"/>
-      <w:r>
-        <w:rPr>
-          <w:rFonts w:ascii="Courier" w:hAnsi="Courier" w:cs="Menlo"/>
-          <w:color w:val="000000" w:themeColor="text1"/>
-          <w:sz w:val="22"/>
-          <w:szCs w:val="22"/>
-          <w:lang w:val="en-US"/>
-        </w:rPr>
-        <w:t>RxCocoa</w:t>
-      </w:r>
-      <w:proofErr w:type="spellEnd"/>
-      <w:r>
-        <w:rPr>
-          <w:rFonts w:ascii="Courier" w:hAnsi="Courier" w:cs="Menlo"/>
-          <w:color w:val="000000" w:themeColor="text1"/>
-          <w:sz w:val="22"/>
-          <w:szCs w:val="22"/>
-          <w:lang w:val="en-US"/>
-        </w:rPr>
-        <w:t>'</w:t>
+        <w:t xml:space="preserve">  pod 'RxCocoa'</w:t>
       </w:r>
     </w:p>
     <w:p>
@@ -22968,14 +22878,12 @@
         </w:rPr>
         <w:t xml:space="preserve"> </w:t>
       </w:r>
-      <w:proofErr w:type="spellStart"/>
       <w:r>
         <w:rPr>
           <w:lang w:val="en-US"/>
         </w:rPr>
         <w:t>Package.swift</w:t>
       </w:r>
-      <w:proofErr w:type="spellEnd"/>
     </w:p>
     <w:p>
       <w:pPr>
@@ -23088,29 +22996,7 @@
           <w:szCs w:val="22"/>
           <w:lang w:val="en-US"/>
         </w:rPr>
-        <w:t xml:space="preserve">    name: "</w:t>
-      </w:r>
-      <w:proofErr w:type="spellStart"/>
-      <w:r>
-        <w:rPr>
-          <w:rFonts w:ascii="Courier" w:hAnsi="Courier" w:cs="Menlo"/>
-          <w:color w:val="000000" w:themeColor="text1"/>
-          <w:sz w:val="22"/>
-          <w:szCs w:val="22"/>
-          <w:lang w:val="en-US"/>
-        </w:rPr>
-        <w:t>CarChain</w:t>
-      </w:r>
-      <w:proofErr w:type="spellEnd"/>
-      <w:r>
-        <w:rPr>
-          <w:rFonts w:ascii="Courier" w:hAnsi="Courier" w:cs="Menlo"/>
-          <w:color w:val="000000" w:themeColor="text1"/>
-          <w:sz w:val="22"/>
-          <w:szCs w:val="22"/>
-          <w:lang w:val="en-US"/>
-        </w:rPr>
-        <w:t>",</w:t>
+        <w:t xml:space="preserve">    name: "CarChain",</w:t>
       </w:r>
     </w:p>
     <w:p>
@@ -23147,7 +23033,7 @@
           <w:szCs w:val="22"/>
           <w:lang w:val="en-US"/>
         </w:rPr>
-        <w:t>CarChain</w:t>
+        <w:t>CarChain",targets</w:t>
       </w:r>
       <w:proofErr w:type="spellEnd"/>
       <w:r>
@@ -23158,29 +23044,7 @@
           <w:szCs w:val="22"/>
           <w:lang w:val="en-US"/>
         </w:rPr>
-        <w:t>",targets: ["</w:t>
-      </w:r>
-      <w:proofErr w:type="spellStart"/>
-      <w:r>
-        <w:rPr>
-          <w:rFonts w:ascii="Courier" w:hAnsi="Courier" w:cs="Menlo"/>
-          <w:color w:val="000000" w:themeColor="text1"/>
-          <w:sz w:val="22"/>
-          <w:szCs w:val="22"/>
-          <w:lang w:val="en-US"/>
-        </w:rPr>
-        <w:t>CarChain</w:t>
-      </w:r>
-      <w:proofErr w:type="spellEnd"/>
-      <w:r>
-        <w:rPr>
-          <w:rFonts w:ascii="Courier" w:hAnsi="Courier" w:cs="Menlo"/>
-          <w:color w:val="000000" w:themeColor="text1"/>
-          <w:sz w:val="22"/>
-          <w:szCs w:val="22"/>
-          <w:lang w:val="en-US"/>
-        </w:rPr>
-        <w:t>"]),],</w:t>
+        <w:t>: ["CarChain"]),],</w:t>
       </w:r>
     </w:p>
     <w:p>
@@ -23276,29 +23140,7 @@
           <w:szCs w:val="22"/>
           <w:lang w:val="en-US"/>
         </w:rPr>
-        <w:t xml:space="preserve">    targets: [ .target(name: "</w:t>
-      </w:r>
-      <w:proofErr w:type="spellStart"/>
-      <w:r>
-        <w:rPr>
-          <w:rFonts w:ascii="Courier" w:hAnsi="Courier" w:cs="Menlo"/>
-          <w:color w:val="000000" w:themeColor="text1"/>
-          <w:sz w:val="22"/>
-          <w:szCs w:val="22"/>
-          <w:lang w:val="en-US"/>
-        </w:rPr>
-        <w:t>CarChain</w:t>
-      </w:r>
-      <w:proofErr w:type="spellEnd"/>
-      <w:r>
-        <w:rPr>
-          <w:rFonts w:ascii="Courier" w:hAnsi="Courier" w:cs="Menlo"/>
-          <w:color w:val="000000" w:themeColor="text1"/>
-          <w:sz w:val="22"/>
-          <w:szCs w:val="22"/>
-          <w:lang w:val="en-US"/>
-        </w:rPr>
-        <w:t>", dependencies: ["Web3", "Web3PromiseKit", "Web3ContractABI"]),</w:t>
+        <w:t xml:space="preserve">    targets: [ .target(name: "CarChain", dependencies: ["Web3", "Web3PromiseKit", "Web3ContractABI"]),</w:t>
       </w:r>
     </w:p>
     <w:p>
@@ -23368,29 +23210,7 @@
           <w:szCs w:val="22"/>
           <w:lang w:val="en-US"/>
         </w:rPr>
-        <w:t>", dependencies: ["</w:t>
-      </w:r>
-      <w:proofErr w:type="spellStart"/>
-      <w:r>
-        <w:rPr>
-          <w:rFonts w:ascii="Courier" w:hAnsi="Courier" w:cs="Menlo"/>
-          <w:color w:val="000000" w:themeColor="text1"/>
-          <w:sz w:val="22"/>
-          <w:szCs w:val="22"/>
-          <w:lang w:val="en-US"/>
-        </w:rPr>
-        <w:t>CarChain</w:t>
-      </w:r>
-      <w:proofErr w:type="spellEnd"/>
-      <w:r>
-        <w:rPr>
-          <w:rFonts w:ascii="Courier" w:hAnsi="Courier" w:cs="Menlo"/>
-          <w:color w:val="000000" w:themeColor="text1"/>
-          <w:sz w:val="22"/>
-          <w:szCs w:val="22"/>
-          <w:lang w:val="en-US"/>
-        </w:rPr>
-        <w:t>"])]</w:t>
+        <w:t>", dependencies: ["CarChain"])]</w:t>
       </w:r>
     </w:p>
     <w:p>
@@ -24982,7 +24802,29 @@
           <w:szCs w:val="22"/>
           <w:lang w:val="en-US"/>
         </w:rPr>
-        <w:t xml:space="preserve">    lazy var contract = try! web3.eth.Contract(json: </w:t>
+        <w:t xml:space="preserve">    lazy var contract = try! web3.eth.Contract(</w:t>
+      </w:r>
+      <w:proofErr w:type="spellStart"/>
+      <w:r>
+        <w:rPr>
+          <w:rFonts w:ascii="Courier" w:hAnsi="Courier" w:cs="Menlo"/>
+          <w:color w:val="000000" w:themeColor="text1"/>
+          <w:sz w:val="22"/>
+          <w:szCs w:val="22"/>
+          <w:lang w:val="en-US"/>
+        </w:rPr>
+        <w:t>json</w:t>
+      </w:r>
+      <w:proofErr w:type="spellEnd"/>
+      <w:r>
+        <w:rPr>
+          <w:rFonts w:ascii="Courier" w:hAnsi="Courier" w:cs="Menlo"/>
+          <w:color w:val="000000" w:themeColor="text1"/>
+          <w:sz w:val="22"/>
+          <w:szCs w:val="22"/>
+          <w:lang w:val="en-US"/>
+        </w:rPr>
+        <w:t xml:space="preserve">: </w:t>
       </w:r>
       <w:proofErr w:type="spellStart"/>
       <w:r>
@@ -25820,11 +25662,9 @@
       <w:r>
         <w:t>a dirección de la cuenta desde la que se va acceder</w:t>
       </w:r>
-      <w:ins w:id="67" w:author="ADRIAN RIESCO RODRIGUEZ" w:date="2019-06-06T14:23:00Z">
-        <w:r>
-          <w:t>.</w:t>
-        </w:r>
-      </w:ins>
+      <w:r>
+        <w:t>.</w:t>
+      </w:r>
     </w:p>
     <w:p>
       <w:pPr>
@@ -26044,11 +25884,9 @@
       <w:r>
         <w:t xml:space="preserve">En la </w:t>
       </w:r>
-      <w:ins w:id="68" w:author="ADRIAN RIESCO RODRIGUEZ" w:date="2019-06-06T14:23:00Z">
-        <w:r>
-          <w:t>f</w:t>
-        </w:r>
-      </w:ins>
+      <w:r>
+        <w:t>f</w:t>
+      </w:r>
       <w:r>
         <w:t>igura 3.14</w:t>
       </w:r>
@@ -28195,11 +28033,9 @@
       <w:r>
         <w:t>Ambas funciones reciben como parámetros la matricula del vehículo y el id del usuario.</w:t>
       </w:r>
-      <w:ins w:id="69" w:author="ADRIAN RIESCO RODRIGUEZ" w:date="2019-06-06T14:23:00Z">
-        <w:r>
-          <w:t xml:space="preserve"> </w:t>
-        </w:r>
-      </w:ins>
+      <w:r>
+        <w:t xml:space="preserve"> </w:t>
+      </w:r>
       <w:r>
         <w:t>Dentro de estas funciones primeramente se invoca una función de Web3 que devuelve el</w:t>
       </w:r>
@@ -28270,14 +28106,14 @@
       <w:pPr>
         <w:pStyle w:val="Ttulo2"/>
       </w:pPr>
-      <w:bookmarkStart w:id="70" w:name="_Toc10898066"/>
+      <w:bookmarkStart w:id="29" w:name="_Toc11490836"/>
       <w:r>
         <w:t>Back-end</w:t>
       </w:r>
       <w:r>
         <w:t xml:space="preserve"> o DApp</w:t>
       </w:r>
-      <w:bookmarkEnd w:id="70"/>
+      <w:bookmarkEnd w:id="29"/>
     </w:p>
     <w:p>
       <w:pPr>
@@ -28354,21 +28190,7 @@
         <w:rPr>
           <w:lang w:val="es-ES_tradnl"/>
         </w:rPr>
-        <w:t xml:space="preserve"> Rinkeby como red de pruebas con el objetivo de que desarrolladores puedan probar sus contratos inteligentes sobre ella sin gastar </w:t>
-      </w:r>
-      <w:proofErr w:type="spellStart"/>
-      <w:r>
-        <w:rPr>
-          <w:lang w:val="es-ES_tradnl"/>
-        </w:rPr>
-        <w:t>Ethers</w:t>
-      </w:r>
-      <w:proofErr w:type="spellEnd"/>
-      <w:r>
-        <w:rPr>
-          <w:lang w:val="es-ES_tradnl"/>
-        </w:rPr>
-        <w:t xml:space="preserve"> o </w:t>
+        <w:t xml:space="preserve"> Rinkeby como red de pruebas con el objetivo de que desarrolladores puedan probar sus contratos inteligentes sobre ella sin gastar Ethers o </w:t>
       </w:r>
       <w:proofErr w:type="spellStart"/>
       <w:r>
@@ -28924,25 +28746,7 @@
           <w:color w:val="000000" w:themeColor="text1"/>
           <w:lang w:val="en-US"/>
         </w:rPr>
-        <w:t xml:space="preserve">contract </w:t>
-      </w:r>
-      <w:proofErr w:type="spellStart"/>
-      <w:r>
-        <w:rPr>
-          <w:rFonts w:ascii="Courier" w:hAnsi="Courier"/>
-          <w:color w:val="000000" w:themeColor="text1"/>
-          <w:lang w:val="en-US"/>
-        </w:rPr>
-        <w:t>CarChain</w:t>
-      </w:r>
-      <w:proofErr w:type="spellEnd"/>
-      <w:r>
-        <w:rPr>
-          <w:rFonts w:ascii="Courier" w:hAnsi="Courier"/>
-          <w:color w:val="000000" w:themeColor="text1"/>
-          <w:lang w:val="en-US"/>
-        </w:rPr>
-        <w:t xml:space="preserve"> {</w:t>
+        <w:t>contract CarChain {</w:t>
       </w:r>
     </w:p>
     <w:p>
@@ -29577,25 +29381,7 @@
           <w:color w:val="000000" w:themeColor="text1"/>
           <w:lang w:val="en-US"/>
         </w:rPr>
-        <w:t xml:space="preserve">    function </w:t>
-      </w:r>
-      <w:proofErr w:type="spellStart"/>
-      <w:r>
-        <w:rPr>
-          <w:rFonts w:ascii="Courier" w:hAnsi="Courier"/>
-          <w:color w:val="000000" w:themeColor="text1"/>
-          <w:lang w:val="en-US"/>
-        </w:rPr>
-        <w:t>CarChain</w:t>
-      </w:r>
-      <w:proofErr w:type="spellEnd"/>
-      <w:r>
-        <w:rPr>
-          <w:rFonts w:ascii="Courier" w:hAnsi="Courier"/>
-          <w:color w:val="000000" w:themeColor="text1"/>
-          <w:lang w:val="en-US"/>
-        </w:rPr>
-        <w:t>() public {</w:t>
+        <w:t xml:space="preserve">    function CarChain() public {</w:t>
       </w:r>
     </w:p>
     <w:p>
@@ -32415,15 +32201,7 @@
       </w:r>
       <w:proofErr w:type="spellEnd"/>
       <w:r>
-        <w:t xml:space="preserve"> de </w:t>
-      </w:r>
-      <w:proofErr w:type="spellStart"/>
-      <w:r>
-        <w:t>Ethereum</w:t>
-      </w:r>
-      <w:proofErr w:type="spellEnd"/>
-      <w:r>
-        <w:t xml:space="preserve"> y </w:t>
+        <w:t xml:space="preserve"> de Ethereum y </w:t>
       </w:r>
       <w:r>
         <w:t>permite</w:t>
@@ -32981,34 +32759,10 @@
       </w:r>
     </w:p>
     <w:p/>
-    <w:p>
-      <w:pPr>
-        <w:rPr>
-          <w:ins w:id="71" w:author="ADRIAN RIESCO RODRIGUEZ" w:date="2019-06-06T14:25:00Z"/>
-        </w:rPr>
-      </w:pPr>
-    </w:p>
-    <w:p>
-      <w:pPr>
-        <w:rPr>
-          <w:ins w:id="72" w:author="ADRIAN RIESCO RODRIGUEZ" w:date="2019-06-06T14:25:00Z"/>
-        </w:rPr>
-      </w:pPr>
-    </w:p>
-    <w:p>
-      <w:pPr>
-        <w:rPr>
-          <w:ins w:id="73" w:author="ADRIAN RIESCO RODRIGUEZ" w:date="2019-06-06T14:25:00Z"/>
-        </w:rPr>
-      </w:pPr>
-    </w:p>
-    <w:p>
-      <w:pPr>
-        <w:rPr>
-          <w:ins w:id="74" w:author="ADRIAN RIESCO RODRIGUEZ" w:date="2019-06-06T14:25:00Z"/>
-        </w:rPr>
-      </w:pPr>
-    </w:p>
+    <w:p/>
+    <w:p/>
+    <w:p/>
+    <w:p/>
     <w:p/>
     <w:p>
       <w:pPr>
@@ -33259,14 +33013,12 @@
         </w:rPr>
         <w:t xml:space="preserve">En la </w:t>
       </w:r>
-      <w:ins w:id="75" w:author="ADRIAN RIESCO RODRIGUEZ" w:date="2019-06-06T14:25:00Z">
-        <w:r>
-          <w:rPr>
-            <w:lang w:val="es-ES_tradnl"/>
-          </w:rPr>
-          <w:t xml:space="preserve">figura </w:t>
-        </w:r>
-      </w:ins>
+      <w:r>
+        <w:rPr>
+          <w:lang w:val="es-ES_tradnl"/>
+        </w:rPr>
+        <w:t xml:space="preserve">figura </w:t>
+      </w:r>
       <w:r>
         <w:rPr>
           <w:lang w:val="es-ES_tradnl"/>
@@ -33570,19 +33322,9 @@
       <w:r>
         <w:t xml:space="preserve">En la </w:t>
       </w:r>
-      <w:del w:id="76" w:author="ADRIAN RIESCO RODRIGUEZ" w:date="2019-06-10T11:13:00Z">
-        <w:r>
-          <w:delText xml:space="preserve">Figura </w:delText>
-        </w:r>
-      </w:del>
-      <w:ins w:id="77" w:author="ADRIAN RIESCO RODRIGUEZ" w:date="2019-06-10T11:13:00Z">
-        <w:r>
-          <w:t>f</w:t>
-        </w:r>
-        <w:r>
-          <w:t xml:space="preserve">igura </w:t>
-        </w:r>
-      </w:ins>
+      <w:r>
+        <w:t xml:space="preserve">figura </w:t>
+      </w:r>
       <w:r>
         <w:t>3.18</w:t>
       </w:r>
@@ -33982,7 +33724,7 @@
           <w:lang w:val="es-ES_tradnl"/>
         </w:rPr>
       </w:pPr>
-      <w:bookmarkStart w:id="78" w:name="_Toc10898067"/>
+      <w:bookmarkStart w:id="30" w:name="_Toc11490837"/>
       <w:r>
         <w:rPr>
           <w:lang w:val="es-ES_tradnl"/>
@@ -33990,13 +33732,12 @@
         <w:lastRenderedPageBreak/>
         <w:t>Demo</w:t>
       </w:r>
-      <w:bookmarkEnd w:id="78"/>
+      <w:bookmarkEnd w:id="30"/>
     </w:p>
     <w:p>
       <w:pPr>
         <w:pStyle w:val="Textoindependiente"/>
         <w:rPr>
-          <w:del w:id="79" w:author="ADRIAN RIESCO RODRIGUEZ" w:date="2019-06-10T11:13:00Z"/>
           <w:lang w:val="es-ES_tradnl"/>
         </w:rPr>
       </w:pPr>
@@ -34012,23 +33753,12 @@
         </w:rPr>
         <w:t xml:space="preserve"> se muestran unas capturas de pantalla de la aplicación como demo con el objetivo de presentar los distintos flujos de la aplicación y las diferentes casuísticas que se pueden dar.</w:t>
       </w:r>
-      <w:ins w:id="80" w:author="ADRIAN RIESCO RODRIGUEZ" w:date="2019-06-10T11:13:00Z">
-        <w:r>
-          <w:rPr>
-            <w:lang w:val="es-ES_tradnl"/>
-          </w:rPr>
-          <w:t xml:space="preserve"> </w:t>
-        </w:r>
-      </w:ins>
-    </w:p>
-    <w:p>
-      <w:pPr>
-        <w:pStyle w:val="Textoindependiente"/>
-        <w:rPr>
-          <w:del w:id="81" w:author="ADRIAN RIESCO RODRIGUEZ" w:date="2019-06-10T11:13:00Z"/>
-          <w:lang w:val="es-ES_tradnl"/>
-        </w:rPr>
-      </w:pPr>
+      <w:r>
+        <w:rPr>
+          <w:lang w:val="es-ES_tradnl"/>
+        </w:rPr>
+        <w:t xml:space="preserve"> </w:t>
+      </w:r>
       <w:r>
         <w:rPr>
           <w:lang w:val="es-ES_tradnl"/>
@@ -34085,22 +33815,12 @@
         </w:rPr>
         <w:t>. En la misma pantalla existe un botón de registro que navega hacia la pantalla de registro de nuevo usuario.</w:t>
       </w:r>
-      <w:ins w:id="82" w:author="ADRIAN RIESCO RODRIGUEZ" w:date="2019-06-10T11:13:00Z">
-        <w:r>
-          <w:rPr>
-            <w:lang w:val="es-ES_tradnl"/>
-          </w:rPr>
-          <w:t xml:space="preserve"> </w:t>
-        </w:r>
-      </w:ins>
-    </w:p>
-    <w:p>
-      <w:pPr>
-        <w:pStyle w:val="Textoindependiente"/>
-        <w:rPr>
-          <w:lang w:val="es-ES_tradnl"/>
-        </w:rPr>
-      </w:pPr>
+      <w:r>
+        <w:rPr>
+          <w:lang w:val="es-ES_tradnl"/>
+        </w:rPr>
+        <w:t xml:space="preserve"> </w:t>
+      </w:r>
       <w:r>
         <w:rPr>
           <w:lang w:val="es-ES_tradnl"/>
@@ -34686,7 +34406,6 @@
     <w:p>
       <w:pPr>
         <w:rPr>
-          <w:del w:id="83" w:author="ADRIAN RIESCO RODRIGUEZ" w:date="2019-06-10T11:14:00Z"/>
           <w:lang w:val="es-ES_tradnl"/>
         </w:rPr>
       </w:pPr>
@@ -34696,7 +34415,6 @@
         </w:rPr>
         <w:t xml:space="preserve">Una vez realizado el </w:t>
       </w:r>
-      <w:proofErr w:type="spellStart"/>
       <w:r>
         <w:rPr>
           <w:i/>
@@ -34704,29 +34422,18 @@
         </w:rPr>
         <w:t>login</w:t>
       </w:r>
-      <w:proofErr w:type="spellEnd"/>
       <w:r>
         <w:rPr>
           <w:lang w:val="es-ES_tradnl"/>
         </w:rPr>
         <w:t xml:space="preserve"> correctamente se entra en la parte privada de la aplicación ya que es necesario contar con un usuario registrado correctamente para poder acceder.</w:t>
       </w:r>
-      <w:ins w:id="84" w:author="ADRIAN RIESCO RODRIGUEZ" w:date="2019-06-10T11:14:00Z">
-        <w:r>
-          <w:rPr>
-            <w:lang w:val="es-ES_tradnl"/>
-          </w:rPr>
-          <w:t xml:space="preserve"> </w:t>
-        </w:r>
-      </w:ins>
-    </w:p>
-    <w:p>
-      <w:pPr>
-        <w:rPr>
-          <w:del w:id="85" w:author="ADRIAN RIESCO RODRIGUEZ" w:date="2019-06-10T11:14:00Z"/>
-          <w:lang w:val="es-ES_tradnl"/>
-        </w:rPr>
-      </w:pPr>
+      <w:r>
+        <w:rPr>
+          <w:lang w:val="es-ES_tradnl"/>
+        </w:rPr>
+        <w:t xml:space="preserve"> </w:t>
+      </w:r>
       <w:r>
         <w:rPr>
           <w:lang w:val="es-ES_tradnl"/>
@@ -34739,13 +34446,6 @@
         </w:rPr>
         <w:t xml:space="preserve"> El usuario puede interactuar con el mapa ya sea moviéndolo, acercándolo o alejándolo para visualizar vehículos más lejos de su posición. En la parte inferior de la pantalla hay un botón que centra el mapa de nuevo en la ubicación del usuario. </w:t>
       </w:r>
-    </w:p>
-    <w:p>
-      <w:pPr>
-        <w:rPr>
-          <w:lang w:val="es-ES_tradnl"/>
-        </w:rPr>
-      </w:pPr>
       <w:r>
         <w:rPr>
           <w:lang w:val="es-ES_tradnl"/>
@@ -34756,7 +34456,6 @@
     <w:p>
       <w:pPr>
         <w:rPr>
-          <w:del w:id="86" w:author="ADRIAN RIESCO RODRIGUEZ" w:date="2019-06-10T11:15:00Z"/>
           <w:lang w:val="es-ES_tradnl"/>
         </w:rPr>
       </w:pPr>
@@ -34767,21 +34466,12 @@
         <w:lastRenderedPageBreak/>
         <w:t>Cuando se pulsa en un “globo” que representa un vehículo aparece una vista por encima en la que se encuentra la matrícula del vehículo para poder localizarlo correctamente y un botón con el símbolo “+” que realiza la acción de alquilar el coche.</w:t>
       </w:r>
-      <w:ins w:id="87" w:author="ADRIAN RIESCO RODRIGUEZ" w:date="2019-06-10T11:15:00Z">
-        <w:r>
-          <w:rPr>
-            <w:lang w:val="es-ES_tradnl"/>
-          </w:rPr>
-          <w:t xml:space="preserve"> </w:t>
-        </w:r>
-      </w:ins>
-    </w:p>
-    <w:p>
-      <w:pPr>
-        <w:rPr>
-          <w:lang w:val="es-ES_tradnl"/>
-        </w:rPr>
-      </w:pPr>
+      <w:r>
+        <w:rPr>
+          <w:lang w:val="es-ES_tradnl"/>
+        </w:rPr>
+        <w:t xml:space="preserve"> </w:t>
+      </w:r>
       <w:r>
         <w:rPr>
           <w:lang w:val="es-ES_tradnl"/>
@@ -35044,7 +34734,6 @@
     <w:p>
       <w:pPr>
         <w:rPr>
-          <w:del w:id="88" w:author="ADRIAN RIESCO RODRIGUEZ" w:date="2019-06-10T11:15:00Z"/>
           <w:lang w:val="es-ES_tradnl"/>
         </w:rPr>
       </w:pPr>
@@ -35073,21 +34762,12 @@
         </w:rPr>
         <w:t xml:space="preserve"> En esta pantalla aparece la matrícula del vehículo alquilado.</w:t>
       </w:r>
-      <w:ins w:id="89" w:author="ADRIAN RIESCO RODRIGUEZ" w:date="2019-06-10T11:15:00Z">
-        <w:r>
-          <w:rPr>
-            <w:lang w:val="es-ES_tradnl"/>
-          </w:rPr>
-          <w:t xml:space="preserve"> </w:t>
-        </w:r>
-      </w:ins>
-    </w:p>
-    <w:p>
-      <w:pPr>
-        <w:rPr>
-          <w:lang w:val="es-ES_tradnl"/>
-        </w:rPr>
-      </w:pPr>
+      <w:r>
+        <w:rPr>
+          <w:lang w:val="es-ES_tradnl"/>
+        </w:rPr>
+        <w:t xml:space="preserve"> </w:t>
+      </w:r>
       <w:r>
         <w:rPr>
           <w:lang w:val="es-ES_tradnl"/>
@@ -35351,34 +35031,12 @@
         </w:rPr>
         <w:t xml:space="preserve">Si el usuario desea devolver el vehículo </w:t>
       </w:r>
-      <w:del w:id="90" w:author="ADRIAN RIESCO RODRIGUEZ" w:date="2019-06-10T11:16:00Z">
-        <w:r>
-          <w:rPr>
-            <w:lang w:val="es-ES_tradnl"/>
-          </w:rPr>
-          <w:delText xml:space="preserve">sólo </w:delText>
-        </w:r>
-      </w:del>
-      <w:ins w:id="91" w:author="ADRIAN RIESCO RODRIGUEZ" w:date="2019-06-10T11:16:00Z">
-        <w:r>
-          <w:rPr>
-            <w:lang w:val="es-ES_tradnl"/>
-          </w:rPr>
-          <w:t>s</w:t>
-        </w:r>
-        <w:r>
-          <w:rPr>
-            <w:lang w:val="es-ES_tradnl"/>
-          </w:rPr>
-          <w:t>o</w:t>
-        </w:r>
-        <w:r>
-          <w:rPr>
-            <w:lang w:val="es-ES_tradnl"/>
-          </w:rPr>
-          <w:t xml:space="preserve">lo </w:t>
-        </w:r>
-      </w:ins>
+      <w:r>
+        <w:rPr>
+          <w:lang w:val="es-ES_tradnl"/>
+        </w:rPr>
+        <w:t xml:space="preserve">solo </w:t>
+      </w:r>
       <w:r>
         <w:rPr>
           <w:lang w:val="es-ES_tradnl"/>
@@ -35569,7 +35227,6 @@
     <w:p>
       <w:pPr>
         <w:rPr>
-          <w:del w:id="92" w:author="ADRIAN RIESCO RODRIGUEZ" w:date="2019-06-10T11:16:00Z"/>
           <w:lang w:val="es-ES_tradnl"/>
         </w:rPr>
       </w:pPr>
@@ -35579,66 +35236,36 @@
         </w:rPr>
         <w:t>La aplicación cuenta con un menú en la parte izquierda al que se accede a través del botón del menú que se encuentra en la parte superior pegado al lado izquierdo.</w:t>
       </w:r>
-      <w:ins w:id="93" w:author="ADRIAN RIESCO RODRIGUEZ" w:date="2019-06-10T11:16:00Z">
-        <w:r>
-          <w:rPr>
-            <w:lang w:val="es-ES_tradnl"/>
-          </w:rPr>
-          <w:t xml:space="preserve"> </w:t>
-        </w:r>
-      </w:ins>
-    </w:p>
-    <w:p>
-      <w:pPr>
-        <w:rPr>
-          <w:del w:id="94" w:author="ADRIAN RIESCO RODRIGUEZ" w:date="2019-06-10T11:16:00Z"/>
-          <w:lang w:val="es-ES_tradnl"/>
-        </w:rPr>
-      </w:pPr>
+      <w:r>
+        <w:rPr>
+          <w:lang w:val="es-ES_tradnl"/>
+        </w:rPr>
+        <w:t xml:space="preserve"> </w:t>
+      </w:r>
       <w:r>
         <w:rPr>
           <w:lang w:val="es-ES_tradnl"/>
         </w:rPr>
         <w:t>Este botón muestra el menú que es diferente según el rol del usuario, en caso de que el usuario no cuente con el rol de manager tendrá la capacidad de añadir crédito a su cuenta y en caso de que sea manager el usuario tendrá la capacidad de registrar nuevos vehículos.</w:t>
       </w:r>
-      <w:ins w:id="95" w:author="ADRIAN RIESCO RODRIGUEZ" w:date="2019-06-10T11:16:00Z">
-        <w:r>
-          <w:rPr>
-            <w:lang w:val="es-ES_tradnl"/>
-          </w:rPr>
-          <w:t xml:space="preserve"> </w:t>
-        </w:r>
-      </w:ins>
-    </w:p>
-    <w:p>
-      <w:pPr>
-        <w:rPr>
-          <w:del w:id="96" w:author="ADRIAN RIESCO RODRIGUEZ" w:date="2019-06-10T11:16:00Z"/>
-          <w:lang w:val="es-ES_tradnl"/>
-        </w:rPr>
-      </w:pPr>
+      <w:r>
+        <w:rPr>
+          <w:lang w:val="es-ES_tradnl"/>
+        </w:rPr>
+        <w:t xml:space="preserve"> </w:t>
+      </w:r>
       <w:r>
         <w:rPr>
           <w:lang w:val="es-ES_tradnl"/>
         </w:rPr>
         <w:t>El menú cuenta con las opciones de acceder a la pantalla del mapa, a la pantalla del perfil del usuario y a la pantalla de agregar crédito o registrar nuevos coches dependiendo del rol del usuario.</w:t>
       </w:r>
-      <w:ins w:id="97" w:author="ADRIAN RIESCO RODRIGUEZ" w:date="2019-06-10T11:16:00Z">
-        <w:r>
-          <w:rPr>
-            <w:lang w:val="es-ES_tradnl"/>
-          </w:rPr>
-          <w:t xml:space="preserve"> </w:t>
-        </w:r>
-      </w:ins>
-    </w:p>
-    <w:p>
-      <w:pPr>
-        <w:rPr>
-          <w:del w:id="98" w:author="ADRIAN RIESCO RODRIGUEZ" w:date="2019-06-10T11:16:00Z"/>
-          <w:lang w:val="es-ES_tradnl"/>
-        </w:rPr>
-      </w:pPr>
+      <w:r>
+        <w:rPr>
+          <w:lang w:val="es-ES_tradnl"/>
+        </w:rPr>
+        <w:t xml:space="preserve"> </w:t>
+      </w:r>
       <w:r>
         <w:rPr>
           <w:lang w:val="es-ES_tradnl"/>
@@ -35658,7 +35285,6 @@
         </w:rPr>
         <w:t xml:space="preserve"> para que el usuario pueda salir de la parte privada de la aplicación y acceder de nuevo a la pantalla de </w:t>
       </w:r>
-      <w:proofErr w:type="spellStart"/>
       <w:r>
         <w:rPr>
           <w:i/>
@@ -35666,28 +35292,18 @@
         </w:rPr>
         <w:t>login</w:t>
       </w:r>
-      <w:proofErr w:type="spellEnd"/>
       <w:r>
         <w:rPr>
           <w:lang w:val="es-ES_tradnl"/>
         </w:rPr>
         <w:t>.</w:t>
       </w:r>
-      <w:ins w:id="99" w:author="ADRIAN RIESCO RODRIGUEZ" w:date="2019-06-10T11:16:00Z">
-        <w:r>
-          <w:rPr>
-            <w:lang w:val="es-ES_tradnl"/>
-          </w:rPr>
-          <w:t xml:space="preserve"> </w:t>
-        </w:r>
-      </w:ins>
-    </w:p>
-    <w:p>
-      <w:pPr>
-        <w:rPr>
-          <w:lang w:val="es-ES_tradnl"/>
-        </w:rPr>
-      </w:pPr>
+      <w:r>
+        <w:rPr>
+          <w:lang w:val="es-ES_tradnl"/>
+        </w:rPr>
+        <w:t xml:space="preserve"> </w:t>
+      </w:r>
       <w:r>
         <w:rPr>
           <w:lang w:val="es-ES_tradnl"/>
@@ -35934,7 +35550,6 @@
     <w:p>
       <w:pPr>
         <w:rPr>
-          <w:del w:id="100" w:author="ADRIAN RIESCO RODRIGUEZ" w:date="2019-06-10T11:17:00Z"/>
           <w:lang w:val="es-ES_tradnl"/>
         </w:rPr>
       </w:pPr>
@@ -35944,91 +35559,60 @@
         </w:rPr>
         <w:t>En la pantalla del perfil del usuario se muestra información del mismo</w:t>
       </w:r>
-      <w:ins w:id="101" w:author="ADRIAN RIESCO RODRIGUEZ" w:date="2019-06-10T11:17:00Z">
-        <w:r>
-          <w:rPr>
-            <w:lang w:val="es-ES_tradnl"/>
-          </w:rPr>
-          <w:t>,</w:t>
-        </w:r>
-      </w:ins>
+      <w:r>
+        <w:rPr>
+          <w:lang w:val="es-ES_tradnl"/>
+        </w:rPr>
+        <w:t>,</w:t>
+      </w:r>
       <w:r>
         <w:rPr>
           <w:lang w:val="es-ES_tradnl"/>
         </w:rPr>
         <w:t xml:space="preserve"> como por ejemplo la dirección de </w:t>
       </w:r>
-      <w:del w:id="102" w:author="ADRIAN RIESCO RODRIGUEZ" w:date="2019-06-10T11:17:00Z">
-        <w:r>
-          <w:rPr>
-            <w:lang w:val="es-ES_tradnl"/>
-          </w:rPr>
-          <w:delText xml:space="preserve">mail </w:delText>
-        </w:r>
-      </w:del>
-      <w:ins w:id="103" w:author="ADRIAN RIESCO RODRIGUEZ" w:date="2019-06-10T11:17:00Z">
-        <w:r>
-          <w:rPr>
-            <w:lang w:val="es-ES_tradnl"/>
-          </w:rPr>
-          <w:t>correo</w:t>
-        </w:r>
-        <w:r>
-          <w:rPr>
-            <w:lang w:val="es-ES_tradnl"/>
-          </w:rPr>
-          <w:t xml:space="preserve"> </w:t>
-        </w:r>
-      </w:ins>
+      <w:r>
+        <w:rPr>
+          <w:lang w:val="es-ES_tradnl"/>
+        </w:rPr>
+        <w:t xml:space="preserve">correo </w:t>
+      </w:r>
       <w:r>
         <w:rPr>
           <w:lang w:val="es-ES_tradnl"/>
         </w:rPr>
         <w:t>del usuario con el que se accede a la parte privada de la aplicación, el crédito disponible con el que cuenta, su id</w:t>
       </w:r>
-      <w:ins w:id="104" w:author="ADRIAN RIESCO RODRIGUEZ" w:date="2019-06-10T11:17:00Z">
-        <w:r>
-          <w:rPr>
-            <w:lang w:val="es-ES_tradnl"/>
-          </w:rPr>
-          <w:t>entificador</w:t>
-        </w:r>
-      </w:ins>
+      <w:r>
+        <w:rPr>
+          <w:lang w:val="es-ES_tradnl"/>
+        </w:rPr>
+        <w:t>entificador</w:t>
+      </w:r>
       <w:r>
         <w:rPr>
           <w:lang w:val="es-ES_tradnl"/>
         </w:rPr>
         <w:t xml:space="preserve"> único y la matrícula del coche que tiene alquilado</w:t>
       </w:r>
-      <w:ins w:id="105" w:author="ADRIAN RIESCO RODRIGUEZ" w:date="2019-06-10T11:17:00Z">
-        <w:r>
-          <w:rPr>
-            <w:lang w:val="es-ES_tradnl"/>
-          </w:rPr>
-          <w:t>,</w:t>
-        </w:r>
-      </w:ins>
+      <w:r>
+        <w:rPr>
+          <w:lang w:val="es-ES_tradnl"/>
+        </w:rPr>
+        <w:t>,</w:t>
+      </w:r>
       <w:r>
         <w:rPr>
           <w:lang w:val="es-ES_tradnl"/>
         </w:rPr>
         <w:t xml:space="preserve"> en caso de que así sea.</w:t>
       </w:r>
-      <w:ins w:id="106" w:author="ADRIAN RIESCO RODRIGUEZ" w:date="2019-06-10T11:17:00Z">
-        <w:r>
-          <w:rPr>
-            <w:lang w:val="es-ES_tradnl"/>
-          </w:rPr>
-          <w:t xml:space="preserve"> </w:t>
-        </w:r>
-      </w:ins>
-    </w:p>
-    <w:p>
-      <w:pPr>
-        <w:rPr>
-          <w:lang w:val="es-ES_tradnl"/>
-        </w:rPr>
-      </w:pPr>
+      <w:r>
+        <w:rPr>
+          <w:lang w:val="es-ES_tradnl"/>
+        </w:rPr>
+        <w:t xml:space="preserve"> </w:t>
+      </w:r>
       <w:r>
         <w:rPr>
           <w:lang w:val="es-ES_tradnl"/>
@@ -36224,7 +35808,6 @@
     <w:p>
       <w:pPr>
         <w:rPr>
-          <w:del w:id="107" w:author="ADRIAN RIESCO RODRIGUEZ" w:date="2019-06-10T11:18:00Z"/>
           <w:lang w:val="es-ES_tradnl"/>
         </w:rPr>
       </w:pPr>
@@ -36234,22 +35817,12 @@
         </w:rPr>
         <w:t>En la tercera opción del menú se encuentran las opciones de añadir crédito en caso de que el usuario no sea manager y registro de nuevos vehículos en caso de que el usuario cuente con el rol de manager.</w:t>
       </w:r>
-      <w:ins w:id="108" w:author="ADRIAN RIESCO RODRIGUEZ" w:date="2019-06-10T11:18:00Z">
-        <w:r>
-          <w:rPr>
-            <w:lang w:val="es-ES_tradnl"/>
-          </w:rPr>
-          <w:t xml:space="preserve"> </w:t>
-        </w:r>
-      </w:ins>
-    </w:p>
-    <w:p>
-      <w:pPr>
-        <w:rPr>
-          <w:del w:id="109" w:author="ADRIAN RIESCO RODRIGUEZ" w:date="2019-06-10T11:18:00Z"/>
-          <w:lang w:val="es-ES_tradnl"/>
-        </w:rPr>
-      </w:pPr>
+      <w:r>
+        <w:rPr>
+          <w:lang w:val="es-ES_tradnl"/>
+        </w:rPr>
+        <w:t xml:space="preserve"> </w:t>
+      </w:r>
       <w:r>
         <w:rPr>
           <w:lang w:val="es-ES_tradnl"/>
@@ -36274,56 +35847,24 @@
         </w:rPr>
         <w:t xml:space="preserve"> Ambas pantallas cuentan con control de texto sobre el campo de texto. En la pantalla de ingreso de crédito no se puede añadir decimales, </w:t>
       </w:r>
-      <w:del w:id="110" w:author="ADRIAN RIESCO RODRIGUEZ" w:date="2019-06-10T11:19:00Z">
-        <w:r>
-          <w:rPr>
-            <w:lang w:val="es-ES_tradnl"/>
-          </w:rPr>
-          <w:delText xml:space="preserve">sólo </w:delText>
-        </w:r>
-      </w:del>
-      <w:ins w:id="111" w:author="ADRIAN RIESCO RODRIGUEZ" w:date="2019-06-10T11:19:00Z">
-        <w:r>
-          <w:rPr>
-            <w:lang w:val="es-ES_tradnl"/>
-          </w:rPr>
-          <w:t>s</w:t>
-        </w:r>
-        <w:r>
-          <w:rPr>
-            <w:lang w:val="es-ES_tradnl"/>
-          </w:rPr>
-          <w:t>o</w:t>
-        </w:r>
-        <w:r>
-          <w:rPr>
-            <w:lang w:val="es-ES_tradnl"/>
-          </w:rPr>
-          <w:t xml:space="preserve">lo </w:t>
-        </w:r>
-      </w:ins>
+      <w:r>
+        <w:rPr>
+          <w:lang w:val="es-ES_tradnl"/>
+        </w:rPr>
+        <w:t xml:space="preserve">solo </w:t>
+      </w:r>
       <w:r>
         <w:rPr>
           <w:lang w:val="es-ES_tradnl"/>
         </w:rPr>
         <w:t>se permiten números y no pueden superar las 3 cifras.</w:t>
       </w:r>
-      <w:ins w:id="112" w:author="ADRIAN RIESCO RODRIGUEZ" w:date="2019-06-10T11:18:00Z">
-        <w:r>
-          <w:rPr>
-            <w:lang w:val="es-ES_tradnl"/>
-          </w:rPr>
-          <w:t xml:space="preserve"> </w:t>
-        </w:r>
-      </w:ins>
-    </w:p>
-    <w:p>
-      <w:pPr>
-        <w:rPr>
-          <w:del w:id="113" w:author="ADRIAN RIESCO RODRIGUEZ" w:date="2019-06-10T11:18:00Z"/>
-          <w:lang w:val="es-ES_tradnl"/>
-        </w:rPr>
-      </w:pPr>
+      <w:r>
+        <w:rPr>
+          <w:lang w:val="es-ES_tradnl"/>
+        </w:rPr>
+        <w:t xml:space="preserve"> </w:t>
+      </w:r>
       <w:r>
         <w:rPr>
           <w:lang w:val="es-ES_tradnl"/>
@@ -36336,21 +35877,12 @@
         </w:rPr>
         <w:t xml:space="preserve"> Ambas pantallas cuentan con alertas informativas en caso de que todo haya ido correctamente o en caso de que haya habido algún fallo a la hora de realizar las operaciones.</w:t>
       </w:r>
-      <w:ins w:id="114" w:author="ADRIAN RIESCO RODRIGUEZ" w:date="2019-06-10T11:18:00Z">
-        <w:r>
-          <w:rPr>
-            <w:lang w:val="es-ES_tradnl"/>
-          </w:rPr>
-          <w:t xml:space="preserve"> </w:t>
-        </w:r>
-      </w:ins>
-    </w:p>
-    <w:p>
-      <w:pPr>
-        <w:rPr>
-          <w:lang w:val="es-ES_tradnl"/>
-        </w:rPr>
-      </w:pPr>
+      <w:r>
+        <w:rPr>
+          <w:lang w:val="es-ES_tradnl"/>
+        </w:rPr>
+        <w:t xml:space="preserve"> </w:t>
+      </w:r>
       <w:r>
         <w:rPr>
           <w:lang w:val="es-ES_tradnl"/>
@@ -36627,7 +36159,6 @@
     <w:p>
       <w:pPr>
         <w:rPr>
-          <w:del w:id="115" w:author="ADRIAN RIESCO RODRIGUEZ" w:date="2019-06-10T11:19:00Z"/>
           <w:lang w:val="es-ES_tradnl"/>
         </w:rPr>
       </w:pPr>
@@ -36679,21 +36210,12 @@
         </w:rPr>
         <w:t xml:space="preserve"> Las alertas informativas muestran distintos mensajes de error o mensajes de éxito dependiendo del resultado de la operación.</w:t>
       </w:r>
-      <w:ins w:id="116" w:author="ADRIAN RIESCO RODRIGUEZ" w:date="2019-06-10T11:19:00Z">
-        <w:r>
-          <w:rPr>
-            <w:lang w:val="es-ES_tradnl"/>
-          </w:rPr>
-          <w:t xml:space="preserve"> </w:t>
-        </w:r>
-      </w:ins>
-    </w:p>
-    <w:p>
-      <w:pPr>
-        <w:rPr>
-          <w:lang w:val="es-ES_tradnl"/>
-        </w:rPr>
-      </w:pPr>
+      <w:r>
+        <w:rPr>
+          <w:lang w:val="es-ES_tradnl"/>
+        </w:rPr>
+        <w:t xml:space="preserve"> </w:t>
+      </w:r>
       <w:r>
         <w:rPr>
           <w:lang w:val="es-ES_tradnl"/>
@@ -36958,7 +36480,6 @@
     <w:p>
       <w:pPr>
         <w:rPr>
-          <w:del w:id="117" w:author="ADRIAN RIESCO RODRIGUEZ" w:date="2019-06-10T11:19:00Z"/>
           <w:lang w:val="es-ES_tradnl"/>
         </w:rPr>
       </w:pPr>
@@ -37011,22 +36532,12 @@
         </w:rPr>
         <w:t xml:space="preserve"> Una vez la llamada devuelve los datos correctamente se quita el indicador y se actualiza la pantalla correspondiente.</w:t>
       </w:r>
-      <w:ins w:id="118" w:author="ADRIAN RIESCO RODRIGUEZ" w:date="2019-06-10T11:19:00Z">
-        <w:r>
-          <w:rPr>
-            <w:lang w:val="es-ES_tradnl"/>
-          </w:rPr>
-          <w:t xml:space="preserve"> </w:t>
-        </w:r>
-      </w:ins>
-    </w:p>
-    <w:p>
-      <w:pPr>
-        <w:rPr>
-          <w:del w:id="119" w:author="ADRIAN RIESCO RODRIGUEZ" w:date="2019-06-10T11:19:00Z"/>
-          <w:lang w:val="es-ES_tradnl"/>
-        </w:rPr>
-      </w:pPr>
+      <w:r>
+        <w:rPr>
+          <w:lang w:val="es-ES_tradnl"/>
+        </w:rPr>
+        <w:t xml:space="preserve"> </w:t>
+      </w:r>
       <w:r>
         <w:rPr>
           <w:lang w:val="es-ES_tradnl"/>
@@ -37047,22 +36558,12 @@
         </w:rPr>
         <w:t>-fi.</w:t>
       </w:r>
-      <w:ins w:id="120" w:author="ADRIAN RIESCO RODRIGUEZ" w:date="2019-06-10T11:19:00Z">
-        <w:r>
-          <w:rPr>
-            <w:lang w:val="es-ES_tradnl"/>
-          </w:rPr>
-          <w:t xml:space="preserve"> </w:t>
-        </w:r>
-      </w:ins>
-    </w:p>
-    <w:p>
-      <w:pPr>
-        <w:rPr>
-          <w:del w:id="121" w:author="ADRIAN RIESCO RODRIGUEZ" w:date="2019-06-10T11:19:00Z"/>
-          <w:lang w:val="es-ES_tradnl"/>
-        </w:rPr>
-      </w:pPr>
+      <w:r>
+        <w:rPr>
+          <w:lang w:val="es-ES_tradnl"/>
+        </w:rPr>
+        <w:t xml:space="preserve"> </w:t>
+      </w:r>
       <w:r>
         <w:rPr>
           <w:lang w:val="es-ES_tradnl"/>
@@ -37082,21 +36583,12 @@
         </w:rPr>
         <w:t xml:space="preserve"> tardan unos segundos en responder por tanto se bloquea la pantalla con el indicador para que se actualice la información con la respuesta de la petición.</w:t>
       </w:r>
-      <w:ins w:id="122" w:author="ADRIAN RIESCO RODRIGUEZ" w:date="2019-06-10T11:19:00Z">
-        <w:r>
-          <w:rPr>
-            <w:lang w:val="es-ES_tradnl"/>
-          </w:rPr>
-          <w:t xml:space="preserve"> </w:t>
-        </w:r>
-      </w:ins>
-    </w:p>
-    <w:p>
-      <w:pPr>
-        <w:rPr>
-          <w:lang w:val="es-ES_tradnl"/>
-        </w:rPr>
-      </w:pPr>
+      <w:r>
+        <w:rPr>
+          <w:lang w:val="es-ES_tradnl"/>
+        </w:rPr>
+        <w:t xml:space="preserve"> </w:t>
+      </w:r>
       <w:r>
         <w:rPr>
           <w:lang w:val="es-ES_tradnl"/>
@@ -37305,27 +36797,33 @@
           <w:lang w:val="es-ES_tradnl"/>
         </w:rPr>
       </w:pPr>
-      <w:bookmarkStart w:id="123" w:name="_Toc10898068"/>
-      <w:commentRangeStart w:id="124"/>
+      <w:bookmarkStart w:id="31" w:name="_Toc11490838"/>
       <w:r>
         <w:rPr>
           <w:lang w:val="es-ES_tradnl"/>
         </w:rPr>
         <w:lastRenderedPageBreak/>
-        <w:t>Conclusión</w:t>
-      </w:r>
-      <w:bookmarkEnd w:id="123"/>
-      <w:commentRangeEnd w:id="124"/>
-      <w:r>
-        <w:rPr>
-          <w:rStyle w:val="Refdecomentario"/>
-          <w:rFonts w:cs="Times New Roman"/>
-          <w:b w:val="0"/>
-          <w:bCs w:val="0"/>
-          <w:kern w:val="0"/>
-        </w:rPr>
-        <w:commentReference w:id="124"/>
-      </w:r>
+        <w:t>Conclusi</w:t>
+      </w:r>
+      <w:r>
+        <w:rPr>
+          <w:lang w:val="es-ES_tradnl"/>
+        </w:rPr>
+        <w:t>o</w:t>
+      </w:r>
+      <w:r>
+        <w:rPr>
+          <w:lang w:val="es-ES_tradnl"/>
+        </w:rPr>
+        <w:t>n</w:t>
+      </w:r>
+      <w:r>
+        <w:rPr>
+          <w:lang w:val="es-ES_tradnl"/>
+        </w:rPr>
+        <w:t>es y trabajo futuro</w:t>
+      </w:r>
+      <w:bookmarkEnd w:id="31"/>
     </w:p>
     <w:p>
       <w:pPr>
@@ -37380,7 +36878,13 @@
         <w:rPr>
           <w:lang w:val="es-ES_tradnl"/>
         </w:rPr>
-        <w:t xml:space="preserve"> logrando la conexión de todas ellas y</w:t>
+        <w:t xml:space="preserve"> logrando la conexión de todas ellas</w:t>
+      </w:r>
+      <w:r>
+        <w:rPr>
+          <w:lang w:val="es-ES_tradnl"/>
+        </w:rPr>
+        <w:t>,</w:t>
       </w:r>
       <w:r>
         <w:rPr>
@@ -37461,20 +36965,31 @@
         <w:rPr>
           <w:lang w:val="es-ES_tradnl"/>
         </w:rPr>
-        <w:t xml:space="preserve"> desarrollo de aplicaciones móviles.</w:t>
-      </w:r>
-    </w:p>
-    <w:p>
-      <w:pPr>
-        <w:rPr>
-          <w:lang w:val="es-ES_tradnl"/>
-        </w:rPr>
-      </w:pPr>
-    </w:p>
-    <w:p>
-      <w:pPr>
-        <w:rPr>
-          <w:del w:id="125" w:author="ADRIAN RIESCO RODRIGUEZ" w:date="2019-06-10T11:20:00Z"/>
+        <w:t xml:space="preserve"> </w:t>
+      </w:r>
+      <w:r>
+        <w:rPr>
+          <w:lang w:val="es-ES_tradnl"/>
+        </w:rPr>
+        <w:t xml:space="preserve">en </w:t>
+      </w:r>
+      <w:r>
+        <w:rPr>
+          <w:lang w:val="es-ES_tradnl"/>
+        </w:rPr>
+        <w:t>desarrollo de aplicaciones móviles.</w:t>
+      </w:r>
+    </w:p>
+    <w:p>
+      <w:pPr>
+        <w:rPr>
+          <w:lang w:val="es-ES_tradnl"/>
+        </w:rPr>
+      </w:pPr>
+    </w:p>
+    <w:p>
+      <w:pPr>
+        <w:rPr>
           <w:lang w:val="es-ES_tradnl"/>
         </w:rPr>
       </w:pPr>
@@ -37547,661 +37062,2334 @@
         </w:rPr>
         <w:t>una primera versión final de la que se pueda partir como gran base.</w:t>
       </w:r>
-      <w:ins w:id="126" w:author="ADRIAN RIESCO RODRIGUEZ" w:date="2019-06-10T11:20:00Z">
+      <w:r>
+        <w:rPr>
+          <w:lang w:val="es-ES_tradnl"/>
+        </w:rPr>
+        <w:t xml:space="preserve"> </w:t>
+      </w:r>
+      <w:r>
+        <w:rPr>
+          <w:lang w:val="es-ES_tradnl"/>
+        </w:rPr>
+        <w:t xml:space="preserve">Aún le quedan muchos años de vida a los </w:t>
+      </w:r>
+      <w:r>
+        <w:rPr>
+          <w:i/>
+          <w:lang w:val="es-ES_tradnl"/>
+        </w:rPr>
+        <w:t>Smart contracts</w:t>
+      </w:r>
+      <w:r>
+        <w:rPr>
+          <w:lang w:val="es-ES_tradnl"/>
+        </w:rPr>
+        <w:t xml:space="preserve"> ya que prácticamente acaban de emerger y por tanto tienen muchos huecos que cubrir en distintos caso de uso de la vida cotidiana y en soluciones de negocio.</w:t>
+      </w:r>
+    </w:p>
+    <w:p>
+      <w:pPr>
+        <w:rPr>
+          <w:lang w:val="es-ES_tradnl"/>
+        </w:rPr>
+      </w:pPr>
+    </w:p>
+    <w:p>
+      <w:pPr>
+        <w:rPr>
+          <w:lang w:val="es-ES_tradnl"/>
+        </w:rPr>
+      </w:pPr>
+      <w:r>
+        <w:rPr>
+          <w:lang w:val="es-ES_tradnl"/>
+        </w:rPr>
+        <w:t xml:space="preserve">Sin embargo los contratos inteligentes tienen </w:t>
+      </w:r>
+      <w:r>
+        <w:rPr>
+          <w:lang w:val="es-ES_tradnl"/>
+        </w:rPr>
+        <w:t>algunas</w:t>
+      </w:r>
+      <w:r>
+        <w:rPr>
+          <w:lang w:val="es-ES_tradnl"/>
+        </w:rPr>
+        <w:t xml:space="preserve"> limitaciones</w:t>
+      </w:r>
+      <w:r>
+        <w:rPr>
+          <w:lang w:val="es-ES_tradnl"/>
+        </w:rPr>
+        <w:t xml:space="preserve"> debido a que las operaciones que se realizan</w:t>
+      </w:r>
+      <w:r>
+        <w:rPr>
+          <w:lang w:val="es-ES_tradnl"/>
+        </w:rPr>
+        <w:t xml:space="preserve"> al ejecutar funciones</w:t>
+      </w:r>
+      <w:r>
+        <w:rPr>
+          <w:lang w:val="es-ES_tradnl"/>
+        </w:rPr>
+        <w:t xml:space="preserve"> tienen </w:t>
+      </w:r>
+      <w:r>
+        <w:rPr>
+          <w:lang w:val="es-ES_tradnl"/>
+        </w:rPr>
+        <w:t>cierto</w:t>
+      </w:r>
+      <w:r>
+        <w:rPr>
+          <w:lang w:val="es-ES_tradnl"/>
+        </w:rPr>
+        <w:t xml:space="preserve"> coste de gas</w:t>
+      </w:r>
+      <w:r>
+        <w:rPr>
+          <w:lang w:val="es-ES_tradnl"/>
+        </w:rPr>
+        <w:t>,</w:t>
+      </w:r>
+      <w:r>
+        <w:rPr>
+          <w:lang w:val="es-ES_tradnl"/>
+        </w:rPr>
+        <w:t xml:space="preserve"> </w:t>
+      </w:r>
+      <w:r>
+        <w:rPr>
+          <w:lang w:val="es-ES_tradnl"/>
+        </w:rPr>
+        <w:t>por ello se debe tratar de evitar hacer demasiadas operaciones</w:t>
+      </w:r>
+      <w:r>
+        <w:rPr>
+          <w:lang w:val="es-ES_tradnl"/>
+        </w:rPr>
+        <w:t xml:space="preserve"> y optimizar los algoritmos </w:t>
+      </w:r>
+      <w:r>
+        <w:rPr>
+          <w:lang w:val="es-ES_tradnl"/>
+        </w:rPr>
+        <w:t>con el objetivo de</w:t>
+      </w:r>
+      <w:r>
+        <w:rPr>
+          <w:lang w:val="es-ES_tradnl"/>
+        </w:rPr>
+        <w:t xml:space="preserve"> realizar el mínimo número de operaciones.</w:t>
+      </w:r>
+      <w:r>
+        <w:rPr>
+          <w:lang w:val="es-ES_tradnl"/>
+        </w:rPr>
+        <w:t xml:space="preserve"> </w:t>
+      </w:r>
+      <w:r>
+        <w:rPr>
+          <w:lang w:val="es-ES_tradnl"/>
+        </w:rPr>
+        <w:t xml:space="preserve">Es por esto por lo que no es aconsejable </w:t>
+      </w:r>
+      <w:r>
+        <w:rPr>
+          <w:lang w:val="es-ES_tradnl"/>
+        </w:rPr>
+        <w:t>utilizar</w:t>
+      </w:r>
+      <w:r>
+        <w:rPr>
+          <w:lang w:val="es-ES_tradnl"/>
+        </w:rPr>
+        <w:t xml:space="preserve"> </w:t>
+      </w:r>
+      <w:r>
+        <w:rPr>
+          <w:i/>
+          <w:lang w:val="es-ES_tradnl"/>
+        </w:rPr>
+        <w:t>arrays</w:t>
+      </w:r>
+      <w:r>
+        <w:rPr>
+          <w:lang w:val="es-ES_tradnl"/>
+        </w:rPr>
+        <w:t xml:space="preserve"> dentro de los Smart contracts y recorrerlos con un bucle</w:t>
+      </w:r>
+      <w:r>
+        <w:rPr>
+          <w:lang w:val="es-ES_tradnl"/>
+        </w:rPr>
+        <w:t>,</w:t>
+      </w:r>
+      <w:r>
+        <w:rPr>
+          <w:lang w:val="es-ES_tradnl"/>
+        </w:rPr>
+        <w:t xml:space="preserve"> ya que si ese bucle crece demasiado, para recorrerlo </w:t>
+      </w:r>
+      <w:r>
+        <w:rPr>
+          <w:lang w:val="es-ES_tradnl"/>
+        </w:rPr>
+        <w:t>de principio a fin</w:t>
+      </w:r>
+      <w:r>
+        <w:rPr>
+          <w:lang w:val="es-ES_tradnl"/>
+        </w:rPr>
+        <w:t xml:space="preserve"> se gastaría demasiado gas.</w:t>
+      </w:r>
+      <w:r>
+        <w:rPr>
+          <w:lang w:val="es-ES_tradnl"/>
+        </w:rPr>
+        <w:t xml:space="preserve"> </w:t>
+      </w:r>
+      <w:r>
+        <w:rPr>
+          <w:lang w:val="es-ES_tradnl"/>
+        </w:rPr>
+        <w:t>Por otro lado, también son un poco lentos a la hora de actualizarse</w:t>
+      </w:r>
+      <w:r>
+        <w:rPr>
+          <w:lang w:val="es-ES_tradnl"/>
+        </w:rPr>
+        <w:t>.</w:t>
+      </w:r>
+      <w:r>
+        <w:rPr>
+          <w:lang w:val="es-ES_tradnl"/>
+        </w:rPr>
+        <w:t xml:space="preserve"> Por ejemplo en este proyecto si se invoca a la función de alquilar un coche, que lo que hace es buscar el usuario y actualizar el valor del coche alquilado y posteriormente se invoca a la función de consulta de coche alquilado, la mayoría de veces el valor no está actualizado, puede llegar a tardar hasta 20 segundos aproximadamente. Es por esto que las funcionas de consulta no devuelven siempre el valor que deberían porque es posible que haya algún cambio en un valor que no ha sido actualizado.</w:t>
+      </w:r>
+    </w:p>
+    <w:p>
+      <w:pPr>
+        <w:rPr>
+          <w:lang w:val="es-ES_tradnl"/>
+        </w:rPr>
+      </w:pPr>
+    </w:p>
+    <w:p>
+      <w:pPr>
+        <w:rPr>
+          <w:lang w:val="es-ES_tradnl"/>
+        </w:rPr>
+      </w:pPr>
+      <w:r>
+        <w:rPr>
+          <w:lang w:val="es-ES_tradnl"/>
+        </w:rPr>
+        <w:t xml:space="preserve">Los </w:t>
+      </w:r>
+      <w:r>
+        <w:rPr>
+          <w:i/>
+          <w:lang w:val="es-ES_tradnl"/>
+        </w:rPr>
+        <w:t>Smart</w:t>
+      </w:r>
+      <w:r>
+        <w:rPr>
+          <w:lang w:val="es-ES_tradnl"/>
+        </w:rPr>
+        <w:t xml:space="preserve"> </w:t>
+      </w:r>
+      <w:r>
+        <w:rPr>
+          <w:i/>
+          <w:lang w:val="es-ES_tradnl"/>
+        </w:rPr>
+        <w:t>contracts</w:t>
+      </w:r>
+      <w:r>
+        <w:rPr>
+          <w:lang w:val="es-ES_tradnl"/>
+        </w:rPr>
+        <w:t xml:space="preserve"> no tienen por qu</w:t>
+      </w:r>
+      <w:r>
+        <w:rPr>
+          <w:lang w:val="es-ES_tradnl"/>
+        </w:rPr>
+        <w:t>é</w:t>
+      </w:r>
+      <w:r>
+        <w:rPr>
+          <w:lang w:val="es-ES_tradnl"/>
+        </w:rPr>
+        <w:t xml:space="preserve"> aplicarse a todos los ámbitos de negocio, existen casos de uso en los que son útiles pero hay muchos otros que no, por tanto, que se hable mucho de ellos a día de hoy no significa que todo software nuevo tenga que utilizar un contrato inteligente.</w:t>
+      </w:r>
+      <w:r>
+        <w:rPr>
+          <w:lang w:val="es-ES_tradnl"/>
+        </w:rPr>
+        <w:t xml:space="preserve"> </w:t>
+      </w:r>
+      <w:r>
+        <w:rPr>
+          <w:lang w:val="es-ES_tradnl"/>
+        </w:rPr>
+        <w:t xml:space="preserve">Se debe tener en cuenta las características que presentan estos elementos a la hora de decidir usar esta tecnología ya que estos contratos inteligentes no pueden cambiarse una vez son desplegados por </w:t>
+      </w:r>
+      <w:r>
+        <w:rPr>
+          <w:lang w:val="es-ES_tradnl"/>
+        </w:rPr>
+        <w:t>lo que</w:t>
+      </w:r>
+      <w:r>
+        <w:rPr>
+          <w:lang w:val="es-ES_tradnl"/>
+        </w:rPr>
+        <w:t xml:space="preserve"> se deben probar exhaustivamente antes de desplegarlo y se deben valorar todos los casos de uso y los riesgos que puedan ocurrir al implementar software con </w:t>
+      </w:r>
+      <w:r>
+        <w:rPr>
+          <w:i/>
+          <w:lang w:val="es-ES_tradnl"/>
+        </w:rPr>
+        <w:t>Smart contracts</w:t>
+      </w:r>
+      <w:r>
+        <w:rPr>
+          <w:lang w:val="es-ES_tradnl"/>
+        </w:rPr>
+        <w:t>.</w:t>
+      </w:r>
+    </w:p>
+    <w:p>
+      <w:pPr>
+        <w:rPr>
+          <w:lang w:val="es-ES_tradnl"/>
+        </w:rPr>
+      </w:pPr>
+    </w:p>
+    <w:p>
+      <w:pPr>
+        <w:rPr>
+          <w:lang w:val="es-ES_tradnl"/>
+        </w:rPr>
+      </w:pPr>
+      <w:r>
+        <w:rPr>
+          <w:lang w:val="es-ES_tradnl"/>
+        </w:rPr>
+        <w:t xml:space="preserve">Respecto al </w:t>
+      </w:r>
+      <w:r>
+        <w:rPr>
+          <w:i/>
+          <w:lang w:val="es-ES_tradnl"/>
+        </w:rPr>
+        <w:t>framework</w:t>
+      </w:r>
+      <w:r>
+        <w:rPr>
+          <w:lang w:val="es-ES_tradnl"/>
+        </w:rPr>
+        <w:t xml:space="preserve"> que conecta la </w:t>
+      </w:r>
+      <w:r>
+        <w:rPr>
+          <w:lang w:val="es-ES_tradnl"/>
+        </w:rPr>
+        <w:t>aplicación</w:t>
+      </w:r>
+      <w:r>
+        <w:rPr>
+          <w:lang w:val="es-ES_tradnl"/>
+        </w:rPr>
+        <w:t xml:space="preserve"> móvil </w:t>
+      </w:r>
+      <w:r>
+        <w:rPr>
+          <w:lang w:val="es-ES_tradnl"/>
+        </w:rPr>
+        <w:t>con el</w:t>
+      </w:r>
+      <w:r>
+        <w:rPr>
+          <w:lang w:val="es-ES_tradnl"/>
+        </w:rPr>
+        <w:t xml:space="preserve"> </w:t>
+      </w:r>
+      <w:r>
+        <w:rPr>
+          <w:i/>
+          <w:lang w:val="es-ES_tradnl"/>
+        </w:rPr>
+        <w:t>Smart</w:t>
+      </w:r>
+      <w:r>
+        <w:rPr>
+          <w:lang w:val="es-ES_tradnl"/>
+        </w:rPr>
+        <w:t xml:space="preserve"> </w:t>
+      </w:r>
+      <w:r>
+        <w:rPr>
+          <w:i/>
+          <w:lang w:val="es-ES_tradnl"/>
+        </w:rPr>
+        <w:t>contract</w:t>
+      </w:r>
+      <w:r>
+        <w:rPr>
+          <w:lang w:val="es-ES_tradnl"/>
+        </w:rPr>
+        <w:t xml:space="preserve"> ha </w:t>
+      </w:r>
+      <w:r>
+        <w:rPr>
+          <w:lang w:val="es-ES_tradnl"/>
+        </w:rPr>
+        <w:t xml:space="preserve">costado mucho trabajo inyectarlo en el proyecto satisfactoriamente ya que se han tenido que utilizar 3 gestores de dependencias distintos y </w:t>
+      </w:r>
+      <w:r>
+        <w:rPr>
+          <w:lang w:val="es-ES_tradnl"/>
+        </w:rPr>
+        <w:t xml:space="preserve">ha sido muy costoso conectar con las funciones de envío de transacción </w:t>
+      </w:r>
+      <w:r>
+        <w:rPr>
+          <w:lang w:val="es-ES_tradnl"/>
+        </w:rPr>
+        <w:t xml:space="preserve">y además </w:t>
+      </w:r>
+      <w:r>
+        <w:rPr>
+          <w:lang w:val="es-ES_tradnl"/>
+        </w:rPr>
+        <w:t xml:space="preserve">no abunda la documentación de </w:t>
+      </w:r>
+      <w:r>
+        <w:rPr>
+          <w:lang w:val="es-ES_tradnl"/>
+        </w:rPr>
+        <w:t>librerías</w:t>
+      </w:r>
+      <w:r>
+        <w:rPr>
+          <w:lang w:val="es-ES_tradnl"/>
+        </w:rPr>
+        <w:t xml:space="preserve"> de este tipo debido a su poco de tiempo de vida.</w:t>
+      </w:r>
+      <w:r>
+        <w:rPr>
+          <w:lang w:val="es-ES_tradnl"/>
+        </w:rPr>
+        <w:t xml:space="preserve"> De hecho antes de la </w:t>
+      </w:r>
+      <w:r>
+        <w:rPr>
+          <w:lang w:val="es-ES_tradnl"/>
+        </w:rPr>
+        <w:t xml:space="preserve">biblioteca </w:t>
+      </w:r>
+      <w:r>
+        <w:rPr>
+          <w:lang w:val="es-ES_tradnl"/>
+        </w:rPr>
+        <w:t>que se ha utilizado finalmente se probaron otras 2 sin éxito.</w:t>
+      </w:r>
+      <w:r>
+        <w:rPr>
+          <w:lang w:val="es-ES_tradnl"/>
+        </w:rPr>
+        <w:t xml:space="preserve"> </w:t>
+      </w:r>
+    </w:p>
+    <w:p>
+      <w:pPr>
+        <w:rPr>
+          <w:lang w:val="es-ES_tradnl"/>
+        </w:rPr>
+      </w:pPr>
+    </w:p>
+    <w:p>
+      <w:pPr>
+        <w:rPr>
+          <w:lang w:val="es-ES_tradnl"/>
+        </w:rPr>
+      </w:pPr>
+    </w:p>
+    <w:p>
+      <w:pPr>
+        <w:rPr>
+          <w:lang w:val="es-ES_tradnl"/>
+        </w:rPr>
+      </w:pPr>
+      <w:r>
+        <w:rPr>
+          <w:lang w:val="es-ES_tradnl"/>
+        </w:rPr>
+        <w:t xml:space="preserve">Respecto a la parte </w:t>
+      </w:r>
+      <w:r>
+        <w:rPr>
+          <w:i/>
+          <w:lang w:val="es-ES_tradnl"/>
+        </w:rPr>
+        <w:t>front-end</w:t>
+      </w:r>
+      <w:r>
+        <w:rPr>
+          <w:lang w:val="es-ES_tradnl"/>
+        </w:rPr>
+        <w:t xml:space="preserve"> la arquitectura MVVM-C con programación reactiva a través de los </w:t>
+      </w:r>
+      <w:r>
+        <w:rPr>
+          <w:i/>
+          <w:lang w:val="es-ES_tradnl"/>
+        </w:rPr>
+        <w:t>frameworks</w:t>
+      </w:r>
+      <w:r>
+        <w:rPr>
+          <w:lang w:val="es-ES_tradnl"/>
+        </w:rPr>
+        <w:t xml:space="preserve"> RxSwift y RxCocoa </w:t>
+      </w:r>
+      <w:r>
+        <w:rPr>
+          <w:lang w:val="es-ES_tradnl"/>
+        </w:rPr>
+        <w:t>permite implementar módulos de manera sencilla y rápida manteniendo una arquitectura por capas bien desacoplada</w:t>
+      </w:r>
+      <w:r>
+        <w:rPr>
+          <w:lang w:val="es-ES_tradnl"/>
+        </w:rPr>
+        <w:t>s</w:t>
+      </w:r>
+      <w:r>
+        <w:rPr>
+          <w:lang w:val="es-ES_tradnl"/>
+        </w:rPr>
+        <w:t xml:space="preserve"> y escribiendo menos código que realizando </w:t>
+      </w:r>
+      <w:r>
+        <w:rPr>
+          <w:lang w:val="es-ES_tradnl"/>
+        </w:rPr>
+        <w:t>programación</w:t>
+      </w:r>
+      <w:r>
+        <w:rPr>
+          <w:lang w:val="es-ES_tradnl"/>
+        </w:rPr>
+        <w:t xml:space="preserve"> imperativa.</w:t>
+      </w:r>
+    </w:p>
+    <w:p>
+      <w:pPr>
+        <w:rPr>
+          <w:lang w:val="es-ES_tradnl"/>
+        </w:rPr>
+      </w:pPr>
+    </w:p>
+    <w:p>
+      <w:pPr>
+        <w:rPr>
+          <w:lang w:val="es-ES_tradnl"/>
+        </w:rPr>
+      </w:pPr>
+      <w:r>
+        <w:rPr>
+          <w:lang w:val="es-ES_tradnl"/>
+        </w:rPr>
+        <w:t xml:space="preserve">Como trabajo futuro el proyecto puede abarcar distintas líneas de trabajo. Por un lado, la más ambiciosa puede llegar a implementar la totalidad del proyecto con vehículos reales como prueba de concepto siempre y cuando se valorasen bien todos los casos de uso y riesgos que todo ello conllevaría. Para ello debería implementarse un </w:t>
+      </w:r>
+      <w:r>
+        <w:rPr>
+          <w:i/>
+          <w:lang w:val="es-ES_tradnl"/>
+        </w:rPr>
+        <w:t>Smart contract</w:t>
+      </w:r>
+      <w:r>
+        <w:rPr>
+          <w:lang w:val="es-ES_tradnl"/>
+        </w:rPr>
+        <w:t xml:space="preserve"> más depurado para cubrir las funciones que fueran necesarias</w:t>
+      </w:r>
+      <w:r>
+        <w:rPr>
+          <w:lang w:val="es-ES_tradnl"/>
+        </w:rPr>
+        <w:t xml:space="preserve"> teniendo en cuenta la cantidad de usuarios y de vehículos que podrían llegar a abarcarse</w:t>
+      </w:r>
+      <w:r>
+        <w:rPr>
+          <w:lang w:val="es-ES_tradnl"/>
+        </w:rPr>
+        <w:t xml:space="preserve">. También se podría mejorar la parte </w:t>
+      </w:r>
+      <w:r>
+        <w:rPr>
+          <w:i/>
+          <w:lang w:val="es-ES_tradnl"/>
+        </w:rPr>
+        <w:t>front-end</w:t>
+      </w:r>
+      <w:r>
+        <w:rPr>
+          <w:lang w:val="es-ES_tradnl"/>
+        </w:rPr>
+        <w:t xml:space="preserve"> a través del desarrollo de la app para sistemas operativos Android</w:t>
+      </w:r>
+      <w:r>
+        <w:rPr>
+          <w:lang w:val="es-ES_tradnl"/>
+        </w:rPr>
+        <w:t xml:space="preserve"> y mejorando los diseños de las pantallas.</w:t>
+      </w:r>
+    </w:p>
+    <w:p>
+      <w:pPr>
+        <w:rPr>
+          <w:lang w:val="es-ES_tradnl"/>
+        </w:rPr>
+      </w:pPr>
+    </w:p>
+    <w:p>
+      <w:pPr>
+        <w:rPr>
+          <w:lang w:val="es-ES_tradnl"/>
+        </w:rPr>
+      </w:pPr>
+      <w:r>
+        <w:rPr>
+          <w:lang w:val="es-ES_tradnl"/>
+        </w:rPr>
+        <w:t xml:space="preserve">Por otro lado esta investigación con los contratos inteligentes puede aplicarse a otro ámbito de negocio que </w:t>
+      </w:r>
+      <w:r>
+        <w:rPr>
+          <w:lang w:val="es-ES_tradnl"/>
+        </w:rPr>
+        <w:t xml:space="preserve">resulte </w:t>
+      </w:r>
+      <w:r>
+        <w:rPr>
+          <w:lang w:val="es-ES_tradnl"/>
+        </w:rPr>
+        <w:t>útil</w:t>
+      </w:r>
+      <w:r>
+        <w:rPr>
+          <w:lang w:val="es-ES_tradnl"/>
+        </w:rPr>
+        <w:t>. Para ello se debería</w:t>
+      </w:r>
+      <w:r>
+        <w:rPr>
+          <w:lang w:val="es-ES_tradnl"/>
+        </w:rPr>
+        <w:t xml:space="preserve"> implementar un </w:t>
+      </w:r>
+      <w:r>
+        <w:rPr>
+          <w:i/>
+          <w:lang w:val="es-ES_tradnl"/>
+        </w:rPr>
+        <w:t>Smart contract</w:t>
+      </w:r>
+      <w:r>
+        <w:rPr>
+          <w:lang w:val="es-ES_tradnl"/>
+        </w:rPr>
+        <w:t xml:space="preserve"> nuevo y una nueva app móvil</w:t>
+      </w:r>
+      <w:r>
+        <w:rPr>
+          <w:lang w:val="es-ES_tradnl"/>
+        </w:rPr>
+        <w:t>,</w:t>
+      </w:r>
+      <w:r>
+        <w:rPr>
+          <w:lang w:val="es-ES_tradnl"/>
+        </w:rPr>
+        <w:t xml:space="preserve"> aprovechando</w:t>
+      </w:r>
+      <w:r>
+        <w:rPr>
+          <w:lang w:val="es-ES_tradnl"/>
+        </w:rPr>
+        <w:t xml:space="preserve"> las interacciones entre la aplicación y el </w:t>
+      </w:r>
+      <w:r>
+        <w:rPr>
+          <w:i/>
+          <w:lang w:val="es-ES_tradnl"/>
+        </w:rPr>
+        <w:t>Smart contract</w:t>
+      </w:r>
+      <w:r>
+        <w:rPr>
+          <w:lang w:val="es-ES_tradnl"/>
+        </w:rPr>
+        <w:t xml:space="preserve"> </w:t>
+      </w:r>
+      <w:r>
+        <w:rPr>
+          <w:lang w:val="es-ES_tradnl"/>
+        </w:rPr>
+        <w:t>que se han realizado en este proyecto ya que serían muy similares.</w:t>
+      </w:r>
+    </w:p>
+    <w:p>
+      <w:pPr>
+        <w:rPr>
+          <w:lang w:val="es-ES_tradnl"/>
+        </w:rPr>
+      </w:pPr>
+    </w:p>
+    <w:p>
+      <w:pPr>
+        <w:jc w:val="left"/>
+        <w:rPr>
+          <w:b/>
+          <w:sz w:val="32"/>
+          <w:szCs w:val="20"/>
+          <w:lang w:val="es-ES_tradnl" w:eastAsia="en-US"/>
+        </w:rPr>
+      </w:pPr>
+      <w:r>
+        <w:br w:type="page"/>
+      </w:r>
+    </w:p>
+    <w:p>
+      <w:pPr>
+        <w:pStyle w:val="Ttulo1"/>
+        <w:rPr>
+          <w:lang w:val="en-US"/>
+        </w:rPr>
+      </w:pPr>
+      <w:bookmarkStart w:id="32" w:name="_Toc11490839"/>
+      <w:r>
+        <w:rPr>
+          <w:lang w:val="en-US"/>
+        </w:rPr>
+        <w:lastRenderedPageBreak/>
+        <w:t>Introduction and motivation</w:t>
+      </w:r>
+      <w:bookmarkEnd w:id="32"/>
+    </w:p>
+    <w:p>
+      <w:pPr>
+        <w:rPr>
+          <w:lang w:val="en-US"/>
+        </w:rPr>
+      </w:pPr>
+      <w:r>
+        <w:rPr>
+          <w:lang w:val="en-US"/>
+        </w:rPr>
+        <w:t xml:space="preserve">Despite the fact that the term blockchain was born between 2008 and 2009 by the person or organization called Satoshi Nakamoto </w:t>
+      </w:r>
+      <w:r>
+        <w:rPr>
+          <w:lang w:val="es-ES_tradnl"/>
+        </w:rPr>
+        <w:fldChar w:fldCharType="begin"/>
+      </w:r>
+      <w:r>
+        <w:rPr>
+          <w:lang w:val="en-US"/>
+        </w:rPr>
+        <w:instrText xml:space="preserve"> ADDIN ZOTERO_ITEM CSL_CITATION {"citationID":"nzGZZjOI","properties":{"formattedCitation":"[1]","plainCitation":"[1]","noteIndex":0},"citationItems":[{"id":17,"uris":["http://zotero.org/users/local/uCH1cRjK/items/LXRS6UW7"],"uri":["http://zotero.org/users/local/uCH1cRjK/items/LXRS6UW7"],"itemData":{"id":17,"type":"article-journal","title":"Bitcoin: A Peer-to-Peer Electronic Cash System","page":"9","source":"Zotero","abstract":"A purely peer-to-peer version of electronic cash would allow online payments to be sent directly from one party to another without going through a financial institution. Digital signatures provide part of the solution, but the main benefits are lost if a trusted third party is still required to prevent double-spending. We propose a solution to the double-spending problem using a peer-to-peer network. The network timestamps transactions by hashing them into an ongoing chain of hashbased proof-of-work, forming a record that cannot be changed without redoing the proof-of-work. The longest chain not only serves as proof of the sequence of events witnessed, but proof that it came from the largest pool of CPU power. As long as a majority of CPU power is controlled by nodes that are not cooperating to attack the network, they'll generate the longest chain and outpace attackers. The network itself requires minimal structure. Messages are broadcast on a best effort basis, and nodes can leave and rejoin the network at will, accepting the longest proofof-work chain as proof of what happened while they were gone.","language":"en","author":[{"family":"Nakamoto","given":"Satoshi"}]}}],"schema":"https://github.com/citation-style-language/schema/raw/master/csl-citation.json"} </w:instrText>
+      </w:r>
+      <w:r>
+        <w:rPr>
+          <w:lang w:val="es-ES_tradnl"/>
+        </w:rPr>
+        <w:fldChar w:fldCharType="separate"/>
+      </w:r>
+      <w:r>
+        <w:rPr>
+          <w:noProof/>
+          <w:lang w:val="en-US"/>
+        </w:rPr>
+        <w:t>[1]</w:t>
+      </w:r>
+      <w:r>
+        <w:rPr>
+          <w:lang w:val="es-ES_tradnl"/>
+        </w:rPr>
+        <w:fldChar w:fldCharType="end"/>
+      </w:r>
+      <w:r>
+        <w:rPr>
+          <w:lang w:val="en-US"/>
+        </w:rPr>
+        <w:t xml:space="preserve">, it began to be heard more strongly with the </w:t>
+      </w:r>
+      <w:r>
+        <w:rPr>
+          <w:lang w:val="en-US"/>
+        </w:rPr>
+        <w:t xml:space="preserve">bitcoin and cryptocurrencies </w:t>
+      </w:r>
+      <w:r>
+        <w:rPr>
+          <w:lang w:val="en-US"/>
+        </w:rPr>
+        <w:t>revolution in 2017 when it arrived to be worth $ 20,000 each unit of the bitcoin virtual currency also known</w:t>
+      </w:r>
+      <w:r>
+        <w:rPr>
+          <w:lang w:val="en-US"/>
+        </w:rPr>
+        <w:t xml:space="preserve"> as</w:t>
+      </w:r>
+      <w:r>
+        <w:rPr>
+          <w:lang w:val="en-US"/>
+        </w:rPr>
+        <w:t xml:space="preserve"> </w:t>
+      </w:r>
+      <w:r>
+        <w:rPr>
+          <w:lang w:val="en-US"/>
+        </w:rPr>
+        <w:t xml:space="preserve">BTC </w:t>
+      </w:r>
+      <w:r>
+        <w:rPr>
+          <w:lang w:val="es-ES_tradnl"/>
+        </w:rPr>
+        <w:fldChar w:fldCharType="begin"/>
+      </w:r>
+      <w:r>
+        <w:rPr>
+          <w:lang w:val="en-US"/>
+        </w:rPr>
+        <w:instrText xml:space="preserve"> ADDIN ZOTERO_ITEM CSL_CITATION {"citationID":"9CDyWz8r","properties":{"formattedCitation":"[2]","plainCitation":"[2]","noteIndex":0},"citationItems":[{"id":55,"uris":["http://zotero.org/users/local/uCH1cRjK/items/VDC3KW79"],"uri":["http://zotero.org/users/local/uCH1cRjK/items/VDC3KW79"],"itemData":{"id":55,"type":"webpage","title":"46 días tomó Bitcoin en saltar de $6900 a $20000 en 2017, ¿Se repite la historia? – CRIPTO TENDENCIA","URL":"https://criptotendencia.com/2019/05/14/46-dias-tomo-bitcoin-en-saltar-de-6900-a-20000-en-2017-se-repite-la-historia/","accessed":{"date-parts":[["2019",5,18]]}}}],"schema":"https://github.com/citation-style-language/schema/raw/master/csl-citation.json"} </w:instrText>
+      </w:r>
+      <w:r>
+        <w:rPr>
+          <w:lang w:val="es-ES_tradnl"/>
+        </w:rPr>
+        <w:fldChar w:fldCharType="separate"/>
+      </w:r>
+      <w:r>
+        <w:rPr>
+          <w:noProof/>
+          <w:lang w:val="en-US"/>
+        </w:rPr>
+        <w:t>[2]</w:t>
+      </w:r>
+      <w:r>
+        <w:rPr>
+          <w:lang w:val="es-ES_tradnl"/>
+        </w:rPr>
+        <w:fldChar w:fldCharType="end"/>
+      </w:r>
+      <w:r>
+        <w:rPr>
+          <w:lang w:val="en-US"/>
+        </w:rPr>
+        <w:t>.</w:t>
+      </w:r>
+    </w:p>
+    <w:p>
+      <w:pPr>
+        <w:rPr>
+          <w:lang w:val="en-US"/>
+        </w:rPr>
+      </w:pPr>
+    </w:p>
+    <w:p>
+      <w:pPr>
+        <w:rPr>
+          <w:lang w:val="en-US"/>
+        </w:rPr>
+      </w:pPr>
+      <w:r>
+        <w:rPr>
+          <w:lang w:val="en-US"/>
+        </w:rPr>
+        <w:t xml:space="preserve">In addition to the technical aspects that represents this concept is a word that is fashionable in recent years. </w:t>
+      </w:r>
+      <w:r>
+        <w:rPr>
+          <w:lang w:val="en-US"/>
+        </w:rPr>
+        <w:t>T</w:t>
+      </w:r>
+      <w:r>
+        <w:rPr>
+          <w:lang w:val="en-US"/>
+        </w:rPr>
+        <w:t xml:space="preserve">he name itself does not make it very clear what exactly it is. However, it is a new concept in </w:t>
+      </w:r>
+      <w:r>
+        <w:rPr>
+          <w:lang w:val="en-US"/>
+        </w:rPr>
+        <w:t xml:space="preserve"> computer science </w:t>
+      </w:r>
+      <w:r>
+        <w:rPr>
+          <w:lang w:val="en-US"/>
+        </w:rPr>
+        <w:t xml:space="preserve">that poses a revolution in a large number of areas of </w:t>
+      </w:r>
+      <w:r>
+        <w:rPr>
+          <w:lang w:val="en-US"/>
+        </w:rPr>
+        <w:t>daily</w:t>
+      </w:r>
+      <w:r>
+        <w:rPr>
+          <w:lang w:val="en-US"/>
+        </w:rPr>
+        <w:t xml:space="preserve"> life such as the economy.</w:t>
+      </w:r>
+      <w:r>
+        <w:rPr>
+          <w:lang w:val="en-US"/>
+        </w:rPr>
+        <w:t xml:space="preserve"> </w:t>
+      </w:r>
+      <w:r>
+        <w:rPr>
+          <w:lang w:val="en-US"/>
+        </w:rPr>
+        <w:t xml:space="preserve">One of the main objectives of this technology is to eliminate intermediaries from money transactions. A very simple example could be: </w:t>
+      </w:r>
+    </w:p>
+    <w:p>
+      <w:pPr>
+        <w:rPr>
+          <w:lang w:val="en-US"/>
+        </w:rPr>
+      </w:pPr>
+      <w:r>
+        <w:rPr>
+          <w:lang w:val="en-US"/>
+        </w:rPr>
+        <w:t xml:space="preserve">Person A wants to send money to person B; one of the most </w:t>
+      </w:r>
+      <w:r>
+        <w:rPr>
+          <w:lang w:val="en-US"/>
+        </w:rPr>
+        <w:t>comfortable</w:t>
+      </w:r>
+      <w:r>
+        <w:rPr>
+          <w:lang w:val="en-US"/>
+        </w:rPr>
+        <w:t xml:space="preserve"> solutions available today would be a bank transfer. However, this requires the intervention of third parties, in this case the banks, which are centrali</w:t>
+      </w:r>
+      <w:r>
+        <w:rPr>
+          <w:lang w:val="en-US"/>
+        </w:rPr>
+        <w:t>z</w:t>
+      </w:r>
+      <w:r>
+        <w:rPr>
+          <w:lang w:val="en-US"/>
+        </w:rPr>
+        <w:t xml:space="preserve">ed entities on which one depends when carrying out capital transactions of this type. </w:t>
+      </w:r>
+    </w:p>
+    <w:p>
+      <w:pPr>
+        <w:rPr>
+          <w:lang w:val="en-US"/>
+        </w:rPr>
+      </w:pPr>
+      <w:r>
+        <w:rPr>
+          <w:lang w:val="en-US"/>
+        </w:rPr>
+        <w:t xml:space="preserve">This management necessarily has roles that might not appear if this operation had been carried out through a chain of blocks, where intermediaries are eliminated and management is decentralized. Applying these operations in a blockchain causes that the control of the process </w:t>
+      </w:r>
+      <w:r>
+        <w:rPr>
+          <w:lang w:val="en-US"/>
+        </w:rPr>
+        <w:t>belongs to</w:t>
+      </w:r>
+      <w:r>
+        <w:rPr>
+          <w:lang w:val="en-US"/>
+        </w:rPr>
+        <w:t xml:space="preserve"> users and not</w:t>
+      </w:r>
+      <w:r>
+        <w:rPr>
+          <w:lang w:val="en-US"/>
+        </w:rPr>
+        <w:t xml:space="preserve"> to</w:t>
+      </w:r>
+      <w:r>
+        <w:rPr>
+          <w:lang w:val="en-US"/>
+        </w:rPr>
+        <w:t xml:space="preserve"> external entities.</w:t>
+      </w:r>
+    </w:p>
+    <w:p>
+      <w:pPr>
+        <w:rPr>
+          <w:lang w:val="en-US"/>
+        </w:rPr>
+      </w:pPr>
+    </w:p>
+    <w:p>
+      <w:pPr>
+        <w:rPr>
+          <w:lang w:val="en-US"/>
+        </w:rPr>
+      </w:pPr>
+      <w:r>
+        <w:rPr>
+          <w:lang w:val="en-US"/>
+        </w:rPr>
+        <w:t xml:space="preserve">It could be understood in a summarized and simple way as a huge database or account book in which all records are interlinked with each other and encrypted to maintain the security and privacy of transactions as well as the identity of the users who participate in it. In order for this whole system to be stable, reliable and work properly, it needs a P2P network of nodes communicated between them. All these nodes contain the same blockchain, so that the blocks that are added to the chain are permanently registered in it and cannot be modified. Each time a new valid block is created, it is added to the chain and synchronized with the rest of the nodes that check its validity. </w:t>
+      </w:r>
+      <w:r>
+        <w:rPr>
+          <w:lang w:val="en-US"/>
+        </w:rPr>
+        <w:t>Since all the blocks depend on the previous one, security is guaranteed against an attempt of fraud by some node, since the rest of nodes would not accept the new block.</w:t>
+      </w:r>
+    </w:p>
+    <w:p>
+      <w:pPr>
+        <w:rPr>
+          <w:lang w:val="en-US"/>
+        </w:rPr>
+      </w:pPr>
+      <w:r>
+        <w:rPr>
+          <w:lang w:val="en-US"/>
+        </w:rPr>
+        <w:t>However, money transactions are not the only area where the blockchain can be applied. The Ethereum network proposes a solution in which transactions can be Smart contracts, which allow the definition of transactions of different types, replacing products and services that depend on third parties.</w:t>
+      </w:r>
+    </w:p>
+    <w:p>
+      <w:pPr>
+        <w:rPr>
+          <w:lang w:val="en-US"/>
+        </w:rPr>
+      </w:pPr>
+    </w:p>
+    <w:p>
+      <w:pPr>
+        <w:rPr>
+          <w:lang w:val="en-US"/>
+        </w:rPr>
+      </w:pPr>
+      <w:r>
+        <w:rPr>
+          <w:lang w:val="en-US"/>
+        </w:rPr>
+        <w:t xml:space="preserve">Since 2017 the research of this technology has been progressively increasing and is already present in a large number of projects from different areas. These Smart contracts offer useful solutions today and are already being used in multiple </w:t>
+      </w:r>
+      <w:r>
+        <w:rPr>
+          <w:lang w:val="en-US"/>
+        </w:rPr>
+        <w:t>fields</w:t>
+      </w:r>
+      <w:r>
+        <w:rPr>
+          <w:lang w:val="en-US"/>
+        </w:rPr>
+        <w:t xml:space="preserve"> with different objectives</w:t>
+      </w:r>
+      <w:r>
+        <w:rPr>
+          <w:lang w:val="en-US"/>
+        </w:rPr>
+        <w:t>:</w:t>
+      </w:r>
+    </w:p>
+    <w:p>
+      <w:pPr>
+        <w:pStyle w:val="Textoindependiente"/>
+        <w:numPr>
+          <w:ilvl w:val="0"/>
+          <w:numId w:val="33"/>
+        </w:numPr>
+        <w:rPr>
+          <w:lang w:val="en-US"/>
+        </w:rPr>
+      </w:pPr>
+      <w:r>
+        <w:rPr>
+          <w:lang w:val="en-US"/>
+        </w:rPr>
+        <w:t>The Japanese government has a project based on property registers through blockchain</w:t>
+      </w:r>
+      <w:r>
+        <w:rPr>
+          <w:lang w:val="en-US"/>
+        </w:rPr>
+        <w:t xml:space="preserve"> </w:t>
+      </w:r>
+      <w:r>
+        <w:rPr>
+          <w:lang w:val="en-US"/>
+        </w:rPr>
+        <w:fldChar w:fldCharType="begin"/>
+      </w:r>
+      <w:r>
+        <w:rPr>
+          <w:lang w:val="en-US"/>
+        </w:rPr>
+        <w:instrText xml:space="preserve"> ADDIN ZOTERO_ITEM CSL_CITATION {"citationID":"6cKq7x84","properties":{"formattedCitation":"[3]","plainCitation":"[3]","noteIndex":0},"citationItems":[{"id":58,"uris":["http://zotero.org/users/local/uCH1cRjK/items/DXPFJ9YY"],"uri":["http://zotero.org/users/local/uCH1cRjK/items/DXPFJ9YY"],"itemData":{"id":58,"type":"webpage","title":"Gobierno japonés reinventará su registro de propiedades con blockchain","container-title":"CriptoNoticias - Bitcoin, blockchains y criptomonedas","abstract":"El gobierno de Japón utlizará la tecnología blockchain para mejorar, unificar y gestionar los registros de propiedad y tierras. La medida administrará datos de más de 200 millones de parcelas en el país, con un 33% pendiente de actualización desde hace medio siglo, según el Ministerio de Justicia.","URL":"https://www.criptonoticias.com/aplicaciones/gobierno-japones-reinventara-registro-propiedades-blockchain/","language":"es","issued":{"date-parts":[["2017",6,23]]},"accessed":{"date-parts":[["2019",5,18]]}}}],"schema":"https://github.com/citation-style-language/schema/raw/master/csl-citation.json"} </w:instrText>
+      </w:r>
+      <w:r>
+        <w:rPr>
+          <w:lang w:val="en-US"/>
+        </w:rPr>
+        <w:fldChar w:fldCharType="separate"/>
+      </w:r>
+      <w:r>
+        <w:rPr>
+          <w:noProof/>
+          <w:lang w:val="en-US"/>
+        </w:rPr>
+        <w:t>[3]</w:t>
+      </w:r>
+      <w:r>
+        <w:rPr>
+          <w:lang w:val="en-US"/>
+        </w:rPr>
+        <w:fldChar w:fldCharType="end"/>
+      </w:r>
+      <w:r>
+        <w:rPr>
+          <w:lang w:val="en-US"/>
+        </w:rPr>
+        <w:t>.</w:t>
+      </w:r>
+    </w:p>
+    <w:p>
+      <w:pPr>
+        <w:pStyle w:val="Textoindependiente"/>
+        <w:numPr>
+          <w:ilvl w:val="0"/>
+          <w:numId w:val="33"/>
+        </w:numPr>
+        <w:rPr>
+          <w:lang w:val="en-US"/>
+        </w:rPr>
+      </w:pPr>
+      <w:r>
+        <w:rPr>
+          <w:lang w:val="en-US"/>
+        </w:rPr>
+        <w:t>The well-known Spotify application bought a company specialized in this technology in 2017 to address a solution in the management of payments and authorizations of its platform</w:t>
+      </w:r>
+      <w:r>
+        <w:rPr>
+          <w:lang w:val="en-US"/>
+        </w:rPr>
+        <w:t xml:space="preserve"> </w:t>
+      </w:r>
+      <w:r>
+        <w:rPr>
+          <w:lang w:val="en-US"/>
+        </w:rPr>
+        <w:fldChar w:fldCharType="begin"/>
+      </w:r>
+      <w:r>
+        <w:rPr>
+          <w:lang w:val="en-US"/>
+        </w:rPr>
+        <w:instrText xml:space="preserve"> ADDIN ZOTERO_ITEM CSL_CITATION {"citationID":"SFsUQC6D","properties":{"formattedCitation":"[4]","plainCitation":"[4]","noteIndex":0},"citationItems":[{"id":56,"uris":["http://zotero.org/users/local/uCH1cRjK/items/Q66SBT3K"],"uri":["http://zotero.org/users/local/uCH1cRjK/items/Q66SBT3K"],"itemData":{"id":56,"type":"webpage","title":"Spotify sí que cree en blockchain: así funciona Mediachain, la empresa que acaba de comprar","container-title":"Xataka","abstract":"La revolución bitcoin, dicen, no está en bitcoin, sino más bien en su pilar fundamental, la cadena de bloques o blockchain. Esta tecnología subyacente es la que está siendo de hecho aprovechada por entidades financieras y por e...","URL":"https://www.xataka.com/empresas-y-economia/spotify-si-que-cree-en-blockchain-asi-funciona-mediachain-la-empresa-que-acaba-de-comprar","title-short":"Spotify sí que cree en blockchain","language":"es","author":[{"family":"Pastor","given":"Javier"}],"issued":{"date-parts":[["2017",5,8]]},"accessed":{"date-parts":[["2019",5,18]]}}}],"schema":"https://github.com/citation-style-language/schema/raw/master/csl-citation.json"} </w:instrText>
+      </w:r>
+      <w:r>
+        <w:rPr>
+          <w:lang w:val="en-US"/>
+        </w:rPr>
+        <w:fldChar w:fldCharType="separate"/>
+      </w:r>
+      <w:r>
+        <w:rPr>
+          <w:noProof/>
+          <w:lang w:val="en-US"/>
+        </w:rPr>
+        <w:t>[4]</w:t>
+      </w:r>
+      <w:r>
+        <w:rPr>
+          <w:lang w:val="en-US"/>
+        </w:rPr>
+        <w:fldChar w:fldCharType="end"/>
+      </w:r>
+      <w:r>
+        <w:rPr>
+          <w:lang w:val="en-US"/>
+        </w:rPr>
+        <w:t>.</w:t>
+      </w:r>
+    </w:p>
+    <w:p>
+      <w:pPr>
+        <w:pStyle w:val="Textoindependiente"/>
+        <w:numPr>
+          <w:ilvl w:val="0"/>
+          <w:numId w:val="33"/>
+        </w:numPr>
+        <w:rPr>
+          <w:lang w:val="en-US"/>
+        </w:rPr>
+      </w:pPr>
+      <w:r>
+        <w:rPr>
+          <w:lang w:val="en-US"/>
+        </w:rPr>
+        <w:t>In healthcare, most technologists and health professionals see in blockchains the ideal option to record medical records in a safe and confidential manner</w:t>
+      </w:r>
+      <w:r>
+        <w:rPr>
+          <w:lang w:val="en-US"/>
+        </w:rPr>
+        <w:t xml:space="preserve"> </w:t>
+      </w:r>
+      <w:r>
+        <w:rPr>
+          <w:lang w:val="en-US"/>
+        </w:rPr>
+        <w:fldChar w:fldCharType="begin"/>
+      </w:r>
+      <w:r>
+        <w:rPr>
+          <w:lang w:val="en-US"/>
+        </w:rPr>
+        <w:instrText xml:space="preserve"> ADDIN ZOTERO_ITEM CSL_CITATION {"citationID":"2OLC0nxl","properties":{"formattedCitation":"[5]","plainCitation":"[5]","noteIndex":0},"citationItems":[{"id":60,"uris":["http://zotero.org/users/local/uCH1cRjK/items/C96XJIMV"],"uri":["http://zotero.org/users/local/uCH1cRjK/items/C96XJIMV"],"itemData":{"id":60,"type":"webpage","title":"Blockchain technology will revolutionize medical records—just not anytime soon","container-title":"MIT Technology Review","abstract":"Decentralized databases promise to revolutionize medical records, but not until the health-care industry buys in to the idea and gets to work.","URL":"https://www.technologyreview.com/s/608821/who-will-build-the-health-care-blockchain/","language":"en-US","author":[{"family":"Orcutt","given":"Mike"}],"accessed":{"date-parts":[["2019",5,18]]}}}],"schema":"https://github.com/citation-style-language/schema/raw/master/csl-citation.json"} </w:instrText>
+      </w:r>
+      <w:r>
+        <w:rPr>
+          <w:lang w:val="en-US"/>
+        </w:rPr>
+        <w:fldChar w:fldCharType="separate"/>
+      </w:r>
+      <w:r>
+        <w:rPr>
+          <w:noProof/>
+          <w:lang w:val="en-US"/>
+        </w:rPr>
+        <w:t>[5]</w:t>
+      </w:r>
+      <w:r>
+        <w:rPr>
+          <w:lang w:val="en-US"/>
+        </w:rPr>
+        <w:fldChar w:fldCharType="end"/>
+      </w:r>
+      <w:r>
+        <w:rPr>
+          <w:lang w:val="en-US"/>
+        </w:rPr>
+        <w:t>.</w:t>
+      </w:r>
+    </w:p>
+    <w:p>
+      <w:pPr>
+        <w:pStyle w:val="Textoindependiente"/>
+        <w:numPr>
+          <w:ilvl w:val="0"/>
+          <w:numId w:val="33"/>
+        </w:numPr>
+        <w:rPr>
+          <w:lang w:val="en-US"/>
+        </w:rPr>
+      </w:pPr>
+      <w:r>
+        <w:rPr>
+          <w:lang w:val="en-US"/>
+        </w:rPr>
+        <w:t xml:space="preserve">In public and government services, there are already blockchain platforms aimed at counting votes in a presidential election in a transparent manner and avoiding fraud </w:t>
+      </w:r>
+      <w:r>
+        <w:rPr>
+          <w:lang w:val="en-US"/>
+        </w:rPr>
+        <w:t xml:space="preserve"> </w:t>
+      </w:r>
+      <w:r>
+        <w:rPr>
+          <w:lang w:val="en-US"/>
+        </w:rPr>
+        <w:fldChar w:fldCharType="begin"/>
+      </w:r>
+      <w:r>
+        <w:rPr>
+          <w:lang w:val="en-US"/>
+        </w:rPr>
+        <w:instrText xml:space="preserve"> ADDIN ZOTERO_ITEM CSL_CITATION {"citationID":"4VSDMMAh","properties":{"formattedCitation":"[6]","plainCitation":"[6]","noteIndex":0},"citationItems":[{"id":64,"uris":["http://zotero.org/users/local/uCH1cRjK/items/2CA7CH99"],"uri":["http://zotero.org/users/local/uCH1cRjK/items/2CA7CH99"],"itemData":{"id":64,"type":"webpage","title":"Transparencia electoral: 5 plataformas blockchain para votaciones","container-title":"CriptoNoticias - Bitcoin, blockchains y criptomonedas","abstract":"2018 es un año con más de diez elecciones presidenciales o del Senado en todo el mundo, procesos en los que la confianza y la transparencia son esenciales. ¿Existe confianza en los mecanismos electorales actuales alrededor del mundo? ¿Qué mecanismos electorales blockchain pueden ayudar hoy día?","URL":"https://www.criptonoticias.com/colecciones/transparencia-electoral-5-plataformas-blockchain-para-votaciones/","title-short":"Transparencia electoral","language":"es","issued":{"date-parts":[["2018",5,6]]},"accessed":{"date-parts":[["2019",5,18]]}}}],"schema":"https://github.com/citation-style-language/schema/raw/master/csl-citation.json"} </w:instrText>
+      </w:r>
+      <w:r>
+        <w:rPr>
+          <w:lang w:val="en-US"/>
+        </w:rPr>
+        <w:fldChar w:fldCharType="separate"/>
+      </w:r>
+      <w:r>
+        <w:rPr>
+          <w:noProof/>
+          <w:lang w:val="en-US"/>
+        </w:rPr>
+        <w:t>[6]</w:t>
+      </w:r>
+      <w:r>
+        <w:rPr>
+          <w:lang w:val="en-US"/>
+        </w:rPr>
+        <w:fldChar w:fldCharType="end"/>
+      </w:r>
+      <w:r>
+        <w:rPr>
+          <w:lang w:val="en-US"/>
+        </w:rPr>
+        <w:t>.</w:t>
+      </w:r>
+    </w:p>
+    <w:p>
+      <w:pPr>
+        <w:rPr>
+          <w:lang w:val="en-US"/>
+        </w:rPr>
+      </w:pPr>
+      <w:r>
+        <w:rPr>
+          <w:lang w:val="en-US"/>
+        </w:rPr>
+        <w:lastRenderedPageBreak/>
+        <w:t xml:space="preserve">The main objective of this work is to combine different leading edge technologies to develop a useful and stable project that proposes a business solution that can be used </w:t>
+      </w:r>
+      <w:r>
+        <w:rPr>
+          <w:lang w:val="en-US"/>
+        </w:rPr>
+        <w:t>nowadays</w:t>
+      </w:r>
+      <w:r>
+        <w:rPr>
+          <w:lang w:val="en-US"/>
+        </w:rPr>
+        <w:t xml:space="preserve"> in a specific field.</w:t>
+      </w:r>
+    </w:p>
+    <w:p>
+      <w:pPr>
+        <w:rPr>
+          <w:lang w:val="en-US"/>
+        </w:rPr>
+      </w:pPr>
+    </w:p>
+    <w:p>
+      <w:pPr>
+        <w:rPr>
+          <w:lang w:val="en-US"/>
+        </w:rPr>
+      </w:pPr>
+      <w:r>
+        <w:rPr>
+          <w:lang w:val="en-US"/>
+        </w:rPr>
+        <w:t xml:space="preserve">The result presented in this project implements a complete platform </w:t>
+      </w:r>
+      <w:r>
+        <w:rPr>
+          <w:lang w:val="en-US"/>
+        </w:rPr>
+        <w:t>named</w:t>
+      </w:r>
+      <w:r>
+        <w:rPr>
+          <w:lang w:val="en-US"/>
+        </w:rPr>
+        <w:t xml:space="preserve"> CarChain that provides a car rental service. Through a Smart contract within the Ethereum blockchain </w:t>
+      </w:r>
+      <w:r>
+        <w:rPr>
+          <w:lang w:val="en-US"/>
+        </w:rPr>
+        <w:t xml:space="preserve">network </w:t>
+      </w:r>
+      <w:r>
+        <w:rPr>
+          <w:lang w:val="es-ES_tradnl"/>
+        </w:rPr>
+        <w:fldChar w:fldCharType="begin"/>
+      </w:r>
+      <w:r>
+        <w:rPr>
+          <w:lang w:val="en-US"/>
+        </w:rPr>
+        <w:instrText xml:space="preserve"> ADDIN ZOTERO_ITEM CSL_CITATION {"citationID":"bwBjJeB6","properties":{"formattedCitation":"[7]","plainCitation":"[7]","noteIndex":0},"citationItems":[{"id":66,"uris":["http://zotero.org/users/local/uCH1cRjK/items/23MVIVEL"],"uri":["http://zotero.org/users/local/uCH1cRjK/items/23MVIVEL"],"itemData":{"id":66,"type":"webpage","title":"Ethereum","container-title":"ethereum.org","abstract":"Ethereum is a global, decentralized platform for money and new kinds of applications. On Ethereum, you can write code that controls money, and build applications accessible anywhere in the world.","URL":"https://ethereum.org","language":"en-US","accessed":{"date-parts":[["2019",5,19]]}}}],"schema":"https://github.com/citation-style-language/schema/raw/master/csl-citation.json"} </w:instrText>
+      </w:r>
+      <w:r>
+        <w:rPr>
+          <w:lang w:val="es-ES_tradnl"/>
+        </w:rPr>
+        <w:fldChar w:fldCharType="separate"/>
+      </w:r>
+      <w:r>
+        <w:rPr>
+          <w:noProof/>
+          <w:lang w:val="en-US"/>
+        </w:rPr>
+        <w:t>[7]</w:t>
+      </w:r>
+      <w:r>
+        <w:rPr>
+          <w:lang w:val="es-ES_tradnl"/>
+        </w:rPr>
+        <w:fldChar w:fldCharType="end"/>
+      </w:r>
+      <w:r>
+        <w:rPr>
+          <w:lang w:val="en-US"/>
+        </w:rPr>
+        <w:t xml:space="preserve"> as back-end, which is responsible for information management within the Rinkeby test network </w:t>
+      </w:r>
+      <w:r>
+        <w:rPr>
+          <w:lang w:val="es-ES_tradnl"/>
+        </w:rPr>
+        <w:fldChar w:fldCharType="begin"/>
+      </w:r>
+      <w:r>
+        <w:rPr>
+          <w:lang w:val="en-US"/>
+        </w:rPr>
+        <w:instrText xml:space="preserve"> ADDIN ZOTERO_ITEM CSL_CITATION {"citationID":"C15jVKn3","properties":{"formattedCitation":"[8]","plainCitation":"[8]","noteIndex":0},"citationItems":[{"id":26,"uris":["http://zotero.org/users/local/uCH1cRjK/items/UCP8GJ3Q"],"uri":["http://zotero.org/users/local/uCH1cRjK/items/UCP8GJ3Q"],"itemData":{"id":26,"type":"webpage","title":"Rinkeby: Ethereum Testnet","URL":"https://www.rinkeby.io/#stats","accessed":{"date-parts":[["2019",5,15]]}}}],"schema":"https://github.com/citation-style-language/schema/raw/master/csl-citation.json"} </w:instrText>
+      </w:r>
+      <w:r>
+        <w:rPr>
+          <w:lang w:val="es-ES_tradnl"/>
+        </w:rPr>
+        <w:fldChar w:fldCharType="separate"/>
+      </w:r>
+      <w:r>
+        <w:rPr>
+          <w:noProof/>
+          <w:lang w:val="en-US"/>
+        </w:rPr>
+        <w:t>[8]</w:t>
+      </w:r>
+      <w:r>
+        <w:rPr>
+          <w:lang w:val="es-ES_tradnl"/>
+        </w:rPr>
+        <w:fldChar w:fldCharType="end"/>
+      </w:r>
+      <w:r>
+        <w:rPr>
+          <w:lang w:val="en-US"/>
+        </w:rPr>
+        <w:t>. The user's communication with the back-end is made through a mobile application for mobile devices with iOS operating system as front-end, which is responsible for managing the visual interfaces, and the interaction and connection with the Smart contract.</w:t>
+      </w:r>
+    </w:p>
+    <w:p>
+      <w:pPr>
+        <w:pStyle w:val="Textoindependiente"/>
+        <w:rPr>
+          <w:lang w:val="en-US"/>
+        </w:rPr>
+      </w:pPr>
+      <w:r>
+        <w:rPr>
+          <w:lang w:val="en-US"/>
+        </w:rPr>
+        <w:t xml:space="preserve">The CarChain project can be found through the GitHub repository: </w:t>
+      </w:r>
+      <w:hyperlink r:id="rId48" w:history="1">
         <w:r>
           <w:rPr>
-            <w:lang w:val="es-ES_tradnl"/>
+            <w:rStyle w:val="Hipervnculo"/>
+            <w:color w:val="000000" w:themeColor="text1"/>
+            <w:lang w:val="en-US"/>
           </w:rPr>
-          <w:t xml:space="preserve"> </w:t>
-        </w:r>
-      </w:ins>
-    </w:p>
-    <w:p>
-      <w:pPr>
-        <w:rPr>
-          <w:lang w:val="es-ES_tradnl"/>
-        </w:rPr>
-      </w:pPr>
-      <w:r>
-        <w:rPr>
-          <w:lang w:val="es-ES_tradnl"/>
-        </w:rPr>
-        <w:t xml:space="preserve">Aún le quedan muchos años de vida a los </w:t>
-      </w:r>
-      <w:r>
-        <w:rPr>
-          <w:i/>
-          <w:lang w:val="es-ES_tradnl"/>
-        </w:rPr>
-        <w:t>Smart contracts</w:t>
-      </w:r>
-      <w:r>
-        <w:rPr>
-          <w:lang w:val="es-ES_tradnl"/>
-        </w:rPr>
-        <w:t xml:space="preserve"> ya que prácticamente acaban de emerger y por tanto tienen muchos huecos que cubrir en distintos caso de uso de la vida cotidiana y en soluciones de negocio.</w:t>
-      </w:r>
-    </w:p>
-    <w:p>
-      <w:pPr>
-        <w:rPr>
-          <w:lang w:val="es-ES_tradnl"/>
-        </w:rPr>
-      </w:pPr>
-    </w:p>
-    <w:p>
-      <w:pPr>
-        <w:rPr>
-          <w:del w:id="127" w:author="ADRIAN RIESCO RODRIGUEZ" w:date="2019-06-10T11:20:00Z"/>
-          <w:lang w:val="es-ES_tradnl"/>
-        </w:rPr>
-      </w:pPr>
-      <w:r>
-        <w:rPr>
-          <w:lang w:val="es-ES_tradnl"/>
-        </w:rPr>
-        <w:t xml:space="preserve">Sin embargo los contratos inteligentes tienen </w:t>
-      </w:r>
-      <w:r>
-        <w:rPr>
-          <w:lang w:val="es-ES_tradnl"/>
-        </w:rPr>
-        <w:t>algunas</w:t>
-      </w:r>
-      <w:r>
-        <w:rPr>
-          <w:lang w:val="es-ES_tradnl"/>
-        </w:rPr>
-        <w:t xml:space="preserve"> limitaciones</w:t>
-      </w:r>
-      <w:r>
-        <w:rPr>
-          <w:lang w:val="es-ES_tradnl"/>
-        </w:rPr>
-        <w:t xml:space="preserve"> debido a que las operaciones que se realizan</w:t>
-      </w:r>
-      <w:r>
-        <w:rPr>
-          <w:lang w:val="es-ES_tradnl"/>
-        </w:rPr>
-        <w:t xml:space="preserve"> al ejecutar funciones</w:t>
-      </w:r>
-      <w:r>
-        <w:rPr>
-          <w:lang w:val="es-ES_tradnl"/>
-        </w:rPr>
-        <w:t xml:space="preserve"> tienen </w:t>
-      </w:r>
-      <w:r>
-        <w:rPr>
-          <w:lang w:val="es-ES_tradnl"/>
-        </w:rPr>
-        <w:t>cierto</w:t>
-      </w:r>
-      <w:r>
-        <w:rPr>
-          <w:lang w:val="es-ES_tradnl"/>
-        </w:rPr>
-        <w:t xml:space="preserve"> coste de gas</w:t>
-      </w:r>
-      <w:r>
-        <w:rPr>
-          <w:lang w:val="es-ES_tradnl"/>
-        </w:rPr>
-        <w:t>,</w:t>
-      </w:r>
-      <w:r>
-        <w:rPr>
-          <w:lang w:val="es-ES_tradnl"/>
-        </w:rPr>
-        <w:t xml:space="preserve"> </w:t>
-      </w:r>
-      <w:r>
-        <w:rPr>
-          <w:lang w:val="es-ES_tradnl"/>
-        </w:rPr>
-        <w:t>por ello se debe tratar de evitar hacer demasiadas operaciones</w:t>
-      </w:r>
-      <w:r>
-        <w:rPr>
-          <w:lang w:val="es-ES_tradnl"/>
-        </w:rPr>
-        <w:t xml:space="preserve"> y optimizar los algoritmos </w:t>
-      </w:r>
-      <w:r>
-        <w:rPr>
-          <w:lang w:val="es-ES_tradnl"/>
-        </w:rPr>
-        <w:t>con el objetivo de</w:t>
-      </w:r>
-      <w:r>
-        <w:rPr>
-          <w:lang w:val="es-ES_tradnl"/>
-        </w:rPr>
-        <w:t xml:space="preserve"> realizar el mínimo número de operaciones.</w:t>
-      </w:r>
-      <w:ins w:id="128" w:author="ADRIAN RIESCO RODRIGUEZ" w:date="2019-06-10T11:20:00Z">
-        <w:r>
-          <w:rPr>
-            <w:lang w:val="es-ES_tradnl"/>
-          </w:rPr>
-          <w:t xml:space="preserve"> </w:t>
-        </w:r>
-      </w:ins>
-    </w:p>
-    <w:p>
-      <w:pPr>
-        <w:rPr>
-          <w:del w:id="129" w:author="ADRIAN RIESCO RODRIGUEZ" w:date="2019-06-10T11:20:00Z"/>
-          <w:lang w:val="es-ES_tradnl"/>
-        </w:rPr>
-      </w:pPr>
-      <w:r>
-        <w:rPr>
-          <w:lang w:val="es-ES_tradnl"/>
-        </w:rPr>
-        <w:t xml:space="preserve">Es por esto por lo que no es aconsejable </w:t>
-      </w:r>
-      <w:r>
-        <w:rPr>
-          <w:lang w:val="es-ES_tradnl"/>
-        </w:rPr>
-        <w:t>utilizar</w:t>
-      </w:r>
-      <w:r>
-        <w:rPr>
-          <w:lang w:val="es-ES_tradnl"/>
-        </w:rPr>
-        <w:t xml:space="preserve"> </w:t>
-      </w:r>
-      <w:r>
-        <w:rPr>
-          <w:i/>
-          <w:lang w:val="es-ES_tradnl"/>
-        </w:rPr>
-        <w:t>arrays</w:t>
-      </w:r>
-      <w:r>
-        <w:rPr>
-          <w:lang w:val="es-ES_tradnl"/>
-        </w:rPr>
-        <w:t xml:space="preserve"> dentro de los Smart contracts y recorrerlos con un bucle</w:t>
-      </w:r>
-      <w:r>
-        <w:rPr>
-          <w:lang w:val="es-ES_tradnl"/>
-        </w:rPr>
-        <w:t>,</w:t>
-      </w:r>
-      <w:r>
-        <w:rPr>
-          <w:lang w:val="es-ES_tradnl"/>
-        </w:rPr>
-        <w:t xml:space="preserve"> ya que si ese bucle crece demasiado, para recorrerlo </w:t>
-      </w:r>
-      <w:r>
-        <w:rPr>
-          <w:lang w:val="es-ES_tradnl"/>
-        </w:rPr>
-        <w:t>de principio a fin</w:t>
-      </w:r>
-      <w:r>
-        <w:rPr>
-          <w:lang w:val="es-ES_tradnl"/>
-        </w:rPr>
-        <w:t xml:space="preserve"> se gastaría demasiado gas.</w:t>
-      </w:r>
-      <w:ins w:id="130" w:author="ADRIAN RIESCO RODRIGUEZ" w:date="2019-06-10T11:20:00Z">
-        <w:r>
-          <w:rPr>
-            <w:lang w:val="es-ES_tradnl"/>
-          </w:rPr>
-          <w:t xml:space="preserve"> </w:t>
-        </w:r>
-      </w:ins>
-    </w:p>
-    <w:p>
-      <w:pPr>
-        <w:rPr>
-          <w:lang w:val="es-ES_tradnl"/>
-        </w:rPr>
-      </w:pPr>
-      <w:r>
-        <w:rPr>
-          <w:lang w:val="es-ES_tradnl"/>
-        </w:rPr>
-        <w:t>Por otro lado, también son un poco lentos a la hora de actualizarse</w:t>
-      </w:r>
-      <w:ins w:id="131" w:author="ADRIAN RIESCO RODRIGUEZ" w:date="2019-06-10T11:25:00Z">
-        <w:r>
-          <w:rPr>
-            <w:lang w:val="es-ES_tradnl"/>
-          </w:rPr>
-          <w:t>.</w:t>
-        </w:r>
-      </w:ins>
-      <w:r>
-        <w:rPr>
-          <w:lang w:val="es-ES_tradnl"/>
-        </w:rPr>
-        <w:t xml:space="preserve"> </w:t>
-      </w:r>
-      <w:del w:id="132" w:author="ADRIAN RIESCO RODRIGUEZ" w:date="2019-06-10T11:25:00Z">
-        <w:r>
-          <w:rPr>
-            <w:lang w:val="es-ES_tradnl"/>
-          </w:rPr>
-          <w:delText xml:space="preserve">ya que, los cambios de los valores no </w:delText>
+          <w:t>https://github.com/PabloBlanco10/Blo</w:t>
         </w:r>
         <w:r>
           <w:rPr>
-            <w:lang w:val="es-ES_tradnl"/>
+            <w:rStyle w:val="Hipervnculo"/>
+            <w:color w:val="000000" w:themeColor="text1"/>
+            <w:lang w:val="en-US"/>
           </w:rPr>
-          <w:delText>destacan por su rapidez</w:delText>
+          <w:t>c</w:t>
         </w:r>
         <w:r>
           <w:rPr>
-            <w:lang w:val="es-ES_tradnl"/>
+            <w:rStyle w:val="Hipervnculo"/>
+            <w:color w:val="000000" w:themeColor="text1"/>
+            <w:lang w:val="en-US"/>
           </w:rPr>
-          <w:delText xml:space="preserve">. </w:delText>
+          <w:t>kchainApp</w:t>
         </w:r>
-      </w:del>
-      <w:r>
-        <w:rPr>
-          <w:lang w:val="es-ES_tradnl"/>
-        </w:rPr>
-        <w:t>Por ejemplo en este proyecto si se invoca a la función de alquilar un coche, que lo que hace es buscar el usuario y actualizar el valor del coche alquilado y posteriormente se invoca a la función de consulta de coche alquilado, la mayoría de veces el valor no está actualizado, puede llegar a tardar hasta 20 segundos aproximadamente. Es por esto que las funcionas de consulta no devuelven siempre el valor que deberían porque es posible que haya algún cambio en un valor que no ha sido actualizado.</w:t>
-      </w:r>
-    </w:p>
-    <w:p>
-      <w:pPr>
-        <w:rPr>
-          <w:lang w:val="es-ES_tradnl"/>
-        </w:rPr>
-      </w:pPr>
-    </w:p>
-    <w:p>
-      <w:pPr>
-        <w:rPr>
-          <w:del w:id="133" w:author="ADRIAN RIESCO RODRIGUEZ" w:date="2019-06-10T11:20:00Z"/>
-          <w:lang w:val="es-ES_tradnl"/>
-        </w:rPr>
-      </w:pPr>
-      <w:r>
-        <w:rPr>
-          <w:lang w:val="es-ES_tradnl"/>
-        </w:rPr>
-        <w:t xml:space="preserve">Los </w:t>
-      </w:r>
-      <w:r>
-        <w:rPr>
-          <w:i/>
-          <w:lang w:val="es-ES_tradnl"/>
+      </w:hyperlink>
+      <w:r>
+        <w:rPr>
+          <w:lang w:val="en-US"/>
+        </w:rPr>
+        <w:t>. This project is governed by the MIT license, which is a permissive software license allowing for the reuse of software.</w:t>
+      </w:r>
+    </w:p>
+    <w:p>
+      <w:pPr>
+        <w:rPr>
+          <w:lang w:val="en-US"/>
+        </w:rPr>
+      </w:pPr>
+    </w:p>
+    <w:p>
+      <w:pPr>
+        <w:rPr>
+          <w:lang w:val="en-US"/>
+        </w:rPr>
+      </w:pPr>
+      <w:r>
+        <w:rPr>
+          <w:lang w:val="en-US"/>
+        </w:rPr>
+        <w:t xml:space="preserve">The business solution described resembles the well-known companies Car2Go </w:t>
+      </w:r>
+      <w:r>
+        <w:rPr>
+          <w:lang w:val="es-ES_tradnl"/>
+        </w:rPr>
+        <w:fldChar w:fldCharType="begin"/>
+      </w:r>
+      <w:r>
+        <w:rPr>
+          <w:lang w:val="en-US"/>
+        </w:rPr>
+        <w:instrText xml:space="preserve"> ADDIN ZOTERO_ITEM CSL_CITATION {"citationID":"wo69U9UH","properties":{"formattedCitation":"[9, p. 2]","plainCitation":"[9, p. 2]","dontUpdate":true,"noteIndex":0},"citationItems":[{"id":68,"uris":["http://zotero.org/users/local/uCH1cRjK/items/IZ5UMEX5"],"uri":["http://zotero.org/users/local/uCH1cRjK/items/IZ5UMEX5"],"itemData":{"id":68,"type":"webpage","title":"car2go carsharing España","container-title":"car2go","abstract":"Nunca antes habías hecho carsharing como ahora. Nos sentimos orgullosos de ser 100% eléctricos en Madrid. Encuentra un car2go ahora mismo. Todo lo que necesitas la app.","URL":"https://www.car2go.com/ES/es/","language":"es","accessed":{"date-parts":[["2019",5,19]]}},"locator":"2"}],"schema":"https://github.com/citation-style-language/schema/raw/master/csl-citation.json"} </w:instrText>
+      </w:r>
+      <w:r>
+        <w:rPr>
+          <w:lang w:val="es-ES_tradnl"/>
+        </w:rPr>
+        <w:fldChar w:fldCharType="separate"/>
+      </w:r>
+      <w:r>
+        <w:rPr>
+          <w:noProof/>
+          <w:lang w:val="en-US"/>
+        </w:rPr>
+        <w:t>[9]</w:t>
+      </w:r>
+      <w:r>
+        <w:rPr>
+          <w:lang w:val="es-ES_tradnl"/>
+        </w:rPr>
+        <w:fldChar w:fldCharType="end"/>
+      </w:r>
+      <w:r>
+        <w:rPr>
+          <w:lang w:val="en-US"/>
+        </w:rPr>
+        <w:t xml:space="preserve">  and eMov</w:t>
+      </w:r>
+      <w:r>
+        <w:rPr>
+          <w:noProof/>
+          <w:lang w:val="en-US"/>
+        </w:rPr>
+        <w:t xml:space="preserve"> </w:t>
+      </w:r>
+      <w:r>
+        <w:rPr>
+          <w:lang w:val="es-ES_tradnl"/>
+        </w:rPr>
+        <w:fldChar w:fldCharType="begin"/>
+      </w:r>
+      <w:r>
+        <w:rPr>
+          <w:lang w:val="en-US"/>
+        </w:rPr>
+        <w:instrText xml:space="preserve"> ADDIN ZOTERO_ITEM CSL_CITATION {"citationID":"Khag51pf","properties":{"formattedCitation":"[10]","plainCitation":"[10]","noteIndex":0},"citationItems":[{"id":70,"uris":["http://zotero.org/users/local/uCH1cRjK/items/E92MT5NI"],"uri":["http://zotero.org/users/local/uCH1cRjK/items/E92MT5NI"],"itemData":{"id":70,"type":"webpage","title":"Muévete de forma sostenible e inteligente por Madrid con emov","URL":"https://www.emov.eco/","accessed":{"date-parts":[["2019",5,19]]}}}],"schema":"https://github.com/citation-style-language/schema/raw/master/csl-citation.json"} </w:instrText>
+      </w:r>
+      <w:r>
+        <w:rPr>
+          <w:lang w:val="es-ES_tradnl"/>
+        </w:rPr>
+        <w:fldChar w:fldCharType="separate"/>
+      </w:r>
+      <w:r>
+        <w:rPr>
+          <w:noProof/>
+          <w:lang w:val="en-US"/>
+        </w:rPr>
+        <w:t>[10]</w:t>
+      </w:r>
+      <w:r>
+        <w:rPr>
+          <w:lang w:val="es-ES_tradnl"/>
+        </w:rPr>
+        <w:fldChar w:fldCharType="end"/>
+      </w:r>
+      <w:r>
+        <w:rPr>
+          <w:lang w:val="en-US"/>
+        </w:rPr>
+        <w:t>. However, as a novelty to these existing systems, an investigation of the optimization of the system and the advantages that it could involve maintaining the management of the information and the rental data of the vehicles through an intelligent contract is proposed</w:t>
+      </w:r>
+    </w:p>
+    <w:p>
+      <w:pPr>
+        <w:rPr>
+          <w:lang w:val="en-US"/>
+        </w:rPr>
+      </w:pPr>
+    </w:p>
+    <w:p>
+      <w:pPr>
+        <w:rPr>
+          <w:lang w:val="en-US"/>
+        </w:rPr>
+      </w:pPr>
+      <w:r>
+        <w:rPr>
+          <w:lang w:val="en-US"/>
+        </w:rPr>
+        <w:t xml:space="preserve">Within the platform there are two differentiated roles, the manager role and the user role. The </w:t>
+      </w:r>
+      <w:r>
+        <w:rPr>
+          <w:lang w:val="en-US"/>
+        </w:rPr>
+        <w:t xml:space="preserve">manager </w:t>
+      </w:r>
+      <w:r>
+        <w:rPr>
+          <w:lang w:val="en-US"/>
+        </w:rPr>
+        <w:t xml:space="preserve">role has the functionality to register new cars, but cannot rent </w:t>
+      </w:r>
+      <w:r>
+        <w:rPr>
+          <w:lang w:val="en-US"/>
+        </w:rPr>
+        <w:t>them</w:t>
+      </w:r>
+      <w:r>
+        <w:rPr>
+          <w:lang w:val="en-US"/>
+        </w:rPr>
+        <w:t>, since its objective is only to manage the vehicles of the platform through the mobile application. The user role cannot register new cars, its capabilities within the application are limited to rent and return of cars and add credit to your account in case you want to rent a larger number of cars. Each rental costs a credit and a user can only rent a car at the same time. The application has login</w:t>
+      </w:r>
+      <w:r>
+        <w:rPr>
+          <w:lang w:val="en-US"/>
+        </w:rPr>
+        <w:t xml:space="preserve"> and user registration</w:t>
+      </w:r>
+      <w:r>
+        <w:rPr>
+          <w:lang w:val="en-US"/>
+        </w:rPr>
+        <w:t xml:space="preserve"> screens.</w:t>
+      </w:r>
+    </w:p>
+    <w:p>
+      <w:pPr>
+        <w:rPr>
+          <w:lang w:val="en-US"/>
+        </w:rPr>
+      </w:pPr>
+    </w:p>
+    <w:p>
+      <w:pPr>
+        <w:rPr>
+          <w:lang w:val="en-US"/>
+        </w:rPr>
+      </w:pPr>
+      <w:r>
+        <w:rPr>
+          <w:lang w:val="en-US"/>
+        </w:rPr>
+        <w:t>The main screen of a logged-in user's application consists of a map centered on the user's location as long as the user has consented to the device's location permits. On the map appear available cars around the user and can choose any available car. In case the user rents a car the map screen disappears and a view appears showing the license plate of the rented car and the option to return it. There is also a user profile screen showing the user ID, the email address, the available credit and if there is a rented car or not. In addition there is a screen in which the user can add credit to his account. In the main menu there is also the logout option in case the user wants to leave his account.</w:t>
+      </w:r>
+    </w:p>
+    <w:p>
+      <w:pPr>
+        <w:rPr>
+          <w:lang w:val="en-US"/>
+        </w:rPr>
+      </w:pPr>
+    </w:p>
+    <w:p>
+      <w:pPr>
+        <w:rPr>
+          <w:lang w:val="en-US"/>
+        </w:rPr>
+      </w:pPr>
+      <w:r>
+        <w:rPr>
+          <w:lang w:val="en-US"/>
+        </w:rPr>
+        <w:t xml:space="preserve">In the following sections of this document all the functionality of the application and information management </w:t>
+      </w:r>
+      <w:r>
+        <w:rPr>
+          <w:lang w:val="en-US"/>
+        </w:rPr>
+        <w:t>is</w:t>
+      </w:r>
+      <w:r>
+        <w:rPr>
+          <w:lang w:val="en-US"/>
+        </w:rPr>
+        <w:t xml:space="preserve"> detailed, both vehicle rental and user management. </w:t>
+      </w:r>
+      <w:r>
+        <w:rPr>
+          <w:lang w:val="en-US"/>
+        </w:rPr>
+        <w:t>There are</w:t>
+      </w:r>
+      <w:r>
+        <w:rPr>
+          <w:lang w:val="en-US"/>
+        </w:rPr>
+        <w:t xml:space="preserve"> also see screenshots of the different sections and technologies that CarChain has.</w:t>
+      </w:r>
+    </w:p>
+    <w:p>
+      <w:pPr>
+        <w:rPr>
+          <w:lang w:val="en-US"/>
+        </w:rPr>
+      </w:pPr>
+    </w:p>
+    <w:p>
+      <w:pPr>
+        <w:rPr>
+          <w:lang w:val="en-US"/>
+        </w:rPr>
+      </w:pPr>
+    </w:p>
+    <w:p>
+      <w:pPr>
+        <w:rPr>
+          <w:lang w:val="en-US"/>
+        </w:rPr>
+      </w:pPr>
+      <w:r>
+        <w:rPr>
+          <w:lang w:val="en-US"/>
+        </w:rPr>
+        <w:t>In chapter 2 the technologies used in this project are described without going into detail on how they have been used for the implementation of the platform.</w:t>
+      </w:r>
+    </w:p>
+    <w:p>
+      <w:pPr>
+        <w:rPr>
+          <w:lang w:val="en-US"/>
+        </w:rPr>
+      </w:pPr>
+      <w:r>
+        <w:rPr>
+          <w:lang w:val="en-US"/>
+        </w:rPr>
+        <w:t>Chapter 3 describes the design and implementation of the project, which means, the overall architecture that the project follows, it goes into depth in the different parts of the project and the details of how the technologies have been used for the correct function</w:t>
+      </w:r>
+      <w:r>
+        <w:rPr>
+          <w:lang w:val="en-US"/>
+        </w:rPr>
+        <w:t>ing</w:t>
+      </w:r>
+      <w:r>
+        <w:rPr>
+          <w:lang w:val="en-US"/>
+        </w:rPr>
+        <w:t xml:space="preserve"> of the platform</w:t>
+      </w:r>
+      <w:r>
+        <w:rPr>
+          <w:lang w:val="en-US"/>
+        </w:rPr>
+        <w:t>.</w:t>
+      </w:r>
+      <w:r>
+        <w:rPr>
+          <w:lang w:val="en-US"/>
+        </w:rPr>
+        <w:t xml:space="preserve"> There </w:t>
+      </w:r>
+      <w:r>
+        <w:rPr>
+          <w:lang w:val="en-US"/>
+        </w:rPr>
+        <w:lastRenderedPageBreak/>
+        <w:t>are also examples of interactions with the</w:t>
+      </w:r>
+      <w:r>
+        <w:rPr>
+          <w:lang w:val="en-US"/>
+        </w:rPr>
+        <w:t xml:space="preserve"> deployed</w:t>
+      </w:r>
+      <w:r>
+        <w:rPr>
+          <w:lang w:val="en-US"/>
+        </w:rPr>
+        <w:t xml:space="preserve"> Smart contract and with which the entire management of information about car rental is treated. Screenshots of the different IDEs that have been used are shown and </w:t>
+      </w:r>
+      <w:r>
+        <w:rPr>
+          <w:lang w:val="en-US"/>
+        </w:rPr>
+        <w:t xml:space="preserve">also </w:t>
+      </w:r>
+      <w:r>
+        <w:rPr>
+          <w:lang w:val="en-US"/>
+        </w:rPr>
+        <w:t xml:space="preserve">code sections of the different parts </w:t>
+      </w:r>
+      <w:r>
+        <w:rPr>
+          <w:lang w:val="en-US"/>
+        </w:rPr>
+        <w:t>can be seen</w:t>
+      </w:r>
+      <w:r>
+        <w:rPr>
+          <w:lang w:val="en-US"/>
+        </w:rPr>
+        <w:t>.</w:t>
+      </w:r>
+    </w:p>
+    <w:p>
+      <w:pPr>
+        <w:rPr>
+          <w:lang w:val="en-US"/>
+        </w:rPr>
+      </w:pPr>
+      <w:r>
+        <w:rPr>
+          <w:lang w:val="en-US"/>
+        </w:rPr>
+        <w:t>Chapter 4 shows a visual demo of the application as well as the flows it follows and its behavior in different situations.</w:t>
+      </w:r>
+    </w:p>
+    <w:p>
+      <w:pPr>
+        <w:rPr>
+          <w:lang w:val="en-US"/>
+        </w:rPr>
+      </w:pPr>
+      <w:r>
+        <w:rPr>
+          <w:lang w:val="en-US"/>
+        </w:rPr>
+        <w:t>Chapter 5 details the final conclusions once the platform has been fully implemented and tested</w:t>
+      </w:r>
+      <w:r>
+        <w:rPr>
+          <w:lang w:val="en-US"/>
+        </w:rPr>
+        <w:t xml:space="preserve"> and describes examples of future work</w:t>
+      </w:r>
+      <w:r>
+        <w:rPr>
+          <w:lang w:val="en-US"/>
+        </w:rPr>
+        <w:t>.</w:t>
+      </w:r>
+    </w:p>
+    <w:p>
+      <w:pPr>
+        <w:jc w:val="left"/>
+        <w:rPr>
+          <w:lang w:val="en-US"/>
+        </w:rPr>
+      </w:pPr>
+      <w:r>
+        <w:rPr>
+          <w:lang w:val="en-US"/>
+        </w:rPr>
+        <w:br w:type="page"/>
+      </w:r>
+    </w:p>
+    <w:p>
+      <w:pPr>
+        <w:pStyle w:val="Ttulo1"/>
+        <w:rPr>
+          <w:lang w:val="en-US"/>
+        </w:rPr>
+      </w:pPr>
+      <w:bookmarkStart w:id="33" w:name="_Toc11490840"/>
+      <w:r>
+        <w:rPr>
+          <w:lang w:val="en-US"/>
+        </w:rPr>
+        <w:lastRenderedPageBreak/>
+        <w:t>Conclusions and future work</w:t>
+      </w:r>
+      <w:bookmarkEnd w:id="33"/>
+    </w:p>
+    <w:p>
+      <w:pPr>
+        <w:rPr>
+          <w:lang w:val="en-US"/>
+        </w:rPr>
+      </w:pPr>
+      <w:r>
+        <w:rPr>
+          <w:lang w:val="en-US"/>
+        </w:rPr>
+        <w:t xml:space="preserve">Regarding the personal conclusion of the project the goal has been achieved, </w:t>
+      </w:r>
+      <w:r>
+        <w:rPr>
+          <w:lang w:val="en-US"/>
+        </w:rPr>
+        <w:t xml:space="preserve">the objective </w:t>
+      </w:r>
+      <w:r>
+        <w:rPr>
+          <w:lang w:val="en-US"/>
+        </w:rPr>
+        <w:t xml:space="preserve">was to connect the blockchain technology with a mobile application for iOS mobile devices, so the conclusion of this work is satisfactory because after much effort and improvement it has been managed to realize the main objective and has served to use different technologies and programming languages ​​making the connection </w:t>
+      </w:r>
+      <w:r>
+        <w:rPr>
+          <w:lang w:val="en-US"/>
+        </w:rPr>
+        <w:t>between</w:t>
+      </w:r>
+      <w:r>
+        <w:rPr>
+          <w:lang w:val="en-US"/>
+        </w:rPr>
+        <w:t xml:space="preserve"> them</w:t>
+      </w:r>
+      <w:r>
+        <w:rPr>
+          <w:lang w:val="en-US"/>
+        </w:rPr>
+        <w:t>, achieving</w:t>
+      </w:r>
+      <w:r>
+        <w:rPr>
+          <w:lang w:val="en-US"/>
+        </w:rPr>
+        <w:t xml:space="preserve"> the initial expectations and learning different technical aspects in both Smart contracts and blockchain and mobile application development.</w:t>
+      </w:r>
+    </w:p>
+    <w:p>
+      <w:pPr>
+        <w:rPr>
+          <w:lang w:val="en-US"/>
+        </w:rPr>
+      </w:pPr>
+    </w:p>
+    <w:p>
+      <w:pPr>
+        <w:rPr>
+          <w:lang w:val="en-US"/>
+        </w:rPr>
+      </w:pPr>
+      <w:r>
+        <w:rPr>
+          <w:lang w:val="en-US"/>
+        </w:rPr>
+        <w:t xml:space="preserve">As technical conclusions highlights the versatility and continuous evolution in which this technology lives </w:t>
+      </w:r>
+      <w:r>
+        <w:rPr>
+          <w:lang w:val="en-US"/>
+        </w:rPr>
+        <w:t>nowadays</w:t>
+      </w:r>
+      <w:r>
+        <w:rPr>
+          <w:lang w:val="en-US"/>
+        </w:rPr>
+        <w:t>, not so much blockchain in general but more specifically Smart contracts. It does not become unstable but the continuous changes sometimes imply many differences between version and version and this causes that the software that is designed with this technology is outdated in a short time. As a solution, a first final version should be implemented</w:t>
+      </w:r>
+      <w:r>
+        <w:rPr>
+          <w:lang w:val="en-US"/>
+        </w:rPr>
+        <w:t xml:space="preserve"> as a big base</w:t>
+      </w:r>
+      <w:r>
+        <w:rPr>
+          <w:lang w:val="en-US"/>
+        </w:rPr>
+        <w:t xml:space="preserve">. Many years of life remain for Smart contracts, as they have practically just emerged and therefore have many gaps to cover in different cases of </w:t>
+      </w:r>
+      <w:r>
+        <w:rPr>
+          <w:lang w:val="en-US"/>
+        </w:rPr>
+        <w:t>daily life</w:t>
+      </w:r>
+      <w:r>
+        <w:rPr>
+          <w:lang w:val="en-US"/>
+        </w:rPr>
+        <w:t xml:space="preserve"> use and business solutions.</w:t>
+      </w:r>
+    </w:p>
+    <w:p>
+      <w:pPr>
+        <w:rPr>
+          <w:lang w:val="en-US"/>
+        </w:rPr>
+      </w:pPr>
+    </w:p>
+    <w:p>
+      <w:pPr>
+        <w:rPr>
+          <w:lang w:val="en-US"/>
+        </w:rPr>
+      </w:pPr>
+      <w:r>
+        <w:rPr>
+          <w:lang w:val="en-US"/>
+        </w:rPr>
+        <w:t xml:space="preserve">However, Smart contracts have some limitations due to the fact that the operations carried out when executing functions have a certain gas cost, so </w:t>
+      </w:r>
+      <w:r>
+        <w:rPr>
+          <w:lang w:val="en-US"/>
+        </w:rPr>
+        <w:t>it</w:t>
+      </w:r>
+      <w:r>
+        <w:rPr>
+          <w:lang w:val="en-US"/>
+        </w:rPr>
+        <w:t xml:space="preserve"> must</w:t>
+      </w:r>
+      <w:r>
+        <w:rPr>
+          <w:lang w:val="en-US"/>
+        </w:rPr>
+        <w:t xml:space="preserve"> be</w:t>
+      </w:r>
+      <w:r>
+        <w:rPr>
+          <w:lang w:val="en-US"/>
+        </w:rPr>
+        <w:t xml:space="preserve"> tr</w:t>
+      </w:r>
+      <w:r>
+        <w:rPr>
+          <w:lang w:val="en-US"/>
+        </w:rPr>
+        <w:t xml:space="preserve">ied </w:t>
+      </w:r>
+      <w:r>
+        <w:rPr>
+          <w:lang w:val="en-US"/>
+        </w:rPr>
+        <w:t>to avoid doing too many operations and optimize the algorithms in order to perform the minimum number of operations. This is why it is not advisable to use arrays within the Smart contracts and to go through them with a loop, since if that loop grows too much, too much gas would be spent to read it from beginning to end. On the other hand, they are also a bit slow when it comes to updating. For example, in this project, if the function of renting a car is invoked, what it does is search for the user and update the value of the rented car and then invoke the rented car query function, most times the value It is not updated, it can take up to 20 seconds approximately. This is why the query functions do not always return the value they should because there may be some change in a value that has not been updated.</w:t>
+      </w:r>
+    </w:p>
+    <w:p>
+      <w:pPr>
+        <w:rPr>
+          <w:lang w:val="en-US"/>
+        </w:rPr>
+      </w:pPr>
+    </w:p>
+    <w:p>
+      <w:pPr>
+        <w:rPr>
+          <w:lang w:val="en-US"/>
+        </w:rPr>
+      </w:pPr>
+      <w:r>
+        <w:rPr>
+          <w:lang w:val="en-US"/>
+        </w:rPr>
+        <w:t>Smart contracts do not have to</w:t>
+      </w:r>
+      <w:r>
+        <w:rPr>
+          <w:lang w:val="en-US"/>
+        </w:rPr>
+        <w:t xml:space="preserve"> be</w:t>
+      </w:r>
+      <w:r>
+        <w:rPr>
+          <w:lang w:val="en-US"/>
+        </w:rPr>
+        <w:t xml:space="preserve"> appl</w:t>
+      </w:r>
+      <w:r>
+        <w:rPr>
+          <w:lang w:val="en-US"/>
+        </w:rPr>
+        <w:t>ied</w:t>
+      </w:r>
+      <w:r>
+        <w:rPr>
+          <w:lang w:val="en-US"/>
+        </w:rPr>
+        <w:t xml:space="preserve"> to all areas of business, there are use cases where they are useful but there are many others that do not, therefore</w:t>
+      </w:r>
+      <w:r>
+        <w:rPr>
+          <w:lang w:val="en-US"/>
+        </w:rPr>
+        <w:t>, their popularity nowadays</w:t>
+      </w:r>
+      <w:r>
+        <w:rPr>
+          <w:lang w:val="en-US"/>
+        </w:rPr>
+        <w:t xml:space="preserve"> does not mean that all new software have to use a</w:t>
+      </w:r>
+      <w:r>
+        <w:rPr>
+          <w:lang w:val="en-US"/>
+        </w:rPr>
+        <w:t xml:space="preserve"> Smart contract</w:t>
+      </w:r>
+      <w:r>
+        <w:rPr>
+          <w:lang w:val="en-US"/>
+        </w:rPr>
+        <w:t>. The</w:t>
+      </w:r>
+      <w:r>
+        <w:rPr>
+          <w:lang w:val="en-US"/>
+        </w:rPr>
+        <w:t>ir</w:t>
+      </w:r>
+      <w:r>
+        <w:rPr>
+          <w:lang w:val="en-US"/>
+        </w:rPr>
+        <w:t xml:space="preserve"> features</w:t>
+      </w:r>
+      <w:r>
+        <w:rPr>
+          <w:lang w:val="en-US"/>
+        </w:rPr>
+        <w:t xml:space="preserve"> </w:t>
+      </w:r>
+      <w:r>
+        <w:rPr>
+          <w:lang w:val="en-US"/>
+        </w:rPr>
+        <w:t xml:space="preserve">must be taken into account when deciding to use this technology, since </w:t>
+      </w:r>
+      <w:r>
+        <w:rPr>
+          <w:lang w:val="en-US"/>
+        </w:rPr>
+        <w:t xml:space="preserve">Smart </w:t>
+      </w:r>
+      <w:r>
+        <w:rPr>
+          <w:lang w:val="en-US"/>
+        </w:rPr>
+        <w:t xml:space="preserve">contracts cannot be changed once they are deployed, </w:t>
+      </w:r>
+      <w:r>
+        <w:rPr>
+          <w:lang w:val="en-US"/>
+        </w:rPr>
+        <w:t>so they must be thoroughly tested before deployment and all use cases and risks that may occur when implementing software with Smart contracts must be evaluated</w:t>
+      </w:r>
+      <w:r>
+        <w:rPr>
+          <w:lang w:val="en-US"/>
+        </w:rPr>
+        <w:t>.</w:t>
+      </w:r>
+    </w:p>
+    <w:p>
+      <w:pPr>
+        <w:rPr>
+          <w:lang w:val="en-US"/>
+        </w:rPr>
+      </w:pPr>
+    </w:p>
+    <w:p>
+      <w:pPr>
+        <w:rPr>
+          <w:lang w:val="en-US"/>
+        </w:rPr>
+      </w:pPr>
+      <w:r>
+        <w:rPr>
+          <w:lang w:val="en-US"/>
+        </w:rPr>
+        <w:t xml:space="preserve">Regarding the framework that connects the mobile application with the Smart contract, it has </w:t>
+      </w:r>
+      <w:r>
+        <w:rPr>
+          <w:lang w:val="en-US"/>
+        </w:rPr>
+        <w:t>been very hard</w:t>
+      </w:r>
+      <w:r>
+        <w:rPr>
+          <w:lang w:val="en-US"/>
+        </w:rPr>
+        <w:t xml:space="preserve"> to inject it into the project satisfactorily since 3 different dependency managers have had to be used and it has been very expensive to connect with the transaction sending functions and, furthermore, documentation from this type of libraries is not abundant due to its short life. In fact, before the library that was finally used, 2 others were tested without success.</w:t>
+      </w:r>
+    </w:p>
+    <w:p>
+      <w:pPr>
+        <w:rPr>
+          <w:lang w:val="en-US"/>
+        </w:rPr>
+      </w:pPr>
+    </w:p>
+    <w:p>
+      <w:pPr>
+        <w:rPr>
+          <w:lang w:val="en-US"/>
+        </w:rPr>
+      </w:pPr>
+    </w:p>
+    <w:p>
+      <w:pPr>
+        <w:rPr>
+          <w:lang w:val="en-US"/>
+        </w:rPr>
+      </w:pPr>
+      <w:r>
+        <w:rPr>
+          <w:lang w:val="en-US"/>
+        </w:rPr>
+        <w:t xml:space="preserve">Regarding the front-end, the MVVM-C architecture with reactive programming through the RxSwift and RxCocoa frameworks allows modules to be implemented in a simple and fast way, </w:t>
+      </w:r>
+      <w:r>
+        <w:rPr>
+          <w:lang w:val="en-US"/>
+        </w:rPr>
+        <w:lastRenderedPageBreak/>
+        <w:t>maintaining a well-decoupled layered architecture and writing less code than performing imperative programming.</w:t>
+      </w:r>
+    </w:p>
+    <w:p>
+      <w:pPr>
+        <w:rPr>
+          <w:lang w:val="en-US"/>
+        </w:rPr>
+      </w:pPr>
+    </w:p>
+    <w:p>
+      <w:pPr>
+        <w:rPr>
+          <w:lang w:val="en-US"/>
+        </w:rPr>
+      </w:pPr>
+      <w:r>
+        <w:rPr>
+          <w:lang w:val="en-US"/>
+        </w:rPr>
+        <w:t xml:space="preserve">As future work, the project can cover different lines of work. The </w:t>
+      </w:r>
+      <w:r>
+        <w:rPr>
+          <w:lang w:val="en-US"/>
+        </w:rPr>
+        <w:t xml:space="preserve">most </w:t>
+      </w:r>
+      <w:r>
+        <w:rPr>
+          <w:lang w:val="en-US"/>
+        </w:rPr>
+        <w:t>ambit</w:t>
+      </w:r>
+      <w:r>
+        <w:rPr>
+          <w:lang w:val="en-US"/>
+        </w:rPr>
+        <w:t>i</w:t>
+      </w:r>
+      <w:r>
+        <w:rPr>
+          <w:lang w:val="en-US"/>
+        </w:rPr>
+        <w:t xml:space="preserve">ous </w:t>
+      </w:r>
+      <w:r>
+        <w:rPr>
+          <w:lang w:val="en-US"/>
+        </w:rPr>
+        <w:t>side</w:t>
+      </w:r>
+      <w:r>
+        <w:rPr>
+          <w:lang w:val="en-US"/>
+        </w:rPr>
+        <w:t xml:space="preserve"> would be to implement the entire project with real vehicles as proof of concept as long as all the use cases and risks that all this entails would be well valued. For this purpose, a more refined Smart contract should be implemented to cover the functions that were necessary, taking into account the number of users and vehicles that could be covered. It could also be improved the front-end through the development of the app for Android operating systems and improving the designs of the screens.</w:t>
+      </w:r>
+    </w:p>
+    <w:p>
+      <w:pPr>
+        <w:rPr>
+          <w:lang w:val="en-US"/>
+        </w:rPr>
+      </w:pPr>
+    </w:p>
+    <w:p>
+      <w:pPr>
+        <w:rPr>
+          <w:lang w:val="en-US"/>
+        </w:rPr>
+      </w:pPr>
+      <w:r>
+        <w:rPr>
+          <w:lang w:val="en-US"/>
+        </w:rPr>
+        <w:t xml:space="preserve">On the other hand, this research with </w:t>
+      </w:r>
+      <w:r>
+        <w:rPr>
+          <w:lang w:val="en-US"/>
         </w:rPr>
         <w:t>Smart</w:t>
       </w:r>
       <w:r>
         <w:rPr>
-          <w:lang w:val="es-ES_tradnl"/>
-        </w:rPr>
-        <w:t xml:space="preserve"> </w:t>
-      </w:r>
-      <w:proofErr w:type="spellStart"/>
-      <w:r>
-        <w:rPr>
-          <w:i/>
-          <w:lang w:val="es-ES_tradnl"/>
-        </w:rPr>
-        <w:t>contracts</w:t>
-      </w:r>
-      <w:proofErr w:type="spellEnd"/>
-      <w:r>
-        <w:rPr>
-          <w:lang w:val="es-ES_tradnl"/>
-        </w:rPr>
-        <w:t xml:space="preserve"> no tienen por qu</w:t>
-      </w:r>
-      <w:del w:id="134" w:author="ADRIAN RIESCO RODRIGUEZ" w:date="2019-06-10T11:26:00Z">
-        <w:r>
-          <w:rPr>
-            <w:lang w:val="es-ES_tradnl"/>
-          </w:rPr>
-          <w:delText>e</w:delText>
-        </w:r>
-      </w:del>
-      <w:ins w:id="135" w:author="ADRIAN RIESCO RODRIGUEZ" w:date="2019-06-10T11:26:00Z">
-        <w:r>
-          <w:rPr>
-            <w:lang w:val="es-ES_tradnl"/>
-          </w:rPr>
-          <w:t>é</w:t>
-        </w:r>
-      </w:ins>
-      <w:r>
-        <w:rPr>
-          <w:lang w:val="es-ES_tradnl"/>
-        </w:rPr>
-        <w:t xml:space="preserve"> aplicarse a todos los ámbitos de negocio, existen casos de uso en los que son útiles pero hay muchos otros que no, por tanto, que se hable mucho de ellos a día de hoy no significa que todo software nuevo tenga que utilizar un contrato inteligente.</w:t>
-      </w:r>
-      <w:ins w:id="136" w:author="ADRIAN RIESCO RODRIGUEZ" w:date="2019-06-10T11:20:00Z">
-        <w:r>
-          <w:rPr>
-            <w:lang w:val="es-ES_tradnl"/>
-          </w:rPr>
-          <w:t xml:space="preserve"> </w:t>
-        </w:r>
-      </w:ins>
-    </w:p>
-    <w:p>
-      <w:pPr>
-        <w:rPr>
-          <w:lang w:val="es-ES_tradnl"/>
-        </w:rPr>
-      </w:pPr>
-      <w:r>
-        <w:rPr>
-          <w:lang w:val="es-ES_tradnl"/>
-        </w:rPr>
-        <w:t xml:space="preserve">Se debe tener en cuenta las características que presentan estos elementos a la hora de decidir usar esta tecnología ya que estos contratos inteligentes no pueden cambiarse una vez son desplegados por </w:t>
-      </w:r>
-      <w:r>
-        <w:rPr>
-          <w:lang w:val="es-ES_tradnl"/>
-        </w:rPr>
-        <w:t>lo que</w:t>
-      </w:r>
-      <w:r>
-        <w:rPr>
-          <w:lang w:val="es-ES_tradnl"/>
-        </w:rPr>
-        <w:t xml:space="preserve"> se deben probar exhaustivamente antes de desplegarlo y se deben valorar todos los casos de uso y los riesgos que puedan ocurrir al implementar software con </w:t>
-      </w:r>
-      <w:r>
-        <w:rPr>
-          <w:i/>
-          <w:lang w:val="es-ES_tradnl"/>
-        </w:rPr>
-        <w:t>Smart contracts</w:t>
-      </w:r>
-      <w:r>
-        <w:rPr>
-          <w:lang w:val="es-ES_tradnl"/>
-        </w:rPr>
-        <w:t>.</w:t>
-      </w:r>
-    </w:p>
-    <w:p>
-      <w:pPr>
-        <w:rPr>
-          <w:lang w:val="es-ES_tradnl"/>
-        </w:rPr>
-      </w:pPr>
-    </w:p>
-    <w:p>
-      <w:pPr>
-        <w:rPr>
-          <w:del w:id="137" w:author="ADRIAN RIESCO RODRIGUEZ" w:date="2019-06-10T11:20:00Z"/>
-          <w:lang w:val="es-ES_tradnl"/>
-        </w:rPr>
-      </w:pPr>
-      <w:r>
-        <w:rPr>
-          <w:lang w:val="es-ES_tradnl"/>
-        </w:rPr>
-        <w:t xml:space="preserve">Respecto al </w:t>
-      </w:r>
-      <w:r>
-        <w:rPr>
-          <w:i/>
-          <w:lang w:val="es-ES_tradnl"/>
-        </w:rPr>
-        <w:t>framework</w:t>
-      </w:r>
-      <w:r>
-        <w:rPr>
-          <w:lang w:val="es-ES_tradnl"/>
-        </w:rPr>
-        <w:t xml:space="preserve"> que conecta la </w:t>
-      </w:r>
-      <w:r>
-        <w:rPr>
-          <w:lang w:val="es-ES_tradnl"/>
-        </w:rPr>
-        <w:t>aplicación</w:t>
-      </w:r>
-      <w:r>
-        <w:rPr>
-          <w:lang w:val="es-ES_tradnl"/>
-        </w:rPr>
-        <w:t xml:space="preserve"> móvil </w:t>
-      </w:r>
-      <w:r>
-        <w:rPr>
-          <w:lang w:val="es-ES_tradnl"/>
-        </w:rPr>
-        <w:t>con el</w:t>
-      </w:r>
-      <w:r>
-        <w:rPr>
-          <w:lang w:val="es-ES_tradnl"/>
-        </w:rPr>
-        <w:t xml:space="preserve"> </w:t>
-      </w:r>
-      <w:r>
-        <w:rPr>
-          <w:i/>
-          <w:lang w:val="es-ES_tradnl"/>
-        </w:rPr>
-        <w:t>Smart</w:t>
-      </w:r>
-      <w:r>
-        <w:rPr>
-          <w:lang w:val="es-ES_tradnl"/>
-        </w:rPr>
-        <w:t xml:space="preserve"> </w:t>
-      </w:r>
-      <w:r>
-        <w:rPr>
-          <w:i/>
-          <w:lang w:val="es-ES_tradnl"/>
-        </w:rPr>
-        <w:t>contract</w:t>
-      </w:r>
-      <w:r>
-        <w:rPr>
-          <w:lang w:val="es-ES_tradnl"/>
-        </w:rPr>
-        <w:t xml:space="preserve"> ha </w:t>
-      </w:r>
-      <w:r>
-        <w:rPr>
-          <w:lang w:val="es-ES_tradnl"/>
-        </w:rPr>
-        <w:t xml:space="preserve">costado mucho trabajo inyectarlo en el proyecto satisfactoriamente ya que se han tenido que utilizar 3 gestores de dependencias distintos y </w:t>
-      </w:r>
-      <w:r>
-        <w:rPr>
-          <w:lang w:val="es-ES_tradnl"/>
-        </w:rPr>
-        <w:t xml:space="preserve">ha sido muy costoso conectar con las funciones de envío de transacción </w:t>
-      </w:r>
-      <w:r>
-        <w:rPr>
-          <w:lang w:val="es-ES_tradnl"/>
-        </w:rPr>
-        <w:t xml:space="preserve">y además </w:t>
-      </w:r>
-      <w:r>
-        <w:rPr>
-          <w:lang w:val="es-ES_tradnl"/>
-        </w:rPr>
-        <w:t xml:space="preserve">no abunda la documentación de </w:t>
-      </w:r>
-      <w:r>
-        <w:rPr>
-          <w:lang w:val="es-ES_tradnl"/>
-        </w:rPr>
-        <w:t>librerías</w:t>
-      </w:r>
-      <w:r>
-        <w:rPr>
-          <w:lang w:val="es-ES_tradnl"/>
-        </w:rPr>
-        <w:t xml:space="preserve"> de este tipo debido a su poco de tiempo de vida.</w:t>
-      </w:r>
-      <w:r>
-        <w:rPr>
-          <w:lang w:val="es-ES_tradnl"/>
-        </w:rPr>
-        <w:t xml:space="preserve"> De hecho antes de la </w:t>
-      </w:r>
-      <w:del w:id="138" w:author="ADRIAN RIESCO RODRIGUEZ" w:date="2019-06-10T11:26:00Z">
-        <w:r>
-          <w:rPr>
-            <w:lang w:val="es-ES_tradnl"/>
-          </w:rPr>
-          <w:delText xml:space="preserve">librería </w:delText>
-        </w:r>
-      </w:del>
-      <w:ins w:id="139" w:author="ADRIAN RIESCO RODRIGUEZ" w:date="2019-06-10T11:26:00Z">
-        <w:r>
-          <w:rPr>
-            <w:lang w:val="es-ES_tradnl"/>
-          </w:rPr>
-          <w:t>biblioteca</w:t>
-        </w:r>
-        <w:bookmarkStart w:id="140" w:name="_GoBack"/>
-        <w:bookmarkEnd w:id="140"/>
-        <w:r>
-          <w:rPr>
-            <w:lang w:val="es-ES_tradnl"/>
-          </w:rPr>
-          <w:t xml:space="preserve"> </w:t>
-        </w:r>
-      </w:ins>
-      <w:r>
-        <w:rPr>
-          <w:lang w:val="es-ES_tradnl"/>
-        </w:rPr>
-        <w:t>que se ha utilizado finalmente se probaron otras 2 sin éxito.</w:t>
-      </w:r>
-      <w:ins w:id="141" w:author="ADRIAN RIESCO RODRIGUEZ" w:date="2019-06-10T11:20:00Z">
-        <w:r>
-          <w:rPr>
-            <w:lang w:val="es-ES_tradnl"/>
-          </w:rPr>
-          <w:t xml:space="preserve"> </w:t>
-        </w:r>
-      </w:ins>
-    </w:p>
-    <w:p>
-      <w:pPr>
-        <w:rPr>
-          <w:ins w:id="142" w:author="ADRIAN RIESCO RODRIGUEZ" w:date="2019-06-10T11:20:00Z"/>
-          <w:lang w:val="es-ES_tradnl"/>
-        </w:rPr>
-      </w:pPr>
-    </w:p>
-    <w:p>
-      <w:pPr>
-        <w:rPr>
-          <w:lang w:val="es-ES_tradnl"/>
-        </w:rPr>
-      </w:pPr>
-    </w:p>
-    <w:p>
-      <w:pPr>
-        <w:rPr>
-          <w:lang w:val="es-ES_tradnl"/>
-        </w:rPr>
-      </w:pPr>
-    </w:p>
-    <w:p>
-      <w:pPr>
-        <w:rPr>
-          <w:lang w:val="es-ES_tradnl"/>
-        </w:rPr>
-      </w:pPr>
-      <w:r>
-        <w:rPr>
-          <w:lang w:val="es-ES_tradnl"/>
-        </w:rPr>
-        <w:t xml:space="preserve">Respecto a la parte </w:t>
-      </w:r>
-      <w:r>
-        <w:rPr>
-          <w:i/>
-          <w:lang w:val="es-ES_tradnl"/>
-        </w:rPr>
-        <w:t>front-end</w:t>
-      </w:r>
-      <w:r>
-        <w:rPr>
-          <w:lang w:val="es-ES_tradnl"/>
-        </w:rPr>
-        <w:t xml:space="preserve"> la arquitectura MVVM-C con programación reactiva a través de los </w:t>
-      </w:r>
-      <w:r>
-        <w:rPr>
-          <w:i/>
-          <w:lang w:val="es-ES_tradnl"/>
-        </w:rPr>
-        <w:t>frameworks</w:t>
-      </w:r>
-      <w:r>
-        <w:rPr>
-          <w:lang w:val="es-ES_tradnl"/>
-        </w:rPr>
-        <w:t xml:space="preserve"> RxSwift y RxCocoa </w:t>
-      </w:r>
-      <w:r>
-        <w:rPr>
-          <w:lang w:val="es-ES_tradnl"/>
-        </w:rPr>
-        <w:t>permite implementar módulos de manera sencilla y rápida manteniendo una arquitectura por capas bien desacoplada</w:t>
-      </w:r>
-      <w:r>
-        <w:rPr>
-          <w:lang w:val="es-ES_tradnl"/>
-        </w:rPr>
-        <w:t>s</w:t>
-      </w:r>
-      <w:r>
-        <w:rPr>
-          <w:lang w:val="es-ES_tradnl"/>
-        </w:rPr>
-        <w:t xml:space="preserve"> y escribiendo menos código que realizando </w:t>
-      </w:r>
-      <w:r>
-        <w:rPr>
-          <w:lang w:val="es-ES_tradnl"/>
-        </w:rPr>
-        <w:t>programación</w:t>
-      </w:r>
-      <w:r>
-        <w:rPr>
-          <w:lang w:val="es-ES_tradnl"/>
-        </w:rPr>
-        <w:t xml:space="preserve"> imperativa.</w:t>
-      </w:r>
-    </w:p>
-    <w:p>
-      <w:pPr>
-        <w:rPr>
-          <w:lang w:val="es-ES_tradnl"/>
-        </w:rPr>
-      </w:pPr>
-    </w:p>
-    <w:p>
-      <w:pPr>
-        <w:pStyle w:val="PageHeadingTOC"/>
-        <w:rPr>
-          <w:lang w:val="es-ES"/>
-        </w:rPr>
-      </w:pPr>
-      <w:r>
-        <w:rPr>
-          <w:lang w:val="es-ES"/>
+          <w:lang w:val="en-US"/>
+        </w:rPr>
+        <w:t xml:space="preserve"> contracts can be applied to another useful business area. For this purpose, a new Smart contract and a new mobile app should be implemented, taking advantage of the interactions between the application and the Smart contract that have been carried out in this project as they would be very similar.</w:t>
+      </w:r>
+    </w:p>
+    <w:p>
+      <w:pPr>
+        <w:jc w:val="left"/>
+        <w:rPr>
+          <w:lang w:val="en-US"/>
+        </w:rPr>
+      </w:pPr>
+      <w:r>
+        <w:rPr>
+          <w:lang w:val="en-US"/>
         </w:rPr>
         <w:br w:type="page"/>
       </w:r>
@@ -38213,126 +39401,126 @@
           <w:noProof/>
         </w:rPr>
       </w:pPr>
-      <w:bookmarkStart w:id="143" w:name="_Toc10898069"/>
+      <w:bookmarkStart w:id="34" w:name="_Toc11490841"/>
       <w:r>
         <w:lastRenderedPageBreak/>
         <w:t>Bibliografía</w:t>
       </w:r>
-      <w:bookmarkEnd w:id="143"/>
+      <w:bookmarkEnd w:id="34"/>
       <w:r>
         <w:rPr>
           <w:noProof/>
         </w:rPr>
         <w:t xml:space="preserve"> </w:t>
       </w:r>
-      <w:bookmarkStart w:id="144" w:name="_Toc8680887"/>
-      <w:bookmarkStart w:id="145" w:name="_Toc8812722"/>
-      <w:bookmarkStart w:id="146" w:name="_Toc8813546"/>
-      <w:bookmarkStart w:id="147" w:name="_Toc8819609"/>
-      <w:bookmarkStart w:id="148" w:name="_Toc8861340"/>
-      <w:bookmarkStart w:id="149" w:name="_Toc8861589"/>
-      <w:bookmarkStart w:id="150" w:name="_Toc8680888"/>
-      <w:bookmarkStart w:id="151" w:name="_Toc8812723"/>
-      <w:bookmarkStart w:id="152" w:name="_Toc8813547"/>
-      <w:bookmarkStart w:id="153" w:name="_Toc8819610"/>
-      <w:bookmarkStart w:id="154" w:name="_Toc8861341"/>
-      <w:bookmarkStart w:id="155" w:name="_Toc8861590"/>
-      <w:bookmarkStart w:id="156" w:name="_Toc8680889"/>
-      <w:bookmarkStart w:id="157" w:name="_Toc8812724"/>
-      <w:bookmarkStart w:id="158" w:name="_Toc8813548"/>
-      <w:bookmarkStart w:id="159" w:name="_Toc8819611"/>
-      <w:bookmarkStart w:id="160" w:name="_Toc8861342"/>
-      <w:bookmarkStart w:id="161" w:name="_Toc8861591"/>
-      <w:bookmarkStart w:id="162" w:name="_Toc8680890"/>
-      <w:bookmarkStart w:id="163" w:name="_Toc8812725"/>
-      <w:bookmarkStart w:id="164" w:name="_Toc8813549"/>
-      <w:bookmarkStart w:id="165" w:name="_Toc8819612"/>
-      <w:bookmarkStart w:id="166" w:name="_Toc8861343"/>
-      <w:bookmarkStart w:id="167" w:name="_Toc8861592"/>
-      <w:bookmarkStart w:id="168" w:name="_Toc8680891"/>
-      <w:bookmarkStart w:id="169" w:name="_Toc8812726"/>
-      <w:bookmarkStart w:id="170" w:name="_Toc8813550"/>
-      <w:bookmarkStart w:id="171" w:name="_Toc8819613"/>
-      <w:bookmarkStart w:id="172" w:name="_Toc8861344"/>
-      <w:bookmarkStart w:id="173" w:name="_Toc8861593"/>
-      <w:bookmarkStart w:id="174" w:name="_Toc8680892"/>
-      <w:bookmarkStart w:id="175" w:name="_Toc8812727"/>
-      <w:bookmarkStart w:id="176" w:name="_Toc8813551"/>
-      <w:bookmarkStart w:id="177" w:name="_Toc8819614"/>
-      <w:bookmarkStart w:id="178" w:name="_Toc8861345"/>
-      <w:bookmarkStart w:id="179" w:name="_Toc8861594"/>
-      <w:bookmarkStart w:id="180" w:name="_Toc8680893"/>
-      <w:bookmarkStart w:id="181" w:name="_Toc8812728"/>
-      <w:bookmarkStart w:id="182" w:name="_Toc8813552"/>
-      <w:bookmarkStart w:id="183" w:name="_Toc8819615"/>
-      <w:bookmarkStart w:id="184" w:name="_Toc8861346"/>
-      <w:bookmarkStart w:id="185" w:name="_Toc8861595"/>
-      <w:bookmarkStart w:id="186" w:name="_Toc8680894"/>
-      <w:bookmarkStart w:id="187" w:name="_Toc8812729"/>
-      <w:bookmarkStart w:id="188" w:name="_Toc8813553"/>
-      <w:bookmarkStart w:id="189" w:name="_Toc8819616"/>
-      <w:bookmarkStart w:id="190" w:name="_Toc8861347"/>
-      <w:bookmarkStart w:id="191" w:name="_Toc8861596"/>
-      <w:bookmarkStart w:id="192" w:name="_Toc8680895"/>
-      <w:bookmarkStart w:id="193" w:name="_Toc8812730"/>
-      <w:bookmarkStart w:id="194" w:name="_Toc8813554"/>
-      <w:bookmarkStart w:id="195" w:name="_Toc8819617"/>
-      <w:bookmarkStart w:id="196" w:name="_Toc8861348"/>
-      <w:bookmarkStart w:id="197" w:name="_Toc8861597"/>
-      <w:bookmarkEnd w:id="144"/>
-      <w:bookmarkEnd w:id="145"/>
-      <w:bookmarkEnd w:id="146"/>
-      <w:bookmarkEnd w:id="147"/>
-      <w:bookmarkEnd w:id="148"/>
-      <w:bookmarkEnd w:id="149"/>
-      <w:bookmarkEnd w:id="150"/>
-      <w:bookmarkEnd w:id="151"/>
-      <w:bookmarkEnd w:id="152"/>
-      <w:bookmarkEnd w:id="153"/>
-      <w:bookmarkEnd w:id="154"/>
-      <w:bookmarkEnd w:id="155"/>
-      <w:bookmarkEnd w:id="156"/>
-      <w:bookmarkEnd w:id="157"/>
-      <w:bookmarkEnd w:id="158"/>
-      <w:bookmarkEnd w:id="159"/>
-      <w:bookmarkEnd w:id="160"/>
-      <w:bookmarkEnd w:id="161"/>
-      <w:bookmarkEnd w:id="162"/>
-      <w:bookmarkEnd w:id="163"/>
-      <w:bookmarkEnd w:id="164"/>
-      <w:bookmarkEnd w:id="165"/>
-      <w:bookmarkEnd w:id="166"/>
-      <w:bookmarkEnd w:id="167"/>
-      <w:bookmarkEnd w:id="168"/>
-      <w:bookmarkEnd w:id="169"/>
-      <w:bookmarkEnd w:id="170"/>
-      <w:bookmarkEnd w:id="171"/>
-      <w:bookmarkEnd w:id="172"/>
-      <w:bookmarkEnd w:id="173"/>
-      <w:bookmarkEnd w:id="174"/>
-      <w:bookmarkEnd w:id="175"/>
-      <w:bookmarkEnd w:id="176"/>
-      <w:bookmarkEnd w:id="177"/>
-      <w:bookmarkEnd w:id="178"/>
-      <w:bookmarkEnd w:id="179"/>
-      <w:bookmarkEnd w:id="180"/>
-      <w:bookmarkEnd w:id="181"/>
-      <w:bookmarkEnd w:id="182"/>
-      <w:bookmarkEnd w:id="183"/>
-      <w:bookmarkEnd w:id="184"/>
-      <w:bookmarkEnd w:id="185"/>
-      <w:bookmarkEnd w:id="186"/>
-      <w:bookmarkEnd w:id="187"/>
-      <w:bookmarkEnd w:id="188"/>
-      <w:bookmarkEnd w:id="189"/>
-      <w:bookmarkEnd w:id="190"/>
-      <w:bookmarkEnd w:id="191"/>
-      <w:bookmarkEnd w:id="192"/>
-      <w:bookmarkEnd w:id="193"/>
-      <w:bookmarkEnd w:id="194"/>
-      <w:bookmarkEnd w:id="195"/>
-      <w:bookmarkEnd w:id="196"/>
-      <w:bookmarkEnd w:id="197"/>
+      <w:bookmarkStart w:id="35" w:name="_Toc8680887"/>
+      <w:bookmarkStart w:id="36" w:name="_Toc8812722"/>
+      <w:bookmarkStart w:id="37" w:name="_Toc8813546"/>
+      <w:bookmarkStart w:id="38" w:name="_Toc8819609"/>
+      <w:bookmarkStart w:id="39" w:name="_Toc8861340"/>
+      <w:bookmarkStart w:id="40" w:name="_Toc8861589"/>
+      <w:bookmarkStart w:id="41" w:name="_Toc8680888"/>
+      <w:bookmarkStart w:id="42" w:name="_Toc8812723"/>
+      <w:bookmarkStart w:id="43" w:name="_Toc8813547"/>
+      <w:bookmarkStart w:id="44" w:name="_Toc8819610"/>
+      <w:bookmarkStart w:id="45" w:name="_Toc8861341"/>
+      <w:bookmarkStart w:id="46" w:name="_Toc8861590"/>
+      <w:bookmarkStart w:id="47" w:name="_Toc8680889"/>
+      <w:bookmarkStart w:id="48" w:name="_Toc8812724"/>
+      <w:bookmarkStart w:id="49" w:name="_Toc8813548"/>
+      <w:bookmarkStart w:id="50" w:name="_Toc8819611"/>
+      <w:bookmarkStart w:id="51" w:name="_Toc8861342"/>
+      <w:bookmarkStart w:id="52" w:name="_Toc8861591"/>
+      <w:bookmarkStart w:id="53" w:name="_Toc8680890"/>
+      <w:bookmarkStart w:id="54" w:name="_Toc8812725"/>
+      <w:bookmarkStart w:id="55" w:name="_Toc8813549"/>
+      <w:bookmarkStart w:id="56" w:name="_Toc8819612"/>
+      <w:bookmarkStart w:id="57" w:name="_Toc8861343"/>
+      <w:bookmarkStart w:id="58" w:name="_Toc8861592"/>
+      <w:bookmarkStart w:id="59" w:name="_Toc8680891"/>
+      <w:bookmarkStart w:id="60" w:name="_Toc8812726"/>
+      <w:bookmarkStart w:id="61" w:name="_Toc8813550"/>
+      <w:bookmarkStart w:id="62" w:name="_Toc8819613"/>
+      <w:bookmarkStart w:id="63" w:name="_Toc8861344"/>
+      <w:bookmarkStart w:id="64" w:name="_Toc8861593"/>
+      <w:bookmarkStart w:id="65" w:name="_Toc8680892"/>
+      <w:bookmarkStart w:id="66" w:name="_Toc8812727"/>
+      <w:bookmarkStart w:id="67" w:name="_Toc8813551"/>
+      <w:bookmarkStart w:id="68" w:name="_Toc8819614"/>
+      <w:bookmarkStart w:id="69" w:name="_Toc8861345"/>
+      <w:bookmarkStart w:id="70" w:name="_Toc8861594"/>
+      <w:bookmarkStart w:id="71" w:name="_Toc8680893"/>
+      <w:bookmarkStart w:id="72" w:name="_Toc8812728"/>
+      <w:bookmarkStart w:id="73" w:name="_Toc8813552"/>
+      <w:bookmarkStart w:id="74" w:name="_Toc8819615"/>
+      <w:bookmarkStart w:id="75" w:name="_Toc8861346"/>
+      <w:bookmarkStart w:id="76" w:name="_Toc8861595"/>
+      <w:bookmarkStart w:id="77" w:name="_Toc8680894"/>
+      <w:bookmarkStart w:id="78" w:name="_Toc8812729"/>
+      <w:bookmarkStart w:id="79" w:name="_Toc8813553"/>
+      <w:bookmarkStart w:id="80" w:name="_Toc8819616"/>
+      <w:bookmarkStart w:id="81" w:name="_Toc8861347"/>
+      <w:bookmarkStart w:id="82" w:name="_Toc8861596"/>
+      <w:bookmarkStart w:id="83" w:name="_Toc8680895"/>
+      <w:bookmarkStart w:id="84" w:name="_Toc8812730"/>
+      <w:bookmarkStart w:id="85" w:name="_Toc8813554"/>
+      <w:bookmarkStart w:id="86" w:name="_Toc8819617"/>
+      <w:bookmarkStart w:id="87" w:name="_Toc8861348"/>
+      <w:bookmarkStart w:id="88" w:name="_Toc8861597"/>
+      <w:bookmarkEnd w:id="35"/>
+      <w:bookmarkEnd w:id="36"/>
+      <w:bookmarkEnd w:id="37"/>
+      <w:bookmarkEnd w:id="38"/>
+      <w:bookmarkEnd w:id="39"/>
+      <w:bookmarkEnd w:id="40"/>
+      <w:bookmarkEnd w:id="41"/>
+      <w:bookmarkEnd w:id="42"/>
+      <w:bookmarkEnd w:id="43"/>
+      <w:bookmarkEnd w:id="44"/>
+      <w:bookmarkEnd w:id="45"/>
+      <w:bookmarkEnd w:id="46"/>
+      <w:bookmarkEnd w:id="47"/>
+      <w:bookmarkEnd w:id="48"/>
+      <w:bookmarkEnd w:id="49"/>
+      <w:bookmarkEnd w:id="50"/>
+      <w:bookmarkEnd w:id="51"/>
+      <w:bookmarkEnd w:id="52"/>
+      <w:bookmarkEnd w:id="53"/>
+      <w:bookmarkEnd w:id="54"/>
+      <w:bookmarkEnd w:id="55"/>
+      <w:bookmarkEnd w:id="56"/>
+      <w:bookmarkEnd w:id="57"/>
+      <w:bookmarkEnd w:id="58"/>
+      <w:bookmarkEnd w:id="59"/>
+      <w:bookmarkEnd w:id="60"/>
+      <w:bookmarkEnd w:id="61"/>
+      <w:bookmarkEnd w:id="62"/>
+      <w:bookmarkEnd w:id="63"/>
+      <w:bookmarkEnd w:id="64"/>
+      <w:bookmarkEnd w:id="65"/>
+      <w:bookmarkEnd w:id="66"/>
+      <w:bookmarkEnd w:id="67"/>
+      <w:bookmarkEnd w:id="68"/>
+      <w:bookmarkEnd w:id="69"/>
+      <w:bookmarkEnd w:id="70"/>
+      <w:bookmarkEnd w:id="71"/>
+      <w:bookmarkEnd w:id="72"/>
+      <w:bookmarkEnd w:id="73"/>
+      <w:bookmarkEnd w:id="74"/>
+      <w:bookmarkEnd w:id="75"/>
+      <w:bookmarkEnd w:id="76"/>
+      <w:bookmarkEnd w:id="77"/>
+      <w:bookmarkEnd w:id="78"/>
+      <w:bookmarkEnd w:id="79"/>
+      <w:bookmarkEnd w:id="80"/>
+      <w:bookmarkEnd w:id="81"/>
+      <w:bookmarkEnd w:id="82"/>
+      <w:bookmarkEnd w:id="83"/>
+      <w:bookmarkEnd w:id="84"/>
+      <w:bookmarkEnd w:id="85"/>
+      <w:bookmarkEnd w:id="86"/>
+      <w:bookmarkEnd w:id="87"/>
+      <w:bookmarkEnd w:id="88"/>
     </w:p>
     <w:p>
       <w:pPr>
@@ -39821,7 +41009,7 @@
       </w:pPr>
     </w:p>
     <w:sectPr>
-      <w:footerReference w:type="default" r:id="rId48"/>
+      <w:footerReference w:type="default" r:id="rId49"/>
       <w:pgSz w:w="12240" w:h="15840"/>
       <w:pgMar w:top="1440" w:right="1440" w:bottom="1440" w:left="1440" w:header="720" w:footer="720" w:gutter="0"/>
       <w:pgNumType w:start="1"/>
@@ -39830,80 +41018,6 @@
     </w:sectPr>
   </w:body>
 </w:document>
-</file>
-
-<file path=word/comments.xml><?xml version="1.0" encoding="utf-8"?>
-<w:comments xmlns:wpc="http://schemas.microsoft.com/office/word/2010/wordprocessingCanvas" xmlns:cx="http://schemas.microsoft.com/office/drawing/2014/chartex" xmlns:cx1="http://schemas.microsoft.com/office/drawing/2015/9/8/chartex" xmlns:cx2="http://schemas.microsoft.com/office/drawing/2015/10/21/chartex" xmlns:cx3="http://schemas.microsoft.com/office/drawing/2016/5/9/chartex" xmlns:cx4="http://schemas.microsoft.com/office/drawing/2016/5/10/chartex" xmlns:cx5="http://schemas.microsoft.com/office/drawing/2016/5/11/chartex" xmlns:cx6="http://schemas.microsoft.com/office/drawing/2016/5/12/chartex" xmlns:cx7="http://schemas.microsoft.com/office/drawing/2016/5/13/chartex" xmlns:cx8="http://schemas.microsoft.com/office/drawing/2016/5/14/chartex" xmlns:mc="http://schemas.openxmlformats.org/markup-compatibility/2006" xmlns:aink="http://schemas.microsoft.com/office/drawing/2016/ink" xmlns:am3d="http://schemas.microsoft.com/office/drawing/2017/model3d" xmlns:o="urn:schemas-microsoft-com:office:office" xmlns:r="http://schemas.openxmlformats.org/officeDocument/2006/relationships" xmlns:m="http://schemas.openxmlformats.org/officeDocument/2006/math" xmlns:v="urn:schemas-microsoft-com:vml" xmlns:wp14="http://schemas.microsoft.com/office/word/2010/wordprocessingDrawing" xmlns:wp="http://schemas.openxmlformats.org/drawingml/2006/wordprocessingDrawing" xmlns:w10="urn:schemas-microsoft-com:office:word" xmlns:w="http://schemas.openxmlformats.org/wordprocessingml/2006/main" xmlns:w14="http://schemas.microsoft.com/office/word/2010/wordml" xmlns:w15="http://schemas.microsoft.com/office/word/2012/wordml" xmlns:w16cid="http://schemas.microsoft.com/office/word/2016/wordml/cid" xmlns:w16se="http://schemas.microsoft.com/office/word/2015/wordml/symex" xmlns:wpg="http://schemas.microsoft.com/office/word/2010/wordprocessingGroup" xmlns:wpi="http://schemas.microsoft.com/office/word/2010/wordprocessingInk" xmlns:wne="http://schemas.microsoft.com/office/word/2006/wordml" xmlns:wps="http://schemas.microsoft.com/office/word/2010/wordprocessingShape" mc:Ignorable="w14 w15 w16se w16cid wp14">
-  <w:comment w:id="49" w:author="ADRIAN RIESCO RODRIGUEZ" w:date="2019-06-06T12:48:00Z" w:initials="ARR">
-    <w:p>
-      <w:pPr>
-        <w:pStyle w:val="Textocomentario"/>
-      </w:pPr>
-      <w:r>
-        <w:rPr>
-          <w:rStyle w:val="Refdecomentario"/>
-        </w:rPr>
-        <w:annotationRef/>
-      </w:r>
-      <w:r>
-        <w:t>Al final del todo que no quede un título de sección en una página y el texto en la siguiente, meter todo en la siguiente</w:t>
-      </w:r>
-    </w:p>
-  </w:comment>
-  <w:comment w:id="59" w:author="Pablo Blanco Peris" w:date="2019-06-01T11:43:00Z" w:initials="PBP">
-    <w:p>
-      <w:pPr>
-        <w:pStyle w:val="Textocomentario"/>
-      </w:pPr>
-      <w:r>
-        <w:rPr>
-          <w:rStyle w:val="Refdecomentario"/>
-        </w:rPr>
-        <w:annotationRef/>
-      </w:r>
-      <w:r>
-        <w:t>Sí, la figura la he hecho yo</w:t>
-      </w:r>
-    </w:p>
-    <w:p>
-      <w:pPr>
-        <w:pStyle w:val="Textocomentario"/>
-      </w:pPr>
-    </w:p>
-  </w:comment>
-  <w:comment w:id="124" w:author="ADRIAN RIESCO RODRIGUEZ" w:date="2019-06-10T11:20:00Z" w:initials="ARR">
-    <w:p>
-      <w:pPr>
-        <w:pStyle w:val="Textocomentario"/>
-      </w:pPr>
-      <w:r>
-        <w:rPr>
-          <w:rStyle w:val="Refdecomentario"/>
-        </w:rPr>
-        <w:annotationRef/>
-      </w:r>
-      <w:r>
-        <w:t>Añadir al final algo de posible trabajo futuro</w:t>
-      </w:r>
-    </w:p>
-  </w:comment>
-</w:comments>
-</file>
-
-<file path=word/commentsExtended.xml><?xml version="1.0" encoding="utf-8"?>
-<w15:commentsEx xmlns:wpc="http://schemas.microsoft.com/office/word/2010/wordprocessingCanvas" xmlns:cx="http://schemas.microsoft.com/office/drawing/2014/chartex" xmlns:cx1="http://schemas.microsoft.com/office/drawing/2015/9/8/chartex" xmlns:cx2="http://schemas.microsoft.com/office/drawing/2015/10/21/chartex" xmlns:cx3="http://schemas.microsoft.com/office/drawing/2016/5/9/chartex" xmlns:cx4="http://schemas.microsoft.com/office/drawing/2016/5/10/chartex" xmlns:cx5="http://schemas.microsoft.com/office/drawing/2016/5/11/chartex" xmlns:cx6="http://schemas.microsoft.com/office/drawing/2016/5/12/chartex" xmlns:cx7="http://schemas.microsoft.com/office/drawing/2016/5/13/chartex" xmlns:cx8="http://schemas.microsoft.com/office/drawing/2016/5/14/chartex" xmlns:mc="http://schemas.openxmlformats.org/markup-compatibility/2006" xmlns:aink="http://schemas.microsoft.com/office/drawing/2016/ink" xmlns:am3d="http://schemas.microsoft.com/office/drawing/2017/model3d" xmlns:o="urn:schemas-microsoft-com:office:office" xmlns:r="http://schemas.openxmlformats.org/officeDocument/2006/relationships" xmlns:m="http://schemas.openxmlformats.org/officeDocument/2006/math" xmlns:v="urn:schemas-microsoft-com:vml" xmlns:wp14="http://schemas.microsoft.com/office/word/2010/wordprocessingDrawing" xmlns:wp="http://schemas.openxmlformats.org/drawingml/2006/wordprocessingDrawing" xmlns:w10="urn:schemas-microsoft-com:office:word" xmlns:w="http://schemas.openxmlformats.org/wordprocessingml/2006/main" xmlns:w14="http://schemas.microsoft.com/office/word/2010/wordml" xmlns:w15="http://schemas.microsoft.com/office/word/2012/wordml" xmlns:w16cid="http://schemas.microsoft.com/office/word/2016/wordml/cid" xmlns:w16se="http://schemas.microsoft.com/office/word/2015/wordml/symex" xmlns:wpg="http://schemas.microsoft.com/office/word/2010/wordprocessingGroup" xmlns:wpi="http://schemas.microsoft.com/office/word/2010/wordprocessingInk" xmlns:wne="http://schemas.microsoft.com/office/word/2006/wordml" xmlns:wps="http://schemas.microsoft.com/office/word/2010/wordprocessingShape" mc:Ignorable="w14 w15 w16se w16cid wp14">
-  <w15:commentEx w15:paraId="26F2E400" w15:done="0"/>
-  <w15:commentEx w15:paraId="1E181E07" w15:done="0"/>
-  <w15:commentEx w15:paraId="1F606519" w15:done="0"/>
-</w15:commentsEx>
-</file>
-
-<file path=word/commentsIds.xml><?xml version="1.0" encoding="utf-8"?>
-<w16cid:commentsIds xmlns:wpc="http://schemas.microsoft.com/office/word/2010/wordprocessingCanvas" xmlns:cx="http://schemas.microsoft.com/office/drawing/2014/chartex" xmlns:cx1="http://schemas.microsoft.com/office/drawing/2015/9/8/chartex" xmlns:cx2="http://schemas.microsoft.com/office/drawing/2015/10/21/chartex" xmlns:cx3="http://schemas.microsoft.com/office/drawing/2016/5/9/chartex" xmlns:cx4="http://schemas.microsoft.com/office/drawing/2016/5/10/chartex" xmlns:cx5="http://schemas.microsoft.com/office/drawing/2016/5/11/chartex" xmlns:cx6="http://schemas.microsoft.com/office/drawing/2016/5/12/chartex" xmlns:cx7="http://schemas.microsoft.com/office/drawing/2016/5/13/chartex" xmlns:cx8="http://schemas.microsoft.com/office/drawing/2016/5/14/chartex" xmlns:mc="http://schemas.openxmlformats.org/markup-compatibility/2006" xmlns:aink="http://schemas.microsoft.com/office/drawing/2016/ink" xmlns:am3d="http://schemas.microsoft.com/office/drawing/2017/model3d" xmlns:o="urn:schemas-microsoft-com:office:office" xmlns:r="http://schemas.openxmlformats.org/officeDocument/2006/relationships" xmlns:m="http://schemas.openxmlformats.org/officeDocument/2006/math" xmlns:v="urn:schemas-microsoft-com:vml" xmlns:wp14="http://schemas.microsoft.com/office/word/2010/wordprocessingDrawing" xmlns:wp="http://schemas.openxmlformats.org/drawingml/2006/wordprocessingDrawing" xmlns:w10="urn:schemas-microsoft-com:office:word" xmlns:w="http://schemas.openxmlformats.org/wordprocessingml/2006/main" xmlns:w14="http://schemas.microsoft.com/office/word/2010/wordml" xmlns:w15="http://schemas.microsoft.com/office/word/2012/wordml" xmlns:w16cid="http://schemas.microsoft.com/office/word/2016/wordml/cid" xmlns:w16se="http://schemas.microsoft.com/office/word/2015/wordml/symex" xmlns:wpg="http://schemas.microsoft.com/office/word/2010/wordprocessingGroup" xmlns:wpi="http://schemas.microsoft.com/office/word/2010/wordprocessingInk" xmlns:wne="http://schemas.microsoft.com/office/word/2006/wordml" xmlns:wps="http://schemas.microsoft.com/office/word/2010/wordprocessingShape" mc:Ignorable="w14 w15 w16se w16cid wp14">
-  <w16cid:commentId w16cid:paraId="26F2E400" w16cid:durableId="20A38A38"/>
-  <w16cid:commentId w16cid:paraId="1E181E07" w16cid:durableId="209CE37E"/>
-  <w16cid:commentId w16cid:paraId="1F606519" w16cid:durableId="20A8BB81"/>
-</w16cid:commentsIds>
 </file>
 
 <file path=word/endnotes.xml><?xml version="1.0" encoding="utf-8"?>
@@ -43062,9 +44176,9 @@
     </w:lvl>
   </w:abstractNum>
   <w:abstractNum w:abstractNumId="34" w15:restartNumberingAfterBreak="0">
-    <w:nsid w:val="6B1E3BF5"/>
+    <w:nsid w:val="6A2D143F"/>
     <w:multiLevelType w:val="hybridMultilevel"/>
-    <w:tmpl w:val="EFD44E54"/>
+    <w:tmpl w:val="C0283F90"/>
     <w:lvl w:ilvl="0" w:tplc="040A0001">
       <w:start w:val="1"/>
       <w:numFmt w:val="bullet"/>
@@ -43175,9 +44289,9 @@
     </w:lvl>
   </w:abstractNum>
   <w:abstractNum w:abstractNumId="35" w15:restartNumberingAfterBreak="0">
-    <w:nsid w:val="71E358B5"/>
+    <w:nsid w:val="6B1E3BF5"/>
     <w:multiLevelType w:val="hybridMultilevel"/>
-    <w:tmpl w:val="AC7E0D5C"/>
+    <w:tmpl w:val="EFD44E54"/>
     <w:lvl w:ilvl="0" w:tplc="040A0001">
       <w:start w:val="1"/>
       <w:numFmt w:val="bullet"/>
@@ -43288,16 +44402,16 @@
     </w:lvl>
   </w:abstractNum>
   <w:abstractNum w:abstractNumId="36" w15:restartNumberingAfterBreak="0">
-    <w:nsid w:val="74884EBD"/>
+    <w:nsid w:val="71E358B5"/>
     <w:multiLevelType w:val="hybridMultilevel"/>
-    <w:tmpl w:val="D58299A6"/>
+    <w:tmpl w:val="AC7E0D5C"/>
     <w:lvl w:ilvl="0" w:tplc="040A0001">
       <w:start w:val="1"/>
       <w:numFmt w:val="bullet"/>
       <w:lvlText w:val=""/>
       <w:lvlJc w:val="left"/>
       <w:pPr>
-        <w:ind w:left="1440" w:hanging="360"/>
+        <w:ind w:left="720" w:hanging="360"/>
       </w:pPr>
       <w:rPr>
         <w:rFonts w:ascii="Symbol" w:hAnsi="Symbol" w:hint="default"/>
@@ -43309,7 +44423,7 @@
       <w:lvlText w:val="o"/>
       <w:lvlJc w:val="left"/>
       <w:pPr>
-        <w:ind w:left="2160" w:hanging="360"/>
+        <w:ind w:left="1440" w:hanging="360"/>
       </w:pPr>
       <w:rPr>
         <w:rFonts w:ascii="Courier New" w:hAnsi="Courier New" w:cs="Courier New" w:hint="default"/>
@@ -43321,7 +44435,7 @@
       <w:lvlText w:val=""/>
       <w:lvlJc w:val="left"/>
       <w:pPr>
-        <w:ind w:left="2880" w:hanging="360"/>
+        <w:ind w:left="2160" w:hanging="360"/>
       </w:pPr>
       <w:rPr>
         <w:rFonts w:ascii="Wingdings" w:hAnsi="Wingdings" w:hint="default"/>
@@ -43333,7 +44447,7 @@
       <w:lvlText w:val=""/>
       <w:lvlJc w:val="left"/>
       <w:pPr>
-        <w:ind w:left="3600" w:hanging="360"/>
+        <w:ind w:left="2880" w:hanging="360"/>
       </w:pPr>
       <w:rPr>
         <w:rFonts w:ascii="Symbol" w:hAnsi="Symbol" w:hint="default"/>
@@ -43345,7 +44459,7 @@
       <w:lvlText w:val="o"/>
       <w:lvlJc w:val="left"/>
       <w:pPr>
-        <w:ind w:left="4320" w:hanging="360"/>
+        <w:ind w:left="3600" w:hanging="360"/>
       </w:pPr>
       <w:rPr>
         <w:rFonts w:ascii="Courier New" w:hAnsi="Courier New" w:cs="Courier New" w:hint="default"/>
@@ -43357,7 +44471,7 @@
       <w:lvlText w:val=""/>
       <w:lvlJc w:val="left"/>
       <w:pPr>
-        <w:ind w:left="5040" w:hanging="360"/>
+        <w:ind w:left="4320" w:hanging="360"/>
       </w:pPr>
       <w:rPr>
         <w:rFonts w:ascii="Wingdings" w:hAnsi="Wingdings" w:hint="default"/>
@@ -43369,7 +44483,7 @@
       <w:lvlText w:val=""/>
       <w:lvlJc w:val="left"/>
       <w:pPr>
-        <w:ind w:left="5760" w:hanging="360"/>
+        <w:ind w:left="5040" w:hanging="360"/>
       </w:pPr>
       <w:rPr>
         <w:rFonts w:ascii="Symbol" w:hAnsi="Symbol" w:hint="default"/>
@@ -43381,7 +44495,7 @@
       <w:lvlText w:val="o"/>
       <w:lvlJc w:val="left"/>
       <w:pPr>
-        <w:ind w:left="6480" w:hanging="360"/>
+        <w:ind w:left="5760" w:hanging="360"/>
       </w:pPr>
       <w:rPr>
         <w:rFonts w:ascii="Courier New" w:hAnsi="Courier New" w:cs="Courier New" w:hint="default"/>
@@ -43393,7 +44507,7 @@
       <w:lvlText w:val=""/>
       <w:lvlJc w:val="left"/>
       <w:pPr>
-        <w:ind w:left="7200" w:hanging="360"/>
+        <w:ind w:left="6480" w:hanging="360"/>
       </w:pPr>
       <w:rPr>
         <w:rFonts w:ascii="Wingdings" w:hAnsi="Wingdings" w:hint="default"/>
@@ -43401,6 +44515,119 @@
     </w:lvl>
   </w:abstractNum>
   <w:abstractNum w:abstractNumId="37" w15:restartNumberingAfterBreak="0">
+    <w:nsid w:val="74884EBD"/>
+    <w:multiLevelType w:val="hybridMultilevel"/>
+    <w:tmpl w:val="D58299A6"/>
+    <w:lvl w:ilvl="0" w:tplc="040A0001">
+      <w:start w:val="1"/>
+      <w:numFmt w:val="bullet"/>
+      <w:lvlText w:val=""/>
+      <w:lvlJc w:val="left"/>
+      <w:pPr>
+        <w:ind w:left="1440" w:hanging="360"/>
+      </w:pPr>
+      <w:rPr>
+        <w:rFonts w:ascii="Symbol" w:hAnsi="Symbol" w:hint="default"/>
+      </w:rPr>
+    </w:lvl>
+    <w:lvl w:ilvl="1" w:tplc="040A0003" w:tentative="1">
+      <w:start w:val="1"/>
+      <w:numFmt w:val="bullet"/>
+      <w:lvlText w:val="o"/>
+      <w:lvlJc w:val="left"/>
+      <w:pPr>
+        <w:ind w:left="2160" w:hanging="360"/>
+      </w:pPr>
+      <w:rPr>
+        <w:rFonts w:ascii="Courier New" w:hAnsi="Courier New" w:cs="Courier New" w:hint="default"/>
+      </w:rPr>
+    </w:lvl>
+    <w:lvl w:ilvl="2" w:tplc="040A0005" w:tentative="1">
+      <w:start w:val="1"/>
+      <w:numFmt w:val="bullet"/>
+      <w:lvlText w:val=""/>
+      <w:lvlJc w:val="left"/>
+      <w:pPr>
+        <w:ind w:left="2880" w:hanging="360"/>
+      </w:pPr>
+      <w:rPr>
+        <w:rFonts w:ascii="Wingdings" w:hAnsi="Wingdings" w:hint="default"/>
+      </w:rPr>
+    </w:lvl>
+    <w:lvl w:ilvl="3" w:tplc="040A0001" w:tentative="1">
+      <w:start w:val="1"/>
+      <w:numFmt w:val="bullet"/>
+      <w:lvlText w:val=""/>
+      <w:lvlJc w:val="left"/>
+      <w:pPr>
+        <w:ind w:left="3600" w:hanging="360"/>
+      </w:pPr>
+      <w:rPr>
+        <w:rFonts w:ascii="Symbol" w:hAnsi="Symbol" w:hint="default"/>
+      </w:rPr>
+    </w:lvl>
+    <w:lvl w:ilvl="4" w:tplc="040A0003" w:tentative="1">
+      <w:start w:val="1"/>
+      <w:numFmt w:val="bullet"/>
+      <w:lvlText w:val="o"/>
+      <w:lvlJc w:val="left"/>
+      <w:pPr>
+        <w:ind w:left="4320" w:hanging="360"/>
+      </w:pPr>
+      <w:rPr>
+        <w:rFonts w:ascii="Courier New" w:hAnsi="Courier New" w:cs="Courier New" w:hint="default"/>
+      </w:rPr>
+    </w:lvl>
+    <w:lvl w:ilvl="5" w:tplc="040A0005" w:tentative="1">
+      <w:start w:val="1"/>
+      <w:numFmt w:val="bullet"/>
+      <w:lvlText w:val=""/>
+      <w:lvlJc w:val="left"/>
+      <w:pPr>
+        <w:ind w:left="5040" w:hanging="360"/>
+      </w:pPr>
+      <w:rPr>
+        <w:rFonts w:ascii="Wingdings" w:hAnsi="Wingdings" w:hint="default"/>
+      </w:rPr>
+    </w:lvl>
+    <w:lvl w:ilvl="6" w:tplc="040A0001" w:tentative="1">
+      <w:start w:val="1"/>
+      <w:numFmt w:val="bullet"/>
+      <w:lvlText w:val=""/>
+      <w:lvlJc w:val="left"/>
+      <w:pPr>
+        <w:ind w:left="5760" w:hanging="360"/>
+      </w:pPr>
+      <w:rPr>
+        <w:rFonts w:ascii="Symbol" w:hAnsi="Symbol" w:hint="default"/>
+      </w:rPr>
+    </w:lvl>
+    <w:lvl w:ilvl="7" w:tplc="040A0003" w:tentative="1">
+      <w:start w:val="1"/>
+      <w:numFmt w:val="bullet"/>
+      <w:lvlText w:val="o"/>
+      <w:lvlJc w:val="left"/>
+      <w:pPr>
+        <w:ind w:left="6480" w:hanging="360"/>
+      </w:pPr>
+      <w:rPr>
+        <w:rFonts w:ascii="Courier New" w:hAnsi="Courier New" w:cs="Courier New" w:hint="default"/>
+      </w:rPr>
+    </w:lvl>
+    <w:lvl w:ilvl="8" w:tplc="040A0005" w:tentative="1">
+      <w:start w:val="1"/>
+      <w:numFmt w:val="bullet"/>
+      <w:lvlText w:val=""/>
+      <w:lvlJc w:val="left"/>
+      <w:pPr>
+        <w:ind w:left="7200" w:hanging="360"/>
+      </w:pPr>
+      <w:rPr>
+        <w:rFonts w:ascii="Wingdings" w:hAnsi="Wingdings" w:hint="default"/>
+      </w:rPr>
+    </w:lvl>
+  </w:abstractNum>
+  <w:abstractNum w:abstractNumId="38" w15:restartNumberingAfterBreak="0">
     <w:nsid w:val="78D67852"/>
     <w:multiLevelType w:val="hybridMultilevel"/>
     <w:tmpl w:val="76D66E38"/>
@@ -43568,7 +44795,7 @@
     <w:abstractNumId w:val="31"/>
   </w:num>
   <w:num w:numId="19">
-    <w:abstractNumId w:val="35"/>
+    <w:abstractNumId w:val="36"/>
   </w:num>
   <w:num w:numId="20">
     <w:abstractNumId w:val="11"/>
@@ -43589,13 +44816,13 @@
     <w:abstractNumId w:val="10"/>
   </w:num>
   <w:num w:numId="26">
-    <w:abstractNumId w:val="37"/>
+    <w:abstractNumId w:val="38"/>
   </w:num>
   <w:num w:numId="27">
     <w:abstractNumId w:val="18"/>
   </w:num>
   <w:num w:numId="28">
-    <w:abstractNumId w:val="36"/>
+    <w:abstractNumId w:val="37"/>
   </w:num>
   <w:num w:numId="29">
     <w:abstractNumId w:val="25"/>
@@ -43631,24 +44858,16 @@
     <w:abstractNumId w:val="20"/>
   </w:num>
   <w:num w:numId="40">
-    <w:abstractNumId w:val="34"/>
+    <w:abstractNumId w:val="35"/>
   </w:num>
   <w:num w:numId="41">
     <w:abstractNumId w:val="30"/>
   </w:num>
+  <w:num w:numId="42">
+    <w:abstractNumId w:val="34"/>
+  </w:num>
   <w:numIdMacAtCleanup w:val="13"/>
 </w:numbering>
-</file>
-
-<file path=word/people.xml><?xml version="1.0" encoding="utf-8"?>
-<w15:people xmlns:wpc="http://schemas.microsoft.com/office/word/2010/wordprocessingCanvas" xmlns:cx="http://schemas.microsoft.com/office/drawing/2014/chartex" xmlns:cx1="http://schemas.microsoft.com/office/drawing/2015/9/8/chartex" xmlns:cx2="http://schemas.microsoft.com/office/drawing/2015/10/21/chartex" xmlns:cx3="http://schemas.microsoft.com/office/drawing/2016/5/9/chartex" xmlns:cx4="http://schemas.microsoft.com/office/drawing/2016/5/10/chartex" xmlns:cx5="http://schemas.microsoft.com/office/drawing/2016/5/11/chartex" xmlns:cx6="http://schemas.microsoft.com/office/drawing/2016/5/12/chartex" xmlns:cx7="http://schemas.microsoft.com/office/drawing/2016/5/13/chartex" xmlns:cx8="http://schemas.microsoft.com/office/drawing/2016/5/14/chartex" xmlns:mc="http://schemas.openxmlformats.org/markup-compatibility/2006" xmlns:aink="http://schemas.microsoft.com/office/drawing/2016/ink" xmlns:am3d="http://schemas.microsoft.com/office/drawing/2017/model3d" xmlns:o="urn:schemas-microsoft-com:office:office" xmlns:r="http://schemas.openxmlformats.org/officeDocument/2006/relationships" xmlns:m="http://schemas.openxmlformats.org/officeDocument/2006/math" xmlns:v="urn:schemas-microsoft-com:vml" xmlns:wp14="http://schemas.microsoft.com/office/word/2010/wordprocessingDrawing" xmlns:wp="http://schemas.openxmlformats.org/drawingml/2006/wordprocessingDrawing" xmlns:w10="urn:schemas-microsoft-com:office:word" xmlns:w="http://schemas.openxmlformats.org/wordprocessingml/2006/main" xmlns:w14="http://schemas.microsoft.com/office/word/2010/wordml" xmlns:w15="http://schemas.microsoft.com/office/word/2012/wordml" xmlns:w16cid="http://schemas.microsoft.com/office/word/2016/wordml/cid" xmlns:w16se="http://schemas.microsoft.com/office/word/2015/wordml/symex" xmlns:wpg="http://schemas.microsoft.com/office/word/2010/wordprocessingGroup" xmlns:wpi="http://schemas.microsoft.com/office/word/2010/wordprocessingInk" xmlns:wne="http://schemas.microsoft.com/office/word/2006/wordml" xmlns:wps="http://schemas.microsoft.com/office/word/2010/wordprocessingShape" mc:Ignorable="w14 w15 w16se w16cid wp14">
-  <w15:person w15:author="ADRIAN RIESCO RODRIGUEZ">
-    <w15:presenceInfo w15:providerId="AD" w15:userId="S::ariesco@ucm.es::4ad514c9-4248-4db7-8b72-b150cc22e0fd"/>
-  </w15:person>
-  <w15:person w15:author="Pablo Blanco Peris">
-    <w15:presenceInfo w15:providerId="AD" w15:userId="S::pblancop@everis.com::0b28eee6-23ce-4bd9-883d-d1eb19392c6a"/>
-  </w15:person>
-</w15:people>
 </file>
 
 <file path=word/styles.xml><?xml version="1.0" encoding="utf-8"?>
@@ -46034,7 +47253,7 @@
 </file>
 
 <file path=customXml/itemProps1.xml><?xml version="1.0" encoding="utf-8"?>
-<ds:datastoreItem xmlns:ds="http://schemas.openxmlformats.org/officeDocument/2006/customXml" ds:itemID="{8A13BF67-05C6-B54A-9276-031286AC0903}">
+<ds:datastoreItem xmlns:ds="http://schemas.openxmlformats.org/officeDocument/2006/customXml" ds:itemID="{623B1D79-0B3A-D94A-87E6-A06EC4DA67C9}">
   <ds:schemaRefs>
     <ds:schemaRef ds:uri="http://schemas.openxmlformats.org/officeDocument/2006/bibliography"/>
   </ds:schemaRefs>
